--- a/big_data/final_project/Final_project_big_data.docx
+++ b/big_data/final_project/Final_project_big_data.docx
@@ -118,6 +118,13 @@
     </w:p>
     <w:sdt>
       <w:sdtPr>
+        <w:rPr>
+          <w:rFonts w:eastAsiaTheme="minorHAnsi" w:cstheme="minorBidi"/>
+          <w:b w:val="0"/>
+          <w:color w:val="auto"/>
+          <w:szCs w:val="24"/>
+          <w:u w:val="none"/>
+        </w:rPr>
         <w:id w:val="1184474171"/>
         <w:docPartObj>
           <w:docPartGallery w:val="Table of Contents"/>
@@ -126,12 +133,8 @@
       </w:sdtPr>
       <w:sdtEndPr>
         <w:rPr>
-          <w:rFonts w:eastAsiaTheme="minorHAnsi" w:cstheme="minorBidi"/>
           <w:bCs/>
           <w:noProof/>
-          <w:color w:val="auto"/>
-          <w:szCs w:val="24"/>
-          <w:u w:val="none"/>
         </w:rPr>
       </w:sdtEndPr>
       <w:sdtContent>
@@ -918,7 +921,6 @@
       <w:pPr>
         <w:bidi/>
         <w:rPr>
-          <w:rFonts w:hint="cs"/>
           <w:rtl/>
           <w:lang w:val="en-US"/>
         </w:rPr>
@@ -1061,12 +1063,13 @@
           <w:numId w:val="2"/>
         </w:numPr>
         <w:rPr>
-          <w:rtl/>
-          <w:lang w:val="en-US"/>
-        </w:rPr>
-      </w:pPr>
-      <w:r>
-        <w:rPr>
+          <w:color w:val="4472C4" w:themeColor="accent1"/>
+          <w:lang w:val="en-US"/>
+        </w:rPr>
+      </w:pPr>
+      <w:r>
+        <w:rPr>
+          <w:color w:val="4472C4" w:themeColor="accent1"/>
           <w:lang w:val="en-US"/>
         </w:rPr>
         <w:t xml:space="preserve">Explore and explain how Lithops submit </w:t>
@@ -1075,6 +1078,7 @@
       <w:proofErr w:type="gramStart"/>
       <w:r>
         <w:rPr>
+          <w:color w:val="4472C4" w:themeColor="accent1"/>
           <w:lang w:val="en-US"/>
         </w:rPr>
         <w:t>it’s</w:t>
@@ -1083,6 +1087,7 @@
       <w:proofErr w:type="gramEnd"/>
       <w:r>
         <w:rPr>
+          <w:color w:val="4472C4" w:themeColor="accent1"/>
           <w:lang w:val="en-US"/>
         </w:rPr>
         <w:t xml:space="preserve"> job and knows which tasks are finished and</w:t>
@@ -1090,6 +1095,7 @@
       <w:r>
         <w:rPr>
           <w:rFonts w:hint="cs"/>
+          <w:color w:val="4472C4" w:themeColor="accent1"/>
           <w:rtl/>
           <w:lang w:val="en-US"/>
         </w:rPr>
@@ -1097,9 +1103,96 @@
       </w:r>
       <w:r>
         <w:rPr>
+          <w:color w:val="4472C4" w:themeColor="accent1"/>
           <w:lang w:val="en-US"/>
         </w:rPr>
         <w:t>which tasks yet running.</w:t>
+      </w:r>
+    </w:p>
+    <w:p>
+      <w:pPr>
+        <w:spacing w:line="360" w:lineRule="auto"/>
+        <w:rPr>
+          <w:lang w:val="en-US"/>
+        </w:rPr>
+      </w:pPr>
+      <w:r>
+        <w:rPr>
+          <w:lang w:val="en-US"/>
+        </w:rPr>
+        <w:t>Lithops is a Python multi-cloud agnostic serverless computing framework that can run Local Python code can be run at a massive scale on serverless computing platforms without modification.</w:t>
+      </w:r>
+      <w:r>
+        <w:rPr>
+          <w:lang w:val="en-US"/>
+        </w:rPr>
+        <w:t xml:space="preserve"> </w:t>
+      </w:r>
+      <w:r>
+        <w:rPr>
+          <w:lang w:val="en-US"/>
+        </w:rPr>
+        <w:t>Using Lithops, the user does not have to worry about managing boilerplate code or deploying and running it</w:t>
+      </w:r>
+      <w:r>
+        <w:rPr>
+          <w:lang w:val="en-US"/>
+        </w:rPr>
+        <w:t>.</w:t>
+      </w:r>
+      <w:r>
+        <w:rPr>
+          <w:rStyle w:val="ListParagraph"/>
+          <w:color w:val="0E101A"/>
+        </w:rPr>
+        <w:t xml:space="preserve"> </w:t>
+      </w:r>
+      <w:r>
+        <w:rPr>
+          <w:lang w:val="en-US"/>
+        </w:rPr>
+        <w:t>Lithops provides a simple and intuitive interface for handling data volumes by abstracting the underlying APIs for cloud storage</w:t>
+      </w:r>
+      <w:r>
+        <w:rPr>
+          <w:rStyle w:val="FootnoteReference"/>
+          <w:lang w:val="en-US"/>
+        </w:rPr>
+        <w:footnoteReference w:id="1"/>
+      </w:r>
+      <w:r>
+        <w:rPr>
+          <w:lang w:val="en-US"/>
+        </w:rPr>
+        <w:t>.</w:t>
+      </w:r>
+    </w:p>
+    <w:p>
+      <w:pPr>
+        <w:spacing w:line="360" w:lineRule="auto"/>
+        <w:rPr>
+          <w:lang w:val="en-US"/>
+        </w:rPr>
+      </w:pPr>
+      <w:r>
+        <w:rPr>
+          <w:lang w:val="en-US"/>
+        </w:rPr>
+        <w:t>Map and reduce computations are each executed as separate jobs in Lithops.</w:t>
+      </w:r>
+    </w:p>
+    <w:p>
+      <w:pPr>
+        <w:spacing w:line="360" w:lineRule="auto"/>
+        <w:rPr>
+          <w:lang w:val="en-US"/>
+        </w:rPr>
+      </w:pPr>
+      <w:r>
+        <w:rPr>
+          <w:lang w:val="en-US"/>
+        </w:rPr>
+        <w:t>There is an orchestrator component responsible for orchestrating all the computations in Lithops. It is instantiated prior to any use of Lithops. Its initialization includes these essential steps:</w:t>
       </w:r>
     </w:p>
     <w:p>
@@ -1107,14 +1200,416 @@
         <w:pStyle w:val="ListParagraph"/>
         <w:numPr>
           <w:ilvl w:val="0"/>
-          <w:numId w:val="2"/>
+          <w:numId w:val="5"/>
         </w:numPr>
-        <w:rPr>
-          <w:lang w:val="en-US"/>
-        </w:rPr>
-      </w:pPr>
-      <w:r>
-        <w:rPr>
+        <w:spacing w:line="360" w:lineRule="auto"/>
+        <w:rPr>
+          <w:lang w:val="en-US"/>
+        </w:rPr>
+      </w:pPr>
+      <w:r>
+        <w:rPr>
+          <w:lang w:val="en-US"/>
+        </w:rPr>
+        <w:t>Set up the workers</w:t>
+      </w:r>
+      <w:r>
+        <w:rPr>
+          <w:rStyle w:val="FootnoteReference"/>
+          <w:lang w:val="en-US"/>
+        </w:rPr>
+        <w:footnoteReference w:id="2"/>
+      </w:r>
+      <w:r>
+        <w:rPr>
+          <w:lang w:val="en-US"/>
+        </w:rPr>
+        <w:t xml:space="preserve"> by constructing docker images</w:t>
+      </w:r>
+      <w:r>
+        <w:rPr>
+          <w:lang w:val="en-US"/>
+        </w:rPr>
+        <w:t xml:space="preserve"> and</w:t>
+      </w:r>
+      <w:r>
+        <w:rPr>
+          <w:lang w:val="en-US"/>
+        </w:rPr>
+        <w:t xml:space="preserve"> defining serverless functions.</w:t>
+      </w:r>
+    </w:p>
+    <w:p>
+      <w:pPr>
+        <w:pStyle w:val="ListParagraph"/>
+        <w:numPr>
+          <w:ilvl w:val="0"/>
+          <w:numId w:val="5"/>
+        </w:numPr>
+        <w:spacing w:line="360" w:lineRule="auto"/>
+        <w:rPr>
+          <w:lang w:val="en-US"/>
+        </w:rPr>
+      </w:pPr>
+      <w:r>
+        <w:rPr>
+          <w:lang w:val="en-US"/>
+        </w:rPr>
+        <w:t>Define a bucket in object storage (pre-configured) in which each job will store the job and input data prior to computation and results when computation is complete.</w:t>
+      </w:r>
+    </w:p>
+    <w:p>
+      <w:pPr>
+        <w:pStyle w:val="ListParagraph"/>
+        <w:numPr>
+          <w:ilvl w:val="0"/>
+          <w:numId w:val="5"/>
+        </w:numPr>
+        <w:spacing w:line="360" w:lineRule="auto"/>
+        <w:rPr>
+          <w:lang w:val="en-US"/>
+        </w:rPr>
+      </w:pPr>
+      <w:r>
+        <w:rPr>
+          <w:lang w:val="en-US"/>
+        </w:rPr>
+        <w:t>Create an Invoker object and execute each job as independent worker tasks</w:t>
+      </w:r>
+    </w:p>
+    <w:p>
+      <w:pPr>
+        <w:spacing w:line="360" w:lineRule="auto"/>
+        <w:rPr>
+          <w:lang w:val="en-US"/>
+        </w:rPr>
+      </w:pPr>
+      <w:r>
+        <w:rPr>
+          <w:lang w:val="en-US"/>
+        </w:rPr>
+        <w:t xml:space="preserve">In </w:t>
+      </w:r>
+      <w:r>
+        <w:rPr>
+          <w:lang w:val="en-US"/>
+        </w:rPr>
+        <w:t>map job, a partitioner object first partitions the data. </w:t>
+      </w:r>
+    </w:p>
+    <w:p>
+      <w:pPr>
+        <w:spacing w:line="360" w:lineRule="auto"/>
+        <w:rPr>
+          <w:lang w:val="en-US"/>
+        </w:rPr>
+      </w:pPr>
+      <w:r>
+        <w:rPr>
+          <w:lang w:val="en-US"/>
+        </w:rPr>
+        <w:t>Each worker should be able to process each partition independently. </w:t>
+      </w:r>
+    </w:p>
+    <w:p>
+      <w:pPr>
+        <w:spacing w:line="360" w:lineRule="auto"/>
+        <w:rPr>
+          <w:lang w:val="en-US"/>
+        </w:rPr>
+      </w:pPr>
+      <w:r>
+        <w:rPr>
+          <w:lang w:val="en-US"/>
+        </w:rPr>
+        <w:t>In reduce jobs, Lithops provide two methods</w:t>
+      </w:r>
+      <w:r>
+        <w:rPr>
+          <w:lang w:val="en-US"/>
+        </w:rPr>
+        <w:t xml:space="preserve"> of </w:t>
+      </w:r>
+      <w:proofErr w:type="spellStart"/>
+      <w:r>
+        <w:rPr>
+          <w:lang w:val="en-US"/>
+        </w:rPr>
+        <w:t>exectution</w:t>
+      </w:r>
+      <w:proofErr w:type="spellEnd"/>
+      <w:r>
+        <w:rPr>
+          <w:lang w:val="en-US"/>
+        </w:rPr>
+        <w:t>: </w:t>
+      </w:r>
+    </w:p>
+    <w:p>
+      <w:pPr>
+        <w:pStyle w:val="ListParagraph"/>
+        <w:numPr>
+          <w:ilvl w:val="0"/>
+          <w:numId w:val="6"/>
+        </w:numPr>
+        <w:spacing w:line="360" w:lineRule="auto"/>
+        <w:rPr>
+          <w:lang w:val="en-US"/>
+        </w:rPr>
+      </w:pPr>
+      <w:r>
+        <w:rPr>
+          <w:lang w:val="en-US"/>
+        </w:rPr>
+        <w:t>Reduce per object, where each object is processed by a reduce function, and the data is partitioned as one partition per storage object.</w:t>
+      </w:r>
+    </w:p>
+    <w:p>
+      <w:pPr>
+        <w:pStyle w:val="ListParagraph"/>
+        <w:numPr>
+          <w:ilvl w:val="0"/>
+          <w:numId w:val="6"/>
+        </w:numPr>
+        <w:spacing w:line="360" w:lineRule="auto"/>
+        <w:rPr>
+          <w:lang w:val="en-US"/>
+        </w:rPr>
+      </w:pPr>
+      <w:r>
+        <w:rPr>
+          <w:lang w:val="en-US"/>
+        </w:rPr>
+        <w:lastRenderedPageBreak/>
+        <w:t> Global reduce, where a single reduce function processes all data. Additionally, the reduce function is forced to wait for data before invocation since the output of the map jobs needs to be finished before the reduce job can run.</w:t>
+      </w:r>
+    </w:p>
+    <w:p>
+      <w:pPr>
+        <w:spacing w:line="360" w:lineRule="auto"/>
+        <w:rPr>
+          <w:lang w:val="en-US"/>
+        </w:rPr>
+      </w:pPr>
+      <w:r>
+        <w:rPr>
+          <w:lang w:val="en-US"/>
+        </w:rPr>
+        <w:t>Both functions also construct jobs, described as follows:</w:t>
+      </w:r>
+    </w:p>
+    <w:p>
+      <w:pPr>
+        <w:pStyle w:val="ListParagraph"/>
+        <w:numPr>
+          <w:ilvl w:val="0"/>
+          <w:numId w:val="10"/>
+        </w:numPr>
+        <w:spacing w:line="360" w:lineRule="auto"/>
+        <w:rPr>
+          <w:lang w:val="en-US"/>
+        </w:rPr>
+      </w:pPr>
+      <w:r>
+        <w:rPr>
+          <w:lang w:val="en-US"/>
+        </w:rPr>
+        <w:t>A job description is defined for the job </w:t>
+      </w:r>
+    </w:p>
+    <w:p>
+      <w:pPr>
+        <w:pStyle w:val="ListParagraph"/>
+        <w:numPr>
+          <w:ilvl w:val="0"/>
+          <w:numId w:val="10"/>
+        </w:numPr>
+        <w:spacing w:line="360" w:lineRule="auto"/>
+        <w:rPr>
+          <w:lang w:val="en-US"/>
+        </w:rPr>
+      </w:pPr>
+      <w:r>
+        <w:rPr>
+          <w:lang w:val="en-US"/>
+        </w:rPr>
+        <w:t>The partition map and the data processing function are serialized.</w:t>
+      </w:r>
+    </w:p>
+    <w:p>
+      <w:pPr>
+        <w:pStyle w:val="ListParagraph"/>
+        <w:numPr>
+          <w:ilvl w:val="0"/>
+          <w:numId w:val="10"/>
+        </w:numPr>
+        <w:spacing w:line="360" w:lineRule="auto"/>
+        <w:rPr>
+          <w:lang w:val="en-US"/>
+        </w:rPr>
+      </w:pPr>
+      <w:r>
+        <w:rPr>
+          <w:lang w:val="en-US"/>
+        </w:rPr>
+        <w:t>The serialized partition map is stored in the object storage bucket.</w:t>
+      </w:r>
+    </w:p>
+    <w:p>
+      <w:pPr>
+        <w:pStyle w:val="ListParagraph"/>
+        <w:numPr>
+          <w:ilvl w:val="0"/>
+          <w:numId w:val="10"/>
+        </w:numPr>
+        <w:spacing w:line="360" w:lineRule="auto"/>
+        <w:rPr>
+          <w:lang w:val="en-US"/>
+        </w:rPr>
+      </w:pPr>
+      <w:r>
+        <w:rPr>
+          <w:lang w:val="en-US"/>
+        </w:rPr>
+        <w:t>The serialized processing function and its module dependencies are stored in the same bucket</w:t>
+      </w:r>
+    </w:p>
+    <w:p>
+      <w:pPr>
+        <w:spacing w:line="360" w:lineRule="auto"/>
+        <w:rPr>
+          <w:lang w:val="en-US"/>
+        </w:rPr>
+      </w:pPr>
+      <w:r>
+        <w:rPr>
+          <w:lang w:val="en-US"/>
+        </w:rPr>
+        <w:t>Lithops proceeds to execute the job by the following steps:</w:t>
+      </w:r>
+    </w:p>
+    <w:p>
+      <w:pPr>
+        <w:pStyle w:val="ListParagraph"/>
+        <w:numPr>
+          <w:ilvl w:val="0"/>
+          <w:numId w:val="11"/>
+        </w:numPr>
+        <w:spacing w:line="360" w:lineRule="auto"/>
+        <w:rPr>
+          <w:lang w:val="en-US"/>
+        </w:rPr>
+      </w:pPr>
+      <w:r>
+        <w:rPr>
+          <w:lang w:val="en-US"/>
+        </w:rPr>
+        <w:t>The job is executed as independent and concurrent invocations from the beginning.</w:t>
+      </w:r>
+    </w:p>
+    <w:p>
+      <w:pPr>
+        <w:pStyle w:val="ListParagraph"/>
+        <w:numPr>
+          <w:ilvl w:val="0"/>
+          <w:numId w:val="11"/>
+        </w:numPr>
+        <w:spacing w:line="360" w:lineRule="auto"/>
+        <w:rPr>
+          <w:lang w:val="en-US"/>
+        </w:rPr>
+      </w:pPr>
+      <w:r>
+        <w:rPr>
+          <w:lang w:val="en-US"/>
+        </w:rPr>
+        <w:t>A</w:t>
+      </w:r>
+      <w:r>
+        <w:rPr>
+          <w:lang w:val="en-US"/>
+        </w:rPr>
+        <w:t>n internal invoker creates a dictionary with all the data the invocation needs. It includes a copy of some of the job descriptions as well as some essential metadata regarding its job (e.g., call_id, data length, log location output)</w:t>
+      </w:r>
+    </w:p>
+    <w:p>
+      <w:pPr>
+        <w:pStyle w:val="ListParagraph"/>
+        <w:numPr>
+          <w:ilvl w:val="0"/>
+          <w:numId w:val="11"/>
+        </w:numPr>
+        <w:spacing w:line="360" w:lineRule="auto"/>
+        <w:rPr>
+          <w:lang w:val="en-US"/>
+        </w:rPr>
+      </w:pPr>
+      <w:r>
+        <w:rPr>
+          <w:lang w:val="en-US"/>
+        </w:rPr>
+        <w:t>Invocation proceeds to the computation part with a retry mechanism for the current call. that depends on the configured backend computation API</w:t>
+      </w:r>
+    </w:p>
+    <w:p>
+      <w:pPr>
+        <w:pStyle w:val="ListParagraph"/>
+        <w:numPr>
+          <w:ilvl w:val="0"/>
+          <w:numId w:val="11"/>
+        </w:numPr>
+        <w:spacing w:line="360" w:lineRule="auto"/>
+        <w:rPr>
+          <w:lang w:val="en-US"/>
+        </w:rPr>
+      </w:pPr>
+      <w:r>
+        <w:rPr>
+          <w:lang w:val="en-US"/>
+        </w:rPr>
+        <w:t>When computation</w:t>
+      </w:r>
+      <w:r>
+        <w:rPr>
+          <w:lang w:val="en-US"/>
+        </w:rPr>
+        <w:t xml:space="preserve"> part</w:t>
+      </w:r>
+      <w:r>
+        <w:rPr>
+          <w:lang w:val="en-US"/>
+        </w:rPr>
+        <w:t xml:space="preserve"> completes, each invocation commits the result to object storage and returns a response of the computed result, which is used to wait for job completion and retrieve </w:t>
+      </w:r>
+      <w:r>
+        <w:rPr>
+          <w:lang w:val="en-US"/>
+        </w:rPr>
+        <w:t>all</w:t>
+      </w:r>
+      <w:r>
+        <w:rPr>
+          <w:lang w:val="en-US"/>
+        </w:rPr>
+        <w:t xml:space="preserve"> results.</w:t>
+      </w:r>
+      <w:r>
+        <w:rPr>
+          <w:lang w:val="en-US"/>
+        </w:rPr>
+        <w:br/>
+      </w:r>
+    </w:p>
+    <w:p>
+      <w:pPr>
+        <w:rPr>
+          <w:color w:val="4472C4" w:themeColor="accent1"/>
+          <w:lang w:val="en-US"/>
+        </w:rPr>
+      </w:pPr>
+      <w:r>
+        <w:rPr>
+          <w:color w:val="4472C4" w:themeColor="accent1"/>
           <w:lang w:val="en-US"/>
         </w:rPr>
         <w:t>Explain how Lithops know when entire job is finished and how it</w:t>
@@ -1122,6 +1617,7 @@
       <w:r>
         <w:rPr>
           <w:rFonts w:hint="cs"/>
+          <w:color w:val="4472C4" w:themeColor="accent1"/>
           <w:rtl/>
           <w:lang w:val="en-US"/>
         </w:rPr>
@@ -1129,10 +1625,94 @@
       </w:r>
       <w:r>
         <w:rPr>
+          <w:color w:val="4472C4" w:themeColor="accent1"/>
           <w:lang w:val="en-US"/>
         </w:rPr>
         <w:t>waits for the running tasks to complete.</w:t>
       </w:r>
+    </w:p>
+    <w:p>
+      <w:pPr>
+        <w:spacing w:line="360" w:lineRule="auto"/>
+        <w:rPr>
+          <w:lang w:val="en-US"/>
+        </w:rPr>
+      </w:pPr>
+    </w:p>
+    <w:p>
+      <w:pPr>
+        <w:spacing w:line="360" w:lineRule="auto"/>
+      </w:pPr>
+      <w:r>
+        <w:rPr>
+          <w:lang w:val="en-US"/>
+        </w:rPr>
+        <w:t xml:space="preserve">Eventually, </w:t>
+      </w:r>
+      <w:r>
+        <w:t>Lithops detects job completion in one of two following configurable techniques:</w:t>
+      </w:r>
+    </w:p>
+    <w:p>
+      <w:pPr>
+        <w:pStyle w:val="ListParagraph"/>
+        <w:numPr>
+          <w:ilvl w:val="0"/>
+          <w:numId w:val="12"/>
+        </w:numPr>
+        <w:spacing w:line="360" w:lineRule="auto"/>
+      </w:pPr>
+      <w:r>
+        <w:t>RabbitMQ</w:t>
+      </w:r>
+      <w:r>
+        <w:rPr>
+          <w:rStyle w:val="FootnoteReference"/>
+        </w:rPr>
+        <w:footnoteReference w:id="3"/>
+      </w:r>
+      <w:r>
+        <w:t>:</w:t>
+      </w:r>
+      <w:r>
+        <w:rPr>
+          <w:lang w:val="en-US"/>
+        </w:rPr>
+        <w:t xml:space="preserve"> </w:t>
+      </w:r>
+      <w:r>
+        <w:t xml:space="preserve">A unique RabbitMQ topic is defined for each job, combining the executor id and job id. Once each worker completes its invocation, it posts a notification message </w:t>
+      </w:r>
+      <w:r>
+        <w:lastRenderedPageBreak/>
+        <w:t>on that topic, the orchestrator consumes a number of messages on that topic and compare it with the expected total calls that determine completion of the job.</w:t>
+      </w:r>
+    </w:p>
+    <w:p>
+      <w:pPr>
+        <w:spacing w:line="360" w:lineRule="auto"/>
+      </w:pPr>
+    </w:p>
+    <w:p>
+      <w:pPr>
+        <w:pStyle w:val="ListParagraph"/>
+        <w:numPr>
+          <w:ilvl w:val="0"/>
+          <w:numId w:val="12"/>
+        </w:numPr>
+        <w:spacing w:line="360" w:lineRule="auto"/>
+      </w:pPr>
+      <w:r>
+        <w:t>Object Storage Polling: each invocation persists its computation results in a specific object. The orchestrator is repeatedly, once per fixed period, polls the executor’s bucket for status objects of a subset of invocations that have still not completed. This allows control of resource usage and eventual detection of all calls.</w:t>
+      </w:r>
+    </w:p>
+    <w:p>
+      <w:pPr>
+        <w:rPr>
+          <w:rtl/>
+          <w:lang w:val="en-US"/>
+        </w:rPr>
+      </w:pPr>
     </w:p>
     <w:p>
       <w:pPr>
@@ -1403,9 +1983,674 @@
 </w:document>
 </file>
 
+<file path=word/endnotes.xml><?xml version="1.0" encoding="utf-8"?>
+<w:endnotes xmlns:wpc="http://schemas.microsoft.com/office/word/2010/wordprocessingCanvas" xmlns:cx="http://schemas.microsoft.com/office/drawing/2014/chartex" xmlns:cx1="http://schemas.microsoft.com/office/drawing/2015/9/8/chartex" xmlns:cx2="http://schemas.microsoft.com/office/drawing/2015/10/21/chartex" xmlns:cx3="http://schemas.microsoft.com/office/drawing/2016/5/9/chartex" xmlns:cx4="http://schemas.microsoft.com/office/drawing/2016/5/10/chartex" xmlns:cx5="http://schemas.microsoft.com/office/drawing/2016/5/11/chartex" xmlns:cx6="http://schemas.microsoft.com/office/drawing/2016/5/12/chartex" xmlns:cx7="http://schemas.microsoft.com/office/drawing/2016/5/13/chartex" xmlns:cx8="http://schemas.microsoft.com/office/drawing/2016/5/14/chartex" xmlns:mc="http://schemas.openxmlformats.org/markup-compatibility/2006" xmlns:aink="http://schemas.microsoft.com/office/drawing/2016/ink" xmlns:am3d="http://schemas.microsoft.com/office/drawing/2017/model3d" xmlns:o="urn:schemas-microsoft-com:office:office" xmlns:r="http://schemas.openxmlformats.org/officeDocument/2006/relationships" xmlns:m="http://schemas.openxmlformats.org/officeDocument/2006/math" xmlns:v="urn:schemas-microsoft-com:vml" xmlns:wp14="http://schemas.microsoft.com/office/word/2010/wordprocessingDrawing" xmlns:wp="http://schemas.openxmlformats.org/drawingml/2006/wordprocessingDrawing" xmlns:w10="urn:schemas-microsoft-com:office:word" xmlns:w="http://schemas.openxmlformats.org/wordprocessingml/2006/main" xmlns:w14="http://schemas.microsoft.com/office/word/2010/wordml" xmlns:w15="http://schemas.microsoft.com/office/word/2012/wordml" xmlns:w16cex="http://schemas.microsoft.com/office/word/2018/wordml/cex" xmlns:w16cid="http://schemas.microsoft.com/office/word/2016/wordml/cid" xmlns:w16="http://schemas.microsoft.com/office/word/2018/wordml" xmlns:w16sdtdh="http://schemas.microsoft.com/office/word/2020/wordml/sdtdatahash" xmlns:w16se="http://schemas.microsoft.com/office/word/2015/wordml/symex" xmlns:wpg="http://schemas.microsoft.com/office/word/2010/wordprocessingGroup" xmlns:wpi="http://schemas.microsoft.com/office/word/2010/wordprocessingInk" xmlns:wne="http://schemas.microsoft.com/office/word/2006/wordml" xmlns:wps="http://schemas.microsoft.com/office/word/2010/wordprocessingShape" mc:Ignorable="w14 w15 w16se w16cid w16 w16cex w16sdtdh wp14">
+  <w:endnote w:type="separator" w:id="-1">
+    <w:p>
+      <w:r>
+        <w:separator/>
+      </w:r>
+    </w:p>
+  </w:endnote>
+  <w:endnote w:type="continuationSeparator" w:id="0">
+    <w:p>
+      <w:r>
+        <w:continuationSeparator/>
+      </w:r>
+    </w:p>
+  </w:endnote>
+</w:endnotes>
+</file>
+
+<file path=word/footnotes.xml><?xml version="1.0" encoding="utf-8"?>
+<w:footnotes xmlns:wpc="http://schemas.microsoft.com/office/word/2010/wordprocessingCanvas" xmlns:cx="http://schemas.microsoft.com/office/drawing/2014/chartex" xmlns:cx1="http://schemas.microsoft.com/office/drawing/2015/9/8/chartex" xmlns:cx2="http://schemas.microsoft.com/office/drawing/2015/10/21/chartex" xmlns:cx3="http://schemas.microsoft.com/office/drawing/2016/5/9/chartex" xmlns:cx4="http://schemas.microsoft.com/office/drawing/2016/5/10/chartex" xmlns:cx5="http://schemas.microsoft.com/office/drawing/2016/5/11/chartex" xmlns:cx6="http://schemas.microsoft.com/office/drawing/2016/5/12/chartex" xmlns:cx7="http://schemas.microsoft.com/office/drawing/2016/5/13/chartex" xmlns:cx8="http://schemas.microsoft.com/office/drawing/2016/5/14/chartex" xmlns:mc="http://schemas.openxmlformats.org/markup-compatibility/2006" xmlns:aink="http://schemas.microsoft.com/office/drawing/2016/ink" xmlns:am3d="http://schemas.microsoft.com/office/drawing/2017/model3d" xmlns:o="urn:schemas-microsoft-com:office:office" xmlns:r="http://schemas.openxmlformats.org/officeDocument/2006/relationships" xmlns:m="http://schemas.openxmlformats.org/officeDocument/2006/math" xmlns:v="urn:schemas-microsoft-com:vml" xmlns:wp14="http://schemas.microsoft.com/office/word/2010/wordprocessingDrawing" xmlns:wp="http://schemas.openxmlformats.org/drawingml/2006/wordprocessingDrawing" xmlns:w10="urn:schemas-microsoft-com:office:word" xmlns:w="http://schemas.openxmlformats.org/wordprocessingml/2006/main" xmlns:w14="http://schemas.microsoft.com/office/word/2010/wordml" xmlns:w15="http://schemas.microsoft.com/office/word/2012/wordml" xmlns:w16cex="http://schemas.microsoft.com/office/word/2018/wordml/cex" xmlns:w16cid="http://schemas.microsoft.com/office/word/2016/wordml/cid" xmlns:w16="http://schemas.microsoft.com/office/word/2018/wordml" xmlns:w16sdtdh="http://schemas.microsoft.com/office/word/2020/wordml/sdtdatahash" xmlns:w16se="http://schemas.microsoft.com/office/word/2015/wordml/symex" xmlns:wpg="http://schemas.microsoft.com/office/word/2010/wordprocessingGroup" xmlns:wpi="http://schemas.microsoft.com/office/word/2010/wordprocessingInk" xmlns:wne="http://schemas.microsoft.com/office/word/2006/wordml" xmlns:wps="http://schemas.microsoft.com/office/word/2010/wordprocessingShape" mc:Ignorable="w14 w15 w16se w16cid w16 w16cex w16sdtdh wp14">
+  <w:footnote w:type="separator" w:id="-1">
+    <w:p>
+      <w:r>
+        <w:separator/>
+      </w:r>
+    </w:p>
+  </w:footnote>
+  <w:footnote w:type="continuationSeparator" w:id="0">
+    <w:p>
+      <w:r>
+        <w:continuationSeparator/>
+      </w:r>
+    </w:p>
+  </w:footnote>
+  <w:footnote w:id="1">
+    <w:p>
+      <w:pPr>
+        <w:pStyle w:val="FootnoteText"/>
+        <w:rPr>
+          <w:lang w:val="en-US"/>
+        </w:rPr>
+      </w:pPr>
+      <w:r>
+        <w:rPr>
+          <w:rStyle w:val="FootnoteReference"/>
+        </w:rPr>
+        <w:footnoteRef/>
+      </w:r>
+      <w:r>
+        <w:t xml:space="preserve"> </w:t>
+      </w:r>
+      <w:hyperlink r:id="rId1" w:history="1">
+        <w:r>
+          <w:rPr>
+            <w:rStyle w:val="Hyperlink"/>
+          </w:rPr>
+          <w:t>https://lithops-cloud.github.io/docs/index.html</w:t>
+        </w:r>
+      </w:hyperlink>
+      <w:r>
+        <w:rPr>
+          <w:lang w:val="en-US"/>
+        </w:rPr>
+        <w:t xml:space="preserve"> </w:t>
+      </w:r>
+    </w:p>
+  </w:footnote>
+  <w:footnote w:id="2">
+    <w:p>
+      <w:pPr>
+        <w:pStyle w:val="FootnoteText"/>
+        <w:rPr>
+          <w:lang w:val="en-US"/>
+        </w:rPr>
+      </w:pPr>
+      <w:r>
+        <w:rPr>
+          <w:rStyle w:val="FootnoteReference"/>
+        </w:rPr>
+        <w:footnoteRef/>
+      </w:r>
+      <w:r>
+        <w:t xml:space="preserve"> </w:t>
+      </w:r>
+      <w:r>
+        <w:rPr>
+          <w:lang w:val="en-US"/>
+        </w:rPr>
+        <w:t>A</w:t>
+      </w:r>
+      <w:r>
+        <w:t xml:space="preserve"> </w:t>
+      </w:r>
+      <w:r>
+        <w:t>worker performs one unit of computation (e.g., processing one dataset chunk or one object) within a more extensive job of Lithops</w:t>
+      </w:r>
+    </w:p>
+  </w:footnote>
+  <w:footnote w:id="3">
+    <w:p>
+      <w:pPr>
+        <w:pStyle w:val="FootnoteText"/>
+        <w:rPr>
+          <w:lang w:val="en-US"/>
+        </w:rPr>
+      </w:pPr>
+      <w:r>
+        <w:rPr>
+          <w:rStyle w:val="FootnoteReference"/>
+        </w:rPr>
+        <w:footnoteRef/>
+      </w:r>
+      <w:r>
+        <w:t xml:space="preserve"> </w:t>
+      </w:r>
+      <w:r>
+        <w:t>Open-source message-broker software initially implemented the Advanced Message Queuing Protocol and has since been extended with a plug-in architecture to support Streaming Text Oriented Messaging Protocol, MQ Telemetry Transport, and other protocols.</w:t>
+      </w:r>
+    </w:p>
+  </w:footnote>
+</w:footnotes>
+</file>
+
 <file path=word/numbering.xml><?xml version="1.0" encoding="utf-8"?>
 <w:numbering xmlns:wpc="http://schemas.microsoft.com/office/word/2010/wordprocessingCanvas" xmlns:cx="http://schemas.microsoft.com/office/drawing/2014/chartex" xmlns:cx1="http://schemas.microsoft.com/office/drawing/2015/9/8/chartex" xmlns:cx2="http://schemas.microsoft.com/office/drawing/2015/10/21/chartex" xmlns:cx3="http://schemas.microsoft.com/office/drawing/2016/5/9/chartex" xmlns:cx4="http://schemas.microsoft.com/office/drawing/2016/5/10/chartex" xmlns:cx5="http://schemas.microsoft.com/office/drawing/2016/5/11/chartex" xmlns:cx6="http://schemas.microsoft.com/office/drawing/2016/5/12/chartex" xmlns:cx7="http://schemas.microsoft.com/office/drawing/2016/5/13/chartex" xmlns:cx8="http://schemas.microsoft.com/office/drawing/2016/5/14/chartex" xmlns:mc="http://schemas.openxmlformats.org/markup-compatibility/2006" xmlns:aink="http://schemas.microsoft.com/office/drawing/2016/ink" xmlns:am3d="http://schemas.microsoft.com/office/drawing/2017/model3d" xmlns:o="urn:schemas-microsoft-com:office:office" xmlns:r="http://schemas.openxmlformats.org/officeDocument/2006/relationships" xmlns:m="http://schemas.openxmlformats.org/officeDocument/2006/math" xmlns:v="urn:schemas-microsoft-com:vml" xmlns:wp14="http://schemas.microsoft.com/office/word/2010/wordprocessingDrawing" xmlns:wp="http://schemas.openxmlformats.org/drawingml/2006/wordprocessingDrawing" xmlns:w10="urn:schemas-microsoft-com:office:word" xmlns:w="http://schemas.openxmlformats.org/wordprocessingml/2006/main" xmlns:w14="http://schemas.microsoft.com/office/word/2010/wordml" xmlns:w15="http://schemas.microsoft.com/office/word/2012/wordml" xmlns:w16cex="http://schemas.microsoft.com/office/word/2018/wordml/cex" xmlns:w16cid="http://schemas.microsoft.com/office/word/2016/wordml/cid" xmlns:w16="http://schemas.microsoft.com/office/word/2018/wordml" xmlns:w16sdtdh="http://schemas.microsoft.com/office/word/2020/wordml/sdtdatahash" xmlns:w16se="http://schemas.microsoft.com/office/word/2015/wordml/symex" xmlns:wpg="http://schemas.microsoft.com/office/word/2010/wordprocessingGroup" xmlns:wpi="http://schemas.microsoft.com/office/word/2010/wordprocessingInk" xmlns:wne="http://schemas.microsoft.com/office/word/2006/wordml" xmlns:wps="http://schemas.microsoft.com/office/word/2010/wordprocessingShape" mc:Ignorable="w14 w15 w16se w16cid w16 w16cex w16sdtdh wp14">
   <w:abstractNum w:abstractNumId="0" w15:restartNumberingAfterBreak="0">
+    <w:nsid w:val="02D2676C"/>
+    <w:multiLevelType w:val="multilevel"/>
+    <w:tmpl w:val="E0F4AB60"/>
+    <w:lvl w:ilvl="0">
+      <w:start w:val="1"/>
+      <w:numFmt w:val="decimal"/>
+      <w:lvlText w:val="%1."/>
+      <w:lvlJc w:val="left"/>
+      <w:pPr>
+        <w:tabs>
+          <w:tab w:val="num" w:pos="720"/>
+        </w:tabs>
+        <w:ind w:left="720" w:hanging="360"/>
+      </w:pPr>
+    </w:lvl>
+    <w:lvl w:ilvl="1" w:tentative="1">
+      <w:start w:val="1"/>
+      <w:numFmt w:val="decimal"/>
+      <w:lvlText w:val="%2."/>
+      <w:lvlJc w:val="left"/>
+      <w:pPr>
+        <w:tabs>
+          <w:tab w:val="num" w:pos="1440"/>
+        </w:tabs>
+        <w:ind w:left="1440" w:hanging="360"/>
+      </w:pPr>
+    </w:lvl>
+    <w:lvl w:ilvl="2" w:tentative="1">
+      <w:start w:val="1"/>
+      <w:numFmt w:val="decimal"/>
+      <w:lvlText w:val="%3."/>
+      <w:lvlJc w:val="left"/>
+      <w:pPr>
+        <w:tabs>
+          <w:tab w:val="num" w:pos="2160"/>
+        </w:tabs>
+        <w:ind w:left="2160" w:hanging="360"/>
+      </w:pPr>
+    </w:lvl>
+    <w:lvl w:ilvl="3" w:tentative="1">
+      <w:start w:val="1"/>
+      <w:numFmt w:val="decimal"/>
+      <w:lvlText w:val="%4."/>
+      <w:lvlJc w:val="left"/>
+      <w:pPr>
+        <w:tabs>
+          <w:tab w:val="num" w:pos="2880"/>
+        </w:tabs>
+        <w:ind w:left="2880" w:hanging="360"/>
+      </w:pPr>
+    </w:lvl>
+    <w:lvl w:ilvl="4" w:tentative="1">
+      <w:start w:val="1"/>
+      <w:numFmt w:val="decimal"/>
+      <w:lvlText w:val="%5."/>
+      <w:lvlJc w:val="left"/>
+      <w:pPr>
+        <w:tabs>
+          <w:tab w:val="num" w:pos="3600"/>
+        </w:tabs>
+        <w:ind w:left="3600" w:hanging="360"/>
+      </w:pPr>
+    </w:lvl>
+    <w:lvl w:ilvl="5" w:tentative="1">
+      <w:start w:val="1"/>
+      <w:numFmt w:val="decimal"/>
+      <w:lvlText w:val="%6."/>
+      <w:lvlJc w:val="left"/>
+      <w:pPr>
+        <w:tabs>
+          <w:tab w:val="num" w:pos="4320"/>
+        </w:tabs>
+        <w:ind w:left="4320" w:hanging="360"/>
+      </w:pPr>
+    </w:lvl>
+    <w:lvl w:ilvl="6" w:tentative="1">
+      <w:start w:val="1"/>
+      <w:numFmt w:val="decimal"/>
+      <w:lvlText w:val="%7."/>
+      <w:lvlJc w:val="left"/>
+      <w:pPr>
+        <w:tabs>
+          <w:tab w:val="num" w:pos="5040"/>
+        </w:tabs>
+        <w:ind w:left="5040" w:hanging="360"/>
+      </w:pPr>
+    </w:lvl>
+    <w:lvl w:ilvl="7" w:tentative="1">
+      <w:start w:val="1"/>
+      <w:numFmt w:val="decimal"/>
+      <w:lvlText w:val="%8."/>
+      <w:lvlJc w:val="left"/>
+      <w:pPr>
+        <w:tabs>
+          <w:tab w:val="num" w:pos="5760"/>
+        </w:tabs>
+        <w:ind w:left="5760" w:hanging="360"/>
+      </w:pPr>
+    </w:lvl>
+    <w:lvl w:ilvl="8" w:tentative="1">
+      <w:start w:val="1"/>
+      <w:numFmt w:val="decimal"/>
+      <w:lvlText w:val="%9."/>
+      <w:lvlJc w:val="left"/>
+      <w:pPr>
+        <w:tabs>
+          <w:tab w:val="num" w:pos="6480"/>
+        </w:tabs>
+        <w:ind w:left="6480" w:hanging="360"/>
+      </w:pPr>
+    </w:lvl>
+  </w:abstractNum>
+  <w:abstractNum w:abstractNumId="1" w15:restartNumberingAfterBreak="0">
+    <w:nsid w:val="09CD296F"/>
+    <w:multiLevelType w:val="multilevel"/>
+    <w:tmpl w:val="5E683152"/>
+    <w:lvl w:ilvl="0">
+      <w:start w:val="1"/>
+      <w:numFmt w:val="decimal"/>
+      <w:lvlText w:val="%1."/>
+      <w:lvlJc w:val="left"/>
+      <w:pPr>
+        <w:tabs>
+          <w:tab w:val="num" w:pos="720"/>
+        </w:tabs>
+        <w:ind w:left="720" w:hanging="360"/>
+      </w:pPr>
+    </w:lvl>
+    <w:lvl w:ilvl="1" w:tentative="1">
+      <w:start w:val="1"/>
+      <w:numFmt w:val="decimal"/>
+      <w:lvlText w:val="%2."/>
+      <w:lvlJc w:val="left"/>
+      <w:pPr>
+        <w:tabs>
+          <w:tab w:val="num" w:pos="1440"/>
+        </w:tabs>
+        <w:ind w:left="1440" w:hanging="360"/>
+      </w:pPr>
+    </w:lvl>
+    <w:lvl w:ilvl="2" w:tentative="1">
+      <w:start w:val="1"/>
+      <w:numFmt w:val="decimal"/>
+      <w:lvlText w:val="%3."/>
+      <w:lvlJc w:val="left"/>
+      <w:pPr>
+        <w:tabs>
+          <w:tab w:val="num" w:pos="2160"/>
+        </w:tabs>
+        <w:ind w:left="2160" w:hanging="360"/>
+      </w:pPr>
+    </w:lvl>
+    <w:lvl w:ilvl="3" w:tentative="1">
+      <w:start w:val="1"/>
+      <w:numFmt w:val="decimal"/>
+      <w:lvlText w:val="%4."/>
+      <w:lvlJc w:val="left"/>
+      <w:pPr>
+        <w:tabs>
+          <w:tab w:val="num" w:pos="2880"/>
+        </w:tabs>
+        <w:ind w:left="2880" w:hanging="360"/>
+      </w:pPr>
+    </w:lvl>
+    <w:lvl w:ilvl="4" w:tentative="1">
+      <w:start w:val="1"/>
+      <w:numFmt w:val="decimal"/>
+      <w:lvlText w:val="%5."/>
+      <w:lvlJc w:val="left"/>
+      <w:pPr>
+        <w:tabs>
+          <w:tab w:val="num" w:pos="3600"/>
+        </w:tabs>
+        <w:ind w:left="3600" w:hanging="360"/>
+      </w:pPr>
+    </w:lvl>
+    <w:lvl w:ilvl="5" w:tentative="1">
+      <w:start w:val="1"/>
+      <w:numFmt w:val="decimal"/>
+      <w:lvlText w:val="%6."/>
+      <w:lvlJc w:val="left"/>
+      <w:pPr>
+        <w:tabs>
+          <w:tab w:val="num" w:pos="4320"/>
+        </w:tabs>
+        <w:ind w:left="4320" w:hanging="360"/>
+      </w:pPr>
+    </w:lvl>
+    <w:lvl w:ilvl="6" w:tentative="1">
+      <w:start w:val="1"/>
+      <w:numFmt w:val="decimal"/>
+      <w:lvlText w:val="%7."/>
+      <w:lvlJc w:val="left"/>
+      <w:pPr>
+        <w:tabs>
+          <w:tab w:val="num" w:pos="5040"/>
+        </w:tabs>
+        <w:ind w:left="5040" w:hanging="360"/>
+      </w:pPr>
+    </w:lvl>
+    <w:lvl w:ilvl="7" w:tentative="1">
+      <w:start w:val="1"/>
+      <w:numFmt w:val="decimal"/>
+      <w:lvlText w:val="%8."/>
+      <w:lvlJc w:val="left"/>
+      <w:pPr>
+        <w:tabs>
+          <w:tab w:val="num" w:pos="5760"/>
+        </w:tabs>
+        <w:ind w:left="5760" w:hanging="360"/>
+      </w:pPr>
+    </w:lvl>
+    <w:lvl w:ilvl="8" w:tentative="1">
+      <w:start w:val="1"/>
+      <w:numFmt w:val="decimal"/>
+      <w:lvlText w:val="%9."/>
+      <w:lvlJc w:val="left"/>
+      <w:pPr>
+        <w:tabs>
+          <w:tab w:val="num" w:pos="6480"/>
+        </w:tabs>
+        <w:ind w:left="6480" w:hanging="360"/>
+      </w:pPr>
+    </w:lvl>
+  </w:abstractNum>
+  <w:abstractNum w:abstractNumId="2" w15:restartNumberingAfterBreak="0">
+    <w:nsid w:val="0DAA5DF6"/>
+    <w:multiLevelType w:val="multilevel"/>
+    <w:tmpl w:val="4D703EEA"/>
+    <w:lvl w:ilvl="0">
+      <w:start w:val="1"/>
+      <w:numFmt w:val="decimal"/>
+      <w:lvlText w:val="%1."/>
+      <w:lvlJc w:val="left"/>
+      <w:pPr>
+        <w:tabs>
+          <w:tab w:val="num" w:pos="720"/>
+        </w:tabs>
+        <w:ind w:left="720" w:hanging="360"/>
+      </w:pPr>
+    </w:lvl>
+    <w:lvl w:ilvl="1" w:tentative="1">
+      <w:start w:val="1"/>
+      <w:numFmt w:val="decimal"/>
+      <w:lvlText w:val="%2."/>
+      <w:lvlJc w:val="left"/>
+      <w:pPr>
+        <w:tabs>
+          <w:tab w:val="num" w:pos="1440"/>
+        </w:tabs>
+        <w:ind w:left="1440" w:hanging="360"/>
+      </w:pPr>
+    </w:lvl>
+    <w:lvl w:ilvl="2" w:tentative="1">
+      <w:start w:val="1"/>
+      <w:numFmt w:val="decimal"/>
+      <w:lvlText w:val="%3."/>
+      <w:lvlJc w:val="left"/>
+      <w:pPr>
+        <w:tabs>
+          <w:tab w:val="num" w:pos="2160"/>
+        </w:tabs>
+        <w:ind w:left="2160" w:hanging="360"/>
+      </w:pPr>
+    </w:lvl>
+    <w:lvl w:ilvl="3" w:tentative="1">
+      <w:start w:val="1"/>
+      <w:numFmt w:val="decimal"/>
+      <w:lvlText w:val="%4."/>
+      <w:lvlJc w:val="left"/>
+      <w:pPr>
+        <w:tabs>
+          <w:tab w:val="num" w:pos="2880"/>
+        </w:tabs>
+        <w:ind w:left="2880" w:hanging="360"/>
+      </w:pPr>
+    </w:lvl>
+    <w:lvl w:ilvl="4" w:tentative="1">
+      <w:start w:val="1"/>
+      <w:numFmt w:val="decimal"/>
+      <w:lvlText w:val="%5."/>
+      <w:lvlJc w:val="left"/>
+      <w:pPr>
+        <w:tabs>
+          <w:tab w:val="num" w:pos="3600"/>
+        </w:tabs>
+        <w:ind w:left="3600" w:hanging="360"/>
+      </w:pPr>
+    </w:lvl>
+    <w:lvl w:ilvl="5" w:tentative="1">
+      <w:start w:val="1"/>
+      <w:numFmt w:val="decimal"/>
+      <w:lvlText w:val="%6."/>
+      <w:lvlJc w:val="left"/>
+      <w:pPr>
+        <w:tabs>
+          <w:tab w:val="num" w:pos="4320"/>
+        </w:tabs>
+        <w:ind w:left="4320" w:hanging="360"/>
+      </w:pPr>
+    </w:lvl>
+    <w:lvl w:ilvl="6" w:tentative="1">
+      <w:start w:val="1"/>
+      <w:numFmt w:val="decimal"/>
+      <w:lvlText w:val="%7."/>
+      <w:lvlJc w:val="left"/>
+      <w:pPr>
+        <w:tabs>
+          <w:tab w:val="num" w:pos="5040"/>
+        </w:tabs>
+        <w:ind w:left="5040" w:hanging="360"/>
+      </w:pPr>
+    </w:lvl>
+    <w:lvl w:ilvl="7" w:tentative="1">
+      <w:start w:val="1"/>
+      <w:numFmt w:val="decimal"/>
+      <w:lvlText w:val="%8."/>
+      <w:lvlJc w:val="left"/>
+      <w:pPr>
+        <w:tabs>
+          <w:tab w:val="num" w:pos="5760"/>
+        </w:tabs>
+        <w:ind w:left="5760" w:hanging="360"/>
+      </w:pPr>
+    </w:lvl>
+    <w:lvl w:ilvl="8" w:tentative="1">
+      <w:start w:val="1"/>
+      <w:numFmt w:val="decimal"/>
+      <w:lvlText w:val="%9."/>
+      <w:lvlJc w:val="left"/>
+      <w:pPr>
+        <w:tabs>
+          <w:tab w:val="num" w:pos="6480"/>
+        </w:tabs>
+        <w:ind w:left="6480" w:hanging="360"/>
+      </w:pPr>
+    </w:lvl>
+  </w:abstractNum>
+  <w:abstractNum w:abstractNumId="3" w15:restartNumberingAfterBreak="0">
+    <w:nsid w:val="18DD7BF6"/>
+    <w:multiLevelType w:val="multilevel"/>
+    <w:tmpl w:val="D312E0A2"/>
+    <w:lvl w:ilvl="0">
+      <w:start w:val="1"/>
+      <w:numFmt w:val="decimal"/>
+      <w:lvlText w:val="%1."/>
+      <w:lvlJc w:val="left"/>
+      <w:pPr>
+        <w:tabs>
+          <w:tab w:val="num" w:pos="720"/>
+        </w:tabs>
+        <w:ind w:left="720" w:hanging="360"/>
+      </w:pPr>
+    </w:lvl>
+    <w:lvl w:ilvl="1" w:tentative="1">
+      <w:start w:val="1"/>
+      <w:numFmt w:val="decimal"/>
+      <w:lvlText w:val="%2."/>
+      <w:lvlJc w:val="left"/>
+      <w:pPr>
+        <w:tabs>
+          <w:tab w:val="num" w:pos="1440"/>
+        </w:tabs>
+        <w:ind w:left="1440" w:hanging="360"/>
+      </w:pPr>
+    </w:lvl>
+    <w:lvl w:ilvl="2" w:tentative="1">
+      <w:start w:val="1"/>
+      <w:numFmt w:val="decimal"/>
+      <w:lvlText w:val="%3."/>
+      <w:lvlJc w:val="left"/>
+      <w:pPr>
+        <w:tabs>
+          <w:tab w:val="num" w:pos="2160"/>
+        </w:tabs>
+        <w:ind w:left="2160" w:hanging="360"/>
+      </w:pPr>
+    </w:lvl>
+    <w:lvl w:ilvl="3" w:tentative="1">
+      <w:start w:val="1"/>
+      <w:numFmt w:val="decimal"/>
+      <w:lvlText w:val="%4."/>
+      <w:lvlJc w:val="left"/>
+      <w:pPr>
+        <w:tabs>
+          <w:tab w:val="num" w:pos="2880"/>
+        </w:tabs>
+        <w:ind w:left="2880" w:hanging="360"/>
+      </w:pPr>
+    </w:lvl>
+    <w:lvl w:ilvl="4" w:tentative="1">
+      <w:start w:val="1"/>
+      <w:numFmt w:val="decimal"/>
+      <w:lvlText w:val="%5."/>
+      <w:lvlJc w:val="left"/>
+      <w:pPr>
+        <w:tabs>
+          <w:tab w:val="num" w:pos="3600"/>
+        </w:tabs>
+        <w:ind w:left="3600" w:hanging="360"/>
+      </w:pPr>
+    </w:lvl>
+    <w:lvl w:ilvl="5" w:tentative="1">
+      <w:start w:val="1"/>
+      <w:numFmt w:val="decimal"/>
+      <w:lvlText w:val="%6."/>
+      <w:lvlJc w:val="left"/>
+      <w:pPr>
+        <w:tabs>
+          <w:tab w:val="num" w:pos="4320"/>
+        </w:tabs>
+        <w:ind w:left="4320" w:hanging="360"/>
+      </w:pPr>
+    </w:lvl>
+    <w:lvl w:ilvl="6" w:tentative="1">
+      <w:start w:val="1"/>
+      <w:numFmt w:val="decimal"/>
+      <w:lvlText w:val="%7."/>
+      <w:lvlJc w:val="left"/>
+      <w:pPr>
+        <w:tabs>
+          <w:tab w:val="num" w:pos="5040"/>
+        </w:tabs>
+        <w:ind w:left="5040" w:hanging="360"/>
+      </w:pPr>
+    </w:lvl>
+    <w:lvl w:ilvl="7" w:tentative="1">
+      <w:start w:val="1"/>
+      <w:numFmt w:val="decimal"/>
+      <w:lvlText w:val="%8."/>
+      <w:lvlJc w:val="left"/>
+      <w:pPr>
+        <w:tabs>
+          <w:tab w:val="num" w:pos="5760"/>
+        </w:tabs>
+        <w:ind w:left="5760" w:hanging="360"/>
+      </w:pPr>
+    </w:lvl>
+    <w:lvl w:ilvl="8" w:tentative="1">
+      <w:start w:val="1"/>
+      <w:numFmt w:val="decimal"/>
+      <w:lvlText w:val="%9."/>
+      <w:lvlJc w:val="left"/>
+      <w:pPr>
+        <w:tabs>
+          <w:tab w:val="num" w:pos="6480"/>
+        </w:tabs>
+        <w:ind w:left="6480" w:hanging="360"/>
+      </w:pPr>
+    </w:lvl>
+  </w:abstractNum>
+  <w:abstractNum w:abstractNumId="4" w15:restartNumberingAfterBreak="0">
+    <w:nsid w:val="1BC91467"/>
+    <w:multiLevelType w:val="hybridMultilevel"/>
+    <w:tmpl w:val="738C276E"/>
+    <w:lvl w:ilvl="0" w:tplc="0409000F">
+      <w:start w:val="1"/>
+      <w:numFmt w:val="decimal"/>
+      <w:lvlText w:val="%1."/>
+      <w:lvlJc w:val="left"/>
+      <w:pPr>
+        <w:ind w:left="720" w:hanging="360"/>
+      </w:pPr>
+      <w:rPr>
+        <w:rFonts w:hint="default"/>
+      </w:rPr>
+    </w:lvl>
+    <w:lvl w:ilvl="1" w:tplc="04090019" w:tentative="1">
+      <w:start w:val="1"/>
+      <w:numFmt w:val="lowerLetter"/>
+      <w:lvlText w:val="%2."/>
+      <w:lvlJc w:val="left"/>
+      <w:pPr>
+        <w:ind w:left="1440" w:hanging="360"/>
+      </w:pPr>
+    </w:lvl>
+    <w:lvl w:ilvl="2" w:tplc="0409001B" w:tentative="1">
+      <w:start w:val="1"/>
+      <w:numFmt w:val="lowerRoman"/>
+      <w:lvlText w:val="%3."/>
+      <w:lvlJc w:val="right"/>
+      <w:pPr>
+        <w:ind w:left="2160" w:hanging="180"/>
+      </w:pPr>
+    </w:lvl>
+    <w:lvl w:ilvl="3" w:tplc="0409000F" w:tentative="1">
+      <w:start w:val="1"/>
+      <w:numFmt w:val="decimal"/>
+      <w:lvlText w:val="%4."/>
+      <w:lvlJc w:val="left"/>
+      <w:pPr>
+        <w:ind w:left="2880" w:hanging="360"/>
+      </w:pPr>
+    </w:lvl>
+    <w:lvl w:ilvl="4" w:tplc="04090019" w:tentative="1">
+      <w:start w:val="1"/>
+      <w:numFmt w:val="lowerLetter"/>
+      <w:lvlText w:val="%5."/>
+      <w:lvlJc w:val="left"/>
+      <w:pPr>
+        <w:ind w:left="3600" w:hanging="360"/>
+      </w:pPr>
+    </w:lvl>
+    <w:lvl w:ilvl="5" w:tplc="0409001B" w:tentative="1">
+      <w:start w:val="1"/>
+      <w:numFmt w:val="lowerRoman"/>
+      <w:lvlText w:val="%6."/>
+      <w:lvlJc w:val="right"/>
+      <w:pPr>
+        <w:ind w:left="4320" w:hanging="180"/>
+      </w:pPr>
+    </w:lvl>
+    <w:lvl w:ilvl="6" w:tplc="0409000F" w:tentative="1">
+      <w:start w:val="1"/>
+      <w:numFmt w:val="decimal"/>
+      <w:lvlText w:val="%7."/>
+      <w:lvlJc w:val="left"/>
+      <w:pPr>
+        <w:ind w:left="5040" w:hanging="360"/>
+      </w:pPr>
+    </w:lvl>
+    <w:lvl w:ilvl="7" w:tplc="04090019" w:tentative="1">
+      <w:start w:val="1"/>
+      <w:numFmt w:val="lowerLetter"/>
+      <w:lvlText w:val="%8."/>
+      <w:lvlJc w:val="left"/>
+      <w:pPr>
+        <w:ind w:left="5760" w:hanging="360"/>
+      </w:pPr>
+    </w:lvl>
+    <w:lvl w:ilvl="8" w:tplc="0409001B" w:tentative="1">
+      <w:start w:val="1"/>
+      <w:numFmt w:val="lowerRoman"/>
+      <w:lvlText w:val="%9."/>
+      <w:lvlJc w:val="right"/>
+      <w:pPr>
+        <w:ind w:left="6480" w:hanging="180"/>
+      </w:pPr>
+    </w:lvl>
+  </w:abstractNum>
+  <w:abstractNum w:abstractNumId="5" w15:restartNumberingAfterBreak="0">
     <w:nsid w:val="1F9D71D2"/>
     <w:multiLevelType w:val="multilevel"/>
     <w:tmpl w:val="C7803804"/>
@@ -1492,7 +2737,120 @@
       </w:pPr>
     </w:lvl>
   </w:abstractNum>
-  <w:abstractNum w:abstractNumId="1" w15:restartNumberingAfterBreak="0">
+  <w:abstractNum w:abstractNumId="6" w15:restartNumberingAfterBreak="0">
+    <w:nsid w:val="32BC1FCD"/>
+    <w:multiLevelType w:val="multilevel"/>
+    <w:tmpl w:val="4D703EEA"/>
+    <w:lvl w:ilvl="0">
+      <w:start w:val="1"/>
+      <w:numFmt w:val="decimal"/>
+      <w:lvlText w:val="%1."/>
+      <w:lvlJc w:val="left"/>
+      <w:pPr>
+        <w:tabs>
+          <w:tab w:val="num" w:pos="720"/>
+        </w:tabs>
+        <w:ind w:left="720" w:hanging="360"/>
+      </w:pPr>
+    </w:lvl>
+    <w:lvl w:ilvl="1" w:tentative="1">
+      <w:start w:val="1"/>
+      <w:numFmt w:val="decimal"/>
+      <w:lvlText w:val="%2."/>
+      <w:lvlJc w:val="left"/>
+      <w:pPr>
+        <w:tabs>
+          <w:tab w:val="num" w:pos="1440"/>
+        </w:tabs>
+        <w:ind w:left="1440" w:hanging="360"/>
+      </w:pPr>
+    </w:lvl>
+    <w:lvl w:ilvl="2" w:tentative="1">
+      <w:start w:val="1"/>
+      <w:numFmt w:val="decimal"/>
+      <w:lvlText w:val="%3."/>
+      <w:lvlJc w:val="left"/>
+      <w:pPr>
+        <w:tabs>
+          <w:tab w:val="num" w:pos="2160"/>
+        </w:tabs>
+        <w:ind w:left="2160" w:hanging="360"/>
+      </w:pPr>
+    </w:lvl>
+    <w:lvl w:ilvl="3" w:tentative="1">
+      <w:start w:val="1"/>
+      <w:numFmt w:val="decimal"/>
+      <w:lvlText w:val="%4."/>
+      <w:lvlJc w:val="left"/>
+      <w:pPr>
+        <w:tabs>
+          <w:tab w:val="num" w:pos="2880"/>
+        </w:tabs>
+        <w:ind w:left="2880" w:hanging="360"/>
+      </w:pPr>
+    </w:lvl>
+    <w:lvl w:ilvl="4" w:tentative="1">
+      <w:start w:val="1"/>
+      <w:numFmt w:val="decimal"/>
+      <w:lvlText w:val="%5."/>
+      <w:lvlJc w:val="left"/>
+      <w:pPr>
+        <w:tabs>
+          <w:tab w:val="num" w:pos="3600"/>
+        </w:tabs>
+        <w:ind w:left="3600" w:hanging="360"/>
+      </w:pPr>
+    </w:lvl>
+    <w:lvl w:ilvl="5" w:tentative="1">
+      <w:start w:val="1"/>
+      <w:numFmt w:val="decimal"/>
+      <w:lvlText w:val="%6."/>
+      <w:lvlJc w:val="left"/>
+      <w:pPr>
+        <w:tabs>
+          <w:tab w:val="num" w:pos="4320"/>
+        </w:tabs>
+        <w:ind w:left="4320" w:hanging="360"/>
+      </w:pPr>
+    </w:lvl>
+    <w:lvl w:ilvl="6" w:tentative="1">
+      <w:start w:val="1"/>
+      <w:numFmt w:val="decimal"/>
+      <w:lvlText w:val="%7."/>
+      <w:lvlJc w:val="left"/>
+      <w:pPr>
+        <w:tabs>
+          <w:tab w:val="num" w:pos="5040"/>
+        </w:tabs>
+        <w:ind w:left="5040" w:hanging="360"/>
+      </w:pPr>
+    </w:lvl>
+    <w:lvl w:ilvl="7" w:tentative="1">
+      <w:start w:val="1"/>
+      <w:numFmt w:val="decimal"/>
+      <w:lvlText w:val="%8."/>
+      <w:lvlJc w:val="left"/>
+      <w:pPr>
+        <w:tabs>
+          <w:tab w:val="num" w:pos="5760"/>
+        </w:tabs>
+        <w:ind w:left="5760" w:hanging="360"/>
+      </w:pPr>
+    </w:lvl>
+    <w:lvl w:ilvl="8" w:tentative="1">
+      <w:start w:val="1"/>
+      <w:numFmt w:val="decimal"/>
+      <w:lvlText w:val="%9."/>
+      <w:lvlJc w:val="left"/>
+      <w:pPr>
+        <w:tabs>
+          <w:tab w:val="num" w:pos="6480"/>
+        </w:tabs>
+        <w:ind w:left="6480" w:hanging="360"/>
+      </w:pPr>
+    </w:lvl>
+  </w:abstractNum>
+  <w:abstractNum w:abstractNumId="7" w15:restartNumberingAfterBreak="0">
     <w:nsid w:val="48E7163F"/>
     <w:multiLevelType w:val="hybridMultilevel"/>
     <w:tmpl w:val="3AB0D91A"/>
@@ -1605,7 +2963,7 @@
       </w:rPr>
     </w:lvl>
   </w:abstractNum>
-  <w:abstractNum w:abstractNumId="2" w15:restartNumberingAfterBreak="0">
+  <w:abstractNum w:abstractNumId="8" w15:restartNumberingAfterBreak="0">
     <w:nsid w:val="4B490372"/>
     <w:multiLevelType w:val="hybridMultilevel"/>
     <w:tmpl w:val="27F66544"/>
@@ -1718,14 +3076,332 @@
       </w:rPr>
     </w:lvl>
   </w:abstractNum>
+  <w:abstractNum w:abstractNumId="9" w15:restartNumberingAfterBreak="0">
+    <w:nsid w:val="5A6B7869"/>
+    <w:multiLevelType w:val="multilevel"/>
+    <w:tmpl w:val="4D703EEA"/>
+    <w:lvl w:ilvl="0">
+      <w:start w:val="1"/>
+      <w:numFmt w:val="decimal"/>
+      <w:lvlText w:val="%1."/>
+      <w:lvlJc w:val="left"/>
+      <w:pPr>
+        <w:tabs>
+          <w:tab w:val="num" w:pos="720"/>
+        </w:tabs>
+        <w:ind w:left="720" w:hanging="360"/>
+      </w:pPr>
+    </w:lvl>
+    <w:lvl w:ilvl="1" w:tentative="1">
+      <w:start w:val="1"/>
+      <w:numFmt w:val="decimal"/>
+      <w:lvlText w:val="%2."/>
+      <w:lvlJc w:val="left"/>
+      <w:pPr>
+        <w:tabs>
+          <w:tab w:val="num" w:pos="1440"/>
+        </w:tabs>
+        <w:ind w:left="1440" w:hanging="360"/>
+      </w:pPr>
+    </w:lvl>
+    <w:lvl w:ilvl="2" w:tentative="1">
+      <w:start w:val="1"/>
+      <w:numFmt w:val="decimal"/>
+      <w:lvlText w:val="%3."/>
+      <w:lvlJc w:val="left"/>
+      <w:pPr>
+        <w:tabs>
+          <w:tab w:val="num" w:pos="2160"/>
+        </w:tabs>
+        <w:ind w:left="2160" w:hanging="360"/>
+      </w:pPr>
+    </w:lvl>
+    <w:lvl w:ilvl="3" w:tentative="1">
+      <w:start w:val="1"/>
+      <w:numFmt w:val="decimal"/>
+      <w:lvlText w:val="%4."/>
+      <w:lvlJc w:val="left"/>
+      <w:pPr>
+        <w:tabs>
+          <w:tab w:val="num" w:pos="2880"/>
+        </w:tabs>
+        <w:ind w:left="2880" w:hanging="360"/>
+      </w:pPr>
+    </w:lvl>
+    <w:lvl w:ilvl="4" w:tentative="1">
+      <w:start w:val="1"/>
+      <w:numFmt w:val="decimal"/>
+      <w:lvlText w:val="%5."/>
+      <w:lvlJc w:val="left"/>
+      <w:pPr>
+        <w:tabs>
+          <w:tab w:val="num" w:pos="3600"/>
+        </w:tabs>
+        <w:ind w:left="3600" w:hanging="360"/>
+      </w:pPr>
+    </w:lvl>
+    <w:lvl w:ilvl="5" w:tentative="1">
+      <w:start w:val="1"/>
+      <w:numFmt w:val="decimal"/>
+      <w:lvlText w:val="%6."/>
+      <w:lvlJc w:val="left"/>
+      <w:pPr>
+        <w:tabs>
+          <w:tab w:val="num" w:pos="4320"/>
+        </w:tabs>
+        <w:ind w:left="4320" w:hanging="360"/>
+      </w:pPr>
+    </w:lvl>
+    <w:lvl w:ilvl="6" w:tentative="1">
+      <w:start w:val="1"/>
+      <w:numFmt w:val="decimal"/>
+      <w:lvlText w:val="%7."/>
+      <w:lvlJc w:val="left"/>
+      <w:pPr>
+        <w:tabs>
+          <w:tab w:val="num" w:pos="5040"/>
+        </w:tabs>
+        <w:ind w:left="5040" w:hanging="360"/>
+      </w:pPr>
+    </w:lvl>
+    <w:lvl w:ilvl="7" w:tentative="1">
+      <w:start w:val="1"/>
+      <w:numFmt w:val="decimal"/>
+      <w:lvlText w:val="%8."/>
+      <w:lvlJc w:val="left"/>
+      <w:pPr>
+        <w:tabs>
+          <w:tab w:val="num" w:pos="5760"/>
+        </w:tabs>
+        <w:ind w:left="5760" w:hanging="360"/>
+      </w:pPr>
+    </w:lvl>
+    <w:lvl w:ilvl="8" w:tentative="1">
+      <w:start w:val="1"/>
+      <w:numFmt w:val="decimal"/>
+      <w:lvlText w:val="%9."/>
+      <w:lvlJc w:val="left"/>
+      <w:pPr>
+        <w:tabs>
+          <w:tab w:val="num" w:pos="6480"/>
+        </w:tabs>
+        <w:ind w:left="6480" w:hanging="360"/>
+      </w:pPr>
+    </w:lvl>
+  </w:abstractNum>
+  <w:abstractNum w:abstractNumId="10" w15:restartNumberingAfterBreak="0">
+    <w:nsid w:val="60421561"/>
+    <w:multiLevelType w:val="hybridMultilevel"/>
+    <w:tmpl w:val="E7789BF6"/>
+    <w:lvl w:ilvl="0" w:tplc="0409000F">
+      <w:start w:val="1"/>
+      <w:numFmt w:val="decimal"/>
+      <w:lvlText w:val="%1."/>
+      <w:lvlJc w:val="left"/>
+      <w:pPr>
+        <w:ind w:left="720" w:hanging="360"/>
+      </w:pPr>
+      <w:rPr>
+        <w:rFonts w:hint="default"/>
+      </w:rPr>
+    </w:lvl>
+    <w:lvl w:ilvl="1" w:tplc="04090019" w:tentative="1">
+      <w:start w:val="1"/>
+      <w:numFmt w:val="lowerLetter"/>
+      <w:lvlText w:val="%2."/>
+      <w:lvlJc w:val="left"/>
+      <w:pPr>
+        <w:ind w:left="1440" w:hanging="360"/>
+      </w:pPr>
+    </w:lvl>
+    <w:lvl w:ilvl="2" w:tplc="0409001B" w:tentative="1">
+      <w:start w:val="1"/>
+      <w:numFmt w:val="lowerRoman"/>
+      <w:lvlText w:val="%3."/>
+      <w:lvlJc w:val="right"/>
+      <w:pPr>
+        <w:ind w:left="2160" w:hanging="180"/>
+      </w:pPr>
+    </w:lvl>
+    <w:lvl w:ilvl="3" w:tplc="0409000F" w:tentative="1">
+      <w:start w:val="1"/>
+      <w:numFmt w:val="decimal"/>
+      <w:lvlText w:val="%4."/>
+      <w:lvlJc w:val="left"/>
+      <w:pPr>
+        <w:ind w:left="2880" w:hanging="360"/>
+      </w:pPr>
+    </w:lvl>
+    <w:lvl w:ilvl="4" w:tplc="04090019" w:tentative="1">
+      <w:start w:val="1"/>
+      <w:numFmt w:val="lowerLetter"/>
+      <w:lvlText w:val="%5."/>
+      <w:lvlJc w:val="left"/>
+      <w:pPr>
+        <w:ind w:left="3600" w:hanging="360"/>
+      </w:pPr>
+    </w:lvl>
+    <w:lvl w:ilvl="5" w:tplc="0409001B" w:tentative="1">
+      <w:start w:val="1"/>
+      <w:numFmt w:val="lowerRoman"/>
+      <w:lvlText w:val="%6."/>
+      <w:lvlJc w:val="right"/>
+      <w:pPr>
+        <w:ind w:left="4320" w:hanging="180"/>
+      </w:pPr>
+    </w:lvl>
+    <w:lvl w:ilvl="6" w:tplc="0409000F" w:tentative="1">
+      <w:start w:val="1"/>
+      <w:numFmt w:val="decimal"/>
+      <w:lvlText w:val="%7."/>
+      <w:lvlJc w:val="left"/>
+      <w:pPr>
+        <w:ind w:left="5040" w:hanging="360"/>
+      </w:pPr>
+    </w:lvl>
+    <w:lvl w:ilvl="7" w:tplc="04090019" w:tentative="1">
+      <w:start w:val="1"/>
+      <w:numFmt w:val="lowerLetter"/>
+      <w:lvlText w:val="%8."/>
+      <w:lvlJc w:val="left"/>
+      <w:pPr>
+        <w:ind w:left="5760" w:hanging="360"/>
+      </w:pPr>
+    </w:lvl>
+    <w:lvl w:ilvl="8" w:tplc="0409001B" w:tentative="1">
+      <w:start w:val="1"/>
+      <w:numFmt w:val="lowerRoman"/>
+      <w:lvlText w:val="%9."/>
+      <w:lvlJc w:val="right"/>
+      <w:pPr>
+        <w:ind w:left="6480" w:hanging="180"/>
+      </w:pPr>
+    </w:lvl>
+  </w:abstractNum>
+  <w:abstractNum w:abstractNumId="11" w15:restartNumberingAfterBreak="0">
+    <w:nsid w:val="6B475FB6"/>
+    <w:multiLevelType w:val="hybridMultilevel"/>
+    <w:tmpl w:val="B62C4E46"/>
+    <w:lvl w:ilvl="0" w:tplc="0409000F">
+      <w:start w:val="1"/>
+      <w:numFmt w:val="decimal"/>
+      <w:lvlText w:val="%1."/>
+      <w:lvlJc w:val="left"/>
+      <w:pPr>
+        <w:ind w:left="720" w:hanging="360"/>
+      </w:pPr>
+      <w:rPr>
+        <w:rFonts w:hint="default"/>
+      </w:rPr>
+    </w:lvl>
+    <w:lvl w:ilvl="1" w:tplc="04090019" w:tentative="1">
+      <w:start w:val="1"/>
+      <w:numFmt w:val="lowerLetter"/>
+      <w:lvlText w:val="%2."/>
+      <w:lvlJc w:val="left"/>
+      <w:pPr>
+        <w:ind w:left="1440" w:hanging="360"/>
+      </w:pPr>
+    </w:lvl>
+    <w:lvl w:ilvl="2" w:tplc="0409001B" w:tentative="1">
+      <w:start w:val="1"/>
+      <w:numFmt w:val="lowerRoman"/>
+      <w:lvlText w:val="%3."/>
+      <w:lvlJc w:val="right"/>
+      <w:pPr>
+        <w:ind w:left="2160" w:hanging="180"/>
+      </w:pPr>
+    </w:lvl>
+    <w:lvl w:ilvl="3" w:tplc="0409000F" w:tentative="1">
+      <w:start w:val="1"/>
+      <w:numFmt w:val="decimal"/>
+      <w:lvlText w:val="%4."/>
+      <w:lvlJc w:val="left"/>
+      <w:pPr>
+        <w:ind w:left="2880" w:hanging="360"/>
+      </w:pPr>
+    </w:lvl>
+    <w:lvl w:ilvl="4" w:tplc="04090019" w:tentative="1">
+      <w:start w:val="1"/>
+      <w:numFmt w:val="lowerLetter"/>
+      <w:lvlText w:val="%5."/>
+      <w:lvlJc w:val="left"/>
+      <w:pPr>
+        <w:ind w:left="3600" w:hanging="360"/>
+      </w:pPr>
+    </w:lvl>
+    <w:lvl w:ilvl="5" w:tplc="0409001B" w:tentative="1">
+      <w:start w:val="1"/>
+      <w:numFmt w:val="lowerRoman"/>
+      <w:lvlText w:val="%6."/>
+      <w:lvlJc w:val="right"/>
+      <w:pPr>
+        <w:ind w:left="4320" w:hanging="180"/>
+      </w:pPr>
+    </w:lvl>
+    <w:lvl w:ilvl="6" w:tplc="0409000F" w:tentative="1">
+      <w:start w:val="1"/>
+      <w:numFmt w:val="decimal"/>
+      <w:lvlText w:val="%7."/>
+      <w:lvlJc w:val="left"/>
+      <w:pPr>
+        <w:ind w:left="5040" w:hanging="360"/>
+      </w:pPr>
+    </w:lvl>
+    <w:lvl w:ilvl="7" w:tplc="04090019" w:tentative="1">
+      <w:start w:val="1"/>
+      <w:numFmt w:val="lowerLetter"/>
+      <w:lvlText w:val="%8."/>
+      <w:lvlJc w:val="left"/>
+      <w:pPr>
+        <w:ind w:left="5760" w:hanging="360"/>
+      </w:pPr>
+    </w:lvl>
+    <w:lvl w:ilvl="8" w:tplc="0409001B" w:tentative="1">
+      <w:start w:val="1"/>
+      <w:numFmt w:val="lowerRoman"/>
+      <w:lvlText w:val="%9."/>
+      <w:lvlJc w:val="right"/>
+      <w:pPr>
+        <w:ind w:left="6480" w:hanging="180"/>
+      </w:pPr>
+    </w:lvl>
+  </w:abstractNum>
   <w:num w:numId="1">
+    <w:abstractNumId w:val="5"/>
+  </w:num>
+  <w:num w:numId="2">
+    <w:abstractNumId w:val="7"/>
+  </w:num>
+  <w:num w:numId="3">
+    <w:abstractNumId w:val="8"/>
+  </w:num>
+  <w:num w:numId="4">
+    <w:abstractNumId w:val="1"/>
+  </w:num>
+  <w:num w:numId="5">
+    <w:abstractNumId w:val="10"/>
+  </w:num>
+  <w:num w:numId="6">
+    <w:abstractNumId w:val="9"/>
+  </w:num>
+  <w:num w:numId="7">
     <w:abstractNumId w:val="0"/>
   </w:num>
-  <w:num w:numId="2">
-    <w:abstractNumId w:val="1"/>
+  <w:num w:numId="8">
+    <w:abstractNumId w:val="3"/>
   </w:num>
-  <w:num w:numId="3">
+  <w:num w:numId="9">
+    <w:abstractNumId w:val="6"/>
+  </w:num>
+  <w:num w:numId="10">
     <w:abstractNumId w:val="2"/>
+  </w:num>
+  <w:num w:numId="11">
+    <w:abstractNumId w:val="4"/>
+  </w:num>
+  <w:num w:numId="12">
+    <w:abstractNumId w:val="11"/>
   </w:num>
 </w:numbering>
 </file>
@@ -2199,6 +3875,7 @@
   <w:style w:type="character" w:default="1" w:styleId="DefaultParagraphFont">
     <w:name w:val="Default Paragraph Font"/>
     <w:uiPriority w:val="1"/>
+    <w:semiHidden/>
     <w:unhideWhenUsed/>
   </w:style>
   <w:style w:type="table" w:default="1" w:styleId="TableNormal">
@@ -2469,6 +4146,79 @@
       <w:rFonts w:eastAsiaTheme="majorEastAsia" w:cstheme="majorBidi"/>
       <w:b/>
       <w:color w:val="000000" w:themeColor="text1"/>
+    </w:rPr>
+  </w:style>
+  <w:style w:type="character" w:styleId="Emphasis">
+    <w:name w:val="Emphasis"/>
+    <w:basedOn w:val="DefaultParagraphFont"/>
+    <w:uiPriority w:val="20"/>
+    <w:qFormat/>
+    <w:rsid w:val="0078309F"/>
+    <w:rPr>
+      <w:i/>
+      <w:iCs/>
+    </w:rPr>
+  </w:style>
+  <w:style w:type="paragraph" w:styleId="NormalWeb">
+    <w:name w:val="Normal (Web)"/>
+    <w:basedOn w:val="Normal"/>
+    <w:uiPriority w:val="99"/>
+    <w:semiHidden/>
+    <w:unhideWhenUsed/>
+    <w:rsid w:val="0078309F"/>
+    <w:pPr>
+      <w:spacing w:before="100" w:beforeAutospacing="1" w:after="100" w:afterAutospacing="1"/>
+    </w:pPr>
+    <w:rPr>
+      <w:rFonts w:ascii="Times New Roman" w:eastAsia="Times New Roman" w:hAnsi="Times New Roman" w:cs="Times New Roman"/>
+    </w:rPr>
+  </w:style>
+  <w:style w:type="paragraph" w:styleId="FootnoteText">
+    <w:name w:val="footnote text"/>
+    <w:basedOn w:val="Normal"/>
+    <w:link w:val="FootnoteTextChar"/>
+    <w:uiPriority w:val="99"/>
+    <w:semiHidden/>
+    <w:unhideWhenUsed/>
+    <w:rsid w:val="0078309F"/>
+    <w:rPr>
+      <w:sz w:val="20"/>
+      <w:szCs w:val="20"/>
+    </w:rPr>
+  </w:style>
+  <w:style w:type="character" w:customStyle="1" w:styleId="FootnoteTextChar">
+    <w:name w:val="Footnote Text Char"/>
+    <w:basedOn w:val="DefaultParagraphFont"/>
+    <w:link w:val="FootnoteText"/>
+    <w:uiPriority w:val="99"/>
+    <w:semiHidden/>
+    <w:rsid w:val="0078309F"/>
+    <w:rPr>
+      <w:sz w:val="20"/>
+      <w:szCs w:val="20"/>
+    </w:rPr>
+  </w:style>
+  <w:style w:type="character" w:styleId="FootnoteReference">
+    <w:name w:val="footnote reference"/>
+    <w:basedOn w:val="DefaultParagraphFont"/>
+    <w:uiPriority w:val="99"/>
+    <w:semiHidden/>
+    <w:unhideWhenUsed/>
+    <w:rsid w:val="0078309F"/>
+    <w:rPr>
+      <w:vertAlign w:val="superscript"/>
+    </w:rPr>
+  </w:style>
+  <w:style w:type="character" w:styleId="UnresolvedMention">
+    <w:name w:val="Unresolved Mention"/>
+    <w:basedOn w:val="DefaultParagraphFont"/>
+    <w:uiPriority w:val="99"/>
+    <w:semiHidden/>
+    <w:unhideWhenUsed/>
+    <w:rsid w:val="0078309F"/>
+    <w:rPr>
+      <w:color w:val="605E5C"/>
+      <w:shd w:val="clear" w:color="auto" w:fill="E1DFDD"/>
     </w:rPr>
   </w:style>
 </w:styles>

--- a/big_data/final_project/Final_project_big_data.docx
+++ b/big_data/final_project/Final_project_big_data.docx
@@ -2219,7 +2219,7 @@
         <w:pStyle w:val="Heading2"/>
         <w:numPr>
           <w:ilvl w:val="1"/>
-          <w:numId w:val="40"/>
+          <w:numId w:val="10"/>
         </w:numPr>
         <w:rPr>
           <w:rFonts w:eastAsia="Times New Roman"/>
@@ -2254,52 +2254,37 @@
     </w:p>
     <w:p>
       <w:pPr>
-        <w:bidi/>
-        <w:rPr>
-          <w:rFonts w:eastAsiaTheme="majorEastAsia" w:hint="cs"/>
-          <w:color w:val="000000" w:themeColor="text1"/>
-          <w:sz w:val="22"/>
-          <w:szCs w:val="22"/>
-          <w:rtl/>
-        </w:rPr>
-      </w:pPr>
-      <w:r>
-        <w:rPr>
-          <w:rFonts w:cstheme="minorHAnsi" w:hint="cs"/>
-          <w:color w:val="000000" w:themeColor="text1"/>
-          <w:sz w:val="22"/>
-          <w:rtl/>
-        </w:rPr>
-        <w:t xml:space="preserve">ההבדל בין המצב הראשוני </w:t>
-      </w:r>
-      <w:r>
-        <w:rPr>
-          <w:rFonts w:cstheme="minorHAnsi" w:hint="cs"/>
-          <w:color w:val="000000" w:themeColor="text1"/>
-          <w:sz w:val="22"/>
-          <w:rtl/>
-        </w:rPr>
-        <w:t xml:space="preserve">(שפעם היה רק מחשב אחד) ואז שעידן השרתים התחיל </w:t>
-      </w:r>
-      <w:proofErr w:type="spellStart"/>
-      <w:r>
-        <w:rPr>
-          <w:rFonts w:cstheme="minorHAnsi" w:hint="cs"/>
-          <w:color w:val="000000" w:themeColor="text1"/>
-          <w:sz w:val="22"/>
-          <w:rtl/>
-        </w:rPr>
-        <w:t>להכנס</w:t>
-      </w:r>
-      <w:proofErr w:type="spellEnd"/>
-      <w:r>
-        <w:rPr>
-          <w:rFonts w:cstheme="minorHAnsi" w:hint="cs"/>
-          <w:color w:val="000000" w:themeColor="text1"/>
-          <w:sz w:val="22"/>
-          <w:rtl/>
-        </w:rPr>
-        <w:t xml:space="preserve">.. ובעצם איך הבעיה נולדה. </w:t>
+        <w:rPr>
+          <w:lang w:val="en-US"/>
+        </w:rPr>
+      </w:pPr>
+      <w:r>
+        <w:rPr>
+          <w:rFonts w:eastAsiaTheme="minorHAnsi"/>
+          <w:lang w:val="en-US"/>
+        </w:rPr>
+        <w:t xml:space="preserve">In 2014, Amazon Web Services (AWS) introduced the concept of serverless computing, an evolution of cloud computing. This computational model allows developers to write small pieces of cloud-native </w:t>
+      </w:r>
+      <w:r>
+        <w:rPr>
+          <w:rFonts w:eastAsiaTheme="minorHAnsi"/>
+          <w:lang w:val="en-US"/>
+        </w:rPr>
+        <w:t>code-named</w:t>
+      </w:r>
+      <w:r>
+        <w:rPr>
+          <w:rFonts w:eastAsiaTheme="minorHAnsi"/>
+          <w:lang w:val="en-US"/>
+        </w:rPr>
+        <w:t xml:space="preserve"> functions instead of having to configure and manage servers, resources, and applications.</w:t>
+      </w:r>
+      <w:r>
+        <w:rPr>
+          <w:rStyle w:val="FootnoteReference"/>
+          <w:lang w:val="en-US"/>
+        </w:rPr>
+        <w:footnoteReference w:id="1"/>
       </w:r>
     </w:p>
     <w:p>
@@ -2307,7 +2292,7 @@
         <w:pStyle w:val="Heading2"/>
         <w:numPr>
           <w:ilvl w:val="1"/>
-          <w:numId w:val="40"/>
+          <w:numId w:val="10"/>
         </w:numPr>
         <w:rPr>
           <w:lang w:val="en-US"/>
@@ -2339,14 +2324,11 @@
         <w:rPr>
           <w:lang w:val="en-US"/>
         </w:rPr>
-        <w:t>S</w:t>
-      </w:r>
-      <w:r>
-        <w:t>traggler</w:t>
-      </w:r>
-      <w:r>
-        <w:rPr>
-          <w:rtl/>
+        <w:t>Straggler tasks are those that take longer to complete than the average task, which delays the system's performance because it takes longer than expected.</w:t>
+      </w:r>
+      <w:r>
+        <w:rPr>
+          <w:lang w:val="en-US"/>
         </w:rPr>
         <w:t xml:space="preserve"> </w:t>
       </w:r>
@@ -2354,13 +2336,7 @@
         <w:rPr>
           <w:lang w:val="en-US"/>
         </w:rPr>
-        <w:t xml:space="preserve">tasks are tasks </w:t>
-      </w:r>
-      <w:r>
-        <w:rPr>
-          <w:lang w:val="en-US"/>
-        </w:rPr>
-        <w:t>with</w:t>
+        <w:t>In short, a straggler problem is detected when a few threads take longer than the rest to execute a given iteration. Each iteration proceeds at the speed of the slowest thread due to the need to synchronize all threads. In addition, this problem increases with increasing parallelism: as the number of servers increases, the possibility of having a straggler increases as well.</w:t>
       </w:r>
       <w:r>
         <w:rPr>
@@ -2368,61 +2344,37 @@
         </w:rPr>
         <w:t xml:space="preserve"> </w:t>
       </w:r>
-      <w:r>
-        <w:rPr>
-          <w:lang w:val="en-US"/>
-        </w:rPr>
-        <w:t xml:space="preserve">a longer </w:t>
-      </w:r>
-      <w:r>
-        <w:rPr>
-          <w:lang w:val="en-US"/>
-        </w:rPr>
-        <w:t>execution time than the average task, meaning</w:t>
-      </w:r>
-      <w:r>
-        <w:rPr>
-          <w:lang w:val="en-US"/>
-        </w:rPr>
-        <w:t>,</w:t>
-      </w:r>
-      <w:r>
-        <w:rPr>
-          <w:lang w:val="en-US"/>
-        </w:rPr>
-        <w:t xml:space="preserve"> it is a task that delays the execution time of the system because it takes longer than expected</w:t>
-      </w:r>
-      <w:r>
-        <w:rPr>
-          <w:lang w:val="en-US"/>
-        </w:rPr>
-        <w:t xml:space="preserve">. </w:t>
-      </w:r>
-      <w:r>
-        <w:rPr>
-          <w:lang w:val="en-US"/>
-        </w:rPr>
-        <w:t>Succinctly, a straggler problem occurs when a small number of threads (the stragglers) take longer than the others to execute a given iteration. Because all threads must be synchronized, all threads will proceed at the speed of the slowest thread in each iteration. This problem grows with increased parallelism: as the number of servers increases, the probability of having a straggler in any given iteration also increases.</w:t>
-      </w:r>
-      <w:r>
-        <w:rPr>
-          <w:lang w:val="en-US"/>
-        </w:rPr>
-        <w:footnoteReference w:id="1"/>
-      </w:r>
-    </w:p>
-    <w:p>
-      <w:pPr>
-        <w:rPr>
-          <w:rFonts w:eastAsiaTheme="majorEastAsia"/>
-          <w:lang w:val="en-US"/>
-        </w:rPr>
-      </w:pPr>
+    </w:p>
+    <w:p>
+      <w:pPr>
+        <w:rPr>
+          <w:lang w:val="en-US"/>
+        </w:rPr>
+      </w:pPr>
+      <w:r>
+        <w:rPr>
+          <w:lang w:val="en-US"/>
+        </w:rPr>
+        <w:t>A</w:t>
+      </w:r>
       <w:r>
         <w:rPr>
           <w:color w:val="000000"/>
-        </w:rPr>
-        <w:t>A major performance bottleneck that arises is that some of the worker nodes may run slow. These nodes a.k.a. stragglers can significantly slow down computation as the slowest node may dictate the overall computational time.</w:t>
+          <w:lang w:val="en-US"/>
+        </w:rPr>
+        <w:t xml:space="preserve"> p</w:t>
+      </w:r>
+      <w:r>
+        <w:rPr>
+          <w:color w:val="000000"/>
+        </w:rPr>
+        <w:t>erformance bottlenecks arise when some of the worker nodes run slowly. Nodes with these problems, also known as stragglers, can significantly slow down computation, as the slowest node may dictate the overall computation time</w:t>
+      </w:r>
+      <w:r>
+        <w:rPr>
+          <w:color w:val="000000"/>
+        </w:rPr>
+        <w:t>.</w:t>
       </w:r>
       <w:r>
         <w:rPr>
@@ -2437,7 +2389,7 @@
         <w:pStyle w:val="Heading2"/>
         <w:numPr>
           <w:ilvl w:val="1"/>
-          <w:numId w:val="40"/>
+          <w:numId w:val="10"/>
         </w:numPr>
         <w:rPr>
           <w:rFonts w:eastAsia="Times New Roman"/>
@@ -2467,66 +2419,92 @@
     </w:p>
     <w:p>
       <w:pPr>
-        <w:bidi/>
-        <w:rPr>
-          <w:rFonts w:hint="cs"/>
-          <w:color w:val="000000" w:themeColor="text1"/>
-          <w:sz w:val="22"/>
-          <w:szCs w:val="22"/>
+        <w:rPr>
           <w:rtl/>
           <w:lang w:val="en-US"/>
         </w:rPr>
       </w:pPr>
       <w:r>
         <w:rPr>
-          <w:rFonts w:cstheme="minorHAnsi" w:hint="cs"/>
-          <w:color w:val="000000" w:themeColor="text1"/>
-          <w:sz w:val="22"/>
-          <w:rtl/>
-          <w:lang w:val="en-US"/>
-        </w:rPr>
-        <w:t xml:space="preserve">מאיזה סוגי כשלים זה קורה, כשל במעבד, </w:t>
-      </w:r>
-      <w:r>
-        <w:rPr>
-          <w:rFonts w:cstheme="minorHAnsi" w:hint="cs"/>
-          <w:color w:val="000000" w:themeColor="text1"/>
-          <w:sz w:val="22"/>
-          <w:rtl/>
-          <w:lang w:val="en-US"/>
-        </w:rPr>
-        <w:t>בזיכרו</w:t>
-      </w:r>
-      <w:r>
-        <w:rPr>
-          <w:rFonts w:cstheme="minorHAnsi" w:hint="eastAsia"/>
-          <w:color w:val="000000" w:themeColor="text1"/>
-          <w:sz w:val="22"/>
-          <w:rtl/>
-          <w:lang w:val="en-US"/>
-        </w:rPr>
-        <w:t>ן</w:t>
-      </w:r>
-      <w:r>
-        <w:rPr>
-          <w:rFonts w:cstheme="minorHAnsi" w:hint="cs"/>
-          <w:color w:val="000000" w:themeColor="text1"/>
-          <w:sz w:val="22"/>
-          <w:rtl/>
-          <w:lang w:val="en-US"/>
-        </w:rPr>
-        <w:t>, ברשת</w:t>
-      </w:r>
-      <w:r>
-        <w:rPr>
-          <w:rFonts w:hint="cs"/>
-          <w:color w:val="000000" w:themeColor="text1"/>
-          <w:sz w:val="22"/>
-          <w:szCs w:val="22"/>
-          <w:rtl/>
-          <w:lang w:val="en-US"/>
-        </w:rPr>
-        <w:t>...</w:t>
+          <w:lang w:val="en-US"/>
+        </w:rPr>
+        <w:t>F</w:t>
+      </w:r>
+      <w:r>
+        <w:t>our potential resource bottlenecks that can throttle the performance of a given worker.</w:t>
+      </w:r>
+      <w:r>
+        <w:rPr>
+          <w:lang w:val="en-US"/>
+        </w:rPr>
+        <w:t xml:space="preserve"> </w:t>
+      </w:r>
+      <w:r>
+        <w:t>CPU workloads, disk usage, memory limitations, and network bandwidth</w:t>
+      </w:r>
+      <w:r>
+        <w:rPr>
+          <w:lang w:val="en-US"/>
+        </w:rPr>
+        <w:t>.</w:t>
+      </w:r>
+    </w:p>
+    <w:p>
+      <w:pPr>
+        <w:rPr>
+          <w:lang w:val="en-US"/>
+        </w:rPr>
+      </w:pPr>
+      <w:r>
+        <w:rPr>
+          <w:lang w:val="en-US"/>
+        </w:rPr>
+        <w:t>The CPU is the calculation power unit. CPU work depends on the task it is performing, for example, I / O operations require less power than computational operations. As a result, the type of operation matters when parallel operations are performed. If most of the operations are computational and use a lot of CPU power, some operations may take longer and cause delays in the system.</w:t>
+      </w:r>
+      <w:r>
+        <w:rPr>
+          <w:lang w:val="en-US"/>
+        </w:rPr>
+        <w:t xml:space="preserve"> </w:t>
+      </w:r>
+      <w:r>
+        <w:rPr>
+          <w:lang w:val="en-US"/>
+        </w:rPr>
+        <w:t xml:space="preserve">When it comes to memory, there are </w:t>
+      </w:r>
+      <w:r>
+        <w:rPr>
+          <w:lang w:val="en-US"/>
+        </w:rPr>
+        <w:lastRenderedPageBreak/>
+        <w:t xml:space="preserve">operations that can be performed in parallel, however, there are operations that are performed in sequence (for example, </w:t>
+      </w:r>
+      <w:r>
+        <w:rPr>
+          <w:lang w:val="en-US"/>
+        </w:rPr>
+        <w:t>I / O</w:t>
+      </w:r>
+      <w:r>
+        <w:rPr>
+          <w:lang w:val="en-US"/>
+        </w:rPr>
+        <w:t xml:space="preserve">) so if </w:t>
+      </w:r>
+      <w:proofErr w:type="gramStart"/>
+      <w:r>
+        <w:rPr>
+          <w:lang w:val="en-US"/>
+        </w:rPr>
+        <w:t>the majority of</w:t>
+      </w:r>
+      <w:proofErr w:type="gramEnd"/>
+      <w:r>
+        <w:rPr>
+          <w:lang w:val="en-US"/>
+        </w:rPr>
+        <w:t xml:space="preserve"> the tasks are from the type of IO, the thread execution may experience a delay waiting for each thread to be completed.</w:t>
       </w:r>
     </w:p>
     <w:p>
@@ -2534,7 +2512,7 @@
         <w:pStyle w:val="Heading2"/>
         <w:numPr>
           <w:ilvl w:val="1"/>
-          <w:numId w:val="40"/>
+          <w:numId w:val="10"/>
         </w:numPr>
         <w:rPr>
           <w:rFonts w:eastAsia="Times New Roman"/>
@@ -2545,8 +2523,7 @@
         <w:rPr>
           <w:rFonts w:eastAsia="Times New Roman"/>
         </w:rPr>
-        <w:lastRenderedPageBreak/>
-        <w:t xml:space="preserve">Examples </w:t>
+        <w:t xml:space="preserve">Example </w:t>
       </w:r>
       <w:r>
         <w:rPr>
@@ -2675,14 +2652,39 @@
         <w:jc w:val="both"/>
         <w:rPr>
           <w:rFonts w:cstheme="minorHAnsi"/>
-        </w:rPr>
-      </w:pPr>
-      <w:r>
-        <w:rPr>
-          <w:rFonts w:cstheme="minorHAnsi"/>
           <w:color w:val="000000"/>
-        </w:rPr>
-        <w:t>Consider the distributed computing model consisting of a master node and n workers as depicted in Fig. 1. Each worker “i” stores and processes a subset of ri training examples locally, and then generates a message zi based on computing partial gradients using the local training data, and then sends this message to the master node. The master collects the messages from the workers, and uses these messages to compute the total gradient and update the model via (1). If each worker processes a disjoint subset of the examples, the master needs to gather all partial gradients from all the workers. Therefore, when different workers compute and communicate at different speeds, the run-time of each iteration of distributed GD is limited by the slowest worker (or straggler). This phenomenon known as the straggler effect, significantly delays the execution of distributed computing tasks when some workers compute or communicate much slower than others. For example, it was shown in [5] that over a wide range of production jobs, stragglers can prolong the completion time by 34% at median.</w:t>
+          <w:lang w:val="en-US"/>
+        </w:rPr>
+      </w:pPr>
+      <w:r>
+        <w:rPr>
+          <w:rFonts w:cstheme="minorHAnsi"/>
+          <w:color w:val="000000"/>
+        </w:rPr>
+        <w:t>The following figure illustrates the distributed computing model consisting of a master node and n workers. Every worker "i" store and process a subset of ri training examples locally, and then based on partial gradient calculation, they produce a message zi, which is then transmitted to the master node. Using these messages, the master computes the total gradient and updates the model via (1).</w:t>
+      </w:r>
+      <w:r>
+        <w:rPr>
+          <w:rFonts w:cstheme="minorHAnsi"/>
+          <w:color w:val="000000"/>
+          <w:lang w:val="en-US"/>
+        </w:rPr>
+        <w:t xml:space="preserve"> </w:t>
+      </w:r>
+      <w:r>
+        <w:rPr>
+          <w:rFonts w:cstheme="minorHAnsi"/>
+          <w:color w:val="000000"/>
+          <w:lang w:val="en-US"/>
+        </w:rPr>
+        <w:t>If each worker processes a disjoint subset of the examples, the master needs to gather all partial gradients from all the workers. Because of this, the run-time of each iteration of distributed GD is determined by the slowest worker (or straggler). When workers execute or communicate much slower than others, this phenomenon is known as the straggler effect, leading to significant delays in the execution of distributed computing tasks</w:t>
+      </w:r>
+      <w:r>
+        <w:rPr>
+          <w:rFonts w:cstheme="minorHAnsi"/>
+          <w:color w:val="000000"/>
+        </w:rPr>
+        <w:t>.</w:t>
       </w:r>
       <w:r>
         <w:rPr>
@@ -2705,7 +2707,7 @@
         <w:pStyle w:val="Heading2"/>
         <w:numPr>
           <w:ilvl w:val="1"/>
-          <w:numId w:val="40"/>
+          <w:numId w:val="10"/>
         </w:numPr>
         <w:rPr>
           <w:rFonts w:eastAsia="Times New Roman"/>
@@ -2716,171 +2718,164 @@
         <w:rPr>
           <w:rFonts w:eastAsia="Times New Roman"/>
         </w:rPr>
+        <w:lastRenderedPageBreak/>
         <w:t>How different Big Data engines deals straggler tasks-</w:t>
       </w:r>
       <w:bookmarkEnd w:id="7"/>
     </w:p>
     <w:p>
       <w:pPr>
-        <w:rPr>
-          <w:lang w:val="en-US"/>
-        </w:rPr>
-      </w:pPr>
-      <w:r>
-        <w:rPr>
-          <w:lang w:val="en-US"/>
-        </w:rPr>
-        <w:t xml:space="preserve">Big data engines, such as </w:t>
-      </w:r>
-      <w:r>
-        <w:rPr>
-          <w:lang w:val="en-US"/>
-        </w:rPr>
-        <w:t>H</w:t>
-      </w:r>
-      <w:r>
-        <w:rPr>
-          <w:lang w:val="en-US"/>
-        </w:rPr>
-        <w:t xml:space="preserve">adoop, </w:t>
-      </w:r>
-      <w:r>
-        <w:rPr>
-          <w:lang w:val="en-US"/>
-        </w:rPr>
-        <w:t>S</w:t>
-      </w:r>
-      <w:r>
-        <w:rPr>
-          <w:lang w:val="en-US"/>
-        </w:rPr>
-        <w:t xml:space="preserve">park, </w:t>
-      </w:r>
-      <w:r>
-        <w:rPr>
-          <w:lang w:val="en-US"/>
-        </w:rPr>
-        <w:t>F</w:t>
-      </w:r>
-      <w:r>
-        <w:rPr>
-          <w:lang w:val="en-US"/>
-        </w:rPr>
-        <w:t xml:space="preserve">link, </w:t>
-      </w:r>
-      <w:r>
-        <w:rPr>
-          <w:lang w:val="en-US"/>
-        </w:rPr>
-        <w:t>H</w:t>
-      </w:r>
-      <w:r>
-        <w:rPr>
-          <w:lang w:val="en-US"/>
-        </w:rPr>
-        <w:t xml:space="preserve">eron and so on, are usually able to </w:t>
-      </w:r>
-      <w:r>
-        <w:rPr>
-          <w:lang w:val="en-US"/>
-        </w:rPr>
-        <w:t>speculate</w:t>
-      </w:r>
-      <w:r>
-        <w:rPr>
-          <w:lang w:val="en-US"/>
-        </w:rPr>
-        <w:t xml:space="preserve"> stragglers</w:t>
-      </w:r>
-      <w:r>
-        <w:rPr>
-          <w:lang w:val="en-US"/>
-        </w:rPr>
-        <w:t>,</w:t>
-      </w:r>
-      <w:r>
-        <w:rPr>
-          <w:lang w:val="en-US"/>
-        </w:rPr>
-        <w:t xml:space="preserve"> </w:t>
-      </w:r>
-      <w:r>
-        <w:rPr>
-          <w:lang w:val="en-US"/>
-        </w:rPr>
-        <w:t>therefore,</w:t>
-      </w:r>
-      <w:r>
-        <w:rPr>
-          <w:lang w:val="en-US"/>
-        </w:rPr>
-        <w:t xml:space="preserve"> in order to shorten </w:t>
-      </w:r>
-      <w:r>
-        <w:rPr>
-          <w:lang w:val="en-US"/>
-        </w:rPr>
-        <w:t xml:space="preserve">the </w:t>
-      </w:r>
-      <w:r>
-        <w:rPr>
-          <w:lang w:val="en-US"/>
-        </w:rPr>
-        <w:t xml:space="preserve">execution </w:t>
-      </w:r>
-      <w:r>
-        <w:rPr>
-          <w:lang w:val="en-US"/>
-        </w:rPr>
-        <w:t>time,</w:t>
-      </w:r>
-      <w:r>
-        <w:rPr>
-          <w:lang w:val="en-US"/>
-        </w:rPr>
-        <w:t xml:space="preserve"> they </w:t>
-      </w:r>
-      <w:r>
-        <w:rPr>
-          <w:lang w:val="en-US"/>
-        </w:rPr>
-        <w:t xml:space="preserve">will </w:t>
-      </w:r>
-      <w:r>
-        <w:rPr>
-          <w:lang w:val="en-US"/>
-        </w:rPr>
-        <w:t>run a copy of the task that will most likely be completed faster.</w:t>
-      </w:r>
-      <w:r>
-        <w:rPr>
-          <w:rStyle w:val="FootnoteReference"/>
-        </w:rPr>
-        <w:footnoteReference w:id="4"/>
-      </w:r>
-      <w:r>
-        <w:rPr>
-          <w:lang w:val="en-US"/>
-        </w:rPr>
-        <w:t xml:space="preserve"> </w:t>
-      </w:r>
-    </w:p>
-    <w:p>
-      <w:pPr>
-        <w:bidi/>
         <w:rPr>
           <w:rFonts w:hint="cs"/>
           <w:rtl/>
           <w:lang w:val="en-US"/>
         </w:rPr>
       </w:pPr>
+      <w:r>
+        <w:rPr>
+          <w:lang w:val="en-US"/>
+        </w:rPr>
+        <w:t xml:space="preserve">Big data engines, such as </w:t>
+      </w:r>
+      <w:r>
+        <w:rPr>
+          <w:lang w:val="en-US"/>
+        </w:rPr>
+        <w:t>H</w:t>
+      </w:r>
+      <w:r>
+        <w:rPr>
+          <w:lang w:val="en-US"/>
+        </w:rPr>
+        <w:t xml:space="preserve">adoop, </w:t>
+      </w:r>
+      <w:r>
+        <w:rPr>
+          <w:lang w:val="en-US"/>
+        </w:rPr>
+        <w:t>S</w:t>
+      </w:r>
+      <w:r>
+        <w:rPr>
+          <w:lang w:val="en-US"/>
+        </w:rPr>
+        <w:t xml:space="preserve">park, </w:t>
+      </w:r>
+      <w:r>
+        <w:rPr>
+          <w:lang w:val="en-US"/>
+        </w:rPr>
+        <w:t>F</w:t>
+      </w:r>
+      <w:r>
+        <w:rPr>
+          <w:lang w:val="en-US"/>
+        </w:rPr>
+        <w:t xml:space="preserve">link, </w:t>
+      </w:r>
+      <w:r>
+        <w:rPr>
+          <w:lang w:val="en-US"/>
+        </w:rPr>
+        <w:t>H</w:t>
+      </w:r>
+      <w:r>
+        <w:rPr>
+          <w:lang w:val="en-US"/>
+        </w:rPr>
+        <w:t xml:space="preserve">eron and so on, are usually able to </w:t>
+      </w:r>
+      <w:r>
+        <w:rPr>
+          <w:lang w:val="en-US"/>
+        </w:rPr>
+        <w:t>speculate</w:t>
+      </w:r>
+      <w:r>
+        <w:rPr>
+          <w:lang w:val="en-US"/>
+        </w:rPr>
+        <w:t xml:space="preserve"> stragglers</w:t>
+      </w:r>
+      <w:r>
+        <w:rPr>
+          <w:lang w:val="en-US"/>
+        </w:rPr>
+        <w:t>,</w:t>
+      </w:r>
+      <w:r>
+        <w:rPr>
+          <w:lang w:val="en-US"/>
+        </w:rPr>
+        <w:t xml:space="preserve"> </w:t>
+      </w:r>
+      <w:r>
+        <w:rPr>
+          <w:lang w:val="en-US"/>
+        </w:rPr>
+        <w:t>therefore,</w:t>
+      </w:r>
+      <w:r>
+        <w:rPr>
+          <w:lang w:val="en-US"/>
+        </w:rPr>
+        <w:t xml:space="preserve"> in order to shorten </w:t>
+      </w:r>
+      <w:r>
+        <w:rPr>
+          <w:lang w:val="en-US"/>
+        </w:rPr>
+        <w:t xml:space="preserve">the </w:t>
+      </w:r>
+      <w:r>
+        <w:rPr>
+          <w:lang w:val="en-US"/>
+        </w:rPr>
+        <w:t xml:space="preserve">execution </w:t>
+      </w:r>
+      <w:r>
+        <w:rPr>
+          <w:lang w:val="en-US"/>
+        </w:rPr>
+        <w:t>time,</w:t>
+      </w:r>
+      <w:r>
+        <w:rPr>
+          <w:lang w:val="en-US"/>
+        </w:rPr>
+        <w:t xml:space="preserve"> they </w:t>
+      </w:r>
+      <w:r>
+        <w:rPr>
+          <w:lang w:val="en-US"/>
+        </w:rPr>
+        <w:t xml:space="preserve">will </w:t>
+      </w:r>
+      <w:r>
+        <w:rPr>
+          <w:lang w:val="en-US"/>
+        </w:rPr>
+        <w:t>run a copy of the task that will most likely be completed faster.</w:t>
+      </w:r>
+      <w:r>
+        <w:rPr>
+          <w:rStyle w:val="FootnoteReference"/>
+        </w:rPr>
+        <w:footnoteReference w:id="4"/>
+      </w:r>
+      <w:r>
+        <w:rPr>
+          <w:lang w:val="en-US"/>
+        </w:rPr>
+        <w:t xml:space="preserve"> </w:t>
+      </w:r>
     </w:p>
     <w:p>
       <w:pPr>
         <w:pStyle w:val="ListParagraph"/>
         <w:numPr>
           <w:ilvl w:val="0"/>
-          <w:numId w:val="32"/>
+          <w:numId w:val="9"/>
         </w:numPr>
         <w:rPr>
           <w:rFonts w:eastAsiaTheme="majorEastAsia"/>
@@ -2967,7 +2962,7 @@
         <w:pStyle w:val="ListParagraph"/>
         <w:numPr>
           <w:ilvl w:val="0"/>
-          <w:numId w:val="32"/>
+          <w:numId w:val="9"/>
         </w:numPr>
         <w:rPr>
           <w:lang w:val="en-US"/>
@@ -3071,7 +3066,7 @@
         <w:pStyle w:val="Heading2"/>
         <w:numPr>
           <w:ilvl w:val="1"/>
-          <w:numId w:val="41"/>
+          <w:numId w:val="11"/>
         </w:numPr>
         <w:rPr>
           <w:rFonts w:eastAsia="Times New Roman"/>
@@ -3305,7 +3300,7 @@
         <w:pStyle w:val="ListParagraph"/>
         <w:numPr>
           <w:ilvl w:val="0"/>
-          <w:numId w:val="27"/>
+          <w:numId w:val="8"/>
         </w:numPr>
         <w:rPr>
           <w:rFonts w:cstheme="minorHAnsi"/>
@@ -3368,7 +3363,7 @@
         <w:pStyle w:val="ListParagraph"/>
         <w:numPr>
           <w:ilvl w:val="0"/>
-          <w:numId w:val="27"/>
+          <w:numId w:val="8"/>
         </w:numPr>
         <w:rPr>
           <w:rFonts w:cstheme="minorHAnsi"/>
@@ -3399,7 +3394,7 @@
         <w:pStyle w:val="ListParagraph"/>
         <w:numPr>
           <w:ilvl w:val="0"/>
-          <w:numId w:val="27"/>
+          <w:numId w:val="8"/>
         </w:numPr>
         <w:rPr>
           <w:rFonts w:cstheme="minorHAnsi"/>
@@ -3510,7 +3505,7 @@
         <w:pStyle w:val="ListParagraph"/>
         <w:numPr>
           <w:ilvl w:val="0"/>
-          <w:numId w:val="27"/>
+          <w:numId w:val="8"/>
         </w:numPr>
         <w:rPr>
           <w:rFonts w:cstheme="minorHAnsi"/>
@@ -3618,7 +3613,7 @@
         <w:pStyle w:val="Heading2"/>
         <w:numPr>
           <w:ilvl w:val="1"/>
-          <w:numId w:val="41"/>
+          <w:numId w:val="11"/>
         </w:numPr>
         <w:rPr>
           <w:lang w:val="en-US"/>
@@ -3868,7 +3863,7 @@
         <w:pStyle w:val="Heading2"/>
         <w:numPr>
           <w:ilvl w:val="1"/>
-          <w:numId w:val="41"/>
+          <w:numId w:val="11"/>
         </w:numPr>
         <w:rPr>
           <w:lang w:val="en-US"/>
@@ -3984,7 +3979,7 @@
         <w:pStyle w:val="Heading2"/>
         <w:numPr>
           <w:ilvl w:val="1"/>
-          <w:numId w:val="42"/>
+          <w:numId w:val="12"/>
         </w:numPr>
         <w:rPr>
           <w:rFonts w:cstheme="minorHAnsi"/>
@@ -4117,6 +4112,218 @@
           <w:lang w:val="en-US"/>
         </w:rPr>
         <w:t>There is an orchestrator component responsible for orchestrating all the computations in Lithops. It is instantiated prior to any use of Lithops. Its initialization includes these essential steps:</w:t>
+      </w:r>
+    </w:p>
+    <w:p>
+      <w:pPr>
+        <w:pStyle w:val="ListParagraph"/>
+        <w:numPr>
+          <w:ilvl w:val="0"/>
+          <w:numId w:val="3"/>
+        </w:numPr>
+        <w:jc w:val="both"/>
+        <w:rPr>
+          <w:rFonts w:cstheme="minorHAnsi"/>
+          <w:lang w:val="en-US"/>
+        </w:rPr>
+      </w:pPr>
+      <w:r>
+        <w:rPr>
+          <w:rFonts w:cstheme="minorHAnsi"/>
+          <w:lang w:val="en-US"/>
+        </w:rPr>
+        <w:t>Set up the workers</w:t>
+      </w:r>
+      <w:r>
+        <w:rPr>
+          <w:rStyle w:val="FootnoteReference"/>
+          <w:rFonts w:cstheme="minorHAnsi"/>
+          <w:lang w:val="en-US"/>
+        </w:rPr>
+        <w:footnoteReference w:id="12"/>
+      </w:r>
+      <w:r>
+        <w:rPr>
+          <w:rFonts w:cstheme="minorHAnsi"/>
+          <w:lang w:val="en-US"/>
+        </w:rPr>
+        <w:t xml:space="preserve"> by constructing docker images and defining serverless functions.</w:t>
+      </w:r>
+    </w:p>
+    <w:p>
+      <w:pPr>
+        <w:pStyle w:val="ListParagraph"/>
+        <w:numPr>
+          <w:ilvl w:val="0"/>
+          <w:numId w:val="3"/>
+        </w:numPr>
+        <w:jc w:val="both"/>
+        <w:rPr>
+          <w:rFonts w:cstheme="minorHAnsi"/>
+          <w:lang w:val="en-US"/>
+        </w:rPr>
+      </w:pPr>
+      <w:r>
+        <w:rPr>
+          <w:rFonts w:cstheme="minorHAnsi"/>
+          <w:lang w:val="en-US"/>
+        </w:rPr>
+        <w:t>Define a bucket in object storage (pre-configured) in which each job will store the job and input data prior to computation and results when computation is complete.</w:t>
+      </w:r>
+    </w:p>
+    <w:p>
+      <w:pPr>
+        <w:pStyle w:val="ListParagraph"/>
+        <w:numPr>
+          <w:ilvl w:val="0"/>
+          <w:numId w:val="3"/>
+        </w:numPr>
+        <w:jc w:val="both"/>
+        <w:rPr>
+          <w:rFonts w:cstheme="minorHAnsi"/>
+          <w:lang w:val="en-US"/>
+        </w:rPr>
+      </w:pPr>
+      <w:r>
+        <w:rPr>
+          <w:rFonts w:cstheme="minorHAnsi"/>
+          <w:lang w:val="en-US"/>
+        </w:rPr>
+        <w:t>Create an Invoker object and execute each job as independent worker tasks</w:t>
+      </w:r>
+    </w:p>
+    <w:p>
+      <w:pPr>
+        <w:jc w:val="both"/>
+        <w:rPr>
+          <w:rFonts w:cstheme="minorHAnsi"/>
+          <w:lang w:val="en-US"/>
+        </w:rPr>
+      </w:pPr>
+      <w:r>
+        <w:rPr>
+          <w:rFonts w:cstheme="minorHAnsi"/>
+          <w:lang w:val="en-US"/>
+        </w:rPr>
+        <w:t xml:space="preserve">In </w:t>
+      </w:r>
+      <w:r>
+        <w:rPr>
+          <w:rFonts w:cstheme="minorHAnsi"/>
+          <w:lang w:val="en-US"/>
+        </w:rPr>
+        <w:t>map job, a partitioner object first partitions the data. </w:t>
+      </w:r>
+    </w:p>
+    <w:p>
+      <w:pPr>
+        <w:jc w:val="both"/>
+        <w:rPr>
+          <w:rFonts w:cstheme="minorHAnsi"/>
+          <w:lang w:val="en-US"/>
+        </w:rPr>
+      </w:pPr>
+      <w:r>
+        <w:rPr>
+          <w:rFonts w:cstheme="minorHAnsi"/>
+          <w:lang w:val="en-US"/>
+        </w:rPr>
+        <w:t>Each worker should be able to process each partition independently. </w:t>
+      </w:r>
+    </w:p>
+    <w:p>
+      <w:pPr>
+        <w:jc w:val="both"/>
+        <w:rPr>
+          <w:rFonts w:cstheme="minorHAnsi"/>
+          <w:lang w:val="en-US"/>
+        </w:rPr>
+      </w:pPr>
+      <w:r>
+        <w:rPr>
+          <w:rFonts w:cstheme="minorHAnsi"/>
+          <w:lang w:val="en-US"/>
+        </w:rPr>
+        <w:t>In reduce jobs, Lithops provide two methods</w:t>
+      </w:r>
+      <w:r>
+        <w:rPr>
+          <w:rFonts w:cstheme="minorHAnsi"/>
+          <w:lang w:val="en-US"/>
+        </w:rPr>
+        <w:t xml:space="preserve"> of </w:t>
+      </w:r>
+      <w:r>
+        <w:rPr>
+          <w:rFonts w:cstheme="minorHAnsi"/>
+          <w:lang w:val="en-US"/>
+        </w:rPr>
+        <w:t>execution</w:t>
+      </w:r>
+      <w:r>
+        <w:rPr>
+          <w:rFonts w:cstheme="minorHAnsi"/>
+          <w:lang w:val="en-US"/>
+        </w:rPr>
+        <w:t>: </w:t>
+      </w:r>
+    </w:p>
+    <w:p>
+      <w:pPr>
+        <w:pStyle w:val="ListParagraph"/>
+        <w:numPr>
+          <w:ilvl w:val="0"/>
+          <w:numId w:val="4"/>
+        </w:numPr>
+        <w:jc w:val="both"/>
+        <w:rPr>
+          <w:rFonts w:cstheme="minorHAnsi"/>
+          <w:lang w:val="en-US"/>
+        </w:rPr>
+      </w:pPr>
+      <w:r>
+        <w:rPr>
+          <w:rFonts w:cstheme="minorHAnsi"/>
+          <w:lang w:val="en-US"/>
+        </w:rPr>
+        <w:t>Reduce per object, where each object is processed by a reduce function, and the data is partitioned as one partition per storage object.</w:t>
+      </w:r>
+    </w:p>
+    <w:p>
+      <w:pPr>
+        <w:pStyle w:val="ListParagraph"/>
+        <w:numPr>
+          <w:ilvl w:val="0"/>
+          <w:numId w:val="4"/>
+        </w:numPr>
+        <w:jc w:val="both"/>
+        <w:rPr>
+          <w:rFonts w:cstheme="minorHAnsi"/>
+          <w:lang w:val="en-US"/>
+        </w:rPr>
+      </w:pPr>
+      <w:r>
+        <w:rPr>
+          <w:rFonts w:cstheme="minorHAnsi"/>
+          <w:lang w:val="en-US"/>
+        </w:rPr>
+        <w:t> Global reduce, where a single reduce function processes all data. Additionally, the reduce function is forced to wait for data before invocation since the output of the map jobs needs to be finished before the reduce job can run.</w:t>
+      </w:r>
+    </w:p>
+    <w:p>
+      <w:pPr>
+        <w:jc w:val="both"/>
+        <w:rPr>
+          <w:rFonts w:cstheme="minorHAnsi"/>
+          <w:lang w:val="en-US"/>
+        </w:rPr>
+      </w:pPr>
+      <w:r>
+        <w:rPr>
+          <w:rFonts w:cstheme="minorHAnsi"/>
+          <w:lang w:val="en-US"/>
+        </w:rPr>
+        <w:t>Both functions also construct jobs, described as follows:</w:t>
       </w:r>
     </w:p>
     <w:p>
@@ -4137,22 +4344,8 @@
           <w:rFonts w:cstheme="minorHAnsi"/>
           <w:lang w:val="en-US"/>
         </w:rPr>
-        <w:t>Set up the workers</w:t>
-      </w:r>
-      <w:r>
-        <w:rPr>
-          <w:rStyle w:val="FootnoteReference"/>
-          <w:rFonts w:cstheme="minorHAnsi"/>
-          <w:lang w:val="en-US"/>
-        </w:rPr>
-        <w:footnoteReference w:id="12"/>
-      </w:r>
-      <w:r>
-        <w:rPr>
-          <w:rFonts w:cstheme="minorHAnsi"/>
-          <w:lang w:val="en-US"/>
-        </w:rPr>
-        <w:t xml:space="preserve"> by constructing docker images and defining serverless functions.</w:t>
+        <w:lastRenderedPageBreak/>
+        <w:t>A job description is defined for the job </w:t>
       </w:r>
     </w:p>
     <w:p>
@@ -4173,7 +4366,7 @@
           <w:rFonts w:cstheme="minorHAnsi"/>
           <w:lang w:val="en-US"/>
         </w:rPr>
-        <w:t>Define a bucket in object storage (pre-configured) in which each job will store the job and input data prior to computation and results when computation is complete.</w:t>
+        <w:t>The partition map and the data processing function are serialized.</w:t>
       </w:r>
     </w:p>
     <w:p>
@@ -4194,11 +4387,16 @@
           <w:rFonts w:cstheme="minorHAnsi"/>
           <w:lang w:val="en-US"/>
         </w:rPr>
-        <w:t>Create an Invoker object and execute each job as independent worker tasks</w:t>
-      </w:r>
-    </w:p>
-    <w:p>
-      <w:pPr>
+        <w:t>The serialized partition map is stored in the object storage bucket.</w:t>
+      </w:r>
+    </w:p>
+    <w:p>
+      <w:pPr>
+        <w:pStyle w:val="ListParagraph"/>
+        <w:numPr>
+          <w:ilvl w:val="0"/>
+          <w:numId w:val="5"/>
+        </w:numPr>
         <w:jc w:val="both"/>
         <w:rPr>
           <w:rFonts w:cstheme="minorHAnsi"/>
@@ -4210,14 +4408,7 @@
           <w:rFonts w:cstheme="minorHAnsi"/>
           <w:lang w:val="en-US"/>
         </w:rPr>
-        <w:t xml:space="preserve">In </w:t>
-      </w:r>
-      <w:r>
-        <w:rPr>
-          <w:rFonts w:cstheme="minorHAnsi"/>
-          <w:lang w:val="en-US"/>
-        </w:rPr>
-        <w:t>map job, a partitioner object first partitions the data. </w:t>
+        <w:t>The serialized processing function and its module dependencies are stored in the same bucket</w:t>
       </w:r>
     </w:p>
     <w:p>
@@ -4233,44 +4424,7 @@
           <w:rFonts w:cstheme="minorHAnsi"/>
           <w:lang w:val="en-US"/>
         </w:rPr>
-        <w:t>Each worker should be able to process each partition independently. </w:t>
-      </w:r>
-    </w:p>
-    <w:p>
-      <w:pPr>
-        <w:jc w:val="both"/>
-        <w:rPr>
-          <w:rFonts w:cstheme="minorHAnsi"/>
-          <w:lang w:val="en-US"/>
-        </w:rPr>
-      </w:pPr>
-      <w:r>
-        <w:rPr>
-          <w:rFonts w:cstheme="minorHAnsi"/>
-          <w:lang w:val="en-US"/>
-        </w:rPr>
-        <w:t>In reduce jobs, Lithops provide two methods</w:t>
-      </w:r>
-      <w:r>
-        <w:rPr>
-          <w:rFonts w:cstheme="minorHAnsi"/>
-          <w:lang w:val="en-US"/>
-        </w:rPr>
-        <w:t xml:space="preserve"> of </w:t>
-      </w:r>
-      <w:r>
-        <w:rPr>
-          <w:rFonts w:cstheme="minorHAnsi"/>
-          <w:lang w:val="en-US"/>
-        </w:rPr>
-        <w:t>execution</w:t>
-      </w:r>
-      <w:r>
-        <w:rPr>
-          <w:rFonts w:cstheme="minorHAnsi"/>
-          <w:lang w:val="en-US"/>
-        </w:rPr>
-        <w:t>: </w:t>
+        <w:t>Lithops proceeds to execute the job by the following steps:</w:t>
       </w:r>
     </w:p>
     <w:p>
@@ -4291,7 +4445,7 @@
           <w:rFonts w:cstheme="minorHAnsi"/>
           <w:lang w:val="en-US"/>
         </w:rPr>
-        <w:t>Reduce per object, where each object is processed by a reduce function, and the data is partitioned as one partition per storage object.</w:t>
+        <w:t>The job is executed as independent and concurrent invocations from the beginning.</w:t>
       </w:r>
     </w:p>
     <w:p>
@@ -4312,23 +4466,14 @@
           <w:rFonts w:cstheme="minorHAnsi"/>
           <w:lang w:val="en-US"/>
         </w:rPr>
-        <w:t> Global reduce, where a single reduce function processes all data. Additionally, the reduce function is forced to wait for data before invocation since the output of the map jobs needs to be finished before the reduce job can run.</w:t>
-      </w:r>
-    </w:p>
-    <w:p>
-      <w:pPr>
-        <w:jc w:val="both"/>
-        <w:rPr>
-          <w:rFonts w:cstheme="minorHAnsi"/>
-          <w:lang w:val="en-US"/>
-        </w:rPr>
-      </w:pPr>
-      <w:r>
-        <w:rPr>
-          <w:rFonts w:cstheme="minorHAnsi"/>
-          <w:lang w:val="en-US"/>
-        </w:rPr>
-        <w:t>Both functions also construct jobs, described as follows:</w:t>
+        <w:t>A</w:t>
+      </w:r>
+      <w:r>
+        <w:rPr>
+          <w:rFonts w:cstheme="minorHAnsi"/>
+          <w:lang w:val="en-US"/>
+        </w:rPr>
+        <w:t>n internal invoker creates a dictionary with all the data the invocation needs. It includes a copy of some of the job descriptions as well as some essential metadata regarding its job (e.g., call_id, data length, log location output)</w:t>
       </w:r>
     </w:p>
     <w:p>
@@ -4336,7 +4481,7 @@
         <w:pStyle w:val="ListParagraph"/>
         <w:numPr>
           <w:ilvl w:val="0"/>
-          <w:numId w:val="10"/>
+          <w:numId w:val="6"/>
         </w:numPr>
         <w:jc w:val="both"/>
         <w:rPr>
@@ -4349,8 +4494,7 @@
           <w:rFonts w:cstheme="minorHAnsi"/>
           <w:lang w:val="en-US"/>
         </w:rPr>
-        <w:lastRenderedPageBreak/>
-        <w:t>A job description is defined for the job </w:t>
+        <w:t>Invocation proceeds to the computation part with a retry mechanism for the current call. that depends on the configured backend computation API</w:t>
       </w:r>
     </w:p>
     <w:p>
@@ -4358,7 +4502,7 @@
         <w:pStyle w:val="ListParagraph"/>
         <w:numPr>
           <w:ilvl w:val="0"/>
-          <w:numId w:val="10"/>
+          <w:numId w:val="6"/>
         </w:numPr>
         <w:jc w:val="both"/>
         <w:rPr>
@@ -4371,7 +4515,104 @@
           <w:rFonts w:cstheme="minorHAnsi"/>
           <w:lang w:val="en-US"/>
         </w:rPr>
-        <w:t>The partition map and the data processing function are serialized.</w:t>
+        <w:t>When computation</w:t>
+      </w:r>
+      <w:r>
+        <w:rPr>
+          <w:rFonts w:cstheme="minorHAnsi"/>
+          <w:lang w:val="en-US"/>
+        </w:rPr>
+        <w:t xml:space="preserve"> part</w:t>
+      </w:r>
+      <w:r>
+        <w:rPr>
+          <w:rFonts w:cstheme="minorHAnsi"/>
+          <w:lang w:val="en-US"/>
+        </w:rPr>
+        <w:t xml:space="preserve"> completes, each invocation commits the result to object storage and returns a response of the computed result, which is used to wait for job completion</w:t>
+      </w:r>
+      <w:r>
+        <w:rPr>
+          <w:rFonts w:cstheme="minorHAnsi"/>
+          <w:lang w:val="en-US"/>
+        </w:rPr>
+        <w:t xml:space="preserve"> </w:t>
+      </w:r>
+      <w:r>
+        <w:rPr>
+          <w:rFonts w:cstheme="minorHAnsi"/>
+          <w:lang w:val="en-US"/>
+        </w:rPr>
+        <w:t xml:space="preserve">and retrieve </w:t>
+      </w:r>
+      <w:r>
+        <w:rPr>
+          <w:rFonts w:cstheme="minorHAnsi"/>
+          <w:lang w:val="en-US"/>
+        </w:rPr>
+        <w:t>all</w:t>
+      </w:r>
+      <w:r>
+        <w:rPr>
+          <w:rFonts w:cstheme="minorHAnsi"/>
+          <w:lang w:val="en-US"/>
+        </w:rPr>
+        <w:t xml:space="preserve"> results.</w:t>
+      </w:r>
+    </w:p>
+    <w:p>
+      <w:pPr>
+        <w:pStyle w:val="Heading2"/>
+        <w:numPr>
+          <w:ilvl w:val="1"/>
+          <w:numId w:val="12"/>
+        </w:numPr>
+        <w:rPr>
+          <w:lang w:val="en-US"/>
+        </w:rPr>
+      </w:pPr>
+      <w:bookmarkStart w:id="14" w:name="_Toc94965044"/>
+      <w:r>
+        <w:rPr>
+          <w:lang w:val="en-US"/>
+        </w:rPr>
+        <w:t>Explain how Lithops know when entire job is finished and how it</w:t>
+      </w:r>
+      <w:r>
+        <w:rPr>
+          <w:rtl/>
+          <w:lang w:val="en-US"/>
+        </w:rPr>
+        <w:t xml:space="preserve"> </w:t>
+      </w:r>
+      <w:r>
+        <w:rPr>
+          <w:lang w:val="en-US"/>
+        </w:rPr>
+        <w:t>waits for the running tasks to complete.</w:t>
+      </w:r>
+      <w:bookmarkEnd w:id="14"/>
+    </w:p>
+    <w:p>
+      <w:pPr>
+        <w:jc w:val="both"/>
+        <w:rPr>
+          <w:rFonts w:cstheme="minorHAnsi"/>
+          <w:lang w:val="en-US"/>
+        </w:rPr>
+      </w:pPr>
+      <w:r>
+        <w:rPr>
+          <w:rFonts w:cstheme="minorHAnsi"/>
+          <w:lang w:val="en-US"/>
+        </w:rPr>
+        <w:t xml:space="preserve">Eventually, </w:t>
+      </w:r>
+      <w:r>
+        <w:rPr>
+          <w:rFonts w:cstheme="minorHAnsi"/>
+        </w:rPr>
+        <w:t>Lithops detects job completion in one of two following configurable techniques:</w:t>
       </w:r>
     </w:p>
     <w:p>
@@ -4379,20 +4620,45 @@
         <w:pStyle w:val="ListParagraph"/>
         <w:numPr>
           <w:ilvl w:val="0"/>
-          <w:numId w:val="10"/>
+          <w:numId w:val="6"/>
         </w:numPr>
         <w:jc w:val="both"/>
         <w:rPr>
           <w:rFonts w:cstheme="minorHAnsi"/>
-          <w:lang w:val="en-US"/>
-        </w:rPr>
-      </w:pPr>
-      <w:r>
-        <w:rPr>
-          <w:rFonts w:cstheme="minorHAnsi"/>
-          <w:lang w:val="en-US"/>
-        </w:rPr>
-        <w:t>The serialized partition map is stored in the object storage bucket.</w:t>
+        </w:rPr>
+      </w:pPr>
+      <w:r>
+        <w:rPr>
+          <w:rFonts w:cstheme="minorHAnsi"/>
+          <w:lang w:val="en-US"/>
+        </w:rPr>
+        <w:t>RabbitMQ</w:t>
+      </w:r>
+      <w:r>
+        <w:rPr>
+          <w:rStyle w:val="FootnoteReference"/>
+          <w:rFonts w:cstheme="minorHAnsi"/>
+        </w:rPr>
+        <w:footnoteReference w:id="13"/>
+      </w:r>
+      <w:r>
+        <w:rPr>
+          <w:rFonts w:cstheme="minorHAnsi"/>
+        </w:rPr>
+        <w:t>:</w:t>
+      </w:r>
+      <w:r>
+        <w:rPr>
+          <w:rFonts w:cstheme="minorHAnsi"/>
+          <w:lang w:val="en-US"/>
+        </w:rPr>
+        <w:t xml:space="preserve"> </w:t>
+      </w:r>
+      <w:r>
+        <w:rPr>
+          <w:rFonts w:cstheme="minorHAnsi"/>
+        </w:rPr>
+        <w:t>A unique RabbitMQ topic is defined for each job, combining the executor id and job id. Once each worker completes its invocation, it posts a notification message on that topic, the orchestrator consumes a number of messages on that topic and compare it with the expected total calls that determine completion of the job.</w:t>
       </w:r>
     </w:p>
     <w:p>
@@ -4400,85 +4666,1002 @@
         <w:pStyle w:val="ListParagraph"/>
         <w:numPr>
           <w:ilvl w:val="0"/>
-          <w:numId w:val="10"/>
+          <w:numId w:val="6"/>
         </w:numPr>
         <w:jc w:val="both"/>
         <w:rPr>
           <w:rFonts w:cstheme="minorHAnsi"/>
-          <w:lang w:val="en-US"/>
-        </w:rPr>
-      </w:pPr>
-      <w:r>
-        <w:rPr>
-          <w:rFonts w:cstheme="minorHAnsi"/>
-          <w:lang w:val="en-US"/>
-        </w:rPr>
-        <w:t>The serialized processing function and its module dependencies are stored in the same bucket</w:t>
+          <w:rtl/>
+        </w:rPr>
+      </w:pPr>
+      <w:r>
+        <w:rPr>
+          <w:rFonts w:cstheme="minorHAnsi"/>
+        </w:rPr>
+        <w:t xml:space="preserve">Object Storage Polling: each invocation persists its computation results in a specific object. The orchestrator is repeatedly, once per fixed period, polls the </w:t>
+      </w:r>
+      <w:r>
+        <w:rPr>
+          <w:rFonts w:cstheme="minorHAnsi"/>
+        </w:rPr>
+        <w:lastRenderedPageBreak/>
+        <w:t>executor’s bucket for status objects of a subset of invocations that have still not completed. This allows control of resource usage and eventual detection of all calls.</w:t>
+      </w:r>
+    </w:p>
+    <w:p>
+      <w:pPr>
+        <w:pStyle w:val="Heading2"/>
+        <w:numPr>
+          <w:ilvl w:val="1"/>
+          <w:numId w:val="12"/>
+        </w:numPr>
+        <w:rPr>
+          <w:rtl/>
+          <w:lang w:val="en-US"/>
+        </w:rPr>
+      </w:pPr>
+      <w:bookmarkStart w:id="15" w:name="_Toc94965045"/>
+      <w:r>
+        <w:rPr>
+          <w:lang w:val="en-US"/>
+        </w:rPr>
+        <w:t>Provide two different approaches to extend</w:t>
+      </w:r>
+      <w:r>
+        <w:rPr>
+          <w:rtl/>
+          <w:lang w:val="en-US"/>
+        </w:rPr>
+        <w:t xml:space="preserve"> </w:t>
+      </w:r>
+      <w:r>
+        <w:rPr>
+          <w:lang w:val="en-US"/>
+        </w:rPr>
+        <w:t>Lithops with mechanism to prevent jobs to be affected by straggler tasks</w:t>
+      </w:r>
+      <w:r>
+        <w:rPr>
+          <w:lang w:val="en-US"/>
+        </w:rPr>
+        <w:t>:</w:t>
+      </w:r>
+      <w:bookmarkEnd w:id="15"/>
+    </w:p>
+    <w:p>
+      <w:pPr>
+        <w:rPr>
+          <w:lang w:val="en-US"/>
+        </w:rPr>
+      </w:pPr>
+      <w:r>
+        <w:rPr>
+          <w:lang w:val="en-US"/>
+        </w:rPr>
+        <w:t>Lithops handle straggler tasks by retry mechanism for each invocation</w:t>
+      </w:r>
+      <w:r>
+        <w:rPr>
+          <w:lang w:val="en-US"/>
+        </w:rPr>
+        <w:t>.</w:t>
+      </w:r>
+      <w:r>
+        <w:rPr>
+          <w:lang w:val="en-US"/>
+        </w:rPr>
+        <w:t xml:space="preserve"> </w:t>
+      </w:r>
+      <w:r>
+        <w:rPr>
+          <w:lang w:val="en-US"/>
+        </w:rPr>
+        <w:t>In addition, it</w:t>
+      </w:r>
+      <w:r>
+        <w:rPr>
+          <w:lang w:val="en-US"/>
+        </w:rPr>
+        <w:t xml:space="preserve"> specifies a timeout threshold, when the system reaches this threshold, it stops the run and returns a timeout error. This mode reduces the availability and fault tolerance of the system.</w:t>
+      </w:r>
+    </w:p>
+    <w:p>
+      <w:pPr>
+        <w:rPr>
+          <w:rFonts w:hint="cs"/>
+          <w:rtl/>
+          <w:lang w:val="en-US"/>
+        </w:rPr>
+      </w:pPr>
+      <w:r>
+        <w:rPr>
+          <w:lang w:val="en-US"/>
+        </w:rPr>
+        <w:t>Throughout this section, solutions will be presented to improve availability and fault tolerance, ensuring that the system will continue to run even in the event of a failure (in our case, straggler).</w:t>
       </w:r>
     </w:p>
     <w:p>
       <w:pPr>
         <w:jc w:val="both"/>
         <w:rPr>
-          <w:rFonts w:cstheme="minorHAnsi"/>
-          <w:lang w:val="en-US"/>
-        </w:rPr>
-      </w:pPr>
-      <w:r>
-        <w:rPr>
-          <w:rFonts w:cstheme="minorHAnsi"/>
-          <w:lang w:val="en-US"/>
-        </w:rPr>
-        <w:t>Lithops proceeds to execute the job by the following steps:</w:t>
-      </w:r>
+          <w:lang w:val="en-US"/>
+        </w:rPr>
+      </w:pPr>
+      <w:r>
+        <w:rPr>
+          <w:lang w:val="en-US"/>
+        </w:rPr>
+        <w:t>I</w:t>
+      </w:r>
+      <w:r>
+        <w:rPr>
+          <w:lang w:val="en-US"/>
+        </w:rPr>
+        <w:t xml:space="preserve">n both </w:t>
+      </w:r>
+      <w:r>
+        <w:rPr>
+          <w:lang w:val="en-US"/>
+        </w:rPr>
+        <w:t>approaches</w:t>
+      </w:r>
+      <w:r>
+        <w:rPr>
+          <w:lang w:val="en-US"/>
+        </w:rPr>
+        <w:t xml:space="preserve"> presented in this section</w:t>
+      </w:r>
+      <w:r>
+        <w:rPr>
+          <w:lang w:val="en-US"/>
+        </w:rPr>
+        <w:t xml:space="preserve"> t</w:t>
+      </w:r>
+      <w:r>
+        <w:rPr>
+          <w:lang w:val="en-US"/>
+        </w:rPr>
+        <w:t>he initial steps are the sam</w:t>
+      </w:r>
+      <w:r>
+        <w:rPr>
+          <w:lang w:val="en-US"/>
+        </w:rPr>
+        <w:t>e</w:t>
+      </w:r>
+      <w:r>
+        <w:rPr>
+          <w:lang w:val="en-US"/>
+        </w:rPr>
+        <w:t xml:space="preserve">. </w:t>
+      </w:r>
+    </w:p>
+    <w:p>
+      <w:pPr>
+        <w:jc w:val="both"/>
+        <w:rPr>
+          <w:lang w:val="en-US"/>
+        </w:rPr>
+      </w:pPr>
+      <w:r>
+        <w:rPr>
+          <w:lang w:val="en-US"/>
+        </w:rPr>
+        <w:t>First, the user must specify the maximum number of acceptable straggler tasks. In the next step, a median time will be calculated using the execution plan, and a straggler task threshold will be set. A task that passes this threshold is defined as a straggler task.</w:t>
+      </w:r>
+    </w:p>
+    <w:p>
+      <w:pPr>
+        <w:pStyle w:val="ListParagraph"/>
+        <w:numPr>
+          <w:ilvl w:val="1"/>
+          <w:numId w:val="13"/>
+        </w:numPr>
+        <w:rPr>
+          <w:lang w:val="en-US"/>
+        </w:rPr>
+      </w:pPr>
+      <w:r>
+        <w:rPr>
+          <w:u w:val="single"/>
+          <w:lang w:val="en-US"/>
+        </w:rPr>
+        <w:t>Lithops speculation mode:</w:t>
+      </w:r>
+      <w:r>
+        <w:rPr>
+          <w:lang w:val="en-US"/>
+        </w:rPr>
+        <w:t xml:space="preserve"> </w:t>
+      </w:r>
+      <w:r>
+        <w:rPr>
+          <w:lang w:val="en-US"/>
+        </w:rPr>
+        <w:t>Concurrently, another worker will perform the same task. The first worker to return a result will be considered, and the other will be stopped. Therefore, after 75% of the tasks are completed, the median of the completion time is used to identify the stragglers. If a task is 1.5 times slower than the median, it should be considered for speculation</w:t>
+      </w:r>
+      <w:r>
+        <w:rPr>
+          <w:lang w:val="en-US"/>
+        </w:rPr>
+        <w:t>.</w:t>
+      </w:r>
+      <w:r>
+        <w:rPr>
+          <w:lang w:val="en-US"/>
+        </w:rPr>
+        <w:t xml:space="preserve"> </w:t>
+      </w:r>
+      <w:r>
+        <w:rPr>
+          <w:lang w:val="en-US"/>
+        </w:rPr>
+        <w:t>(</w:t>
+      </w:r>
+      <w:r>
+        <w:t>Danish Khan, Kshiteej Mahajan, Rahul Godha, Yuvraj Patel</w:t>
+      </w:r>
+      <w:r>
+        <w:rPr>
+          <w:lang w:val="en-US"/>
+        </w:rPr>
+        <w:t>,</w:t>
+      </w:r>
+      <w:r>
+        <w:t xml:space="preserve"> 2015</w:t>
+      </w:r>
+      <w:r>
+        <w:rPr>
+          <w:lang w:val="en-US"/>
+        </w:rPr>
+        <w:t>).</w:t>
+      </w:r>
+    </w:p>
+    <w:p>
+      <w:pPr>
+        <w:pStyle w:val="ListParagraph"/>
+        <w:numPr>
+          <w:ilvl w:val="1"/>
+          <w:numId w:val="13"/>
+        </w:numPr>
+        <w:rPr>
+          <w:lang w:val="en-US"/>
+        </w:rPr>
+      </w:pPr>
+      <w:r>
+        <w:rPr>
+          <w:u w:val="single"/>
+          <w:lang w:val="en-US"/>
+        </w:rPr>
+        <w:t>Lithops recursive mode:</w:t>
+      </w:r>
+      <w:r>
+        <w:rPr>
+          <w:lang w:val="en-US"/>
+        </w:rPr>
+        <w:t xml:space="preserve"> </w:t>
+      </w:r>
+      <w:r>
+        <w:rPr>
+          <w:lang w:val="en-US"/>
+        </w:rPr>
+        <w:t>E</w:t>
+      </w:r>
+      <w:r>
+        <w:rPr>
+          <w:lang w:val="en-US"/>
+        </w:rPr>
+        <w:t xml:space="preserve">ach straggler task will be partitioned into smaller partitions, and another run of the job will be performed on each partition independently. Once each partition returns its results to its </w:t>
+      </w:r>
+      <w:r>
+        <w:rPr>
+          <w:lang w:val="en-US"/>
+        </w:rPr>
+        <w:t>master</w:t>
+      </w:r>
+      <w:r>
+        <w:rPr>
+          <w:lang w:val="en-US"/>
+        </w:rPr>
+        <w:t xml:space="preserve">, it will return </w:t>
+      </w:r>
+      <w:proofErr w:type="gramStart"/>
+      <w:r>
+        <w:rPr>
+          <w:lang w:val="en-US"/>
+        </w:rPr>
+        <w:t>the final result</w:t>
+      </w:r>
+      <w:proofErr w:type="gramEnd"/>
+      <w:r>
+        <w:rPr>
+          <w:lang w:val="en-US"/>
+        </w:rPr>
+        <w:t xml:space="preserve"> to RabbitMQ or Object Storage to recognize that the overall task has been completed.</w:t>
+      </w:r>
+    </w:p>
+    <w:p>
+      <w:pPr>
+        <w:pStyle w:val="Heading2"/>
+        <w:numPr>
+          <w:ilvl w:val="1"/>
+          <w:numId w:val="12"/>
+        </w:numPr>
+        <w:rPr>
+          <w:lang w:val="en-US"/>
+        </w:rPr>
+      </w:pPr>
+      <w:bookmarkStart w:id="16" w:name="_Toc94965047"/>
+      <w:r>
+        <w:rPr>
+          <w:lang w:val="en-US"/>
+        </w:rPr>
+        <w:lastRenderedPageBreak/>
+        <w:t>Positive</w:t>
+      </w:r>
+      <w:r>
+        <w:rPr>
+          <w:lang w:val="en-US"/>
+        </w:rPr>
+        <w:t xml:space="preserve"> and</w:t>
+      </w:r>
+      <w:r>
+        <w:rPr>
+          <w:rtl/>
+          <w:lang w:val="en-US"/>
+        </w:rPr>
+        <w:t xml:space="preserve"> </w:t>
+      </w:r>
+      <w:r>
+        <w:rPr>
+          <w:lang w:val="en-US"/>
+        </w:rPr>
+        <w:t>negative effects of the approaches you propose</w:t>
+      </w:r>
+      <w:r>
+        <w:rPr>
+          <w:lang w:val="en-US"/>
+        </w:rPr>
+        <w:t xml:space="preserve">, </w:t>
+      </w:r>
+      <w:bookmarkStart w:id="17" w:name="_Toc94965046"/>
+      <w:r>
+        <w:rPr>
+          <w:lang w:val="en-US"/>
+        </w:rPr>
+        <w:t>and a</w:t>
+      </w:r>
+      <w:r>
+        <w:rPr>
+          <w:lang w:val="en-US"/>
+        </w:rPr>
+        <w:t>ddress</w:t>
+      </w:r>
+      <w:r>
+        <w:rPr>
+          <w:lang w:val="en-US"/>
+        </w:rPr>
+        <w:t>ing</w:t>
+      </w:r>
+      <w:r>
+        <w:rPr>
+          <w:rtl/>
+          <w:lang w:val="en-US"/>
+        </w:rPr>
+        <w:t xml:space="preserve"> </w:t>
+      </w:r>
+      <w:r>
+        <w:rPr>
+          <w:lang w:val="en-US"/>
+        </w:rPr>
+        <w:t>different aspects of complexity of implementation</w:t>
+      </w:r>
+      <w:r>
+        <w:rPr>
+          <w:lang w:val="en-US"/>
+        </w:rPr>
+        <w:t>:</w:t>
+      </w:r>
+      <w:bookmarkEnd w:id="16"/>
+      <w:bookmarkEnd w:id="17"/>
+    </w:p>
+    <w:p>
+      <w:pPr>
+        <w:pStyle w:val="Heading2"/>
+        <w:numPr>
+          <w:ilvl w:val="2"/>
+          <w:numId w:val="12"/>
+        </w:numPr>
+        <w:rPr>
+          <w:lang w:val="en-US"/>
+        </w:rPr>
+      </w:pPr>
+      <w:r>
+        <w:rPr>
+          <w:lang w:val="en-US"/>
+        </w:rPr>
+        <w:t>Positive</w:t>
+      </w:r>
+      <w:r>
+        <w:rPr>
+          <w:lang w:val="en-US"/>
+        </w:rPr>
+        <w:t xml:space="preserve"> effects</w:t>
+      </w:r>
+      <w:r>
+        <w:rPr>
+          <w:lang w:val="en-US"/>
+        </w:rPr>
+        <w:t>:</w:t>
+      </w:r>
+    </w:p>
+    <w:p>
+      <w:pPr>
+        <w:pStyle w:val="ListParagraph"/>
+        <w:numPr>
+          <w:ilvl w:val="1"/>
+          <w:numId w:val="13"/>
+        </w:numPr>
+        <w:rPr>
+          <w:lang w:val="en-US"/>
+        </w:rPr>
+      </w:pPr>
+      <w:r>
+        <w:rPr>
+          <w:rFonts w:cstheme="minorHAnsi"/>
+          <w:lang w:val="en-US"/>
+        </w:rPr>
+        <w:t>Increasing</w:t>
+      </w:r>
+      <w:r>
+        <w:rPr>
+          <w:lang w:val="en-US"/>
+        </w:rPr>
+        <w:t xml:space="preserve"> Availability - As straggler tasks are </w:t>
+      </w:r>
+      <w:r>
+        <w:rPr>
+          <w:lang w:val="en-US"/>
+        </w:rPr>
+        <w:t>execute</w:t>
+      </w:r>
+      <w:r>
+        <w:rPr>
+          <w:lang w:val="en-US"/>
+        </w:rPr>
+        <w:t xml:space="preserve"> by additional workers, the number of late tasks will be reduced. Therefore, availability will increase and, in the worst case, remain the same.</w:t>
+      </w:r>
+    </w:p>
+    <w:p>
+      <w:pPr>
+        <w:pStyle w:val="ListParagraph"/>
+        <w:numPr>
+          <w:ilvl w:val="1"/>
+          <w:numId w:val="13"/>
+        </w:numPr>
+        <w:rPr>
+          <w:lang w:val="en-US"/>
+        </w:rPr>
+      </w:pPr>
+      <w:r>
+        <w:rPr>
+          <w:rFonts w:cstheme="minorHAnsi"/>
+          <w:lang w:val="en-US"/>
+        </w:rPr>
+        <w:t>Reducing</w:t>
+      </w:r>
+      <w:r>
+        <w:rPr>
+          <w:lang w:val="en-US"/>
+        </w:rPr>
+        <w:t xml:space="preserve"> running time - allocating potential straggler tasks to other </w:t>
+      </w:r>
+      <w:r>
+        <w:rPr>
+          <w:lang w:val="en-US"/>
+        </w:rPr>
+        <w:t>workers, allowing</w:t>
+      </w:r>
+      <w:r>
+        <w:rPr>
+          <w:lang w:val="en-US"/>
+        </w:rPr>
+        <w:t xml:space="preserve"> parallel computation of the same tasks, and returning the first completed results.</w:t>
+      </w:r>
+    </w:p>
+    <w:p>
+      <w:pPr>
+        <w:pStyle w:val="ListParagraph"/>
+        <w:numPr>
+          <w:ilvl w:val="1"/>
+          <w:numId w:val="13"/>
+        </w:numPr>
+        <w:rPr>
+          <w:lang w:val="en-US"/>
+        </w:rPr>
+      </w:pPr>
+      <w:r>
+        <w:rPr>
+          <w:lang w:val="en-US"/>
+        </w:rPr>
+        <w:t xml:space="preserve">Both methods are </w:t>
+      </w:r>
+      <w:r>
+        <w:rPr>
+          <w:lang w:val="en-US"/>
+        </w:rPr>
+        <w:t>applicable</w:t>
+      </w:r>
+      <w:r>
+        <w:rPr>
+          <w:lang w:val="en-US"/>
+        </w:rPr>
+        <w:t xml:space="preserve">, need to </w:t>
+      </w:r>
+      <w:r>
+        <w:rPr>
+          <w:lang w:val="en-US"/>
+        </w:rPr>
+        <w:t>adjust</w:t>
+      </w:r>
+      <w:r>
+        <w:rPr>
+          <w:lang w:val="en-US"/>
+        </w:rPr>
+        <w:t xml:space="preserve"> the existing code and </w:t>
+      </w:r>
+      <w:r>
+        <w:rPr>
+          <w:lang w:val="en-US"/>
+        </w:rPr>
+        <w:t>add</w:t>
+      </w:r>
+      <w:r>
+        <w:rPr>
+          <w:lang w:val="en-US"/>
+        </w:rPr>
+        <w:t xml:space="preserve"> a </w:t>
+      </w:r>
+      <w:r>
+        <w:rPr>
+          <w:lang w:val="en-US"/>
+        </w:rPr>
+        <w:t>S</w:t>
+      </w:r>
+      <w:r>
+        <w:rPr>
+          <w:lang w:val="en-US"/>
+        </w:rPr>
+        <w:t>tragglerManger</w:t>
+      </w:r>
+      <w:r>
+        <w:rPr>
+          <w:lang w:val="en-US"/>
+        </w:rPr>
+        <w:t xml:space="preserve"> class that holds the id</w:t>
+      </w:r>
+      <w:r>
+        <w:rPr>
+          <w:lang w:val="en-US"/>
+        </w:rPr>
+        <w:t xml:space="preserve"> of the task </w:t>
+      </w:r>
+      <w:r>
+        <w:rPr>
+          <w:lang w:val="en-US"/>
+        </w:rPr>
+        <w:t>and the worker</w:t>
+      </w:r>
+      <w:r>
+        <w:rPr>
+          <w:lang w:val="en-US"/>
+        </w:rPr>
+        <w:t xml:space="preserve"> id</w:t>
+      </w:r>
+      <w:r>
+        <w:rPr>
+          <w:lang w:val="en-US"/>
+        </w:rPr>
+        <w:t>s</w:t>
+      </w:r>
+      <w:r>
+        <w:rPr>
+          <w:lang w:val="en-US"/>
+        </w:rPr>
+        <w:t>.</w:t>
+      </w:r>
+      <w:r>
+        <w:rPr>
+          <w:lang w:val="en-US"/>
+        </w:rPr>
+        <w:t xml:space="preserve"> </w:t>
+      </w:r>
+    </w:p>
+    <w:p>
+      <w:pPr>
+        <w:pStyle w:val="Heading2"/>
+        <w:numPr>
+          <w:ilvl w:val="2"/>
+          <w:numId w:val="12"/>
+        </w:numPr>
+        <w:rPr>
+          <w:lang w:val="en-US"/>
+        </w:rPr>
+      </w:pPr>
+      <w:r>
+        <w:rPr>
+          <w:lang w:val="en-US"/>
+        </w:rPr>
+        <w:t>N</w:t>
+      </w:r>
+      <w:r>
+        <w:rPr>
+          <w:lang w:val="en-US"/>
+        </w:rPr>
+        <w:t>egative effects</w:t>
+      </w:r>
+      <w:r>
+        <w:rPr>
+          <w:lang w:val="en-US"/>
+        </w:rPr>
+        <w:t>:</w:t>
+      </w:r>
+    </w:p>
+    <w:p>
+      <w:pPr>
+        <w:pStyle w:val="ListParagraph"/>
+        <w:numPr>
+          <w:ilvl w:val="1"/>
+          <w:numId w:val="13"/>
+        </w:numPr>
+        <w:rPr>
+          <w:rFonts w:cstheme="minorHAnsi"/>
+          <w:lang w:val="en-US"/>
+        </w:rPr>
+      </w:pPr>
+      <w:r>
+        <w:rPr>
+          <w:rFonts w:cstheme="minorHAnsi"/>
+          <w:lang w:val="en-US"/>
+        </w:rPr>
+        <w:t>Constant monitoring of jobs is required, which is costly when the number of workers is large</w:t>
+      </w:r>
+      <w:r>
+        <w:rPr>
+          <w:rFonts w:cstheme="minorHAnsi"/>
+          <w:lang w:val="en-US"/>
+        </w:rPr>
+        <w:t xml:space="preserve">, in the approaches proposed the number of tasks will most likely increase. </w:t>
+      </w:r>
+      <w:r>
+        <w:rPr>
+          <w:rFonts w:cstheme="minorHAnsi"/>
+          <w:lang w:val="en-US"/>
+        </w:rPr>
+        <w:t xml:space="preserve"> </w:t>
+      </w:r>
+    </w:p>
+    <w:p>
+      <w:pPr>
+        <w:pStyle w:val="ListParagraph"/>
+        <w:numPr>
+          <w:ilvl w:val="1"/>
+          <w:numId w:val="14"/>
+        </w:numPr>
+        <w:rPr>
+          <w:rFonts w:cstheme="minorHAnsi"/>
+          <w:lang w:val="en-US"/>
+        </w:rPr>
+      </w:pPr>
+      <w:r>
+        <w:rPr>
+          <w:rFonts w:cstheme="minorHAnsi"/>
+          <w:lang w:val="en-US"/>
+        </w:rPr>
+        <w:t>It is challenging to monitor serverless systems, where the cloud provider manages the workers and Lithops does not have direct access. Moreover, the number of tasks will increase due to the proposed solution.</w:t>
+      </w:r>
+    </w:p>
+    <w:p>
+      <w:pPr>
+        <w:pStyle w:val="ListParagraph"/>
+        <w:numPr>
+          <w:ilvl w:val="1"/>
+          <w:numId w:val="14"/>
+        </w:numPr>
+        <w:jc w:val="both"/>
+        <w:rPr>
+          <w:rFonts w:cstheme="minorHAnsi"/>
+          <w:lang w:val="en-US"/>
+        </w:rPr>
+      </w:pPr>
+      <w:r>
+        <w:rPr>
+          <w:rFonts w:cstheme="minorHAnsi"/>
+          <w:lang w:val="en-US"/>
+        </w:rPr>
+        <w:t>A worker often straggles only at the end of the job (while communicating the results). By the time the job is resubmitted, the additional communication and computational overhead might negatively impact the overall system efficiency</w:t>
+      </w:r>
+      <w:r>
+        <w:rPr>
+          <w:rFonts w:cstheme="minorHAnsi"/>
+          <w:lang w:val="en-US"/>
+        </w:rPr>
+        <w:t>.</w:t>
+      </w:r>
+      <w:r>
+        <w:rPr>
+          <w:rStyle w:val="FootnoteReference"/>
+          <w:rFonts w:cstheme="minorHAnsi"/>
+          <w:lang w:val="en-US"/>
+        </w:rPr>
+        <w:footnoteReference w:id="14"/>
+      </w:r>
+    </w:p>
+    <w:p>
+      <w:pPr>
+        <w:pStyle w:val="ListParagraph"/>
+        <w:numPr>
+          <w:ilvl w:val="1"/>
+          <w:numId w:val="14"/>
+        </w:numPr>
+        <w:rPr>
+          <w:lang w:val="en-US"/>
+        </w:rPr>
+      </w:pPr>
+      <w:r>
+        <w:rPr>
+          <w:lang w:val="en-US"/>
+        </w:rPr>
+        <w:t>It will increase the cost of the total job</w:t>
+      </w:r>
+      <w:r>
+        <w:rPr>
+          <w:lang w:val="en-US"/>
+        </w:rPr>
+        <w:t>:</w:t>
+      </w:r>
+    </w:p>
+    <w:p>
+      <w:pPr>
+        <w:pStyle w:val="ListParagraph"/>
+        <w:numPr>
+          <w:ilvl w:val="2"/>
+          <w:numId w:val="14"/>
+        </w:numPr>
+        <w:rPr>
+          <w:lang w:val="en-US"/>
+        </w:rPr>
+      </w:pPr>
+      <w:r>
+        <w:rPr>
+          <w:lang w:val="en-US"/>
+        </w:rPr>
+        <w:t>I</w:t>
+      </w:r>
+      <w:r>
+        <w:rPr>
+          <w:lang w:val="en-US"/>
+        </w:rPr>
+        <w:t>n the Lithops speculation mode</w:t>
+      </w:r>
+      <w:r>
+        <w:rPr>
+          <w:lang w:val="en-US"/>
+        </w:rPr>
+        <w:t xml:space="preserve">, the cost </w:t>
+      </w:r>
+      <w:r>
+        <w:rPr>
+          <w:lang w:val="en-US"/>
+        </w:rPr>
+        <w:t>would</w:t>
+      </w:r>
+      <w:r>
+        <w:rPr>
+          <w:lang w:val="en-US"/>
+        </w:rPr>
+        <w:t xml:space="preserve"> increase by the number of stragglers, for example, if the execution </w:t>
+      </w:r>
+      <w:r>
+        <w:rPr>
+          <w:lang w:val="en-US"/>
+        </w:rPr>
+        <w:t>consisted of</w:t>
+      </w:r>
+      <w:r>
+        <w:rPr>
+          <w:lang w:val="en-US"/>
+        </w:rPr>
+        <w:t xml:space="preserve"> N tasks and K tasks were </w:t>
+      </w:r>
+      <w:r>
+        <w:rPr>
+          <w:lang w:val="en-US"/>
+        </w:rPr>
+        <w:t>stragglers</w:t>
+      </w:r>
+      <w:r>
+        <w:rPr>
+          <w:lang w:val="en-US"/>
+        </w:rPr>
+        <w:t xml:space="preserve"> (K&lt;N) the new cost will be N+K.</w:t>
+      </w:r>
+    </w:p>
+    <w:p>
+      <w:pPr>
+        <w:pStyle w:val="ListParagraph"/>
+        <w:numPr>
+          <w:ilvl w:val="2"/>
+          <w:numId w:val="14"/>
+        </w:numPr>
+        <w:suppressLineNumbers/>
+        <w:ind w:left="2517" w:hanging="357"/>
+        <w:rPr>
+          <w:lang w:val="en-US"/>
+        </w:rPr>
+      </w:pPr>
+      <w:r>
+        <w:rPr>
+          <w:lang w:val="en-US"/>
+        </w:rPr>
+        <w:t xml:space="preserve">In the </w:t>
+      </w:r>
+      <w:r>
+        <w:rPr>
+          <w:lang w:val="en-US"/>
+        </w:rPr>
+        <w:t>Lithops recursive mode</w:t>
+      </w:r>
+      <w:r>
+        <w:rPr>
+          <w:rFonts w:hint="cs"/>
+          <w:rtl/>
+          <w:lang w:val="en-US"/>
+        </w:rPr>
+        <w:t xml:space="preserve"> </w:t>
+      </w:r>
+      <w:r>
+        <w:rPr>
+          <w:lang w:val="en-US"/>
+        </w:rPr>
+        <w:t xml:space="preserve">(limited to one level of recursion), the pricing will be defined as N+NK, when N is the number of partitioned </w:t>
+      </w:r>
+      <w:r>
+        <w:rPr>
+          <w:lang w:val="en-US"/>
+        </w:rPr>
+        <w:lastRenderedPageBreak/>
+        <w:t>tasks and K is the number of straggler tasks.</w:t>
+      </w:r>
+      <w:r>
+        <w:rPr>
+          <w:lang w:val="en-US"/>
+        </w:rPr>
+        <w:t xml:space="preserve"> This mode increases the cost more than the speculation mode, however the task will be solved </w:t>
+      </w:r>
+      <w:r>
+        <w:rPr>
+          <w:lang w:val="en-US"/>
+        </w:rPr>
+        <w:t xml:space="preserve">in a higher confidence. </w:t>
+      </w:r>
+    </w:p>
+    <w:p>
+      <w:pPr>
+        <w:pStyle w:val="Heading1"/>
+        <w:rPr>
+          <w:rFonts w:cstheme="minorHAnsi"/>
+          <w:lang w:val="en-US"/>
+        </w:rPr>
+      </w:pPr>
+      <w:bookmarkStart w:id="18" w:name="_Toc94965048"/>
+      <w:r>
+        <w:rPr>
+          <w:rFonts w:cstheme="minorHAnsi"/>
+          <w:lang w:val="en-US"/>
+        </w:rPr>
+        <w:t>Prototype</w:t>
+      </w:r>
+      <w:bookmarkEnd w:id="18"/>
+    </w:p>
+    <w:p>
+      <w:pPr>
+        <w:rPr>
+          <w:lang w:val="en-US"/>
+        </w:rPr>
+      </w:pPr>
+    </w:p>
+    <w:p>
+      <w:pPr>
+        <w:rPr>
+          <w:rtl/>
+          <w:lang w:val="en-US"/>
+        </w:rPr>
+      </w:pPr>
     </w:p>
     <w:p>
       <w:pPr>
         <w:pStyle w:val="ListParagraph"/>
         <w:numPr>
           <w:ilvl w:val="0"/>
-          <w:numId w:val="11"/>
+          <w:numId w:val="2"/>
         </w:numPr>
-        <w:jc w:val="both"/>
-        <w:rPr>
-          <w:rFonts w:cstheme="minorHAnsi"/>
-          <w:lang w:val="en-US"/>
-        </w:rPr>
-      </w:pPr>
-      <w:r>
-        <w:rPr>
-          <w:rFonts w:cstheme="minorHAnsi"/>
-          <w:lang w:val="en-US"/>
-        </w:rPr>
-        <w:t>The job is executed as independent and concurrent invocations from the beginning.</w:t>
-      </w:r>
+        <w:rPr>
+          <w:rFonts w:cstheme="minorHAnsi"/>
+          <w:lang w:val="en-US"/>
+        </w:rPr>
+      </w:pPr>
+      <w:r>
+        <w:rPr>
+          <w:rFonts w:cstheme="minorHAnsi"/>
+          <w:lang w:val="en-US"/>
+        </w:rPr>
+        <w:t>Provide pseudo-code for the approaches you propose. Explain how it works.</w:t>
+      </w:r>
+    </w:p>
+    <w:p>
+      <w:pPr>
+        <w:pStyle w:val="Heading1"/>
+        <w:rPr>
+          <w:rFonts w:cstheme="minorHAnsi"/>
+          <w:rtl/>
+          <w:lang w:val="en-US"/>
+        </w:rPr>
+      </w:pPr>
+      <w:bookmarkStart w:id="19" w:name="_Toc94965049"/>
+      <w:r>
+        <w:rPr>
+          <w:rFonts w:cstheme="minorHAnsi"/>
+          <w:lang w:val="en-US"/>
+        </w:rPr>
+        <w:t>Next steps</w:t>
+      </w:r>
+      <w:bookmarkEnd w:id="19"/>
     </w:p>
     <w:p>
       <w:pPr>
         <w:pStyle w:val="ListParagraph"/>
         <w:numPr>
           <w:ilvl w:val="0"/>
-          <w:numId w:val="11"/>
+          <w:numId w:val="2"/>
         </w:numPr>
-        <w:jc w:val="both"/>
-        <w:rPr>
-          <w:rFonts w:cstheme="minorHAnsi"/>
-          <w:lang w:val="en-US"/>
-        </w:rPr>
-      </w:pPr>
-      <w:r>
-        <w:rPr>
-          <w:rFonts w:cstheme="minorHAnsi"/>
-          <w:lang w:val="en-US"/>
-        </w:rPr>
-        <w:t>A</w:t>
-      </w:r>
-      <w:r>
-        <w:rPr>
-          <w:rFonts w:cstheme="minorHAnsi"/>
-          <w:lang w:val="en-US"/>
-        </w:rPr>
-        <w:t>n internal invoker creates a dictionary with all the data the invocation needs. It includes a copy of some of the job descriptions as well as some essential metadata regarding its job (e.g., call_id, data length, log location output)</w:t>
+        <w:rPr>
+          <w:rFonts w:cstheme="minorHAnsi"/>
+          <w:lang w:val="en-US"/>
+        </w:rPr>
+      </w:pPr>
+      <w:r>
+        <w:rPr>
+          <w:rFonts w:cstheme="minorHAnsi"/>
+          <w:lang w:val="en-US"/>
+        </w:rPr>
+        <w:t>Suggest next steps to the solutions you proposed</w:t>
+      </w:r>
+    </w:p>
+    <w:p>
+      <w:pPr>
+        <w:pStyle w:val="Heading1"/>
+        <w:rPr>
+          <w:rFonts w:cstheme="minorHAnsi"/>
+          <w:rtl/>
+          <w:lang w:val="en-US"/>
+        </w:rPr>
+      </w:pPr>
+      <w:bookmarkStart w:id="20" w:name="_Toc94965050"/>
+      <w:r>
+        <w:rPr>
+          <w:rFonts w:cstheme="minorHAnsi"/>
+          <w:lang w:val="en-US"/>
+        </w:rPr>
+        <w:t>Conclusion</w:t>
+      </w:r>
+      <w:bookmarkEnd w:id="20"/>
+      <w:r>
+        <w:rPr>
+          <w:rFonts w:cstheme="minorHAnsi"/>
+          <w:lang w:val="en-US"/>
+        </w:rPr>
+        <w:t xml:space="preserve"> </w:t>
       </w:r>
     </w:p>
     <w:p>
@@ -4486,20 +5669,44 @@
         <w:pStyle w:val="ListParagraph"/>
         <w:numPr>
           <w:ilvl w:val="0"/>
-          <w:numId w:val="11"/>
+          <w:numId w:val="2"/>
         </w:numPr>
-        <w:jc w:val="both"/>
-        <w:rPr>
-          <w:rFonts w:cstheme="minorHAnsi"/>
-          <w:lang w:val="en-US"/>
-        </w:rPr>
-      </w:pPr>
-      <w:r>
-        <w:rPr>
-          <w:rFonts w:cstheme="minorHAnsi"/>
-          <w:lang w:val="en-US"/>
-        </w:rPr>
-        <w:t>Invocation proceeds to the computation part with a retry mechanism for the current call. that depends on the configured backend computation API</w:t>
+        <w:rPr>
+          <w:rFonts w:cstheme="minorHAnsi"/>
+          <w:lang w:val="en-US"/>
+        </w:rPr>
+      </w:pPr>
+      <w:r>
+        <w:rPr>
+          <w:rFonts w:cstheme="minorHAnsi"/>
+          <w:lang w:val="en-US"/>
+        </w:rPr>
+        <w:t>Short conclusion of the work you did</w:t>
+      </w:r>
+    </w:p>
+    <w:p>
+      <w:pPr>
+        <w:pStyle w:val="Heading1"/>
+        <w:rPr>
+          <w:rFonts w:cstheme="minorHAnsi"/>
+          <w:lang w:val="en-US"/>
+        </w:rPr>
+      </w:pPr>
+      <w:bookmarkStart w:id="21" w:name="_Toc94965051"/>
+      <w:r>
+        <w:rPr>
+          <w:rFonts w:cstheme="minorHAnsi"/>
+          <w:lang w:val="en-US"/>
+        </w:rPr>
+        <w:t>Bibliography</w:t>
+      </w:r>
+      <w:bookmarkEnd w:id="21"/>
+      <w:r>
+        <w:rPr>
+          <w:rFonts w:cstheme="minorHAnsi"/>
+          <w:lang w:val="en-US"/>
+        </w:rPr>
+        <w:t xml:space="preserve"> </w:t>
       </w:r>
     </w:p>
     <w:p>
@@ -4507,467 +5714,14 @@
         <w:pStyle w:val="ListParagraph"/>
         <w:numPr>
           <w:ilvl w:val="0"/>
-          <w:numId w:val="11"/>
+          <w:numId w:val="15"/>
         </w:numPr>
-        <w:jc w:val="both"/>
-        <w:rPr>
-          <w:rFonts w:cstheme="minorHAnsi"/>
-          <w:lang w:val="en-US"/>
-        </w:rPr>
-      </w:pPr>
-      <w:r>
-        <w:rPr>
-          <w:rFonts w:cstheme="minorHAnsi"/>
-          <w:lang w:val="en-US"/>
-        </w:rPr>
-        <w:t>When computation</w:t>
-      </w:r>
-      <w:r>
-        <w:rPr>
-          <w:rFonts w:cstheme="minorHAnsi"/>
-          <w:lang w:val="en-US"/>
-        </w:rPr>
-        <w:t xml:space="preserve"> part</w:t>
-      </w:r>
-      <w:r>
-        <w:rPr>
-          <w:rFonts w:cstheme="minorHAnsi"/>
-          <w:lang w:val="en-US"/>
-        </w:rPr>
-        <w:t xml:space="preserve"> completes, each invocation commits the result to object storage and returns a response of the computed result, which is used to wait for job completion</w:t>
-      </w:r>
-      <w:r>
-        <w:rPr>
-          <w:rFonts w:cstheme="minorHAnsi"/>
-          <w:lang w:val="en-US"/>
-        </w:rPr>
-        <w:t xml:space="preserve"> </w:t>
-      </w:r>
-      <w:r>
-        <w:rPr>
-          <w:rFonts w:cstheme="minorHAnsi"/>
-          <w:lang w:val="en-US"/>
-        </w:rPr>
-        <w:t xml:space="preserve">and retrieve </w:t>
-      </w:r>
-      <w:r>
-        <w:rPr>
-          <w:rFonts w:cstheme="minorHAnsi"/>
-          <w:lang w:val="en-US"/>
-        </w:rPr>
-        <w:t>all</w:t>
-      </w:r>
-      <w:r>
-        <w:rPr>
-          <w:rFonts w:cstheme="minorHAnsi"/>
-          <w:lang w:val="en-US"/>
-        </w:rPr>
-        <w:t xml:space="preserve"> results.</w:t>
-      </w:r>
-    </w:p>
-    <w:p>
-      <w:pPr>
-        <w:pStyle w:val="Heading2"/>
-        <w:numPr>
-          <w:ilvl w:val="1"/>
-          <w:numId w:val="42"/>
-        </w:numPr>
-        <w:rPr>
-          <w:lang w:val="en-US"/>
-        </w:rPr>
-      </w:pPr>
-      <w:bookmarkStart w:id="14" w:name="_Toc94965044"/>
-      <w:r>
-        <w:rPr>
-          <w:lang w:val="en-US"/>
-        </w:rPr>
-        <w:t>Explain how Lithops know when entire job is finished and how it</w:t>
-      </w:r>
-      <w:r>
-        <w:rPr>
-          <w:rtl/>
-          <w:lang w:val="en-US"/>
-        </w:rPr>
-        <w:t xml:space="preserve"> </w:t>
-      </w:r>
-      <w:r>
-        <w:rPr>
-          <w:lang w:val="en-US"/>
-        </w:rPr>
-        <w:t>waits for the running tasks to complete.</w:t>
-      </w:r>
-      <w:bookmarkEnd w:id="14"/>
-    </w:p>
-    <w:p>
-      <w:pPr>
-        <w:jc w:val="both"/>
-        <w:rPr>
-          <w:rFonts w:cstheme="minorHAnsi"/>
-          <w:lang w:val="en-US"/>
-        </w:rPr>
-      </w:pPr>
-      <w:r>
-        <w:rPr>
-          <w:rFonts w:cstheme="minorHAnsi"/>
-          <w:lang w:val="en-US"/>
-        </w:rPr>
-        <w:t xml:space="preserve">Eventually, </w:t>
-      </w:r>
-      <w:r>
-        <w:rPr>
-          <w:rFonts w:cstheme="minorHAnsi"/>
-        </w:rPr>
-        <w:t>Lithops detects job completion in one of two following configurable techniques:</w:t>
-      </w:r>
-    </w:p>
-    <w:p>
-      <w:pPr>
-        <w:pStyle w:val="ListParagraph"/>
-        <w:numPr>
-          <w:ilvl w:val="0"/>
-          <w:numId w:val="11"/>
-        </w:numPr>
-        <w:jc w:val="both"/>
-        <w:rPr>
-          <w:rFonts w:cstheme="minorHAnsi"/>
-        </w:rPr>
-      </w:pPr>
-      <w:r>
-        <w:rPr>
-          <w:rFonts w:cstheme="minorHAnsi"/>
-          <w:lang w:val="en-US"/>
-        </w:rPr>
-        <w:t>RabbitMQ</w:t>
-      </w:r>
-      <w:r>
-        <w:rPr>
-          <w:rStyle w:val="FootnoteReference"/>
-          <w:rFonts w:cstheme="minorHAnsi"/>
-        </w:rPr>
-        <w:footnoteReference w:id="13"/>
-      </w:r>
-      <w:r>
-        <w:rPr>
-          <w:rFonts w:cstheme="minorHAnsi"/>
-        </w:rPr>
-        <w:t>:</w:t>
-      </w:r>
-      <w:r>
-        <w:rPr>
-          <w:rFonts w:cstheme="minorHAnsi"/>
-          <w:lang w:val="en-US"/>
-        </w:rPr>
-        <w:t xml:space="preserve"> </w:t>
-      </w:r>
-      <w:r>
-        <w:rPr>
-          <w:rFonts w:cstheme="minorHAnsi"/>
-        </w:rPr>
-        <w:t>A unique RabbitMQ topic is defined for each job, combining the executor id and job id. Once each worker completes its invocation, it posts a notification message on that topic, the orchestrator consumes a number of messages on that topic and compare it with the expected total calls that determine completion of the job.</w:t>
-      </w:r>
-    </w:p>
-    <w:p>
-      <w:pPr>
-        <w:pStyle w:val="ListParagraph"/>
-        <w:numPr>
-          <w:ilvl w:val="0"/>
-          <w:numId w:val="11"/>
-        </w:numPr>
-        <w:jc w:val="both"/>
-        <w:rPr>
-          <w:rFonts w:cstheme="minorHAnsi"/>
-          <w:rtl/>
-        </w:rPr>
-      </w:pPr>
-      <w:r>
-        <w:rPr>
-          <w:rFonts w:cstheme="minorHAnsi"/>
-        </w:rPr>
-        <w:t xml:space="preserve">Object Storage Polling: each invocation persists its computation results in a specific object. The orchestrator is repeatedly, once per fixed period, polls the </w:t>
-      </w:r>
-      <w:r>
-        <w:rPr>
-          <w:rFonts w:cstheme="minorHAnsi"/>
-        </w:rPr>
-        <w:lastRenderedPageBreak/>
-        <w:t>executor’s bucket for status objects of a subset of invocations that have still not completed. This allows control of resource usage and eventual detection of all calls.</w:t>
-      </w:r>
-    </w:p>
-    <w:p>
-      <w:pPr>
-        <w:pStyle w:val="Heading2"/>
-        <w:numPr>
-          <w:ilvl w:val="1"/>
-          <w:numId w:val="42"/>
-        </w:numPr>
-        <w:rPr>
-          <w:rtl/>
-          <w:lang w:val="en-US"/>
-        </w:rPr>
-      </w:pPr>
-      <w:bookmarkStart w:id="15" w:name="_Toc94965045"/>
-      <w:r>
-        <w:rPr>
-          <w:lang w:val="en-US"/>
-        </w:rPr>
-        <w:t>Provide two different approaches to extend</w:t>
-      </w:r>
-      <w:r>
-        <w:rPr>
-          <w:rtl/>
-          <w:lang w:val="en-US"/>
-        </w:rPr>
-        <w:t xml:space="preserve"> </w:t>
-      </w:r>
-      <w:r>
-        <w:rPr>
-          <w:lang w:val="en-US"/>
-        </w:rPr>
-        <w:t>Lithops with mechanism to prevent jobs to be affected by straggler tasks</w:t>
-      </w:r>
-      <w:r>
-        <w:rPr>
-          <w:lang w:val="en-US"/>
-        </w:rPr>
-        <w:t>:</w:t>
-      </w:r>
-      <w:bookmarkEnd w:id="15"/>
-    </w:p>
-    <w:p>
-      <w:pPr>
-        <w:rPr>
-          <w:lang w:val="en-US"/>
-        </w:rPr>
-      </w:pPr>
-      <w:r>
-        <w:rPr>
-          <w:lang w:val="en-US"/>
-        </w:rPr>
-        <w:t>Lithops handle straggler tasks by retry mechanism for each invocation</w:t>
-      </w:r>
-      <w:r>
-        <w:rPr>
-          <w:lang w:val="en-US"/>
-        </w:rPr>
-        <w:t>.</w:t>
-      </w:r>
-      <w:r>
-        <w:rPr>
-          <w:lang w:val="en-US"/>
-        </w:rPr>
-        <w:t xml:space="preserve"> </w:t>
-      </w:r>
-      <w:r>
-        <w:rPr>
-          <w:lang w:val="en-US"/>
-        </w:rPr>
-        <w:t>In addition, it</w:t>
-      </w:r>
-      <w:r>
-        <w:rPr>
-          <w:lang w:val="en-US"/>
-        </w:rPr>
-        <w:t xml:space="preserve"> specifies a timeout threshold, when the system reaches this threshold, it stops the run and returns a timeout error. This mode reduces the availability and fault tolerance of the system.</w:t>
-      </w:r>
-    </w:p>
-    <w:p>
-      <w:pPr>
-        <w:rPr>
-          <w:rFonts w:hint="cs"/>
-          <w:rtl/>
-          <w:lang w:val="en-US"/>
-        </w:rPr>
-      </w:pPr>
-      <w:r>
-        <w:rPr>
-          <w:lang w:val="en-US"/>
-        </w:rPr>
-        <w:t>Throughout this section, solutions will be presented to improve availability and fault tolerance, ensuring that the system will continue to run even in the event of a failure (in our case, straggler).</w:t>
-      </w:r>
-    </w:p>
-    <w:p>
-      <w:pPr>
-        <w:jc w:val="both"/>
-        <w:rPr>
-          <w:lang w:val="en-US"/>
-        </w:rPr>
-      </w:pPr>
-      <w:r>
-        <w:rPr>
-          <w:lang w:val="en-US"/>
-        </w:rPr>
-        <w:t>I</w:t>
-      </w:r>
-      <w:r>
-        <w:rPr>
-          <w:lang w:val="en-US"/>
-        </w:rPr>
-        <w:t xml:space="preserve">n both </w:t>
-      </w:r>
-      <w:r>
-        <w:rPr>
-          <w:lang w:val="en-US"/>
-        </w:rPr>
-        <w:t>approaches</w:t>
-      </w:r>
-      <w:r>
-        <w:rPr>
-          <w:lang w:val="en-US"/>
-        </w:rPr>
-        <w:t xml:space="preserve"> presented in this section</w:t>
-      </w:r>
-      <w:r>
-        <w:rPr>
-          <w:lang w:val="en-US"/>
-        </w:rPr>
-        <w:t xml:space="preserve"> t</w:t>
-      </w:r>
-      <w:r>
-        <w:rPr>
-          <w:lang w:val="en-US"/>
-        </w:rPr>
-        <w:t>he initial steps are the sam</w:t>
-      </w:r>
-      <w:r>
-        <w:rPr>
-          <w:lang w:val="en-US"/>
-        </w:rPr>
-        <w:t>e</w:t>
-      </w:r>
-      <w:r>
-        <w:rPr>
-          <w:lang w:val="en-US"/>
-        </w:rPr>
-        <w:t xml:space="preserve">. </w:t>
-      </w:r>
-    </w:p>
-    <w:p>
-      <w:pPr>
-        <w:jc w:val="both"/>
-        <w:rPr>
-          <w:lang w:val="en-US"/>
-        </w:rPr>
-      </w:pPr>
-      <w:r>
-        <w:rPr>
-          <w:lang w:val="en-US"/>
-        </w:rPr>
-        <w:t>First, the user must specify the maximum number of acceptable straggler tasks. In the next step, a median time will be calculated using the execution plan, and a straggler task threshold will be set. A task that passes this threshold is defined as a straggler task.</w:t>
-      </w:r>
-    </w:p>
-    <w:p>
-      <w:pPr>
-        <w:pStyle w:val="ListParagraph"/>
-        <w:numPr>
-          <w:ilvl w:val="1"/>
-          <w:numId w:val="46"/>
-        </w:numPr>
-        <w:rPr>
-          <w:lang w:val="en-US"/>
-        </w:rPr>
-      </w:pPr>
-      <w:r>
-        <w:rPr>
-          <w:u w:val="single"/>
-          <w:lang w:val="en-US"/>
-        </w:rPr>
-        <w:t>Lithops speculation mode:</w:t>
-      </w:r>
-      <w:r>
-        <w:rPr>
-          <w:lang w:val="en-US"/>
-        </w:rPr>
-        <w:t xml:space="preserve"> Another worker will execute the same task concurrently. First worker to return a result will be considered, and the other will be stopped.</w:t>
-      </w:r>
-    </w:p>
-    <w:p>
-      <w:pPr>
-        <w:pStyle w:val="ListParagraph"/>
-        <w:numPr>
-          <w:ilvl w:val="1"/>
-          <w:numId w:val="46"/>
-        </w:numPr>
-        <w:rPr>
-          <w:lang w:val="en-US"/>
-        </w:rPr>
-      </w:pPr>
-      <w:r>
-        <w:rPr>
-          <w:u w:val="single"/>
-          <w:lang w:val="en-US"/>
-        </w:rPr>
-        <w:t>Lithops recursive mode:</w:t>
-      </w:r>
-      <w:r>
-        <w:rPr>
-          <w:lang w:val="en-US"/>
-        </w:rPr>
-        <w:t xml:space="preserve"> </w:t>
-      </w:r>
-      <w:r>
-        <w:rPr>
-          <w:lang w:val="en-US"/>
-        </w:rPr>
-        <w:t>E</w:t>
-      </w:r>
-      <w:r>
-        <w:rPr>
-          <w:lang w:val="en-US"/>
-        </w:rPr>
-        <w:t xml:space="preserve">ach straggler task will be partitioned into smaller partitions, and another run of the job will be performed on each partition independently. Once each partition returns its results to its parent, it will return </w:t>
-      </w:r>
-      <w:proofErr w:type="gramStart"/>
-      <w:r>
-        <w:rPr>
-          <w:lang w:val="en-US"/>
-        </w:rPr>
-        <w:t>the final result</w:t>
-      </w:r>
-      <w:proofErr w:type="gramEnd"/>
-      <w:r>
-        <w:rPr>
-          <w:lang w:val="en-US"/>
-        </w:rPr>
-        <w:t xml:space="preserve"> to RabbitMQ or Object Storage to recognize that the overall task has been completed.</w:t>
-      </w:r>
-    </w:p>
-    <w:p>
-      <w:pPr>
-        <w:pStyle w:val="Heading2"/>
-        <w:numPr>
-          <w:ilvl w:val="1"/>
-          <w:numId w:val="42"/>
-        </w:numPr>
-        <w:rPr>
-          <w:lang w:val="en-US"/>
-        </w:rPr>
-      </w:pPr>
-      <w:bookmarkStart w:id="16" w:name="_Toc94965047"/>
-      <w:r>
-        <w:rPr>
-          <w:lang w:val="en-US"/>
-        </w:rPr>
-        <w:lastRenderedPageBreak/>
-        <w:t>Positive</w:t>
-      </w:r>
-      <w:r>
-        <w:rPr>
-          <w:lang w:val="en-US"/>
-        </w:rPr>
-        <w:t xml:space="preserve"> and</w:t>
-      </w:r>
-      <w:r>
-        <w:rPr>
-          <w:rtl/>
-          <w:lang w:val="en-US"/>
-        </w:rPr>
-        <w:t xml:space="preserve"> </w:t>
-      </w:r>
-      <w:r>
-        <w:rPr>
-          <w:lang w:val="en-US"/>
-        </w:rPr>
-        <w:t>negative effects of the approaches you propose</w:t>
+        <w:rPr>
+          <w:lang w:val="en-US"/>
+        </w:rPr>
+      </w:pPr>
+      <w:r>
+        <w:t>Danish Khan, Kshiteej Mahajan, Rahul Godha, Yuvraj Patel</w:t>
       </w:r>
       <w:r>
         <w:rPr>
@@ -4975,687 +5729,23 @@
         </w:rPr>
         <w:t xml:space="preserve">, </w:t>
       </w:r>
-      <w:bookmarkStart w:id="17" w:name="_Toc94965046"/>
-      <w:r>
-        <w:rPr>
-          <w:lang w:val="en-US"/>
-        </w:rPr>
-        <w:t>and a</w:t>
-      </w:r>
-      <w:r>
-        <w:rPr>
-          <w:lang w:val="en-US"/>
-        </w:rPr>
-        <w:t>ddress</w:t>
-      </w:r>
-      <w:r>
-        <w:rPr>
-          <w:lang w:val="en-US"/>
-        </w:rPr>
-        <w:t>ing</w:t>
-      </w:r>
-      <w:r>
-        <w:rPr>
-          <w:rtl/>
-          <w:lang w:val="en-US"/>
-        </w:rPr>
-        <w:t xml:space="preserve"> </w:t>
-      </w:r>
-      <w:r>
-        <w:rPr>
-          <w:lang w:val="en-US"/>
-        </w:rPr>
-        <w:t>different aspects of complexity of implementation</w:t>
-      </w:r>
-      <w:r>
-        <w:rPr>
-          <w:lang w:val="en-US"/>
-        </w:rPr>
-        <w:t>:</w:t>
-      </w:r>
-      <w:bookmarkEnd w:id="16"/>
-      <w:bookmarkEnd w:id="17"/>
-    </w:p>
-    <w:p>
-      <w:pPr>
-        <w:pStyle w:val="Heading2"/>
-        <w:numPr>
-          <w:ilvl w:val="2"/>
-          <w:numId w:val="42"/>
-        </w:numPr>
-        <w:rPr>
-          <w:lang w:val="en-US"/>
-        </w:rPr>
-      </w:pPr>
-      <w:r>
-        <w:rPr>
-          <w:lang w:val="en-US"/>
-        </w:rPr>
-        <w:t>Positive</w:t>
-      </w:r>
-      <w:r>
-        <w:rPr>
-          <w:lang w:val="en-US"/>
-        </w:rPr>
-        <w:t xml:space="preserve"> effects</w:t>
-      </w:r>
-      <w:r>
-        <w:rPr>
-          <w:lang w:val="en-US"/>
-        </w:rPr>
-        <w:t>:</w:t>
-      </w:r>
-    </w:p>
-    <w:p>
-      <w:pPr>
-        <w:pStyle w:val="ListParagraph"/>
-        <w:numPr>
-          <w:ilvl w:val="1"/>
-          <w:numId w:val="46"/>
-        </w:numPr>
-        <w:rPr>
-          <w:lang w:val="en-US"/>
-        </w:rPr>
-      </w:pPr>
-      <w:r>
-        <w:rPr>
-          <w:rFonts w:cstheme="minorHAnsi"/>
-          <w:lang w:val="en-US"/>
-        </w:rPr>
-        <w:t>Increasing</w:t>
-      </w:r>
-      <w:r>
-        <w:rPr>
-          <w:lang w:val="en-US"/>
-        </w:rPr>
-        <w:t xml:space="preserve"> Availability - As straggler tasks are </w:t>
-      </w:r>
-      <w:r>
-        <w:rPr>
-          <w:lang w:val="en-US"/>
-        </w:rPr>
-        <w:t>execute</w:t>
-      </w:r>
-      <w:r>
-        <w:rPr>
-          <w:lang w:val="en-US"/>
-        </w:rPr>
-        <w:t xml:space="preserve"> by additional workers, the number of late tasks will be reduced. Therefore, availability will increase and, in the worst case, remain the same.</w:t>
-      </w:r>
-    </w:p>
-    <w:p>
-      <w:pPr>
-        <w:pStyle w:val="ListParagraph"/>
-        <w:numPr>
-          <w:ilvl w:val="1"/>
-          <w:numId w:val="46"/>
-        </w:numPr>
-        <w:rPr>
-          <w:lang w:val="en-US"/>
-        </w:rPr>
-      </w:pPr>
-      <w:r>
-        <w:rPr>
-          <w:rFonts w:cstheme="minorHAnsi"/>
-          <w:lang w:val="en-US"/>
-        </w:rPr>
-        <w:t>Reducing</w:t>
-      </w:r>
-      <w:r>
-        <w:rPr>
-          <w:lang w:val="en-US"/>
-        </w:rPr>
-        <w:t xml:space="preserve"> running time - allocating potential straggler tasks to other </w:t>
-      </w:r>
-      <w:r>
-        <w:rPr>
-          <w:lang w:val="en-US"/>
-        </w:rPr>
-        <w:t>workers, allowing</w:t>
-      </w:r>
-      <w:r>
-        <w:rPr>
-          <w:lang w:val="en-US"/>
-        </w:rPr>
-        <w:t xml:space="preserve"> parallel computation of the same tasks, and returning the first completed results.</w:t>
-      </w:r>
-    </w:p>
-    <w:p>
-      <w:pPr>
-        <w:pStyle w:val="ListParagraph"/>
-        <w:numPr>
-          <w:ilvl w:val="1"/>
-          <w:numId w:val="46"/>
-        </w:numPr>
-        <w:rPr>
-          <w:lang w:val="en-US"/>
-        </w:rPr>
-      </w:pPr>
-      <w:r>
-        <w:rPr>
-          <w:lang w:val="en-US"/>
-        </w:rPr>
-        <w:t xml:space="preserve">Both methods are </w:t>
-      </w:r>
-      <w:r>
-        <w:rPr>
-          <w:lang w:val="en-US"/>
-        </w:rPr>
-        <w:t>applicable</w:t>
-      </w:r>
-      <w:r>
-        <w:rPr>
-          <w:lang w:val="en-US"/>
-        </w:rPr>
-        <w:t xml:space="preserve">, need to </w:t>
-      </w:r>
-      <w:r>
-        <w:rPr>
-          <w:lang w:val="en-US"/>
-        </w:rPr>
-        <w:t>adjust</w:t>
-      </w:r>
-      <w:r>
-        <w:rPr>
-          <w:lang w:val="en-US"/>
-        </w:rPr>
-        <w:t xml:space="preserve"> the existing code and </w:t>
-      </w:r>
-      <w:r>
-        <w:rPr>
-          <w:lang w:val="en-US"/>
-        </w:rPr>
-        <w:t>add</w:t>
-      </w:r>
-      <w:r>
-        <w:rPr>
-          <w:lang w:val="en-US"/>
-        </w:rPr>
-        <w:t xml:space="preserve"> a </w:t>
-      </w:r>
-      <w:r>
-        <w:rPr>
-          <w:lang w:val="en-US"/>
-        </w:rPr>
-        <w:t>S</w:t>
-      </w:r>
-      <w:r>
-        <w:rPr>
-          <w:lang w:val="en-US"/>
-        </w:rPr>
-        <w:t>tragglerManger</w:t>
-      </w:r>
-      <w:r>
-        <w:rPr>
-          <w:lang w:val="en-US"/>
-        </w:rPr>
-        <w:t xml:space="preserve"> class that holds the id</w:t>
-      </w:r>
-      <w:r>
-        <w:rPr>
-          <w:lang w:val="en-US"/>
-        </w:rPr>
-        <w:t xml:space="preserve"> of the task </w:t>
-      </w:r>
-      <w:r>
-        <w:rPr>
-          <w:lang w:val="en-US"/>
-        </w:rPr>
-        <w:t>and the worker</w:t>
-      </w:r>
-      <w:r>
-        <w:rPr>
-          <w:lang w:val="en-US"/>
-        </w:rPr>
-        <w:t xml:space="preserve"> id</w:t>
-      </w:r>
-      <w:r>
-        <w:rPr>
-          <w:lang w:val="en-US"/>
-        </w:rPr>
-        <w:t>s</w:t>
-      </w:r>
-      <w:r>
-        <w:rPr>
-          <w:lang w:val="en-US"/>
-        </w:rPr>
-        <w:t>.</w:t>
-      </w:r>
-      <w:r>
-        <w:rPr>
-          <w:lang w:val="en-US"/>
-        </w:rPr>
-        <w:t xml:space="preserve"> </w:t>
-      </w:r>
-    </w:p>
-    <w:p>
-      <w:pPr>
-        <w:pStyle w:val="Heading2"/>
-        <w:numPr>
-          <w:ilvl w:val="2"/>
-          <w:numId w:val="42"/>
-        </w:numPr>
-        <w:rPr>
-          <w:lang w:val="en-US"/>
-        </w:rPr>
-      </w:pPr>
-      <w:r>
-        <w:rPr>
-          <w:lang w:val="en-US"/>
-        </w:rPr>
-        <w:t>N</w:t>
-      </w:r>
-      <w:r>
-        <w:rPr>
-          <w:lang w:val="en-US"/>
-        </w:rPr>
-        <w:t>egative effects</w:t>
-      </w:r>
-      <w:r>
-        <w:rPr>
-          <w:lang w:val="en-US"/>
-        </w:rPr>
-        <w:t>:</w:t>
-      </w:r>
-    </w:p>
-    <w:p>
-      <w:pPr>
-        <w:pStyle w:val="ListParagraph"/>
-        <w:numPr>
-          <w:ilvl w:val="1"/>
-          <w:numId w:val="46"/>
-        </w:numPr>
-        <w:rPr>
-          <w:rFonts w:cstheme="minorHAnsi"/>
-          <w:lang w:val="en-US"/>
-        </w:rPr>
-      </w:pPr>
-      <w:r>
-        <w:rPr>
-          <w:rFonts w:cstheme="minorHAnsi"/>
-          <w:lang w:val="en-US"/>
-        </w:rPr>
-        <w:t>Constant monitoring of jobs is required, which is costly when the number of workers is large</w:t>
-      </w:r>
-      <w:r>
-        <w:rPr>
-          <w:rFonts w:cstheme="minorHAnsi"/>
-          <w:lang w:val="en-US"/>
-        </w:rPr>
-        <w:t xml:space="preserve">, in the approaches proposed the number of tasks will most likely increase. </w:t>
-      </w:r>
-      <w:r>
-        <w:rPr>
-          <w:rFonts w:cstheme="minorHAnsi"/>
-          <w:lang w:val="en-US"/>
-        </w:rPr>
-        <w:t xml:space="preserve"> </w:t>
-      </w:r>
-    </w:p>
-    <w:p>
-      <w:pPr>
-        <w:pStyle w:val="ListParagraph"/>
-        <w:numPr>
-          <w:ilvl w:val="1"/>
-          <w:numId w:val="47"/>
-        </w:numPr>
-        <w:rPr>
-          <w:rFonts w:cstheme="minorHAnsi"/>
-          <w:lang w:val="en-US"/>
-        </w:rPr>
-      </w:pPr>
-      <w:r>
-        <w:rPr>
-          <w:rFonts w:cstheme="minorHAnsi"/>
-          <w:lang w:val="en-US"/>
-        </w:rPr>
-        <w:t>It is challenging to monitor serverless systems, where the cloud provider manages the workers and Lithops does not have direct access. Moreover, the number of tasks will increase due to the proposed solution.</w:t>
-      </w:r>
-    </w:p>
-    <w:p>
-      <w:pPr>
-        <w:pStyle w:val="ListParagraph"/>
-        <w:numPr>
-          <w:ilvl w:val="1"/>
-          <w:numId w:val="47"/>
-        </w:numPr>
-        <w:jc w:val="both"/>
-        <w:rPr>
-          <w:rFonts w:cstheme="minorHAnsi"/>
-          <w:lang w:val="en-US"/>
-        </w:rPr>
-      </w:pPr>
-      <w:r>
-        <w:rPr>
-          <w:rFonts w:cstheme="minorHAnsi"/>
-          <w:lang w:val="en-US"/>
-        </w:rPr>
-        <w:t>A worker often straggles only at the end of the job (while communicating the results). By the time the job is resubmitted, the additional communication and computational overhead might negatively impact the overall system efficiency</w:t>
-      </w:r>
-      <w:r>
-        <w:rPr>
-          <w:rFonts w:cstheme="minorHAnsi"/>
-          <w:lang w:val="en-US"/>
-        </w:rPr>
-        <w:t>.</w:t>
-      </w:r>
-      <w:r>
-        <w:rPr>
-          <w:rStyle w:val="FootnoteReference"/>
-          <w:rFonts w:cstheme="minorHAnsi"/>
-          <w:lang w:val="en-US"/>
-        </w:rPr>
-        <w:footnoteReference w:id="14"/>
-      </w:r>
-    </w:p>
-    <w:p>
-      <w:pPr>
-        <w:pStyle w:val="ListParagraph"/>
-        <w:numPr>
-          <w:ilvl w:val="1"/>
-          <w:numId w:val="47"/>
-        </w:numPr>
-        <w:rPr>
-          <w:lang w:val="en-US"/>
-        </w:rPr>
-      </w:pPr>
-      <w:r>
-        <w:rPr>
-          <w:lang w:val="en-US"/>
-        </w:rPr>
-        <w:t>It will increase the cost of the total job</w:t>
-      </w:r>
-      <w:r>
-        <w:rPr>
-          <w:lang w:val="en-US"/>
-        </w:rPr>
-        <w:t>:</w:t>
-      </w:r>
-    </w:p>
-    <w:p>
-      <w:pPr>
-        <w:pStyle w:val="ListParagraph"/>
-        <w:numPr>
-          <w:ilvl w:val="2"/>
-          <w:numId w:val="47"/>
-        </w:numPr>
-        <w:rPr>
-          <w:lang w:val="en-US"/>
-        </w:rPr>
-      </w:pPr>
-      <w:r>
-        <w:rPr>
-          <w:lang w:val="en-US"/>
-        </w:rPr>
-        <w:t>I</w:t>
-      </w:r>
-      <w:r>
-        <w:rPr>
-          <w:lang w:val="en-US"/>
-        </w:rPr>
-        <w:t>n the Lithops speculation mode</w:t>
-      </w:r>
-      <w:r>
-        <w:rPr>
-          <w:lang w:val="en-US"/>
-        </w:rPr>
-        <w:t xml:space="preserve">, the cost </w:t>
-      </w:r>
-      <w:r>
-        <w:rPr>
-          <w:lang w:val="en-US"/>
-        </w:rPr>
-        <w:t>would</w:t>
-      </w:r>
-      <w:r>
-        <w:rPr>
-          <w:lang w:val="en-US"/>
-        </w:rPr>
-        <w:t xml:space="preserve"> increase by the number of stragglers, for example, if the execution </w:t>
-      </w:r>
-      <w:r>
-        <w:rPr>
-          <w:lang w:val="en-US"/>
-        </w:rPr>
-        <w:t>consisted of</w:t>
-      </w:r>
-      <w:r>
-        <w:rPr>
-          <w:lang w:val="en-US"/>
-        </w:rPr>
-        <w:t xml:space="preserve"> N tasks and K tasks were </w:t>
-      </w:r>
-      <w:r>
-        <w:rPr>
-          <w:lang w:val="en-US"/>
-        </w:rPr>
-        <w:t>stragglers</w:t>
-      </w:r>
-      <w:r>
-        <w:rPr>
-          <w:lang w:val="en-US"/>
-        </w:rPr>
-        <w:t xml:space="preserve"> (K&lt;N) the new cost will be N+K.</w:t>
-      </w:r>
-    </w:p>
-    <w:p>
-      <w:pPr>
-        <w:pStyle w:val="ListParagraph"/>
-        <w:numPr>
-          <w:ilvl w:val="2"/>
-          <w:numId w:val="47"/>
-        </w:numPr>
-        <w:rPr>
-          <w:lang w:val="en-US"/>
-        </w:rPr>
-      </w:pPr>
-      <w:r>
-        <w:rPr>
-          <w:lang w:val="en-US"/>
-        </w:rPr>
-        <w:t xml:space="preserve">In the </w:t>
-      </w:r>
-      <w:r>
-        <w:rPr>
-          <w:lang w:val="en-US"/>
-        </w:rPr>
-        <w:t>Lithops recursive mode</w:t>
-      </w:r>
-      <w:r>
-        <w:rPr>
-          <w:rFonts w:hint="cs"/>
-          <w:rtl/>
-          <w:lang w:val="en-US"/>
-        </w:rPr>
-        <w:t xml:space="preserve"> </w:t>
-      </w:r>
-      <w:r>
-        <w:rPr>
-          <w:lang w:val="en-US"/>
-        </w:rPr>
-        <w:t xml:space="preserve">(limited to one level of recursion), the pricing will be defined as N+NK, when N is the number of partitioned </w:t>
-      </w:r>
-      <w:r>
-        <w:rPr>
-          <w:lang w:val="en-US"/>
-        </w:rPr>
-        <w:lastRenderedPageBreak/>
-        <w:t>tasks and K is the number of straggler tasks.</w:t>
-      </w:r>
-      <w:r>
-        <w:rPr>
-          <w:lang w:val="en-US"/>
-        </w:rPr>
-        <w:t xml:space="preserve"> This mode increases the cost more than the speculation </w:t>
-      </w:r>
-      <w:proofErr w:type="gramStart"/>
-      <w:r>
-        <w:rPr>
-          <w:lang w:val="en-US"/>
-        </w:rPr>
-        <w:t>mode,</w:t>
-      </w:r>
-      <w:proofErr w:type="gramEnd"/>
-      <w:r>
-        <w:rPr>
-          <w:lang w:val="en-US"/>
-        </w:rPr>
-        <w:t xml:space="preserve"> however the task will be solved </w:t>
-      </w:r>
-      <w:r>
-        <w:rPr>
-          <w:lang w:val="en-US"/>
-        </w:rPr>
-        <w:t xml:space="preserve">in a higher confidence. </w:t>
-      </w:r>
-    </w:p>
-    <w:p>
-      <w:pPr>
-        <w:pStyle w:val="Heading1"/>
-        <w:rPr>
-          <w:rFonts w:cstheme="minorHAnsi"/>
-          <w:rtl/>
-          <w:lang w:val="en-US"/>
-        </w:rPr>
-      </w:pPr>
-      <w:bookmarkStart w:id="18" w:name="_Toc94965048"/>
-      <w:r>
-        <w:rPr>
-          <w:rFonts w:cstheme="minorHAnsi"/>
-          <w:lang w:val="en-US"/>
-        </w:rPr>
-        <w:t>Prototype</w:t>
-      </w:r>
-      <w:bookmarkEnd w:id="18"/>
-    </w:p>
-    <w:p>
-      <w:pPr>
-        <w:pStyle w:val="ListParagraph"/>
-        <w:numPr>
-          <w:ilvl w:val="0"/>
-          <w:numId w:val="3"/>
-        </w:numPr>
-        <w:rPr>
-          <w:rFonts w:cstheme="minorHAnsi"/>
-          <w:lang w:val="en-US"/>
-        </w:rPr>
-      </w:pPr>
-      <w:r>
-        <w:rPr>
-          <w:rFonts w:cstheme="minorHAnsi"/>
-          <w:lang w:val="en-US"/>
-        </w:rPr>
-        <w:t>Provide pseudo-code for the approaches you propose. Explain how it works.</w:t>
-      </w:r>
-    </w:p>
-    <w:p>
-      <w:pPr>
-        <w:pStyle w:val="Heading1"/>
-        <w:rPr>
-          <w:rFonts w:cstheme="minorHAnsi"/>
-          <w:rtl/>
-          <w:lang w:val="en-US"/>
-        </w:rPr>
-      </w:pPr>
-      <w:bookmarkStart w:id="19" w:name="_Toc94965049"/>
-      <w:r>
-        <w:rPr>
-          <w:rFonts w:cstheme="minorHAnsi"/>
-          <w:lang w:val="en-US"/>
-        </w:rPr>
-        <w:t>Next steps</w:t>
-      </w:r>
-      <w:bookmarkEnd w:id="19"/>
-    </w:p>
-    <w:p>
-      <w:pPr>
-        <w:pStyle w:val="ListParagraph"/>
-        <w:numPr>
-          <w:ilvl w:val="0"/>
-          <w:numId w:val="3"/>
-        </w:numPr>
-        <w:rPr>
-          <w:rFonts w:cstheme="minorHAnsi"/>
-          <w:lang w:val="en-US"/>
-        </w:rPr>
-      </w:pPr>
-      <w:r>
-        <w:rPr>
-          <w:rFonts w:cstheme="minorHAnsi"/>
-          <w:lang w:val="en-US"/>
-        </w:rPr>
-        <w:t>Suggest next steps to the solutions you proposed</w:t>
-      </w:r>
-    </w:p>
-    <w:p>
-      <w:pPr>
-        <w:pStyle w:val="Heading1"/>
-        <w:rPr>
-          <w:rFonts w:cstheme="minorHAnsi"/>
-          <w:rtl/>
-          <w:lang w:val="en-US"/>
-        </w:rPr>
-      </w:pPr>
-      <w:bookmarkStart w:id="20" w:name="_Toc94965050"/>
-      <w:r>
-        <w:rPr>
-          <w:rFonts w:cstheme="minorHAnsi"/>
-          <w:lang w:val="en-US"/>
-        </w:rPr>
-        <w:t>Conclusion</w:t>
-      </w:r>
-      <w:bookmarkEnd w:id="20"/>
-      <w:r>
-        <w:rPr>
-          <w:rFonts w:cstheme="minorHAnsi"/>
-          <w:lang w:val="en-US"/>
-        </w:rPr>
-        <w:t xml:space="preserve"> </w:t>
-      </w:r>
-    </w:p>
-    <w:p>
-      <w:pPr>
-        <w:pStyle w:val="ListParagraph"/>
-        <w:numPr>
-          <w:ilvl w:val="0"/>
-          <w:numId w:val="3"/>
-        </w:numPr>
-        <w:rPr>
-          <w:rFonts w:cstheme="minorHAnsi"/>
-          <w:lang w:val="en-US"/>
-        </w:rPr>
-      </w:pPr>
-      <w:r>
-        <w:rPr>
-          <w:rFonts w:cstheme="minorHAnsi"/>
-          <w:lang w:val="en-US"/>
-        </w:rPr>
-        <w:t>Short conclusion of the work you did</w:t>
-      </w:r>
-    </w:p>
-    <w:p>
-      <w:pPr>
-        <w:pStyle w:val="Heading1"/>
-        <w:rPr>
-          <w:rFonts w:cstheme="minorHAnsi"/>
-          <w:lang w:val="en-US"/>
-        </w:rPr>
-      </w:pPr>
-      <w:bookmarkStart w:id="21" w:name="_Toc94965051"/>
-      <w:r>
-        <w:rPr>
-          <w:rFonts w:cstheme="minorHAnsi"/>
-          <w:lang w:val="en-US"/>
-        </w:rPr>
-        <w:t>Bibliography</w:t>
-      </w:r>
-      <w:bookmarkEnd w:id="21"/>
-      <w:r>
-        <w:rPr>
-          <w:rFonts w:cstheme="minorHAnsi"/>
-          <w:lang w:val="en-US"/>
-        </w:rPr>
-        <w:t xml:space="preserve"> </w:t>
+      <w:r>
+        <w:t>Empirical Study of Stragglers in Spark SQL and Spark Streaming</w:t>
+      </w:r>
+      <w:r>
+        <w:rPr>
+          <w:lang w:val="en-US"/>
+        </w:rPr>
+        <w:t>,</w:t>
+      </w:r>
+      <w:r>
+        <w:rPr>
+          <w:lang w:val="en-US"/>
+        </w:rPr>
+        <w:t xml:space="preserve"> WISC,</w:t>
+      </w:r>
+      <w:r>
+        <w:t xml:space="preserve"> 2015</w:t>
       </w:r>
     </w:p>
     <w:p>
@@ -5741,26 +5831,18 @@
         <w:spacing w:line="240" w:lineRule="auto"/>
         <w:ind w:left="0"/>
         <w:rPr>
-          <w:rFonts w:cstheme="minorHAnsi"/>
-          <w:sz w:val="13"/>
-          <w:szCs w:val="13"/>
+          <w:rFonts w:ascii="Times New Roman" w:hAnsi="Times New Roman"/>
         </w:rPr>
       </w:pPr>
       <w:r>
         <w:rPr>
           <w:rStyle w:val="FootnoteReference"/>
-          <w:rFonts w:cstheme="minorHAnsi"/>
           <w:sz w:val="16"/>
           <w:szCs w:val="16"/>
         </w:rPr>
         <w:footnoteRef/>
       </w:r>
       <w:r>
-        <w:rPr>
-          <w:rFonts w:cstheme="minorHAnsi"/>
-          <w:sz w:val="16"/>
-          <w:szCs w:val="16"/>
-        </w:rPr>
         <w:t xml:space="preserve"> </w:t>
       </w:r>
       <w:r>
@@ -5770,7 +5852,61 @@
           <w:sz w:val="13"/>
           <w:szCs w:val="13"/>
         </w:rPr>
-        <w:t>Solving the straggler problem with bounded staleness, James Cipar, Qirong Ho, Jin Kyu Kim, Seunghak Lee, Gregory R. Ganger, Garth Gibson, Kimberly Keeton*, Eric Xing Carnegie Mellon University, *HP Labs</w:t>
+        <w:t>Cold Start in Serverless Computing: Current Trends and Mitigation Strategies</w:t>
+      </w:r>
+      <w:r>
+        <w:rPr>
+          <w:rFonts w:cstheme="minorHAnsi"/>
+          <w:color w:val="000000"/>
+          <w:sz w:val="13"/>
+          <w:szCs w:val="13"/>
+        </w:rPr>
+        <w:t xml:space="preserve">, 2020, </w:t>
+      </w:r>
+      <w:r>
+        <w:rPr>
+          <w:rFonts w:cstheme="minorHAnsi"/>
+          <w:color w:val="000000"/>
+          <w:sz w:val="13"/>
+          <w:szCs w:val="13"/>
+        </w:rPr>
+        <w:t>Parichehr Vahidinia</w:t>
+      </w:r>
+      <w:r>
+        <w:rPr>
+          <w:rFonts w:cstheme="minorHAnsi"/>
+          <w:color w:val="000000"/>
+          <w:sz w:val="13"/>
+          <w:szCs w:val="13"/>
+        </w:rPr>
+        <w:t xml:space="preserve">, </w:t>
+      </w:r>
+      <w:r>
+        <w:rPr>
+          <w:rFonts w:cstheme="minorHAnsi"/>
+          <w:color w:val="000000"/>
+          <w:sz w:val="13"/>
+          <w:szCs w:val="13"/>
+        </w:rPr>
+        <w:t>Bahar Farahani</w:t>
+      </w:r>
+      <w:r>
+        <w:rPr>
+          <w:rFonts w:cstheme="minorHAnsi"/>
+          <w:color w:val="000000"/>
+          <w:sz w:val="13"/>
+          <w:szCs w:val="13"/>
+        </w:rPr>
+        <w:t xml:space="preserve">, </w:t>
+      </w:r>
+      <w:r>
+        <w:rPr>
+          <w:rFonts w:cstheme="minorHAnsi"/>
+          <w:color w:val="000000"/>
+          <w:sz w:val="13"/>
+          <w:szCs w:val="13"/>
+        </w:rPr>
+        <w:t xml:space="preserve">Fereidoon Shams Aliee </w:t>
       </w:r>
     </w:p>
   </w:footnote>
@@ -6626,20 +6762,21 @@
 <file path=word/numbering.xml><?xml version="1.0" encoding="utf-8"?>
 <w:numbering xmlns:wpc="http://schemas.microsoft.com/office/word/2010/wordprocessingCanvas" xmlns:cx="http://schemas.microsoft.com/office/drawing/2014/chartex" xmlns:cx1="http://schemas.microsoft.com/office/drawing/2015/9/8/chartex" xmlns:cx2="http://schemas.microsoft.com/office/drawing/2015/10/21/chartex" xmlns:cx3="http://schemas.microsoft.com/office/drawing/2016/5/9/chartex" xmlns:cx4="http://schemas.microsoft.com/office/drawing/2016/5/10/chartex" xmlns:cx5="http://schemas.microsoft.com/office/drawing/2016/5/11/chartex" xmlns:cx6="http://schemas.microsoft.com/office/drawing/2016/5/12/chartex" xmlns:cx7="http://schemas.microsoft.com/office/drawing/2016/5/13/chartex" xmlns:cx8="http://schemas.microsoft.com/office/drawing/2016/5/14/chartex" xmlns:mc="http://schemas.openxmlformats.org/markup-compatibility/2006" xmlns:aink="http://schemas.microsoft.com/office/drawing/2016/ink" xmlns:am3d="http://schemas.microsoft.com/office/drawing/2017/model3d" xmlns:o="urn:schemas-microsoft-com:office:office" xmlns:r="http://schemas.openxmlformats.org/officeDocument/2006/relationships" xmlns:m="http://schemas.openxmlformats.org/officeDocument/2006/math" xmlns:v="urn:schemas-microsoft-com:vml" xmlns:wp14="http://schemas.microsoft.com/office/word/2010/wordprocessingDrawing" xmlns:wp="http://schemas.openxmlformats.org/drawingml/2006/wordprocessingDrawing" xmlns:w10="urn:schemas-microsoft-com:office:word" xmlns:w="http://schemas.openxmlformats.org/wordprocessingml/2006/main" xmlns:w14="http://schemas.microsoft.com/office/word/2010/wordml" xmlns:w15="http://schemas.microsoft.com/office/word/2012/wordml" xmlns:w16cex="http://schemas.microsoft.com/office/word/2018/wordml/cex" xmlns:w16cid="http://schemas.microsoft.com/office/word/2016/wordml/cid" xmlns:w16="http://schemas.microsoft.com/office/word/2018/wordml" xmlns:w16sdtdh="http://schemas.microsoft.com/office/word/2020/wordml/sdtdatahash" xmlns:w16se="http://schemas.microsoft.com/office/word/2015/wordml/symex" xmlns:wpg="http://schemas.microsoft.com/office/word/2010/wordprocessingGroup" xmlns:wpi="http://schemas.microsoft.com/office/word/2010/wordprocessingInk" xmlns:wne="http://schemas.microsoft.com/office/word/2006/wordml" xmlns:wps="http://schemas.microsoft.com/office/word/2010/wordprocessingShape" mc:Ignorable="w14 w15 w16se w16cid w16 w16cex w16sdtdh wp14">
   <w:abstractNum w:abstractNumId="0" w15:restartNumberingAfterBreak="0">
-    <w:nsid w:val="02D2676C"/>
+    <w:nsid w:val="0DAA5DF6"/>
     <w:multiLevelType w:val="multilevel"/>
-    <w:tmpl w:val="E0F4AB60"/>
+    <w:tmpl w:val="DA7660EE"/>
     <w:lvl w:ilvl="0">
       <w:start w:val="1"/>
-      <w:numFmt w:val="decimal"/>
-      <w:lvlText w:val="%1."/>
-      <w:lvlJc w:val="left"/>
-      <w:pPr>
-        <w:tabs>
-          <w:tab w:val="num" w:pos="720"/>
-        </w:tabs>
-        <w:ind w:left="720" w:hanging="360"/>
-      </w:pPr>
+      <w:numFmt w:val="bullet"/>
+      <w:lvlText w:val=""/>
+      <w:lvlJc w:val="left"/>
+      <w:pPr>
+        <w:ind w:left="1440" w:hanging="360"/>
+      </w:pPr>
+      <w:rPr>
+        <w:rFonts w:ascii="Symbol" w:hAnsi="Symbol" w:hint="default"/>
+        <w:color w:val="000000" w:themeColor="text1"/>
+      </w:rPr>
     </w:lvl>
     <w:lvl w:ilvl="1" w:tentative="1">
       <w:start w:val="1"/>
@@ -6739,143 +6876,250 @@
     </w:lvl>
   </w:abstractNum>
   <w:abstractNum w:abstractNumId="1" w15:restartNumberingAfterBreak="0">
-    <w:nsid w:val="09471FE4"/>
-    <w:multiLevelType w:val="multilevel"/>
-    <w:tmpl w:val="C9F419D0"/>
-    <w:lvl w:ilvl="0">
-      <w:start w:val="5"/>
-      <w:numFmt w:val="decimal"/>
-      <w:lvlText w:val="%1"/>
-      <w:lvlJc w:val="left"/>
-      <w:pPr>
-        <w:ind w:left="360" w:hanging="360"/>
+    <w:nsid w:val="10182CDF"/>
+    <w:multiLevelType w:val="hybridMultilevel"/>
+    <w:tmpl w:val="4446AA6E"/>
+    <w:lvl w:ilvl="0" w:tplc="C20249CE">
+      <w:start w:val="1"/>
+      <w:numFmt w:val="bullet"/>
+      <w:lvlText w:val=""/>
+      <w:lvlJc w:val="left"/>
+      <w:pPr>
+        <w:ind w:left="1080" w:hanging="360"/>
       </w:pPr>
       <w:rPr>
-        <w:rFonts w:cstheme="majorBidi" w:hint="default"/>
-        <w:sz w:val="26"/>
+        <w:rFonts w:ascii="Symbol" w:hAnsi="Symbol" w:hint="default"/>
+        <w:color w:val="000000" w:themeColor="text1"/>
       </w:rPr>
     </w:lvl>
-    <w:lvl w:ilvl="1">
-      <w:start w:val="1"/>
-      <w:numFmt w:val="decimal"/>
-      <w:lvlText w:val="%1.%2"/>
-      <w:lvlJc w:val="left"/>
-      <w:pPr>
-        <w:ind w:left="720" w:hanging="360"/>
+    <w:lvl w:ilvl="1" w:tplc="04090003">
+      <w:start w:val="1"/>
+      <w:numFmt w:val="bullet"/>
+      <w:lvlText w:val="o"/>
+      <w:lvlJc w:val="left"/>
+      <w:pPr>
+        <w:ind w:left="1080" w:hanging="360"/>
       </w:pPr>
       <w:rPr>
-        <w:rFonts w:cstheme="majorBidi" w:hint="default"/>
-        <w:sz w:val="24"/>
-        <w:szCs w:val="24"/>
+        <w:rFonts w:ascii="Courier New" w:hAnsi="Courier New" w:hint="default"/>
       </w:rPr>
     </w:lvl>
-    <w:lvl w:ilvl="2">
-      <w:start w:val="1"/>
-      <w:numFmt w:val="decimal"/>
-      <w:lvlText w:val="%1.%2.%3"/>
-      <w:lvlJc w:val="left"/>
-      <w:pPr>
-        <w:ind w:left="1440" w:hanging="720"/>
+    <w:lvl w:ilvl="2" w:tplc="04090005" w:tentative="1">
+      <w:start w:val="1"/>
+      <w:numFmt w:val="bullet"/>
+      <w:lvlText w:val=""/>
+      <w:lvlJc w:val="left"/>
+      <w:pPr>
+        <w:ind w:left="1800" w:hanging="360"/>
       </w:pPr>
       <w:rPr>
-        <w:rFonts w:cstheme="majorBidi" w:hint="default"/>
-        <w:sz w:val="26"/>
+        <w:rFonts w:ascii="Wingdings" w:hAnsi="Wingdings" w:hint="default"/>
       </w:rPr>
     </w:lvl>
-    <w:lvl w:ilvl="3">
-      <w:start w:val="1"/>
-      <w:numFmt w:val="decimal"/>
-      <w:lvlText w:val="%1.%2.%3.%4"/>
-      <w:lvlJc w:val="left"/>
-      <w:pPr>
-        <w:ind w:left="1800" w:hanging="720"/>
+    <w:lvl w:ilvl="3" w:tplc="04090001" w:tentative="1">
+      <w:start w:val="1"/>
+      <w:numFmt w:val="bullet"/>
+      <w:lvlText w:val=""/>
+      <w:lvlJc w:val="left"/>
+      <w:pPr>
+        <w:ind w:left="2520" w:hanging="360"/>
       </w:pPr>
       <w:rPr>
-        <w:rFonts w:cstheme="majorBidi" w:hint="default"/>
-        <w:sz w:val="26"/>
+        <w:rFonts w:ascii="Symbol" w:hAnsi="Symbol" w:hint="default"/>
       </w:rPr>
     </w:lvl>
-    <w:lvl w:ilvl="4">
-      <w:start w:val="1"/>
-      <w:numFmt w:val="decimal"/>
-      <w:lvlText w:val="%1.%2.%3.%4.%5"/>
-      <w:lvlJc w:val="left"/>
-      <w:pPr>
-        <w:ind w:left="2520" w:hanging="1080"/>
+    <w:lvl w:ilvl="4" w:tplc="04090003" w:tentative="1">
+      <w:start w:val="1"/>
+      <w:numFmt w:val="bullet"/>
+      <w:lvlText w:val="o"/>
+      <w:lvlJc w:val="left"/>
+      <w:pPr>
+        <w:ind w:left="3240" w:hanging="360"/>
       </w:pPr>
       <w:rPr>
-        <w:rFonts w:cstheme="majorBidi" w:hint="default"/>
-        <w:sz w:val="26"/>
+        <w:rFonts w:ascii="Courier New" w:hAnsi="Courier New" w:hint="default"/>
       </w:rPr>
     </w:lvl>
-    <w:lvl w:ilvl="5">
-      <w:start w:val="1"/>
-      <w:numFmt w:val="decimal"/>
-      <w:lvlText w:val="%1.%2.%3.%4.%5.%6"/>
-      <w:lvlJc w:val="left"/>
-      <w:pPr>
-        <w:ind w:left="2880" w:hanging="1080"/>
+    <w:lvl w:ilvl="5" w:tplc="04090005" w:tentative="1">
+      <w:start w:val="1"/>
+      <w:numFmt w:val="bullet"/>
+      <w:lvlText w:val=""/>
+      <w:lvlJc w:val="left"/>
+      <w:pPr>
+        <w:ind w:left="3960" w:hanging="360"/>
       </w:pPr>
       <w:rPr>
-        <w:rFonts w:cstheme="majorBidi" w:hint="default"/>
-        <w:sz w:val="26"/>
+        <w:rFonts w:ascii="Wingdings" w:hAnsi="Wingdings" w:hint="default"/>
       </w:rPr>
     </w:lvl>
-    <w:lvl w:ilvl="6">
-      <w:start w:val="1"/>
-      <w:numFmt w:val="decimal"/>
-      <w:lvlText w:val="%1.%2.%3.%4.%5.%6.%7"/>
-      <w:lvlJc w:val="left"/>
-      <w:pPr>
-        <w:ind w:left="3600" w:hanging="1440"/>
+    <w:lvl w:ilvl="6" w:tplc="04090001" w:tentative="1">
+      <w:start w:val="1"/>
+      <w:numFmt w:val="bullet"/>
+      <w:lvlText w:val=""/>
+      <w:lvlJc w:val="left"/>
+      <w:pPr>
+        <w:ind w:left="4680" w:hanging="360"/>
       </w:pPr>
       <w:rPr>
-        <w:rFonts w:cstheme="majorBidi" w:hint="default"/>
-        <w:sz w:val="26"/>
+        <w:rFonts w:ascii="Symbol" w:hAnsi="Symbol" w:hint="default"/>
       </w:rPr>
     </w:lvl>
-    <w:lvl w:ilvl="7">
-      <w:start w:val="1"/>
-      <w:numFmt w:val="decimal"/>
-      <w:lvlText w:val="%1.%2.%3.%4.%5.%6.%7.%8"/>
-      <w:lvlJc w:val="left"/>
-      <w:pPr>
-        <w:ind w:left="3960" w:hanging="1440"/>
+    <w:lvl w:ilvl="7" w:tplc="04090003" w:tentative="1">
+      <w:start w:val="1"/>
+      <w:numFmt w:val="bullet"/>
+      <w:lvlText w:val="o"/>
+      <w:lvlJc w:val="left"/>
+      <w:pPr>
+        <w:ind w:left="5400" w:hanging="360"/>
       </w:pPr>
       <w:rPr>
-        <w:rFonts w:cstheme="majorBidi" w:hint="default"/>
-        <w:sz w:val="26"/>
+        <w:rFonts w:ascii="Courier New" w:hAnsi="Courier New" w:hint="default"/>
       </w:rPr>
     </w:lvl>
-    <w:lvl w:ilvl="8">
-      <w:start w:val="1"/>
-      <w:numFmt w:val="decimal"/>
-      <w:lvlText w:val="%1.%2.%3.%4.%5.%6.%7.%8.%9"/>
-      <w:lvlJc w:val="left"/>
-      <w:pPr>
-        <w:ind w:left="4680" w:hanging="1800"/>
+    <w:lvl w:ilvl="8" w:tplc="04090005" w:tentative="1">
+      <w:start w:val="1"/>
+      <w:numFmt w:val="bullet"/>
+      <w:lvlText w:val=""/>
+      <w:lvlJc w:val="left"/>
+      <w:pPr>
+        <w:ind w:left="6120" w:hanging="360"/>
       </w:pPr>
       <w:rPr>
-        <w:rFonts w:cstheme="majorBidi" w:hint="default"/>
-        <w:sz w:val="26"/>
+        <w:rFonts w:ascii="Wingdings" w:hAnsi="Wingdings" w:hint="default"/>
       </w:rPr>
     </w:lvl>
   </w:abstractNum>
   <w:abstractNum w:abstractNumId="2" w15:restartNumberingAfterBreak="0">
-    <w:nsid w:val="09CD296F"/>
+    <w:nsid w:val="18FF2BB9"/>
     <w:multiLevelType w:val="multilevel"/>
-    <w:tmpl w:val="5E683152"/>
+    <w:tmpl w:val="1AC2CAB0"/>
     <w:lvl w:ilvl="0">
       <w:start w:val="1"/>
+      <w:numFmt w:val="bullet"/>
+      <w:lvlText w:val=""/>
+      <w:lvlJc w:val="left"/>
+      <w:pPr>
+        <w:ind w:left="1800" w:hanging="360"/>
+      </w:pPr>
+      <w:rPr>
+        <w:rFonts w:ascii="Symbol" w:hAnsi="Symbol" w:hint="default"/>
+        <w:color w:val="000000" w:themeColor="text1"/>
+      </w:rPr>
+    </w:lvl>
+    <w:lvl w:ilvl="1">
+      <w:start w:val="1"/>
+      <w:numFmt w:val="bullet"/>
+      <w:lvlText w:val=""/>
+      <w:lvlJc w:val="left"/>
+      <w:pPr>
+        <w:ind w:left="1440" w:hanging="360"/>
+      </w:pPr>
+      <w:rPr>
+        <w:rFonts w:ascii="Symbol" w:hAnsi="Symbol" w:hint="default"/>
+        <w:color w:val="000000" w:themeColor="text1"/>
+      </w:rPr>
+    </w:lvl>
+    <w:lvl w:ilvl="2">
+      <w:start w:val="1"/>
+      <w:numFmt w:val="bullet"/>
+      <w:lvlText w:val="o"/>
+      <w:lvlJc w:val="left"/>
+      <w:pPr>
+        <w:ind w:left="2520" w:hanging="360"/>
+      </w:pPr>
+      <w:rPr>
+        <w:rFonts w:ascii="Courier New" w:hAnsi="Courier New" w:cs="Courier New" w:hint="default"/>
+      </w:rPr>
+    </w:lvl>
+    <w:lvl w:ilvl="3" w:tentative="1">
+      <w:start w:val="1"/>
       <w:numFmt w:val="decimal"/>
-      <w:lvlText w:val="%1."/>
+      <w:lvlText w:val="%4."/>
       <w:lvlJc w:val="left"/>
       <w:pPr>
         <w:tabs>
-          <w:tab w:val="num" w:pos="720"/>
+          <w:tab w:val="num" w:pos="3240"/>
         </w:tabs>
-        <w:ind w:left="720" w:hanging="360"/>
-      </w:pPr>
+        <w:ind w:left="3240" w:hanging="360"/>
+      </w:pPr>
+    </w:lvl>
+    <w:lvl w:ilvl="4" w:tentative="1">
+      <w:start w:val="1"/>
+      <w:numFmt w:val="decimal"/>
+      <w:lvlText w:val="%5."/>
+      <w:lvlJc w:val="left"/>
+      <w:pPr>
+        <w:tabs>
+          <w:tab w:val="num" w:pos="3960"/>
+        </w:tabs>
+        <w:ind w:left="3960" w:hanging="360"/>
+      </w:pPr>
+    </w:lvl>
+    <w:lvl w:ilvl="5" w:tentative="1">
+      <w:start w:val="1"/>
+      <w:numFmt w:val="decimal"/>
+      <w:lvlText w:val="%6."/>
+      <w:lvlJc w:val="left"/>
+      <w:pPr>
+        <w:tabs>
+          <w:tab w:val="num" w:pos="4680"/>
+        </w:tabs>
+        <w:ind w:left="4680" w:hanging="360"/>
+      </w:pPr>
+    </w:lvl>
+    <w:lvl w:ilvl="6" w:tentative="1">
+      <w:start w:val="1"/>
+      <w:numFmt w:val="decimal"/>
+      <w:lvlText w:val="%7."/>
+      <w:lvlJc w:val="left"/>
+      <w:pPr>
+        <w:tabs>
+          <w:tab w:val="num" w:pos="5400"/>
+        </w:tabs>
+        <w:ind w:left="5400" w:hanging="360"/>
+      </w:pPr>
+    </w:lvl>
+    <w:lvl w:ilvl="7" w:tentative="1">
+      <w:start w:val="1"/>
+      <w:numFmt w:val="decimal"/>
+      <w:lvlText w:val="%8."/>
+      <w:lvlJc w:val="left"/>
+      <w:pPr>
+        <w:tabs>
+          <w:tab w:val="num" w:pos="6120"/>
+        </w:tabs>
+        <w:ind w:left="6120" w:hanging="360"/>
+      </w:pPr>
+    </w:lvl>
+    <w:lvl w:ilvl="8" w:tentative="1">
+      <w:start w:val="1"/>
+      <w:numFmt w:val="decimal"/>
+      <w:lvlText w:val="%9."/>
+      <w:lvlJc w:val="left"/>
+      <w:pPr>
+        <w:tabs>
+          <w:tab w:val="num" w:pos="6840"/>
+        </w:tabs>
+        <w:ind w:left="6840" w:hanging="360"/>
+      </w:pPr>
+    </w:lvl>
+  </w:abstractNum>
+  <w:abstractNum w:abstractNumId="3" w15:restartNumberingAfterBreak="0">
+    <w:nsid w:val="1BC91467"/>
+    <w:multiLevelType w:val="multilevel"/>
+    <w:tmpl w:val="DA7660EE"/>
+    <w:lvl w:ilvl="0">
+      <w:start w:val="1"/>
+      <w:numFmt w:val="bullet"/>
+      <w:lvlText w:val=""/>
+      <w:lvlJc w:val="left"/>
+      <w:pPr>
+        <w:ind w:left="1440" w:hanging="360"/>
+      </w:pPr>
+      <w:rPr>
+        <w:rFonts w:ascii="Symbol" w:hAnsi="Symbol" w:hint="default"/>
+        <w:color w:val="000000" w:themeColor="text1"/>
+      </w:rPr>
     </w:lvl>
     <w:lvl w:ilvl="1" w:tentative="1">
       <w:start w:val="1"/>
@@ -6974,690 +7218,7 @@
       </w:pPr>
     </w:lvl>
   </w:abstractNum>
-  <w:abstractNum w:abstractNumId="3" w15:restartNumberingAfterBreak="0">
-    <w:nsid w:val="0DAA5DF6"/>
-    <w:multiLevelType w:val="multilevel"/>
-    <w:tmpl w:val="DA7660EE"/>
-    <w:lvl w:ilvl="0">
-      <w:start w:val="1"/>
-      <w:numFmt w:val="bullet"/>
-      <w:lvlText w:val=""/>
-      <w:lvlJc w:val="left"/>
-      <w:pPr>
-        <w:ind w:left="1440" w:hanging="360"/>
-      </w:pPr>
-      <w:rPr>
-        <w:rFonts w:ascii="Symbol" w:hAnsi="Symbol" w:hint="default"/>
-        <w:color w:val="000000" w:themeColor="text1"/>
-      </w:rPr>
-    </w:lvl>
-    <w:lvl w:ilvl="1" w:tentative="1">
-      <w:start w:val="1"/>
-      <w:numFmt w:val="decimal"/>
-      <w:lvlText w:val="%2."/>
-      <w:lvlJc w:val="left"/>
-      <w:pPr>
-        <w:tabs>
-          <w:tab w:val="num" w:pos="1440"/>
-        </w:tabs>
-        <w:ind w:left="1440" w:hanging="360"/>
-      </w:pPr>
-    </w:lvl>
-    <w:lvl w:ilvl="2" w:tentative="1">
-      <w:start w:val="1"/>
-      <w:numFmt w:val="decimal"/>
-      <w:lvlText w:val="%3."/>
-      <w:lvlJc w:val="left"/>
-      <w:pPr>
-        <w:tabs>
-          <w:tab w:val="num" w:pos="2160"/>
-        </w:tabs>
-        <w:ind w:left="2160" w:hanging="360"/>
-      </w:pPr>
-    </w:lvl>
-    <w:lvl w:ilvl="3" w:tentative="1">
-      <w:start w:val="1"/>
-      <w:numFmt w:val="decimal"/>
-      <w:lvlText w:val="%4."/>
-      <w:lvlJc w:val="left"/>
-      <w:pPr>
-        <w:tabs>
-          <w:tab w:val="num" w:pos="2880"/>
-        </w:tabs>
-        <w:ind w:left="2880" w:hanging="360"/>
-      </w:pPr>
-    </w:lvl>
-    <w:lvl w:ilvl="4" w:tentative="1">
-      <w:start w:val="1"/>
-      <w:numFmt w:val="decimal"/>
-      <w:lvlText w:val="%5."/>
-      <w:lvlJc w:val="left"/>
-      <w:pPr>
-        <w:tabs>
-          <w:tab w:val="num" w:pos="3600"/>
-        </w:tabs>
-        <w:ind w:left="3600" w:hanging="360"/>
-      </w:pPr>
-    </w:lvl>
-    <w:lvl w:ilvl="5" w:tentative="1">
-      <w:start w:val="1"/>
-      <w:numFmt w:val="decimal"/>
-      <w:lvlText w:val="%6."/>
-      <w:lvlJc w:val="left"/>
-      <w:pPr>
-        <w:tabs>
-          <w:tab w:val="num" w:pos="4320"/>
-        </w:tabs>
-        <w:ind w:left="4320" w:hanging="360"/>
-      </w:pPr>
-    </w:lvl>
-    <w:lvl w:ilvl="6" w:tentative="1">
-      <w:start w:val="1"/>
-      <w:numFmt w:val="decimal"/>
-      <w:lvlText w:val="%7."/>
-      <w:lvlJc w:val="left"/>
-      <w:pPr>
-        <w:tabs>
-          <w:tab w:val="num" w:pos="5040"/>
-        </w:tabs>
-        <w:ind w:left="5040" w:hanging="360"/>
-      </w:pPr>
-    </w:lvl>
-    <w:lvl w:ilvl="7" w:tentative="1">
-      <w:start w:val="1"/>
-      <w:numFmt w:val="decimal"/>
-      <w:lvlText w:val="%8."/>
-      <w:lvlJc w:val="left"/>
-      <w:pPr>
-        <w:tabs>
-          <w:tab w:val="num" w:pos="5760"/>
-        </w:tabs>
-        <w:ind w:left="5760" w:hanging="360"/>
-      </w:pPr>
-    </w:lvl>
-    <w:lvl w:ilvl="8" w:tentative="1">
-      <w:start w:val="1"/>
-      <w:numFmt w:val="decimal"/>
-      <w:lvlText w:val="%9."/>
-      <w:lvlJc w:val="left"/>
-      <w:pPr>
-        <w:tabs>
-          <w:tab w:val="num" w:pos="6480"/>
-        </w:tabs>
-        <w:ind w:left="6480" w:hanging="360"/>
-      </w:pPr>
-    </w:lvl>
-  </w:abstractNum>
   <w:abstractNum w:abstractNumId="4" w15:restartNumberingAfterBreak="0">
-    <w:nsid w:val="10182CDF"/>
-    <w:multiLevelType w:val="hybridMultilevel"/>
-    <w:tmpl w:val="4446AA6E"/>
-    <w:lvl w:ilvl="0" w:tplc="C20249CE">
-      <w:start w:val="1"/>
-      <w:numFmt w:val="bullet"/>
-      <w:lvlText w:val=""/>
-      <w:lvlJc w:val="left"/>
-      <w:pPr>
-        <w:ind w:left="1080" w:hanging="360"/>
-      </w:pPr>
-      <w:rPr>
-        <w:rFonts w:ascii="Symbol" w:hAnsi="Symbol" w:hint="default"/>
-        <w:color w:val="000000" w:themeColor="text1"/>
-      </w:rPr>
-    </w:lvl>
-    <w:lvl w:ilvl="1" w:tplc="04090003">
-      <w:start w:val="1"/>
-      <w:numFmt w:val="bullet"/>
-      <w:lvlText w:val="o"/>
-      <w:lvlJc w:val="left"/>
-      <w:pPr>
-        <w:ind w:left="1080" w:hanging="360"/>
-      </w:pPr>
-      <w:rPr>
-        <w:rFonts w:ascii="Courier New" w:hAnsi="Courier New" w:hint="default"/>
-      </w:rPr>
-    </w:lvl>
-    <w:lvl w:ilvl="2" w:tplc="04090005" w:tentative="1">
-      <w:start w:val="1"/>
-      <w:numFmt w:val="bullet"/>
-      <w:lvlText w:val=""/>
-      <w:lvlJc w:val="left"/>
-      <w:pPr>
-        <w:ind w:left="1800" w:hanging="360"/>
-      </w:pPr>
-      <w:rPr>
-        <w:rFonts w:ascii="Wingdings" w:hAnsi="Wingdings" w:hint="default"/>
-      </w:rPr>
-    </w:lvl>
-    <w:lvl w:ilvl="3" w:tplc="04090001" w:tentative="1">
-      <w:start w:val="1"/>
-      <w:numFmt w:val="bullet"/>
-      <w:lvlText w:val=""/>
-      <w:lvlJc w:val="left"/>
-      <w:pPr>
-        <w:ind w:left="2520" w:hanging="360"/>
-      </w:pPr>
-      <w:rPr>
-        <w:rFonts w:ascii="Symbol" w:hAnsi="Symbol" w:hint="default"/>
-      </w:rPr>
-    </w:lvl>
-    <w:lvl w:ilvl="4" w:tplc="04090003" w:tentative="1">
-      <w:start w:val="1"/>
-      <w:numFmt w:val="bullet"/>
-      <w:lvlText w:val="o"/>
-      <w:lvlJc w:val="left"/>
-      <w:pPr>
-        <w:ind w:left="3240" w:hanging="360"/>
-      </w:pPr>
-      <w:rPr>
-        <w:rFonts w:ascii="Courier New" w:hAnsi="Courier New" w:hint="default"/>
-      </w:rPr>
-    </w:lvl>
-    <w:lvl w:ilvl="5" w:tplc="04090005" w:tentative="1">
-      <w:start w:val="1"/>
-      <w:numFmt w:val="bullet"/>
-      <w:lvlText w:val=""/>
-      <w:lvlJc w:val="left"/>
-      <w:pPr>
-        <w:ind w:left="3960" w:hanging="360"/>
-      </w:pPr>
-      <w:rPr>
-        <w:rFonts w:ascii="Wingdings" w:hAnsi="Wingdings" w:hint="default"/>
-      </w:rPr>
-    </w:lvl>
-    <w:lvl w:ilvl="6" w:tplc="04090001" w:tentative="1">
-      <w:start w:val="1"/>
-      <w:numFmt w:val="bullet"/>
-      <w:lvlText w:val=""/>
-      <w:lvlJc w:val="left"/>
-      <w:pPr>
-        <w:ind w:left="4680" w:hanging="360"/>
-      </w:pPr>
-      <w:rPr>
-        <w:rFonts w:ascii="Symbol" w:hAnsi="Symbol" w:hint="default"/>
-      </w:rPr>
-    </w:lvl>
-    <w:lvl w:ilvl="7" w:tplc="04090003" w:tentative="1">
-      <w:start w:val="1"/>
-      <w:numFmt w:val="bullet"/>
-      <w:lvlText w:val="o"/>
-      <w:lvlJc w:val="left"/>
-      <w:pPr>
-        <w:ind w:left="5400" w:hanging="360"/>
-      </w:pPr>
-      <w:rPr>
-        <w:rFonts w:ascii="Courier New" w:hAnsi="Courier New" w:hint="default"/>
-      </w:rPr>
-    </w:lvl>
-    <w:lvl w:ilvl="8" w:tplc="04090005" w:tentative="1">
-      <w:start w:val="1"/>
-      <w:numFmt w:val="bullet"/>
-      <w:lvlText w:val=""/>
-      <w:lvlJc w:val="left"/>
-      <w:pPr>
-        <w:ind w:left="6120" w:hanging="360"/>
-      </w:pPr>
-      <w:rPr>
-        <w:rFonts w:ascii="Wingdings" w:hAnsi="Wingdings" w:hint="default"/>
-      </w:rPr>
-    </w:lvl>
-  </w:abstractNum>
-  <w:abstractNum w:abstractNumId="5" w15:restartNumberingAfterBreak="0">
-    <w:nsid w:val="13DD3804"/>
-    <w:multiLevelType w:val="multilevel"/>
-    <w:tmpl w:val="7B9ED860"/>
-    <w:lvl w:ilvl="0">
-      <w:start w:val="3"/>
-      <w:numFmt w:val="decimal"/>
-      <w:lvlText w:val="%1"/>
-      <w:lvlJc w:val="left"/>
-      <w:pPr>
-        <w:ind w:left="360" w:hanging="360"/>
-      </w:pPr>
-      <w:rPr>
-        <w:rFonts w:eastAsia="Times New Roman" w:hint="default"/>
-      </w:rPr>
-    </w:lvl>
-    <w:lvl w:ilvl="1">
-      <w:start w:val="1"/>
-      <w:numFmt w:val="decimal"/>
-      <w:lvlText w:val="%1.%2"/>
-      <w:lvlJc w:val="left"/>
-      <w:pPr>
-        <w:ind w:left="360" w:hanging="360"/>
-      </w:pPr>
-      <w:rPr>
-        <w:rFonts w:eastAsia="Times New Roman" w:hint="default"/>
-      </w:rPr>
-    </w:lvl>
-    <w:lvl w:ilvl="2">
-      <w:start w:val="1"/>
-      <w:numFmt w:val="decimal"/>
-      <w:lvlText w:val="%1.%2.%3"/>
-      <w:lvlJc w:val="left"/>
-      <w:pPr>
-        <w:ind w:left="720" w:hanging="720"/>
-      </w:pPr>
-      <w:rPr>
-        <w:rFonts w:eastAsia="Times New Roman" w:hint="default"/>
-      </w:rPr>
-    </w:lvl>
-    <w:lvl w:ilvl="3">
-      <w:start w:val="1"/>
-      <w:numFmt w:val="decimal"/>
-      <w:lvlText w:val="%1.%2.%3.%4"/>
-      <w:lvlJc w:val="left"/>
-      <w:pPr>
-        <w:ind w:left="720" w:hanging="720"/>
-      </w:pPr>
-      <w:rPr>
-        <w:rFonts w:eastAsia="Times New Roman" w:hint="default"/>
-      </w:rPr>
-    </w:lvl>
-    <w:lvl w:ilvl="4">
-      <w:start w:val="1"/>
-      <w:numFmt w:val="decimal"/>
-      <w:lvlText w:val="%1.%2.%3.%4.%5"/>
-      <w:lvlJc w:val="left"/>
-      <w:pPr>
-        <w:ind w:left="1080" w:hanging="1080"/>
-      </w:pPr>
-      <w:rPr>
-        <w:rFonts w:eastAsia="Times New Roman" w:hint="default"/>
-      </w:rPr>
-    </w:lvl>
-    <w:lvl w:ilvl="5">
-      <w:start w:val="1"/>
-      <w:numFmt w:val="decimal"/>
-      <w:lvlText w:val="%1.%2.%3.%4.%5.%6"/>
-      <w:lvlJc w:val="left"/>
-      <w:pPr>
-        <w:ind w:left="1080" w:hanging="1080"/>
-      </w:pPr>
-      <w:rPr>
-        <w:rFonts w:eastAsia="Times New Roman" w:hint="default"/>
-      </w:rPr>
-    </w:lvl>
-    <w:lvl w:ilvl="6">
-      <w:start w:val="1"/>
-      <w:numFmt w:val="decimal"/>
-      <w:lvlText w:val="%1.%2.%3.%4.%5.%6.%7"/>
-      <w:lvlJc w:val="left"/>
-      <w:pPr>
-        <w:ind w:left="1440" w:hanging="1440"/>
-      </w:pPr>
-      <w:rPr>
-        <w:rFonts w:eastAsia="Times New Roman" w:hint="default"/>
-      </w:rPr>
-    </w:lvl>
-    <w:lvl w:ilvl="7">
-      <w:start w:val="1"/>
-      <w:numFmt w:val="decimal"/>
-      <w:lvlText w:val="%1.%2.%3.%4.%5.%6.%7.%8"/>
-      <w:lvlJc w:val="left"/>
-      <w:pPr>
-        <w:ind w:left="1440" w:hanging="1440"/>
-      </w:pPr>
-      <w:rPr>
-        <w:rFonts w:eastAsia="Times New Roman" w:hint="default"/>
-      </w:rPr>
-    </w:lvl>
-    <w:lvl w:ilvl="8">
-      <w:start w:val="1"/>
-      <w:numFmt w:val="decimal"/>
-      <w:lvlText w:val="%1.%2.%3.%4.%5.%6.%7.%8.%9"/>
-      <w:lvlJc w:val="left"/>
-      <w:pPr>
-        <w:ind w:left="1800" w:hanging="1800"/>
-      </w:pPr>
-      <w:rPr>
-        <w:rFonts w:eastAsia="Times New Roman" w:hint="default"/>
-      </w:rPr>
-    </w:lvl>
-  </w:abstractNum>
-  <w:abstractNum w:abstractNumId="6" w15:restartNumberingAfterBreak="0">
-    <w:nsid w:val="18DD7BF6"/>
-    <w:multiLevelType w:val="multilevel"/>
-    <w:tmpl w:val="D312E0A2"/>
-    <w:lvl w:ilvl="0">
-      <w:start w:val="1"/>
-      <w:numFmt w:val="decimal"/>
-      <w:lvlText w:val="%1."/>
-      <w:lvlJc w:val="left"/>
-      <w:pPr>
-        <w:tabs>
-          <w:tab w:val="num" w:pos="720"/>
-        </w:tabs>
-        <w:ind w:left="720" w:hanging="360"/>
-      </w:pPr>
-    </w:lvl>
-    <w:lvl w:ilvl="1" w:tentative="1">
-      <w:start w:val="1"/>
-      <w:numFmt w:val="decimal"/>
-      <w:lvlText w:val="%2."/>
-      <w:lvlJc w:val="left"/>
-      <w:pPr>
-        <w:tabs>
-          <w:tab w:val="num" w:pos="1440"/>
-        </w:tabs>
-        <w:ind w:left="1440" w:hanging="360"/>
-      </w:pPr>
-    </w:lvl>
-    <w:lvl w:ilvl="2" w:tentative="1">
-      <w:start w:val="1"/>
-      <w:numFmt w:val="decimal"/>
-      <w:lvlText w:val="%3."/>
-      <w:lvlJc w:val="left"/>
-      <w:pPr>
-        <w:tabs>
-          <w:tab w:val="num" w:pos="2160"/>
-        </w:tabs>
-        <w:ind w:left="2160" w:hanging="360"/>
-      </w:pPr>
-    </w:lvl>
-    <w:lvl w:ilvl="3" w:tentative="1">
-      <w:start w:val="1"/>
-      <w:numFmt w:val="decimal"/>
-      <w:lvlText w:val="%4."/>
-      <w:lvlJc w:val="left"/>
-      <w:pPr>
-        <w:tabs>
-          <w:tab w:val="num" w:pos="2880"/>
-        </w:tabs>
-        <w:ind w:left="2880" w:hanging="360"/>
-      </w:pPr>
-    </w:lvl>
-    <w:lvl w:ilvl="4" w:tentative="1">
-      <w:start w:val="1"/>
-      <w:numFmt w:val="decimal"/>
-      <w:lvlText w:val="%5."/>
-      <w:lvlJc w:val="left"/>
-      <w:pPr>
-        <w:tabs>
-          <w:tab w:val="num" w:pos="3600"/>
-        </w:tabs>
-        <w:ind w:left="3600" w:hanging="360"/>
-      </w:pPr>
-    </w:lvl>
-    <w:lvl w:ilvl="5" w:tentative="1">
-      <w:start w:val="1"/>
-      <w:numFmt w:val="decimal"/>
-      <w:lvlText w:val="%6."/>
-      <w:lvlJc w:val="left"/>
-      <w:pPr>
-        <w:tabs>
-          <w:tab w:val="num" w:pos="4320"/>
-        </w:tabs>
-        <w:ind w:left="4320" w:hanging="360"/>
-      </w:pPr>
-    </w:lvl>
-    <w:lvl w:ilvl="6" w:tentative="1">
-      <w:start w:val="1"/>
-      <w:numFmt w:val="decimal"/>
-      <w:lvlText w:val="%7."/>
-      <w:lvlJc w:val="left"/>
-      <w:pPr>
-        <w:tabs>
-          <w:tab w:val="num" w:pos="5040"/>
-        </w:tabs>
-        <w:ind w:left="5040" w:hanging="360"/>
-      </w:pPr>
-    </w:lvl>
-    <w:lvl w:ilvl="7" w:tentative="1">
-      <w:start w:val="1"/>
-      <w:numFmt w:val="decimal"/>
-      <w:lvlText w:val="%8."/>
-      <w:lvlJc w:val="left"/>
-      <w:pPr>
-        <w:tabs>
-          <w:tab w:val="num" w:pos="5760"/>
-        </w:tabs>
-        <w:ind w:left="5760" w:hanging="360"/>
-      </w:pPr>
-    </w:lvl>
-    <w:lvl w:ilvl="8" w:tentative="1">
-      <w:start w:val="1"/>
-      <w:numFmt w:val="decimal"/>
-      <w:lvlText w:val="%9."/>
-      <w:lvlJc w:val="left"/>
-      <w:pPr>
-        <w:tabs>
-          <w:tab w:val="num" w:pos="6480"/>
-        </w:tabs>
-        <w:ind w:left="6480" w:hanging="360"/>
-      </w:pPr>
-    </w:lvl>
-  </w:abstractNum>
-  <w:abstractNum w:abstractNumId="7" w15:restartNumberingAfterBreak="0">
-    <w:nsid w:val="18FF2BB9"/>
-    <w:multiLevelType w:val="multilevel"/>
-    <w:tmpl w:val="1AC2CAB0"/>
-    <w:lvl w:ilvl="0">
-      <w:start w:val="1"/>
-      <w:numFmt w:val="bullet"/>
-      <w:lvlText w:val=""/>
-      <w:lvlJc w:val="left"/>
-      <w:pPr>
-        <w:ind w:left="1800" w:hanging="360"/>
-      </w:pPr>
-      <w:rPr>
-        <w:rFonts w:ascii="Symbol" w:hAnsi="Symbol" w:hint="default"/>
-        <w:color w:val="000000" w:themeColor="text1"/>
-      </w:rPr>
-    </w:lvl>
-    <w:lvl w:ilvl="1">
-      <w:start w:val="1"/>
-      <w:numFmt w:val="bullet"/>
-      <w:lvlText w:val=""/>
-      <w:lvlJc w:val="left"/>
-      <w:pPr>
-        <w:ind w:left="1440" w:hanging="360"/>
-      </w:pPr>
-      <w:rPr>
-        <w:rFonts w:ascii="Symbol" w:hAnsi="Symbol" w:hint="default"/>
-        <w:color w:val="000000" w:themeColor="text1"/>
-      </w:rPr>
-    </w:lvl>
-    <w:lvl w:ilvl="2">
-      <w:start w:val="1"/>
-      <w:numFmt w:val="bullet"/>
-      <w:lvlText w:val="o"/>
-      <w:lvlJc w:val="left"/>
-      <w:pPr>
-        <w:ind w:left="2520" w:hanging="360"/>
-      </w:pPr>
-      <w:rPr>
-        <w:rFonts w:ascii="Courier New" w:hAnsi="Courier New" w:cs="Courier New" w:hint="default"/>
-      </w:rPr>
-    </w:lvl>
-    <w:lvl w:ilvl="3" w:tentative="1">
-      <w:start w:val="1"/>
-      <w:numFmt w:val="decimal"/>
-      <w:lvlText w:val="%4."/>
-      <w:lvlJc w:val="left"/>
-      <w:pPr>
-        <w:tabs>
-          <w:tab w:val="num" w:pos="3240"/>
-        </w:tabs>
-        <w:ind w:left="3240" w:hanging="360"/>
-      </w:pPr>
-    </w:lvl>
-    <w:lvl w:ilvl="4" w:tentative="1">
-      <w:start w:val="1"/>
-      <w:numFmt w:val="decimal"/>
-      <w:lvlText w:val="%5."/>
-      <w:lvlJc w:val="left"/>
-      <w:pPr>
-        <w:tabs>
-          <w:tab w:val="num" w:pos="3960"/>
-        </w:tabs>
-        <w:ind w:left="3960" w:hanging="360"/>
-      </w:pPr>
-    </w:lvl>
-    <w:lvl w:ilvl="5" w:tentative="1">
-      <w:start w:val="1"/>
-      <w:numFmt w:val="decimal"/>
-      <w:lvlText w:val="%6."/>
-      <w:lvlJc w:val="left"/>
-      <w:pPr>
-        <w:tabs>
-          <w:tab w:val="num" w:pos="4680"/>
-        </w:tabs>
-        <w:ind w:left="4680" w:hanging="360"/>
-      </w:pPr>
-    </w:lvl>
-    <w:lvl w:ilvl="6" w:tentative="1">
-      <w:start w:val="1"/>
-      <w:numFmt w:val="decimal"/>
-      <w:lvlText w:val="%7."/>
-      <w:lvlJc w:val="left"/>
-      <w:pPr>
-        <w:tabs>
-          <w:tab w:val="num" w:pos="5400"/>
-        </w:tabs>
-        <w:ind w:left="5400" w:hanging="360"/>
-      </w:pPr>
-    </w:lvl>
-    <w:lvl w:ilvl="7" w:tentative="1">
-      <w:start w:val="1"/>
-      <w:numFmt w:val="decimal"/>
-      <w:lvlText w:val="%8."/>
-      <w:lvlJc w:val="left"/>
-      <w:pPr>
-        <w:tabs>
-          <w:tab w:val="num" w:pos="6120"/>
-        </w:tabs>
-        <w:ind w:left="6120" w:hanging="360"/>
-      </w:pPr>
-    </w:lvl>
-    <w:lvl w:ilvl="8" w:tentative="1">
-      <w:start w:val="1"/>
-      <w:numFmt w:val="decimal"/>
-      <w:lvlText w:val="%9."/>
-      <w:lvlJc w:val="left"/>
-      <w:pPr>
-        <w:tabs>
-          <w:tab w:val="num" w:pos="6840"/>
-        </w:tabs>
-        <w:ind w:left="6840" w:hanging="360"/>
-      </w:pPr>
-    </w:lvl>
-  </w:abstractNum>
-  <w:abstractNum w:abstractNumId="8" w15:restartNumberingAfterBreak="0">
-    <w:nsid w:val="1BC91467"/>
-    <w:multiLevelType w:val="multilevel"/>
-    <w:tmpl w:val="DA7660EE"/>
-    <w:lvl w:ilvl="0">
-      <w:start w:val="1"/>
-      <w:numFmt w:val="bullet"/>
-      <w:lvlText w:val=""/>
-      <w:lvlJc w:val="left"/>
-      <w:pPr>
-        <w:ind w:left="1440" w:hanging="360"/>
-      </w:pPr>
-      <w:rPr>
-        <w:rFonts w:ascii="Symbol" w:hAnsi="Symbol" w:hint="default"/>
-        <w:color w:val="000000" w:themeColor="text1"/>
-      </w:rPr>
-    </w:lvl>
-    <w:lvl w:ilvl="1" w:tentative="1">
-      <w:start w:val="1"/>
-      <w:numFmt w:val="decimal"/>
-      <w:lvlText w:val="%2."/>
-      <w:lvlJc w:val="left"/>
-      <w:pPr>
-        <w:tabs>
-          <w:tab w:val="num" w:pos="1440"/>
-        </w:tabs>
-        <w:ind w:left="1440" w:hanging="360"/>
-      </w:pPr>
-    </w:lvl>
-    <w:lvl w:ilvl="2" w:tentative="1">
-      <w:start w:val="1"/>
-      <w:numFmt w:val="decimal"/>
-      <w:lvlText w:val="%3."/>
-      <w:lvlJc w:val="left"/>
-      <w:pPr>
-        <w:tabs>
-          <w:tab w:val="num" w:pos="2160"/>
-        </w:tabs>
-        <w:ind w:left="2160" w:hanging="360"/>
-      </w:pPr>
-    </w:lvl>
-    <w:lvl w:ilvl="3" w:tentative="1">
-      <w:start w:val="1"/>
-      <w:numFmt w:val="decimal"/>
-      <w:lvlText w:val="%4."/>
-      <w:lvlJc w:val="left"/>
-      <w:pPr>
-        <w:tabs>
-          <w:tab w:val="num" w:pos="2880"/>
-        </w:tabs>
-        <w:ind w:left="2880" w:hanging="360"/>
-      </w:pPr>
-    </w:lvl>
-    <w:lvl w:ilvl="4" w:tentative="1">
-      <w:start w:val="1"/>
-      <w:numFmt w:val="decimal"/>
-      <w:lvlText w:val="%5."/>
-      <w:lvlJc w:val="left"/>
-      <w:pPr>
-        <w:tabs>
-          <w:tab w:val="num" w:pos="3600"/>
-        </w:tabs>
-        <w:ind w:left="3600" w:hanging="360"/>
-      </w:pPr>
-    </w:lvl>
-    <w:lvl w:ilvl="5" w:tentative="1">
-      <w:start w:val="1"/>
-      <w:numFmt w:val="decimal"/>
-      <w:lvlText w:val="%6."/>
-      <w:lvlJc w:val="left"/>
-      <w:pPr>
-        <w:tabs>
-          <w:tab w:val="num" w:pos="4320"/>
-        </w:tabs>
-        <w:ind w:left="4320" w:hanging="360"/>
-      </w:pPr>
-    </w:lvl>
-    <w:lvl w:ilvl="6" w:tentative="1">
-      <w:start w:val="1"/>
-      <w:numFmt w:val="decimal"/>
-      <w:lvlText w:val="%7."/>
-      <w:lvlJc w:val="left"/>
-      <w:pPr>
-        <w:tabs>
-          <w:tab w:val="num" w:pos="5040"/>
-        </w:tabs>
-        <w:ind w:left="5040" w:hanging="360"/>
-      </w:pPr>
-    </w:lvl>
-    <w:lvl w:ilvl="7" w:tentative="1">
-      <w:start w:val="1"/>
-      <w:numFmt w:val="decimal"/>
-      <w:lvlText w:val="%8."/>
-      <w:lvlJc w:val="left"/>
-      <w:pPr>
-        <w:tabs>
-          <w:tab w:val="num" w:pos="5760"/>
-        </w:tabs>
-        <w:ind w:left="5760" w:hanging="360"/>
-      </w:pPr>
-    </w:lvl>
-    <w:lvl w:ilvl="8" w:tentative="1">
-      <w:start w:val="1"/>
-      <w:numFmt w:val="decimal"/>
-      <w:lvlText w:val="%9."/>
-      <w:lvlJc w:val="left"/>
-      <w:pPr>
-        <w:tabs>
-          <w:tab w:val="num" w:pos="6480"/>
-        </w:tabs>
-        <w:ind w:left="6480" w:hanging="360"/>
-      </w:pPr>
-    </w:lvl>
-  </w:abstractNum>
-  <w:abstractNum w:abstractNumId="9" w15:restartNumberingAfterBreak="0">
     <w:nsid w:val="1F9D71D2"/>
     <w:multiLevelType w:val="multilevel"/>
     <w:tmpl w:val="91A620F0"/>
@@ -7749,122 +7310,7 @@
       </w:pPr>
     </w:lvl>
   </w:abstractNum>
-  <w:abstractNum w:abstractNumId="10" w15:restartNumberingAfterBreak="0">
-    <w:nsid w:val="21F745B9"/>
-    <w:multiLevelType w:val="multilevel"/>
-    <w:tmpl w:val="A4CCC0A2"/>
-    <w:lvl w:ilvl="0">
-      <w:start w:val="1"/>
-      <w:numFmt w:val="bullet"/>
-      <w:lvlText w:val=""/>
-      <w:lvlJc w:val="left"/>
-      <w:pPr>
-        <w:ind w:left="1800" w:hanging="360"/>
-      </w:pPr>
-      <w:rPr>
-        <w:rFonts w:ascii="Symbol" w:hAnsi="Symbol" w:hint="default"/>
-        <w:color w:val="000000" w:themeColor="text1"/>
-      </w:rPr>
-    </w:lvl>
-    <w:lvl w:ilvl="1">
-      <w:start w:val="1"/>
-      <w:numFmt w:val="bullet"/>
-      <w:lvlText w:val=""/>
-      <w:lvlJc w:val="left"/>
-      <w:pPr>
-        <w:ind w:left="1440" w:hanging="360"/>
-      </w:pPr>
-      <w:rPr>
-        <w:rFonts w:ascii="Symbol" w:hAnsi="Symbol" w:hint="default"/>
-        <w:color w:val="000000" w:themeColor="text1"/>
-      </w:rPr>
-    </w:lvl>
-    <w:lvl w:ilvl="2" w:tentative="1">
-      <w:start w:val="1"/>
-      <w:numFmt w:val="decimal"/>
-      <w:lvlText w:val="%3."/>
-      <w:lvlJc w:val="left"/>
-      <w:pPr>
-        <w:tabs>
-          <w:tab w:val="num" w:pos="2520"/>
-        </w:tabs>
-        <w:ind w:left="2520" w:hanging="360"/>
-      </w:pPr>
-    </w:lvl>
-    <w:lvl w:ilvl="3" w:tentative="1">
-      <w:start w:val="1"/>
-      <w:numFmt w:val="decimal"/>
-      <w:lvlText w:val="%4."/>
-      <w:lvlJc w:val="left"/>
-      <w:pPr>
-        <w:tabs>
-          <w:tab w:val="num" w:pos="3240"/>
-        </w:tabs>
-        <w:ind w:left="3240" w:hanging="360"/>
-      </w:pPr>
-    </w:lvl>
-    <w:lvl w:ilvl="4" w:tentative="1">
-      <w:start w:val="1"/>
-      <w:numFmt w:val="decimal"/>
-      <w:lvlText w:val="%5."/>
-      <w:lvlJc w:val="left"/>
-      <w:pPr>
-        <w:tabs>
-          <w:tab w:val="num" w:pos="3960"/>
-        </w:tabs>
-        <w:ind w:left="3960" w:hanging="360"/>
-      </w:pPr>
-    </w:lvl>
-    <w:lvl w:ilvl="5" w:tentative="1">
-      <w:start w:val="1"/>
-      <w:numFmt w:val="decimal"/>
-      <w:lvlText w:val="%6."/>
-      <w:lvlJc w:val="left"/>
-      <w:pPr>
-        <w:tabs>
-          <w:tab w:val="num" w:pos="4680"/>
-        </w:tabs>
-        <w:ind w:left="4680" w:hanging="360"/>
-      </w:pPr>
-    </w:lvl>
-    <w:lvl w:ilvl="6" w:tentative="1">
-      <w:start w:val="1"/>
-      <w:numFmt w:val="decimal"/>
-      <w:lvlText w:val="%7."/>
-      <w:lvlJc w:val="left"/>
-      <w:pPr>
-        <w:tabs>
-          <w:tab w:val="num" w:pos="5400"/>
-        </w:tabs>
-        <w:ind w:left="5400" w:hanging="360"/>
-      </w:pPr>
-    </w:lvl>
-    <w:lvl w:ilvl="7" w:tentative="1">
-      <w:start w:val="1"/>
-      <w:numFmt w:val="decimal"/>
-      <w:lvlText w:val="%8."/>
-      <w:lvlJc w:val="left"/>
-      <w:pPr>
-        <w:tabs>
-          <w:tab w:val="num" w:pos="6120"/>
-        </w:tabs>
-        <w:ind w:left="6120" w:hanging="360"/>
-      </w:pPr>
-    </w:lvl>
-    <w:lvl w:ilvl="8" w:tentative="1">
-      <w:start w:val="1"/>
-      <w:numFmt w:val="decimal"/>
-      <w:lvlText w:val="%9."/>
-      <w:lvlJc w:val="left"/>
-      <w:pPr>
-        <w:tabs>
-          <w:tab w:val="num" w:pos="6840"/>
-        </w:tabs>
-        <w:ind w:left="6840" w:hanging="360"/>
-      </w:pPr>
-    </w:lvl>
-  </w:abstractNum>
-  <w:abstractNum w:abstractNumId="11" w15:restartNumberingAfterBreak="0">
+  <w:abstractNum w:abstractNumId="5" w15:restartNumberingAfterBreak="0">
     <w:nsid w:val="223E6C04"/>
     <w:multiLevelType w:val="multilevel"/>
     <w:tmpl w:val="4874DDEE"/>
@@ -7977,434 +7423,7 @@
       </w:rPr>
     </w:lvl>
   </w:abstractNum>
-  <w:abstractNum w:abstractNumId="12" w15:restartNumberingAfterBreak="0">
-    <w:nsid w:val="241A24D2"/>
-    <w:multiLevelType w:val="multilevel"/>
-    <w:tmpl w:val="AE28A684"/>
-    <w:lvl w:ilvl="0">
-      <w:start w:val="3"/>
-      <w:numFmt w:val="decimal"/>
-      <w:lvlText w:val="%1"/>
-      <w:lvlJc w:val="left"/>
-      <w:pPr>
-        <w:ind w:left="360" w:hanging="360"/>
-      </w:pPr>
-      <w:rPr>
-        <w:rFonts w:eastAsia="Times New Roman" w:hint="default"/>
-      </w:rPr>
-    </w:lvl>
-    <w:lvl w:ilvl="1">
-      <w:start w:val="1"/>
-      <w:numFmt w:val="decimal"/>
-      <w:lvlText w:val="%1.%2"/>
-      <w:lvlJc w:val="left"/>
-      <w:pPr>
-        <w:ind w:left="720" w:hanging="360"/>
-      </w:pPr>
-      <w:rPr>
-        <w:rFonts w:asciiTheme="minorHAnsi" w:eastAsia="Times New Roman" w:hAnsiTheme="minorHAnsi" w:cstheme="minorHAnsi" w:hint="default"/>
-      </w:rPr>
-    </w:lvl>
-    <w:lvl w:ilvl="2">
-      <w:start w:val="1"/>
-      <w:numFmt w:val="decimal"/>
-      <w:lvlText w:val="%1.%2.%3"/>
-      <w:lvlJc w:val="left"/>
-      <w:pPr>
-        <w:ind w:left="1440" w:hanging="720"/>
-      </w:pPr>
-      <w:rPr>
-        <w:rFonts w:eastAsia="Times New Roman" w:hint="default"/>
-      </w:rPr>
-    </w:lvl>
-    <w:lvl w:ilvl="3">
-      <w:start w:val="1"/>
-      <w:numFmt w:val="decimal"/>
-      <w:lvlText w:val="%1.%2.%3.%4"/>
-      <w:lvlJc w:val="left"/>
-      <w:pPr>
-        <w:ind w:left="1800" w:hanging="720"/>
-      </w:pPr>
-      <w:rPr>
-        <w:rFonts w:eastAsia="Times New Roman" w:hint="default"/>
-      </w:rPr>
-    </w:lvl>
-    <w:lvl w:ilvl="4">
-      <w:start w:val="1"/>
-      <w:numFmt w:val="decimal"/>
-      <w:lvlText w:val="%1.%2.%3.%4.%5"/>
-      <w:lvlJc w:val="left"/>
-      <w:pPr>
-        <w:ind w:left="2520" w:hanging="1080"/>
-      </w:pPr>
-      <w:rPr>
-        <w:rFonts w:eastAsia="Times New Roman" w:hint="default"/>
-      </w:rPr>
-    </w:lvl>
-    <w:lvl w:ilvl="5">
-      <w:start w:val="1"/>
-      <w:numFmt w:val="decimal"/>
-      <w:lvlText w:val="%1.%2.%3.%4.%5.%6"/>
-      <w:lvlJc w:val="left"/>
-      <w:pPr>
-        <w:ind w:left="2880" w:hanging="1080"/>
-      </w:pPr>
-      <w:rPr>
-        <w:rFonts w:eastAsia="Times New Roman" w:hint="default"/>
-      </w:rPr>
-    </w:lvl>
-    <w:lvl w:ilvl="6">
-      <w:start w:val="1"/>
-      <w:numFmt w:val="decimal"/>
-      <w:lvlText w:val="%1.%2.%3.%4.%5.%6.%7"/>
-      <w:lvlJc w:val="left"/>
-      <w:pPr>
-        <w:ind w:left="3600" w:hanging="1440"/>
-      </w:pPr>
-      <w:rPr>
-        <w:rFonts w:eastAsia="Times New Roman" w:hint="default"/>
-      </w:rPr>
-    </w:lvl>
-    <w:lvl w:ilvl="7">
-      <w:start w:val="1"/>
-      <w:numFmt w:val="decimal"/>
-      <w:lvlText w:val="%1.%2.%3.%4.%5.%6.%7.%8"/>
-      <w:lvlJc w:val="left"/>
-      <w:pPr>
-        <w:ind w:left="3960" w:hanging="1440"/>
-      </w:pPr>
-      <w:rPr>
-        <w:rFonts w:eastAsia="Times New Roman" w:hint="default"/>
-      </w:rPr>
-    </w:lvl>
-    <w:lvl w:ilvl="8">
-      <w:start w:val="1"/>
-      <w:numFmt w:val="decimal"/>
-      <w:lvlText w:val="%1.%2.%3.%4.%5.%6.%7.%8.%9"/>
-      <w:lvlJc w:val="left"/>
-      <w:pPr>
-        <w:ind w:left="4680" w:hanging="1800"/>
-      </w:pPr>
-      <w:rPr>
-        <w:rFonts w:eastAsia="Times New Roman" w:hint="default"/>
-      </w:rPr>
-    </w:lvl>
-  </w:abstractNum>
-  <w:abstractNum w:abstractNumId="13" w15:restartNumberingAfterBreak="0">
-    <w:nsid w:val="2C3641A3"/>
-    <w:multiLevelType w:val="multilevel"/>
-    <w:tmpl w:val="A4CCC0A2"/>
-    <w:lvl w:ilvl="0">
-      <w:start w:val="1"/>
-      <w:numFmt w:val="bullet"/>
-      <w:lvlText w:val=""/>
-      <w:lvlJc w:val="left"/>
-      <w:pPr>
-        <w:ind w:left="1800" w:hanging="360"/>
-      </w:pPr>
-      <w:rPr>
-        <w:rFonts w:ascii="Symbol" w:hAnsi="Symbol" w:hint="default"/>
-        <w:color w:val="000000" w:themeColor="text1"/>
-      </w:rPr>
-    </w:lvl>
-    <w:lvl w:ilvl="1">
-      <w:start w:val="1"/>
-      <w:numFmt w:val="bullet"/>
-      <w:lvlText w:val=""/>
-      <w:lvlJc w:val="left"/>
-      <w:pPr>
-        <w:ind w:left="1440" w:hanging="360"/>
-      </w:pPr>
-      <w:rPr>
-        <w:rFonts w:ascii="Symbol" w:hAnsi="Symbol" w:hint="default"/>
-        <w:color w:val="000000" w:themeColor="text1"/>
-      </w:rPr>
-    </w:lvl>
-    <w:lvl w:ilvl="2">
-      <w:start w:val="1"/>
-      <w:numFmt w:val="decimal"/>
-      <w:lvlText w:val="%3."/>
-      <w:lvlJc w:val="left"/>
-      <w:pPr>
-        <w:tabs>
-          <w:tab w:val="num" w:pos="2520"/>
-        </w:tabs>
-        <w:ind w:left="2520" w:hanging="360"/>
-      </w:pPr>
-    </w:lvl>
-    <w:lvl w:ilvl="3" w:tentative="1">
-      <w:start w:val="1"/>
-      <w:numFmt w:val="decimal"/>
-      <w:lvlText w:val="%4."/>
-      <w:lvlJc w:val="left"/>
-      <w:pPr>
-        <w:tabs>
-          <w:tab w:val="num" w:pos="3240"/>
-        </w:tabs>
-        <w:ind w:left="3240" w:hanging="360"/>
-      </w:pPr>
-    </w:lvl>
-    <w:lvl w:ilvl="4" w:tentative="1">
-      <w:start w:val="1"/>
-      <w:numFmt w:val="decimal"/>
-      <w:lvlText w:val="%5."/>
-      <w:lvlJc w:val="left"/>
-      <w:pPr>
-        <w:tabs>
-          <w:tab w:val="num" w:pos="3960"/>
-        </w:tabs>
-        <w:ind w:left="3960" w:hanging="360"/>
-      </w:pPr>
-    </w:lvl>
-    <w:lvl w:ilvl="5" w:tentative="1">
-      <w:start w:val="1"/>
-      <w:numFmt w:val="decimal"/>
-      <w:lvlText w:val="%6."/>
-      <w:lvlJc w:val="left"/>
-      <w:pPr>
-        <w:tabs>
-          <w:tab w:val="num" w:pos="4680"/>
-        </w:tabs>
-        <w:ind w:left="4680" w:hanging="360"/>
-      </w:pPr>
-    </w:lvl>
-    <w:lvl w:ilvl="6" w:tentative="1">
-      <w:start w:val="1"/>
-      <w:numFmt w:val="decimal"/>
-      <w:lvlText w:val="%7."/>
-      <w:lvlJc w:val="left"/>
-      <w:pPr>
-        <w:tabs>
-          <w:tab w:val="num" w:pos="5400"/>
-        </w:tabs>
-        <w:ind w:left="5400" w:hanging="360"/>
-      </w:pPr>
-    </w:lvl>
-    <w:lvl w:ilvl="7" w:tentative="1">
-      <w:start w:val="1"/>
-      <w:numFmt w:val="decimal"/>
-      <w:lvlText w:val="%8."/>
-      <w:lvlJc w:val="left"/>
-      <w:pPr>
-        <w:tabs>
-          <w:tab w:val="num" w:pos="6120"/>
-        </w:tabs>
-        <w:ind w:left="6120" w:hanging="360"/>
-      </w:pPr>
-    </w:lvl>
-    <w:lvl w:ilvl="8" w:tentative="1">
-      <w:start w:val="1"/>
-      <w:numFmt w:val="decimal"/>
-      <w:lvlText w:val="%9."/>
-      <w:lvlJc w:val="left"/>
-      <w:pPr>
-        <w:tabs>
-          <w:tab w:val="num" w:pos="6840"/>
-        </w:tabs>
-        <w:ind w:left="6840" w:hanging="360"/>
-      </w:pPr>
-    </w:lvl>
-  </w:abstractNum>
-  <w:abstractNum w:abstractNumId="14" w15:restartNumberingAfterBreak="0">
-    <w:nsid w:val="32BC1FCD"/>
-    <w:multiLevelType w:val="multilevel"/>
-    <w:tmpl w:val="4D703EEA"/>
-    <w:lvl w:ilvl="0">
-      <w:start w:val="1"/>
-      <w:numFmt w:val="decimal"/>
-      <w:lvlText w:val="%1."/>
-      <w:lvlJc w:val="left"/>
-      <w:pPr>
-        <w:tabs>
-          <w:tab w:val="num" w:pos="720"/>
-        </w:tabs>
-        <w:ind w:left="720" w:hanging="360"/>
-      </w:pPr>
-    </w:lvl>
-    <w:lvl w:ilvl="1" w:tentative="1">
-      <w:start w:val="1"/>
-      <w:numFmt w:val="decimal"/>
-      <w:lvlText w:val="%2."/>
-      <w:lvlJc w:val="left"/>
-      <w:pPr>
-        <w:tabs>
-          <w:tab w:val="num" w:pos="1440"/>
-        </w:tabs>
-        <w:ind w:left="1440" w:hanging="360"/>
-      </w:pPr>
-    </w:lvl>
-    <w:lvl w:ilvl="2" w:tentative="1">
-      <w:start w:val="1"/>
-      <w:numFmt w:val="decimal"/>
-      <w:lvlText w:val="%3."/>
-      <w:lvlJc w:val="left"/>
-      <w:pPr>
-        <w:tabs>
-          <w:tab w:val="num" w:pos="2160"/>
-        </w:tabs>
-        <w:ind w:left="2160" w:hanging="360"/>
-      </w:pPr>
-    </w:lvl>
-    <w:lvl w:ilvl="3" w:tentative="1">
-      <w:start w:val="1"/>
-      <w:numFmt w:val="decimal"/>
-      <w:lvlText w:val="%4."/>
-      <w:lvlJc w:val="left"/>
-      <w:pPr>
-        <w:tabs>
-          <w:tab w:val="num" w:pos="2880"/>
-        </w:tabs>
-        <w:ind w:left="2880" w:hanging="360"/>
-      </w:pPr>
-    </w:lvl>
-    <w:lvl w:ilvl="4" w:tentative="1">
-      <w:start w:val="1"/>
-      <w:numFmt w:val="decimal"/>
-      <w:lvlText w:val="%5."/>
-      <w:lvlJc w:val="left"/>
-      <w:pPr>
-        <w:tabs>
-          <w:tab w:val="num" w:pos="3600"/>
-        </w:tabs>
-        <w:ind w:left="3600" w:hanging="360"/>
-      </w:pPr>
-    </w:lvl>
-    <w:lvl w:ilvl="5" w:tentative="1">
-      <w:start w:val="1"/>
-      <w:numFmt w:val="decimal"/>
-      <w:lvlText w:val="%6."/>
-      <w:lvlJc w:val="left"/>
-      <w:pPr>
-        <w:tabs>
-          <w:tab w:val="num" w:pos="4320"/>
-        </w:tabs>
-        <w:ind w:left="4320" w:hanging="360"/>
-      </w:pPr>
-    </w:lvl>
-    <w:lvl w:ilvl="6" w:tentative="1">
-      <w:start w:val="1"/>
-      <w:numFmt w:val="decimal"/>
-      <w:lvlText w:val="%7."/>
-      <w:lvlJc w:val="left"/>
-      <w:pPr>
-        <w:tabs>
-          <w:tab w:val="num" w:pos="5040"/>
-        </w:tabs>
-        <w:ind w:left="5040" w:hanging="360"/>
-      </w:pPr>
-    </w:lvl>
-    <w:lvl w:ilvl="7" w:tentative="1">
-      <w:start w:val="1"/>
-      <w:numFmt w:val="decimal"/>
-      <w:lvlText w:val="%8."/>
-      <w:lvlJc w:val="left"/>
-      <w:pPr>
-        <w:tabs>
-          <w:tab w:val="num" w:pos="5760"/>
-        </w:tabs>
-        <w:ind w:left="5760" w:hanging="360"/>
-      </w:pPr>
-    </w:lvl>
-    <w:lvl w:ilvl="8" w:tentative="1">
-      <w:start w:val="1"/>
-      <w:numFmt w:val="decimal"/>
-      <w:lvlText w:val="%9."/>
-      <w:lvlJc w:val="left"/>
-      <w:pPr>
-        <w:tabs>
-          <w:tab w:val="num" w:pos="6480"/>
-        </w:tabs>
-        <w:ind w:left="6480" w:hanging="360"/>
-      </w:pPr>
-    </w:lvl>
-  </w:abstractNum>
-  <w:abstractNum w:abstractNumId="15" w15:restartNumberingAfterBreak="0">
-    <w:nsid w:val="35CC0539"/>
-    <w:multiLevelType w:val="multilevel"/>
-    <w:tmpl w:val="48D6A022"/>
-    <w:lvl w:ilvl="0">
-      <w:start w:val="1"/>
-      <w:numFmt w:val="decimal"/>
-      <w:lvlText w:val="%1."/>
-      <w:lvlJc w:val="left"/>
-      <w:pPr>
-        <w:ind w:left="720" w:hanging="360"/>
-      </w:pPr>
-    </w:lvl>
-    <w:lvl w:ilvl="1">
-      <w:start w:val="1"/>
-      <w:numFmt w:val="decimal"/>
-      <w:lvlText w:val="%1.%2."/>
-      <w:lvlJc w:val="left"/>
-      <w:pPr>
-        <w:ind w:left="1152" w:hanging="432"/>
-      </w:pPr>
-    </w:lvl>
-    <w:lvl w:ilvl="2">
-      <w:start w:val="1"/>
-      <w:numFmt w:val="decimal"/>
-      <w:lvlText w:val="%1.%2.%3."/>
-      <w:lvlJc w:val="left"/>
-      <w:pPr>
-        <w:ind w:left="1584" w:hanging="504"/>
-      </w:pPr>
-    </w:lvl>
-    <w:lvl w:ilvl="3">
-      <w:start w:val="1"/>
-      <w:numFmt w:val="decimal"/>
-      <w:lvlText w:val="%1.%2.%3.%4."/>
-      <w:lvlJc w:val="left"/>
-      <w:pPr>
-        <w:ind w:left="2088" w:hanging="648"/>
-      </w:pPr>
-    </w:lvl>
-    <w:lvl w:ilvl="4">
-      <w:start w:val="1"/>
-      <w:numFmt w:val="decimal"/>
-      <w:lvlText w:val="%1.%2.%3.%4.%5."/>
-      <w:lvlJc w:val="left"/>
-      <w:pPr>
-        <w:ind w:left="2592" w:hanging="792"/>
-      </w:pPr>
-    </w:lvl>
-    <w:lvl w:ilvl="5">
-      <w:start w:val="1"/>
-      <w:numFmt w:val="decimal"/>
-      <w:lvlText w:val="%1.%2.%3.%4.%5.%6."/>
-      <w:lvlJc w:val="left"/>
-      <w:pPr>
-        <w:ind w:left="3096" w:hanging="936"/>
-      </w:pPr>
-    </w:lvl>
-    <w:lvl w:ilvl="6">
-      <w:start w:val="1"/>
-      <w:numFmt w:val="decimal"/>
-      <w:lvlText w:val="%1.%2.%3.%4.%5.%6.%7."/>
-      <w:lvlJc w:val="left"/>
-      <w:pPr>
-        <w:ind w:left="3600" w:hanging="1080"/>
-      </w:pPr>
-    </w:lvl>
-    <w:lvl w:ilvl="7">
-      <w:start w:val="1"/>
-      <w:numFmt w:val="decimal"/>
-      <w:lvlText w:val="%1.%2.%3.%4.%5.%6.%7.%8."/>
-      <w:lvlJc w:val="left"/>
-      <w:pPr>
-        <w:ind w:left="4104" w:hanging="1224"/>
-      </w:pPr>
-    </w:lvl>
-    <w:lvl w:ilvl="8">
-      <w:start w:val="1"/>
-      <w:numFmt w:val="decimal"/>
-      <w:lvlText w:val="%1.%2.%3.%4.%5.%6.%7.%8.%9."/>
-      <w:lvlJc w:val="left"/>
-      <w:pPr>
-        <w:ind w:left="4680" w:hanging="1440"/>
-      </w:pPr>
-    </w:lvl>
-  </w:abstractNum>
-  <w:abstractNum w:abstractNumId="16" w15:restartNumberingAfterBreak="0">
+  <w:abstractNum w:abstractNumId="6" w15:restartNumberingAfterBreak="0">
     <w:nsid w:val="36F22711"/>
     <w:multiLevelType w:val="multilevel"/>
     <w:tmpl w:val="F9ACC19E"/>
@@ -8526,7 +7545,7 @@
       </w:rPr>
     </w:lvl>
   </w:abstractNum>
-  <w:abstractNum w:abstractNumId="17" w15:restartNumberingAfterBreak="0">
+  <w:abstractNum w:abstractNumId="7" w15:restartNumberingAfterBreak="0">
     <w:nsid w:val="38BD5ADE"/>
     <w:multiLevelType w:val="multilevel"/>
     <w:tmpl w:val="96302996"/>
@@ -8640,592 +7659,467 @@
       </w:rPr>
     </w:lvl>
   </w:abstractNum>
-  <w:abstractNum w:abstractNumId="18" w15:restartNumberingAfterBreak="0">
-    <w:nsid w:val="3E0459F9"/>
-    <w:multiLevelType w:val="multilevel"/>
-    <w:tmpl w:val="EF8C514C"/>
-    <w:lvl w:ilvl="0">
-      <w:start w:val="3"/>
-      <w:numFmt w:val="decimal"/>
-      <w:lvlText w:val="%1"/>
-      <w:lvlJc w:val="left"/>
-      <w:pPr>
-        <w:ind w:left="360" w:hanging="360"/>
-      </w:pPr>
-      <w:rPr>
-        <w:rFonts w:eastAsia="Times New Roman" w:hint="default"/>
-      </w:rPr>
-    </w:lvl>
-    <w:lvl w:ilvl="1">
-      <w:start w:val="1"/>
-      <w:numFmt w:val="decimal"/>
-      <w:lvlText w:val="%1.%2"/>
-      <w:lvlJc w:val="left"/>
-      <w:pPr>
-        <w:ind w:left="720" w:hanging="360"/>
-      </w:pPr>
-      <w:rPr>
-        <w:rFonts w:asciiTheme="minorHAnsi" w:eastAsia="Times New Roman" w:hAnsiTheme="minorHAnsi" w:cstheme="minorHAnsi" w:hint="default"/>
-      </w:rPr>
-    </w:lvl>
-    <w:lvl w:ilvl="2">
-      <w:start w:val="1"/>
-      <w:numFmt w:val="decimal"/>
-      <w:lvlText w:val="%1.%2.%3"/>
-      <w:lvlJc w:val="left"/>
-      <w:pPr>
-        <w:ind w:left="1440" w:hanging="720"/>
-      </w:pPr>
-      <w:rPr>
-        <w:rFonts w:eastAsia="Times New Roman" w:hint="default"/>
-      </w:rPr>
-    </w:lvl>
-    <w:lvl w:ilvl="3">
-      <w:start w:val="1"/>
-      <w:numFmt w:val="decimal"/>
-      <w:lvlText w:val="%1.%2.%3.%4"/>
-      <w:lvlJc w:val="left"/>
-      <w:pPr>
-        <w:ind w:left="1800" w:hanging="720"/>
-      </w:pPr>
-      <w:rPr>
-        <w:rFonts w:eastAsia="Times New Roman" w:hint="default"/>
-      </w:rPr>
-    </w:lvl>
-    <w:lvl w:ilvl="4">
-      <w:start w:val="1"/>
-      <w:numFmt w:val="decimal"/>
-      <w:lvlText w:val="%1.%2.%3.%4.%5"/>
-      <w:lvlJc w:val="left"/>
-      <w:pPr>
-        <w:ind w:left="2520" w:hanging="1080"/>
-      </w:pPr>
-      <w:rPr>
-        <w:rFonts w:eastAsia="Times New Roman" w:hint="default"/>
-      </w:rPr>
-    </w:lvl>
-    <w:lvl w:ilvl="5">
-      <w:start w:val="1"/>
-      <w:numFmt w:val="decimal"/>
-      <w:lvlText w:val="%1.%2.%3.%4.%5.%6"/>
-      <w:lvlJc w:val="left"/>
-      <w:pPr>
-        <w:ind w:left="2880" w:hanging="1080"/>
-      </w:pPr>
-      <w:rPr>
-        <w:rFonts w:eastAsia="Times New Roman" w:hint="default"/>
-      </w:rPr>
-    </w:lvl>
-    <w:lvl w:ilvl="6">
-      <w:start w:val="1"/>
-      <w:numFmt w:val="decimal"/>
-      <w:lvlText w:val="%1.%2.%3.%4.%5.%6.%7"/>
-      <w:lvlJc w:val="left"/>
-      <w:pPr>
-        <w:ind w:left="3600" w:hanging="1440"/>
-      </w:pPr>
-      <w:rPr>
-        <w:rFonts w:eastAsia="Times New Roman" w:hint="default"/>
-      </w:rPr>
-    </w:lvl>
-    <w:lvl w:ilvl="7">
-      <w:start w:val="1"/>
-      <w:numFmt w:val="decimal"/>
-      <w:lvlText w:val="%1.%2.%3.%4.%5.%6.%7.%8"/>
-      <w:lvlJc w:val="left"/>
-      <w:pPr>
-        <w:ind w:left="3960" w:hanging="1440"/>
-      </w:pPr>
-      <w:rPr>
-        <w:rFonts w:eastAsia="Times New Roman" w:hint="default"/>
-      </w:rPr>
-    </w:lvl>
-    <w:lvl w:ilvl="8">
-      <w:start w:val="1"/>
-      <w:numFmt w:val="decimal"/>
-      <w:lvlText w:val="%1.%2.%3.%4.%5.%6.%7.%8.%9"/>
-      <w:lvlJc w:val="left"/>
-      <w:pPr>
-        <w:ind w:left="4680" w:hanging="1800"/>
-      </w:pPr>
-      <w:rPr>
-        <w:rFonts w:eastAsia="Times New Roman" w:hint="default"/>
-      </w:rPr>
-    </w:lvl>
-  </w:abstractNum>
-  <w:abstractNum w:abstractNumId="19" w15:restartNumberingAfterBreak="0">
-    <w:nsid w:val="40AD6051"/>
-    <w:multiLevelType w:val="multilevel"/>
-    <w:tmpl w:val="A4CCC0A2"/>
-    <w:lvl w:ilvl="0">
+  <w:abstractNum w:abstractNumId="8" w15:restartNumberingAfterBreak="0">
+    <w:nsid w:val="4B490372"/>
+    <w:multiLevelType w:val="hybridMultilevel"/>
+    <w:tmpl w:val="27F66544"/>
+    <w:lvl w:ilvl="0" w:tplc="04090001">
       <w:start w:val="1"/>
       <w:numFmt w:val="bullet"/>
       <w:lvlText w:val=""/>
       <w:lvlJc w:val="left"/>
       <w:pPr>
-        <w:ind w:left="1800" w:hanging="360"/>
+        <w:ind w:left="720" w:hanging="360"/>
+      </w:pPr>
+      <w:rPr>
+        <w:rFonts w:ascii="Symbol" w:hAnsi="Symbol" w:hint="default"/>
+      </w:rPr>
+    </w:lvl>
+    <w:lvl w:ilvl="1" w:tplc="04090003" w:tentative="1">
+      <w:start w:val="1"/>
+      <w:numFmt w:val="bullet"/>
+      <w:lvlText w:val="o"/>
+      <w:lvlJc w:val="left"/>
+      <w:pPr>
+        <w:ind w:left="1440" w:hanging="360"/>
+      </w:pPr>
+      <w:rPr>
+        <w:rFonts w:ascii="Courier New" w:hAnsi="Courier New" w:hint="default"/>
+      </w:rPr>
+    </w:lvl>
+    <w:lvl w:ilvl="2" w:tplc="04090005" w:tentative="1">
+      <w:start w:val="1"/>
+      <w:numFmt w:val="bullet"/>
+      <w:lvlText w:val=""/>
+      <w:lvlJc w:val="left"/>
+      <w:pPr>
+        <w:ind w:left="2160" w:hanging="360"/>
+      </w:pPr>
+      <w:rPr>
+        <w:rFonts w:ascii="Wingdings" w:hAnsi="Wingdings" w:hint="default"/>
+      </w:rPr>
+    </w:lvl>
+    <w:lvl w:ilvl="3" w:tplc="04090001" w:tentative="1">
+      <w:start w:val="1"/>
+      <w:numFmt w:val="bullet"/>
+      <w:lvlText w:val=""/>
+      <w:lvlJc w:val="left"/>
+      <w:pPr>
+        <w:ind w:left="2880" w:hanging="360"/>
+      </w:pPr>
+      <w:rPr>
+        <w:rFonts w:ascii="Symbol" w:hAnsi="Symbol" w:hint="default"/>
+      </w:rPr>
+    </w:lvl>
+    <w:lvl w:ilvl="4" w:tplc="04090003" w:tentative="1">
+      <w:start w:val="1"/>
+      <w:numFmt w:val="bullet"/>
+      <w:lvlText w:val="o"/>
+      <w:lvlJc w:val="left"/>
+      <w:pPr>
+        <w:ind w:left="3600" w:hanging="360"/>
+      </w:pPr>
+      <w:rPr>
+        <w:rFonts w:ascii="Courier New" w:hAnsi="Courier New" w:hint="default"/>
+      </w:rPr>
+    </w:lvl>
+    <w:lvl w:ilvl="5" w:tplc="04090005" w:tentative="1">
+      <w:start w:val="1"/>
+      <w:numFmt w:val="bullet"/>
+      <w:lvlText w:val=""/>
+      <w:lvlJc w:val="left"/>
+      <w:pPr>
+        <w:ind w:left="4320" w:hanging="360"/>
+      </w:pPr>
+      <w:rPr>
+        <w:rFonts w:ascii="Wingdings" w:hAnsi="Wingdings" w:hint="default"/>
+      </w:rPr>
+    </w:lvl>
+    <w:lvl w:ilvl="6" w:tplc="04090001" w:tentative="1">
+      <w:start w:val="1"/>
+      <w:numFmt w:val="bullet"/>
+      <w:lvlText w:val=""/>
+      <w:lvlJc w:val="left"/>
+      <w:pPr>
+        <w:ind w:left="5040" w:hanging="360"/>
+      </w:pPr>
+      <w:rPr>
+        <w:rFonts w:ascii="Symbol" w:hAnsi="Symbol" w:hint="default"/>
+      </w:rPr>
+    </w:lvl>
+    <w:lvl w:ilvl="7" w:tplc="04090003" w:tentative="1">
+      <w:start w:val="1"/>
+      <w:numFmt w:val="bullet"/>
+      <w:lvlText w:val="o"/>
+      <w:lvlJc w:val="left"/>
+      <w:pPr>
+        <w:ind w:left="5760" w:hanging="360"/>
+      </w:pPr>
+      <w:rPr>
+        <w:rFonts w:ascii="Courier New" w:hAnsi="Courier New" w:hint="default"/>
+      </w:rPr>
+    </w:lvl>
+    <w:lvl w:ilvl="8" w:tplc="04090005" w:tentative="1">
+      <w:start w:val="1"/>
+      <w:numFmt w:val="bullet"/>
+      <w:lvlText w:val=""/>
+      <w:lvlJc w:val="left"/>
+      <w:pPr>
+        <w:ind w:left="6480" w:hanging="360"/>
+      </w:pPr>
+      <w:rPr>
+        <w:rFonts w:ascii="Wingdings" w:hAnsi="Wingdings" w:hint="default"/>
+      </w:rPr>
+    </w:lvl>
+  </w:abstractNum>
+  <w:abstractNum w:abstractNumId="9" w15:restartNumberingAfterBreak="0">
+    <w:nsid w:val="4F6C2ACE"/>
+    <w:multiLevelType w:val="hybridMultilevel"/>
+    <w:tmpl w:val="3E362E3A"/>
+    <w:lvl w:ilvl="0" w:tplc="C20249CE">
+      <w:start w:val="1"/>
+      <w:numFmt w:val="bullet"/>
+      <w:lvlText w:val=""/>
+      <w:lvlJc w:val="left"/>
+      <w:pPr>
+        <w:ind w:left="1440" w:hanging="360"/>
       </w:pPr>
       <w:rPr>
         <w:rFonts w:ascii="Symbol" w:hAnsi="Symbol" w:hint="default"/>
         <w:color w:val="000000" w:themeColor="text1"/>
       </w:rPr>
     </w:lvl>
-    <w:lvl w:ilvl="1">
+    <w:lvl w:ilvl="1" w:tplc="04090003" w:tentative="1">
+      <w:start w:val="1"/>
+      <w:numFmt w:val="bullet"/>
+      <w:lvlText w:val="o"/>
+      <w:lvlJc w:val="left"/>
+      <w:pPr>
+        <w:ind w:left="2160" w:hanging="360"/>
+      </w:pPr>
+      <w:rPr>
+        <w:rFonts w:ascii="Courier New" w:hAnsi="Courier New" w:hint="default"/>
+      </w:rPr>
+    </w:lvl>
+    <w:lvl w:ilvl="2" w:tplc="04090005" w:tentative="1">
+      <w:start w:val="1"/>
+      <w:numFmt w:val="bullet"/>
+      <w:lvlText w:val=""/>
+      <w:lvlJc w:val="left"/>
+      <w:pPr>
+        <w:ind w:left="2880" w:hanging="360"/>
+      </w:pPr>
+      <w:rPr>
+        <w:rFonts w:ascii="Wingdings" w:hAnsi="Wingdings" w:hint="default"/>
+      </w:rPr>
+    </w:lvl>
+    <w:lvl w:ilvl="3" w:tplc="04090001" w:tentative="1">
       <w:start w:val="1"/>
       <w:numFmt w:val="bullet"/>
       <w:lvlText w:val=""/>
       <w:lvlJc w:val="left"/>
       <w:pPr>
-        <w:ind w:left="1440" w:hanging="360"/>
+        <w:ind w:left="3600" w:hanging="360"/>
+      </w:pPr>
+      <w:rPr>
+        <w:rFonts w:ascii="Symbol" w:hAnsi="Symbol" w:hint="default"/>
+      </w:rPr>
+    </w:lvl>
+    <w:lvl w:ilvl="4" w:tplc="04090003" w:tentative="1">
+      <w:start w:val="1"/>
+      <w:numFmt w:val="bullet"/>
+      <w:lvlText w:val="o"/>
+      <w:lvlJc w:val="left"/>
+      <w:pPr>
+        <w:ind w:left="4320" w:hanging="360"/>
+      </w:pPr>
+      <w:rPr>
+        <w:rFonts w:ascii="Courier New" w:hAnsi="Courier New" w:hint="default"/>
+      </w:rPr>
+    </w:lvl>
+    <w:lvl w:ilvl="5" w:tplc="04090005" w:tentative="1">
+      <w:start w:val="1"/>
+      <w:numFmt w:val="bullet"/>
+      <w:lvlText w:val=""/>
+      <w:lvlJc w:val="left"/>
+      <w:pPr>
+        <w:ind w:left="5040" w:hanging="360"/>
+      </w:pPr>
+      <w:rPr>
+        <w:rFonts w:ascii="Wingdings" w:hAnsi="Wingdings" w:hint="default"/>
+      </w:rPr>
+    </w:lvl>
+    <w:lvl w:ilvl="6" w:tplc="04090001" w:tentative="1">
+      <w:start w:val="1"/>
+      <w:numFmt w:val="bullet"/>
+      <w:lvlText w:val=""/>
+      <w:lvlJc w:val="left"/>
+      <w:pPr>
+        <w:ind w:left="5760" w:hanging="360"/>
+      </w:pPr>
+      <w:rPr>
+        <w:rFonts w:ascii="Symbol" w:hAnsi="Symbol" w:hint="default"/>
+      </w:rPr>
+    </w:lvl>
+    <w:lvl w:ilvl="7" w:tplc="04090003" w:tentative="1">
+      <w:start w:val="1"/>
+      <w:numFmt w:val="bullet"/>
+      <w:lvlText w:val="o"/>
+      <w:lvlJc w:val="left"/>
+      <w:pPr>
+        <w:ind w:left="6480" w:hanging="360"/>
+      </w:pPr>
+      <w:rPr>
+        <w:rFonts w:ascii="Courier New" w:hAnsi="Courier New" w:hint="default"/>
+      </w:rPr>
+    </w:lvl>
+    <w:lvl w:ilvl="8" w:tplc="04090005" w:tentative="1">
+      <w:start w:val="1"/>
+      <w:numFmt w:val="bullet"/>
+      <w:lvlText w:val=""/>
+      <w:lvlJc w:val="left"/>
+      <w:pPr>
+        <w:ind w:left="7200" w:hanging="360"/>
+      </w:pPr>
+      <w:rPr>
+        <w:rFonts w:ascii="Wingdings" w:hAnsi="Wingdings" w:hint="default"/>
+      </w:rPr>
+    </w:lvl>
+  </w:abstractNum>
+  <w:abstractNum w:abstractNumId="10" w15:restartNumberingAfterBreak="0">
+    <w:nsid w:val="582D062F"/>
+    <w:multiLevelType w:val="multilevel"/>
+    <w:tmpl w:val="1AC2CAB0"/>
+    <w:lvl w:ilvl="0">
+      <w:start w:val="1"/>
+      <w:numFmt w:val="bullet"/>
+      <w:lvlText w:val=""/>
+      <w:lvlJc w:val="left"/>
+      <w:pPr>
+        <w:ind w:left="720" w:hanging="360"/>
       </w:pPr>
       <w:rPr>
         <w:rFonts w:ascii="Symbol" w:hAnsi="Symbol" w:hint="default"/>
         <w:color w:val="000000" w:themeColor="text1"/>
       </w:rPr>
     </w:lvl>
-    <w:lvl w:ilvl="2" w:tentative="1">
-      <w:start w:val="1"/>
-      <w:numFmt w:val="decimal"/>
-      <w:lvlText w:val="%3."/>
-      <w:lvlJc w:val="left"/>
-      <w:pPr>
-        <w:tabs>
-          <w:tab w:val="num" w:pos="2520"/>
-        </w:tabs>
-        <w:ind w:left="2520" w:hanging="360"/>
-      </w:pPr>
-    </w:lvl>
-    <w:lvl w:ilvl="3" w:tentative="1">
-      <w:start w:val="1"/>
-      <w:numFmt w:val="decimal"/>
-      <w:lvlText w:val="%4."/>
-      <w:lvlJc w:val="left"/>
-      <w:pPr>
-        <w:tabs>
-          <w:tab w:val="num" w:pos="3240"/>
-        </w:tabs>
-        <w:ind w:left="3240" w:hanging="360"/>
-      </w:pPr>
-    </w:lvl>
-    <w:lvl w:ilvl="4" w:tentative="1">
-      <w:start w:val="1"/>
-      <w:numFmt w:val="decimal"/>
-      <w:lvlText w:val="%5."/>
-      <w:lvlJc w:val="left"/>
-      <w:pPr>
-        <w:tabs>
-          <w:tab w:val="num" w:pos="3960"/>
-        </w:tabs>
-        <w:ind w:left="3960" w:hanging="360"/>
-      </w:pPr>
-    </w:lvl>
-    <w:lvl w:ilvl="5" w:tentative="1">
-      <w:start w:val="1"/>
-      <w:numFmt w:val="decimal"/>
-      <w:lvlText w:val="%6."/>
-      <w:lvlJc w:val="left"/>
-      <w:pPr>
-        <w:tabs>
-          <w:tab w:val="num" w:pos="4680"/>
-        </w:tabs>
-        <w:ind w:left="4680" w:hanging="360"/>
-      </w:pPr>
-    </w:lvl>
-    <w:lvl w:ilvl="6" w:tentative="1">
-      <w:start w:val="1"/>
-      <w:numFmt w:val="decimal"/>
-      <w:lvlText w:val="%7."/>
-      <w:lvlJc w:val="left"/>
-      <w:pPr>
-        <w:tabs>
-          <w:tab w:val="num" w:pos="5400"/>
-        </w:tabs>
-        <w:ind w:left="5400" w:hanging="360"/>
-      </w:pPr>
-    </w:lvl>
-    <w:lvl w:ilvl="7" w:tentative="1">
-      <w:start w:val="1"/>
-      <w:numFmt w:val="decimal"/>
-      <w:lvlText w:val="%8."/>
-      <w:lvlJc w:val="left"/>
-      <w:pPr>
-        <w:tabs>
-          <w:tab w:val="num" w:pos="6120"/>
-        </w:tabs>
-        <w:ind w:left="6120" w:hanging="360"/>
-      </w:pPr>
-    </w:lvl>
-    <w:lvl w:ilvl="8" w:tentative="1">
-      <w:start w:val="1"/>
-      <w:numFmt w:val="decimal"/>
-      <w:lvlText w:val="%9."/>
-      <w:lvlJc w:val="left"/>
-      <w:pPr>
-        <w:tabs>
-          <w:tab w:val="num" w:pos="6840"/>
-        </w:tabs>
-        <w:ind w:left="6840" w:hanging="360"/>
-      </w:pPr>
-    </w:lvl>
-  </w:abstractNum>
-  <w:abstractNum w:abstractNumId="20" w15:restartNumberingAfterBreak="0">
-    <w:nsid w:val="48E7163F"/>
-    <w:multiLevelType w:val="hybridMultilevel"/>
-    <w:tmpl w:val="3AB0D91A"/>
-    <w:lvl w:ilvl="0" w:tplc="04090001">
+    <w:lvl w:ilvl="1">
       <w:start w:val="1"/>
       <w:numFmt w:val="bullet"/>
       <w:lvlText w:val=""/>
       <w:lvlJc w:val="left"/>
       <w:pPr>
-        <w:ind w:left="720" w:hanging="360"/>
-      </w:pPr>
-      <w:rPr>
-        <w:rFonts w:ascii="Symbol" w:hAnsi="Symbol" w:hint="default"/>
-      </w:rPr>
-    </w:lvl>
-    <w:lvl w:ilvl="1" w:tplc="04090003" w:tentative="1">
-      <w:start w:val="1"/>
-      <w:numFmt w:val="bullet"/>
-      <w:lvlText w:val="o"/>
-      <w:lvlJc w:val="left"/>
-      <w:pPr>
-        <w:ind w:left="1440" w:hanging="360"/>
-      </w:pPr>
-      <w:rPr>
-        <w:rFonts w:ascii="Courier New" w:hAnsi="Courier New" w:hint="default"/>
-      </w:rPr>
-    </w:lvl>
-    <w:lvl w:ilvl="2" w:tplc="04090005" w:tentative="1">
-      <w:start w:val="1"/>
-      <w:numFmt w:val="bullet"/>
-      <w:lvlText w:val=""/>
-      <w:lvlJc w:val="left"/>
-      <w:pPr>
-        <w:ind w:left="2160" w:hanging="360"/>
-      </w:pPr>
-      <w:rPr>
-        <w:rFonts w:ascii="Wingdings" w:hAnsi="Wingdings" w:hint="default"/>
-      </w:rPr>
-    </w:lvl>
-    <w:lvl w:ilvl="3" w:tplc="04090001" w:tentative="1">
-      <w:start w:val="1"/>
-      <w:numFmt w:val="bullet"/>
-      <w:lvlText w:val=""/>
-      <w:lvlJc w:val="left"/>
-      <w:pPr>
-        <w:ind w:left="2880" w:hanging="360"/>
-      </w:pPr>
-      <w:rPr>
-        <w:rFonts w:ascii="Symbol" w:hAnsi="Symbol" w:hint="default"/>
-      </w:rPr>
-    </w:lvl>
-    <w:lvl w:ilvl="4" w:tplc="04090003" w:tentative="1">
-      <w:start w:val="1"/>
-      <w:numFmt w:val="bullet"/>
-      <w:lvlText w:val="o"/>
-      <w:lvlJc w:val="left"/>
-      <w:pPr>
-        <w:ind w:left="3600" w:hanging="360"/>
-      </w:pPr>
-      <w:rPr>
-        <w:rFonts w:ascii="Courier New" w:hAnsi="Courier New" w:hint="default"/>
-      </w:rPr>
-    </w:lvl>
-    <w:lvl w:ilvl="5" w:tplc="04090005" w:tentative="1">
-      <w:start w:val="1"/>
-      <w:numFmt w:val="bullet"/>
-      <w:lvlText w:val=""/>
-      <w:lvlJc w:val="left"/>
-      <w:pPr>
-        <w:ind w:left="4320" w:hanging="360"/>
-      </w:pPr>
-      <w:rPr>
-        <w:rFonts w:ascii="Wingdings" w:hAnsi="Wingdings" w:hint="default"/>
-      </w:rPr>
-    </w:lvl>
-    <w:lvl w:ilvl="6" w:tplc="04090001" w:tentative="1">
-      <w:start w:val="1"/>
-      <w:numFmt w:val="bullet"/>
-      <w:lvlText w:val=""/>
-      <w:lvlJc w:val="left"/>
-      <w:pPr>
-        <w:ind w:left="5040" w:hanging="360"/>
-      </w:pPr>
-      <w:rPr>
-        <w:rFonts w:ascii="Symbol" w:hAnsi="Symbol" w:hint="default"/>
-      </w:rPr>
-    </w:lvl>
-    <w:lvl w:ilvl="7" w:tplc="04090003" w:tentative="1">
-      <w:start w:val="1"/>
-      <w:numFmt w:val="bullet"/>
-      <w:lvlText w:val="o"/>
-      <w:lvlJc w:val="left"/>
-      <w:pPr>
-        <w:ind w:left="5760" w:hanging="360"/>
-      </w:pPr>
-      <w:rPr>
-        <w:rFonts w:ascii="Courier New" w:hAnsi="Courier New" w:hint="default"/>
-      </w:rPr>
-    </w:lvl>
-    <w:lvl w:ilvl="8" w:tplc="04090005" w:tentative="1">
-      <w:start w:val="1"/>
-      <w:numFmt w:val="bullet"/>
-      <w:lvlText w:val=""/>
-      <w:lvlJc w:val="left"/>
-      <w:pPr>
-        <w:ind w:left="6480" w:hanging="360"/>
-      </w:pPr>
-      <w:rPr>
-        <w:rFonts w:ascii="Wingdings" w:hAnsi="Wingdings" w:hint="default"/>
-      </w:rPr>
-    </w:lvl>
-  </w:abstractNum>
-  <w:abstractNum w:abstractNumId="21" w15:restartNumberingAfterBreak="0">
-    <w:nsid w:val="4B490372"/>
-    <w:multiLevelType w:val="hybridMultilevel"/>
-    <w:tmpl w:val="27F66544"/>
-    <w:lvl w:ilvl="0" w:tplc="04090001">
-      <w:start w:val="1"/>
-      <w:numFmt w:val="bullet"/>
-      <w:lvlText w:val=""/>
-      <w:lvlJc w:val="left"/>
-      <w:pPr>
-        <w:ind w:left="720" w:hanging="360"/>
-      </w:pPr>
-      <w:rPr>
-        <w:rFonts w:ascii="Symbol" w:hAnsi="Symbol" w:hint="default"/>
-      </w:rPr>
-    </w:lvl>
-    <w:lvl w:ilvl="1" w:tplc="04090003" w:tentative="1">
-      <w:start w:val="1"/>
-      <w:numFmt w:val="bullet"/>
-      <w:lvlText w:val="o"/>
-      <w:lvlJc w:val="left"/>
-      <w:pPr>
-        <w:ind w:left="1440" w:hanging="360"/>
-      </w:pPr>
-      <w:rPr>
-        <w:rFonts w:ascii="Courier New" w:hAnsi="Courier New" w:hint="default"/>
-      </w:rPr>
-    </w:lvl>
-    <w:lvl w:ilvl="2" w:tplc="04090005" w:tentative="1">
-      <w:start w:val="1"/>
-      <w:numFmt w:val="bullet"/>
-      <w:lvlText w:val=""/>
-      <w:lvlJc w:val="left"/>
-      <w:pPr>
-        <w:ind w:left="2160" w:hanging="360"/>
-      </w:pPr>
-      <w:rPr>
-        <w:rFonts w:ascii="Wingdings" w:hAnsi="Wingdings" w:hint="default"/>
-      </w:rPr>
-    </w:lvl>
-    <w:lvl w:ilvl="3" w:tplc="04090001" w:tentative="1">
-      <w:start w:val="1"/>
-      <w:numFmt w:val="bullet"/>
-      <w:lvlText w:val=""/>
-      <w:lvlJc w:val="left"/>
-      <w:pPr>
-        <w:ind w:left="2880" w:hanging="360"/>
-      </w:pPr>
-      <w:rPr>
-        <w:rFonts w:ascii="Symbol" w:hAnsi="Symbol" w:hint="default"/>
-      </w:rPr>
-    </w:lvl>
-    <w:lvl w:ilvl="4" w:tplc="04090003" w:tentative="1">
-      <w:start w:val="1"/>
-      <w:numFmt w:val="bullet"/>
-      <w:lvlText w:val="o"/>
-      <w:lvlJc w:val="left"/>
-      <w:pPr>
-        <w:ind w:left="3600" w:hanging="360"/>
-      </w:pPr>
-      <w:rPr>
-        <w:rFonts w:ascii="Courier New" w:hAnsi="Courier New" w:hint="default"/>
-      </w:rPr>
-    </w:lvl>
-    <w:lvl w:ilvl="5" w:tplc="04090005" w:tentative="1">
-      <w:start w:val="1"/>
-      <w:numFmt w:val="bullet"/>
-      <w:lvlText w:val=""/>
-      <w:lvlJc w:val="left"/>
-      <w:pPr>
-        <w:ind w:left="4320" w:hanging="360"/>
-      </w:pPr>
-      <w:rPr>
-        <w:rFonts w:ascii="Wingdings" w:hAnsi="Wingdings" w:hint="default"/>
-      </w:rPr>
-    </w:lvl>
-    <w:lvl w:ilvl="6" w:tplc="04090001" w:tentative="1">
-      <w:start w:val="1"/>
-      <w:numFmt w:val="bullet"/>
-      <w:lvlText w:val=""/>
-      <w:lvlJc w:val="left"/>
-      <w:pPr>
-        <w:ind w:left="5040" w:hanging="360"/>
-      </w:pPr>
-      <w:rPr>
-        <w:rFonts w:ascii="Symbol" w:hAnsi="Symbol" w:hint="default"/>
-      </w:rPr>
-    </w:lvl>
-    <w:lvl w:ilvl="7" w:tplc="04090003" w:tentative="1">
-      <w:start w:val="1"/>
-      <w:numFmt w:val="bullet"/>
-      <w:lvlText w:val="o"/>
-      <w:lvlJc w:val="left"/>
-      <w:pPr>
-        <w:ind w:left="5760" w:hanging="360"/>
-      </w:pPr>
-      <w:rPr>
-        <w:rFonts w:ascii="Courier New" w:hAnsi="Courier New" w:hint="default"/>
-      </w:rPr>
-    </w:lvl>
-    <w:lvl w:ilvl="8" w:tplc="04090005" w:tentative="1">
-      <w:start w:val="1"/>
-      <w:numFmt w:val="bullet"/>
-      <w:lvlText w:val=""/>
-      <w:lvlJc w:val="left"/>
-      <w:pPr>
-        <w:ind w:left="6480" w:hanging="360"/>
-      </w:pPr>
-      <w:rPr>
-        <w:rFonts w:ascii="Wingdings" w:hAnsi="Wingdings" w:hint="default"/>
-      </w:rPr>
-    </w:lvl>
-  </w:abstractNum>
-  <w:abstractNum w:abstractNumId="22" w15:restartNumberingAfterBreak="0">
-    <w:nsid w:val="4F6C2ACE"/>
-    <w:multiLevelType w:val="hybridMultilevel"/>
-    <w:tmpl w:val="3E362E3A"/>
-    <w:lvl w:ilvl="0" w:tplc="C20249CE">
-      <w:start w:val="1"/>
-      <w:numFmt w:val="bullet"/>
-      <w:lvlText w:val=""/>
-      <w:lvlJc w:val="left"/>
-      <w:pPr>
-        <w:ind w:left="1440" w:hanging="360"/>
+        <w:ind w:left="360" w:hanging="360"/>
       </w:pPr>
       <w:rPr>
         <w:rFonts w:ascii="Symbol" w:hAnsi="Symbol" w:hint="default"/>
         <w:color w:val="000000" w:themeColor="text1"/>
       </w:rPr>
     </w:lvl>
-    <w:lvl w:ilvl="1" w:tplc="04090003" w:tentative="1">
+    <w:lvl w:ilvl="2">
       <w:start w:val="1"/>
       <w:numFmt w:val="bullet"/>
       <w:lvlText w:val="o"/>
       <w:lvlJc w:val="left"/>
       <w:pPr>
+        <w:ind w:left="1440" w:hanging="360"/>
+      </w:pPr>
+      <w:rPr>
+        <w:rFonts w:ascii="Courier New" w:hAnsi="Courier New" w:cs="Courier New" w:hint="default"/>
+      </w:rPr>
+    </w:lvl>
+    <w:lvl w:ilvl="3" w:tentative="1">
+      <w:start w:val="1"/>
+      <w:numFmt w:val="decimal"/>
+      <w:lvlText w:val="%4."/>
+      <w:lvlJc w:val="left"/>
+      <w:pPr>
+        <w:tabs>
+          <w:tab w:val="num" w:pos="2160"/>
+        </w:tabs>
         <w:ind w:left="2160" w:hanging="360"/>
       </w:pPr>
-      <w:rPr>
-        <w:rFonts w:ascii="Courier New" w:hAnsi="Courier New" w:hint="default"/>
-      </w:rPr>
-    </w:lvl>
-    <w:lvl w:ilvl="2" w:tplc="04090005" w:tentative="1">
-      <w:start w:val="1"/>
-      <w:numFmt w:val="bullet"/>
-      <w:lvlText w:val=""/>
-      <w:lvlJc w:val="left"/>
-      <w:pPr>
+    </w:lvl>
+    <w:lvl w:ilvl="4" w:tentative="1">
+      <w:start w:val="1"/>
+      <w:numFmt w:val="decimal"/>
+      <w:lvlText w:val="%5."/>
+      <w:lvlJc w:val="left"/>
+      <w:pPr>
+        <w:tabs>
+          <w:tab w:val="num" w:pos="2880"/>
+        </w:tabs>
         <w:ind w:left="2880" w:hanging="360"/>
       </w:pPr>
-      <w:rPr>
-        <w:rFonts w:ascii="Wingdings" w:hAnsi="Wingdings" w:hint="default"/>
-      </w:rPr>
-    </w:lvl>
-    <w:lvl w:ilvl="3" w:tplc="04090001" w:tentative="1">
+    </w:lvl>
+    <w:lvl w:ilvl="5" w:tentative="1">
+      <w:start w:val="1"/>
+      <w:numFmt w:val="decimal"/>
+      <w:lvlText w:val="%6."/>
+      <w:lvlJc w:val="left"/>
+      <w:pPr>
+        <w:tabs>
+          <w:tab w:val="num" w:pos="3600"/>
+        </w:tabs>
+        <w:ind w:left="3600" w:hanging="360"/>
+      </w:pPr>
+    </w:lvl>
+    <w:lvl w:ilvl="6" w:tentative="1">
+      <w:start w:val="1"/>
+      <w:numFmt w:val="decimal"/>
+      <w:lvlText w:val="%7."/>
+      <w:lvlJc w:val="left"/>
+      <w:pPr>
+        <w:tabs>
+          <w:tab w:val="num" w:pos="4320"/>
+        </w:tabs>
+        <w:ind w:left="4320" w:hanging="360"/>
+      </w:pPr>
+    </w:lvl>
+    <w:lvl w:ilvl="7" w:tentative="1">
+      <w:start w:val="1"/>
+      <w:numFmt w:val="decimal"/>
+      <w:lvlText w:val="%8."/>
+      <w:lvlJc w:val="left"/>
+      <w:pPr>
+        <w:tabs>
+          <w:tab w:val="num" w:pos="5040"/>
+        </w:tabs>
+        <w:ind w:left="5040" w:hanging="360"/>
+      </w:pPr>
+    </w:lvl>
+    <w:lvl w:ilvl="8" w:tentative="1">
+      <w:start w:val="1"/>
+      <w:numFmt w:val="decimal"/>
+      <w:lvlText w:val="%9."/>
+      <w:lvlJc w:val="left"/>
+      <w:pPr>
+        <w:tabs>
+          <w:tab w:val="num" w:pos="5760"/>
+        </w:tabs>
+        <w:ind w:left="5760" w:hanging="360"/>
+      </w:pPr>
+    </w:lvl>
+  </w:abstractNum>
+  <w:abstractNum w:abstractNumId="11" w15:restartNumberingAfterBreak="0">
+    <w:nsid w:val="5A6B7869"/>
+    <w:multiLevelType w:val="multilevel"/>
+    <w:tmpl w:val="DA7660EE"/>
+    <w:lvl w:ilvl="0">
       <w:start w:val="1"/>
       <w:numFmt w:val="bullet"/>
       <w:lvlText w:val=""/>
       <w:lvlJc w:val="left"/>
       <w:pPr>
-        <w:ind w:left="3600" w:hanging="360"/>
-      </w:pPr>
-      <w:rPr>
-        <w:rFonts w:ascii="Symbol" w:hAnsi="Symbol" w:hint="default"/>
-      </w:rPr>
-    </w:lvl>
-    <w:lvl w:ilvl="4" w:tplc="04090003" w:tentative="1">
-      <w:start w:val="1"/>
-      <w:numFmt w:val="bullet"/>
-      <w:lvlText w:val="o"/>
-      <w:lvlJc w:val="left"/>
-      <w:pPr>
-        <w:ind w:left="4320" w:hanging="360"/>
-      </w:pPr>
-      <w:rPr>
-        <w:rFonts w:ascii="Courier New" w:hAnsi="Courier New" w:hint="default"/>
-      </w:rPr>
-    </w:lvl>
-    <w:lvl w:ilvl="5" w:tplc="04090005" w:tentative="1">
-      <w:start w:val="1"/>
-      <w:numFmt w:val="bullet"/>
-      <w:lvlText w:val=""/>
-      <w:lvlJc w:val="left"/>
-      <w:pPr>
-        <w:ind w:left="5040" w:hanging="360"/>
-      </w:pPr>
-      <w:rPr>
-        <w:rFonts w:ascii="Wingdings" w:hAnsi="Wingdings" w:hint="default"/>
-      </w:rPr>
-    </w:lvl>
-    <w:lvl w:ilvl="6" w:tplc="04090001" w:tentative="1">
-      <w:start w:val="1"/>
-      <w:numFmt w:val="bullet"/>
-      <w:lvlText w:val=""/>
-      <w:lvlJc w:val="left"/>
-      <w:pPr>
-        <w:ind w:left="5760" w:hanging="360"/>
-      </w:pPr>
-      <w:rPr>
-        <w:rFonts w:ascii="Symbol" w:hAnsi="Symbol" w:hint="default"/>
-      </w:rPr>
-    </w:lvl>
-    <w:lvl w:ilvl="7" w:tplc="04090003" w:tentative="1">
-      <w:start w:val="1"/>
-      <w:numFmt w:val="bullet"/>
-      <w:lvlText w:val="o"/>
-      <w:lvlJc w:val="left"/>
-      <w:pPr>
-        <w:ind w:left="6480" w:hanging="360"/>
-      </w:pPr>
-      <w:rPr>
-        <w:rFonts w:ascii="Courier New" w:hAnsi="Courier New" w:hint="default"/>
-      </w:rPr>
-    </w:lvl>
-    <w:lvl w:ilvl="8" w:tplc="04090005" w:tentative="1">
-      <w:start w:val="1"/>
-      <w:numFmt w:val="bullet"/>
-      <w:lvlText w:val=""/>
-      <w:lvlJc w:val="left"/>
-      <w:pPr>
-        <w:ind w:left="7200" w:hanging="360"/>
-      </w:pPr>
-      <w:rPr>
-        <w:rFonts w:ascii="Wingdings" w:hAnsi="Wingdings" w:hint="default"/>
-      </w:rPr>
-    </w:lvl>
-  </w:abstractNum>
-  <w:abstractNum w:abstractNumId="23" w15:restartNumberingAfterBreak="0">
-    <w:nsid w:val="4FD90BEC"/>
-    <w:multiLevelType w:val="multilevel"/>
-    <w:tmpl w:val="A4CCC0A2"/>
-    <w:lvl w:ilvl="0">
-      <w:start w:val="1"/>
-      <w:numFmt w:val="bullet"/>
-      <w:lvlText w:val=""/>
-      <w:lvlJc w:val="left"/>
-      <w:pPr>
-        <w:ind w:left="1800" w:hanging="360"/>
+        <w:ind w:left="1440" w:hanging="360"/>
       </w:pPr>
       <w:rPr>
         <w:rFonts w:ascii="Symbol" w:hAnsi="Symbol" w:hint="default"/>
         <w:color w:val="000000" w:themeColor="text1"/>
       </w:rPr>
     </w:lvl>
-    <w:lvl w:ilvl="1">
+    <w:lvl w:ilvl="1" w:tentative="1">
+      <w:start w:val="1"/>
+      <w:numFmt w:val="decimal"/>
+      <w:lvlText w:val="%2."/>
+      <w:lvlJc w:val="left"/>
+      <w:pPr>
+        <w:tabs>
+          <w:tab w:val="num" w:pos="1440"/>
+        </w:tabs>
+        <w:ind w:left="1440" w:hanging="360"/>
+      </w:pPr>
+    </w:lvl>
+    <w:lvl w:ilvl="2" w:tentative="1">
+      <w:start w:val="1"/>
+      <w:numFmt w:val="decimal"/>
+      <w:lvlText w:val="%3."/>
+      <w:lvlJc w:val="left"/>
+      <w:pPr>
+        <w:tabs>
+          <w:tab w:val="num" w:pos="2160"/>
+        </w:tabs>
+        <w:ind w:left="2160" w:hanging="360"/>
+      </w:pPr>
+    </w:lvl>
+    <w:lvl w:ilvl="3" w:tentative="1">
+      <w:start w:val="1"/>
+      <w:numFmt w:val="decimal"/>
+      <w:lvlText w:val="%4."/>
+      <w:lvlJc w:val="left"/>
+      <w:pPr>
+        <w:tabs>
+          <w:tab w:val="num" w:pos="2880"/>
+        </w:tabs>
+        <w:ind w:left="2880" w:hanging="360"/>
+      </w:pPr>
+    </w:lvl>
+    <w:lvl w:ilvl="4" w:tentative="1">
+      <w:start w:val="1"/>
+      <w:numFmt w:val="decimal"/>
+      <w:lvlText w:val="%5."/>
+      <w:lvlJc w:val="left"/>
+      <w:pPr>
+        <w:tabs>
+          <w:tab w:val="num" w:pos="3600"/>
+        </w:tabs>
+        <w:ind w:left="3600" w:hanging="360"/>
+      </w:pPr>
+    </w:lvl>
+    <w:lvl w:ilvl="5" w:tentative="1">
+      <w:start w:val="1"/>
+      <w:numFmt w:val="decimal"/>
+      <w:lvlText w:val="%6."/>
+      <w:lvlJc w:val="left"/>
+      <w:pPr>
+        <w:tabs>
+          <w:tab w:val="num" w:pos="4320"/>
+        </w:tabs>
+        <w:ind w:left="4320" w:hanging="360"/>
+      </w:pPr>
+    </w:lvl>
+    <w:lvl w:ilvl="6" w:tentative="1">
+      <w:start w:val="1"/>
+      <w:numFmt w:val="decimal"/>
+      <w:lvlText w:val="%7."/>
+      <w:lvlJc w:val="left"/>
+      <w:pPr>
+        <w:tabs>
+          <w:tab w:val="num" w:pos="5040"/>
+        </w:tabs>
+        <w:ind w:left="5040" w:hanging="360"/>
+      </w:pPr>
+    </w:lvl>
+    <w:lvl w:ilvl="7" w:tentative="1">
+      <w:start w:val="1"/>
+      <w:numFmt w:val="decimal"/>
+      <w:lvlText w:val="%8."/>
+      <w:lvlJc w:val="left"/>
+      <w:pPr>
+        <w:tabs>
+          <w:tab w:val="num" w:pos="5760"/>
+        </w:tabs>
+        <w:ind w:left="5760" w:hanging="360"/>
+      </w:pPr>
+    </w:lvl>
+    <w:lvl w:ilvl="8" w:tentative="1">
+      <w:start w:val="1"/>
+      <w:numFmt w:val="decimal"/>
+      <w:lvlText w:val="%9."/>
+      <w:lvlJc w:val="left"/>
+      <w:pPr>
+        <w:tabs>
+          <w:tab w:val="num" w:pos="6480"/>
+        </w:tabs>
+        <w:ind w:left="6480" w:hanging="360"/>
+      </w:pPr>
+    </w:lvl>
+  </w:abstractNum>
+  <w:abstractNum w:abstractNumId="12" w15:restartNumberingAfterBreak="0">
+    <w:nsid w:val="60421561"/>
+    <w:multiLevelType w:val="hybridMultilevel"/>
+    <w:tmpl w:val="87901B7C"/>
+    <w:lvl w:ilvl="0" w:tplc="C20249CE">
       <w:start w:val="1"/>
       <w:numFmt w:val="bullet"/>
       <w:lvlText w:val=""/>
@@ -9238,222 +8132,6 @@
         <w:color w:val="000000" w:themeColor="text1"/>
       </w:rPr>
     </w:lvl>
-    <w:lvl w:ilvl="2" w:tentative="1">
-      <w:start w:val="1"/>
-      <w:numFmt w:val="decimal"/>
-      <w:lvlText w:val="%3."/>
-      <w:lvlJc w:val="left"/>
-      <w:pPr>
-        <w:tabs>
-          <w:tab w:val="num" w:pos="2520"/>
-        </w:tabs>
-        <w:ind w:left="2520" w:hanging="360"/>
-      </w:pPr>
-    </w:lvl>
-    <w:lvl w:ilvl="3" w:tentative="1">
-      <w:start w:val="1"/>
-      <w:numFmt w:val="decimal"/>
-      <w:lvlText w:val="%4."/>
-      <w:lvlJc w:val="left"/>
-      <w:pPr>
-        <w:tabs>
-          <w:tab w:val="num" w:pos="3240"/>
-        </w:tabs>
-        <w:ind w:left="3240" w:hanging="360"/>
-      </w:pPr>
-    </w:lvl>
-    <w:lvl w:ilvl="4" w:tentative="1">
-      <w:start w:val="1"/>
-      <w:numFmt w:val="decimal"/>
-      <w:lvlText w:val="%5."/>
-      <w:lvlJc w:val="left"/>
-      <w:pPr>
-        <w:tabs>
-          <w:tab w:val="num" w:pos="3960"/>
-        </w:tabs>
-        <w:ind w:left="3960" w:hanging="360"/>
-      </w:pPr>
-    </w:lvl>
-    <w:lvl w:ilvl="5" w:tentative="1">
-      <w:start w:val="1"/>
-      <w:numFmt w:val="decimal"/>
-      <w:lvlText w:val="%6."/>
-      <w:lvlJc w:val="left"/>
-      <w:pPr>
-        <w:tabs>
-          <w:tab w:val="num" w:pos="4680"/>
-        </w:tabs>
-        <w:ind w:left="4680" w:hanging="360"/>
-      </w:pPr>
-    </w:lvl>
-    <w:lvl w:ilvl="6" w:tentative="1">
-      <w:start w:val="1"/>
-      <w:numFmt w:val="decimal"/>
-      <w:lvlText w:val="%7."/>
-      <w:lvlJc w:val="left"/>
-      <w:pPr>
-        <w:tabs>
-          <w:tab w:val="num" w:pos="5400"/>
-        </w:tabs>
-        <w:ind w:left="5400" w:hanging="360"/>
-      </w:pPr>
-    </w:lvl>
-    <w:lvl w:ilvl="7" w:tentative="1">
-      <w:start w:val="1"/>
-      <w:numFmt w:val="decimal"/>
-      <w:lvlText w:val="%8."/>
-      <w:lvlJc w:val="left"/>
-      <w:pPr>
-        <w:tabs>
-          <w:tab w:val="num" w:pos="6120"/>
-        </w:tabs>
-        <w:ind w:left="6120" w:hanging="360"/>
-      </w:pPr>
-    </w:lvl>
-    <w:lvl w:ilvl="8" w:tentative="1">
-      <w:start w:val="1"/>
-      <w:numFmt w:val="decimal"/>
-      <w:lvlText w:val="%9."/>
-      <w:lvlJc w:val="left"/>
-      <w:pPr>
-        <w:tabs>
-          <w:tab w:val="num" w:pos="6840"/>
-        </w:tabs>
-        <w:ind w:left="6840" w:hanging="360"/>
-      </w:pPr>
-    </w:lvl>
-  </w:abstractNum>
-  <w:abstractNum w:abstractNumId="24" w15:restartNumberingAfterBreak="0">
-    <w:nsid w:val="5A6B7869"/>
-    <w:multiLevelType w:val="multilevel"/>
-    <w:tmpl w:val="DA7660EE"/>
-    <w:lvl w:ilvl="0">
-      <w:start w:val="1"/>
-      <w:numFmt w:val="bullet"/>
-      <w:lvlText w:val=""/>
-      <w:lvlJc w:val="left"/>
-      <w:pPr>
-        <w:ind w:left="1440" w:hanging="360"/>
-      </w:pPr>
-      <w:rPr>
-        <w:rFonts w:ascii="Symbol" w:hAnsi="Symbol" w:hint="default"/>
-        <w:color w:val="000000" w:themeColor="text1"/>
-      </w:rPr>
-    </w:lvl>
-    <w:lvl w:ilvl="1" w:tentative="1">
-      <w:start w:val="1"/>
-      <w:numFmt w:val="decimal"/>
-      <w:lvlText w:val="%2."/>
-      <w:lvlJc w:val="left"/>
-      <w:pPr>
-        <w:tabs>
-          <w:tab w:val="num" w:pos="1440"/>
-        </w:tabs>
-        <w:ind w:left="1440" w:hanging="360"/>
-      </w:pPr>
-    </w:lvl>
-    <w:lvl w:ilvl="2" w:tentative="1">
-      <w:start w:val="1"/>
-      <w:numFmt w:val="decimal"/>
-      <w:lvlText w:val="%3."/>
-      <w:lvlJc w:val="left"/>
-      <w:pPr>
-        <w:tabs>
-          <w:tab w:val="num" w:pos="2160"/>
-        </w:tabs>
-        <w:ind w:left="2160" w:hanging="360"/>
-      </w:pPr>
-    </w:lvl>
-    <w:lvl w:ilvl="3" w:tentative="1">
-      <w:start w:val="1"/>
-      <w:numFmt w:val="decimal"/>
-      <w:lvlText w:val="%4."/>
-      <w:lvlJc w:val="left"/>
-      <w:pPr>
-        <w:tabs>
-          <w:tab w:val="num" w:pos="2880"/>
-        </w:tabs>
-        <w:ind w:left="2880" w:hanging="360"/>
-      </w:pPr>
-    </w:lvl>
-    <w:lvl w:ilvl="4" w:tentative="1">
-      <w:start w:val="1"/>
-      <w:numFmt w:val="decimal"/>
-      <w:lvlText w:val="%5."/>
-      <w:lvlJc w:val="left"/>
-      <w:pPr>
-        <w:tabs>
-          <w:tab w:val="num" w:pos="3600"/>
-        </w:tabs>
-        <w:ind w:left="3600" w:hanging="360"/>
-      </w:pPr>
-    </w:lvl>
-    <w:lvl w:ilvl="5" w:tentative="1">
-      <w:start w:val="1"/>
-      <w:numFmt w:val="decimal"/>
-      <w:lvlText w:val="%6."/>
-      <w:lvlJc w:val="left"/>
-      <w:pPr>
-        <w:tabs>
-          <w:tab w:val="num" w:pos="4320"/>
-        </w:tabs>
-        <w:ind w:left="4320" w:hanging="360"/>
-      </w:pPr>
-    </w:lvl>
-    <w:lvl w:ilvl="6" w:tentative="1">
-      <w:start w:val="1"/>
-      <w:numFmt w:val="decimal"/>
-      <w:lvlText w:val="%7."/>
-      <w:lvlJc w:val="left"/>
-      <w:pPr>
-        <w:tabs>
-          <w:tab w:val="num" w:pos="5040"/>
-        </w:tabs>
-        <w:ind w:left="5040" w:hanging="360"/>
-      </w:pPr>
-    </w:lvl>
-    <w:lvl w:ilvl="7" w:tentative="1">
-      <w:start w:val="1"/>
-      <w:numFmt w:val="decimal"/>
-      <w:lvlText w:val="%8."/>
-      <w:lvlJc w:val="left"/>
-      <w:pPr>
-        <w:tabs>
-          <w:tab w:val="num" w:pos="5760"/>
-        </w:tabs>
-        <w:ind w:left="5760" w:hanging="360"/>
-      </w:pPr>
-    </w:lvl>
-    <w:lvl w:ilvl="8" w:tentative="1">
-      <w:start w:val="1"/>
-      <w:numFmt w:val="decimal"/>
-      <w:lvlText w:val="%9."/>
-      <w:lvlJc w:val="left"/>
-      <w:pPr>
-        <w:tabs>
-          <w:tab w:val="num" w:pos="6480"/>
-        </w:tabs>
-        <w:ind w:left="6480" w:hanging="360"/>
-      </w:pPr>
-    </w:lvl>
-  </w:abstractNum>
-  <w:abstractNum w:abstractNumId="25" w15:restartNumberingAfterBreak="0">
-    <w:nsid w:val="60421561"/>
-    <w:multiLevelType w:val="hybridMultilevel"/>
-    <w:tmpl w:val="87901B7C"/>
-    <w:lvl w:ilvl="0" w:tplc="C20249CE">
-      <w:start w:val="1"/>
-      <w:numFmt w:val="bullet"/>
-      <w:lvlText w:val=""/>
-      <w:lvlJc w:val="left"/>
-      <w:pPr>
-        <w:ind w:left="1440" w:hanging="360"/>
-      </w:pPr>
-      <w:rPr>
-        <w:rFonts w:ascii="Symbol" w:hAnsi="Symbol" w:hint="default"/>
-        <w:color w:val="000000" w:themeColor="text1"/>
-      </w:rPr>
-    </w:lvl>
     <w:lvl w:ilvl="1" w:tplc="04090019" w:tentative="1">
       <w:start w:val="1"/>
       <w:numFmt w:val="lowerLetter"/>
@@ -9527,244 +8205,7 @@
       </w:pPr>
     </w:lvl>
   </w:abstractNum>
-  <w:abstractNum w:abstractNumId="26" w15:restartNumberingAfterBreak="0">
-    <w:nsid w:val="638D75DC"/>
-    <w:multiLevelType w:val="multilevel"/>
-    <w:tmpl w:val="7CA093D0"/>
-    <w:lvl w:ilvl="0">
-      <w:start w:val="4"/>
-      <w:numFmt w:val="decimal"/>
-      <w:lvlText w:val="%1"/>
-      <w:lvlJc w:val="left"/>
-      <w:pPr>
-        <w:ind w:left="360" w:hanging="360"/>
-      </w:pPr>
-      <w:rPr>
-        <w:rFonts w:eastAsia="Times New Roman" w:hint="default"/>
-        <w:sz w:val="24"/>
-      </w:rPr>
-    </w:lvl>
-    <w:lvl w:ilvl="1">
-      <w:start w:val="1"/>
-      <w:numFmt w:val="decimal"/>
-      <w:lvlText w:val="%1.%2"/>
-      <w:lvlJc w:val="left"/>
-      <w:pPr>
-        <w:ind w:left="720" w:hanging="360"/>
-      </w:pPr>
-      <w:rPr>
-        <w:rFonts w:eastAsia="Times New Roman" w:hint="default"/>
-        <w:sz w:val="24"/>
-      </w:rPr>
-    </w:lvl>
-    <w:lvl w:ilvl="2">
-      <w:start w:val="1"/>
-      <w:numFmt w:val="decimal"/>
-      <w:lvlText w:val="%1.%2.%3"/>
-      <w:lvlJc w:val="left"/>
-      <w:pPr>
-        <w:ind w:left="1440" w:hanging="720"/>
-      </w:pPr>
-      <w:rPr>
-        <w:rFonts w:eastAsia="Times New Roman" w:hint="default"/>
-        <w:sz w:val="24"/>
-      </w:rPr>
-    </w:lvl>
-    <w:lvl w:ilvl="3">
-      <w:start w:val="1"/>
-      <w:numFmt w:val="decimal"/>
-      <w:lvlText w:val="%1.%2.%3.%4"/>
-      <w:lvlJc w:val="left"/>
-      <w:pPr>
-        <w:ind w:left="1800" w:hanging="720"/>
-      </w:pPr>
-      <w:rPr>
-        <w:rFonts w:eastAsia="Times New Roman" w:hint="default"/>
-        <w:sz w:val="24"/>
-      </w:rPr>
-    </w:lvl>
-    <w:lvl w:ilvl="4">
-      <w:start w:val="1"/>
-      <w:numFmt w:val="decimal"/>
-      <w:lvlText w:val="%1.%2.%3.%4.%5"/>
-      <w:lvlJc w:val="left"/>
-      <w:pPr>
-        <w:ind w:left="2520" w:hanging="1080"/>
-      </w:pPr>
-      <w:rPr>
-        <w:rFonts w:eastAsia="Times New Roman" w:hint="default"/>
-        <w:sz w:val="24"/>
-      </w:rPr>
-    </w:lvl>
-    <w:lvl w:ilvl="5">
-      <w:start w:val="1"/>
-      <w:numFmt w:val="decimal"/>
-      <w:lvlText w:val="%1.%2.%3.%4.%5.%6"/>
-      <w:lvlJc w:val="left"/>
-      <w:pPr>
-        <w:ind w:left="3240" w:hanging="1440"/>
-      </w:pPr>
-      <w:rPr>
-        <w:rFonts w:eastAsia="Times New Roman" w:hint="default"/>
-        <w:sz w:val="24"/>
-      </w:rPr>
-    </w:lvl>
-    <w:lvl w:ilvl="6">
-      <w:start w:val="1"/>
-      <w:numFmt w:val="decimal"/>
-      <w:lvlText w:val="%1.%2.%3.%4.%5.%6.%7"/>
-      <w:lvlJc w:val="left"/>
-      <w:pPr>
-        <w:ind w:left="3600" w:hanging="1440"/>
-      </w:pPr>
-      <w:rPr>
-        <w:rFonts w:eastAsia="Times New Roman" w:hint="default"/>
-        <w:sz w:val="24"/>
-      </w:rPr>
-    </w:lvl>
-    <w:lvl w:ilvl="7">
-      <w:start w:val="1"/>
-      <w:numFmt w:val="decimal"/>
-      <w:lvlText w:val="%1.%2.%3.%4.%5.%6.%7.%8"/>
-      <w:lvlJc w:val="left"/>
-      <w:pPr>
-        <w:ind w:left="4320" w:hanging="1800"/>
-      </w:pPr>
-      <w:rPr>
-        <w:rFonts w:eastAsia="Times New Roman" w:hint="default"/>
-        <w:sz w:val="24"/>
-      </w:rPr>
-    </w:lvl>
-    <w:lvl w:ilvl="8">
-      <w:start w:val="1"/>
-      <w:numFmt w:val="decimal"/>
-      <w:lvlText w:val="%1.%2.%3.%4.%5.%6.%7.%8.%9"/>
-      <w:lvlJc w:val="left"/>
-      <w:pPr>
-        <w:ind w:left="4680" w:hanging="1800"/>
-      </w:pPr>
-      <w:rPr>
-        <w:rFonts w:eastAsia="Times New Roman" w:hint="default"/>
-        <w:sz w:val="24"/>
-      </w:rPr>
-    </w:lvl>
-  </w:abstractNum>
-  <w:abstractNum w:abstractNumId="27" w15:restartNumberingAfterBreak="0">
-    <w:nsid w:val="64F31360"/>
-    <w:multiLevelType w:val="multilevel"/>
-    <w:tmpl w:val="A4CCC0A2"/>
-    <w:lvl w:ilvl="0">
-      <w:start w:val="1"/>
-      <w:numFmt w:val="bullet"/>
-      <w:lvlText w:val=""/>
-      <w:lvlJc w:val="left"/>
-      <w:pPr>
-        <w:ind w:left="1800" w:hanging="360"/>
-      </w:pPr>
-      <w:rPr>
-        <w:rFonts w:ascii="Symbol" w:hAnsi="Symbol" w:hint="default"/>
-        <w:color w:val="000000" w:themeColor="text1"/>
-      </w:rPr>
-    </w:lvl>
-    <w:lvl w:ilvl="1">
-      <w:start w:val="1"/>
-      <w:numFmt w:val="bullet"/>
-      <w:lvlText w:val=""/>
-      <w:lvlJc w:val="left"/>
-      <w:pPr>
-        <w:ind w:left="1440" w:hanging="360"/>
-      </w:pPr>
-      <w:rPr>
-        <w:rFonts w:ascii="Symbol" w:hAnsi="Symbol" w:hint="default"/>
-        <w:color w:val="000000" w:themeColor="text1"/>
-      </w:rPr>
-    </w:lvl>
-    <w:lvl w:ilvl="2" w:tentative="1">
-      <w:start w:val="1"/>
-      <w:numFmt w:val="decimal"/>
-      <w:lvlText w:val="%3."/>
-      <w:lvlJc w:val="left"/>
-      <w:pPr>
-        <w:tabs>
-          <w:tab w:val="num" w:pos="2520"/>
-        </w:tabs>
-        <w:ind w:left="2520" w:hanging="360"/>
-      </w:pPr>
-    </w:lvl>
-    <w:lvl w:ilvl="3" w:tentative="1">
-      <w:start w:val="1"/>
-      <w:numFmt w:val="decimal"/>
-      <w:lvlText w:val="%4."/>
-      <w:lvlJc w:val="left"/>
-      <w:pPr>
-        <w:tabs>
-          <w:tab w:val="num" w:pos="3240"/>
-        </w:tabs>
-        <w:ind w:left="3240" w:hanging="360"/>
-      </w:pPr>
-    </w:lvl>
-    <w:lvl w:ilvl="4" w:tentative="1">
-      <w:start w:val="1"/>
-      <w:numFmt w:val="decimal"/>
-      <w:lvlText w:val="%5."/>
-      <w:lvlJc w:val="left"/>
-      <w:pPr>
-        <w:tabs>
-          <w:tab w:val="num" w:pos="3960"/>
-        </w:tabs>
-        <w:ind w:left="3960" w:hanging="360"/>
-      </w:pPr>
-    </w:lvl>
-    <w:lvl w:ilvl="5" w:tentative="1">
-      <w:start w:val="1"/>
-      <w:numFmt w:val="decimal"/>
-      <w:lvlText w:val="%6."/>
-      <w:lvlJc w:val="left"/>
-      <w:pPr>
-        <w:tabs>
-          <w:tab w:val="num" w:pos="4680"/>
-        </w:tabs>
-        <w:ind w:left="4680" w:hanging="360"/>
-      </w:pPr>
-    </w:lvl>
-    <w:lvl w:ilvl="6" w:tentative="1">
-      <w:start w:val="1"/>
-      <w:numFmt w:val="decimal"/>
-      <w:lvlText w:val="%7."/>
-      <w:lvlJc w:val="left"/>
-      <w:pPr>
-        <w:tabs>
-          <w:tab w:val="num" w:pos="5400"/>
-        </w:tabs>
-        <w:ind w:left="5400" w:hanging="360"/>
-      </w:pPr>
-    </w:lvl>
-    <w:lvl w:ilvl="7" w:tentative="1">
-      <w:start w:val="1"/>
-      <w:numFmt w:val="decimal"/>
-      <w:lvlText w:val="%8."/>
-      <w:lvlJc w:val="left"/>
-      <w:pPr>
-        <w:tabs>
-          <w:tab w:val="num" w:pos="6120"/>
-        </w:tabs>
-        <w:ind w:left="6120" w:hanging="360"/>
-      </w:pPr>
-    </w:lvl>
-    <w:lvl w:ilvl="8" w:tentative="1">
-      <w:start w:val="1"/>
-      <w:numFmt w:val="decimal"/>
-      <w:lvlText w:val="%9."/>
-      <w:lvlJc w:val="left"/>
-      <w:pPr>
-        <w:tabs>
-          <w:tab w:val="num" w:pos="6840"/>
-        </w:tabs>
-        <w:ind w:left="6840" w:hanging="360"/>
-      </w:pPr>
-    </w:lvl>
-  </w:abstractNum>
-  <w:abstractNum w:abstractNumId="28" w15:restartNumberingAfterBreak="0">
+  <w:abstractNum w:abstractNumId="13" w15:restartNumberingAfterBreak="0">
     <w:nsid w:val="670318EE"/>
     <w:multiLevelType w:val="multilevel"/>
     <w:tmpl w:val="396E7EC6"/>
@@ -9877,10 +8318,10 @@
       </w:rPr>
     </w:lvl>
   </w:abstractNum>
-  <w:abstractNum w:abstractNumId="29" w15:restartNumberingAfterBreak="0">
-    <w:nsid w:val="68A83EFA"/>
+  <w:abstractNum w:abstractNumId="14" w15:restartNumberingAfterBreak="0">
+    <w:nsid w:val="72A15828"/>
     <w:multiLevelType w:val="multilevel"/>
-    <w:tmpl w:val="DA7660EE"/>
+    <w:tmpl w:val="A4CCC0A2"/>
     <w:lvl w:ilvl="0">
       <w:start w:val="1"/>
       <w:numFmt w:val="bullet"/>
@@ -9896,15 +8337,16 @@
     </w:lvl>
     <w:lvl w:ilvl="1">
       <w:start w:val="1"/>
-      <w:numFmt w:val="decimal"/>
-      <w:lvlText w:val="%2."/>
-      <w:lvlJc w:val="left"/>
-      <w:pPr>
-        <w:tabs>
-          <w:tab w:val="num" w:pos="1800"/>
-        </w:tabs>
-        <w:ind w:left="1800" w:hanging="360"/>
-      </w:pPr>
+      <w:numFmt w:val="bullet"/>
+      <w:lvlText w:val=""/>
+      <w:lvlJc w:val="left"/>
+      <w:pPr>
+        <w:ind w:left="1440" w:hanging="360"/>
+      </w:pPr>
+      <w:rPr>
+        <w:rFonts w:ascii="Symbol" w:hAnsi="Symbol" w:hint="default"/>
+        <w:color w:val="000000" w:themeColor="text1"/>
+      </w:rPr>
     </w:lvl>
     <w:lvl w:ilvl="2" w:tentative="1">
       <w:start w:val="1"/>
@@ -9991,715 +8433,52 @@
       </w:pPr>
     </w:lvl>
   </w:abstractNum>
-  <w:abstractNum w:abstractNumId="30" w15:restartNumberingAfterBreak="0">
-    <w:nsid w:val="6B475FB6"/>
-    <w:multiLevelType w:val="multilevel"/>
-    <w:tmpl w:val="DA7660EE"/>
-    <w:lvl w:ilvl="0">
-      <w:start w:val="1"/>
-      <w:numFmt w:val="bullet"/>
-      <w:lvlText w:val=""/>
-      <w:lvlJc w:val="left"/>
-      <w:pPr>
-        <w:ind w:left="1800" w:hanging="360"/>
-      </w:pPr>
-      <w:rPr>
-        <w:rFonts w:ascii="Symbol" w:hAnsi="Symbol" w:hint="default"/>
-        <w:color w:val="000000" w:themeColor="text1"/>
-      </w:rPr>
-    </w:lvl>
-    <w:lvl w:ilvl="1" w:tentative="1">
-      <w:start w:val="1"/>
-      <w:numFmt w:val="decimal"/>
-      <w:lvlText w:val="%2."/>
-      <w:lvlJc w:val="left"/>
-      <w:pPr>
-        <w:tabs>
-          <w:tab w:val="num" w:pos="1800"/>
-        </w:tabs>
-        <w:ind w:left="1800" w:hanging="360"/>
-      </w:pPr>
-    </w:lvl>
-    <w:lvl w:ilvl="2" w:tentative="1">
-      <w:start w:val="1"/>
-      <w:numFmt w:val="decimal"/>
-      <w:lvlText w:val="%3."/>
-      <w:lvlJc w:val="left"/>
-      <w:pPr>
-        <w:tabs>
-          <w:tab w:val="num" w:pos="2520"/>
-        </w:tabs>
-        <w:ind w:left="2520" w:hanging="360"/>
-      </w:pPr>
-    </w:lvl>
-    <w:lvl w:ilvl="3" w:tentative="1">
-      <w:start w:val="1"/>
-      <w:numFmt w:val="decimal"/>
-      <w:lvlText w:val="%4."/>
-      <w:lvlJc w:val="left"/>
-      <w:pPr>
-        <w:tabs>
-          <w:tab w:val="num" w:pos="3240"/>
-        </w:tabs>
-        <w:ind w:left="3240" w:hanging="360"/>
-      </w:pPr>
-    </w:lvl>
-    <w:lvl w:ilvl="4" w:tentative="1">
-      <w:start w:val="1"/>
-      <w:numFmt w:val="decimal"/>
-      <w:lvlText w:val="%5."/>
-      <w:lvlJc w:val="left"/>
-      <w:pPr>
-        <w:tabs>
-          <w:tab w:val="num" w:pos="3960"/>
-        </w:tabs>
-        <w:ind w:left="3960" w:hanging="360"/>
-      </w:pPr>
-    </w:lvl>
-    <w:lvl w:ilvl="5" w:tentative="1">
-      <w:start w:val="1"/>
-      <w:numFmt w:val="decimal"/>
-      <w:lvlText w:val="%6."/>
-      <w:lvlJc w:val="left"/>
-      <w:pPr>
-        <w:tabs>
-          <w:tab w:val="num" w:pos="4680"/>
-        </w:tabs>
-        <w:ind w:left="4680" w:hanging="360"/>
-      </w:pPr>
-    </w:lvl>
-    <w:lvl w:ilvl="6" w:tentative="1">
-      <w:start w:val="1"/>
-      <w:numFmt w:val="decimal"/>
-      <w:lvlText w:val="%7."/>
-      <w:lvlJc w:val="left"/>
-      <w:pPr>
-        <w:tabs>
-          <w:tab w:val="num" w:pos="5400"/>
-        </w:tabs>
-        <w:ind w:left="5400" w:hanging="360"/>
-      </w:pPr>
-    </w:lvl>
-    <w:lvl w:ilvl="7" w:tentative="1">
-      <w:start w:val="1"/>
-      <w:numFmt w:val="decimal"/>
-      <w:lvlText w:val="%8."/>
-      <w:lvlJc w:val="left"/>
-      <w:pPr>
-        <w:tabs>
-          <w:tab w:val="num" w:pos="6120"/>
-        </w:tabs>
-        <w:ind w:left="6120" w:hanging="360"/>
-      </w:pPr>
-    </w:lvl>
-    <w:lvl w:ilvl="8" w:tentative="1">
-      <w:start w:val="1"/>
-      <w:numFmt w:val="decimal"/>
-      <w:lvlText w:val="%9."/>
-      <w:lvlJc w:val="left"/>
-      <w:pPr>
-        <w:tabs>
-          <w:tab w:val="num" w:pos="6840"/>
-        </w:tabs>
-        <w:ind w:left="6840" w:hanging="360"/>
-      </w:pPr>
-    </w:lvl>
-  </w:abstractNum>
-  <w:abstractNum w:abstractNumId="31" w15:restartNumberingAfterBreak="0">
-    <w:nsid w:val="6B50351F"/>
-    <w:multiLevelType w:val="multilevel"/>
-    <w:tmpl w:val="6BC837CA"/>
-    <w:lvl w:ilvl="0">
-      <w:start w:val="4"/>
-      <w:numFmt w:val="decimal"/>
-      <w:lvlText w:val="%1"/>
-      <w:lvlJc w:val="left"/>
-      <w:pPr>
-        <w:ind w:left="360" w:hanging="360"/>
-      </w:pPr>
-      <w:rPr>
-        <w:rFonts w:eastAsia="Times New Roman" w:hint="default"/>
-        <w:sz w:val="24"/>
-      </w:rPr>
-    </w:lvl>
-    <w:lvl w:ilvl="1">
-      <w:start w:val="1"/>
-      <w:numFmt w:val="decimal"/>
-      <w:lvlText w:val="%1.%2"/>
-      <w:lvlJc w:val="left"/>
-      <w:pPr>
-        <w:ind w:left="720" w:hanging="360"/>
-      </w:pPr>
-      <w:rPr>
-        <w:rFonts w:eastAsia="Times New Roman" w:hint="default"/>
-        <w:sz w:val="24"/>
-      </w:rPr>
-    </w:lvl>
-    <w:lvl w:ilvl="2">
-      <w:start w:val="1"/>
-      <w:numFmt w:val="decimal"/>
-      <w:lvlText w:val="%1.%2.%3"/>
-      <w:lvlJc w:val="left"/>
-      <w:pPr>
-        <w:ind w:left="1440" w:hanging="720"/>
-      </w:pPr>
-      <w:rPr>
-        <w:rFonts w:eastAsia="Times New Roman" w:hint="default"/>
-        <w:sz w:val="24"/>
-      </w:rPr>
-    </w:lvl>
-    <w:lvl w:ilvl="3">
-      <w:start w:val="1"/>
-      <w:numFmt w:val="decimal"/>
-      <w:lvlText w:val="%1.%2.%3.%4"/>
-      <w:lvlJc w:val="left"/>
-      <w:pPr>
-        <w:ind w:left="1800" w:hanging="720"/>
-      </w:pPr>
-      <w:rPr>
-        <w:rFonts w:eastAsia="Times New Roman" w:hint="default"/>
-        <w:sz w:val="24"/>
-      </w:rPr>
-    </w:lvl>
-    <w:lvl w:ilvl="4">
-      <w:start w:val="1"/>
-      <w:numFmt w:val="decimal"/>
-      <w:lvlText w:val="%1.%2.%3.%4.%5"/>
-      <w:lvlJc w:val="left"/>
-      <w:pPr>
-        <w:ind w:left="2520" w:hanging="1080"/>
-      </w:pPr>
-      <w:rPr>
-        <w:rFonts w:eastAsia="Times New Roman" w:hint="default"/>
-        <w:sz w:val="24"/>
-      </w:rPr>
-    </w:lvl>
-    <w:lvl w:ilvl="5">
-      <w:start w:val="1"/>
-      <w:numFmt w:val="decimal"/>
-      <w:lvlText w:val="%1.%2.%3.%4.%5.%6"/>
-      <w:lvlJc w:val="left"/>
-      <w:pPr>
-        <w:ind w:left="3240" w:hanging="1440"/>
-      </w:pPr>
-      <w:rPr>
-        <w:rFonts w:eastAsia="Times New Roman" w:hint="default"/>
-        <w:sz w:val="24"/>
-      </w:rPr>
-    </w:lvl>
-    <w:lvl w:ilvl="6">
-      <w:start w:val="1"/>
-      <w:numFmt w:val="decimal"/>
-      <w:lvlText w:val="%1.%2.%3.%4.%5.%6.%7"/>
-      <w:lvlJc w:val="left"/>
-      <w:pPr>
-        <w:ind w:left="3600" w:hanging="1440"/>
-      </w:pPr>
-      <w:rPr>
-        <w:rFonts w:eastAsia="Times New Roman" w:hint="default"/>
-        <w:sz w:val="24"/>
-      </w:rPr>
-    </w:lvl>
-    <w:lvl w:ilvl="7">
-      <w:start w:val="1"/>
-      <w:numFmt w:val="decimal"/>
-      <w:lvlText w:val="%1.%2.%3.%4.%5.%6.%7.%8"/>
-      <w:lvlJc w:val="left"/>
-      <w:pPr>
-        <w:ind w:left="4320" w:hanging="1800"/>
-      </w:pPr>
-      <w:rPr>
-        <w:rFonts w:eastAsia="Times New Roman" w:hint="default"/>
-        <w:sz w:val="24"/>
-      </w:rPr>
-    </w:lvl>
-    <w:lvl w:ilvl="8">
-      <w:start w:val="1"/>
-      <w:numFmt w:val="decimal"/>
-      <w:lvlText w:val="%1.%2.%3.%4.%5.%6.%7.%8.%9"/>
-      <w:lvlJc w:val="left"/>
-      <w:pPr>
-        <w:ind w:left="4680" w:hanging="1800"/>
-      </w:pPr>
-      <w:rPr>
-        <w:rFonts w:eastAsia="Times New Roman" w:hint="default"/>
-        <w:sz w:val="24"/>
-      </w:rPr>
-    </w:lvl>
-  </w:abstractNum>
-  <w:abstractNum w:abstractNumId="32" w15:restartNumberingAfterBreak="0">
-    <w:nsid w:val="72A15828"/>
-    <w:multiLevelType w:val="multilevel"/>
-    <w:tmpl w:val="A4CCC0A2"/>
-    <w:lvl w:ilvl="0">
-      <w:start w:val="1"/>
-      <w:numFmt w:val="bullet"/>
-      <w:lvlText w:val=""/>
-      <w:lvlJc w:val="left"/>
-      <w:pPr>
-        <w:ind w:left="1800" w:hanging="360"/>
-      </w:pPr>
-      <w:rPr>
-        <w:rFonts w:ascii="Symbol" w:hAnsi="Symbol" w:hint="default"/>
-        <w:color w:val="000000" w:themeColor="text1"/>
-      </w:rPr>
-    </w:lvl>
-    <w:lvl w:ilvl="1">
-      <w:start w:val="1"/>
-      <w:numFmt w:val="bullet"/>
-      <w:lvlText w:val=""/>
-      <w:lvlJc w:val="left"/>
-      <w:pPr>
-        <w:ind w:left="1440" w:hanging="360"/>
-      </w:pPr>
-      <w:rPr>
-        <w:rFonts w:ascii="Symbol" w:hAnsi="Symbol" w:hint="default"/>
-        <w:color w:val="000000" w:themeColor="text1"/>
-      </w:rPr>
-    </w:lvl>
-    <w:lvl w:ilvl="2" w:tentative="1">
-      <w:start w:val="1"/>
-      <w:numFmt w:val="decimal"/>
-      <w:lvlText w:val="%3."/>
-      <w:lvlJc w:val="left"/>
-      <w:pPr>
-        <w:tabs>
-          <w:tab w:val="num" w:pos="2520"/>
-        </w:tabs>
-        <w:ind w:left="2520" w:hanging="360"/>
-      </w:pPr>
-    </w:lvl>
-    <w:lvl w:ilvl="3" w:tentative="1">
-      <w:start w:val="1"/>
-      <w:numFmt w:val="decimal"/>
-      <w:lvlText w:val="%4."/>
-      <w:lvlJc w:val="left"/>
-      <w:pPr>
-        <w:tabs>
-          <w:tab w:val="num" w:pos="3240"/>
-        </w:tabs>
-        <w:ind w:left="3240" w:hanging="360"/>
-      </w:pPr>
-    </w:lvl>
-    <w:lvl w:ilvl="4" w:tentative="1">
-      <w:start w:val="1"/>
-      <w:numFmt w:val="decimal"/>
-      <w:lvlText w:val="%5."/>
-      <w:lvlJc w:val="left"/>
-      <w:pPr>
-        <w:tabs>
-          <w:tab w:val="num" w:pos="3960"/>
-        </w:tabs>
-        <w:ind w:left="3960" w:hanging="360"/>
-      </w:pPr>
-    </w:lvl>
-    <w:lvl w:ilvl="5" w:tentative="1">
-      <w:start w:val="1"/>
-      <w:numFmt w:val="decimal"/>
-      <w:lvlText w:val="%6."/>
-      <w:lvlJc w:val="left"/>
-      <w:pPr>
-        <w:tabs>
-          <w:tab w:val="num" w:pos="4680"/>
-        </w:tabs>
-        <w:ind w:left="4680" w:hanging="360"/>
-      </w:pPr>
-    </w:lvl>
-    <w:lvl w:ilvl="6" w:tentative="1">
-      <w:start w:val="1"/>
-      <w:numFmt w:val="decimal"/>
-      <w:lvlText w:val="%7."/>
-      <w:lvlJc w:val="left"/>
-      <w:pPr>
-        <w:tabs>
-          <w:tab w:val="num" w:pos="5400"/>
-        </w:tabs>
-        <w:ind w:left="5400" w:hanging="360"/>
-      </w:pPr>
-    </w:lvl>
-    <w:lvl w:ilvl="7" w:tentative="1">
-      <w:start w:val="1"/>
-      <w:numFmt w:val="decimal"/>
-      <w:lvlText w:val="%8."/>
-      <w:lvlJc w:val="left"/>
-      <w:pPr>
-        <w:tabs>
-          <w:tab w:val="num" w:pos="6120"/>
-        </w:tabs>
-        <w:ind w:left="6120" w:hanging="360"/>
-      </w:pPr>
-    </w:lvl>
-    <w:lvl w:ilvl="8" w:tentative="1">
-      <w:start w:val="1"/>
-      <w:numFmt w:val="decimal"/>
-      <w:lvlText w:val="%9."/>
-      <w:lvlJc w:val="left"/>
-      <w:pPr>
-        <w:tabs>
-          <w:tab w:val="num" w:pos="6840"/>
-        </w:tabs>
-        <w:ind w:left="6840" w:hanging="360"/>
-      </w:pPr>
-    </w:lvl>
-  </w:abstractNum>
-  <w:abstractNum w:abstractNumId="33" w15:restartNumberingAfterBreak="0">
-    <w:nsid w:val="77321873"/>
-    <w:multiLevelType w:val="multilevel"/>
-    <w:tmpl w:val="0409001F"/>
-    <w:lvl w:ilvl="0">
-      <w:start w:val="1"/>
-      <w:numFmt w:val="decimal"/>
-      <w:lvlText w:val="%1."/>
-      <w:lvlJc w:val="left"/>
-      <w:pPr>
-        <w:ind w:left="360" w:hanging="360"/>
-      </w:pPr>
-    </w:lvl>
-    <w:lvl w:ilvl="1">
-      <w:start w:val="1"/>
-      <w:numFmt w:val="decimal"/>
-      <w:lvlText w:val="%1.%2."/>
-      <w:lvlJc w:val="left"/>
-      <w:pPr>
-        <w:ind w:left="792" w:hanging="432"/>
-      </w:pPr>
-    </w:lvl>
-    <w:lvl w:ilvl="2">
-      <w:start w:val="1"/>
-      <w:numFmt w:val="decimal"/>
-      <w:lvlText w:val="%1.%2.%3."/>
-      <w:lvlJc w:val="left"/>
-      <w:pPr>
-        <w:ind w:left="1224" w:hanging="504"/>
-      </w:pPr>
-    </w:lvl>
-    <w:lvl w:ilvl="3">
-      <w:start w:val="1"/>
-      <w:numFmt w:val="decimal"/>
-      <w:lvlText w:val="%1.%2.%3.%4."/>
-      <w:lvlJc w:val="left"/>
-      <w:pPr>
-        <w:ind w:left="1728" w:hanging="648"/>
-      </w:pPr>
-    </w:lvl>
-    <w:lvl w:ilvl="4">
-      <w:start w:val="1"/>
-      <w:numFmt w:val="decimal"/>
-      <w:lvlText w:val="%1.%2.%3.%4.%5."/>
-      <w:lvlJc w:val="left"/>
-      <w:pPr>
-        <w:ind w:left="2232" w:hanging="792"/>
-      </w:pPr>
-    </w:lvl>
-    <w:lvl w:ilvl="5">
-      <w:start w:val="1"/>
-      <w:numFmt w:val="decimal"/>
-      <w:lvlText w:val="%1.%2.%3.%4.%5.%6."/>
-      <w:lvlJc w:val="left"/>
-      <w:pPr>
-        <w:ind w:left="2736" w:hanging="936"/>
-      </w:pPr>
-    </w:lvl>
-    <w:lvl w:ilvl="6">
-      <w:start w:val="1"/>
-      <w:numFmt w:val="decimal"/>
-      <w:lvlText w:val="%1.%2.%3.%4.%5.%6.%7."/>
-      <w:lvlJc w:val="left"/>
-      <w:pPr>
-        <w:ind w:left="3240" w:hanging="1080"/>
-      </w:pPr>
-    </w:lvl>
-    <w:lvl w:ilvl="7">
-      <w:start w:val="1"/>
-      <w:numFmt w:val="decimal"/>
-      <w:lvlText w:val="%1.%2.%3.%4.%5.%6.%7.%8."/>
-      <w:lvlJc w:val="left"/>
-      <w:pPr>
-        <w:ind w:left="3744" w:hanging="1224"/>
-      </w:pPr>
-    </w:lvl>
-    <w:lvl w:ilvl="8">
-      <w:start w:val="1"/>
-      <w:numFmt w:val="decimal"/>
-      <w:lvlText w:val="%1.%2.%3.%4.%5.%6.%7.%8.%9."/>
-      <w:lvlJc w:val="left"/>
-      <w:pPr>
-        <w:ind w:left="4320" w:hanging="1440"/>
-      </w:pPr>
-    </w:lvl>
-  </w:abstractNum>
-  <w:abstractNum w:abstractNumId="34" w15:restartNumberingAfterBreak="0">
-    <w:nsid w:val="78F7731D"/>
-    <w:multiLevelType w:val="multilevel"/>
-    <w:tmpl w:val="FBA45F84"/>
-    <w:lvl w:ilvl="0">
-      <w:start w:val="4"/>
-      <w:numFmt w:val="decimal"/>
-      <w:lvlText w:val="%1"/>
-      <w:lvlJc w:val="left"/>
-      <w:pPr>
-        <w:ind w:left="360" w:hanging="360"/>
-      </w:pPr>
-      <w:rPr>
-        <w:rFonts w:hint="default"/>
-        <w:sz w:val="24"/>
-      </w:rPr>
-    </w:lvl>
-    <w:lvl w:ilvl="1">
-      <w:start w:val="1"/>
-      <w:numFmt w:val="decimal"/>
-      <w:lvlText w:val="%1.%2"/>
-      <w:lvlJc w:val="left"/>
-      <w:pPr>
-        <w:ind w:left="360" w:hanging="360"/>
-      </w:pPr>
-      <w:rPr>
-        <w:rFonts w:hint="default"/>
-        <w:sz w:val="24"/>
-      </w:rPr>
-    </w:lvl>
-    <w:lvl w:ilvl="2">
-      <w:start w:val="1"/>
-      <w:numFmt w:val="decimal"/>
-      <w:lvlText w:val="%1.%2.%3"/>
-      <w:lvlJc w:val="left"/>
-      <w:pPr>
-        <w:ind w:left="720" w:hanging="720"/>
-      </w:pPr>
-      <w:rPr>
-        <w:rFonts w:hint="default"/>
-        <w:sz w:val="24"/>
-      </w:rPr>
-    </w:lvl>
-    <w:lvl w:ilvl="3">
-      <w:start w:val="1"/>
-      <w:numFmt w:val="decimal"/>
-      <w:lvlText w:val="%1.%2.%3.%4"/>
-      <w:lvlJc w:val="left"/>
-      <w:pPr>
-        <w:ind w:left="720" w:hanging="720"/>
-      </w:pPr>
-      <w:rPr>
-        <w:rFonts w:hint="default"/>
-        <w:sz w:val="24"/>
-      </w:rPr>
-    </w:lvl>
-    <w:lvl w:ilvl="4">
-      <w:start w:val="1"/>
-      <w:numFmt w:val="decimal"/>
-      <w:lvlText w:val="%1.%2.%3.%4.%5"/>
-      <w:lvlJc w:val="left"/>
-      <w:pPr>
-        <w:ind w:left="1080" w:hanging="1080"/>
-      </w:pPr>
-      <w:rPr>
-        <w:rFonts w:hint="default"/>
-        <w:sz w:val="24"/>
-      </w:rPr>
-    </w:lvl>
-    <w:lvl w:ilvl="5">
-      <w:start w:val="1"/>
-      <w:numFmt w:val="decimal"/>
-      <w:lvlText w:val="%1.%2.%3.%4.%5.%6"/>
-      <w:lvlJc w:val="left"/>
-      <w:pPr>
-        <w:ind w:left="1440" w:hanging="1440"/>
-      </w:pPr>
-      <w:rPr>
-        <w:rFonts w:hint="default"/>
-        <w:sz w:val="24"/>
-      </w:rPr>
-    </w:lvl>
-    <w:lvl w:ilvl="6">
-      <w:start w:val="1"/>
-      <w:numFmt w:val="decimal"/>
-      <w:lvlText w:val="%1.%2.%3.%4.%5.%6.%7"/>
-      <w:lvlJc w:val="left"/>
-      <w:pPr>
-        <w:ind w:left="1440" w:hanging="1440"/>
-      </w:pPr>
-      <w:rPr>
-        <w:rFonts w:hint="default"/>
-        <w:sz w:val="24"/>
-      </w:rPr>
-    </w:lvl>
-    <w:lvl w:ilvl="7">
-      <w:start w:val="1"/>
-      <w:numFmt w:val="decimal"/>
-      <w:lvlText w:val="%1.%2.%3.%4.%5.%6.%7.%8"/>
-      <w:lvlJc w:val="left"/>
-      <w:pPr>
-        <w:ind w:left="1800" w:hanging="1800"/>
-      </w:pPr>
-      <w:rPr>
-        <w:rFonts w:hint="default"/>
-        <w:sz w:val="24"/>
-      </w:rPr>
-    </w:lvl>
-    <w:lvl w:ilvl="8">
-      <w:start w:val="1"/>
-      <w:numFmt w:val="decimal"/>
-      <w:lvlText w:val="%1.%2.%3.%4.%5.%6.%7.%8.%9"/>
-      <w:lvlJc w:val="left"/>
-      <w:pPr>
-        <w:ind w:left="1800" w:hanging="1800"/>
-      </w:pPr>
-      <w:rPr>
-        <w:rFonts w:hint="default"/>
-        <w:sz w:val="24"/>
-      </w:rPr>
-    </w:lvl>
-  </w:abstractNum>
   <w:num w:numId="1">
+    <w:abstractNumId w:val="4"/>
+  </w:num>
+  <w:num w:numId="2">
+    <w:abstractNumId w:val="8"/>
+  </w:num>
+  <w:num w:numId="3">
+    <w:abstractNumId w:val="12"/>
+  </w:num>
+  <w:num w:numId="4">
+    <w:abstractNumId w:val="11"/>
+  </w:num>
+  <w:num w:numId="5">
+    <w:abstractNumId w:val="0"/>
+  </w:num>
+  <w:num w:numId="6">
+    <w:abstractNumId w:val="3"/>
+  </w:num>
+  <w:num w:numId="7">
+    <w:abstractNumId w:val="7"/>
+  </w:num>
+  <w:num w:numId="8">
     <w:abstractNumId w:val="9"/>
   </w:num>
-  <w:num w:numId="2">
-    <w:abstractNumId w:val="20"/>
+  <w:num w:numId="9">
+    <w:abstractNumId w:val="1"/>
   </w:num>
-  <w:num w:numId="3">
-    <w:abstractNumId w:val="21"/>
+  <w:num w:numId="10">
+    <w:abstractNumId w:val="5"/>
   </w:num>
-  <w:num w:numId="4">
+  <w:num w:numId="11">
+    <w:abstractNumId w:val="6"/>
+  </w:num>
+  <w:num w:numId="12">
+    <w:abstractNumId w:val="13"/>
+  </w:num>
+  <w:num w:numId="13">
+    <w:abstractNumId w:val="14"/>
+  </w:num>
+  <w:num w:numId="14">
     <w:abstractNumId w:val="2"/>
   </w:num>
-  <w:num w:numId="5">
-    <w:abstractNumId w:val="25"/>
-  </w:num>
-  <w:num w:numId="6">
-    <w:abstractNumId w:val="24"/>
-  </w:num>
-  <w:num w:numId="7">
-    <w:abstractNumId w:val="0"/>
-  </w:num>
-  <w:num w:numId="8">
-    <w:abstractNumId w:val="6"/>
-  </w:num>
-  <w:num w:numId="9">
-    <w:abstractNumId w:val="14"/>
-  </w:num>
-  <w:num w:numId="10">
-    <w:abstractNumId w:val="3"/>
-  </w:num>
-  <w:num w:numId="11">
-    <w:abstractNumId w:val="8"/>
-  </w:num>
-  <w:num w:numId="12">
-    <w:abstractNumId w:val="30"/>
-  </w:num>
-  <w:num w:numId="13">
-    <w:abstractNumId w:val="33"/>
-  </w:num>
-  <w:num w:numId="14">
-    <w:abstractNumId w:val="15"/>
-  </w:num>
   <w:num w:numId="15">
-    <w:abstractNumId w:val="5"/>
-  </w:num>
-  <w:num w:numId="16">
-    <w:abstractNumId w:val="17"/>
-  </w:num>
-  <w:num w:numId="17">
-    <w:abstractNumId w:val="15"/>
-  </w:num>
-  <w:num w:numId="18">
-    <w:abstractNumId w:val="15"/>
-  </w:num>
-  <w:num w:numId="19">
-    <w:abstractNumId w:val="15"/>
-  </w:num>
-  <w:num w:numId="20">
-    <w:abstractNumId w:val="15"/>
-  </w:num>
-  <w:num w:numId="21">
-    <w:abstractNumId w:val="18"/>
-  </w:num>
-  <w:num w:numId="22">
-    <w:abstractNumId w:val="34"/>
-  </w:num>
-  <w:num w:numId="23">
-    <w:abstractNumId w:val="18"/>
-  </w:num>
-  <w:num w:numId="24">
-    <w:abstractNumId w:val="12"/>
-  </w:num>
-  <w:num w:numId="25">
-    <w:abstractNumId w:val="26"/>
-  </w:num>
-  <w:num w:numId="26">
-    <w:abstractNumId w:val="12"/>
-  </w:num>
-  <w:num w:numId="27">
-    <w:abstractNumId w:val="22"/>
-  </w:num>
-  <w:num w:numId="28">
-    <w:abstractNumId w:val="12"/>
-  </w:num>
-  <w:num w:numId="29">
-    <w:abstractNumId w:val="12"/>
-  </w:num>
-  <w:num w:numId="30">
-    <w:abstractNumId w:val="12"/>
-  </w:num>
-  <w:num w:numId="31">
-    <w:abstractNumId w:val="12"/>
-  </w:num>
-  <w:num w:numId="32">
-    <w:abstractNumId w:val="4"/>
-  </w:num>
-  <w:num w:numId="33">
-    <w:abstractNumId w:val="12"/>
-  </w:num>
-  <w:num w:numId="34">
-    <w:abstractNumId w:val="31"/>
-  </w:num>
-  <w:num w:numId="35">
-    <w:abstractNumId w:val="1"/>
-  </w:num>
-  <w:num w:numId="36">
-    <w:abstractNumId w:val="31"/>
-  </w:num>
-  <w:num w:numId="37">
-    <w:abstractNumId w:val="1"/>
-  </w:num>
-  <w:num w:numId="38">
-    <w:abstractNumId w:val="1"/>
-  </w:num>
-  <w:num w:numId="39">
-    <w:abstractNumId w:val="1"/>
-  </w:num>
-  <w:num w:numId="40">
-    <w:abstractNumId w:val="11"/>
-  </w:num>
-  <w:num w:numId="41">
-    <w:abstractNumId w:val="16"/>
-  </w:num>
-  <w:num w:numId="42">
-    <w:abstractNumId w:val="28"/>
-  </w:num>
-  <w:num w:numId="43">
-    <w:abstractNumId w:val="29"/>
-  </w:num>
-  <w:num w:numId="44">
     <w:abstractNumId w:val="10"/>
   </w:num>
-  <w:num w:numId="45">
-    <w:abstractNumId w:val="23"/>
-  </w:num>
-  <w:num w:numId="46">
-    <w:abstractNumId w:val="32"/>
-  </w:num>
-  <w:num w:numId="47">
-    <w:abstractNumId w:val="7"/>
-  </w:num>
-  <w:num w:numId="48">
-    <w:abstractNumId w:val="13"/>
-  </w:num>
-  <w:num w:numId="49">
-    <w:abstractNumId w:val="27"/>
-  </w:num>
-  <w:num w:numId="50">
-    <w:abstractNumId w:val="19"/>
-  </w:num>
+  <w:numIdMacAtCleanup w:val="15"/>
 </w:numbering>
 </file>
 
@@ -11147,7 +8926,7 @@
       <w:keepLines/>
       <w:numPr>
         <w:ilvl w:val="1"/>
-        <w:numId w:val="16"/>
+        <w:numId w:val="7"/>
       </w:numPr>
       <w:spacing w:before="40"/>
       <w:jc w:val="both"/>

--- a/big_data/final_project/Final_project_big_data.docx
+++ b/big_data/final_project/Final_project_big_data.docx
@@ -246,140 +246,89 @@
               <w:noProof/>
             </w:rPr>
           </w:pPr>
-          <w:r>
-            <w:rPr>
-              <w:rStyle w:val="Hyperlink"/>
-              <w:b w:val="0"/>
-              <w:noProof/>
-            </w:rPr>
-            <w:fldChar w:fldCharType="begin"/>
-          </w:r>
-          <w:r>
-            <w:rPr>
-              <w:rStyle w:val="Hyperlink"/>
-              <w:b w:val="0"/>
-              <w:noProof/>
-            </w:rPr>
-            <w:instrText xml:space="preserve"> </w:instrText>
-          </w:r>
-          <w:r>
-            <w:rPr>
-              <w:noProof/>
-            </w:rPr>
-            <w:instrText>HYPERLINK \l "_Toc94965031"</w:instrText>
-          </w:r>
-          <w:r>
-            <w:rPr>
-              <w:rStyle w:val="Hyperlink"/>
-              <w:b w:val="0"/>
-              <w:noProof/>
-            </w:rPr>
-            <w:instrText xml:space="preserve"> </w:instrText>
-          </w:r>
-          <w:r>
-            <w:rPr>
-              <w:rStyle w:val="Hyperlink"/>
-              <w:b w:val="0"/>
-              <w:noProof/>
-            </w:rPr>
-          </w:r>
-          <w:r>
-            <w:rPr>
-              <w:rStyle w:val="Hyperlink"/>
-              <w:b w:val="0"/>
-              <w:noProof/>
-            </w:rPr>
-            <w:fldChar w:fldCharType="separate"/>
-          </w:r>
-          <w:r>
-            <w:rPr>
-              <w:rStyle w:val="Hyperlink"/>
-              <w:b w:val="0"/>
-              <w:noProof/>
-              <w:lang w:val="en-US"/>
-            </w:rPr>
-            <w:t>1.</w:t>
-          </w:r>
-          <w:r>
-            <w:rPr>
-              <w:rFonts w:eastAsiaTheme="minorEastAsia" w:cstheme="minorBidi"/>
-              <w:noProof/>
-            </w:rPr>
-            <w:tab/>
-          </w:r>
-          <w:r>
-            <w:rPr>
-              <w:rStyle w:val="Hyperlink"/>
-              <w:b w:val="0"/>
-              <w:noProof/>
-            </w:rPr>
-            <w:t>Abstract</w:t>
-          </w:r>
-          <w:r>
-            <w:rPr>
-              <w:rStyle w:val="Hyperlink"/>
-              <w:b w:val="0"/>
-              <w:noProof/>
-              <w:lang w:val="en-US"/>
-            </w:rPr>
-            <w:t>:</w:t>
-          </w:r>
-          <w:r>
-            <w:rPr>
-              <w:noProof/>
-              <w:webHidden/>
-            </w:rPr>
-            <w:tab/>
-          </w:r>
-          <w:r>
-            <w:rPr>
-              <w:noProof/>
-              <w:webHidden/>
-            </w:rPr>
-            <w:fldChar w:fldCharType="begin"/>
-          </w:r>
-          <w:r>
-            <w:rPr>
-              <w:noProof/>
-              <w:webHidden/>
-            </w:rPr>
-            <w:instrText xml:space="preserve"> PAGEREF _Toc94965031 \h </w:instrText>
-          </w:r>
-          <w:r>
-            <w:rPr>
-              <w:noProof/>
-              <w:webHidden/>
-            </w:rPr>
-          </w:r>
-          <w:r>
-            <w:rPr>
-              <w:noProof/>
-              <w:webHidden/>
-            </w:rPr>
-            <w:fldChar w:fldCharType="separate"/>
-          </w:r>
-          <w:r>
-            <w:rPr>
-              <w:noProof/>
-              <w:webHidden/>
-            </w:rPr>
-            <w:t>4</w:t>
-          </w:r>
-          <w:r>
-            <w:rPr>
-              <w:noProof/>
-              <w:webHidden/>
-            </w:rPr>
-            <w:fldChar w:fldCharType="end"/>
-          </w:r>
-          <w:r>
-            <w:rPr>
-              <w:rStyle w:val="Hyperlink"/>
-              <w:b w:val="0"/>
-              <w:noProof/>
-            </w:rPr>
-            <w:fldChar w:fldCharType="end"/>
-          </w:r>
+          <w:hyperlink w:anchor="_Toc94965031" w:history="1">
+            <w:r>
+              <w:rPr>
+                <w:rStyle w:val="Hyperlink"/>
+                <w:b w:val="0"/>
+                <w:noProof/>
+                <w:lang w:val="en-US"/>
+              </w:rPr>
+              <w:t>1.</w:t>
+            </w:r>
+            <w:r>
+              <w:rPr>
+                <w:rFonts w:eastAsiaTheme="minorEastAsia" w:cstheme="minorBidi"/>
+                <w:noProof/>
+              </w:rPr>
+              <w:tab/>
+            </w:r>
+            <w:r>
+              <w:rPr>
+                <w:rStyle w:val="Hyperlink"/>
+                <w:b w:val="0"/>
+                <w:noProof/>
+              </w:rPr>
+              <w:t>Abstract</w:t>
+            </w:r>
+            <w:r>
+              <w:rPr>
+                <w:rStyle w:val="Hyperlink"/>
+                <w:b w:val="0"/>
+                <w:noProof/>
+                <w:lang w:val="en-US"/>
+              </w:rPr>
+              <w:t>:</w:t>
+            </w:r>
+            <w:r>
+              <w:rPr>
+                <w:noProof/>
+                <w:webHidden/>
+              </w:rPr>
+              <w:tab/>
+            </w:r>
+            <w:r>
+              <w:rPr>
+                <w:noProof/>
+                <w:webHidden/>
+              </w:rPr>
+              <w:fldChar w:fldCharType="begin"/>
+            </w:r>
+            <w:r>
+              <w:rPr>
+                <w:noProof/>
+                <w:webHidden/>
+              </w:rPr>
+              <w:instrText xml:space="preserve"> PAGEREF _Toc94965031 \h </w:instrText>
+            </w:r>
+            <w:r>
+              <w:rPr>
+                <w:noProof/>
+                <w:webHidden/>
+              </w:rPr>
+            </w:r>
+            <w:r>
+              <w:rPr>
+                <w:noProof/>
+                <w:webHidden/>
+              </w:rPr>
+              <w:fldChar w:fldCharType="separate"/>
+            </w:r>
+            <w:r>
+              <w:rPr>
+                <w:noProof/>
+                <w:webHidden/>
+              </w:rPr>
+              <w:t>4</w:t>
+            </w:r>
+            <w:r>
+              <w:rPr>
+                <w:noProof/>
+                <w:webHidden/>
+              </w:rPr>
+              <w:fldChar w:fldCharType="end"/>
+            </w:r>
+          </w:hyperlink>
         </w:p>
         <w:p>
           <w:pPr>
@@ -482,113 +431,71 @@
               <w:szCs w:val="24"/>
             </w:rPr>
           </w:pPr>
-          <w:r>
-            <w:rPr>
-              <w:rStyle w:val="Hyperlink"/>
-              <w:bCs/>
-            </w:rPr>
-            <w:fldChar w:fldCharType="begin"/>
-          </w:r>
-          <w:r>
-            <w:rPr>
-              <w:rStyle w:val="Hyperlink"/>
-              <w:bCs/>
-            </w:rPr>
-            <w:instrText xml:space="preserve"> </w:instrText>
-          </w:r>
-          <w:r>
-            <w:instrText>HYPERLINK \l "_Toc94965033"</w:instrText>
-          </w:r>
-          <w:r>
-            <w:rPr>
-              <w:rStyle w:val="Hyperlink"/>
-              <w:bCs/>
-            </w:rPr>
-            <w:instrText xml:space="preserve"> </w:instrText>
-          </w:r>
-          <w:r>
-            <w:rPr>
-              <w:rStyle w:val="Hyperlink"/>
-              <w:bCs/>
-            </w:rPr>
-          </w:r>
-          <w:r>
-            <w:rPr>
-              <w:rStyle w:val="Hyperlink"/>
-              <w:bCs/>
-            </w:rPr>
-            <w:fldChar w:fldCharType="separate"/>
-          </w:r>
-          <w:r>
-            <w:rPr>
-              <w:rStyle w:val="Hyperlink"/>
-              <w:bCs/>
-            </w:rPr>
-            <w:t>3.1</w:t>
-          </w:r>
-          <w:r>
-            <w:rPr>
-              <w:rFonts w:eastAsiaTheme="minorEastAsia" w:cstheme="minorBidi"/>
-              <w:sz w:val="24"/>
-              <w:szCs w:val="24"/>
-            </w:rPr>
-            <w:tab/>
-          </w:r>
-          <w:r>
-            <w:rPr>
-              <w:rStyle w:val="Hyperlink"/>
-              <w:bCs/>
-            </w:rPr>
-            <w:t>Background –</w:t>
-          </w:r>
-          <w:r>
-            <w:rPr>
-              <w:webHidden/>
-            </w:rPr>
-            <w:tab/>
-          </w:r>
-          <w:r>
-            <w:rPr>
-              <w:webHidden/>
-            </w:rPr>
-            <w:fldChar w:fldCharType="begin"/>
-          </w:r>
-          <w:r>
-            <w:rPr>
-              <w:webHidden/>
-            </w:rPr>
-            <w:instrText xml:space="preserve"> PAGEREF _Toc94965033 \h </w:instrText>
-          </w:r>
-          <w:r>
-            <w:rPr>
-              <w:webHidden/>
-            </w:rPr>
-          </w:r>
-          <w:r>
-            <w:rPr>
-              <w:webHidden/>
-            </w:rPr>
-            <w:fldChar w:fldCharType="separate"/>
-          </w:r>
-          <w:r>
-            <w:rPr>
-              <w:webHidden/>
-            </w:rPr>
-            <w:t>5</w:t>
-          </w:r>
-          <w:r>
-            <w:rPr>
-              <w:webHidden/>
-            </w:rPr>
-            <w:fldChar w:fldCharType="end"/>
-          </w:r>
-          <w:r>
-            <w:rPr>
-              <w:rStyle w:val="Hyperlink"/>
-              <w:bCs/>
-            </w:rPr>
-            <w:fldChar w:fldCharType="end"/>
-          </w:r>
+          <w:hyperlink w:anchor="_Toc94965033" w:history="1">
+            <w:r>
+              <w:rPr>
+                <w:rStyle w:val="Hyperlink"/>
+                <w:bCs/>
+              </w:rPr>
+              <w:t>3.1</w:t>
+            </w:r>
+            <w:r>
+              <w:rPr>
+                <w:rFonts w:eastAsiaTheme="minorEastAsia" w:cstheme="minorBidi"/>
+                <w:sz w:val="24"/>
+                <w:szCs w:val="24"/>
+              </w:rPr>
+              <w:tab/>
+            </w:r>
+            <w:r>
+              <w:rPr>
+                <w:rStyle w:val="Hyperlink"/>
+                <w:bCs/>
+              </w:rPr>
+              <w:t>Background –</w:t>
+            </w:r>
+            <w:r>
+              <w:rPr>
+                <w:webHidden/>
+              </w:rPr>
+              <w:tab/>
+            </w:r>
+            <w:r>
+              <w:rPr>
+                <w:webHidden/>
+              </w:rPr>
+              <w:fldChar w:fldCharType="begin"/>
+            </w:r>
+            <w:r>
+              <w:rPr>
+                <w:webHidden/>
+              </w:rPr>
+              <w:instrText xml:space="preserve"> PAGEREF _Toc94965033 \h </w:instrText>
+            </w:r>
+            <w:r>
+              <w:rPr>
+                <w:webHidden/>
+              </w:rPr>
+            </w:r>
+            <w:r>
+              <w:rPr>
+                <w:webHidden/>
+              </w:rPr>
+              <w:fldChar w:fldCharType="separate"/>
+            </w:r>
+            <w:r>
+              <w:rPr>
+                <w:webHidden/>
+              </w:rPr>
+              <w:t>5</w:t>
+            </w:r>
+            <w:r>
+              <w:rPr>
+                <w:webHidden/>
+              </w:rPr>
+              <w:fldChar w:fldCharType="end"/>
+            </w:r>
+          </w:hyperlink>
         </w:p>
         <w:p>
           <w:pPr>
@@ -2236,19 +2143,13 @@
         <w:rPr>
           <w:rFonts w:eastAsia="Times New Roman"/>
         </w:rPr>
-        <w:t xml:space="preserve"> </w:t>
-      </w:r>
+        <w:t xml:space="preserve"> –</w:t>
+      </w:r>
+      <w:bookmarkEnd w:id="3"/>
       <w:r>
         <w:rPr>
           <w:rFonts w:eastAsia="Times New Roman"/>
         </w:rPr>
-        <w:t>–</w:t>
-      </w:r>
-      <w:bookmarkEnd w:id="3"/>
-      <w:r>
-        <w:rPr>
-          <w:rFonts w:eastAsia="Times New Roman"/>
-        </w:rPr>
         <w:t> </w:t>
       </w:r>
     </w:p>
@@ -2263,21 +2164,7 @@
           <w:rFonts w:eastAsiaTheme="minorHAnsi"/>
           <w:lang w:val="en-US"/>
         </w:rPr>
-        <w:t xml:space="preserve">In 2014, Amazon Web Services (AWS) introduced the concept of serverless computing, an evolution of cloud computing. This computational model allows developers to write small pieces of cloud-native </w:t>
-      </w:r>
-      <w:r>
-        <w:rPr>
-          <w:rFonts w:eastAsiaTheme="minorHAnsi"/>
-          <w:lang w:val="en-US"/>
-        </w:rPr>
-        <w:t>code-named</w:t>
-      </w:r>
-      <w:r>
-        <w:rPr>
-          <w:rFonts w:eastAsiaTheme="minorHAnsi"/>
-          <w:lang w:val="en-US"/>
-        </w:rPr>
-        <w:t xml:space="preserve"> functions instead of having to configure and manage servers, resources, and applications.</w:t>
+        <w:t>In 2014, Amazon Web Services (AWS) introduced the concept of serverless computing, an evolution of cloud computing. This computational model allows developers to write small pieces of cloud-native code-named functions instead of having to configure and manage servers, resources, and applications.</w:t>
       </w:r>
       <w:r>
         <w:rPr>
@@ -2324,19 +2211,7 @@
         <w:rPr>
           <w:lang w:val="en-US"/>
         </w:rPr>
-        <w:t>Straggler tasks are those that take longer to complete than the average task, which delays the system's performance because it takes longer than expected.</w:t>
-      </w:r>
-      <w:r>
-        <w:rPr>
-          <w:lang w:val="en-US"/>
-        </w:rPr>
-        <w:t xml:space="preserve"> </w:t>
-      </w:r>
-      <w:r>
-        <w:rPr>
-          <w:lang w:val="en-US"/>
-        </w:rPr>
-        <w:t>In short, a straggler problem is detected when a few threads take longer than the rest to execute a given iteration. Each iteration proceeds at the speed of the slowest thread due to the need to synchronize all threads. In addition, this problem increases with increasing parallelism: as the number of servers increases, the possibility of having a straggler increases as well.</w:t>
+        <w:t>Straggler tasks are those that take longer to complete than the average task, which delays the system's performance because it takes longer than expected. In short, a straggler problem is detected when a few threads take longer than the rest to execute a given iteration. Each iteration proceeds at the speed of the slowest thread due to the need to synchronize all threads. In addition, this problem increases with increasing parallelism: as the number of servers increases, the possibility of having a straggler increases as well.</w:t>
       </w:r>
       <w:r>
         <w:rPr>
@@ -2545,7 +2420,7 @@
         <w:shd w:val="clear" w:color="auto" w:fill="FFFFFF"/>
         <w:ind w:left="360"/>
         <w:rPr>
-          <w:rFonts w:cstheme="minorHAnsi" w:hint="cs"/>
+          <w:rFonts w:cstheme="minorHAnsi"/>
           <w:rtl/>
           <w:lang w:val="en-US"/>
         </w:rPr>
@@ -2726,7 +2601,6 @@
     <w:p>
       <w:pPr>
         <w:rPr>
-          <w:rFonts w:hint="cs"/>
           <w:rtl/>
           <w:lang w:val="en-US"/>
         </w:rPr>
@@ -3078,13 +2952,7 @@
         <w:rPr>
           <w:rFonts w:eastAsia="Times New Roman"/>
         </w:rPr>
-        <w:t>E</w:t>
-      </w:r>
-      <w:r>
-        <w:rPr>
-          <w:rFonts w:eastAsia="Times New Roman"/>
-        </w:rPr>
-        <w:t>xplain what is serverless computing</w:t>
+        <w:t>Explain what is serverless computing</w:t>
       </w:r>
       <w:bookmarkEnd w:id="9"/>
     </w:p>
@@ -3094,141 +2962,71 @@
           <w:rFonts w:eastAsiaTheme="minorHAnsi"/>
           <w:lang w:val="en-US"/>
         </w:rPr>
-        <w:t xml:space="preserve">As the name implies, </w:t>
+        <w:t xml:space="preserve">As the name implies, serverless computing is a computation without </w:t>
       </w:r>
       <w:r>
         <w:rPr>
           <w:rFonts w:eastAsiaTheme="minorHAnsi"/>
           <w:lang w:val="en-US"/>
         </w:rPr>
-        <w:t xml:space="preserve">serverless </w:t>
+        <w:t>“</w:t>
       </w:r>
       <w:r>
         <w:rPr>
           <w:rFonts w:eastAsiaTheme="minorHAnsi"/>
           <w:lang w:val="en-US"/>
         </w:rPr>
-        <w:t xml:space="preserve">computing is </w:t>
+        <w:t>caring</w:t>
       </w:r>
       <w:r>
         <w:rPr>
           <w:rFonts w:eastAsiaTheme="minorHAnsi"/>
           <w:lang w:val="en-US"/>
         </w:rPr>
-        <w:t xml:space="preserve">a computation </w:t>
+        <w:t>”</w:t>
       </w:r>
       <w:r>
         <w:rPr>
           <w:rFonts w:eastAsiaTheme="minorHAnsi"/>
           <w:lang w:val="en-US"/>
         </w:rPr>
-        <w:t xml:space="preserve">without </w:t>
+        <w:t xml:space="preserve"> for the server itself. When developing in this way, the idea is to </w:t>
       </w:r>
       <w:r>
         <w:rPr>
           <w:rFonts w:eastAsiaTheme="minorHAnsi"/>
           <w:lang w:val="en-US"/>
         </w:rPr>
-        <w:t>“</w:t>
+        <w:t>care only for the code writing and not</w:t>
       </w:r>
       <w:r>
         <w:rPr>
           <w:rFonts w:eastAsiaTheme="minorHAnsi"/>
           <w:lang w:val="en-US"/>
         </w:rPr>
-        <w:t>caring</w:t>
+        <w:t xml:space="preserve"> worry about low-level details</w:t>
       </w:r>
       <w:r>
         <w:rPr>
           <w:rFonts w:eastAsiaTheme="minorHAnsi"/>
           <w:lang w:val="en-US"/>
         </w:rPr>
-        <w:t>”</w:t>
+        <w:t>, which are for example, the server maintenance</w:t>
       </w:r>
       <w:r>
         <w:rPr>
           <w:rFonts w:eastAsiaTheme="minorHAnsi"/>
           <w:lang w:val="en-US"/>
         </w:rPr>
-        <w:t xml:space="preserve"> for the server itself.</w:t>
-      </w:r>
-      <w:r>
-        <w:rPr>
-          <w:rFonts w:eastAsiaTheme="minorHAnsi"/>
+        <w:t>.</w:t>
+      </w:r>
+      <w:r>
+        <w:rPr>
           <w:lang w:val="en-US"/>
         </w:rPr>
         <w:t xml:space="preserve"> </w:t>
       </w:r>
       <w:r>
-        <w:rPr>
-          <w:rFonts w:eastAsiaTheme="minorHAnsi"/>
-          <w:lang w:val="en-US"/>
-        </w:rPr>
-        <w:t>When develop</w:t>
-      </w:r>
-      <w:r>
-        <w:rPr>
-          <w:rFonts w:eastAsiaTheme="minorHAnsi"/>
-          <w:lang w:val="en-US"/>
-        </w:rPr>
-        <w:t>ing</w:t>
-      </w:r>
-      <w:r>
-        <w:rPr>
-          <w:rFonts w:eastAsiaTheme="minorHAnsi"/>
-          <w:lang w:val="en-US"/>
-        </w:rPr>
-        <w:t xml:space="preserve"> in this way, </w:t>
-      </w:r>
-      <w:r>
-        <w:rPr>
-          <w:rFonts w:eastAsiaTheme="minorHAnsi"/>
-          <w:lang w:val="en-US"/>
-        </w:rPr>
-        <w:t>the idea is to</w:t>
-      </w:r>
-      <w:r>
-        <w:rPr>
-          <w:rFonts w:eastAsiaTheme="minorHAnsi"/>
-          <w:lang w:val="en-US"/>
-        </w:rPr>
-        <w:t xml:space="preserve"> </w:t>
-      </w:r>
-      <w:r>
-        <w:rPr>
-          <w:rFonts w:eastAsiaTheme="minorHAnsi"/>
-          <w:lang w:val="en-US"/>
-        </w:rPr>
-        <w:t>care only for the code writing and not</w:t>
-      </w:r>
-      <w:r>
-        <w:rPr>
-          <w:rFonts w:eastAsiaTheme="minorHAnsi"/>
-          <w:lang w:val="en-US"/>
-        </w:rPr>
-        <w:t xml:space="preserve"> worry about low-level details</w:t>
-      </w:r>
-      <w:r>
-        <w:rPr>
-          <w:rFonts w:eastAsiaTheme="minorHAnsi"/>
-          <w:lang w:val="en-US"/>
-        </w:rPr>
-        <w:t>, which are for example, the server maintenance</w:t>
-      </w:r>
-      <w:r>
-        <w:rPr>
-          <w:rFonts w:eastAsiaTheme="minorHAnsi"/>
-          <w:lang w:val="en-US"/>
-        </w:rPr>
-        <w:t>.</w:t>
-      </w:r>
-      <w:r>
-        <w:rPr>
-          <w:lang w:val="en-US"/>
-        </w:rPr>
-        <w:t xml:space="preserve"> </w:t>
-      </w:r>
-      <w:r>
         <w:t>Serverless computing provides a platform to efficiently develop and deploy applications to the market without having to manage any underlying infrastructure.</w:t>
       </w:r>
       <w:r>
@@ -3260,23 +3058,7 @@
           <w:color w:val="000000" w:themeColor="text1"/>
           <w:lang w:val="en-US"/>
         </w:rPr>
-        <w:t xml:space="preserve">eyond the </w:t>
-      </w:r>
-      <w:r>
-        <w:rPr>
-          <w:rFonts w:cstheme="minorHAnsi"/>
-          <w:color w:val="000000" w:themeColor="text1"/>
-          <w:lang w:val="en-US"/>
-        </w:rPr>
-        <w:t>s</w:t>
-      </w:r>
-      <w:r>
-        <w:rPr>
-          <w:rFonts w:cstheme="minorHAnsi"/>
-          <w:color w:val="000000" w:themeColor="text1"/>
-          <w:lang w:val="en-US"/>
-        </w:rPr>
-        <w:t>erverless architecture</w:t>
+        <w:t>eyond the serverless architecture</w:t>
       </w:r>
       <w:r>
         <w:rPr>
@@ -3323,39 +3105,7 @@
           <w:color w:val="000000" w:themeColor="text1"/>
           <w:lang w:val="en-US"/>
         </w:rPr>
-        <w:t xml:space="preserve"> </w:t>
-      </w:r>
-      <w:r>
-        <w:rPr>
-          <w:rFonts w:cstheme="minorHAnsi"/>
-          <w:color w:val="000000" w:themeColor="text1"/>
-          <w:lang w:val="en-US"/>
-        </w:rPr>
-        <w:t>–</w:t>
-      </w:r>
-      <w:r>
-        <w:rPr>
-          <w:rFonts w:cstheme="minorHAnsi"/>
-          <w:color w:val="000000" w:themeColor="text1"/>
-          <w:lang w:val="en-US"/>
-        </w:rPr>
-        <w:t xml:space="preserve"> </w:t>
-      </w:r>
-      <w:r>
-        <w:rPr>
-          <w:rFonts w:cstheme="minorHAnsi"/>
-          <w:color w:val="000000" w:themeColor="text1"/>
-          <w:lang w:val="en-US"/>
-        </w:rPr>
-        <w:t>Do not need</w:t>
-      </w:r>
-      <w:r>
-        <w:rPr>
-          <w:rFonts w:cstheme="minorHAnsi"/>
-          <w:color w:val="000000" w:themeColor="text1"/>
-          <w:lang w:val="en-US"/>
-        </w:rPr>
-        <w:t xml:space="preserve"> to manage infrastructure, everything is managed by the vendor.</w:t>
+        <w:t xml:space="preserve"> – Do not need to manage infrastructure, everything is managed by the vendor.</w:t>
       </w:r>
     </w:p>
     <w:p>
@@ -3417,87 +3167,7 @@
           <w:color w:val="000000" w:themeColor="text1"/>
           <w:lang w:val="en-US"/>
         </w:rPr>
-        <w:t xml:space="preserve">- </w:t>
-      </w:r>
-      <w:r>
-        <w:rPr>
-          <w:rFonts w:cstheme="minorHAnsi"/>
-          <w:color w:val="000000" w:themeColor="text1"/>
-          <w:lang w:val="en-US"/>
-        </w:rPr>
-        <w:t>The</w:t>
-      </w:r>
-      <w:r>
-        <w:rPr>
-          <w:rFonts w:cstheme="minorHAnsi"/>
-          <w:color w:val="000000" w:themeColor="text1"/>
-          <w:lang w:val="en-US"/>
-        </w:rPr>
-        <w:t xml:space="preserve"> system will </w:t>
-      </w:r>
-      <w:r>
-        <w:rPr>
-          <w:rFonts w:cstheme="minorHAnsi"/>
-          <w:color w:val="000000" w:themeColor="text1"/>
-          <w:lang w:val="en-US"/>
-        </w:rPr>
-        <w:t>allow</w:t>
-      </w:r>
-      <w:r>
-        <w:rPr>
-          <w:rFonts w:cstheme="minorHAnsi"/>
-          <w:color w:val="000000" w:themeColor="text1"/>
-          <w:lang w:val="en-US"/>
-        </w:rPr>
-        <w:t xml:space="preserve"> </w:t>
-      </w:r>
-      <w:r>
-        <w:rPr>
-          <w:rFonts w:cstheme="minorHAnsi"/>
-          <w:color w:val="000000" w:themeColor="text1"/>
-          <w:lang w:val="en-US"/>
-        </w:rPr>
-        <w:t>a</w:t>
-      </w:r>
-      <w:r>
-        <w:rPr>
-          <w:rFonts w:cstheme="minorHAnsi"/>
-          <w:color w:val="000000" w:themeColor="text1"/>
-          <w:lang w:val="en-US"/>
-        </w:rPr>
-        <w:t xml:space="preserve">uto </w:t>
-      </w:r>
-      <w:r>
-        <w:rPr>
-          <w:rFonts w:cstheme="minorHAnsi"/>
-          <w:color w:val="000000" w:themeColor="text1"/>
-          <w:lang w:val="en-US"/>
-        </w:rPr>
-        <w:t>s</w:t>
-      </w:r>
-      <w:r>
-        <w:rPr>
-          <w:rFonts w:cstheme="minorHAnsi"/>
-          <w:color w:val="000000" w:themeColor="text1"/>
-          <w:lang w:val="en-US"/>
-        </w:rPr>
-        <w:t xml:space="preserve">caling according to the requirement of the application and </w:t>
-      </w:r>
-      <w:r>
-        <w:rPr>
-          <w:rFonts w:cstheme="minorHAnsi"/>
-          <w:color w:val="000000" w:themeColor="text1"/>
-          <w:lang w:val="en-US"/>
-        </w:rPr>
-        <w:t xml:space="preserve">the user will not </w:t>
-      </w:r>
-      <w:r>
-        <w:rPr>
-          <w:rFonts w:cstheme="minorHAnsi"/>
-          <w:color w:val="000000" w:themeColor="text1"/>
-          <w:lang w:val="en-US"/>
-        </w:rPr>
-        <w:t>need to do anything to configure it.</w:t>
+        <w:t>- The system will allow auto scaling according to the requirement of the application and the user will not need to do anything to configure it.</w:t>
       </w:r>
     </w:p>
     <w:p>
@@ -3529,55 +3199,7 @@
           <w:color w:val="000000" w:themeColor="text1"/>
           <w:lang w:val="en-US"/>
         </w:rPr>
-        <w:t xml:space="preserve"> </w:t>
-      </w:r>
-      <w:r>
-        <w:rPr>
-          <w:rFonts w:cstheme="minorHAnsi"/>
-          <w:color w:val="000000" w:themeColor="text1"/>
-          <w:lang w:val="en-US"/>
-        </w:rPr>
-        <w:t>–</w:t>
-      </w:r>
-      <w:r>
-        <w:rPr>
-          <w:rFonts w:cstheme="minorHAnsi"/>
-          <w:color w:val="000000" w:themeColor="text1"/>
-          <w:lang w:val="en-US"/>
-        </w:rPr>
-        <w:t xml:space="preserve"> </w:t>
-      </w:r>
-      <w:r>
-        <w:rPr>
-          <w:rFonts w:cstheme="minorHAnsi"/>
-          <w:color w:val="000000" w:themeColor="text1"/>
-          <w:lang w:val="en-US"/>
-        </w:rPr>
-        <w:t xml:space="preserve">In case the user </w:t>
-      </w:r>
-      <w:r>
-        <w:rPr>
-          <w:rFonts w:cstheme="minorHAnsi"/>
-          <w:color w:val="000000" w:themeColor="text1"/>
-          <w:lang w:val="en-US"/>
-        </w:rPr>
-        <w:t>did not run</w:t>
-      </w:r>
-      <w:r>
-        <w:rPr>
-          <w:rFonts w:cstheme="minorHAnsi"/>
-          <w:color w:val="000000" w:themeColor="text1"/>
-          <w:lang w:val="en-US"/>
-        </w:rPr>
-        <w:t xml:space="preserve"> the code the user will not</w:t>
-      </w:r>
-      <w:r>
-        <w:rPr>
-          <w:rFonts w:cstheme="minorHAnsi"/>
-          <w:color w:val="000000" w:themeColor="text1"/>
-          <w:lang w:val="en-US"/>
-        </w:rPr>
-        <w:t xml:space="preserve"> pay. </w:t>
+        <w:t xml:space="preserve"> – In case the user did not run the code the user will not pay. </w:t>
       </w:r>
     </w:p>
     <w:p>
@@ -3630,110 +3252,29 @@
         <w:rPr>
           <w:lang w:val="en-US"/>
         </w:rPr>
-        <w:t>T</w:t>
-      </w:r>
-      <w:r>
-        <w:rPr>
-          <w:lang w:val="en-US"/>
-        </w:rPr>
-        <w:t>he problem of straggler tasks in serverless</w:t>
-      </w:r>
+        <w:t>The problem of straggler tasks in serverless paradigm</w:t>
+      </w:r>
+      <w:bookmarkEnd w:id="10"/>
       <w:r>
         <w:rPr>
           <w:lang w:val="en-US"/>
         </w:rPr>
         <w:t xml:space="preserve"> </w:t>
       </w:r>
-      <w:r>
-        <w:rPr>
-          <w:lang w:val="en-US"/>
-        </w:rPr>
-        <w:t>paradigm</w:t>
-      </w:r>
-      <w:bookmarkEnd w:id="10"/>
-      <w:r>
-        <w:rPr>
-          <w:lang w:val="en-US"/>
-        </w:rPr>
-        <w:t xml:space="preserve"> </w:t>
-      </w:r>
-    </w:p>
-    <w:p>
-      <w:pPr>
-        <w:rPr>
-          <w:rFonts w:cstheme="minorHAnsi"/>
-          <w:lang w:val="en-US"/>
-        </w:rPr>
-      </w:pPr>
-      <w:r>
-        <w:rPr>
-          <w:rFonts w:cstheme="minorHAnsi"/>
-          <w:lang w:val="en-US"/>
-        </w:rPr>
-        <w:t>Along with the benefits of a serverless computing method arises a</w:t>
-      </w:r>
-      <w:r>
-        <w:rPr>
-          <w:rFonts w:cstheme="minorHAnsi"/>
-          <w:lang w:val="en-US"/>
-        </w:rPr>
-        <w:t xml:space="preserve"> problem </w:t>
-      </w:r>
-      <w:r>
-        <w:rPr>
-          <w:rFonts w:cstheme="minorHAnsi"/>
-          <w:lang w:val="en-US"/>
-        </w:rPr>
-        <w:t>that can be described as the potential for chain link failure</w:t>
-      </w:r>
-      <w:r>
-        <w:rPr>
-          <w:rFonts w:cstheme="minorHAnsi"/>
-          <w:lang w:val="en-US"/>
-        </w:rPr>
-        <w:t xml:space="preserve"> (straggler)</w:t>
-      </w:r>
-      <w:r>
-        <w:rPr>
-          <w:rFonts w:cstheme="minorHAnsi"/>
-          <w:lang w:val="en-US"/>
-        </w:rPr>
-        <w:t>. In fact, in the serverless</w:t>
-      </w:r>
-      <w:r>
-        <w:rPr>
-          <w:rFonts w:cstheme="minorHAnsi"/>
-          <w:lang w:val="en-US"/>
-        </w:rPr>
-        <w:t xml:space="preserve"> computing</w:t>
-      </w:r>
-      <w:r>
-        <w:rPr>
-          <w:rFonts w:cstheme="minorHAnsi"/>
-          <w:lang w:val="en-US"/>
-        </w:rPr>
-        <w:t xml:space="preserve"> each endpoint constitutes a link that is required </w:t>
-      </w:r>
-      <w:r>
-        <w:rPr>
-          <w:rFonts w:cstheme="minorHAnsi"/>
-          <w:lang w:val="en-US"/>
-        </w:rPr>
-        <w:t>so that</w:t>
-      </w:r>
-      <w:r>
-        <w:rPr>
-          <w:rFonts w:cstheme="minorHAnsi"/>
-          <w:lang w:val="en-US"/>
-        </w:rPr>
-        <w:t xml:space="preserve"> the full chain</w:t>
-      </w:r>
-      <w:r>
-        <w:rPr>
-          <w:rFonts w:cstheme="minorHAnsi"/>
-          <w:lang w:val="en-US"/>
-        </w:rPr>
-        <w:t xml:space="preserve"> will </w:t>
+    </w:p>
+    <w:p>
+      <w:pPr>
+        <w:rPr>
+          <w:rFonts w:cstheme="minorHAnsi"/>
+          <w:lang w:val="en-US"/>
+        </w:rPr>
+      </w:pPr>
+      <w:r>
+        <w:rPr>
+          <w:rFonts w:cstheme="minorHAnsi"/>
+          <w:lang w:val="en-US"/>
+        </w:rPr>
+        <w:t xml:space="preserve">Along with the benefits of a serverless computing method arises a problem that can be described as the potential for chain link failure (straggler). In fact, in the serverless computing each endpoint constitutes a link that is required so that the full chain will </w:t>
       </w:r>
       <w:r>
         <w:rPr>
@@ -3741,84 +3282,7 @@
           <w:lang w:val="en-US"/>
         </w:rPr>
         <w:lastRenderedPageBreak/>
-        <w:t>function</w:t>
-      </w:r>
-      <w:r>
-        <w:rPr>
-          <w:rFonts w:cstheme="minorHAnsi"/>
-          <w:lang w:val="en-US"/>
-        </w:rPr>
-        <w:t>. Failure</w:t>
-      </w:r>
-      <w:r>
-        <w:rPr>
-          <w:rFonts w:cstheme="minorHAnsi"/>
-          <w:lang w:val="en-US"/>
-        </w:rPr>
-        <w:t>/delayed</w:t>
-      </w:r>
-      <w:r>
-        <w:rPr>
-          <w:rFonts w:cstheme="minorHAnsi"/>
-          <w:lang w:val="en-US"/>
-        </w:rPr>
-        <w:t xml:space="preserve"> of one of the components at the endpoints impairs the entire process. In addition, </w:t>
-      </w:r>
-      <w:r>
-        <w:rPr>
-          <w:rFonts w:cstheme="minorHAnsi"/>
-          <w:lang w:val="en-US"/>
-        </w:rPr>
-        <w:t>s</w:t>
-      </w:r>
-      <w:r>
-        <w:rPr>
-          <w:rFonts w:cstheme="minorHAnsi"/>
-          <w:lang w:val="en-US"/>
-        </w:rPr>
-        <w:t xml:space="preserve">ince the assumption is that the </w:t>
-      </w:r>
-      <w:r>
-        <w:rPr>
-          <w:rFonts w:cstheme="minorHAnsi"/>
-          <w:lang w:val="en-US"/>
-        </w:rPr>
-        <w:t>probability of each component to struggler</w:t>
-      </w:r>
-      <w:r>
-        <w:rPr>
-          <w:rFonts w:cstheme="minorHAnsi"/>
-          <w:lang w:val="en-US"/>
-        </w:rPr>
-        <w:t xml:space="preserve"> </w:t>
-      </w:r>
-      <w:r>
-        <w:rPr>
-          <w:rFonts w:cstheme="minorHAnsi"/>
-          <w:lang w:val="en-US"/>
-        </w:rPr>
-        <w:t>is</w:t>
-      </w:r>
-      <w:r>
-        <w:rPr>
-          <w:rFonts w:cstheme="minorHAnsi"/>
-          <w:lang w:val="en-US"/>
-        </w:rPr>
-        <w:t xml:space="preserve"> </w:t>
-      </w:r>
-      <w:r>
-        <w:rPr>
-          <w:rFonts w:cstheme="minorHAnsi"/>
-          <w:lang w:val="en-US"/>
-        </w:rPr>
-        <w:t>in</w:t>
-      </w:r>
-      <w:r>
-        <w:rPr>
-          <w:rFonts w:cstheme="minorHAnsi"/>
-          <w:lang w:val="en-US"/>
-        </w:rPr>
-        <w:t>dependent on each other the higher the number of components the greater the probability of failure.</w:t>
+        <w:t>function. Failure/delayed of one of the components at the endpoints impairs the entire process. In addition, since the assumption is that the probability of each component to struggler is independent on each other the higher the number of components the greater the probability of failure.</w:t>
       </w:r>
       <w:r>
         <w:rPr>
@@ -3848,14 +3312,7 @@
           <w:rFonts w:cstheme="minorHAnsi"/>
           <w:lang w:val="en-US"/>
         </w:rPr>
-        <w:t>It</w:t>
-      </w:r>
-      <w:r>
-        <w:rPr>
-          <w:rFonts w:cstheme="minorHAnsi"/>
-          <w:lang w:val="en-US"/>
-        </w:rPr>
-        <w:t xml:space="preserve"> is common in serverless computing for a function to return nothing because functions can crash due to the lifetime constraint or for other reasons. </w:t>
+        <w:t xml:space="preserve">It is common in serverless computing for a function to return nothing because functions can crash due to the lifetime constraint or for other reasons. </w:t>
       </w:r>
     </w:p>
     <w:p>
@@ -3874,25 +3331,7 @@
         <w:rPr>
           <w:lang w:val="en-US"/>
         </w:rPr>
-        <w:t>D</w:t>
-      </w:r>
-      <w:r>
-        <w:rPr>
-          <w:lang w:val="en-US"/>
-        </w:rPr>
-        <w:t>ifference and similarity of the</w:t>
-      </w:r>
-      <w:r>
-        <w:rPr>
-          <w:lang w:val="en-US"/>
-        </w:rPr>
-        <w:t xml:space="preserve"> </w:t>
-      </w:r>
-      <w:r>
-        <w:rPr>
-          <w:lang w:val="en-US"/>
-        </w:rPr>
-        <w:t>straggler tasks in serverless computing vs other cluster based Big Data engines</w:t>
+        <w:t>Difference and similarity of the straggler tasks in serverless computing vs other cluster based Big Data engines</w:t>
       </w:r>
       <w:bookmarkEnd w:id="11"/>
     </w:p>
@@ -4768,7 +4207,6 @@
     <w:p>
       <w:pPr>
         <w:rPr>
-          <w:rFonts w:hint="cs"/>
           <w:rtl/>
           <w:lang w:val="en-US"/>
         </w:rPr>
@@ -5117,19 +4555,7 @@
         <w:rPr>
           <w:lang w:val="en-US"/>
         </w:rPr>
-        <w:t xml:space="preserve"> Availability - As straggler tasks are </w:t>
-      </w:r>
-      <w:r>
-        <w:rPr>
-          <w:lang w:val="en-US"/>
-        </w:rPr>
-        <w:t>execute</w:t>
-      </w:r>
-      <w:r>
-        <w:rPr>
-          <w:lang w:val="en-US"/>
-        </w:rPr>
-        <w:t xml:space="preserve"> by additional workers, the number of late tasks will be reduced. Therefore, availability will increase and, in the worst case, remain the same.</w:t>
+        <w:t xml:space="preserve"> Availability - As straggler tasks are execute by additional workers, the number of late tasks will be reduced. Therefore, availability will increase and, in the worst case, remain the same.</w:t>
       </w:r>
     </w:p>
     <w:p>
@@ -5154,19 +4580,7 @@
         <w:rPr>
           <w:lang w:val="en-US"/>
         </w:rPr>
-        <w:t xml:space="preserve"> running time - allocating potential straggler tasks to other </w:t>
-      </w:r>
-      <w:r>
-        <w:rPr>
-          <w:lang w:val="en-US"/>
-        </w:rPr>
-        <w:t>workers, allowing</w:t>
-      </w:r>
-      <w:r>
-        <w:rPr>
-          <w:lang w:val="en-US"/>
-        </w:rPr>
-        <w:t xml:space="preserve"> parallel computation of the same tasks, and returning the first completed results.</w:t>
+        <w:t xml:space="preserve"> running time - allocating potential straggler tasks to other workers, allowing parallel computation of the same tasks, and returning the first completed results.</w:t>
       </w:r>
     </w:p>
     <w:p>
@@ -5472,19 +4886,7 @@
         <w:rPr>
           <w:lang w:val="en-US"/>
         </w:rPr>
-        <w:t xml:space="preserve"> N tasks and K tasks were </w:t>
-      </w:r>
-      <w:r>
-        <w:rPr>
-          <w:lang w:val="en-US"/>
-        </w:rPr>
-        <w:t>stragglers</w:t>
-      </w:r>
-      <w:r>
-        <w:rPr>
-          <w:lang w:val="en-US"/>
-        </w:rPr>
-        <w:t xml:space="preserve"> (K&lt;N) the new cost will be N+K.</w:t>
+        <w:t xml:space="preserve"> N tasks and K tasks were stragglers (K&lt;N) the new cost will be N+K.</w:t>
       </w:r>
     </w:p>
     <w:p>
@@ -5570,14 +4972,1085 @@
           <w:lang w:val="en-US"/>
         </w:rPr>
       </w:pPr>
-    </w:p>
-    <w:p>
-      <w:pPr>
-        <w:rPr>
+      <w:r>
+        <w:rPr>
+          <w:lang w:val="en-US"/>
+        </w:rPr>
+        <w:t xml:space="preserve">Algorithm 1:  </w:t>
+      </w:r>
+      <w:r>
+        <w:rPr>
+          <w:lang w:val="en-US"/>
+        </w:rPr>
+        <w:t>Lithops speculation mode</w:t>
+      </w:r>
+      <w:r>
+        <w:rPr>
+          <w:lang w:val="en-US"/>
+        </w:rPr>
+        <w:t>.</w:t>
+      </w:r>
+    </w:p>
+    <w:p>
+      <w:pPr>
+        <w:pStyle w:val="HTMLPreformatted"/>
+        <w:numPr>
+          <w:ilvl w:val="0"/>
+          <w:numId w:val="17"/>
+        </w:numPr>
+        <w:pBdr>
+          <w:top w:val="single" w:sz="6" w:space="2" w:color="888888"/>
+          <w:left w:val="single" w:sz="6" w:space="2" w:color="888888"/>
+          <w:bottom w:val="single" w:sz="6" w:space="2" w:color="888888"/>
+          <w:right w:val="single" w:sz="6" w:space="2" w:color="888888"/>
+        </w:pBdr>
+        <w:tabs>
+          <w:tab w:val="clear" w:pos="720"/>
+        </w:tabs>
+        <w:spacing w:before="100" w:beforeAutospacing="1" w:after="100" w:afterAutospacing="1" w:line="360" w:lineRule="auto"/>
+        <w:divId w:val="900402580"/>
+        <w:rPr>
+          <w:rFonts w:ascii="Consolas" w:hAnsi="Consolas" w:cs="Consolas"/>
+          <w:sz w:val="17"/>
+          <w:szCs w:val="17"/>
+        </w:rPr>
+      </w:pPr>
+      <w:r>
+        <w:rPr>
+          <w:rFonts w:ascii="Consolas" w:hAnsi="Consolas" w:cs="Consolas"/>
+          <w:color w:val="660066"/>
+          <w:sz w:val="17"/>
+          <w:szCs w:val="17"/>
+        </w:rPr>
+        <w:t>Receiving</w:t>
+      </w:r>
+      <w:r>
+        <w:rPr>
+          <w:rFonts w:ascii="Consolas" w:hAnsi="Consolas" w:cs="Consolas"/>
+          <w:color w:val="000000"/>
+          <w:sz w:val="17"/>
+          <w:szCs w:val="17"/>
+        </w:rPr>
+        <w:t xml:space="preserve"> a job </w:t>
+      </w:r>
+      <w:r>
+        <w:rPr>
+          <w:rFonts w:ascii="Consolas" w:hAnsi="Consolas" w:cs="Consolas"/>
+          <w:color w:val="666600"/>
+          <w:sz w:val="17"/>
+          <w:szCs w:val="17"/>
+        </w:rPr>
+        <w:t>(</w:t>
+      </w:r>
+      <w:r>
+        <w:rPr>
+          <w:rFonts w:ascii="Consolas" w:hAnsi="Consolas" w:cs="Consolas"/>
+          <w:color w:val="000000"/>
+          <w:sz w:val="17"/>
+          <w:szCs w:val="17"/>
+        </w:rPr>
+        <w:t>map</w:t>
+      </w:r>
+      <w:r>
+        <w:rPr>
+          <w:rFonts w:ascii="Consolas" w:hAnsi="Consolas" w:cs="Consolas"/>
+          <w:color w:val="666600"/>
+          <w:sz w:val="17"/>
+          <w:szCs w:val="17"/>
+        </w:rPr>
+        <w:t>/</w:t>
+      </w:r>
+      <w:r>
+        <w:rPr>
+          <w:rFonts w:ascii="Consolas" w:hAnsi="Consolas" w:cs="Consolas"/>
+          <w:color w:val="000000"/>
+          <w:sz w:val="17"/>
+          <w:szCs w:val="17"/>
+        </w:rPr>
+        <w:t>reduce</w:t>
+      </w:r>
+      <w:r>
+        <w:rPr>
+          <w:rFonts w:ascii="Consolas" w:hAnsi="Consolas" w:cs="Consolas"/>
+          <w:color w:val="666600"/>
+          <w:sz w:val="17"/>
+          <w:szCs w:val="17"/>
+        </w:rPr>
+        <w:t>/</w:t>
+      </w:r>
+      <w:r>
+        <w:rPr>
+          <w:rFonts w:ascii="Consolas" w:hAnsi="Consolas" w:cs="Consolas"/>
+          <w:color w:val="000000"/>
+          <w:sz w:val="17"/>
+          <w:szCs w:val="17"/>
+        </w:rPr>
+        <w:t xml:space="preserve"> map_reduce</w:t>
+      </w:r>
+      <w:r>
+        <w:rPr>
+          <w:rFonts w:ascii="Consolas" w:hAnsi="Consolas" w:cs="Consolas"/>
+          <w:color w:val="666600"/>
+          <w:sz w:val="17"/>
+          <w:szCs w:val="17"/>
+        </w:rPr>
+        <w:t>)</w:t>
+      </w:r>
+    </w:p>
+    <w:p>
+      <w:pPr>
+        <w:pStyle w:val="HTMLPreformatted"/>
+        <w:numPr>
+          <w:ilvl w:val="0"/>
+          <w:numId w:val="17"/>
+        </w:numPr>
+        <w:pBdr>
+          <w:top w:val="single" w:sz="6" w:space="2" w:color="888888"/>
+          <w:left w:val="single" w:sz="6" w:space="2" w:color="888888"/>
+          <w:bottom w:val="single" w:sz="6" w:space="2" w:color="888888"/>
+          <w:right w:val="single" w:sz="6" w:space="2" w:color="888888"/>
+        </w:pBdr>
+        <w:tabs>
+          <w:tab w:val="clear" w:pos="720"/>
+        </w:tabs>
+        <w:spacing w:before="100" w:beforeAutospacing="1" w:after="100" w:afterAutospacing="1" w:line="360" w:lineRule="auto"/>
+        <w:divId w:val="900402580"/>
+        <w:rPr>
+          <w:rFonts w:ascii="Consolas" w:hAnsi="Consolas" w:cs="Consolas"/>
+          <w:sz w:val="17"/>
+          <w:szCs w:val="17"/>
+        </w:rPr>
+      </w:pPr>
+      <w:r>
+        <w:rPr>
+          <w:rFonts w:ascii="Consolas" w:hAnsi="Consolas" w:cs="Consolas"/>
+          <w:color w:val="660066"/>
+          <w:sz w:val="17"/>
+          <w:szCs w:val="17"/>
+        </w:rPr>
+        <w:t>If</w:t>
+      </w:r>
+      <w:r>
+        <w:rPr>
+          <w:rFonts w:ascii="Consolas" w:hAnsi="Consolas" w:cs="Consolas"/>
+          <w:color w:val="000000"/>
+          <w:sz w:val="17"/>
+          <w:szCs w:val="17"/>
+        </w:rPr>
+        <w:t xml:space="preserve"> job equals to map_reduce than</w:t>
+      </w:r>
+      <w:r>
+        <w:rPr>
+          <w:rFonts w:ascii="Consolas" w:hAnsi="Consolas" w:cs="Consolas"/>
+          <w:color w:val="666600"/>
+          <w:sz w:val="17"/>
+          <w:szCs w:val="17"/>
+        </w:rPr>
+        <w:t>:</w:t>
+      </w:r>
+      <w:r>
+        <w:rPr>
+          <w:rFonts w:ascii="Consolas" w:hAnsi="Consolas" w:cs="Consolas"/>
+          <w:color w:val="000000"/>
+          <w:sz w:val="17"/>
+          <w:szCs w:val="17"/>
+        </w:rPr>
+        <w:t xml:space="preserve"> </w:t>
+      </w:r>
+      <w:r>
+        <w:rPr>
+          <w:rFonts w:ascii="Consolas" w:hAnsi="Consolas" w:cs="Consolas"/>
+          <w:color w:val="660066"/>
+          <w:sz w:val="17"/>
+          <w:szCs w:val="17"/>
+        </w:rPr>
+        <w:t>Divide</w:t>
+      </w:r>
+      <w:r>
+        <w:rPr>
+          <w:rFonts w:ascii="Consolas" w:hAnsi="Consolas" w:cs="Consolas"/>
+          <w:color w:val="000000"/>
+          <w:sz w:val="17"/>
+          <w:szCs w:val="17"/>
+        </w:rPr>
+        <w:t xml:space="preserve"> the job </w:t>
+      </w:r>
+      <w:r>
+        <w:rPr>
+          <w:rFonts w:ascii="Consolas" w:hAnsi="Consolas" w:cs="Consolas"/>
+          <w:color w:val="000088"/>
+          <w:sz w:val="17"/>
+          <w:szCs w:val="17"/>
+        </w:rPr>
+        <w:t>into</w:t>
+      </w:r>
+      <w:r>
+        <w:rPr>
+          <w:rFonts w:ascii="Consolas" w:hAnsi="Consolas" w:cs="Consolas"/>
+          <w:color w:val="000000"/>
+          <w:sz w:val="17"/>
+          <w:szCs w:val="17"/>
+        </w:rPr>
+        <w:t xml:space="preserve"> map </w:t>
+      </w:r>
+      <w:r>
+        <w:rPr>
+          <w:rFonts w:ascii="Consolas" w:hAnsi="Consolas" w:cs="Consolas"/>
+          <w:color w:val="000088"/>
+          <w:sz w:val="17"/>
+          <w:szCs w:val="17"/>
+        </w:rPr>
+        <w:t>and</w:t>
+      </w:r>
+      <w:r>
+        <w:rPr>
+          <w:rFonts w:ascii="Consolas" w:hAnsi="Consolas" w:cs="Consolas"/>
+          <w:color w:val="000000"/>
+          <w:sz w:val="17"/>
+          <w:szCs w:val="17"/>
+        </w:rPr>
+        <w:t xml:space="preserve"> reduce jobs</w:t>
+      </w:r>
+      <w:r>
+        <w:rPr>
+          <w:rFonts w:ascii="Consolas" w:hAnsi="Consolas" w:cs="Consolas"/>
+          <w:color w:val="666600"/>
+          <w:sz w:val="17"/>
+          <w:szCs w:val="17"/>
+        </w:rPr>
+        <w:t>.</w:t>
+      </w:r>
+    </w:p>
+    <w:p>
+      <w:pPr>
+        <w:pStyle w:val="HTMLPreformatted"/>
+        <w:numPr>
+          <w:ilvl w:val="0"/>
+          <w:numId w:val="17"/>
+        </w:numPr>
+        <w:pBdr>
+          <w:top w:val="single" w:sz="6" w:space="2" w:color="888888"/>
+          <w:left w:val="single" w:sz="6" w:space="2" w:color="888888"/>
+          <w:bottom w:val="single" w:sz="6" w:space="2" w:color="888888"/>
+          <w:right w:val="single" w:sz="6" w:space="2" w:color="888888"/>
+        </w:pBdr>
+        <w:tabs>
+          <w:tab w:val="clear" w:pos="720"/>
+        </w:tabs>
+        <w:spacing w:before="100" w:beforeAutospacing="1" w:after="100" w:afterAutospacing="1" w:line="360" w:lineRule="auto"/>
+        <w:divId w:val="900402580"/>
+        <w:rPr>
+          <w:rFonts w:ascii="Consolas" w:hAnsi="Consolas" w:cs="Consolas"/>
+          <w:sz w:val="17"/>
+          <w:szCs w:val="17"/>
+        </w:rPr>
+      </w:pPr>
+      <w:r>
+        <w:rPr>
+          <w:rFonts w:ascii="Consolas" w:hAnsi="Consolas" w:cs="Consolas"/>
+          <w:color w:val="660066"/>
+          <w:sz w:val="17"/>
+          <w:szCs w:val="17"/>
+          <w:lang w:val="en-US"/>
+        </w:rPr>
+        <w:t xml:space="preserve">  </w:t>
+      </w:r>
+      <w:r>
+        <w:rPr>
+          <w:rFonts w:ascii="Consolas" w:hAnsi="Consolas" w:cs="Consolas"/>
+          <w:color w:val="660066"/>
+          <w:sz w:val="17"/>
+          <w:szCs w:val="17"/>
+        </w:rPr>
+        <w:t>Send</w:t>
+      </w:r>
+      <w:r>
+        <w:rPr>
+          <w:rFonts w:ascii="Consolas" w:hAnsi="Consolas" w:cs="Consolas"/>
+          <w:color w:val="000000"/>
+          <w:sz w:val="17"/>
+          <w:szCs w:val="17"/>
+        </w:rPr>
+        <w:t xml:space="preserve"> job information to </w:t>
+      </w:r>
+      <w:r>
+        <w:rPr>
+          <w:rFonts w:ascii="Consolas" w:hAnsi="Consolas" w:cs="Consolas"/>
+          <w:color w:val="660066"/>
+          <w:sz w:val="17"/>
+          <w:szCs w:val="17"/>
+        </w:rPr>
+        <w:t>FunctionExecutor</w:t>
+      </w:r>
+    </w:p>
+    <w:p>
+      <w:pPr>
+        <w:pStyle w:val="HTMLPreformatted"/>
+        <w:numPr>
+          <w:ilvl w:val="0"/>
+          <w:numId w:val="17"/>
+        </w:numPr>
+        <w:pBdr>
+          <w:top w:val="single" w:sz="6" w:space="2" w:color="888888"/>
+          <w:left w:val="single" w:sz="6" w:space="2" w:color="888888"/>
+          <w:bottom w:val="single" w:sz="6" w:space="2" w:color="888888"/>
+          <w:right w:val="single" w:sz="6" w:space="2" w:color="888888"/>
+        </w:pBdr>
+        <w:tabs>
+          <w:tab w:val="clear" w:pos="720"/>
+        </w:tabs>
+        <w:spacing w:before="100" w:beforeAutospacing="1" w:after="100" w:afterAutospacing="1" w:line="360" w:lineRule="auto"/>
+        <w:divId w:val="900402580"/>
+        <w:rPr>
+          <w:rFonts w:ascii="Consolas" w:hAnsi="Consolas" w:cs="Consolas"/>
+          <w:sz w:val="17"/>
+          <w:szCs w:val="17"/>
+        </w:rPr>
+      </w:pPr>
+      <w:r>
+        <w:rPr>
+          <w:rFonts w:ascii="Consolas" w:hAnsi="Consolas" w:cs="Consolas"/>
+          <w:color w:val="660066"/>
+          <w:sz w:val="17"/>
+          <w:szCs w:val="17"/>
+        </w:rPr>
+        <w:t>Run</w:t>
+      </w:r>
+      <w:r>
+        <w:rPr>
+          <w:rFonts w:ascii="Consolas" w:hAnsi="Consolas" w:cs="Consolas"/>
+          <w:color w:val="000000"/>
+          <w:sz w:val="17"/>
+          <w:szCs w:val="17"/>
+        </w:rPr>
+        <w:t xml:space="preserve"> the job </w:t>
+      </w:r>
+      <w:r>
+        <w:rPr>
+          <w:rFonts w:ascii="Consolas" w:hAnsi="Consolas" w:cs="Consolas"/>
+          <w:color w:val="000088"/>
+          <w:sz w:val="17"/>
+          <w:szCs w:val="17"/>
+        </w:rPr>
+        <w:t>using</w:t>
+      </w:r>
+      <w:r>
+        <w:rPr>
+          <w:rFonts w:ascii="Consolas" w:hAnsi="Consolas" w:cs="Consolas"/>
+          <w:color w:val="000000"/>
+          <w:sz w:val="17"/>
+          <w:szCs w:val="17"/>
+        </w:rPr>
+        <w:t xml:space="preserve"> </w:t>
+      </w:r>
+      <w:r>
+        <w:rPr>
+          <w:rFonts w:ascii="Consolas" w:hAnsi="Consolas" w:cs="Consolas"/>
+          <w:color w:val="660066"/>
+          <w:sz w:val="17"/>
+          <w:szCs w:val="17"/>
+        </w:rPr>
+        <w:t>FunctionInvoker</w:t>
+      </w:r>
+      <w:r>
+        <w:rPr>
+          <w:rFonts w:ascii="Consolas" w:hAnsi="Consolas" w:cs="Consolas"/>
+          <w:color w:val="000000"/>
+          <w:sz w:val="17"/>
+          <w:szCs w:val="17"/>
+        </w:rPr>
+        <w:t xml:space="preserve"> instance</w:t>
+      </w:r>
+      <w:r>
+        <w:rPr>
+          <w:rFonts w:ascii="Consolas" w:hAnsi="Consolas" w:cs="Consolas"/>
+          <w:color w:val="666600"/>
+          <w:sz w:val="17"/>
+          <w:szCs w:val="17"/>
+        </w:rPr>
+        <w:t>.</w:t>
+      </w:r>
+    </w:p>
+    <w:p>
+      <w:pPr>
+        <w:pStyle w:val="HTMLPreformatted"/>
+        <w:numPr>
+          <w:ilvl w:val="0"/>
+          <w:numId w:val="17"/>
+        </w:numPr>
+        <w:pBdr>
+          <w:top w:val="single" w:sz="6" w:space="2" w:color="888888"/>
+          <w:left w:val="single" w:sz="6" w:space="2" w:color="888888"/>
+          <w:bottom w:val="single" w:sz="6" w:space="2" w:color="888888"/>
+          <w:right w:val="single" w:sz="6" w:space="2" w:color="888888"/>
+        </w:pBdr>
+        <w:tabs>
+          <w:tab w:val="clear" w:pos="720"/>
+        </w:tabs>
+        <w:spacing w:before="100" w:beforeAutospacing="1" w:after="100" w:afterAutospacing="1" w:line="360" w:lineRule="auto"/>
+        <w:divId w:val="900402580"/>
+        <w:rPr>
+          <w:rFonts w:ascii="Consolas" w:hAnsi="Consolas" w:cs="Consolas"/>
+          <w:sz w:val="17"/>
+          <w:szCs w:val="17"/>
+        </w:rPr>
+      </w:pPr>
+      <w:r>
+        <w:rPr>
+          <w:rFonts w:ascii="Consolas" w:hAnsi="Consolas" w:cs="Consolas"/>
+          <w:color w:val="660066"/>
+          <w:sz w:val="17"/>
+          <w:szCs w:val="17"/>
+        </w:rPr>
+        <w:t>While</w:t>
+      </w:r>
+      <w:r>
+        <w:rPr>
+          <w:rFonts w:ascii="Consolas" w:hAnsi="Consolas" w:cs="Consolas"/>
+          <w:color w:val="000000"/>
+          <w:sz w:val="17"/>
+          <w:szCs w:val="17"/>
+        </w:rPr>
+        <w:t xml:space="preserve"> the job </w:t>
+      </w:r>
+      <w:r>
+        <w:rPr>
+          <w:rFonts w:ascii="Consolas" w:hAnsi="Consolas" w:cs="Consolas"/>
+          <w:color w:val="000088"/>
+          <w:sz w:val="17"/>
+          <w:szCs w:val="17"/>
+        </w:rPr>
+        <w:t>is</w:t>
+      </w:r>
+      <w:r>
+        <w:rPr>
+          <w:rFonts w:ascii="Consolas" w:hAnsi="Consolas" w:cs="Consolas"/>
+          <w:color w:val="000000"/>
+          <w:sz w:val="17"/>
+          <w:szCs w:val="17"/>
+        </w:rPr>
+        <w:t xml:space="preserve"> </w:t>
+      </w:r>
+      <w:r>
+        <w:rPr>
+          <w:rFonts w:ascii="Consolas" w:hAnsi="Consolas" w:cs="Consolas"/>
+          <w:color w:val="000088"/>
+          <w:sz w:val="17"/>
+          <w:szCs w:val="17"/>
+        </w:rPr>
+        <w:t>not</w:t>
+      </w:r>
+      <w:r>
+        <w:rPr>
+          <w:rFonts w:ascii="Consolas" w:hAnsi="Consolas" w:cs="Consolas"/>
+          <w:color w:val="000000"/>
+          <w:sz w:val="17"/>
+          <w:szCs w:val="17"/>
+        </w:rPr>
+        <w:t xml:space="preserve"> finished </w:t>
+      </w:r>
+      <w:r>
+        <w:rPr>
+          <w:rFonts w:ascii="Consolas" w:hAnsi="Consolas" w:cs="Consolas"/>
+          <w:color w:val="000088"/>
+          <w:sz w:val="17"/>
+          <w:szCs w:val="17"/>
+        </w:rPr>
+        <w:t>do</w:t>
+      </w:r>
+      <w:r>
+        <w:rPr>
+          <w:rFonts w:ascii="Consolas" w:hAnsi="Consolas" w:cs="Consolas"/>
+          <w:color w:val="666600"/>
+          <w:sz w:val="17"/>
+          <w:szCs w:val="17"/>
+        </w:rPr>
+        <w:t>:</w:t>
+      </w:r>
+    </w:p>
+    <w:p>
+      <w:pPr>
+        <w:pStyle w:val="HTMLPreformatted"/>
+        <w:numPr>
+          <w:ilvl w:val="0"/>
+          <w:numId w:val="17"/>
+        </w:numPr>
+        <w:pBdr>
+          <w:top w:val="single" w:sz="6" w:space="2" w:color="888888"/>
+          <w:left w:val="single" w:sz="6" w:space="2" w:color="888888"/>
+          <w:bottom w:val="single" w:sz="6" w:space="2" w:color="888888"/>
+          <w:right w:val="single" w:sz="6" w:space="2" w:color="888888"/>
+        </w:pBdr>
+        <w:tabs>
+          <w:tab w:val="clear" w:pos="720"/>
+        </w:tabs>
+        <w:spacing w:before="100" w:beforeAutospacing="1" w:after="100" w:afterAutospacing="1" w:line="360" w:lineRule="auto"/>
+        <w:divId w:val="900402580"/>
+        <w:rPr>
+          <w:rFonts w:ascii="Consolas" w:hAnsi="Consolas" w:cs="Consolas"/>
+          <w:sz w:val="17"/>
+          <w:szCs w:val="17"/>
+        </w:rPr>
+      </w:pPr>
+      <w:r>
+        <w:rPr>
+          <w:rFonts w:ascii="Consolas" w:hAnsi="Consolas" w:cs="Consolas"/>
+          <w:color w:val="000000"/>
+          <w:sz w:val="17"/>
+          <w:szCs w:val="17"/>
+        </w:rPr>
+        <w:tab/>
+      </w:r>
+      <w:r>
+        <w:rPr>
+          <w:rFonts w:ascii="Consolas" w:hAnsi="Consolas" w:cs="Consolas"/>
+          <w:color w:val="660066"/>
+          <w:sz w:val="17"/>
+          <w:szCs w:val="17"/>
+        </w:rPr>
+        <w:t>If</w:t>
+      </w:r>
+      <w:r>
+        <w:rPr>
+          <w:rFonts w:ascii="Consolas" w:hAnsi="Consolas" w:cs="Consolas"/>
+          <w:color w:val="000000"/>
+          <w:sz w:val="17"/>
+          <w:szCs w:val="17"/>
+        </w:rPr>
+        <w:t xml:space="preserve"> call_id </w:t>
+      </w:r>
+      <w:r>
+        <w:rPr>
+          <w:rFonts w:ascii="Consolas" w:hAnsi="Consolas" w:cs="Consolas"/>
+          <w:color w:val="000088"/>
+          <w:sz w:val="17"/>
+          <w:szCs w:val="17"/>
+        </w:rPr>
+        <w:t>not</w:t>
+      </w:r>
+      <w:r>
+        <w:rPr>
+          <w:rFonts w:ascii="Consolas" w:hAnsi="Consolas" w:cs="Consolas"/>
+          <w:color w:val="000000"/>
+          <w:sz w:val="17"/>
+          <w:szCs w:val="17"/>
+        </w:rPr>
+        <w:t xml:space="preserve"> </w:t>
+      </w:r>
+      <w:r>
+        <w:rPr>
+          <w:rFonts w:ascii="Consolas" w:hAnsi="Consolas" w:cs="Consolas"/>
+          <w:color w:val="000088"/>
+          <w:sz w:val="17"/>
+          <w:szCs w:val="17"/>
+        </w:rPr>
+        <w:t>in</w:t>
+      </w:r>
+      <w:r>
+        <w:rPr>
+          <w:rFonts w:ascii="Consolas" w:hAnsi="Consolas" w:cs="Consolas"/>
+          <w:color w:val="000000"/>
+          <w:sz w:val="17"/>
+          <w:szCs w:val="17"/>
+        </w:rPr>
+        <w:t xml:space="preserve"> </w:t>
+      </w:r>
+      <w:r>
+        <w:rPr>
+          <w:rFonts w:ascii="Consolas" w:hAnsi="Consolas" w:cs="Consolas"/>
+          <w:color w:val="660066"/>
+          <w:sz w:val="17"/>
+          <w:szCs w:val="17"/>
+        </w:rPr>
+        <w:t>ResponseFuture</w:t>
+      </w:r>
+      <w:r>
+        <w:rPr>
+          <w:rFonts w:ascii="Consolas" w:hAnsi="Consolas" w:cs="Consolas"/>
+          <w:color w:val="666600"/>
+          <w:sz w:val="17"/>
+          <w:szCs w:val="17"/>
+        </w:rPr>
+        <w:t>:</w:t>
+      </w:r>
+    </w:p>
+    <w:p>
+      <w:pPr>
+        <w:pStyle w:val="HTMLPreformatted"/>
+        <w:numPr>
+          <w:ilvl w:val="0"/>
+          <w:numId w:val="17"/>
+        </w:numPr>
+        <w:pBdr>
+          <w:top w:val="single" w:sz="6" w:space="2" w:color="888888"/>
+          <w:left w:val="single" w:sz="6" w:space="2" w:color="888888"/>
+          <w:bottom w:val="single" w:sz="6" w:space="2" w:color="888888"/>
+          <w:right w:val="single" w:sz="6" w:space="2" w:color="888888"/>
+        </w:pBdr>
+        <w:tabs>
+          <w:tab w:val="clear" w:pos="720"/>
+        </w:tabs>
+        <w:spacing w:before="100" w:beforeAutospacing="1" w:after="100" w:afterAutospacing="1" w:line="360" w:lineRule="auto"/>
+        <w:divId w:val="900402580"/>
+        <w:rPr>
+          <w:rFonts w:ascii="Consolas" w:hAnsi="Consolas" w:cs="Consolas"/>
+          <w:sz w:val="17"/>
+          <w:szCs w:val="17"/>
+        </w:rPr>
+      </w:pPr>
+      <w:r>
+        <w:rPr>
+          <w:rFonts w:ascii="Consolas" w:hAnsi="Consolas" w:cs="Consolas"/>
+          <w:color w:val="660066"/>
+          <w:sz w:val="17"/>
+          <w:szCs w:val="17"/>
+          <w:lang w:val="en-US"/>
+        </w:rPr>
+        <w:t xml:space="preserve">    </w:t>
+      </w:r>
+      <w:r>
+        <w:rPr>
+          <w:rFonts w:ascii="Consolas" w:hAnsi="Consolas" w:cs="Consolas"/>
+          <w:color w:val="660066"/>
+          <w:sz w:val="17"/>
+          <w:szCs w:val="17"/>
+        </w:rPr>
+        <w:t>Send</w:t>
+      </w:r>
+      <w:r>
+        <w:rPr>
+          <w:rFonts w:ascii="Consolas" w:hAnsi="Consolas" w:cs="Consolas"/>
+          <w:color w:val="000000"/>
+          <w:sz w:val="17"/>
+          <w:szCs w:val="17"/>
+        </w:rPr>
+        <w:t xml:space="preserve"> call_id to </w:t>
+      </w:r>
+      <w:r>
+        <w:rPr>
+          <w:rFonts w:ascii="Consolas" w:hAnsi="Consolas" w:cs="Consolas"/>
+          <w:color w:val="660066"/>
+          <w:sz w:val="17"/>
+          <w:szCs w:val="17"/>
+        </w:rPr>
+        <w:t>ResponseFuture</w:t>
+      </w:r>
+      <w:r>
+        <w:rPr>
+          <w:rFonts w:ascii="Consolas" w:hAnsi="Consolas" w:cs="Consolas"/>
+          <w:color w:val="666600"/>
+          <w:sz w:val="17"/>
+          <w:szCs w:val="17"/>
+        </w:rPr>
+        <w:t>.</w:t>
+      </w:r>
+    </w:p>
+    <w:p>
+      <w:pPr>
+        <w:pStyle w:val="HTMLPreformatted"/>
+        <w:numPr>
+          <w:ilvl w:val="0"/>
+          <w:numId w:val="17"/>
+        </w:numPr>
+        <w:pBdr>
+          <w:top w:val="single" w:sz="6" w:space="2" w:color="888888"/>
+          <w:left w:val="single" w:sz="6" w:space="2" w:color="888888"/>
+          <w:bottom w:val="single" w:sz="6" w:space="2" w:color="888888"/>
+          <w:right w:val="single" w:sz="6" w:space="2" w:color="888888"/>
+        </w:pBdr>
+        <w:tabs>
+          <w:tab w:val="clear" w:pos="720"/>
+        </w:tabs>
+        <w:spacing w:before="100" w:beforeAutospacing="1" w:after="100" w:afterAutospacing="1" w:line="360" w:lineRule="auto"/>
+        <w:divId w:val="900402580"/>
+        <w:rPr>
+          <w:rFonts w:ascii="Consolas" w:hAnsi="Consolas" w:cs="Consolas"/>
+          <w:sz w:val="17"/>
+          <w:szCs w:val="17"/>
+        </w:rPr>
+      </w:pPr>
+      <w:r>
+        <w:rPr>
+          <w:rFonts w:ascii="Consolas" w:hAnsi="Consolas" w:cs="Consolas"/>
+          <w:color w:val="000000"/>
+          <w:sz w:val="17"/>
+          <w:szCs w:val="17"/>
+        </w:rPr>
+        <w:tab/>
+      </w:r>
+      <w:r>
+        <w:rPr>
+          <w:rFonts w:ascii="Consolas" w:hAnsi="Consolas" w:cs="Consolas"/>
+          <w:color w:val="660066"/>
+          <w:sz w:val="17"/>
+          <w:szCs w:val="17"/>
+        </w:rPr>
+        <w:t>If</w:t>
+      </w:r>
+      <w:r>
+        <w:rPr>
+          <w:rFonts w:ascii="Consolas" w:hAnsi="Consolas" w:cs="Consolas"/>
+          <w:color w:val="000000"/>
+          <w:sz w:val="17"/>
+          <w:szCs w:val="17"/>
+        </w:rPr>
+        <w:t xml:space="preserve">  len</w:t>
+      </w:r>
+      <w:r>
+        <w:rPr>
+          <w:rFonts w:ascii="Consolas" w:hAnsi="Consolas" w:cs="Consolas"/>
+          <w:color w:val="666600"/>
+          <w:sz w:val="17"/>
+          <w:szCs w:val="17"/>
+        </w:rPr>
+        <w:t>(</w:t>
+      </w:r>
+      <w:r>
+        <w:rPr>
+          <w:rFonts w:ascii="Consolas" w:hAnsi="Consolas" w:cs="Consolas"/>
+          <w:color w:val="660066"/>
+          <w:sz w:val="17"/>
+          <w:szCs w:val="17"/>
+        </w:rPr>
+        <w:t>ResponseFuture</w:t>
+      </w:r>
+      <w:r>
+        <w:rPr>
+          <w:rFonts w:ascii="Consolas" w:hAnsi="Consolas" w:cs="Consolas"/>
+          <w:color w:val="666600"/>
+          <w:sz w:val="17"/>
+          <w:szCs w:val="17"/>
+        </w:rPr>
+        <w:t>)=</w:t>
+      </w:r>
+      <w:r>
+        <w:rPr>
+          <w:rFonts w:ascii="Consolas" w:hAnsi="Consolas" w:cs="Consolas"/>
+          <w:color w:val="000000"/>
+          <w:sz w:val="17"/>
+          <w:szCs w:val="17"/>
+        </w:rPr>
+        <w:t xml:space="preserve"> total_calls</w:t>
+      </w:r>
+      <w:r>
+        <w:rPr>
+          <w:rFonts w:ascii="Consolas" w:hAnsi="Consolas" w:cs="Consolas"/>
+          <w:color w:val="666600"/>
+          <w:sz w:val="17"/>
+          <w:szCs w:val="17"/>
+        </w:rPr>
+        <w:t>/</w:t>
+      </w:r>
+      <w:r>
+        <w:rPr>
+          <w:rFonts w:ascii="Consolas" w:hAnsi="Consolas" w:cs="Consolas"/>
+          <w:color w:val="006666"/>
+          <w:sz w:val="17"/>
+          <w:szCs w:val="17"/>
+        </w:rPr>
+        <w:t>2</w:t>
+      </w:r>
+      <w:r>
+        <w:rPr>
+          <w:rFonts w:ascii="Consolas" w:hAnsi="Consolas" w:cs="Consolas"/>
+          <w:color w:val="000000"/>
+          <w:sz w:val="17"/>
+          <w:szCs w:val="17"/>
+        </w:rPr>
+        <w:t xml:space="preserve"> than</w:t>
+      </w:r>
+      <w:r>
+        <w:rPr>
+          <w:rFonts w:ascii="Consolas" w:hAnsi="Consolas" w:cs="Consolas"/>
+          <w:color w:val="666600"/>
+          <w:sz w:val="17"/>
+          <w:szCs w:val="17"/>
+        </w:rPr>
+        <w:t>:</w:t>
+      </w:r>
+    </w:p>
+    <w:p>
+      <w:pPr>
+        <w:pStyle w:val="HTMLPreformatted"/>
+        <w:numPr>
+          <w:ilvl w:val="0"/>
+          <w:numId w:val="17"/>
+        </w:numPr>
+        <w:pBdr>
+          <w:top w:val="single" w:sz="6" w:space="2" w:color="888888"/>
+          <w:left w:val="single" w:sz="6" w:space="2" w:color="888888"/>
+          <w:bottom w:val="single" w:sz="6" w:space="2" w:color="888888"/>
+          <w:right w:val="single" w:sz="6" w:space="2" w:color="888888"/>
+        </w:pBdr>
+        <w:tabs>
+          <w:tab w:val="clear" w:pos="720"/>
+        </w:tabs>
+        <w:spacing w:before="100" w:beforeAutospacing="1" w:after="100" w:afterAutospacing="1" w:line="360" w:lineRule="auto"/>
+        <w:divId w:val="900402580"/>
+        <w:rPr>
+          <w:rFonts w:ascii="Consolas" w:hAnsi="Consolas" w:cs="Consolas"/>
+          <w:sz w:val="17"/>
+          <w:szCs w:val="17"/>
+        </w:rPr>
+      </w:pPr>
+      <w:r>
+        <w:rPr>
+          <w:rFonts w:ascii="Consolas" w:hAnsi="Consolas" w:cs="Consolas"/>
+          <w:color w:val="000000"/>
+          <w:sz w:val="17"/>
+          <w:szCs w:val="17"/>
+          <w:lang w:val="en-US"/>
+        </w:rPr>
+        <w:t xml:space="preserve">    </w:t>
+      </w:r>
+      <w:r>
+        <w:rPr>
+          <w:rFonts w:ascii="Consolas" w:hAnsi="Consolas" w:cs="Consolas"/>
+          <w:color w:val="660066"/>
+          <w:sz w:val="17"/>
+          <w:szCs w:val="17"/>
+        </w:rPr>
+        <w:t>Calculate</w:t>
+      </w:r>
+      <w:r>
+        <w:rPr>
+          <w:rFonts w:ascii="Consolas" w:hAnsi="Consolas" w:cs="Consolas"/>
+          <w:color w:val="000000"/>
+          <w:sz w:val="17"/>
+          <w:szCs w:val="17"/>
+        </w:rPr>
+        <w:t xml:space="preserve"> the median time </w:t>
+      </w:r>
+      <w:r>
+        <w:rPr>
+          <w:rFonts w:ascii="Consolas" w:hAnsi="Consolas" w:cs="Consolas"/>
+          <w:color w:val="000088"/>
+          <w:sz w:val="17"/>
+          <w:szCs w:val="17"/>
+        </w:rPr>
+        <w:t>of</w:t>
+      </w:r>
+      <w:r>
+        <w:rPr>
+          <w:rFonts w:ascii="Consolas" w:hAnsi="Consolas" w:cs="Consolas"/>
+          <w:color w:val="000000"/>
+          <w:sz w:val="17"/>
+          <w:szCs w:val="17"/>
+        </w:rPr>
+        <w:t xml:space="preserve"> execution</w:t>
+      </w:r>
+    </w:p>
+    <w:p>
+      <w:pPr>
+        <w:pStyle w:val="HTMLPreformatted"/>
+        <w:numPr>
+          <w:ilvl w:val="0"/>
+          <w:numId w:val="17"/>
+        </w:numPr>
+        <w:pBdr>
+          <w:top w:val="single" w:sz="6" w:space="2" w:color="888888"/>
+          <w:left w:val="single" w:sz="6" w:space="2" w:color="888888"/>
+          <w:bottom w:val="single" w:sz="6" w:space="2" w:color="888888"/>
+          <w:right w:val="single" w:sz="6" w:space="2" w:color="888888"/>
+        </w:pBdr>
+        <w:tabs>
+          <w:tab w:val="clear" w:pos="720"/>
+        </w:tabs>
+        <w:spacing w:before="100" w:beforeAutospacing="1" w:after="100" w:afterAutospacing="1" w:line="360" w:lineRule="auto"/>
+        <w:divId w:val="900402580"/>
+        <w:rPr>
+          <w:rFonts w:ascii="Consolas" w:hAnsi="Consolas" w:cs="Consolas"/>
+          <w:sz w:val="17"/>
+          <w:szCs w:val="17"/>
+        </w:rPr>
+      </w:pPr>
+      <w:r>
+        <w:rPr>
+          <w:rFonts w:ascii="Consolas" w:hAnsi="Consolas" w:cs="Consolas"/>
+          <w:color w:val="000000"/>
+          <w:sz w:val="17"/>
+          <w:szCs w:val="17"/>
+        </w:rPr>
+        <w:tab/>
+      </w:r>
+      <w:r>
+        <w:rPr>
+          <w:rFonts w:ascii="Consolas" w:hAnsi="Consolas" w:cs="Consolas"/>
+          <w:color w:val="660066"/>
+          <w:sz w:val="17"/>
+          <w:szCs w:val="17"/>
+        </w:rPr>
+        <w:t>If</w:t>
+      </w:r>
+      <w:r>
+        <w:rPr>
+          <w:rFonts w:ascii="Consolas" w:hAnsi="Consolas" w:cs="Consolas"/>
+          <w:color w:val="000000"/>
+          <w:sz w:val="17"/>
+          <w:szCs w:val="17"/>
+        </w:rPr>
+        <w:t xml:space="preserve"> call execution time </w:t>
+      </w:r>
+      <w:r>
+        <w:rPr>
+          <w:rFonts w:ascii="Consolas" w:hAnsi="Consolas" w:cs="Consolas"/>
+          <w:color w:val="000088"/>
+          <w:sz w:val="17"/>
+          <w:szCs w:val="17"/>
+        </w:rPr>
+        <w:t>is</w:t>
+      </w:r>
+      <w:r>
+        <w:rPr>
+          <w:rFonts w:ascii="Consolas" w:hAnsi="Consolas" w:cs="Consolas"/>
+          <w:color w:val="000000"/>
+          <w:sz w:val="17"/>
+          <w:szCs w:val="17"/>
+        </w:rPr>
+        <w:t xml:space="preserve"> greater than median</w:t>
+      </w:r>
+      <w:r>
+        <w:rPr>
+          <w:rFonts w:ascii="Consolas" w:hAnsi="Consolas" w:cs="Consolas"/>
+          <w:color w:val="666600"/>
+          <w:sz w:val="17"/>
+          <w:szCs w:val="17"/>
+        </w:rPr>
+        <w:t>*</w:t>
+      </w:r>
+      <w:r>
+        <w:rPr>
+          <w:rFonts w:ascii="Consolas" w:hAnsi="Consolas" w:cs="Consolas"/>
+          <w:color w:val="006666"/>
+          <w:sz w:val="17"/>
+          <w:szCs w:val="17"/>
+        </w:rPr>
+        <w:t>1.5</w:t>
+      </w:r>
+      <w:r>
+        <w:rPr>
+          <w:rFonts w:ascii="Consolas" w:hAnsi="Consolas" w:cs="Consolas"/>
+          <w:color w:val="000000"/>
+          <w:sz w:val="17"/>
+          <w:szCs w:val="17"/>
+        </w:rPr>
+        <w:t xml:space="preserve"> than</w:t>
+      </w:r>
+      <w:r>
+        <w:rPr>
+          <w:rFonts w:ascii="Consolas" w:hAnsi="Consolas" w:cs="Consolas"/>
+          <w:color w:val="666600"/>
+          <w:sz w:val="17"/>
+          <w:szCs w:val="17"/>
+        </w:rPr>
+        <w:t>:</w:t>
+      </w:r>
+    </w:p>
+    <w:p>
+      <w:pPr>
+        <w:pStyle w:val="HTMLPreformatted"/>
+        <w:numPr>
+          <w:ilvl w:val="0"/>
+          <w:numId w:val="17"/>
+        </w:numPr>
+        <w:pBdr>
+          <w:top w:val="single" w:sz="6" w:space="2" w:color="888888"/>
+          <w:left w:val="single" w:sz="6" w:space="2" w:color="888888"/>
+          <w:bottom w:val="single" w:sz="6" w:space="2" w:color="888888"/>
+          <w:right w:val="single" w:sz="6" w:space="2" w:color="888888"/>
+        </w:pBdr>
+        <w:tabs>
+          <w:tab w:val="clear" w:pos="720"/>
+        </w:tabs>
+        <w:spacing w:before="100" w:beforeAutospacing="1" w:after="100" w:afterAutospacing="1" w:line="360" w:lineRule="auto"/>
+        <w:divId w:val="900402580"/>
+        <w:rPr>
+          <w:rFonts w:ascii="Consolas" w:hAnsi="Consolas" w:cs="Consolas"/>
+          <w:sz w:val="17"/>
+          <w:szCs w:val="17"/>
+        </w:rPr>
+      </w:pPr>
+      <w:r>
+        <w:rPr>
+          <w:rFonts w:ascii="Consolas" w:hAnsi="Consolas" w:cs="Consolas"/>
+          <w:color w:val="000000"/>
+          <w:sz w:val="17"/>
+          <w:szCs w:val="17"/>
+        </w:rPr>
+        <w:tab/>
+      </w:r>
+      <w:r>
+        <w:rPr>
+          <w:rFonts w:ascii="Consolas" w:hAnsi="Consolas" w:cs="Consolas"/>
+          <w:color w:val="000000"/>
+          <w:sz w:val="17"/>
+          <w:szCs w:val="17"/>
+          <w:lang w:val="en-US"/>
+        </w:rPr>
+        <w:t xml:space="preserve">  </w:t>
+      </w:r>
+      <w:r>
+        <w:rPr>
+          <w:rFonts w:ascii="Consolas" w:hAnsi="Consolas" w:cs="Consolas"/>
+          <w:color w:val="660066"/>
+          <w:sz w:val="17"/>
+          <w:szCs w:val="17"/>
+        </w:rPr>
+        <w:t>FunctionInvoker</w:t>
+      </w:r>
+      <w:r>
+        <w:rPr>
+          <w:rFonts w:ascii="Consolas" w:hAnsi="Consolas" w:cs="Consolas"/>
+          <w:color w:val="000000"/>
+          <w:sz w:val="17"/>
+          <w:szCs w:val="17"/>
+        </w:rPr>
+        <w:t xml:space="preserve"> assign additional worker to the same call</w:t>
+      </w:r>
+      <w:r>
+        <w:rPr>
+          <w:rFonts w:ascii="Consolas" w:hAnsi="Consolas" w:cs="Consolas"/>
+          <w:color w:val="666600"/>
+          <w:sz w:val="17"/>
+          <w:szCs w:val="17"/>
+        </w:rPr>
+        <w:t>.</w:t>
+      </w:r>
+    </w:p>
+    <w:p>
+      <w:pPr>
+        <w:pStyle w:val="HTMLPreformatted"/>
+        <w:numPr>
+          <w:ilvl w:val="0"/>
+          <w:numId w:val="17"/>
+        </w:numPr>
+        <w:pBdr>
+          <w:top w:val="single" w:sz="6" w:space="2" w:color="888888"/>
+          <w:left w:val="single" w:sz="6" w:space="2" w:color="888888"/>
+          <w:bottom w:val="single" w:sz="6" w:space="2" w:color="888888"/>
+          <w:right w:val="single" w:sz="6" w:space="2" w:color="888888"/>
+        </w:pBdr>
+        <w:tabs>
+          <w:tab w:val="clear" w:pos="720"/>
+        </w:tabs>
+        <w:spacing w:before="100" w:beforeAutospacing="1" w:after="100" w:afterAutospacing="1" w:line="360" w:lineRule="auto"/>
+        <w:divId w:val="900402580"/>
+        <w:rPr>
+          <w:rFonts w:ascii="Consolas" w:hAnsi="Consolas" w:cs="Consolas"/>
+          <w:sz w:val="17"/>
+          <w:szCs w:val="17"/>
           <w:rtl/>
-          <w:lang w:val="en-US"/>
-        </w:rPr>
-      </w:pPr>
+        </w:rPr>
+      </w:pPr>
+      <w:r>
+        <w:rPr>
+          <w:rFonts w:ascii="Consolas" w:hAnsi="Consolas" w:cs="Consolas"/>
+          <w:color w:val="660066"/>
+          <w:sz w:val="17"/>
+          <w:szCs w:val="17"/>
+        </w:rPr>
+        <w:t>End</w:t>
+      </w:r>
     </w:p>
     <w:p>
       <w:pPr>
@@ -5852,16 +6325,29 @@
           <w:sz w:val="13"/>
           <w:szCs w:val="13"/>
         </w:rPr>
-        <w:t>Cold Start in Serverless Computing: Current Trends and Mitigation Strategies</w:t>
-      </w:r>
-      <w:r>
+        <w:t xml:space="preserve">Cold Start in Serverless Computing: Current Trends and Mitigation Strategies, 2020, Parichehr Vahidinia, Bahar Farahani, Fereidoon Shams Aliee </w:t>
+      </w:r>
+    </w:p>
+  </w:footnote>
+  <w:footnote w:id="2">
+    <w:p>
+      <w:pPr>
+        <w:spacing w:line="240" w:lineRule="auto"/>
+        <w:ind w:left="0"/>
         <w:rPr>
           <w:rFonts w:cstheme="minorHAnsi"/>
           <w:color w:val="000000"/>
           <w:sz w:val="13"/>
           <w:szCs w:val="13"/>
         </w:rPr>
-        <w:t xml:space="preserve">, 2020, </w:t>
+      </w:pPr>
+      <w:r>
+        <w:rPr>
+          <w:rStyle w:val="FootnoteReference"/>
+          <w:sz w:val="16"/>
+          <w:szCs w:val="16"/>
+        </w:rPr>
+        <w:footnoteRef/>
       </w:r>
       <w:r>
         <w:rPr>
@@ -5870,83 +6356,7 @@
           <w:sz w:val="13"/>
           <w:szCs w:val="13"/>
         </w:rPr>
-        <w:t>Parichehr Vahidinia</w:t>
-      </w:r>
-      <w:r>
-        <w:rPr>
-          <w:rFonts w:cstheme="minorHAnsi"/>
-          <w:color w:val="000000"/>
-          <w:sz w:val="13"/>
-          <w:szCs w:val="13"/>
-        </w:rPr>
-        <w:t xml:space="preserve">, </w:t>
-      </w:r>
-      <w:r>
-        <w:rPr>
-          <w:rFonts w:cstheme="minorHAnsi"/>
-          <w:color w:val="000000"/>
-          <w:sz w:val="13"/>
-          <w:szCs w:val="13"/>
-        </w:rPr>
-        <w:t>Bahar Farahani</w:t>
-      </w:r>
-      <w:r>
-        <w:rPr>
-          <w:rFonts w:cstheme="minorHAnsi"/>
-          <w:color w:val="000000"/>
-          <w:sz w:val="13"/>
-          <w:szCs w:val="13"/>
-        </w:rPr>
-        <w:t xml:space="preserve">, </w:t>
-      </w:r>
-      <w:r>
-        <w:rPr>
-          <w:rFonts w:cstheme="minorHAnsi"/>
-          <w:color w:val="000000"/>
-          <w:sz w:val="13"/>
-          <w:szCs w:val="13"/>
-        </w:rPr>
-        <w:t xml:space="preserve">Fereidoon Shams Aliee </w:t>
-      </w:r>
-    </w:p>
-  </w:footnote>
-  <w:footnote w:id="2">
-    <w:p>
-      <w:pPr>
-        <w:spacing w:line="240" w:lineRule="auto"/>
-        <w:ind w:left="0"/>
-        <w:rPr>
-          <w:rFonts w:cstheme="minorHAnsi"/>
-          <w:color w:val="000000"/>
-          <w:sz w:val="13"/>
-          <w:szCs w:val="13"/>
-        </w:rPr>
-      </w:pPr>
-      <w:r>
-        <w:rPr>
-          <w:rStyle w:val="FootnoteReference"/>
-          <w:sz w:val="16"/>
-          <w:szCs w:val="16"/>
-        </w:rPr>
-        <w:footnoteRef/>
-      </w:r>
-      <w:r>
-        <w:rPr>
-          <w:rFonts w:cstheme="minorHAnsi"/>
-          <w:color w:val="000000"/>
-          <w:sz w:val="13"/>
-          <w:szCs w:val="13"/>
-        </w:rPr>
-        <w:t xml:space="preserve"> </w:t>
-      </w:r>
-      <w:r>
-        <w:rPr>
-          <w:rFonts w:cstheme="minorHAnsi"/>
-          <w:color w:val="000000"/>
-          <w:sz w:val="13"/>
-          <w:szCs w:val="13"/>
-        </w:rPr>
-        <w:t> </w:t>
+        <w:t xml:space="preserve">  </w:t>
       </w:r>
       <w:r>
         <w:rPr>
@@ -6115,7 +6525,32 @@
           <w:sz w:val="13"/>
           <w:szCs w:val="13"/>
         </w:rPr>
-        <w:t>A New Framework for Evaluating Straggler Detection Mechanisms in MapReduce</w:t>
+        <w:t>A New Framework for Evaluating Straggler Detection Mechanisms in MapReduce, 2019, TIEN-DAT PHAN, GUILLAUME PALLEZ, SHADI IBRAHIM, PADMA RAGHAVAN</w:t>
+      </w:r>
+    </w:p>
+  </w:footnote>
+  <w:footnote w:id="5">
+    <w:p>
+      <w:pPr>
+        <w:spacing w:line="240" w:lineRule="auto"/>
+        <w:ind w:left="0"/>
+      </w:pPr>
+      <w:r>
+        <w:rPr>
+          <w:rStyle w:val="FootnoteReference"/>
+          <w:rFonts w:cstheme="minorHAnsi"/>
+          <w:sz w:val="16"/>
+          <w:szCs w:val="16"/>
+        </w:rPr>
+        <w:footnoteRef/>
+      </w:r>
+      <w:r>
+        <w:rPr>
+          <w:rFonts w:cstheme="minorHAnsi"/>
+          <w:sz w:val="16"/>
+          <w:szCs w:val="16"/>
+        </w:rPr>
+        <w:t xml:space="preserve"> </w:t>
       </w:r>
       <w:r>
         <w:rPr>
@@ -6124,7 +6559,48 @@
           <w:sz w:val="13"/>
           <w:szCs w:val="13"/>
         </w:rPr>
-        <w:t xml:space="preserve">, 2019, </w:t>
+        <w:t>A Model Driven Approach towards Improving the Performance of Apache Spark Applications, 2019, Kewen Wang, Mohammad Maifi Hasan Khan, Nhan Nguyen and Swapna Gokhale</w:t>
+      </w:r>
+    </w:p>
+  </w:footnote>
+  <w:footnote w:id="6">
+    <w:p>
+      <w:pPr>
+        <w:spacing w:line="240" w:lineRule="auto"/>
+        <w:ind w:left="0"/>
+        <w:rPr>
+          <w:rFonts w:ascii="Times New Roman" w:hAnsi="Times New Roman"/>
+        </w:rPr>
+      </w:pPr>
+      <w:r>
+        <w:rPr>
+          <w:rStyle w:val="FootnoteReference"/>
+          <w:sz w:val="16"/>
+          <w:szCs w:val="16"/>
+        </w:rPr>
+        <w:footnoteRef/>
+      </w:r>
+      <w:r>
+        <w:rPr>
+          <w:sz w:val="16"/>
+          <w:szCs w:val="16"/>
+        </w:rPr>
+        <w:t xml:space="preserve"> </w:t>
+      </w:r>
+      <w:r>
+        <w:rPr>
+          <w:sz w:val="13"/>
+          <w:szCs w:val="13"/>
+        </w:rPr>
+        <w:t>Moving Hadoop into the Cloud with Flexible Slot Management and Speculative Execution</w:t>
+      </w:r>
+      <w:r>
+        <w:rPr>
+          <w:sz w:val="13"/>
+          <w:szCs w:val="13"/>
+          <w:lang w:val="en-US"/>
+        </w:rPr>
+        <w:t xml:space="preserve">,2017, </w:t>
       </w:r>
       <w:r>
         <w:rPr>
@@ -6133,123 +6609,89 @@
           <w:sz w:val="13"/>
           <w:szCs w:val="13"/>
         </w:rPr>
-        <w:t>TIEN-DAT PHAN</w:t>
-      </w:r>
-      <w:r>
-        <w:rPr>
-          <w:rFonts w:cstheme="minorHAnsi"/>
-          <w:color w:val="000000"/>
+        <w:t>Yanfei Guo, Member, IEEE, Jia Rao, Member, IEEE, Changjun Jiang, Member, IEEE, and Xiaobo Zhou, Senior Member, IEEE</w:t>
+      </w:r>
+    </w:p>
+    <w:p>
+      <w:pPr>
+        <w:spacing w:line="240" w:lineRule="auto"/>
+        <w:ind w:left="0"/>
+        <w:rPr>
+          <w:rFonts w:ascii="Times New Roman" w:hAnsi="Times New Roman"/>
+        </w:rPr>
+      </w:pPr>
+    </w:p>
+    <w:p>
+      <w:pPr>
+        <w:pStyle w:val="FootnoteText"/>
+        <w:spacing w:line="240" w:lineRule="auto"/>
+        <w:ind w:left="0"/>
+      </w:pPr>
+    </w:p>
+  </w:footnote>
+  <w:footnote w:id="7">
+    <w:p>
+      <w:pPr>
+        <w:spacing w:line="240" w:lineRule="auto"/>
+        <w:ind w:left="0"/>
+        <w:rPr>
+          <w:rFonts w:ascii="Times New Roman" w:hAnsi="Times New Roman"/>
+          <w:lang w:val="en-US"/>
+        </w:rPr>
+      </w:pPr>
+      <w:r>
+        <w:rPr>
+          <w:rStyle w:val="FootnoteReference"/>
+          <w:rFonts w:cstheme="minorHAnsi"/>
+          <w:sz w:val="16"/>
+          <w:szCs w:val="16"/>
+        </w:rPr>
+        <w:footnoteRef/>
+      </w:r>
+      <w:r>
+        <w:rPr>
+          <w:rFonts w:cstheme="minorHAnsi"/>
+          <w:sz w:val="16"/>
+          <w:szCs w:val="16"/>
+        </w:rPr>
+        <w:t xml:space="preserve"> </w:t>
+      </w:r>
+      <w:r>
+        <w:rPr>
+          <w:rFonts w:cstheme="minorHAnsi"/>
           <w:sz w:val="13"/>
           <w:szCs w:val="13"/>
         </w:rPr>
-        <w:t xml:space="preserve">, </w:t>
-      </w:r>
-      <w:r>
-        <w:rPr>
-          <w:rFonts w:cstheme="minorHAnsi"/>
-          <w:color w:val="000000"/>
+        <w:t>Serverless Computing— Where Are We Now, and Where Are We Heading</w:t>
+      </w:r>
+      <w:r>
+        <w:rPr>
+          <w:rFonts w:cstheme="minorHAnsi"/>
           <w:sz w:val="13"/>
           <w:szCs w:val="13"/>
-        </w:rPr>
-        <w:t>GUILLAUME PALLEZ,</w:t>
-      </w:r>
-      <w:r>
-        <w:rPr>
-          <w:rFonts w:cstheme="minorHAnsi"/>
-          <w:color w:val="000000"/>
+          <w:lang w:val="en-US"/>
+        </w:rPr>
+        <w:t xml:space="preserve">, </w:t>
+      </w:r>
+      <w:r>
+        <w:rPr>
+          <w:rFonts w:cstheme="minorHAnsi"/>
           <w:sz w:val="13"/>
           <w:szCs w:val="13"/>
         </w:rPr>
-        <w:t xml:space="preserve"> </w:t>
-      </w:r>
-      <w:r>
-        <w:rPr>
-          <w:rFonts w:cstheme="minorHAnsi"/>
-          <w:color w:val="000000"/>
-          <w:sz w:val="13"/>
-          <w:szCs w:val="13"/>
-        </w:rPr>
-        <w:t>SHADI IBRAHIM,</w:t>
-      </w:r>
-      <w:r>
-        <w:rPr>
-          <w:rFonts w:cstheme="minorHAnsi"/>
-          <w:color w:val="000000"/>
-          <w:sz w:val="13"/>
-          <w:szCs w:val="13"/>
-        </w:rPr>
-        <w:t xml:space="preserve"> </w:t>
-      </w:r>
-      <w:r>
-        <w:rPr>
-          <w:rFonts w:cstheme="minorHAnsi"/>
-          <w:color w:val="000000"/>
-          <w:sz w:val="13"/>
-          <w:szCs w:val="13"/>
-        </w:rPr>
-        <w:t>PADMA RAGHAVAN</w:t>
+        <w:t>Davide Taibi, Josef Spillner, Konrad Wawruch, 2020</w:t>
       </w:r>
     </w:p>
   </w:footnote>
-  <w:footnote w:id="5">
+  <w:footnote w:id="8">
     <w:p>
       <w:pPr>
         <w:spacing w:line="240" w:lineRule="auto"/>
         <w:ind w:left="0"/>
-      </w:pPr>
-      <w:r>
-        <w:rPr>
-          <w:rStyle w:val="FootnoteReference"/>
+        <w:rPr>
           <w:rFonts w:cstheme="minorHAnsi"/>
           <w:sz w:val="16"/>
           <w:szCs w:val="16"/>
-        </w:rPr>
-        <w:footnoteRef/>
-      </w:r>
-      <w:r>
-        <w:rPr>
-          <w:rFonts w:cstheme="minorHAnsi"/>
-          <w:sz w:val="16"/>
-          <w:szCs w:val="16"/>
-        </w:rPr>
-        <w:t xml:space="preserve"> </w:t>
-      </w:r>
-      <w:r>
-        <w:rPr>
-          <w:rFonts w:cstheme="minorHAnsi"/>
-          <w:color w:val="000000"/>
-          <w:sz w:val="13"/>
-          <w:szCs w:val="13"/>
-        </w:rPr>
-        <w:t>A Model Driven Approach towards Improving the Performance of Apache Spark Applications</w:t>
-      </w:r>
-      <w:r>
-        <w:rPr>
-          <w:rFonts w:cstheme="minorHAnsi"/>
-          <w:color w:val="000000"/>
-          <w:sz w:val="13"/>
-          <w:szCs w:val="13"/>
-        </w:rPr>
-        <w:t xml:space="preserve">, 2019, </w:t>
-      </w:r>
-      <w:r>
-        <w:rPr>
-          <w:rFonts w:cstheme="minorHAnsi"/>
-          <w:color w:val="000000"/>
-          <w:sz w:val="13"/>
-          <w:szCs w:val="13"/>
-        </w:rPr>
-        <w:t>Kewen Wang, Mohammad Maifi Hasan Khan, Nhan Nguyen and Swapna Gokhale</w:t>
-      </w:r>
-    </w:p>
-  </w:footnote>
-  <w:footnote w:id="6">
-    <w:p>
-      <w:pPr>
-        <w:spacing w:line="240" w:lineRule="auto"/>
-        <w:ind w:left="0"/>
-        <w:rPr>
-          <w:rFonts w:ascii="Times New Roman" w:hAnsi="Times New Roman"/>
         </w:rPr>
       </w:pPr>
       <w:r>
@@ -6262,132 +6704,51 @@
       </w:r>
       <w:r>
         <w:rPr>
-          <w:sz w:val="16"/>
-          <w:szCs w:val="16"/>
-        </w:rPr>
-        <w:t xml:space="preserve"> </w:t>
-      </w:r>
-      <w:r>
-        <w:rPr>
-          <w:sz w:val="13"/>
-          <w:szCs w:val="13"/>
-        </w:rPr>
-        <w:t>Moving Hadoop into the Cloud with Flexible Slot Management and Speculative Execution</w:t>
-      </w:r>
-      <w:r>
-        <w:rPr>
-          <w:sz w:val="13"/>
-          <w:szCs w:val="13"/>
-          <w:lang w:val="en-US"/>
-        </w:rPr>
-        <w:t xml:space="preserve">,2017, </w:t>
-      </w:r>
-      <w:r>
-        <w:rPr>
-          <w:rFonts w:cstheme="minorHAnsi"/>
-          <w:color w:val="000000"/>
-          <w:sz w:val="13"/>
-          <w:szCs w:val="13"/>
-        </w:rPr>
-        <w:t>Yanfei Guo, Member, IEEE, Jia Rao, Member, IEEE, Changjun Jiang, Member, IEEE, and Xiaobo Zhou, Senior Member, IEEE</w:t>
-      </w:r>
-    </w:p>
-    <w:p>
-      <w:pPr>
-        <w:spacing w:line="240" w:lineRule="auto"/>
-        <w:ind w:left="0"/>
-        <w:rPr>
-          <w:rFonts w:ascii="Times New Roman" w:hAnsi="Times New Roman"/>
-        </w:rPr>
-      </w:pPr>
-    </w:p>
-    <w:p>
-      <w:pPr>
-        <w:pStyle w:val="FootnoteText"/>
-        <w:spacing w:line="240" w:lineRule="auto"/>
-        <w:ind w:left="0"/>
-      </w:pPr>
-    </w:p>
-  </w:footnote>
-  <w:footnote w:id="7">
-    <w:p>
-      <w:pPr>
-        <w:spacing w:line="240" w:lineRule="auto"/>
-        <w:ind w:left="0"/>
-        <w:rPr>
-          <w:rFonts w:ascii="Times New Roman" w:hAnsi="Times New Roman"/>
-          <w:lang w:val="en-US"/>
-        </w:rPr>
-      </w:pPr>
-      <w:r>
-        <w:rPr>
-          <w:rStyle w:val="FootnoteReference"/>
-          <w:rFonts w:cstheme="minorHAnsi"/>
-          <w:sz w:val="16"/>
-          <w:szCs w:val="16"/>
-        </w:rPr>
-        <w:footnoteRef/>
-      </w:r>
-      <w:r>
-        <w:rPr>
-          <w:rFonts w:cstheme="minorHAnsi"/>
-          <w:sz w:val="16"/>
-          <w:szCs w:val="16"/>
-        </w:rPr>
-        <w:t xml:space="preserve"> </w:t>
-      </w:r>
-      <w:r>
-        <w:rPr>
-          <w:rFonts w:cstheme="minorHAnsi"/>
-          <w:sz w:val="13"/>
-          <w:szCs w:val="13"/>
-        </w:rPr>
-        <w:t>Serverless Computing— Where Are We Now, and Where Are We Heading</w:t>
-      </w:r>
-      <w:r>
-        <w:rPr>
-          <w:rFonts w:cstheme="minorHAnsi"/>
-          <w:sz w:val="13"/>
-          <w:szCs w:val="13"/>
-          <w:lang w:val="en-US"/>
-        </w:rPr>
-        <w:t xml:space="preserve">, </w:t>
-      </w:r>
-      <w:r>
-        <w:rPr>
-          <w:rFonts w:cstheme="minorHAnsi"/>
-          <w:sz w:val="13"/>
-          <w:szCs w:val="13"/>
-        </w:rPr>
-        <w:t>Davide Taibi, Josef Spillner, Konrad Wawruch, 2020</w:t>
-      </w:r>
-    </w:p>
-  </w:footnote>
-  <w:footnote w:id="8">
-    <w:p>
-      <w:pPr>
-        <w:spacing w:line="240" w:lineRule="auto"/>
-        <w:ind w:left="0"/>
-        <w:rPr>
-          <w:rFonts w:cstheme="minorHAnsi"/>
-          <w:sz w:val="16"/>
-          <w:szCs w:val="16"/>
-        </w:rPr>
-      </w:pPr>
-      <w:r>
-        <w:rPr>
           <w:rStyle w:val="FootnoteReference"/>
           <w:sz w:val="16"/>
           <w:szCs w:val="16"/>
         </w:rPr>
-        <w:footnoteRef/>
-      </w:r>
+        <w:t xml:space="preserve"> </w:t>
+      </w:r>
+      <w:r>
+        <w:rPr>
+          <w:rFonts w:cstheme="minorHAnsi"/>
+          <w:sz w:val="13"/>
+          <w:szCs w:val="13"/>
+        </w:rPr>
+        <w:t>Cloud Programming Simplified: A Berkeley View on Serverless Computing</w:t>
+      </w:r>
+    </w:p>
+    <w:p>
+      <w:pPr>
+        <w:pStyle w:val="FootnoteText"/>
+      </w:pPr>
+    </w:p>
+  </w:footnote>
+  <w:footnote w:id="9">
+    <w:p>
+      <w:pPr>
+        <w:spacing w:line="240" w:lineRule="auto"/>
+        <w:ind w:left="0"/>
+        <w:rPr>
+          <w:rFonts w:cstheme="minorHAnsi"/>
+        </w:rPr>
+      </w:pPr>
       <w:r>
         <w:rPr>
           <w:rStyle w:val="FootnoteReference"/>
+          <w:rFonts w:cstheme="minorHAnsi"/>
           <w:sz w:val="16"/>
           <w:szCs w:val="16"/>
         </w:rPr>
+        <w:footnoteRef/>
+      </w:r>
+      <w:r>
+        <w:rPr>
+          <w:rFonts w:cstheme="minorHAnsi"/>
+          <w:sz w:val="16"/>
+          <w:szCs w:val="16"/>
+        </w:rPr>
         <w:t xml:space="preserve"> </w:t>
       </w:r>
       <w:r>
@@ -6396,66 +6757,16 @@
           <w:sz w:val="13"/>
           <w:szCs w:val="13"/>
         </w:rPr>
-        <w:t>Cloud Programming Simplified: A Berkeley View on Serverless Computing</w:t>
-      </w:r>
-    </w:p>
-    <w:p>
-      <w:pPr>
-        <w:pStyle w:val="FootnoteText"/>
-      </w:pPr>
-    </w:p>
-  </w:footnote>
-  <w:footnote w:id="9">
-    <w:p>
-      <w:pPr>
-        <w:spacing w:line="240" w:lineRule="auto"/>
-        <w:ind w:left="0"/>
-        <w:rPr>
-          <w:rFonts w:cstheme="minorHAnsi"/>
-        </w:rPr>
-      </w:pPr>
-      <w:r>
-        <w:rPr>
-          <w:rStyle w:val="FootnoteReference"/>
-          <w:rFonts w:cstheme="minorHAnsi"/>
-          <w:sz w:val="16"/>
-          <w:szCs w:val="16"/>
-        </w:rPr>
-        <w:footnoteRef/>
-      </w:r>
-      <w:r>
-        <w:rPr>
-          <w:rFonts w:cstheme="minorHAnsi"/>
-          <w:sz w:val="16"/>
-          <w:szCs w:val="16"/>
-        </w:rPr>
-        <w:t xml:space="preserve"> </w:t>
+        <w:t xml:space="preserve">Straggler Resilient </w:t>
       </w:r>
       <w:r>
         <w:rPr>
           <w:rFonts w:cstheme="minorHAnsi"/>
           <w:sz w:val="13"/>
           <w:szCs w:val="13"/>
-        </w:rPr>
-        <w:t xml:space="preserve">Straggler Resilient </w:t>
-      </w:r>
-      <w:r>
-        <w:rPr>
-          <w:rFonts w:cstheme="minorHAnsi"/>
-          <w:sz w:val="13"/>
-          <w:szCs w:val="13"/>
-          <w:lang w:val="en-US"/>
-        </w:rPr>
-        <w:t>Serverless Computing Based on Polar Codes</w:t>
-      </w:r>
-      <w:r>
-        <w:rPr>
-          <w:rFonts w:cstheme="minorHAnsi"/>
-          <w:sz w:val="13"/>
-          <w:szCs w:val="13"/>
-          <w:lang w:val="en-US"/>
-        </w:rPr>
-        <w:t xml:space="preserve">, 2019, </w:t>
+          <w:lang w:val="en-US"/>
+        </w:rPr>
+        <w:t xml:space="preserve">Serverless Computing Based on Polar Codes, 2019, </w:t>
       </w:r>
       <w:proofErr w:type="spellStart"/>
       <w:r>
@@ -6762,6 +7073,119 @@
 <file path=word/numbering.xml><?xml version="1.0" encoding="utf-8"?>
 <w:numbering xmlns:wpc="http://schemas.microsoft.com/office/word/2010/wordprocessingCanvas" xmlns:cx="http://schemas.microsoft.com/office/drawing/2014/chartex" xmlns:cx1="http://schemas.microsoft.com/office/drawing/2015/9/8/chartex" xmlns:cx2="http://schemas.microsoft.com/office/drawing/2015/10/21/chartex" xmlns:cx3="http://schemas.microsoft.com/office/drawing/2016/5/9/chartex" xmlns:cx4="http://schemas.microsoft.com/office/drawing/2016/5/10/chartex" xmlns:cx5="http://schemas.microsoft.com/office/drawing/2016/5/11/chartex" xmlns:cx6="http://schemas.microsoft.com/office/drawing/2016/5/12/chartex" xmlns:cx7="http://schemas.microsoft.com/office/drawing/2016/5/13/chartex" xmlns:cx8="http://schemas.microsoft.com/office/drawing/2016/5/14/chartex" xmlns:mc="http://schemas.openxmlformats.org/markup-compatibility/2006" xmlns:aink="http://schemas.microsoft.com/office/drawing/2016/ink" xmlns:am3d="http://schemas.microsoft.com/office/drawing/2017/model3d" xmlns:o="urn:schemas-microsoft-com:office:office" xmlns:r="http://schemas.openxmlformats.org/officeDocument/2006/relationships" xmlns:m="http://schemas.openxmlformats.org/officeDocument/2006/math" xmlns:v="urn:schemas-microsoft-com:vml" xmlns:wp14="http://schemas.microsoft.com/office/word/2010/wordprocessingDrawing" xmlns:wp="http://schemas.openxmlformats.org/drawingml/2006/wordprocessingDrawing" xmlns:w10="urn:schemas-microsoft-com:office:word" xmlns:w="http://schemas.openxmlformats.org/wordprocessingml/2006/main" xmlns:w14="http://schemas.microsoft.com/office/word/2010/wordml" xmlns:w15="http://schemas.microsoft.com/office/word/2012/wordml" xmlns:w16cex="http://schemas.microsoft.com/office/word/2018/wordml/cex" xmlns:w16cid="http://schemas.microsoft.com/office/word/2016/wordml/cid" xmlns:w16="http://schemas.microsoft.com/office/word/2018/wordml" xmlns:w16sdtdh="http://schemas.microsoft.com/office/word/2020/wordml/sdtdatahash" xmlns:w16se="http://schemas.microsoft.com/office/word/2015/wordml/symex" xmlns:wpg="http://schemas.microsoft.com/office/word/2010/wordprocessingGroup" xmlns:wpi="http://schemas.microsoft.com/office/word/2010/wordprocessingInk" xmlns:wne="http://schemas.microsoft.com/office/word/2006/wordml" xmlns:wps="http://schemas.microsoft.com/office/word/2010/wordprocessingShape" mc:Ignorable="w14 w15 w16se w16cid w16 w16cex w16sdtdh wp14">
   <w:abstractNum w:abstractNumId="0" w15:restartNumberingAfterBreak="0">
+    <w:nsid w:val="0B5E36D3"/>
+    <w:multiLevelType w:val="multilevel"/>
+    <w:tmpl w:val="DEAE467C"/>
+    <w:lvl w:ilvl="0">
+      <w:start w:val="1"/>
+      <w:numFmt w:val="decimal"/>
+      <w:lvlText w:val="%1."/>
+      <w:lvlJc w:val="left"/>
+      <w:pPr>
+        <w:tabs>
+          <w:tab w:val="num" w:pos="720"/>
+        </w:tabs>
+        <w:ind w:left="720" w:hanging="360"/>
+      </w:pPr>
+    </w:lvl>
+    <w:lvl w:ilvl="1">
+      <w:start w:val="1"/>
+      <w:numFmt w:val="decimal"/>
+      <w:lvlText w:val="%2."/>
+      <w:lvlJc w:val="left"/>
+      <w:pPr>
+        <w:tabs>
+          <w:tab w:val="num" w:pos="1440"/>
+        </w:tabs>
+        <w:ind w:left="1440" w:hanging="360"/>
+      </w:pPr>
+    </w:lvl>
+    <w:lvl w:ilvl="2">
+      <w:start w:val="1"/>
+      <w:numFmt w:val="decimal"/>
+      <w:lvlText w:val="%3."/>
+      <w:lvlJc w:val="left"/>
+      <w:pPr>
+        <w:tabs>
+          <w:tab w:val="num" w:pos="2160"/>
+        </w:tabs>
+        <w:ind w:left="2160" w:hanging="360"/>
+      </w:pPr>
+    </w:lvl>
+    <w:lvl w:ilvl="3" w:tentative="1">
+      <w:start w:val="1"/>
+      <w:numFmt w:val="decimal"/>
+      <w:lvlText w:val="%4."/>
+      <w:lvlJc w:val="left"/>
+      <w:pPr>
+        <w:tabs>
+          <w:tab w:val="num" w:pos="2880"/>
+        </w:tabs>
+        <w:ind w:left="2880" w:hanging="360"/>
+      </w:pPr>
+    </w:lvl>
+    <w:lvl w:ilvl="4" w:tentative="1">
+      <w:start w:val="1"/>
+      <w:numFmt w:val="decimal"/>
+      <w:lvlText w:val="%5."/>
+      <w:lvlJc w:val="left"/>
+      <w:pPr>
+        <w:tabs>
+          <w:tab w:val="num" w:pos="3600"/>
+        </w:tabs>
+        <w:ind w:left="3600" w:hanging="360"/>
+      </w:pPr>
+    </w:lvl>
+    <w:lvl w:ilvl="5" w:tentative="1">
+      <w:start w:val="1"/>
+      <w:numFmt w:val="decimal"/>
+      <w:lvlText w:val="%6."/>
+      <w:lvlJc w:val="left"/>
+      <w:pPr>
+        <w:tabs>
+          <w:tab w:val="num" w:pos="4320"/>
+        </w:tabs>
+        <w:ind w:left="4320" w:hanging="360"/>
+      </w:pPr>
+    </w:lvl>
+    <w:lvl w:ilvl="6" w:tentative="1">
+      <w:start w:val="1"/>
+      <w:numFmt w:val="decimal"/>
+      <w:lvlText w:val="%7."/>
+      <w:lvlJc w:val="left"/>
+      <w:pPr>
+        <w:tabs>
+          <w:tab w:val="num" w:pos="5040"/>
+        </w:tabs>
+        <w:ind w:left="5040" w:hanging="360"/>
+      </w:pPr>
+    </w:lvl>
+    <w:lvl w:ilvl="7" w:tentative="1">
+      <w:start w:val="1"/>
+      <w:numFmt w:val="decimal"/>
+      <w:lvlText w:val="%8."/>
+      <w:lvlJc w:val="left"/>
+      <w:pPr>
+        <w:tabs>
+          <w:tab w:val="num" w:pos="5760"/>
+        </w:tabs>
+        <w:ind w:left="5760" w:hanging="360"/>
+      </w:pPr>
+    </w:lvl>
+    <w:lvl w:ilvl="8" w:tentative="1">
+      <w:start w:val="1"/>
+      <w:numFmt w:val="decimal"/>
+      <w:lvlText w:val="%9."/>
+      <w:lvlJc w:val="left"/>
+      <w:pPr>
+        <w:tabs>
+          <w:tab w:val="num" w:pos="6480"/>
+        </w:tabs>
+        <w:ind w:left="6480" w:hanging="360"/>
+      </w:pPr>
+    </w:lvl>
+  </w:abstractNum>
+  <w:abstractNum w:abstractNumId="1" w15:restartNumberingAfterBreak="0">
     <w:nsid w:val="0DAA5DF6"/>
     <w:multiLevelType w:val="multilevel"/>
     <w:tmpl w:val="DA7660EE"/>
@@ -6875,7 +7299,7 @@
       </w:pPr>
     </w:lvl>
   </w:abstractNum>
-  <w:abstractNum w:abstractNumId="1" w15:restartNumberingAfterBreak="0">
+  <w:abstractNum w:abstractNumId="2" w15:restartNumberingAfterBreak="0">
     <w:nsid w:val="10182CDF"/>
     <w:multiLevelType w:val="hybridMultilevel"/>
     <w:tmpl w:val="4446AA6E"/>
@@ -6989,10 +7413,10 @@
       </w:rPr>
     </w:lvl>
   </w:abstractNum>
-  <w:abstractNum w:abstractNumId="2" w15:restartNumberingAfterBreak="0">
+  <w:abstractNum w:abstractNumId="3" w15:restartNumberingAfterBreak="0">
     <w:nsid w:val="18FF2BB9"/>
     <w:multiLevelType w:val="multilevel"/>
-    <w:tmpl w:val="1AC2CAB0"/>
+    <w:tmpl w:val="5A3C2C56"/>
     <w:lvl w:ilvl="0">
       <w:start w:val="1"/>
       <w:numFmt w:val="bullet"/>
@@ -7031,19 +7455,19 @@
         <w:rFonts w:ascii="Courier New" w:hAnsi="Courier New" w:cs="Courier New" w:hint="default"/>
       </w:rPr>
     </w:lvl>
-    <w:lvl w:ilvl="3" w:tentative="1">
+    <w:lvl w:ilvl="3">
       <w:start w:val="1"/>
       <w:numFmt w:val="decimal"/>
       <w:lvlText w:val="%4."/>
       <w:lvlJc w:val="left"/>
       <w:pPr>
-        <w:tabs>
-          <w:tab w:val="num" w:pos="3240"/>
-        </w:tabs>
         <w:ind w:left="3240" w:hanging="360"/>
       </w:pPr>
-    </w:lvl>
-    <w:lvl w:ilvl="4" w:tentative="1">
+      <w:rPr>
+        <w:rFonts w:hint="default"/>
+      </w:rPr>
+    </w:lvl>
+    <w:lvl w:ilvl="4">
       <w:start w:val="1"/>
       <w:numFmt w:val="decimal"/>
       <w:lvlText w:val="%5."/>
@@ -7104,7 +7528,7 @@
       </w:pPr>
     </w:lvl>
   </w:abstractNum>
-  <w:abstractNum w:abstractNumId="3" w15:restartNumberingAfterBreak="0">
+  <w:abstractNum w:abstractNumId="4" w15:restartNumberingAfterBreak="0">
     <w:nsid w:val="1BC91467"/>
     <w:multiLevelType w:val="multilevel"/>
     <w:tmpl w:val="DA7660EE"/>
@@ -7218,7 +7642,7 @@
       </w:pPr>
     </w:lvl>
   </w:abstractNum>
-  <w:abstractNum w:abstractNumId="4" w15:restartNumberingAfterBreak="0">
+  <w:abstractNum w:abstractNumId="5" w15:restartNumberingAfterBreak="0">
     <w:nsid w:val="1F9D71D2"/>
     <w:multiLevelType w:val="multilevel"/>
     <w:tmpl w:val="91A620F0"/>
@@ -7310,7 +7734,7 @@
       </w:pPr>
     </w:lvl>
   </w:abstractNum>
-  <w:abstractNum w:abstractNumId="5" w15:restartNumberingAfterBreak="0">
+  <w:abstractNum w:abstractNumId="6" w15:restartNumberingAfterBreak="0">
     <w:nsid w:val="223E6C04"/>
     <w:multiLevelType w:val="multilevel"/>
     <w:tmpl w:val="4874DDEE"/>
@@ -7423,7 +7847,120 @@
       </w:rPr>
     </w:lvl>
   </w:abstractNum>
-  <w:abstractNum w:abstractNumId="6" w15:restartNumberingAfterBreak="0">
+  <w:abstractNum w:abstractNumId="7" w15:restartNumberingAfterBreak="0">
+    <w:nsid w:val="30572C57"/>
+    <w:multiLevelType w:val="multilevel"/>
+    <w:tmpl w:val="8DB85CCE"/>
+    <w:lvl w:ilvl="0">
+      <w:start w:val="1"/>
+      <w:numFmt w:val="decimal"/>
+      <w:lvlText w:val="%1."/>
+      <w:lvlJc w:val="left"/>
+      <w:pPr>
+        <w:tabs>
+          <w:tab w:val="num" w:pos="720"/>
+        </w:tabs>
+        <w:ind w:left="720" w:hanging="360"/>
+      </w:pPr>
+    </w:lvl>
+    <w:lvl w:ilvl="1">
+      <w:start w:val="1"/>
+      <w:numFmt w:val="decimal"/>
+      <w:lvlText w:val="%2."/>
+      <w:lvlJc w:val="left"/>
+      <w:pPr>
+        <w:tabs>
+          <w:tab w:val="num" w:pos="1440"/>
+        </w:tabs>
+        <w:ind w:left="1440" w:hanging="360"/>
+      </w:pPr>
+    </w:lvl>
+    <w:lvl w:ilvl="2" w:tentative="1">
+      <w:start w:val="1"/>
+      <w:numFmt w:val="decimal"/>
+      <w:lvlText w:val="%3."/>
+      <w:lvlJc w:val="left"/>
+      <w:pPr>
+        <w:tabs>
+          <w:tab w:val="num" w:pos="2160"/>
+        </w:tabs>
+        <w:ind w:left="2160" w:hanging="360"/>
+      </w:pPr>
+    </w:lvl>
+    <w:lvl w:ilvl="3" w:tentative="1">
+      <w:start w:val="1"/>
+      <w:numFmt w:val="decimal"/>
+      <w:lvlText w:val="%4."/>
+      <w:lvlJc w:val="left"/>
+      <w:pPr>
+        <w:tabs>
+          <w:tab w:val="num" w:pos="2880"/>
+        </w:tabs>
+        <w:ind w:left="2880" w:hanging="360"/>
+      </w:pPr>
+    </w:lvl>
+    <w:lvl w:ilvl="4" w:tentative="1">
+      <w:start w:val="1"/>
+      <w:numFmt w:val="decimal"/>
+      <w:lvlText w:val="%5."/>
+      <w:lvlJc w:val="left"/>
+      <w:pPr>
+        <w:tabs>
+          <w:tab w:val="num" w:pos="3600"/>
+        </w:tabs>
+        <w:ind w:left="3600" w:hanging="360"/>
+      </w:pPr>
+    </w:lvl>
+    <w:lvl w:ilvl="5" w:tentative="1">
+      <w:start w:val="1"/>
+      <w:numFmt w:val="decimal"/>
+      <w:lvlText w:val="%6."/>
+      <w:lvlJc w:val="left"/>
+      <w:pPr>
+        <w:tabs>
+          <w:tab w:val="num" w:pos="4320"/>
+        </w:tabs>
+        <w:ind w:left="4320" w:hanging="360"/>
+      </w:pPr>
+    </w:lvl>
+    <w:lvl w:ilvl="6" w:tentative="1">
+      <w:start w:val="1"/>
+      <w:numFmt w:val="decimal"/>
+      <w:lvlText w:val="%7."/>
+      <w:lvlJc w:val="left"/>
+      <w:pPr>
+        <w:tabs>
+          <w:tab w:val="num" w:pos="5040"/>
+        </w:tabs>
+        <w:ind w:left="5040" w:hanging="360"/>
+      </w:pPr>
+    </w:lvl>
+    <w:lvl w:ilvl="7" w:tentative="1">
+      <w:start w:val="1"/>
+      <w:numFmt w:val="decimal"/>
+      <w:lvlText w:val="%8."/>
+      <w:lvlJc w:val="left"/>
+      <w:pPr>
+        <w:tabs>
+          <w:tab w:val="num" w:pos="5760"/>
+        </w:tabs>
+        <w:ind w:left="5760" w:hanging="360"/>
+      </w:pPr>
+    </w:lvl>
+    <w:lvl w:ilvl="8" w:tentative="1">
+      <w:start w:val="1"/>
+      <w:numFmt w:val="decimal"/>
+      <w:lvlText w:val="%9."/>
+      <w:lvlJc w:val="left"/>
+      <w:pPr>
+        <w:tabs>
+          <w:tab w:val="num" w:pos="6480"/>
+        </w:tabs>
+        <w:ind w:left="6480" w:hanging="360"/>
+      </w:pPr>
+    </w:lvl>
+  </w:abstractNum>
+  <w:abstractNum w:abstractNumId="8" w15:restartNumberingAfterBreak="0">
     <w:nsid w:val="36F22711"/>
     <w:multiLevelType w:val="multilevel"/>
     <w:tmpl w:val="F9ACC19E"/>
@@ -7545,7 +8082,7 @@
       </w:rPr>
     </w:lvl>
   </w:abstractNum>
-  <w:abstractNum w:abstractNumId="7" w15:restartNumberingAfterBreak="0">
+  <w:abstractNum w:abstractNumId="9" w15:restartNumberingAfterBreak="0">
     <w:nsid w:val="38BD5ADE"/>
     <w:multiLevelType w:val="multilevel"/>
     <w:tmpl w:val="96302996"/>
@@ -7659,7 +8196,7 @@
       </w:rPr>
     </w:lvl>
   </w:abstractNum>
-  <w:abstractNum w:abstractNumId="8" w15:restartNumberingAfterBreak="0">
+  <w:abstractNum w:abstractNumId="10" w15:restartNumberingAfterBreak="0">
     <w:nsid w:val="4B490372"/>
     <w:multiLevelType w:val="hybridMultilevel"/>
     <w:tmpl w:val="27F66544"/>
@@ -7772,7 +8309,7 @@
       </w:rPr>
     </w:lvl>
   </w:abstractNum>
-  <w:abstractNum w:abstractNumId="9" w15:restartNumberingAfterBreak="0">
+  <w:abstractNum w:abstractNumId="11" w15:restartNumberingAfterBreak="0">
     <w:nsid w:val="4F6C2ACE"/>
     <w:multiLevelType w:val="hybridMultilevel"/>
     <w:tmpl w:val="3E362E3A"/>
@@ -7886,7 +8423,7 @@
       </w:rPr>
     </w:lvl>
   </w:abstractNum>
-  <w:abstractNum w:abstractNumId="10" w15:restartNumberingAfterBreak="0">
+  <w:abstractNum w:abstractNumId="12" w15:restartNumberingAfterBreak="0">
     <w:nsid w:val="582D062F"/>
     <w:multiLevelType w:val="multilevel"/>
     <w:tmpl w:val="1AC2CAB0"/>
@@ -8001,7 +8538,7 @@
       </w:pPr>
     </w:lvl>
   </w:abstractNum>
-  <w:abstractNum w:abstractNumId="11" w15:restartNumberingAfterBreak="0">
+  <w:abstractNum w:abstractNumId="13" w15:restartNumberingAfterBreak="0">
     <w:nsid w:val="5A6B7869"/>
     <w:multiLevelType w:val="multilevel"/>
     <w:tmpl w:val="DA7660EE"/>
@@ -8115,7 +8652,7 @@
       </w:pPr>
     </w:lvl>
   </w:abstractNum>
-  <w:abstractNum w:abstractNumId="12" w15:restartNumberingAfterBreak="0">
+  <w:abstractNum w:abstractNumId="14" w15:restartNumberingAfterBreak="0">
     <w:nsid w:val="60421561"/>
     <w:multiLevelType w:val="hybridMultilevel"/>
     <w:tmpl w:val="87901B7C"/>
@@ -8205,7 +8742,7 @@
       </w:pPr>
     </w:lvl>
   </w:abstractNum>
-  <w:abstractNum w:abstractNumId="13" w15:restartNumberingAfterBreak="0">
+  <w:abstractNum w:abstractNumId="15" w15:restartNumberingAfterBreak="0">
     <w:nsid w:val="670318EE"/>
     <w:multiLevelType w:val="multilevel"/>
     <w:tmpl w:val="396E7EC6"/>
@@ -8318,7 +8855,7 @@
       </w:rPr>
     </w:lvl>
   </w:abstractNum>
-  <w:abstractNum w:abstractNumId="14" w15:restartNumberingAfterBreak="0">
+  <w:abstractNum w:abstractNumId="16" w15:restartNumberingAfterBreak="0">
     <w:nsid w:val="72A15828"/>
     <w:multiLevelType w:val="multilevel"/>
     <w:tmpl w:val="A4CCC0A2"/>
@@ -8434,49 +8971,55 @@
     </w:lvl>
   </w:abstractNum>
   <w:num w:numId="1">
+    <w:abstractNumId w:val="5"/>
+  </w:num>
+  <w:num w:numId="2">
+    <w:abstractNumId w:val="10"/>
+  </w:num>
+  <w:num w:numId="3">
+    <w:abstractNumId w:val="14"/>
+  </w:num>
+  <w:num w:numId="4">
+    <w:abstractNumId w:val="13"/>
+  </w:num>
+  <w:num w:numId="5">
+    <w:abstractNumId w:val="1"/>
+  </w:num>
+  <w:num w:numId="6">
     <w:abstractNumId w:val="4"/>
   </w:num>
-  <w:num w:numId="2">
+  <w:num w:numId="7">
+    <w:abstractNumId w:val="9"/>
+  </w:num>
+  <w:num w:numId="8">
+    <w:abstractNumId w:val="11"/>
+  </w:num>
+  <w:num w:numId="9">
+    <w:abstractNumId w:val="2"/>
+  </w:num>
+  <w:num w:numId="10">
+    <w:abstractNumId w:val="6"/>
+  </w:num>
+  <w:num w:numId="11">
     <w:abstractNumId w:val="8"/>
   </w:num>
-  <w:num w:numId="3">
+  <w:num w:numId="12">
+    <w:abstractNumId w:val="15"/>
+  </w:num>
+  <w:num w:numId="13">
+    <w:abstractNumId w:val="16"/>
+  </w:num>
+  <w:num w:numId="14">
+    <w:abstractNumId w:val="3"/>
+  </w:num>
+  <w:num w:numId="15">
     <w:abstractNumId w:val="12"/>
   </w:num>
-  <w:num w:numId="4">
-    <w:abstractNumId w:val="11"/>
-  </w:num>
-  <w:num w:numId="5">
-    <w:abstractNumId w:val="0"/>
-  </w:num>
-  <w:num w:numId="6">
-    <w:abstractNumId w:val="3"/>
-  </w:num>
-  <w:num w:numId="7">
+  <w:num w:numId="16">
     <w:abstractNumId w:val="7"/>
   </w:num>
-  <w:num w:numId="8">
-    <w:abstractNumId w:val="9"/>
-  </w:num>
-  <w:num w:numId="9">
-    <w:abstractNumId w:val="1"/>
-  </w:num>
-  <w:num w:numId="10">
-    <w:abstractNumId w:val="5"/>
-  </w:num>
-  <w:num w:numId="11">
-    <w:abstractNumId w:val="6"/>
-  </w:num>
-  <w:num w:numId="12">
-    <w:abstractNumId w:val="13"/>
-  </w:num>
-  <w:num w:numId="13">
-    <w:abstractNumId w:val="14"/>
-  </w:num>
-  <w:num w:numId="14">
-    <w:abstractNumId w:val="2"/>
-  </w:num>
-  <w:num w:numId="15">
-    <w:abstractNumId w:val="10"/>
+  <w:num w:numId="17">
+    <w:abstractNumId w:val="0"/>
   </w:num>
   <w:numIdMacAtCleanup w:val="15"/>
 </w:numbering>
@@ -8964,6 +9507,7 @@
   <w:style w:type="character" w:default="1" w:styleId="DefaultParagraphFont">
     <w:name w:val="Default Paragraph Font"/>
     <w:uiPriority w:val="1"/>
+    <w:semiHidden/>
     <w:unhideWhenUsed/>
   </w:style>
   <w:style w:type="table" w:default="1" w:styleId="TableNormal">
@@ -9342,6 +9886,53 @@
       <w:szCs w:val="56"/>
     </w:rPr>
   </w:style>
+  <w:style w:type="paragraph" w:styleId="HTMLPreformatted">
+    <w:name w:val="HTML Preformatted"/>
+    <w:basedOn w:val="Normal"/>
+    <w:link w:val="HTMLPreformattedChar"/>
+    <w:uiPriority w:val="99"/>
+    <w:unhideWhenUsed/>
+    <w:rsid w:val="00BD6709"/>
+    <w:pPr>
+      <w:tabs>
+        <w:tab w:val="left" w:pos="916"/>
+        <w:tab w:val="left" w:pos="1832"/>
+        <w:tab w:val="left" w:pos="2748"/>
+        <w:tab w:val="left" w:pos="3664"/>
+        <w:tab w:val="left" w:pos="4580"/>
+        <w:tab w:val="left" w:pos="5496"/>
+        <w:tab w:val="left" w:pos="6412"/>
+        <w:tab w:val="left" w:pos="7328"/>
+        <w:tab w:val="left" w:pos="8244"/>
+        <w:tab w:val="left" w:pos="9160"/>
+        <w:tab w:val="left" w:pos="10076"/>
+        <w:tab w:val="left" w:pos="10992"/>
+        <w:tab w:val="left" w:pos="11908"/>
+        <w:tab w:val="left" w:pos="12824"/>
+        <w:tab w:val="left" w:pos="13740"/>
+        <w:tab w:val="left" w:pos="14656"/>
+      </w:tabs>
+      <w:spacing w:line="240" w:lineRule="auto"/>
+      <w:ind w:left="0"/>
+    </w:pPr>
+    <w:rPr>
+      <w:rFonts w:ascii="Courier New" w:eastAsiaTheme="minorEastAsia" w:hAnsi="Courier New" w:cs="Courier New"/>
+      <w:sz w:val="20"/>
+      <w:szCs w:val="20"/>
+    </w:rPr>
+  </w:style>
+  <w:style w:type="character" w:customStyle="1" w:styleId="HTMLPreformattedChar">
+    <w:name w:val="HTML Preformatted Char"/>
+    <w:basedOn w:val="DefaultParagraphFont"/>
+    <w:link w:val="HTMLPreformatted"/>
+    <w:uiPriority w:val="99"/>
+    <w:rsid w:val="00BD6709"/>
+    <w:rPr>
+      <w:rFonts w:ascii="Courier New" w:eastAsiaTheme="minorEastAsia" w:hAnsi="Courier New" w:cs="Courier New"/>
+      <w:sz w:val="20"/>
+      <w:szCs w:val="20"/>
+    </w:rPr>
+  </w:style>
 </w:styles>
 </file>
 
@@ -9640,6 +10231,26 @@
 </a:theme>
 </file>
 
+<file path=word/webextensions/taskpanes.xml><?xml version="1.0" encoding="utf-8"?>
+<wetp:taskpanes xmlns:wetp="http://schemas.microsoft.com/office/webextensions/taskpanes/2010/11">
+  <wetp:taskpane dockstate="right" visibility="0" width="350" row="0">
+    <wetp:webextensionref xmlns:r="http://schemas.openxmlformats.org/officeDocument/2006/relationships" r:id="rId1"/>
+  </wetp:taskpane>
+</wetp:taskpanes>
+</file>
+
+<file path=word/webextensions/webextension1.xml><?xml version="1.0" encoding="utf-8"?>
+<we:webextension xmlns:we="http://schemas.microsoft.com/office/webextensions/webextension/2010/11" id="{B3E5D06C-8C60-644D-B716-62823F602E21}">
+  <we:reference id="wa104382008" version="1.1.0.0" store="en-US" storeType="OMEX"/>
+  <we:alternateReferences>
+    <we:reference id="wa104382008" version="1.1.0.0" store="WA104382008" storeType="OMEX"/>
+  </we:alternateReferences>
+  <we:properties/>
+  <we:bindings/>
+  <we:snapshot xmlns:r="http://schemas.openxmlformats.org/officeDocument/2006/relationships"/>
+</we:webextension>
+</file>
+
 <file path=customXml/item1.xml><?xml version="1.0" encoding="utf-8"?>
 <b:Sources xmlns:b="http://schemas.openxmlformats.org/officeDocument/2006/bibliography" xmlns="http://schemas.openxmlformats.org/officeDocument/2006/bibliography" SelectedStyle="/APASixthEditionOfficeOnline.xsl" StyleName="APA" Version="6"/>
 </file>

--- a/big_data/final_project/Final_project_big_data.docx
+++ b/big_data/final_project/Final_project_big_data.docx
@@ -5000,7 +5000,7 @@
         </w:numPr>
         <w:pBdr>
           <w:top w:val="single" w:sz="6" w:space="2" w:color="888888"/>
-          <w:left w:val="single" w:sz="6" w:space="2" w:color="888888"/>
+          <w:left w:val="single" w:sz="6" w:space="1" w:color="888888"/>
           <w:bottom w:val="single" w:sz="6" w:space="2" w:color="888888"/>
           <w:right w:val="single" w:sz="6" w:space="2" w:color="888888"/>
         </w:pBdr>
@@ -5106,7 +5106,7 @@
         </w:numPr>
         <w:pBdr>
           <w:top w:val="single" w:sz="6" w:space="2" w:color="888888"/>
-          <w:left w:val="single" w:sz="6" w:space="2" w:color="888888"/>
+          <w:left w:val="single" w:sz="6" w:space="1" w:color="888888"/>
           <w:bottom w:val="single" w:sz="6" w:space="2" w:color="888888"/>
           <w:right w:val="single" w:sz="6" w:space="2" w:color="888888"/>
         </w:pBdr>
@@ -5230,7 +5230,7 @@
         </w:numPr>
         <w:pBdr>
           <w:top w:val="single" w:sz="6" w:space="2" w:color="888888"/>
-          <w:left w:val="single" w:sz="6" w:space="2" w:color="888888"/>
+          <w:left w:val="single" w:sz="6" w:space="1" w:color="888888"/>
           <w:bottom w:val="single" w:sz="6" w:space="2" w:color="888888"/>
           <w:right w:val="single" w:sz="6" w:space="2" w:color="888888"/>
         </w:pBdr>
@@ -5292,7 +5292,7 @@
         </w:numPr>
         <w:pBdr>
           <w:top w:val="single" w:sz="6" w:space="2" w:color="888888"/>
-          <w:left w:val="single" w:sz="6" w:space="2" w:color="888888"/>
+          <w:left w:val="single" w:sz="6" w:space="1" w:color="888888"/>
           <w:bottom w:val="single" w:sz="6" w:space="2" w:color="888888"/>
           <w:right w:val="single" w:sz="6" w:space="2" w:color="888888"/>
         </w:pBdr>
@@ -5380,7 +5380,7 @@
         </w:numPr>
         <w:pBdr>
           <w:top w:val="single" w:sz="6" w:space="2" w:color="888888"/>
-          <w:left w:val="single" w:sz="6" w:space="2" w:color="888888"/>
+          <w:left w:val="single" w:sz="6" w:space="1" w:color="888888"/>
           <w:bottom w:val="single" w:sz="6" w:space="2" w:color="888888"/>
           <w:right w:val="single" w:sz="6" w:space="2" w:color="888888"/>
         </w:pBdr>
@@ -5477,7 +5477,7 @@
         </w:numPr>
         <w:pBdr>
           <w:top w:val="single" w:sz="6" w:space="2" w:color="888888"/>
-          <w:left w:val="single" w:sz="6" w:space="2" w:color="888888"/>
+          <w:left w:val="single" w:sz="6" w:space="1" w:color="888888"/>
           <w:bottom w:val="single" w:sz="6" w:space="2" w:color="888888"/>
           <w:right w:val="single" w:sz="6" w:space="2" w:color="888888"/>
         </w:pBdr>
@@ -5583,7 +5583,7 @@
         </w:numPr>
         <w:pBdr>
           <w:top w:val="single" w:sz="6" w:space="2" w:color="888888"/>
-          <w:left w:val="single" w:sz="6" w:space="2" w:color="888888"/>
+          <w:left w:val="single" w:sz="6" w:space="1" w:color="888888"/>
           <w:bottom w:val="single" w:sz="6" w:space="2" w:color="888888"/>
           <w:right w:val="single" w:sz="6" w:space="2" w:color="888888"/>
         </w:pBdr>
@@ -5654,7 +5654,7 @@
         </w:numPr>
         <w:pBdr>
           <w:top w:val="single" w:sz="6" w:space="2" w:color="888888"/>
-          <w:left w:val="single" w:sz="6" w:space="2" w:color="888888"/>
+          <w:left w:val="single" w:sz="6" w:space="1" w:color="888888"/>
           <w:bottom w:val="single" w:sz="6" w:space="2" w:color="888888"/>
           <w:right w:val="single" w:sz="6" w:space="2" w:color="888888"/>
         </w:pBdr>
@@ -5778,7 +5778,7 @@
         </w:numPr>
         <w:pBdr>
           <w:top w:val="single" w:sz="6" w:space="2" w:color="888888"/>
-          <w:left w:val="single" w:sz="6" w:space="2" w:color="888888"/>
+          <w:left w:val="single" w:sz="6" w:space="1" w:color="888888"/>
           <w:bottom w:val="single" w:sz="6" w:space="2" w:color="888888"/>
           <w:right w:val="single" w:sz="6" w:space="2" w:color="888888"/>
         </w:pBdr>
@@ -5849,7 +5849,7 @@
         </w:numPr>
         <w:pBdr>
           <w:top w:val="single" w:sz="6" w:space="2" w:color="888888"/>
-          <w:left w:val="single" w:sz="6" w:space="2" w:color="888888"/>
+          <w:left w:val="single" w:sz="6" w:space="1" w:color="888888"/>
           <w:bottom w:val="single" w:sz="6" w:space="2" w:color="888888"/>
           <w:right w:val="single" w:sz="6" w:space="2" w:color="888888"/>
         </w:pBdr>
@@ -5955,7 +5955,7 @@
         </w:numPr>
         <w:pBdr>
           <w:top w:val="single" w:sz="6" w:space="2" w:color="888888"/>
-          <w:left w:val="single" w:sz="6" w:space="2" w:color="888888"/>
+          <w:left w:val="single" w:sz="6" w:space="1" w:color="888888"/>
           <w:bottom w:val="single" w:sz="6" w:space="2" w:color="888888"/>
           <w:right w:val="single" w:sz="6" w:space="2" w:color="888888"/>
         </w:pBdr>
@@ -6026,7 +6026,7 @@
         </w:numPr>
         <w:pBdr>
           <w:top w:val="single" w:sz="6" w:space="2" w:color="888888"/>
-          <w:left w:val="single" w:sz="6" w:space="2" w:color="888888"/>
+          <w:left w:val="single" w:sz="6" w:space="1" w:color="888888"/>
           <w:bottom w:val="single" w:sz="6" w:space="2" w:color="888888"/>
           <w:right w:val="single" w:sz="6" w:space="2" w:color="888888"/>
         </w:pBdr>
@@ -6074,25 +6074,6 @@
     </w:p>
     <w:p>
       <w:pPr>
-        <w:pStyle w:val="Heading1"/>
-        <w:rPr>
-          <w:rFonts w:cstheme="minorHAnsi"/>
-          <w:rtl/>
-          <w:lang w:val="en-US"/>
-        </w:rPr>
-      </w:pPr>
-      <w:bookmarkStart w:id="19" w:name="_Toc94965049"/>
-      <w:r>
-        <w:rPr>
-          <w:rFonts w:cstheme="minorHAnsi"/>
-          <w:lang w:val="en-US"/>
-        </w:rPr>
-        <w:t>Next steps</w:t>
-      </w:r>
-      <w:bookmarkEnd w:id="19"/>
-    </w:p>
-    <w:p>
-      <w:pPr>
         <w:pStyle w:val="ListParagraph"/>
         <w:numPr>
           <w:ilvl w:val="0"/>
@@ -6108,7 +6089,1201 @@
           <w:rFonts w:cstheme="minorHAnsi"/>
           <w:lang w:val="en-US"/>
         </w:rPr>
+        <w:t>Algorithm 2: Lithops recursive mode:</w:t>
+      </w:r>
+    </w:p>
+    <w:p>
+      <w:pPr>
+        <w:pStyle w:val="HTMLPreformatted"/>
+        <w:numPr>
+          <w:ilvl w:val="0"/>
+          <w:numId w:val="18"/>
+        </w:numPr>
+        <w:pBdr>
+          <w:top w:val="single" w:sz="6" w:space="2" w:color="888888"/>
+          <w:left w:val="single" w:sz="6" w:space="1" w:color="888888"/>
+          <w:bottom w:val="single" w:sz="6" w:space="2" w:color="888888"/>
+          <w:right w:val="single" w:sz="6" w:space="2" w:color="888888"/>
+        </w:pBdr>
+        <w:spacing w:before="100" w:beforeAutospacing="1" w:after="100" w:afterAutospacing="1" w:line="360" w:lineRule="auto"/>
+        <w:rPr>
+          <w:rFonts w:ascii="Consolas" w:hAnsi="Consolas" w:cs="Consolas"/>
+          <w:sz w:val="17"/>
+          <w:szCs w:val="17"/>
+        </w:rPr>
+      </w:pPr>
+      <w:r>
+        <w:rPr>
+          <w:rFonts w:ascii="Consolas" w:hAnsi="Consolas" w:cs="Consolas"/>
+          <w:color w:val="660066"/>
+          <w:sz w:val="17"/>
+          <w:szCs w:val="17"/>
+        </w:rPr>
+        <w:t>Receiving</w:t>
+      </w:r>
+      <w:r>
+        <w:rPr>
+          <w:rFonts w:ascii="Consolas" w:hAnsi="Consolas" w:cs="Consolas"/>
+          <w:color w:val="000000"/>
+          <w:sz w:val="17"/>
+          <w:szCs w:val="17"/>
+        </w:rPr>
+        <w:t xml:space="preserve"> a job </w:t>
+      </w:r>
+      <w:r>
+        <w:rPr>
+          <w:rFonts w:ascii="Consolas" w:hAnsi="Consolas" w:cs="Consolas"/>
+          <w:color w:val="666600"/>
+          <w:sz w:val="17"/>
+          <w:szCs w:val="17"/>
+        </w:rPr>
+        <w:t>(</w:t>
+      </w:r>
+      <w:r>
+        <w:rPr>
+          <w:rFonts w:ascii="Consolas" w:hAnsi="Consolas" w:cs="Consolas"/>
+          <w:color w:val="000000"/>
+          <w:sz w:val="17"/>
+          <w:szCs w:val="17"/>
+        </w:rPr>
+        <w:t>map</w:t>
+      </w:r>
+      <w:r>
+        <w:rPr>
+          <w:rFonts w:ascii="Consolas" w:hAnsi="Consolas" w:cs="Consolas"/>
+          <w:color w:val="666600"/>
+          <w:sz w:val="17"/>
+          <w:szCs w:val="17"/>
+        </w:rPr>
+        <w:t>/</w:t>
+      </w:r>
+      <w:r>
+        <w:rPr>
+          <w:rFonts w:ascii="Consolas" w:hAnsi="Consolas" w:cs="Consolas"/>
+          <w:color w:val="000000"/>
+          <w:sz w:val="17"/>
+          <w:szCs w:val="17"/>
+        </w:rPr>
+        <w:t>reduce</w:t>
+      </w:r>
+      <w:r>
+        <w:rPr>
+          <w:rFonts w:ascii="Consolas" w:hAnsi="Consolas" w:cs="Consolas"/>
+          <w:color w:val="666600"/>
+          <w:sz w:val="17"/>
+          <w:szCs w:val="17"/>
+        </w:rPr>
+        <w:t>/</w:t>
+      </w:r>
+      <w:r>
+        <w:rPr>
+          <w:rFonts w:ascii="Consolas" w:hAnsi="Consolas" w:cs="Consolas"/>
+          <w:color w:val="000000"/>
+          <w:sz w:val="17"/>
+          <w:szCs w:val="17"/>
+        </w:rPr>
+        <w:t xml:space="preserve"> map_reduce</w:t>
+      </w:r>
+      <w:r>
+        <w:rPr>
+          <w:rFonts w:ascii="Consolas" w:hAnsi="Consolas" w:cs="Consolas"/>
+          <w:color w:val="666600"/>
+          <w:sz w:val="17"/>
+          <w:szCs w:val="17"/>
+        </w:rPr>
+        <w:t>)</w:t>
+      </w:r>
+    </w:p>
+    <w:p>
+      <w:pPr>
+        <w:pStyle w:val="HTMLPreformatted"/>
+        <w:numPr>
+          <w:ilvl w:val="0"/>
+          <w:numId w:val="18"/>
+        </w:numPr>
+        <w:pBdr>
+          <w:top w:val="single" w:sz="6" w:space="2" w:color="888888"/>
+          <w:left w:val="single" w:sz="6" w:space="1" w:color="888888"/>
+          <w:bottom w:val="single" w:sz="6" w:space="2" w:color="888888"/>
+          <w:right w:val="single" w:sz="6" w:space="2" w:color="888888"/>
+        </w:pBdr>
+        <w:spacing w:before="100" w:beforeAutospacing="1" w:after="100" w:afterAutospacing="1" w:line="360" w:lineRule="auto"/>
+        <w:rPr>
+          <w:rFonts w:ascii="Consolas" w:hAnsi="Consolas" w:cs="Consolas"/>
+          <w:sz w:val="17"/>
+          <w:szCs w:val="17"/>
+        </w:rPr>
+      </w:pPr>
+      <w:r>
+        <w:rPr>
+          <w:rFonts w:ascii="Consolas" w:hAnsi="Consolas" w:cs="Consolas"/>
+          <w:color w:val="660066"/>
+          <w:sz w:val="17"/>
+          <w:szCs w:val="17"/>
+        </w:rPr>
+        <w:t>If</w:t>
+      </w:r>
+      <w:r>
+        <w:rPr>
+          <w:rFonts w:ascii="Consolas" w:hAnsi="Consolas" w:cs="Consolas"/>
+          <w:color w:val="000000"/>
+          <w:sz w:val="17"/>
+          <w:szCs w:val="17"/>
+        </w:rPr>
+        <w:t xml:space="preserve"> job equals to map_reduce than</w:t>
+      </w:r>
+      <w:r>
+        <w:rPr>
+          <w:rFonts w:ascii="Consolas" w:hAnsi="Consolas" w:cs="Consolas"/>
+          <w:color w:val="666600"/>
+          <w:sz w:val="17"/>
+          <w:szCs w:val="17"/>
+        </w:rPr>
+        <w:t>:</w:t>
+      </w:r>
+      <w:r>
+        <w:rPr>
+          <w:rFonts w:ascii="Consolas" w:hAnsi="Consolas" w:cs="Consolas"/>
+          <w:color w:val="000000"/>
+          <w:sz w:val="17"/>
+          <w:szCs w:val="17"/>
+        </w:rPr>
+        <w:t xml:space="preserve"> </w:t>
+      </w:r>
+      <w:r>
+        <w:rPr>
+          <w:rFonts w:ascii="Consolas" w:hAnsi="Consolas" w:cs="Consolas"/>
+          <w:color w:val="660066"/>
+          <w:sz w:val="17"/>
+          <w:szCs w:val="17"/>
+        </w:rPr>
+        <w:t>Divide</w:t>
+      </w:r>
+      <w:r>
+        <w:rPr>
+          <w:rFonts w:ascii="Consolas" w:hAnsi="Consolas" w:cs="Consolas"/>
+          <w:color w:val="000000"/>
+          <w:sz w:val="17"/>
+          <w:szCs w:val="17"/>
+        </w:rPr>
+        <w:t xml:space="preserve"> the job </w:t>
+      </w:r>
+      <w:r>
+        <w:rPr>
+          <w:rFonts w:ascii="Consolas" w:hAnsi="Consolas" w:cs="Consolas"/>
+          <w:color w:val="000088"/>
+          <w:sz w:val="17"/>
+          <w:szCs w:val="17"/>
+        </w:rPr>
+        <w:t>into</w:t>
+      </w:r>
+      <w:r>
+        <w:rPr>
+          <w:rFonts w:ascii="Consolas" w:hAnsi="Consolas" w:cs="Consolas"/>
+          <w:color w:val="000000"/>
+          <w:sz w:val="17"/>
+          <w:szCs w:val="17"/>
+        </w:rPr>
+        <w:t xml:space="preserve"> map </w:t>
+      </w:r>
+      <w:r>
+        <w:rPr>
+          <w:rFonts w:ascii="Consolas" w:hAnsi="Consolas" w:cs="Consolas"/>
+          <w:color w:val="000088"/>
+          <w:sz w:val="17"/>
+          <w:szCs w:val="17"/>
+        </w:rPr>
+        <w:t>and</w:t>
+      </w:r>
+      <w:r>
+        <w:rPr>
+          <w:rFonts w:ascii="Consolas" w:hAnsi="Consolas" w:cs="Consolas"/>
+          <w:color w:val="000000"/>
+          <w:sz w:val="17"/>
+          <w:szCs w:val="17"/>
+        </w:rPr>
+        <w:t xml:space="preserve"> reduce jobs</w:t>
+      </w:r>
+      <w:r>
+        <w:rPr>
+          <w:rFonts w:ascii="Consolas" w:hAnsi="Consolas" w:cs="Consolas"/>
+          <w:color w:val="666600"/>
+          <w:sz w:val="17"/>
+          <w:szCs w:val="17"/>
+        </w:rPr>
+        <w:t>.</w:t>
+      </w:r>
+    </w:p>
+    <w:p>
+      <w:pPr>
+        <w:pStyle w:val="HTMLPreformatted"/>
+        <w:numPr>
+          <w:ilvl w:val="0"/>
+          <w:numId w:val="18"/>
+        </w:numPr>
+        <w:pBdr>
+          <w:top w:val="single" w:sz="6" w:space="2" w:color="888888"/>
+          <w:left w:val="single" w:sz="6" w:space="1" w:color="888888"/>
+          <w:bottom w:val="single" w:sz="6" w:space="2" w:color="888888"/>
+          <w:right w:val="single" w:sz="6" w:space="2" w:color="888888"/>
+        </w:pBdr>
+        <w:spacing w:before="100" w:beforeAutospacing="1" w:after="100" w:afterAutospacing="1" w:line="360" w:lineRule="auto"/>
+        <w:rPr>
+          <w:rFonts w:ascii="Consolas" w:hAnsi="Consolas" w:cs="Consolas"/>
+          <w:sz w:val="17"/>
+          <w:szCs w:val="17"/>
+        </w:rPr>
+      </w:pPr>
+      <w:r>
+        <w:rPr>
+          <w:rFonts w:ascii="Consolas" w:hAnsi="Consolas" w:cs="Consolas"/>
+          <w:color w:val="660066"/>
+          <w:sz w:val="17"/>
+          <w:szCs w:val="17"/>
+          <w:lang w:val="en-US"/>
+        </w:rPr>
+        <w:t xml:space="preserve">  </w:t>
+      </w:r>
+      <w:r>
+        <w:rPr>
+          <w:rFonts w:ascii="Consolas" w:hAnsi="Consolas" w:cs="Consolas"/>
+          <w:color w:val="660066"/>
+          <w:sz w:val="17"/>
+          <w:szCs w:val="17"/>
+        </w:rPr>
+        <w:t>Send</w:t>
+      </w:r>
+      <w:r>
+        <w:rPr>
+          <w:rFonts w:ascii="Consolas" w:hAnsi="Consolas" w:cs="Consolas"/>
+          <w:color w:val="000000"/>
+          <w:sz w:val="17"/>
+          <w:szCs w:val="17"/>
+        </w:rPr>
+        <w:t xml:space="preserve"> job information to </w:t>
+      </w:r>
+      <w:r>
+        <w:rPr>
+          <w:rFonts w:ascii="Consolas" w:hAnsi="Consolas" w:cs="Consolas"/>
+          <w:color w:val="660066"/>
+          <w:sz w:val="17"/>
+          <w:szCs w:val="17"/>
+        </w:rPr>
+        <w:t>FunctionExecutor</w:t>
+      </w:r>
+    </w:p>
+    <w:p>
+      <w:pPr>
+        <w:pStyle w:val="HTMLPreformatted"/>
+        <w:numPr>
+          <w:ilvl w:val="0"/>
+          <w:numId w:val="18"/>
+        </w:numPr>
+        <w:pBdr>
+          <w:top w:val="single" w:sz="6" w:space="2" w:color="888888"/>
+          <w:left w:val="single" w:sz="6" w:space="1" w:color="888888"/>
+          <w:bottom w:val="single" w:sz="6" w:space="2" w:color="888888"/>
+          <w:right w:val="single" w:sz="6" w:space="2" w:color="888888"/>
+        </w:pBdr>
+        <w:spacing w:before="100" w:beforeAutospacing="1" w:after="100" w:afterAutospacing="1" w:line="360" w:lineRule="auto"/>
+        <w:rPr>
+          <w:rFonts w:ascii="Consolas" w:hAnsi="Consolas" w:cs="Consolas"/>
+          <w:sz w:val="17"/>
+          <w:szCs w:val="17"/>
+        </w:rPr>
+      </w:pPr>
+      <w:r>
+        <w:rPr>
+          <w:rFonts w:ascii="Consolas" w:hAnsi="Consolas" w:cs="Consolas"/>
+          <w:color w:val="660066"/>
+          <w:sz w:val="17"/>
+          <w:szCs w:val="17"/>
+        </w:rPr>
+        <w:t>Run</w:t>
+      </w:r>
+      <w:r>
+        <w:rPr>
+          <w:rFonts w:ascii="Consolas" w:hAnsi="Consolas" w:cs="Consolas"/>
+          <w:color w:val="000000"/>
+          <w:sz w:val="17"/>
+          <w:szCs w:val="17"/>
+        </w:rPr>
+        <w:t xml:space="preserve"> the job </w:t>
+      </w:r>
+      <w:r>
+        <w:rPr>
+          <w:rFonts w:ascii="Consolas" w:hAnsi="Consolas" w:cs="Consolas"/>
+          <w:color w:val="000088"/>
+          <w:sz w:val="17"/>
+          <w:szCs w:val="17"/>
+        </w:rPr>
+        <w:t>using</w:t>
+      </w:r>
+      <w:r>
+        <w:rPr>
+          <w:rFonts w:ascii="Consolas" w:hAnsi="Consolas" w:cs="Consolas"/>
+          <w:color w:val="000000"/>
+          <w:sz w:val="17"/>
+          <w:szCs w:val="17"/>
+        </w:rPr>
+        <w:t xml:space="preserve"> </w:t>
+      </w:r>
+      <w:r>
+        <w:rPr>
+          <w:rFonts w:ascii="Consolas" w:hAnsi="Consolas" w:cs="Consolas"/>
+          <w:color w:val="660066"/>
+          <w:sz w:val="17"/>
+          <w:szCs w:val="17"/>
+        </w:rPr>
+        <w:t>FunctionInvoker</w:t>
+      </w:r>
+      <w:r>
+        <w:rPr>
+          <w:rFonts w:ascii="Consolas" w:hAnsi="Consolas" w:cs="Consolas"/>
+          <w:color w:val="000000"/>
+          <w:sz w:val="17"/>
+          <w:szCs w:val="17"/>
+        </w:rPr>
+        <w:t xml:space="preserve"> instance</w:t>
+      </w:r>
+      <w:r>
+        <w:rPr>
+          <w:rFonts w:ascii="Consolas" w:hAnsi="Consolas" w:cs="Consolas"/>
+          <w:color w:val="666600"/>
+          <w:sz w:val="17"/>
+          <w:szCs w:val="17"/>
+        </w:rPr>
+        <w:t>.</w:t>
+      </w:r>
+    </w:p>
+    <w:p>
+      <w:pPr>
+        <w:pStyle w:val="HTMLPreformatted"/>
+        <w:numPr>
+          <w:ilvl w:val="0"/>
+          <w:numId w:val="18"/>
+        </w:numPr>
+        <w:pBdr>
+          <w:top w:val="single" w:sz="6" w:space="2" w:color="888888"/>
+          <w:left w:val="single" w:sz="6" w:space="1" w:color="888888"/>
+          <w:bottom w:val="single" w:sz="6" w:space="2" w:color="888888"/>
+          <w:right w:val="single" w:sz="6" w:space="2" w:color="888888"/>
+        </w:pBdr>
+        <w:spacing w:before="100" w:beforeAutospacing="1" w:after="100" w:afterAutospacing="1" w:line="360" w:lineRule="auto"/>
+        <w:rPr>
+          <w:rFonts w:ascii="Consolas" w:hAnsi="Consolas" w:cs="Consolas"/>
+          <w:sz w:val="17"/>
+          <w:szCs w:val="17"/>
+        </w:rPr>
+      </w:pPr>
+      <w:r>
+        <w:rPr>
+          <w:rFonts w:ascii="Consolas" w:hAnsi="Consolas" w:cs="Consolas"/>
+          <w:color w:val="660066"/>
+          <w:sz w:val="17"/>
+          <w:szCs w:val="17"/>
+        </w:rPr>
+        <w:t>While</w:t>
+      </w:r>
+      <w:r>
+        <w:rPr>
+          <w:rFonts w:ascii="Consolas" w:hAnsi="Consolas" w:cs="Consolas"/>
+          <w:color w:val="000000"/>
+          <w:sz w:val="17"/>
+          <w:szCs w:val="17"/>
+        </w:rPr>
+        <w:t xml:space="preserve"> the job </w:t>
+      </w:r>
+      <w:r>
+        <w:rPr>
+          <w:rFonts w:ascii="Consolas" w:hAnsi="Consolas" w:cs="Consolas"/>
+          <w:color w:val="000088"/>
+          <w:sz w:val="17"/>
+          <w:szCs w:val="17"/>
+        </w:rPr>
+        <w:t>is</w:t>
+      </w:r>
+      <w:r>
+        <w:rPr>
+          <w:rFonts w:ascii="Consolas" w:hAnsi="Consolas" w:cs="Consolas"/>
+          <w:color w:val="000000"/>
+          <w:sz w:val="17"/>
+          <w:szCs w:val="17"/>
+        </w:rPr>
+        <w:t xml:space="preserve"> </w:t>
+      </w:r>
+      <w:r>
+        <w:rPr>
+          <w:rFonts w:ascii="Consolas" w:hAnsi="Consolas" w:cs="Consolas"/>
+          <w:color w:val="000088"/>
+          <w:sz w:val="17"/>
+          <w:szCs w:val="17"/>
+        </w:rPr>
+        <w:t>not</w:t>
+      </w:r>
+      <w:r>
+        <w:rPr>
+          <w:rFonts w:ascii="Consolas" w:hAnsi="Consolas" w:cs="Consolas"/>
+          <w:color w:val="000000"/>
+          <w:sz w:val="17"/>
+          <w:szCs w:val="17"/>
+        </w:rPr>
+        <w:t xml:space="preserve"> finished </w:t>
+      </w:r>
+      <w:r>
+        <w:rPr>
+          <w:rFonts w:ascii="Consolas" w:hAnsi="Consolas" w:cs="Consolas"/>
+          <w:color w:val="000088"/>
+          <w:sz w:val="17"/>
+          <w:szCs w:val="17"/>
+        </w:rPr>
+        <w:t>do</w:t>
+      </w:r>
+      <w:r>
+        <w:rPr>
+          <w:rFonts w:ascii="Consolas" w:hAnsi="Consolas" w:cs="Consolas"/>
+          <w:color w:val="666600"/>
+          <w:sz w:val="17"/>
+          <w:szCs w:val="17"/>
+        </w:rPr>
+        <w:t>:</w:t>
+      </w:r>
+    </w:p>
+    <w:p>
+      <w:pPr>
+        <w:pStyle w:val="HTMLPreformatted"/>
+        <w:numPr>
+          <w:ilvl w:val="0"/>
+          <w:numId w:val="18"/>
+        </w:numPr>
+        <w:pBdr>
+          <w:top w:val="single" w:sz="6" w:space="2" w:color="888888"/>
+          <w:left w:val="single" w:sz="6" w:space="1" w:color="888888"/>
+          <w:bottom w:val="single" w:sz="6" w:space="2" w:color="888888"/>
+          <w:right w:val="single" w:sz="6" w:space="2" w:color="888888"/>
+        </w:pBdr>
+        <w:spacing w:before="100" w:beforeAutospacing="1" w:after="100" w:afterAutospacing="1" w:line="360" w:lineRule="auto"/>
+        <w:rPr>
+          <w:rFonts w:ascii="Consolas" w:hAnsi="Consolas" w:cs="Consolas"/>
+          <w:sz w:val="17"/>
+          <w:szCs w:val="17"/>
+        </w:rPr>
+      </w:pPr>
+      <w:r>
+        <w:rPr>
+          <w:rFonts w:ascii="Consolas" w:hAnsi="Consolas" w:cs="Consolas"/>
+          <w:color w:val="000000"/>
+          <w:sz w:val="17"/>
+          <w:szCs w:val="17"/>
+        </w:rPr>
+        <w:tab/>
+      </w:r>
+      <w:r>
+        <w:rPr>
+          <w:rFonts w:ascii="Consolas" w:hAnsi="Consolas" w:cs="Consolas"/>
+          <w:color w:val="660066"/>
+          <w:sz w:val="17"/>
+          <w:szCs w:val="17"/>
+        </w:rPr>
+        <w:t>If</w:t>
+      </w:r>
+      <w:r>
+        <w:rPr>
+          <w:rFonts w:ascii="Consolas" w:hAnsi="Consolas" w:cs="Consolas"/>
+          <w:color w:val="000000"/>
+          <w:sz w:val="17"/>
+          <w:szCs w:val="17"/>
+        </w:rPr>
+        <w:t xml:space="preserve"> call_id </w:t>
+      </w:r>
+      <w:r>
+        <w:rPr>
+          <w:rFonts w:ascii="Consolas" w:hAnsi="Consolas" w:cs="Consolas"/>
+          <w:color w:val="000088"/>
+          <w:sz w:val="17"/>
+          <w:szCs w:val="17"/>
+        </w:rPr>
+        <w:t>not</w:t>
+      </w:r>
+      <w:r>
+        <w:rPr>
+          <w:rFonts w:ascii="Consolas" w:hAnsi="Consolas" w:cs="Consolas"/>
+          <w:color w:val="000000"/>
+          <w:sz w:val="17"/>
+          <w:szCs w:val="17"/>
+        </w:rPr>
+        <w:t xml:space="preserve"> </w:t>
+      </w:r>
+      <w:r>
+        <w:rPr>
+          <w:rFonts w:ascii="Consolas" w:hAnsi="Consolas" w:cs="Consolas"/>
+          <w:color w:val="000088"/>
+          <w:sz w:val="17"/>
+          <w:szCs w:val="17"/>
+        </w:rPr>
+        <w:t>in</w:t>
+      </w:r>
+      <w:r>
+        <w:rPr>
+          <w:rFonts w:ascii="Consolas" w:hAnsi="Consolas" w:cs="Consolas"/>
+          <w:color w:val="000000"/>
+          <w:sz w:val="17"/>
+          <w:szCs w:val="17"/>
+        </w:rPr>
+        <w:t xml:space="preserve"> </w:t>
+      </w:r>
+      <w:r>
+        <w:rPr>
+          <w:rFonts w:ascii="Consolas" w:hAnsi="Consolas" w:cs="Consolas"/>
+          <w:color w:val="660066"/>
+          <w:sz w:val="17"/>
+          <w:szCs w:val="17"/>
+        </w:rPr>
+        <w:t>ResponseFuture</w:t>
+      </w:r>
+      <w:r>
+        <w:rPr>
+          <w:rFonts w:ascii="Consolas" w:hAnsi="Consolas" w:cs="Consolas"/>
+          <w:color w:val="666600"/>
+          <w:sz w:val="17"/>
+          <w:szCs w:val="17"/>
+        </w:rPr>
+        <w:t>:</w:t>
+      </w:r>
+    </w:p>
+    <w:p>
+      <w:pPr>
+        <w:pStyle w:val="HTMLPreformatted"/>
+        <w:numPr>
+          <w:ilvl w:val="0"/>
+          <w:numId w:val="18"/>
+        </w:numPr>
+        <w:pBdr>
+          <w:top w:val="single" w:sz="6" w:space="2" w:color="888888"/>
+          <w:left w:val="single" w:sz="6" w:space="1" w:color="888888"/>
+          <w:bottom w:val="single" w:sz="6" w:space="2" w:color="888888"/>
+          <w:right w:val="single" w:sz="6" w:space="2" w:color="888888"/>
+        </w:pBdr>
+        <w:spacing w:before="100" w:beforeAutospacing="1" w:after="100" w:afterAutospacing="1" w:line="360" w:lineRule="auto"/>
+        <w:rPr>
+          <w:rFonts w:ascii="Consolas" w:hAnsi="Consolas" w:cs="Consolas"/>
+          <w:sz w:val="17"/>
+          <w:szCs w:val="17"/>
+        </w:rPr>
+      </w:pPr>
+      <w:r>
+        <w:rPr>
+          <w:rFonts w:ascii="Consolas" w:hAnsi="Consolas" w:cs="Consolas"/>
+          <w:color w:val="660066"/>
+          <w:sz w:val="17"/>
+          <w:szCs w:val="17"/>
+          <w:lang w:val="en-US"/>
+        </w:rPr>
+        <w:t xml:space="preserve">    </w:t>
+      </w:r>
+      <w:r>
+        <w:rPr>
+          <w:rFonts w:ascii="Consolas" w:hAnsi="Consolas" w:cs="Consolas"/>
+          <w:color w:val="660066"/>
+          <w:sz w:val="17"/>
+          <w:szCs w:val="17"/>
+        </w:rPr>
+        <w:t>Send</w:t>
+      </w:r>
+      <w:r>
+        <w:rPr>
+          <w:rFonts w:ascii="Consolas" w:hAnsi="Consolas" w:cs="Consolas"/>
+          <w:color w:val="000000"/>
+          <w:sz w:val="17"/>
+          <w:szCs w:val="17"/>
+        </w:rPr>
+        <w:t xml:space="preserve"> call_id to </w:t>
+      </w:r>
+      <w:r>
+        <w:rPr>
+          <w:rFonts w:ascii="Consolas" w:hAnsi="Consolas" w:cs="Consolas"/>
+          <w:color w:val="660066"/>
+          <w:sz w:val="17"/>
+          <w:szCs w:val="17"/>
+        </w:rPr>
+        <w:t>ResponseFuture</w:t>
+      </w:r>
+      <w:r>
+        <w:rPr>
+          <w:rFonts w:ascii="Consolas" w:hAnsi="Consolas" w:cs="Consolas"/>
+          <w:color w:val="666600"/>
+          <w:sz w:val="17"/>
+          <w:szCs w:val="17"/>
+        </w:rPr>
+        <w:t>.</w:t>
+      </w:r>
+    </w:p>
+    <w:p>
+      <w:pPr>
+        <w:pStyle w:val="HTMLPreformatted"/>
+        <w:numPr>
+          <w:ilvl w:val="0"/>
+          <w:numId w:val="18"/>
+        </w:numPr>
+        <w:pBdr>
+          <w:top w:val="single" w:sz="6" w:space="2" w:color="888888"/>
+          <w:left w:val="single" w:sz="6" w:space="1" w:color="888888"/>
+          <w:bottom w:val="single" w:sz="6" w:space="2" w:color="888888"/>
+          <w:right w:val="single" w:sz="6" w:space="2" w:color="888888"/>
+        </w:pBdr>
+        <w:spacing w:before="100" w:beforeAutospacing="1" w:after="100" w:afterAutospacing="1" w:line="360" w:lineRule="auto"/>
+        <w:rPr>
+          <w:rFonts w:ascii="Consolas" w:hAnsi="Consolas" w:cs="Consolas"/>
+          <w:sz w:val="17"/>
+          <w:szCs w:val="17"/>
+        </w:rPr>
+      </w:pPr>
+      <w:r>
+        <w:rPr>
+          <w:rFonts w:ascii="Consolas" w:hAnsi="Consolas" w:cs="Consolas"/>
+          <w:color w:val="000000"/>
+          <w:sz w:val="17"/>
+          <w:szCs w:val="17"/>
+        </w:rPr>
+        <w:tab/>
+      </w:r>
+      <w:r>
+        <w:rPr>
+          <w:rFonts w:ascii="Consolas" w:hAnsi="Consolas" w:cs="Consolas"/>
+          <w:color w:val="660066"/>
+          <w:sz w:val="17"/>
+          <w:szCs w:val="17"/>
+        </w:rPr>
+        <w:t>If</w:t>
+      </w:r>
+      <w:r>
+        <w:rPr>
+          <w:rFonts w:ascii="Consolas" w:hAnsi="Consolas" w:cs="Consolas"/>
+          <w:color w:val="000000"/>
+          <w:sz w:val="17"/>
+          <w:szCs w:val="17"/>
+        </w:rPr>
+        <w:t xml:space="preserve">  len</w:t>
+      </w:r>
+      <w:r>
+        <w:rPr>
+          <w:rFonts w:ascii="Consolas" w:hAnsi="Consolas" w:cs="Consolas"/>
+          <w:color w:val="666600"/>
+          <w:sz w:val="17"/>
+          <w:szCs w:val="17"/>
+        </w:rPr>
+        <w:t>(</w:t>
+      </w:r>
+      <w:r>
+        <w:rPr>
+          <w:rFonts w:ascii="Consolas" w:hAnsi="Consolas" w:cs="Consolas"/>
+          <w:color w:val="660066"/>
+          <w:sz w:val="17"/>
+          <w:szCs w:val="17"/>
+        </w:rPr>
+        <w:t>ResponseFuture</w:t>
+      </w:r>
+      <w:r>
+        <w:rPr>
+          <w:rFonts w:ascii="Consolas" w:hAnsi="Consolas" w:cs="Consolas"/>
+          <w:color w:val="666600"/>
+          <w:sz w:val="17"/>
+          <w:szCs w:val="17"/>
+        </w:rPr>
+        <w:t>)=</w:t>
+      </w:r>
+      <w:r>
+        <w:rPr>
+          <w:rFonts w:ascii="Consolas" w:hAnsi="Consolas" w:cs="Consolas"/>
+          <w:color w:val="000000"/>
+          <w:sz w:val="17"/>
+          <w:szCs w:val="17"/>
+        </w:rPr>
+        <w:t xml:space="preserve"> total_calls</w:t>
+      </w:r>
+      <w:r>
+        <w:rPr>
+          <w:rFonts w:ascii="Consolas" w:hAnsi="Consolas" w:cs="Consolas"/>
+          <w:color w:val="666600"/>
+          <w:sz w:val="17"/>
+          <w:szCs w:val="17"/>
+        </w:rPr>
+        <w:t>/</w:t>
+      </w:r>
+      <w:r>
+        <w:rPr>
+          <w:rFonts w:ascii="Consolas" w:hAnsi="Consolas" w:cs="Consolas"/>
+          <w:color w:val="006666"/>
+          <w:sz w:val="17"/>
+          <w:szCs w:val="17"/>
+        </w:rPr>
+        <w:t>2</w:t>
+      </w:r>
+      <w:r>
+        <w:rPr>
+          <w:rFonts w:ascii="Consolas" w:hAnsi="Consolas" w:cs="Consolas"/>
+          <w:color w:val="000000"/>
+          <w:sz w:val="17"/>
+          <w:szCs w:val="17"/>
+        </w:rPr>
+        <w:t xml:space="preserve"> than</w:t>
+      </w:r>
+      <w:r>
+        <w:rPr>
+          <w:rFonts w:ascii="Consolas" w:hAnsi="Consolas" w:cs="Consolas"/>
+          <w:color w:val="666600"/>
+          <w:sz w:val="17"/>
+          <w:szCs w:val="17"/>
+        </w:rPr>
+        <w:t>:</w:t>
+      </w:r>
+    </w:p>
+    <w:p>
+      <w:pPr>
+        <w:pStyle w:val="HTMLPreformatted"/>
+        <w:numPr>
+          <w:ilvl w:val="0"/>
+          <w:numId w:val="18"/>
+        </w:numPr>
+        <w:pBdr>
+          <w:top w:val="single" w:sz="6" w:space="2" w:color="888888"/>
+          <w:left w:val="single" w:sz="6" w:space="1" w:color="888888"/>
+          <w:bottom w:val="single" w:sz="6" w:space="2" w:color="888888"/>
+          <w:right w:val="single" w:sz="6" w:space="2" w:color="888888"/>
+        </w:pBdr>
+        <w:spacing w:before="100" w:beforeAutospacing="1" w:after="100" w:afterAutospacing="1" w:line="360" w:lineRule="auto"/>
+        <w:rPr>
+          <w:rFonts w:ascii="Consolas" w:hAnsi="Consolas" w:cs="Consolas"/>
+          <w:sz w:val="17"/>
+          <w:szCs w:val="17"/>
+        </w:rPr>
+      </w:pPr>
+      <w:r>
+        <w:rPr>
+          <w:rFonts w:ascii="Consolas" w:hAnsi="Consolas" w:cs="Consolas"/>
+          <w:color w:val="000000"/>
+          <w:sz w:val="17"/>
+          <w:szCs w:val="17"/>
+          <w:lang w:val="en-US"/>
+        </w:rPr>
+        <w:t xml:space="preserve">    </w:t>
+      </w:r>
+      <w:r>
+        <w:rPr>
+          <w:rFonts w:ascii="Consolas" w:hAnsi="Consolas" w:cs="Consolas"/>
+          <w:color w:val="660066"/>
+          <w:sz w:val="17"/>
+          <w:szCs w:val="17"/>
+        </w:rPr>
+        <w:t>Calculate</w:t>
+      </w:r>
+      <w:r>
+        <w:rPr>
+          <w:rFonts w:ascii="Consolas" w:hAnsi="Consolas" w:cs="Consolas"/>
+          <w:color w:val="000000"/>
+          <w:sz w:val="17"/>
+          <w:szCs w:val="17"/>
+        </w:rPr>
+        <w:t xml:space="preserve"> the median time </w:t>
+      </w:r>
+      <w:r>
+        <w:rPr>
+          <w:rFonts w:ascii="Consolas" w:hAnsi="Consolas" w:cs="Consolas"/>
+          <w:color w:val="000088"/>
+          <w:sz w:val="17"/>
+          <w:szCs w:val="17"/>
+        </w:rPr>
+        <w:t>of</w:t>
+      </w:r>
+      <w:r>
+        <w:rPr>
+          <w:rFonts w:ascii="Consolas" w:hAnsi="Consolas" w:cs="Consolas"/>
+          <w:color w:val="000000"/>
+          <w:sz w:val="17"/>
+          <w:szCs w:val="17"/>
+        </w:rPr>
+        <w:t xml:space="preserve"> execution</w:t>
+      </w:r>
+    </w:p>
+    <w:p>
+      <w:pPr>
+        <w:pStyle w:val="HTMLPreformatted"/>
+        <w:numPr>
+          <w:ilvl w:val="0"/>
+          <w:numId w:val="18"/>
+        </w:numPr>
+        <w:pBdr>
+          <w:top w:val="single" w:sz="6" w:space="2" w:color="888888"/>
+          <w:left w:val="single" w:sz="6" w:space="1" w:color="888888"/>
+          <w:bottom w:val="single" w:sz="6" w:space="2" w:color="888888"/>
+          <w:right w:val="single" w:sz="6" w:space="2" w:color="888888"/>
+        </w:pBdr>
+        <w:spacing w:before="100" w:beforeAutospacing="1" w:after="100" w:afterAutospacing="1" w:line="360" w:lineRule="auto"/>
+        <w:rPr>
+          <w:rFonts w:ascii="Consolas" w:hAnsi="Consolas" w:cs="Consolas"/>
+          <w:sz w:val="17"/>
+          <w:szCs w:val="17"/>
+        </w:rPr>
+      </w:pPr>
+      <w:r>
+        <w:rPr>
+          <w:rFonts w:ascii="Consolas" w:hAnsi="Consolas" w:cs="Consolas"/>
+          <w:color w:val="000000"/>
+          <w:sz w:val="17"/>
+          <w:szCs w:val="17"/>
+        </w:rPr>
+        <w:tab/>
+      </w:r>
+      <w:r>
+        <w:rPr>
+          <w:rFonts w:ascii="Consolas" w:hAnsi="Consolas" w:cs="Consolas"/>
+          <w:color w:val="660066"/>
+          <w:sz w:val="17"/>
+          <w:szCs w:val="17"/>
+        </w:rPr>
+        <w:t>If</w:t>
+      </w:r>
+      <w:r>
+        <w:rPr>
+          <w:rFonts w:ascii="Consolas" w:hAnsi="Consolas" w:cs="Consolas"/>
+          <w:color w:val="000000"/>
+          <w:sz w:val="17"/>
+          <w:szCs w:val="17"/>
+        </w:rPr>
+        <w:t xml:space="preserve"> call execution time </w:t>
+      </w:r>
+      <w:r>
+        <w:rPr>
+          <w:rFonts w:ascii="Consolas" w:hAnsi="Consolas" w:cs="Consolas"/>
+          <w:color w:val="000088"/>
+          <w:sz w:val="17"/>
+          <w:szCs w:val="17"/>
+        </w:rPr>
+        <w:t>is</w:t>
+      </w:r>
+      <w:r>
+        <w:rPr>
+          <w:rFonts w:ascii="Consolas" w:hAnsi="Consolas" w:cs="Consolas"/>
+          <w:color w:val="000000"/>
+          <w:sz w:val="17"/>
+          <w:szCs w:val="17"/>
+        </w:rPr>
+        <w:t xml:space="preserve"> greater than median</w:t>
+      </w:r>
+      <w:r>
+        <w:rPr>
+          <w:rFonts w:ascii="Consolas" w:hAnsi="Consolas" w:cs="Consolas"/>
+          <w:color w:val="666600"/>
+          <w:sz w:val="17"/>
+          <w:szCs w:val="17"/>
+        </w:rPr>
+        <w:t>*</w:t>
+      </w:r>
+      <w:r>
+        <w:rPr>
+          <w:rFonts w:ascii="Consolas" w:hAnsi="Consolas" w:cs="Consolas"/>
+          <w:color w:val="006666"/>
+          <w:sz w:val="17"/>
+          <w:szCs w:val="17"/>
+        </w:rPr>
+        <w:t>1.5</w:t>
+      </w:r>
+      <w:r>
+        <w:rPr>
+          <w:rFonts w:ascii="Consolas" w:hAnsi="Consolas" w:cs="Consolas"/>
+          <w:color w:val="000000"/>
+          <w:sz w:val="17"/>
+          <w:szCs w:val="17"/>
+        </w:rPr>
+        <w:t xml:space="preserve"> than</w:t>
+      </w:r>
+      <w:r>
+        <w:rPr>
+          <w:rFonts w:ascii="Consolas" w:hAnsi="Consolas" w:cs="Consolas"/>
+          <w:color w:val="666600"/>
+          <w:sz w:val="17"/>
+          <w:szCs w:val="17"/>
+        </w:rPr>
+        <w:t>:</w:t>
+      </w:r>
+    </w:p>
+    <w:p>
+      <w:pPr>
+        <w:pStyle w:val="HTMLPreformatted"/>
+        <w:numPr>
+          <w:ilvl w:val="0"/>
+          <w:numId w:val="18"/>
+        </w:numPr>
+        <w:pBdr>
+          <w:top w:val="single" w:sz="6" w:space="2" w:color="888888"/>
+          <w:left w:val="single" w:sz="6" w:space="1" w:color="888888"/>
+          <w:bottom w:val="single" w:sz="6" w:space="2" w:color="888888"/>
+          <w:right w:val="single" w:sz="6" w:space="2" w:color="888888"/>
+        </w:pBdr>
+        <w:spacing w:before="100" w:beforeAutospacing="1" w:after="100" w:afterAutospacing="1" w:line="360" w:lineRule="auto"/>
+        <w:rPr>
+          <w:rFonts w:ascii="Consolas" w:hAnsi="Consolas" w:cs="Consolas"/>
+          <w:sz w:val="17"/>
+          <w:szCs w:val="17"/>
+        </w:rPr>
+      </w:pPr>
+      <w:r>
+        <w:rPr>
+          <w:rFonts w:ascii="Consolas" w:hAnsi="Consolas" w:cs="Consolas"/>
+          <w:color w:val="000000"/>
+          <w:sz w:val="17"/>
+          <w:szCs w:val="17"/>
+        </w:rPr>
+        <w:tab/>
+      </w:r>
+      <w:r>
+        <w:rPr>
+          <w:rFonts w:ascii="Consolas" w:hAnsi="Consolas" w:cs="Consolas"/>
+          <w:color w:val="000000"/>
+          <w:sz w:val="17"/>
+          <w:szCs w:val="17"/>
+          <w:lang w:val="en-US"/>
+        </w:rPr>
+        <w:t xml:space="preserve">  </w:t>
+      </w:r>
+      <w:r>
+        <w:rPr>
+          <w:rFonts w:ascii="Consolas" w:hAnsi="Consolas" w:cs="Consolas"/>
+          <w:color w:val="660066"/>
+          <w:sz w:val="17"/>
+          <w:szCs w:val="17"/>
+        </w:rPr>
+        <w:t>Send</w:t>
+      </w:r>
+      <w:r>
+        <w:rPr>
+          <w:rFonts w:ascii="Consolas" w:hAnsi="Consolas" w:cs="Consolas"/>
+          <w:color w:val="000000"/>
+          <w:sz w:val="17"/>
+          <w:szCs w:val="17"/>
+        </w:rPr>
+        <w:t xml:space="preserve"> </w:t>
+      </w:r>
+      <w:r>
+        <w:rPr>
+          <w:rFonts w:ascii="Consolas" w:hAnsi="Consolas" w:cs="Consolas"/>
+          <w:b/>
+          <w:bCs/>
+          <w:color w:val="000000"/>
+          <w:sz w:val="17"/>
+          <w:szCs w:val="17"/>
+          <w:lang w:val="en-US"/>
+        </w:rPr>
+        <w:t>call</w:t>
+      </w:r>
+      <w:r>
+        <w:rPr>
+          <w:rFonts w:ascii="Consolas" w:hAnsi="Consolas" w:cs="Consolas"/>
+          <w:color w:val="000000"/>
+          <w:sz w:val="17"/>
+          <w:szCs w:val="17"/>
+        </w:rPr>
+        <w:t xml:space="preserve"> information to </w:t>
+      </w:r>
+      <w:r>
+        <w:rPr>
+          <w:rFonts w:ascii="Consolas" w:hAnsi="Consolas" w:cs="Consolas"/>
+          <w:color w:val="660066"/>
+          <w:sz w:val="17"/>
+          <w:szCs w:val="17"/>
+        </w:rPr>
+        <w:t>FunctionExecutor</w:t>
+      </w:r>
+    </w:p>
+    <w:p>
+      <w:pPr>
+        <w:pStyle w:val="HTMLPreformatted"/>
+        <w:numPr>
+          <w:ilvl w:val="0"/>
+          <w:numId w:val="18"/>
+        </w:numPr>
+        <w:pBdr>
+          <w:top w:val="single" w:sz="6" w:space="2" w:color="888888"/>
+          <w:left w:val="single" w:sz="6" w:space="1" w:color="888888"/>
+          <w:bottom w:val="single" w:sz="6" w:space="2" w:color="888888"/>
+          <w:right w:val="single" w:sz="6" w:space="2" w:color="888888"/>
+        </w:pBdr>
+        <w:spacing w:before="100" w:beforeAutospacing="1" w:after="100" w:afterAutospacing="1" w:line="360" w:lineRule="auto"/>
+        <w:rPr>
+          <w:rFonts w:ascii="Consolas" w:hAnsi="Consolas" w:cs="Consolas"/>
+          <w:sz w:val="17"/>
+          <w:szCs w:val="17"/>
+          <w:rtl/>
+        </w:rPr>
+      </w:pPr>
+      <w:r>
+        <w:rPr>
+          <w:rFonts w:ascii="Consolas" w:hAnsi="Consolas" w:cs="Consolas"/>
+          <w:color w:val="660066"/>
+          <w:sz w:val="17"/>
+          <w:szCs w:val="17"/>
+        </w:rPr>
+        <w:t>End</w:t>
+      </w:r>
+    </w:p>
+    <w:p>
+      <w:pPr>
+        <w:rPr>
+          <w:rFonts w:cstheme="minorHAnsi"/>
+          <w:lang w:val="en-US"/>
+        </w:rPr>
+      </w:pPr>
+    </w:p>
+    <w:p>
+      <w:pPr>
+        <w:rPr>
+          <w:rFonts w:cstheme="minorHAnsi"/>
+          <w:lang w:val="en-US"/>
+        </w:rPr>
+      </w:pPr>
+    </w:p>
+    <w:p>
+      <w:pPr>
+        <w:rPr>
+          <w:rFonts w:cstheme="minorHAnsi"/>
+          <w:lang w:val="en-US"/>
+        </w:rPr>
+      </w:pPr>
+      <w:r>
+        <w:rPr>
+          <w:rFonts w:cstheme="minorHAnsi"/>
+          <w:lang w:val="en-US"/>
+        </w:rPr>
+        <w:lastRenderedPageBreak/>
+        <w:t>Algorithms' Explanation:</w:t>
+      </w:r>
+    </w:p>
+    <w:p>
+      <w:pPr>
+        <w:rPr>
+          <w:rFonts w:cstheme="minorHAnsi"/>
+          <w:lang w:val="en-US"/>
+        </w:rPr>
+      </w:pPr>
+      <w:r>
+        <w:rPr>
+          <w:rFonts w:cstheme="minorHAnsi"/>
+          <w:lang w:val="en-US"/>
+        </w:rPr>
+        <w:t>Each proposed algorithm from section 4.3 begins the same way, except that the straggler calls are handled differently. In the first algorithm, the call is sent to another worker, whereas in the second algorithm, the call is split into sub-calls using the FunctionExceutor</w:t>
+      </w:r>
+    </w:p>
+    <w:p>
+      <w:pPr>
+        <w:pStyle w:val="Heading1"/>
+        <w:rPr>
+          <w:rFonts w:cstheme="minorHAnsi"/>
+          <w:rtl/>
+          <w:lang w:val="en-US"/>
+        </w:rPr>
+      </w:pPr>
+      <w:bookmarkStart w:id="19" w:name="_Toc94965049"/>
+      <w:r>
+        <w:rPr>
+          <w:rFonts w:cstheme="minorHAnsi"/>
+          <w:lang w:val="en-US"/>
+        </w:rPr>
+        <w:t>Next steps</w:t>
+      </w:r>
+      <w:bookmarkEnd w:id="19"/>
+    </w:p>
+    <w:p>
+      <w:pPr>
+        <w:pStyle w:val="ListParagraph"/>
+        <w:numPr>
+          <w:ilvl w:val="0"/>
+          <w:numId w:val="2"/>
+        </w:numPr>
+        <w:rPr>
+          <w:rFonts w:cstheme="minorHAnsi"/>
+          <w:lang w:val="en-US"/>
+        </w:rPr>
+      </w:pPr>
+      <w:r>
+        <w:rPr>
+          <w:rFonts w:cstheme="minorHAnsi"/>
+          <w:lang w:val="en-US"/>
+        </w:rPr>
         <w:t>Suggest next steps to the solutions you proposed</w:t>
+      </w:r>
+    </w:p>
+    <w:p>
+      <w:pPr>
+        <w:pStyle w:val="ListParagraph"/>
+        <w:numPr>
+          <w:ilvl w:val="0"/>
+          <w:numId w:val="2"/>
+        </w:numPr>
+        <w:rPr>
+          <w:rFonts w:cstheme="minorHAnsi"/>
+          <w:lang w:val="en-US"/>
+        </w:rPr>
+      </w:pPr>
+      <w:r>
+        <w:rPr>
+          <w:rFonts w:cstheme="minorHAnsi"/>
+          <w:lang w:val="en-US"/>
+        </w:rPr>
+        <w:t>In the proposed solutions, the determination of the straggler threshold is set by the user. Although this method has advantages such as controlling and configuring the straggler threshold to various assignment purposes, it is also a disadvantage because the user has to be proficient in how the code works. A refinement of the method for spotting data-driven threshold stragglers can be made in the future instead of a hard threshold.</w:t>
+      </w:r>
+    </w:p>
+    <w:p>
+      <w:pPr>
+        <w:pStyle w:val="ListParagraph"/>
+        <w:numPr>
+          <w:ilvl w:val="0"/>
+          <w:numId w:val="2"/>
+        </w:numPr>
+        <w:rPr>
+          <w:rFonts w:cstheme="minorHAnsi"/>
+          <w:lang w:val="en-US"/>
+        </w:rPr>
+      </w:pPr>
+      <w:r>
+        <w:rPr>
+          <w:rFonts w:cstheme="minorHAnsi"/>
+          <w:lang w:val="en-US"/>
+        </w:rPr>
+        <w:t>A cost-benefit analysis is required for both proposed solutions. A variety of factors need to be considered, including runtime, storage, CPU,</w:t>
+      </w:r>
+      <w:r>
+        <w:rPr>
+          <w:rFonts w:cstheme="minorHAnsi"/>
+          <w:lang w:val="en-US"/>
+        </w:rPr>
+        <w:t xml:space="preserve"> </w:t>
+      </w:r>
+      <w:r>
+        <w:rPr>
+          <w:rFonts w:cstheme="minorHAnsi"/>
+          <w:lang w:val="en-US"/>
+        </w:rPr>
+        <w:t>the ability to implement the solution, and the cause of the straggler(reference). In practice, the one that yields the best cost-benefit ratio should be selected.</w:t>
+      </w:r>
+    </w:p>
+    <w:p>
+      <w:pPr>
+        <w:pStyle w:val="ListParagraph"/>
+        <w:numPr>
+          <w:ilvl w:val="0"/>
+          <w:numId w:val="2"/>
+        </w:numPr>
+        <w:rPr>
+          <w:rFonts w:cstheme="minorHAnsi"/>
+          <w:lang w:val="en-US"/>
+        </w:rPr>
+      </w:pPr>
+      <w:r>
+        <w:rPr>
+          <w:rFonts w:cstheme="minorHAnsi"/>
+          <w:lang w:val="en-US"/>
+        </w:rPr>
+        <w:t>Upon accepting the solution, the next step is to redesign the system's architecture. It includes adding functions and objects, building relationships, and adding the actual features.</w:t>
       </w:r>
     </w:p>
     <w:p>
@@ -8967,6 +10142,119 @@
           <w:tab w:val="num" w:pos="6840"/>
         </w:tabs>
         <w:ind w:left="6840" w:hanging="360"/>
+      </w:pPr>
+    </w:lvl>
+  </w:abstractNum>
+  <w:abstractNum w:abstractNumId="17" w15:restartNumberingAfterBreak="0">
+    <w:nsid w:val="7A764421"/>
+    <w:multiLevelType w:val="multilevel"/>
+    <w:tmpl w:val="DEAE467C"/>
+    <w:lvl w:ilvl="0">
+      <w:start w:val="1"/>
+      <w:numFmt w:val="decimal"/>
+      <w:lvlText w:val="%1."/>
+      <w:lvlJc w:val="left"/>
+      <w:pPr>
+        <w:tabs>
+          <w:tab w:val="num" w:pos="720"/>
+        </w:tabs>
+        <w:ind w:left="720" w:hanging="360"/>
+      </w:pPr>
+    </w:lvl>
+    <w:lvl w:ilvl="1">
+      <w:start w:val="1"/>
+      <w:numFmt w:val="decimal"/>
+      <w:lvlText w:val="%2."/>
+      <w:lvlJc w:val="left"/>
+      <w:pPr>
+        <w:tabs>
+          <w:tab w:val="num" w:pos="1440"/>
+        </w:tabs>
+        <w:ind w:left="1440" w:hanging="360"/>
+      </w:pPr>
+    </w:lvl>
+    <w:lvl w:ilvl="2">
+      <w:start w:val="1"/>
+      <w:numFmt w:val="decimal"/>
+      <w:lvlText w:val="%3."/>
+      <w:lvlJc w:val="left"/>
+      <w:pPr>
+        <w:tabs>
+          <w:tab w:val="num" w:pos="2160"/>
+        </w:tabs>
+        <w:ind w:left="2160" w:hanging="360"/>
+      </w:pPr>
+    </w:lvl>
+    <w:lvl w:ilvl="3" w:tentative="1">
+      <w:start w:val="1"/>
+      <w:numFmt w:val="decimal"/>
+      <w:lvlText w:val="%4."/>
+      <w:lvlJc w:val="left"/>
+      <w:pPr>
+        <w:tabs>
+          <w:tab w:val="num" w:pos="2880"/>
+        </w:tabs>
+        <w:ind w:left="2880" w:hanging="360"/>
+      </w:pPr>
+    </w:lvl>
+    <w:lvl w:ilvl="4" w:tentative="1">
+      <w:start w:val="1"/>
+      <w:numFmt w:val="decimal"/>
+      <w:lvlText w:val="%5."/>
+      <w:lvlJc w:val="left"/>
+      <w:pPr>
+        <w:tabs>
+          <w:tab w:val="num" w:pos="3600"/>
+        </w:tabs>
+        <w:ind w:left="3600" w:hanging="360"/>
+      </w:pPr>
+    </w:lvl>
+    <w:lvl w:ilvl="5" w:tentative="1">
+      <w:start w:val="1"/>
+      <w:numFmt w:val="decimal"/>
+      <w:lvlText w:val="%6."/>
+      <w:lvlJc w:val="left"/>
+      <w:pPr>
+        <w:tabs>
+          <w:tab w:val="num" w:pos="4320"/>
+        </w:tabs>
+        <w:ind w:left="4320" w:hanging="360"/>
+      </w:pPr>
+    </w:lvl>
+    <w:lvl w:ilvl="6" w:tentative="1">
+      <w:start w:val="1"/>
+      <w:numFmt w:val="decimal"/>
+      <w:lvlText w:val="%7."/>
+      <w:lvlJc w:val="left"/>
+      <w:pPr>
+        <w:tabs>
+          <w:tab w:val="num" w:pos="5040"/>
+        </w:tabs>
+        <w:ind w:left="5040" w:hanging="360"/>
+      </w:pPr>
+    </w:lvl>
+    <w:lvl w:ilvl="7" w:tentative="1">
+      <w:start w:val="1"/>
+      <w:numFmt w:val="decimal"/>
+      <w:lvlText w:val="%8."/>
+      <w:lvlJc w:val="left"/>
+      <w:pPr>
+        <w:tabs>
+          <w:tab w:val="num" w:pos="5760"/>
+        </w:tabs>
+        <w:ind w:left="5760" w:hanging="360"/>
+      </w:pPr>
+    </w:lvl>
+    <w:lvl w:ilvl="8" w:tentative="1">
+      <w:start w:val="1"/>
+      <w:numFmt w:val="decimal"/>
+      <w:lvlText w:val="%9."/>
+      <w:lvlJc w:val="left"/>
+      <w:pPr>
+        <w:tabs>
+          <w:tab w:val="num" w:pos="6480"/>
+        </w:tabs>
+        <w:ind w:left="6480" w:hanging="360"/>
       </w:pPr>
     </w:lvl>
   </w:abstractNum>
@@ -9020,6 +10308,9 @@
   </w:num>
   <w:num w:numId="17">
     <w:abstractNumId w:val="0"/>
+  </w:num>
+  <w:num w:numId="18">
+    <w:abstractNumId w:val="17"/>
   </w:num>
   <w:numIdMacAtCleanup w:val="15"/>
 </w:numbering>

--- a/big_data/final_project/Final_project_big_data.docx
+++ b/big_data/final_project/Final_project_big_data.docx
@@ -116,15 +116,13 @@
         <w:br w:type="page"/>
       </w:r>
     </w:p>
-    <w:bookmarkStart w:id="0" w:name="_Toc94965030" w:displacedByCustomXml="next"/>
+    <w:bookmarkStart w:id="0" w:name="_Toc95575807" w:displacedByCustomXml="next"/>
     <w:sdt>
       <w:sdtPr>
         <w:rPr>
-          <w:rFonts w:eastAsiaTheme="minorHAnsi" w:cstheme="minorHAnsi"/>
-          <w:b w:val="0"/>
+          <w:rFonts w:eastAsiaTheme="minorHAnsi"/>
           <w:color w:val="auto"/>
           <w:szCs w:val="24"/>
-          <w:u w:val="none"/>
         </w:rPr>
         <w:id w:val="1184474171"/>
         <w:docPartObj>
@@ -135,7 +133,10 @@
       <w:sdtEndPr>
         <w:rPr>
           <w:rFonts w:eastAsia="Times New Roman"/>
+          <w:b w:val="0"/>
+          <w:bCs w:val="0"/>
           <w:noProof/>
+          <w:lang w:val="en-IL"/>
         </w:rPr>
       </w:sdtEndPr>
       <w:sdtContent>
@@ -146,17 +147,18 @@
               <w:ilvl w:val="0"/>
               <w:numId w:val="0"/>
             </w:numPr>
-            <w:spacing w:line="240" w:lineRule="auto"/>
-            <w:ind w:left="360" w:hanging="360"/>
+            <w:ind w:left="360"/>
             <w:rPr>
               <w:rStyle w:val="TitleChar"/>
               <w:b w:val="0"/>
-              <w:bCs/>
+              <w:bCs w:val="0"/>
             </w:rPr>
           </w:pPr>
           <w:r>
             <w:rPr>
               <w:rStyle w:val="TitleChar"/>
+              <w:b w:val="0"/>
+              <w:bCs w:val="0"/>
             </w:rPr>
             <w:t>Table of Contents</w:t>
           </w:r>
@@ -167,24 +169,42 @@
             <w:pStyle w:val="TOC1"/>
             <w:rPr>
               <w:rFonts w:eastAsiaTheme="minorEastAsia" w:cstheme="minorBidi"/>
+              <w:b w:val="0"/>
+              <w:bCs w:val="0"/>
+              <w:i w:val="0"/>
+              <w:iCs w:val="0"/>
               <w:noProof/>
             </w:rPr>
           </w:pPr>
           <w:r>
+            <w:rPr>
+              <w:b w:val="0"/>
+              <w:bCs w:val="0"/>
+            </w:rPr>
             <w:fldChar w:fldCharType="begin"/>
           </w:r>
           <w:r>
+            <w:rPr>
+              <w:b w:val="0"/>
+              <w:bCs w:val="0"/>
+            </w:rPr>
             <w:instrText xml:space="preserve"> TOC \o "1-3" \h \z \u </w:instrText>
           </w:r>
           <w:r>
+            <w:rPr>
+              <w:b w:val="0"/>
+              <w:bCs w:val="0"/>
+            </w:rPr>
             <w:fldChar w:fldCharType="separate"/>
           </w:r>
-          <w:hyperlink w:anchor="_Toc94965030" w:history="1">
+          <w:hyperlink w:anchor="_Toc95575807" w:history="1">
             <w:r>
               <w:rPr>
                 <w:rStyle w:val="Hyperlink"/>
-                <w:b w:val="0"/>
+                <w:rFonts w:cstheme="majorBidi"/>
                 <w:noProof/>
+                <w:spacing w:val="-10"/>
+                <w:kern w:val="28"/>
               </w:rPr>
               <w:t>Table of Contents</w:t>
             </w:r>
@@ -207,7 +227,7 @@
                 <w:noProof/>
                 <w:webHidden/>
               </w:rPr>
-              <w:instrText xml:space="preserve"> PAGEREF _Toc94965030 \h </w:instrText>
+              <w:instrText xml:space="preserve"> PAGEREF _Toc95575807 \h </w:instrText>
             </w:r>
             <w:r>
               <w:rPr>
@@ -243,83 +263,79 @@
             <w:pStyle w:val="TOC1"/>
             <w:rPr>
               <w:rFonts w:eastAsiaTheme="minorEastAsia" w:cstheme="minorBidi"/>
+              <w:b w:val="0"/>
+              <w:bCs w:val="0"/>
+              <w:i w:val="0"/>
+              <w:iCs w:val="0"/>
               <w:noProof/>
             </w:rPr>
           </w:pPr>
-          <w:hyperlink w:anchor="_Toc94965031" w:history="1">
+          <w:hyperlink w:anchor="_Toc95575808" w:history="1">
             <w:r>
               <w:rPr>
                 <w:rStyle w:val="Hyperlink"/>
+                <w:noProof/>
+              </w:rPr>
+              <w:t>1.</w:t>
+            </w:r>
+            <w:r>
+              <w:rPr>
+                <w:rFonts w:eastAsiaTheme="minorEastAsia" w:cstheme="minorBidi"/>
                 <w:b w:val="0"/>
+                <w:bCs w:val="0"/>
+                <w:i w:val="0"/>
+                <w:iCs w:val="0"/>
                 <w:noProof/>
-                <w:lang w:val="en-US"/>
-              </w:rPr>
-              <w:t>1.</w:t>
-            </w:r>
-            <w:r>
-              <w:rPr>
-                <w:rFonts w:eastAsiaTheme="minorEastAsia" w:cstheme="minorBidi"/>
+              </w:rPr>
+              <w:tab/>
+            </w:r>
+            <w:r>
+              <w:rPr>
+                <w:rStyle w:val="Hyperlink"/>
                 <w:noProof/>
               </w:rPr>
+              <w:t>Abstract</w:t>
+            </w:r>
+            <w:r>
+              <w:rPr>
+                <w:noProof/>
+                <w:webHidden/>
+              </w:rPr>
               <w:tab/>
             </w:r>
             <w:r>
               <w:rPr>
-                <w:rStyle w:val="Hyperlink"/>
-                <w:b w:val="0"/>
                 <w:noProof/>
-              </w:rPr>
-              <w:t>Abstract</w:t>
-            </w:r>
-            <w:r>
-              <w:rPr>
-                <w:rStyle w:val="Hyperlink"/>
-                <w:b w:val="0"/>
+                <w:webHidden/>
+              </w:rPr>
+              <w:fldChar w:fldCharType="begin"/>
+            </w:r>
+            <w:r>
+              <w:rPr>
                 <w:noProof/>
-                <w:lang w:val="en-US"/>
-              </w:rPr>
-              <w:t>:</w:t>
+                <w:webHidden/>
+              </w:rPr>
+              <w:instrText xml:space="preserve"> PAGEREF _Toc95575808 \h </w:instrText>
             </w:r>
             <w:r>
               <w:rPr>
                 <w:noProof/>
                 <w:webHidden/>
               </w:rPr>
-              <w:tab/>
             </w:r>
             <w:r>
               <w:rPr>
                 <w:noProof/>
                 <w:webHidden/>
               </w:rPr>
-              <w:fldChar w:fldCharType="begin"/>
+              <w:fldChar w:fldCharType="separate"/>
             </w:r>
             <w:r>
               <w:rPr>
                 <w:noProof/>
                 <w:webHidden/>
               </w:rPr>
-              <w:instrText xml:space="preserve"> PAGEREF _Toc94965031 \h </w:instrText>
-            </w:r>
-            <w:r>
-              <w:rPr>
-                <w:noProof/>
-                <w:webHidden/>
-              </w:rPr>
-            </w:r>
-            <w:r>
-              <w:rPr>
-                <w:noProof/>
-                <w:webHidden/>
-              </w:rPr>
-              <w:fldChar w:fldCharType="separate"/>
-            </w:r>
-            <w:r>
-              <w:rPr>
-                <w:noProof/>
-                <w:webHidden/>
-              </w:rPr>
-              <w:t>4</w:t>
+              <w:t>3</w:t>
             </w:r>
             <w:r>
               <w:rPr>
@@ -335,83 +351,79 @@
             <w:pStyle w:val="TOC1"/>
             <w:rPr>
               <w:rFonts w:eastAsiaTheme="minorEastAsia" w:cstheme="minorBidi"/>
+              <w:b w:val="0"/>
+              <w:bCs w:val="0"/>
+              <w:i w:val="0"/>
+              <w:iCs w:val="0"/>
               <w:noProof/>
             </w:rPr>
           </w:pPr>
-          <w:hyperlink w:anchor="_Toc94965032" w:history="1">
+          <w:hyperlink w:anchor="_Toc95575809" w:history="1">
             <w:r>
               <w:rPr>
                 <w:rStyle w:val="Hyperlink"/>
+                <w:noProof/>
+              </w:rPr>
+              <w:t>2.</w:t>
+            </w:r>
+            <w:r>
+              <w:rPr>
+                <w:rFonts w:eastAsiaTheme="minorEastAsia" w:cstheme="minorBidi"/>
                 <w:b w:val="0"/>
+                <w:bCs w:val="0"/>
+                <w:i w:val="0"/>
+                <w:iCs w:val="0"/>
                 <w:noProof/>
-                <w:lang w:val="en-US"/>
-              </w:rPr>
-              <w:t>2.</w:t>
-            </w:r>
-            <w:r>
-              <w:rPr>
-                <w:rFonts w:eastAsiaTheme="minorEastAsia" w:cstheme="minorBidi"/>
+              </w:rPr>
+              <w:tab/>
+            </w:r>
+            <w:r>
+              <w:rPr>
+                <w:rStyle w:val="Hyperlink"/>
                 <w:noProof/>
               </w:rPr>
+              <w:t>Motivation and background</w:t>
+            </w:r>
+            <w:r>
+              <w:rPr>
+                <w:noProof/>
+                <w:webHidden/>
+              </w:rPr>
               <w:tab/>
             </w:r>
             <w:r>
               <w:rPr>
-                <w:rStyle w:val="Hyperlink"/>
-                <w:b w:val="0"/>
                 <w:noProof/>
-              </w:rPr>
-              <w:t>Motivation</w:t>
-            </w:r>
-            <w:r>
-              <w:rPr>
-                <w:rStyle w:val="Hyperlink"/>
-                <w:b w:val="0"/>
+                <w:webHidden/>
+              </w:rPr>
+              <w:fldChar w:fldCharType="begin"/>
+            </w:r>
+            <w:r>
+              <w:rPr>
                 <w:noProof/>
-                <w:lang w:val="en-US"/>
-              </w:rPr>
-              <w:t xml:space="preserve"> and background:</w:t>
+                <w:webHidden/>
+              </w:rPr>
+              <w:instrText xml:space="preserve"> PAGEREF _Toc95575809 \h </w:instrText>
             </w:r>
             <w:r>
               <w:rPr>
                 <w:noProof/>
                 <w:webHidden/>
               </w:rPr>
-              <w:tab/>
             </w:r>
             <w:r>
               <w:rPr>
                 <w:noProof/>
                 <w:webHidden/>
               </w:rPr>
-              <w:fldChar w:fldCharType="begin"/>
+              <w:fldChar w:fldCharType="separate"/>
             </w:r>
             <w:r>
               <w:rPr>
                 <w:noProof/>
                 <w:webHidden/>
               </w:rPr>
-              <w:instrText xml:space="preserve"> PAGEREF _Toc94965032 \h </w:instrText>
-            </w:r>
-            <w:r>
-              <w:rPr>
-                <w:noProof/>
-                <w:webHidden/>
-              </w:rPr>
-            </w:r>
-            <w:r>
-              <w:rPr>
-                <w:noProof/>
-                <w:webHidden/>
-              </w:rPr>
-              <w:fldChar w:fldCharType="separate"/>
-            </w:r>
-            <w:r>
-              <w:rPr>
-                <w:noProof/>
-                <w:webHidden/>
-              </w:rPr>
-              <w:t>5</w:t>
+              <w:t>4</w:t>
             </w:r>
             <w:r>
               <w:rPr>
@@ -431,13 +443,12 @@
               <w:szCs w:val="24"/>
             </w:rPr>
           </w:pPr>
-          <w:hyperlink w:anchor="_Toc94965033" w:history="1">
+          <w:hyperlink w:anchor="_Toc95575810" w:history="1">
             <w:r>
               <w:rPr>
                 <w:rStyle w:val="Hyperlink"/>
-                <w:bCs/>
-              </w:rPr>
-              <w:t>3.1</w:t>
+              </w:rPr>
+              <w:t>2.1</w:t>
             </w:r>
             <w:r>
               <w:rPr>
@@ -450,9 +461,8 @@
             <w:r>
               <w:rPr>
                 <w:rStyle w:val="Hyperlink"/>
-                <w:bCs/>
-              </w:rPr>
-              <w:t>Background –</w:t>
+              </w:rPr>
+              <w:t>Background</w:t>
             </w:r>
             <w:r>
               <w:rPr>
@@ -470,7 +480,7 @@
               <w:rPr>
                 <w:webHidden/>
               </w:rPr>
-              <w:instrText xml:space="preserve"> PAGEREF _Toc94965033 \h </w:instrText>
+              <w:instrText xml:space="preserve"> PAGEREF _Toc95575810 \h </w:instrText>
             </w:r>
             <w:r>
               <w:rPr>
@@ -487,7 +497,7 @@
               <w:rPr>
                 <w:webHidden/>
               </w:rPr>
-              <w:t>5</w:t>
+              <w:t>4</w:t>
             </w:r>
             <w:r>
               <w:rPr>
@@ -506,14 +516,13 @@
               <w:szCs w:val="24"/>
             </w:rPr>
           </w:pPr>
-          <w:hyperlink w:anchor="_Toc94965034" w:history="1">
+          <w:hyperlink w:anchor="_Toc95575811" w:history="1">
             <w:r>
               <w:rPr>
                 <w:rStyle w:val="Hyperlink"/>
-                <w:bCs/>
                 <w:lang w:val="en-US"/>
               </w:rPr>
-              <w:t>3.2</w:t>
+              <w:t>2.2</w:t>
             </w:r>
             <w:r>
               <w:rPr>
@@ -526,20 +535,11 @@
             <w:r>
               <w:rPr>
                 <w:rStyle w:val="Hyperlink"/>
-                <w:bCs/>
               </w:rPr>
               <w:t>What are struggler tasks</w:t>
             </w:r>
             <w:r>
               <w:rPr>
-                <w:rStyle w:val="Hyperlink"/>
-                <w:bCs/>
-                <w:lang w:val="en-US"/>
-              </w:rPr>
-              <w:t>:</w:t>
-            </w:r>
-            <w:r>
-              <w:rPr>
                 <w:webHidden/>
               </w:rPr>
               <w:tab/>
@@ -554,7 +554,7 @@
               <w:rPr>
                 <w:webHidden/>
               </w:rPr>
-              <w:instrText xml:space="preserve"> PAGEREF _Toc94965034 \h </w:instrText>
+              <w:instrText xml:space="preserve"> PAGEREF _Toc95575811 \h </w:instrText>
             </w:r>
             <w:r>
               <w:rPr>
@@ -571,7 +571,7 @@
               <w:rPr>
                 <w:webHidden/>
               </w:rPr>
-              <w:t>5</w:t>
+              <w:t>4</w:t>
             </w:r>
             <w:r>
               <w:rPr>
@@ -590,14 +590,13 @@
               <w:szCs w:val="24"/>
             </w:rPr>
           </w:pPr>
-          <w:hyperlink w:anchor="_Toc94965035" w:history="1">
+          <w:hyperlink w:anchor="_Toc95575812" w:history="1">
             <w:r>
               <w:rPr>
                 <w:rStyle w:val="Hyperlink"/>
-                <w:b/>
                 <w:rtl/>
               </w:rPr>
-              <w:t>3.3</w:t>
+              <w:t>2.3</w:t>
             </w:r>
             <w:r>
               <w:rPr>
@@ -610,9 +609,8 @@
             <w:r>
               <w:rPr>
                 <w:rStyle w:val="Hyperlink"/>
-                <w:b/>
-              </w:rPr>
-              <w:t>The root cause their appear –</w:t>
+              </w:rPr>
+              <w:t>The root cause their appear</w:t>
             </w:r>
             <w:r>
               <w:rPr>
@@ -630,7 +628,7 @@
               <w:rPr>
                 <w:webHidden/>
               </w:rPr>
-              <w:instrText xml:space="preserve"> PAGEREF _Toc94965035 \h </w:instrText>
+              <w:instrText xml:space="preserve"> PAGEREF _Toc95575812 \h </w:instrText>
             </w:r>
             <w:r>
               <w:rPr>
@@ -647,7 +645,7 @@
               <w:rPr>
                 <w:webHidden/>
               </w:rPr>
-              <w:t>5</w:t>
+              <w:t>4</w:t>
             </w:r>
             <w:r>
               <w:rPr>
@@ -666,13 +664,12 @@
               <w:szCs w:val="24"/>
             </w:rPr>
           </w:pPr>
-          <w:hyperlink w:anchor="_Toc94965036" w:history="1">
+          <w:hyperlink w:anchor="_Toc95575813" w:history="1">
             <w:r>
               <w:rPr>
                 <w:rStyle w:val="Hyperlink"/>
-                <w:bCs/>
-              </w:rPr>
-              <w:t>3.4</w:t>
+              </w:rPr>
+              <w:t>2.4</w:t>
             </w:r>
             <w:r>
               <w:rPr>
@@ -685,9 +682,8 @@
             <w:r>
               <w:rPr>
                 <w:rStyle w:val="Hyperlink"/>
-                <w:bCs/>
-              </w:rPr>
-              <w:t>Examples –</w:t>
+              </w:rPr>
+              <w:t>Example</w:t>
             </w:r>
             <w:r>
               <w:rPr>
@@ -705,7 +701,7 @@
               <w:rPr>
                 <w:webHidden/>
               </w:rPr>
-              <w:instrText xml:space="preserve"> PAGEREF _Toc94965036 \h </w:instrText>
+              <w:instrText xml:space="preserve"> PAGEREF _Toc95575813 \h </w:instrText>
             </w:r>
             <w:r>
               <w:rPr>
@@ -722,7 +718,7 @@
               <w:rPr>
                 <w:webHidden/>
               </w:rPr>
-              <w:t>6</w:t>
+              <w:t>5</w:t>
             </w:r>
             <w:r>
               <w:rPr>
@@ -741,13 +737,12 @@
               <w:szCs w:val="24"/>
             </w:rPr>
           </w:pPr>
-          <w:hyperlink w:anchor="_Toc94965037" w:history="1">
+          <w:hyperlink w:anchor="_Toc95575814" w:history="1">
             <w:r>
               <w:rPr>
                 <w:rStyle w:val="Hyperlink"/>
-                <w:bCs/>
-              </w:rPr>
-              <w:t>3.5</w:t>
+              </w:rPr>
+              <w:t>2.5</w:t>
             </w:r>
             <w:r>
               <w:rPr>
@@ -760,9 +755,8 @@
             <w:r>
               <w:rPr>
                 <w:rStyle w:val="Hyperlink"/>
-                <w:bCs/>
-              </w:rPr>
-              <w:t>How different Big Data engines deals straggler tasks-</w:t>
+              </w:rPr>
+              <w:t>How different Big Data engines deals straggler tasks</w:t>
             </w:r>
             <w:r>
               <w:rPr>
@@ -780,7 +774,7 @@
               <w:rPr>
                 <w:webHidden/>
               </w:rPr>
-              <w:instrText xml:space="preserve"> PAGEREF _Toc94965037 \h </w:instrText>
+              <w:instrText xml:space="preserve"> PAGEREF _Toc95575814 \h </w:instrText>
             </w:r>
             <w:r>
               <w:rPr>
@@ -797,7 +791,7 @@
               <w:rPr>
                 <w:webHidden/>
               </w:rPr>
-              <w:t>6</w:t>
+              <w:t>5</w:t>
             </w:r>
             <w:r>
               <w:rPr>
@@ -812,75 +806,79 @@
             <w:pStyle w:val="TOC1"/>
             <w:rPr>
               <w:rFonts w:eastAsiaTheme="minorEastAsia" w:cstheme="minorBidi"/>
+              <w:b w:val="0"/>
+              <w:bCs w:val="0"/>
+              <w:i w:val="0"/>
+              <w:iCs w:val="0"/>
               <w:noProof/>
             </w:rPr>
           </w:pPr>
-          <w:hyperlink w:anchor="_Toc94965038" w:history="1">
+          <w:hyperlink w:anchor="_Toc95575815" w:history="1">
             <w:r>
               <w:rPr>
                 <w:rStyle w:val="Hyperlink"/>
+                <w:noProof/>
+              </w:rPr>
+              <w:t>3.</w:t>
+            </w:r>
+            <w:r>
+              <w:rPr>
+                <w:rFonts w:eastAsiaTheme="minorEastAsia" w:cstheme="minorBidi"/>
                 <w:b w:val="0"/>
+                <w:bCs w:val="0"/>
+                <w:i w:val="0"/>
+                <w:iCs w:val="0"/>
                 <w:noProof/>
-                <w:lang w:val="en-US"/>
-              </w:rPr>
-              <w:t>3.</w:t>
-            </w:r>
-            <w:r>
-              <w:rPr>
-                <w:rFonts w:eastAsiaTheme="minorEastAsia" w:cstheme="minorBidi"/>
+              </w:rPr>
+              <w:tab/>
+            </w:r>
+            <w:r>
+              <w:rPr>
+                <w:rStyle w:val="Hyperlink"/>
                 <w:noProof/>
               </w:rPr>
+              <w:t>Stragglers in serverless computing</w:t>
+            </w:r>
+            <w:r>
+              <w:rPr>
+                <w:noProof/>
+                <w:webHidden/>
+              </w:rPr>
               <w:tab/>
             </w:r>
             <w:r>
               <w:rPr>
-                <w:rStyle w:val="Hyperlink"/>
-                <w:b w:val="0"/>
                 <w:noProof/>
-                <w:lang w:val="en-US"/>
-              </w:rPr>
-              <w:t>Stragglers in serverless computing:</w:t>
+                <w:webHidden/>
+              </w:rPr>
+              <w:fldChar w:fldCharType="begin"/>
             </w:r>
             <w:r>
               <w:rPr>
                 <w:noProof/>
                 <w:webHidden/>
               </w:rPr>
-              <w:tab/>
+              <w:instrText xml:space="preserve"> PAGEREF _Toc95575815 \h </w:instrText>
             </w:r>
             <w:r>
               <w:rPr>
                 <w:noProof/>
                 <w:webHidden/>
               </w:rPr>
-              <w:fldChar w:fldCharType="begin"/>
             </w:r>
             <w:r>
               <w:rPr>
                 <w:noProof/>
                 <w:webHidden/>
               </w:rPr>
-              <w:instrText xml:space="preserve"> PAGEREF _Toc94965038 \h </w:instrText>
+              <w:fldChar w:fldCharType="separate"/>
             </w:r>
             <w:r>
               <w:rPr>
                 <w:noProof/>
                 <w:webHidden/>
               </w:rPr>
-            </w:r>
-            <w:r>
-              <w:rPr>
-                <w:noProof/>
-                <w:webHidden/>
-              </w:rPr>
-              <w:fldChar w:fldCharType="separate"/>
-            </w:r>
-            <w:r>
-              <w:rPr>
-                <w:noProof/>
-                <w:webHidden/>
-              </w:rPr>
-              <w:t>8</w:t>
+              <w:t>7</w:t>
             </w:r>
             <w:r>
               <w:rPr>
@@ -900,14 +898,13 @@
               <w:szCs w:val="24"/>
             </w:rPr>
           </w:pPr>
-          <w:hyperlink w:anchor="_Toc94965039" w:history="1">
+          <w:hyperlink w:anchor="_Toc95575816" w:history="1">
             <w:r>
               <w:rPr>
                 <w:rStyle w:val="Hyperlink"/>
-                <w:bCs/>
                 <w:rtl/>
               </w:rPr>
-              <w:t>4.1</w:t>
+              <w:t>3.1</w:t>
             </w:r>
             <w:r>
               <w:rPr>
@@ -920,7 +917,6 @@
             <w:r>
               <w:rPr>
                 <w:rStyle w:val="Hyperlink"/>
-                <w:bCs/>
               </w:rPr>
               <w:t>Explain what is serverless computing</w:t>
             </w:r>
@@ -940,7 +936,7 @@
               <w:rPr>
                 <w:webHidden/>
               </w:rPr>
-              <w:instrText xml:space="preserve"> PAGEREF _Toc94965039 \h </w:instrText>
+              <w:instrText xml:space="preserve"> PAGEREF _Toc95575816 \h </w:instrText>
             </w:r>
             <w:r>
               <w:rPr>
@@ -957,7 +953,7 @@
               <w:rPr>
                 <w:webHidden/>
               </w:rPr>
-              <w:t>8</w:t>
+              <w:t>7</w:t>
             </w:r>
             <w:r>
               <w:rPr>
@@ -976,14 +972,13 @@
               <w:szCs w:val="24"/>
             </w:rPr>
           </w:pPr>
-          <w:hyperlink w:anchor="_Toc94965040" w:history="1">
+          <w:hyperlink w:anchor="_Toc95575817" w:history="1">
             <w:r>
               <w:rPr>
                 <w:rStyle w:val="Hyperlink"/>
-                <w:bCs/>
                 <w:lang w:val="en-US"/>
               </w:rPr>
-              <w:t>4.2</w:t>
+              <w:t>3.2</w:t>
             </w:r>
             <w:r>
               <w:rPr>
@@ -996,7 +991,6 @@
             <w:r>
               <w:rPr>
                 <w:rStyle w:val="Hyperlink"/>
-                <w:bCs/>
                 <w:lang w:val="en-US"/>
               </w:rPr>
               <w:t>The problem of straggler tasks in serverless paradigm</w:t>
@@ -1017,7 +1011,7 @@
               <w:rPr>
                 <w:webHidden/>
               </w:rPr>
-              <w:instrText xml:space="preserve"> PAGEREF _Toc94965040 \h </w:instrText>
+              <w:instrText xml:space="preserve"> PAGEREF _Toc95575817 \h </w:instrText>
             </w:r>
             <w:r>
               <w:rPr>
@@ -1034,7 +1028,7 @@
               <w:rPr>
                 <w:webHidden/>
               </w:rPr>
-              <w:t>8</w:t>
+              <w:t>7</w:t>
             </w:r>
             <w:r>
               <w:rPr>
@@ -1053,14 +1047,13 @@
               <w:szCs w:val="24"/>
             </w:rPr>
           </w:pPr>
-          <w:hyperlink w:anchor="_Toc94965041" w:history="1">
+          <w:hyperlink w:anchor="_Toc95575818" w:history="1">
             <w:r>
               <w:rPr>
                 <w:rStyle w:val="Hyperlink"/>
-                <w:bCs/>
                 <w:lang w:val="en-US"/>
               </w:rPr>
-              <w:t>4.3</w:t>
+              <w:t>3.3</w:t>
             </w:r>
             <w:r>
               <w:rPr>
@@ -1073,7 +1066,6 @@
             <w:r>
               <w:rPr>
                 <w:rStyle w:val="Hyperlink"/>
-                <w:bCs/>
                 <w:lang w:val="en-US"/>
               </w:rPr>
               <w:t>Difference and similarity of the straggler tasks in serverless computing vs other cluster based Big Data engines</w:t>
@@ -1094,7 +1086,7 @@
               <w:rPr>
                 <w:webHidden/>
               </w:rPr>
-              <w:instrText xml:space="preserve"> PAGEREF _Toc94965041 \h </w:instrText>
+              <w:instrText xml:space="preserve"> PAGEREF _Toc95575818 \h </w:instrText>
             </w:r>
             <w:r>
               <w:rPr>
@@ -1111,7 +1103,7 @@
               <w:rPr>
                 <w:webHidden/>
               </w:rPr>
-              <w:t>9</w:t>
+              <w:t>8</w:t>
             </w:r>
             <w:r>
               <w:rPr>
@@ -1126,75 +1118,79 @@
             <w:pStyle w:val="TOC1"/>
             <w:rPr>
               <w:rFonts w:eastAsiaTheme="minorEastAsia" w:cstheme="minorBidi"/>
+              <w:b w:val="0"/>
+              <w:bCs w:val="0"/>
+              <w:i w:val="0"/>
+              <w:iCs w:val="0"/>
               <w:noProof/>
             </w:rPr>
           </w:pPr>
-          <w:hyperlink w:anchor="_Toc94965042" w:history="1">
+          <w:hyperlink w:anchor="_Toc95575819" w:history="1">
             <w:r>
               <w:rPr>
                 <w:rStyle w:val="Hyperlink"/>
+                <w:noProof/>
+              </w:rPr>
+              <w:t>4.</w:t>
+            </w:r>
+            <w:r>
+              <w:rPr>
+                <w:rFonts w:eastAsiaTheme="minorEastAsia" w:cstheme="minorBidi"/>
                 <w:b w:val="0"/>
+                <w:bCs w:val="0"/>
+                <w:i w:val="0"/>
+                <w:iCs w:val="0"/>
                 <w:noProof/>
-                <w:lang w:val="en-US"/>
-              </w:rPr>
-              <w:t>4.</w:t>
-            </w:r>
-            <w:r>
-              <w:rPr>
-                <w:rFonts w:eastAsiaTheme="minorEastAsia" w:cstheme="minorBidi"/>
+              </w:rPr>
+              <w:tab/>
+            </w:r>
+            <w:r>
+              <w:rPr>
+                <w:rStyle w:val="Hyperlink"/>
                 <w:noProof/>
               </w:rPr>
+              <w:t>Stragglers in jobs submitted by Lithops</w:t>
+            </w:r>
+            <w:r>
+              <w:rPr>
+                <w:noProof/>
+                <w:webHidden/>
+              </w:rPr>
               <w:tab/>
             </w:r>
             <w:r>
               <w:rPr>
-                <w:rStyle w:val="Hyperlink"/>
-                <w:b w:val="0"/>
                 <w:noProof/>
-                <w:lang w:val="en-US"/>
-              </w:rPr>
-              <w:t>Stragglers in jobs submitted by Lithops</w:t>
+                <w:webHidden/>
+              </w:rPr>
+              <w:fldChar w:fldCharType="begin"/>
             </w:r>
             <w:r>
               <w:rPr>
                 <w:noProof/>
                 <w:webHidden/>
               </w:rPr>
-              <w:tab/>
+              <w:instrText xml:space="preserve"> PAGEREF _Toc95575819 \h </w:instrText>
             </w:r>
             <w:r>
               <w:rPr>
                 <w:noProof/>
                 <w:webHidden/>
               </w:rPr>
-              <w:fldChar w:fldCharType="begin"/>
             </w:r>
             <w:r>
               <w:rPr>
                 <w:noProof/>
                 <w:webHidden/>
               </w:rPr>
-              <w:instrText xml:space="preserve"> PAGEREF _Toc94965042 \h </w:instrText>
+              <w:fldChar w:fldCharType="separate"/>
             </w:r>
             <w:r>
               <w:rPr>
                 <w:noProof/>
                 <w:webHidden/>
               </w:rPr>
-            </w:r>
-            <w:r>
-              <w:rPr>
-                <w:noProof/>
-                <w:webHidden/>
-              </w:rPr>
-              <w:fldChar w:fldCharType="separate"/>
-            </w:r>
-            <w:r>
-              <w:rPr>
-                <w:noProof/>
-                <w:webHidden/>
-              </w:rPr>
-              <w:t>10</w:t>
+              <w:t>9</w:t>
             </w:r>
             <w:r>
               <w:rPr>
@@ -1214,14 +1210,13 @@
               <w:szCs w:val="24"/>
             </w:rPr>
           </w:pPr>
-          <w:hyperlink w:anchor="_Toc94965043" w:history="1">
+          <w:hyperlink w:anchor="_Toc95575820" w:history="1">
             <w:r>
               <w:rPr>
                 <w:rStyle w:val="Hyperlink"/>
-                <w:bCs/>
                 <w:lang w:val="en-US"/>
               </w:rPr>
-              <w:t>5.1</w:t>
+              <w:t>4.1</w:t>
             </w:r>
             <w:r>
               <w:rPr>
@@ -1234,15 +1229,13 @@
             <w:r>
               <w:rPr>
                 <w:rStyle w:val="Hyperlink"/>
-                <w:bCs/>
                 <w:lang w:val="en-US"/>
               </w:rPr>
-              <w:t>Explore and explain how Lithops submit it’s job and knows which tasks are finished and</w:t>
+              <w:t>How Lithops submits its job and knows which tasks are finished and</w:t>
             </w:r>
             <w:r>
               <w:rPr>
                 <w:rStyle w:val="Hyperlink"/>
-                <w:bCs/>
                 <w:rtl/>
                 <w:lang w:val="en-US"/>
               </w:rPr>
@@ -1251,10 +1244,9 @@
             <w:r>
               <w:rPr>
                 <w:rStyle w:val="Hyperlink"/>
-                <w:bCs/>
                 <w:lang w:val="en-US"/>
               </w:rPr>
-              <w:t>which tasks yet running:</w:t>
+              <w:t>which tasks yet running</w:t>
             </w:r>
             <w:r>
               <w:rPr>
@@ -1272,7 +1264,7 @@
               <w:rPr>
                 <w:webHidden/>
               </w:rPr>
-              <w:instrText xml:space="preserve"> PAGEREF _Toc94965043 \h </w:instrText>
+              <w:instrText xml:space="preserve"> PAGEREF _Toc95575820 \h </w:instrText>
             </w:r>
             <w:r>
               <w:rPr>
@@ -1289,7 +1281,7 @@
               <w:rPr>
                 <w:webHidden/>
               </w:rPr>
-              <w:t>10</w:t>
+              <w:t>9</w:t>
             </w:r>
             <w:r>
               <w:rPr>
@@ -1308,14 +1300,13 @@
               <w:szCs w:val="24"/>
             </w:rPr>
           </w:pPr>
-          <w:hyperlink w:anchor="_Toc94965044" w:history="1">
+          <w:hyperlink w:anchor="_Toc95575821" w:history="1">
             <w:r>
               <w:rPr>
                 <w:rStyle w:val="Hyperlink"/>
-                <w:bCs/>
                 <w:lang w:val="en-US"/>
               </w:rPr>
-              <w:t>5.2</w:t>
+              <w:t>4.2</w:t>
             </w:r>
             <w:r>
               <w:rPr>
@@ -1328,15 +1319,13 @@
             <w:r>
               <w:rPr>
                 <w:rStyle w:val="Hyperlink"/>
-                <w:bCs/>
                 <w:lang w:val="en-US"/>
               </w:rPr>
-              <w:t>Explain how Lithops know when entire job is finished and how it</w:t>
+              <w:t>How Lithops knows when entire job is finished and how it</w:t>
             </w:r>
             <w:r>
               <w:rPr>
                 <w:rStyle w:val="Hyperlink"/>
-                <w:bCs/>
                 <w:rtl/>
                 <w:lang w:val="en-US"/>
               </w:rPr>
@@ -1345,10 +1334,9 @@
             <w:r>
               <w:rPr>
                 <w:rStyle w:val="Hyperlink"/>
-                <w:bCs/>
                 <w:lang w:val="en-US"/>
               </w:rPr>
-              <w:t>waits for the running tasks to complete.</w:t>
+              <w:t>waits for the running tasks to complete</w:t>
             </w:r>
             <w:r>
               <w:rPr>
@@ -1366,7 +1354,7 @@
               <w:rPr>
                 <w:webHidden/>
               </w:rPr>
-              <w:instrText xml:space="preserve"> PAGEREF _Toc94965044 \h </w:instrText>
+              <w:instrText xml:space="preserve"> PAGEREF _Toc95575821 \h </w:instrText>
             </w:r>
             <w:r>
               <w:rPr>
@@ -1383,7 +1371,7 @@
               <w:rPr>
                 <w:webHidden/>
               </w:rPr>
-              <w:t>11</w:t>
+              <w:t>10</w:t>
             </w:r>
             <w:r>
               <w:rPr>
@@ -1402,14 +1390,14 @@
               <w:szCs w:val="24"/>
             </w:rPr>
           </w:pPr>
-          <w:hyperlink w:anchor="_Toc94965045" w:history="1">
+          <w:hyperlink w:anchor="_Toc95575822" w:history="1">
             <w:r>
               <w:rPr>
                 <w:rStyle w:val="Hyperlink"/>
-                <w:bCs/>
+                <w:rtl/>
                 <w:lang w:val="en-US"/>
               </w:rPr>
-              <w:t>5.3</w:t>
+              <w:t>4.3</w:t>
             </w:r>
             <w:r>
               <w:rPr>
@@ -1422,15 +1410,13 @@
             <w:r>
               <w:rPr>
                 <w:rStyle w:val="Hyperlink"/>
-                <w:bCs/>
                 <w:lang w:val="en-US"/>
               </w:rPr>
-              <w:t>Provide two different approaches to extend</w:t>
+              <w:t>Two different approaches to extend</w:t>
             </w:r>
             <w:r>
               <w:rPr>
                 <w:rStyle w:val="Hyperlink"/>
-                <w:bCs/>
                 <w:rtl/>
                 <w:lang w:val="en-US"/>
               </w:rPr>
@@ -1439,10 +1425,9 @@
             <w:r>
               <w:rPr>
                 <w:rStyle w:val="Hyperlink"/>
-                <w:bCs/>
                 <w:lang w:val="en-US"/>
               </w:rPr>
-              <w:t>Lithops with mechanism to prevent jobs to be affected by straggler tasks:</w:t>
+              <w:t>Lithops with mechanism to prevent jobs to be affected by straggler tasks</w:t>
             </w:r>
             <w:r>
               <w:rPr>
@@ -1460,7 +1445,7 @@
               <w:rPr>
                 <w:webHidden/>
               </w:rPr>
-              <w:instrText xml:space="preserve"> PAGEREF _Toc94965045 \h </w:instrText>
+              <w:instrText xml:space="preserve"> PAGEREF _Toc95575822 \h </w:instrText>
             </w:r>
             <w:r>
               <w:rPr>
@@ -1477,7 +1462,7 @@
               <w:rPr>
                 <w:webHidden/>
               </w:rPr>
-              <w:t>12</w:t>
+              <w:t>11</w:t>
             </w:r>
             <w:r>
               <w:rPr>
@@ -1496,14 +1481,13 @@
               <w:szCs w:val="24"/>
             </w:rPr>
           </w:pPr>
-          <w:hyperlink w:anchor="_Toc94965046" w:history="1">
+          <w:hyperlink w:anchor="_Toc95575823" w:history="1">
             <w:r>
               <w:rPr>
                 <w:rStyle w:val="Hyperlink"/>
-                <w:bCs/>
                 <w:lang w:val="en-US"/>
               </w:rPr>
-              <w:t>5.4</w:t>
+              <w:t>4.4</w:t>
             </w:r>
             <w:r>
               <w:rPr>
@@ -1516,15 +1500,13 @@
             <w:r>
               <w:rPr>
                 <w:rStyle w:val="Hyperlink"/>
-                <w:bCs/>
                 <w:lang w:val="en-US"/>
               </w:rPr>
-              <w:t>Address</w:t>
+              <w:t>Positive and</w:t>
             </w:r>
             <w:r>
               <w:rPr>
                 <w:rStyle w:val="Hyperlink"/>
-                <w:bCs/>
                 <w:rtl/>
                 <w:lang w:val="en-US"/>
               </w:rPr>
@@ -1533,10 +1515,24 @@
             <w:r>
               <w:rPr>
                 <w:rStyle w:val="Hyperlink"/>
-                <w:bCs/>
                 <w:lang w:val="en-US"/>
               </w:rPr>
-              <w:t>different aspects of complexity of implementation, costs, performs:</w:t>
+              <w:t>negative effects of the approaches proposed, and addressing</w:t>
+            </w:r>
+            <w:r>
+              <w:rPr>
+                <w:rStyle w:val="Hyperlink"/>
+                <w:rtl/>
+                <w:lang w:val="en-US"/>
+              </w:rPr>
+              <w:t xml:space="preserve"> </w:t>
+            </w:r>
+            <w:r>
+              <w:rPr>
+                <w:rStyle w:val="Hyperlink"/>
+                <w:lang w:val="en-US"/>
+              </w:rPr>
+              <w:t>different aspects of complexity of implementation</w:t>
             </w:r>
             <w:r>
               <w:rPr>
@@ -1554,7 +1550,7 @@
               <w:rPr>
                 <w:webHidden/>
               </w:rPr>
-              <w:instrText xml:space="preserve"> PAGEREF _Toc94965046 \h </w:instrText>
+              <w:instrText xml:space="preserve"> PAGEREF _Toc95575823 \h </w:instrText>
             </w:r>
             <w:r>
               <w:rPr>
@@ -1571,7 +1567,7 @@
               <w:rPr>
                 <w:webHidden/>
               </w:rPr>
-              <w:t>12</w:t>
+              <w:t>11</w:t>
             </w:r>
             <w:r>
               <w:rPr>
@@ -1590,15 +1586,13 @@
               <w:szCs w:val="24"/>
             </w:rPr>
           </w:pPr>
-          <w:hyperlink w:anchor="_Toc94965047" w:history="1">
+          <w:hyperlink w:anchor="_Toc95575824" w:history="1">
             <w:r>
               <w:rPr>
                 <w:rStyle w:val="Hyperlink"/>
-                <w:bCs/>
-                <w:rtl/>
                 <w:lang w:val="en-US"/>
               </w:rPr>
-              <w:t>5.5</w:t>
+              <w:t>4.4.1</w:t>
             </w:r>
             <w:r>
               <w:rPr>
@@ -1611,27 +1605,84 @@
             <w:r>
               <w:rPr>
                 <w:rStyle w:val="Hyperlink"/>
-                <w:bCs/>
                 <w:lang w:val="en-US"/>
               </w:rPr>
-              <w:t>Explain positive and</w:t>
-            </w:r>
+              <w:t>Positive effects</w:t>
+            </w:r>
+            <w:r>
+              <w:rPr>
+                <w:webHidden/>
+              </w:rPr>
+              <w:tab/>
+            </w:r>
+            <w:r>
+              <w:rPr>
+                <w:webHidden/>
+              </w:rPr>
+              <w:fldChar w:fldCharType="begin"/>
+            </w:r>
+            <w:r>
+              <w:rPr>
+                <w:webHidden/>
+              </w:rPr>
+              <w:instrText xml:space="preserve"> PAGEREF _Toc95575824 \h </w:instrText>
+            </w:r>
+            <w:r>
+              <w:rPr>
+                <w:webHidden/>
+              </w:rPr>
+            </w:r>
+            <w:r>
+              <w:rPr>
+                <w:webHidden/>
+              </w:rPr>
+              <w:fldChar w:fldCharType="separate"/>
+            </w:r>
+            <w:r>
+              <w:rPr>
+                <w:webHidden/>
+              </w:rPr>
+              <w:t>11</w:t>
+            </w:r>
+            <w:r>
+              <w:rPr>
+                <w:webHidden/>
+              </w:rPr>
+              <w:fldChar w:fldCharType="end"/>
+            </w:r>
+          </w:hyperlink>
+        </w:p>
+        <w:p>
+          <w:pPr>
+            <w:pStyle w:val="TOC2"/>
+            <w:rPr>
+              <w:rFonts w:eastAsiaTheme="minorEastAsia" w:cstheme="minorBidi"/>
+              <w:sz w:val="24"/>
+              <w:szCs w:val="24"/>
+            </w:rPr>
+          </w:pPr>
+          <w:hyperlink w:anchor="_Toc95575825" w:history="1">
             <w:r>
               <w:rPr>
                 <w:rStyle w:val="Hyperlink"/>
-                <w:bCs/>
-                <w:rtl/>
                 <w:lang w:val="en-US"/>
               </w:rPr>
-              <w:t xml:space="preserve"> </w:t>
+              <w:t>4.4.2</w:t>
+            </w:r>
+            <w:r>
+              <w:rPr>
+                <w:rFonts w:eastAsiaTheme="minorEastAsia" w:cstheme="minorBidi"/>
+                <w:sz w:val="24"/>
+                <w:szCs w:val="24"/>
+              </w:rPr>
+              <w:tab/>
             </w:r>
             <w:r>
               <w:rPr>
                 <w:rStyle w:val="Hyperlink"/>
-                <w:bCs/>
                 <w:lang w:val="en-US"/>
               </w:rPr>
-              <w:t>negative effects of the approaches you propose:</w:t>
+              <w:t>Negative effects</w:t>
             </w:r>
             <w:r>
               <w:rPr>
@@ -1649,7 +1700,7 @@
               <w:rPr>
                 <w:webHidden/>
               </w:rPr>
-              <w:instrText xml:space="preserve"> PAGEREF _Toc94965047 \h </w:instrText>
+              <w:instrText xml:space="preserve"> PAGEREF _Toc95575825 \h </w:instrText>
             </w:r>
             <w:r>
               <w:rPr>
@@ -1681,80 +1732,308 @@
             <w:pStyle w:val="TOC1"/>
             <w:rPr>
               <w:rFonts w:eastAsiaTheme="minorEastAsia" w:cstheme="minorBidi"/>
+              <w:b w:val="0"/>
+              <w:bCs w:val="0"/>
+              <w:i w:val="0"/>
+              <w:iCs w:val="0"/>
               <w:noProof/>
             </w:rPr>
           </w:pPr>
-          <w:hyperlink w:anchor="_Toc94965048" w:history="1">
+          <w:hyperlink w:anchor="_Toc95575826" w:history="1">
             <w:r>
               <w:rPr>
                 <w:rStyle w:val="Hyperlink"/>
+                <w:noProof/>
+              </w:rPr>
+              <w:t>5.</w:t>
+            </w:r>
+            <w:r>
+              <w:rPr>
+                <w:rFonts w:eastAsiaTheme="minorEastAsia" w:cstheme="minorBidi"/>
                 <w:b w:val="0"/>
+                <w:bCs w:val="0"/>
+                <w:i w:val="0"/>
+                <w:iCs w:val="0"/>
                 <w:noProof/>
-                <w:rtl/>
+              </w:rPr>
+              <w:tab/>
+            </w:r>
+            <w:r>
+              <w:rPr>
+                <w:rStyle w:val="Hyperlink"/>
+                <w:noProof/>
+              </w:rPr>
+              <w:t>Prototype</w:t>
+            </w:r>
+            <w:r>
+              <w:rPr>
+                <w:noProof/>
+                <w:webHidden/>
+              </w:rPr>
+              <w:tab/>
+            </w:r>
+            <w:r>
+              <w:rPr>
+                <w:noProof/>
+                <w:webHidden/>
+              </w:rPr>
+              <w:fldChar w:fldCharType="begin"/>
+            </w:r>
+            <w:r>
+              <w:rPr>
+                <w:noProof/>
+                <w:webHidden/>
+              </w:rPr>
+              <w:instrText xml:space="preserve"> PAGEREF _Toc95575826 \h </w:instrText>
+            </w:r>
+            <w:r>
+              <w:rPr>
+                <w:noProof/>
+                <w:webHidden/>
+              </w:rPr>
+            </w:r>
+            <w:r>
+              <w:rPr>
+                <w:noProof/>
+                <w:webHidden/>
+              </w:rPr>
+              <w:fldChar w:fldCharType="separate"/>
+            </w:r>
+            <w:r>
+              <w:rPr>
+                <w:noProof/>
+                <w:webHidden/>
+              </w:rPr>
+              <w:t>13</w:t>
+            </w:r>
+            <w:r>
+              <w:rPr>
+                <w:noProof/>
+                <w:webHidden/>
+              </w:rPr>
+              <w:fldChar w:fldCharType="end"/>
+            </w:r>
+          </w:hyperlink>
+        </w:p>
+        <w:p>
+          <w:pPr>
+            <w:pStyle w:val="TOC2"/>
+            <w:rPr>
+              <w:rFonts w:eastAsiaTheme="minorEastAsia" w:cstheme="minorBidi"/>
+              <w:sz w:val="24"/>
+              <w:szCs w:val="24"/>
+            </w:rPr>
+          </w:pPr>
+          <w:hyperlink w:anchor="_Toc95575827" w:history="1">
+            <w:r>
+              <w:rPr>
+                <w:rStyle w:val="Hyperlink"/>
                 <w:lang w:val="en-US"/>
               </w:rPr>
-              <w:t>5.</w:t>
+              <w:t>5.1</w:t>
             </w:r>
             <w:r>
               <w:rPr>
                 <w:rFonts w:eastAsiaTheme="minorEastAsia" w:cstheme="minorBidi"/>
-                <w:noProof/>
+                <w:sz w:val="24"/>
+                <w:szCs w:val="24"/>
               </w:rPr>
               <w:tab/>
             </w:r>
             <w:r>
               <w:rPr>
                 <w:rStyle w:val="Hyperlink"/>
-                <w:b w:val="0"/>
-                <w:noProof/>
                 <w:lang w:val="en-US"/>
               </w:rPr>
-              <w:t>Prototype</w:t>
-            </w:r>
-            <w:r>
-              <w:rPr>
-                <w:noProof/>
+              <w:t>Algorithm 1:  Lithops speculation mode</w:t>
+            </w:r>
+            <w:r>
+              <w:rPr>
                 <w:webHidden/>
               </w:rPr>
               <w:tab/>
             </w:r>
             <w:r>
               <w:rPr>
-                <w:noProof/>
                 <w:webHidden/>
               </w:rPr>
               <w:fldChar w:fldCharType="begin"/>
             </w:r>
             <w:r>
               <w:rPr>
-                <w:noProof/>
-                <w:webHidden/>
-              </w:rPr>
-              <w:instrText xml:space="preserve"> PAGEREF _Toc94965048 \h </w:instrText>
-            </w:r>
-            <w:r>
-              <w:rPr>
-                <w:noProof/>
-                <w:webHidden/>
-              </w:rPr>
-            </w:r>
-            <w:r>
-              <w:rPr>
-                <w:noProof/>
+                <w:webHidden/>
+              </w:rPr>
+              <w:instrText xml:space="preserve"> PAGEREF _Toc95575827 \h </w:instrText>
+            </w:r>
+            <w:r>
+              <w:rPr>
+                <w:webHidden/>
+              </w:rPr>
+            </w:r>
+            <w:r>
+              <w:rPr>
                 <w:webHidden/>
               </w:rPr>
               <w:fldChar w:fldCharType="separate"/>
             </w:r>
             <w:r>
               <w:rPr>
-                <w:noProof/>
-                <w:webHidden/>
-              </w:rPr>
-              <w:t>12</w:t>
-            </w:r>
-            <w:r>
-              <w:rPr>
-                <w:noProof/>
+                <w:webHidden/>
+              </w:rPr>
+              <w:t>13</w:t>
+            </w:r>
+            <w:r>
+              <w:rPr>
+                <w:webHidden/>
+              </w:rPr>
+              <w:fldChar w:fldCharType="end"/>
+            </w:r>
+          </w:hyperlink>
+        </w:p>
+        <w:p>
+          <w:pPr>
+            <w:pStyle w:val="TOC2"/>
+            <w:rPr>
+              <w:rFonts w:eastAsiaTheme="minorEastAsia" w:cstheme="minorBidi"/>
+              <w:sz w:val="24"/>
+              <w:szCs w:val="24"/>
+            </w:rPr>
+          </w:pPr>
+          <w:hyperlink w:anchor="_Toc95575828" w:history="1">
+            <w:r>
+              <w:rPr>
+                <w:rStyle w:val="Hyperlink"/>
+                <w:lang w:val="en-US"/>
+              </w:rPr>
+              <w:t>5.2</w:t>
+            </w:r>
+            <w:r>
+              <w:rPr>
+                <w:rFonts w:eastAsiaTheme="minorEastAsia" w:cstheme="minorBidi"/>
+                <w:sz w:val="24"/>
+                <w:szCs w:val="24"/>
+              </w:rPr>
+              <w:tab/>
+            </w:r>
+            <w:r>
+              <w:rPr>
+                <w:rStyle w:val="Hyperlink"/>
+                <w:lang w:val="en-US"/>
+              </w:rPr>
+              <w:t>Algorithm 2: Lithops recursive mode</w:t>
+            </w:r>
+            <w:r>
+              <w:rPr>
+                <w:webHidden/>
+              </w:rPr>
+              <w:tab/>
+            </w:r>
+            <w:r>
+              <w:rPr>
+                <w:webHidden/>
+              </w:rPr>
+              <w:fldChar w:fldCharType="begin"/>
+            </w:r>
+            <w:r>
+              <w:rPr>
+                <w:webHidden/>
+              </w:rPr>
+              <w:instrText xml:space="preserve"> PAGEREF _Toc95575828 \h </w:instrText>
+            </w:r>
+            <w:r>
+              <w:rPr>
+                <w:webHidden/>
+              </w:rPr>
+            </w:r>
+            <w:r>
+              <w:rPr>
+                <w:webHidden/>
+              </w:rPr>
+              <w:fldChar w:fldCharType="separate"/>
+            </w:r>
+            <w:r>
+              <w:rPr>
+                <w:webHidden/>
+              </w:rPr>
+              <w:t>13</w:t>
+            </w:r>
+            <w:r>
+              <w:rPr>
+                <w:webHidden/>
+              </w:rPr>
+              <w:fldChar w:fldCharType="end"/>
+            </w:r>
+          </w:hyperlink>
+        </w:p>
+        <w:p>
+          <w:pPr>
+            <w:pStyle w:val="TOC2"/>
+            <w:rPr>
+              <w:rFonts w:eastAsiaTheme="minorEastAsia" w:cstheme="minorBidi"/>
+              <w:sz w:val="24"/>
+              <w:szCs w:val="24"/>
+            </w:rPr>
+          </w:pPr>
+          <w:hyperlink w:anchor="_Toc95575829" w:history="1">
+            <w:r>
+              <w:rPr>
+                <w:rStyle w:val="Hyperlink"/>
+                <w:lang w:val="en-US"/>
+              </w:rPr>
+              <w:t>5.3</w:t>
+            </w:r>
+            <w:r>
+              <w:rPr>
+                <w:rFonts w:eastAsiaTheme="minorEastAsia" w:cstheme="minorBidi"/>
+                <w:sz w:val="24"/>
+                <w:szCs w:val="24"/>
+              </w:rPr>
+              <w:tab/>
+            </w:r>
+            <w:r>
+              <w:rPr>
+                <w:rStyle w:val="Hyperlink"/>
+                <w:lang w:val="en-US"/>
+              </w:rPr>
+              <w:t>Algorithms' Explanation</w:t>
+            </w:r>
+            <w:r>
+              <w:rPr>
+                <w:webHidden/>
+              </w:rPr>
+              <w:tab/>
+            </w:r>
+            <w:r>
+              <w:rPr>
+                <w:webHidden/>
+              </w:rPr>
+              <w:fldChar w:fldCharType="begin"/>
+            </w:r>
+            <w:r>
+              <w:rPr>
+                <w:webHidden/>
+              </w:rPr>
+              <w:instrText xml:space="preserve"> PAGEREF _Toc95575829 \h </w:instrText>
+            </w:r>
+            <w:r>
+              <w:rPr>
+                <w:webHidden/>
+              </w:rPr>
+            </w:r>
+            <w:r>
+              <w:rPr>
+                <w:webHidden/>
+              </w:rPr>
+              <w:fldChar w:fldCharType="separate"/>
+            </w:r>
+            <w:r>
+              <w:rPr>
+                <w:webHidden/>
+              </w:rPr>
+              <w:t>13</w:t>
+            </w:r>
+            <w:r>
+              <w:rPr>
                 <w:webHidden/>
               </w:rPr>
               <w:fldChar w:fldCharType="end"/>
@@ -1766,23 +2045,37 @@
             <w:pStyle w:val="TOC1"/>
             <w:rPr>
               <w:rFonts w:eastAsiaTheme="minorEastAsia" w:cstheme="minorBidi"/>
+              <w:b w:val="0"/>
+              <w:bCs w:val="0"/>
+              <w:i w:val="0"/>
+              <w:iCs w:val="0"/>
               <w:noProof/>
             </w:rPr>
           </w:pPr>
-          <w:hyperlink w:anchor="_Toc94965049" w:history="1">
+          <w:hyperlink w:anchor="_Toc95575830" w:history="1">
             <w:r>
               <w:rPr>
                 <w:rStyle w:val="Hyperlink"/>
-                <w:b w:val="0"/>
                 <w:noProof/>
                 <w:rtl/>
-                <w:lang w:val="en-US"/>
-              </w:rPr>
-              <w:t>6.</w:t>
+              </w:rPr>
+              <w:t>6</w:t>
+            </w:r>
+            <w:r>
+              <w:rPr>
+                <w:rStyle w:val="Hyperlink"/>
+                <w:noProof/>
+                <w:rtl/>
+              </w:rPr>
+              <w:t>.</w:t>
             </w:r>
             <w:r>
               <w:rPr>
                 <w:rFonts w:eastAsiaTheme="minorEastAsia" w:cstheme="minorBidi"/>
+                <w:b w:val="0"/>
+                <w:bCs w:val="0"/>
+                <w:i w:val="0"/>
+                <w:iCs w:val="0"/>
                 <w:noProof/>
               </w:rPr>
               <w:tab/>
@@ -1790,9 +2083,7 @@
             <w:r>
               <w:rPr>
                 <w:rStyle w:val="Hyperlink"/>
-                <w:b w:val="0"/>
                 <w:noProof/>
-                <w:lang w:val="en-US"/>
               </w:rPr>
               <w:t>Next steps</w:t>
             </w:r>
@@ -1815,7 +2106,7 @@
                 <w:noProof/>
                 <w:webHidden/>
               </w:rPr>
-              <w:instrText xml:space="preserve"> PAGEREF _Toc94965049 \h </w:instrText>
+              <w:instrText xml:space="preserve"> PAGEREF _Toc95575830 \h </w:instrText>
             </w:r>
             <w:r>
               <w:rPr>
@@ -1835,7 +2126,7 @@
                 <w:noProof/>
                 <w:webHidden/>
               </w:rPr>
-              <w:t>12</w:t>
+              <w:t>14</w:t>
             </w:r>
             <w:r>
               <w:rPr>
@@ -1851,76 +2142,79 @@
             <w:pStyle w:val="TOC1"/>
             <w:rPr>
               <w:rFonts w:eastAsiaTheme="minorEastAsia" w:cstheme="minorBidi"/>
+              <w:b w:val="0"/>
+              <w:bCs w:val="0"/>
+              <w:i w:val="0"/>
+              <w:iCs w:val="0"/>
               <w:noProof/>
             </w:rPr>
           </w:pPr>
-          <w:hyperlink w:anchor="_Toc94965050" w:history="1">
+          <w:hyperlink w:anchor="_Toc95575831" w:history="1">
             <w:r>
               <w:rPr>
                 <w:rStyle w:val="Hyperlink"/>
+                <w:noProof/>
+              </w:rPr>
+              <w:t>7.</w:t>
+            </w:r>
+            <w:r>
+              <w:rPr>
+                <w:rFonts w:eastAsiaTheme="minorEastAsia" w:cstheme="minorBidi"/>
                 <w:b w:val="0"/>
+                <w:bCs w:val="0"/>
+                <w:i w:val="0"/>
+                <w:iCs w:val="0"/>
                 <w:noProof/>
-                <w:rtl/>
-                <w:lang w:val="en-US"/>
-              </w:rPr>
-              <w:t>7.</w:t>
-            </w:r>
-            <w:r>
-              <w:rPr>
-                <w:rFonts w:eastAsiaTheme="minorEastAsia" w:cstheme="minorBidi"/>
+              </w:rPr>
+              <w:tab/>
+            </w:r>
+            <w:r>
+              <w:rPr>
+                <w:rStyle w:val="Hyperlink"/>
                 <w:noProof/>
               </w:rPr>
+              <w:t>Conclusion</w:t>
+            </w:r>
+            <w:r>
+              <w:rPr>
+                <w:noProof/>
+                <w:webHidden/>
+              </w:rPr>
               <w:tab/>
             </w:r>
             <w:r>
               <w:rPr>
-                <w:rStyle w:val="Hyperlink"/>
-                <w:b w:val="0"/>
                 <w:noProof/>
-                <w:lang w:val="en-US"/>
-              </w:rPr>
-              <w:t>Conclusion</w:t>
+                <w:webHidden/>
+              </w:rPr>
+              <w:fldChar w:fldCharType="begin"/>
             </w:r>
             <w:r>
               <w:rPr>
                 <w:noProof/>
                 <w:webHidden/>
               </w:rPr>
-              <w:tab/>
+              <w:instrText xml:space="preserve"> PAGEREF _Toc95575831 \h </w:instrText>
             </w:r>
             <w:r>
               <w:rPr>
                 <w:noProof/>
                 <w:webHidden/>
               </w:rPr>
-              <w:fldChar w:fldCharType="begin"/>
             </w:r>
             <w:r>
               <w:rPr>
                 <w:noProof/>
                 <w:webHidden/>
               </w:rPr>
-              <w:instrText xml:space="preserve"> PAGEREF _Toc94965050 \h </w:instrText>
+              <w:fldChar w:fldCharType="separate"/>
             </w:r>
             <w:r>
               <w:rPr>
                 <w:noProof/>
                 <w:webHidden/>
               </w:rPr>
-            </w:r>
-            <w:r>
-              <w:rPr>
-                <w:noProof/>
-                <w:webHidden/>
-              </w:rPr>
-              <w:fldChar w:fldCharType="separate"/>
-            </w:r>
-            <w:r>
-              <w:rPr>
-                <w:noProof/>
-                <w:webHidden/>
-              </w:rPr>
-              <w:t>12</w:t>
+              <w:t>14</w:t>
             </w:r>
             <w:r>
               <w:rPr>
@@ -1936,75 +2230,79 @@
             <w:pStyle w:val="TOC1"/>
             <w:rPr>
               <w:rFonts w:eastAsiaTheme="minorEastAsia" w:cstheme="minorBidi"/>
+              <w:b w:val="0"/>
+              <w:bCs w:val="0"/>
+              <w:i w:val="0"/>
+              <w:iCs w:val="0"/>
               <w:noProof/>
             </w:rPr>
           </w:pPr>
-          <w:hyperlink w:anchor="_Toc94965051" w:history="1">
+          <w:hyperlink w:anchor="_Toc95575832" w:history="1">
             <w:r>
               <w:rPr>
                 <w:rStyle w:val="Hyperlink"/>
+                <w:noProof/>
+              </w:rPr>
+              <w:t>8.</w:t>
+            </w:r>
+            <w:r>
+              <w:rPr>
+                <w:rFonts w:eastAsiaTheme="minorEastAsia" w:cstheme="minorBidi"/>
                 <w:b w:val="0"/>
+                <w:bCs w:val="0"/>
+                <w:i w:val="0"/>
+                <w:iCs w:val="0"/>
                 <w:noProof/>
-                <w:lang w:val="en-US"/>
-              </w:rPr>
-              <w:t>8.</w:t>
-            </w:r>
-            <w:r>
-              <w:rPr>
-                <w:rFonts w:eastAsiaTheme="minorEastAsia" w:cstheme="minorBidi"/>
+              </w:rPr>
+              <w:tab/>
+            </w:r>
+            <w:r>
+              <w:rPr>
+                <w:rStyle w:val="Hyperlink"/>
                 <w:noProof/>
               </w:rPr>
+              <w:t>Bibliography</w:t>
+            </w:r>
+            <w:r>
+              <w:rPr>
+                <w:noProof/>
+                <w:webHidden/>
+              </w:rPr>
               <w:tab/>
             </w:r>
             <w:r>
               <w:rPr>
-                <w:rStyle w:val="Hyperlink"/>
-                <w:b w:val="0"/>
                 <w:noProof/>
-                <w:lang w:val="en-US"/>
-              </w:rPr>
-              <w:t>Bibliography</w:t>
+                <w:webHidden/>
+              </w:rPr>
+              <w:fldChar w:fldCharType="begin"/>
             </w:r>
             <w:r>
               <w:rPr>
                 <w:noProof/>
                 <w:webHidden/>
               </w:rPr>
-              <w:tab/>
+              <w:instrText xml:space="preserve"> PAGEREF _Toc95575832 \h </w:instrText>
             </w:r>
             <w:r>
               <w:rPr>
                 <w:noProof/>
                 <w:webHidden/>
               </w:rPr>
-              <w:fldChar w:fldCharType="begin"/>
             </w:r>
             <w:r>
               <w:rPr>
                 <w:noProof/>
                 <w:webHidden/>
               </w:rPr>
-              <w:instrText xml:space="preserve"> PAGEREF _Toc94965051 \h </w:instrText>
+              <w:fldChar w:fldCharType="separate"/>
             </w:r>
             <w:r>
               <w:rPr>
                 <w:noProof/>
                 <w:webHidden/>
               </w:rPr>
-            </w:r>
-            <w:r>
-              <w:rPr>
-                <w:noProof/>
-                <w:webHidden/>
-              </w:rPr>
-              <w:fldChar w:fldCharType="separate"/>
-            </w:r>
-            <w:r>
-              <w:rPr>
-                <w:noProof/>
-                <w:webHidden/>
-              </w:rPr>
-              <w:t>12</w:t>
+              <w:t>15</w:t>
             </w:r>
             <w:r>
               <w:rPr>
@@ -2025,7 +2323,6 @@
           <w:r>
             <w:rPr>
               <w:rFonts w:cstheme="minorHAnsi"/>
-              <w:bCs/>
               <w:noProof/>
             </w:rPr>
             <w:fldChar w:fldCharType="end"/>
@@ -2059,30 +2356,24 @@
     <w:p>
       <w:pPr>
         <w:pStyle w:val="Heading1"/>
-        <w:rPr>
-          <w:rFonts w:cstheme="minorHAnsi"/>
-          <w:lang w:val="en-US"/>
-        </w:rPr>
-      </w:pPr>
-      <w:bookmarkStart w:id="1" w:name="_Toc94965031"/>
-      <w:r>
-        <w:rPr>
-          <w:rFonts w:cstheme="minorHAnsi"/>
-        </w:rPr>
+      </w:pPr>
+      <w:bookmarkStart w:id="1" w:name="_Toc95575808"/>
+      <w:r>
         <w:lastRenderedPageBreak/>
         <w:t>Abstract</w:t>
       </w:r>
-      <w:r>
-        <w:rPr>
-          <w:rFonts w:cstheme="minorHAnsi"/>
-          <w:lang w:val="en-US"/>
-        </w:rPr>
-        <w:t>:</w:t>
-      </w:r>
       <w:bookmarkEnd w:id="1"/>
     </w:p>
     <w:p>
       <w:pPr>
+        <w:ind w:left="360"/>
+      </w:pPr>
+      <w:r>
+        <w:t>We present two algorithms for dealing with straggler tasks in Lithops.  A straggler is a long-duration task that delays the completion of the entire job. The first algorithm is based on the speculation approach commonly used in big data engines. The second algorithm is based on the idea that solving multiple small problems is easier than solving a single large problem. For both approaches, we discuss their advantages and disadvantages, as well as the additional steps that need to be taken to implement them.</w:t>
+      </w:r>
+    </w:p>
+    <w:p>
+      <w:pPr>
         <w:rPr>
           <w:rFonts w:cstheme="minorHAnsi"/>
           <w:lang w:val="en-US"/>
@@ -2099,25 +2390,11 @@
     <w:p>
       <w:pPr>
         <w:pStyle w:val="Heading1"/>
-        <w:rPr>
-          <w:rFonts w:cstheme="minorHAnsi"/>
-          <w:lang w:val="en-US"/>
-        </w:rPr>
-      </w:pPr>
-      <w:bookmarkStart w:id="2" w:name="_Toc94965032"/>
-      <w:r>
-        <w:rPr>
-          <w:rFonts w:cstheme="minorHAnsi"/>
-        </w:rPr>
+      </w:pPr>
+      <w:bookmarkStart w:id="2" w:name="_Toc95575809"/>
+      <w:r>
         <w:lastRenderedPageBreak/>
-        <w:t>Motivation</w:t>
-      </w:r>
-      <w:r>
-        <w:rPr>
-          <w:rFonts w:cstheme="minorHAnsi"/>
-          <w:lang w:val="en-US"/>
-        </w:rPr>
-        <w:t xml:space="preserve"> and background:</w:t>
+        <w:t>Motivation and background</w:t>
       </w:r>
       <w:bookmarkEnd w:id="2"/>
     </w:p>
@@ -2132,26 +2409,14 @@
           <w:rFonts w:eastAsia="Times New Roman"/>
         </w:rPr>
       </w:pPr>
-      <w:bookmarkStart w:id="3" w:name="_Toc94965033"/>
+      <w:bookmarkStart w:id="3" w:name="_Toc95575810"/>
       <w:r>
         <w:rPr>
           <w:rFonts w:eastAsia="Times New Roman"/>
         </w:rPr>
         <w:t>Background</w:t>
       </w:r>
-      <w:r>
-        <w:rPr>
-          <w:rFonts w:eastAsia="Times New Roman"/>
-        </w:rPr>
-        <w:t xml:space="preserve"> –</w:t>
-      </w:r>
       <w:bookmarkEnd w:id="3"/>
-      <w:r>
-        <w:rPr>
-          <w:rFonts w:eastAsia="Times New Roman"/>
-        </w:rPr>
-        <w:t> </w:t>
-      </w:r>
     </w:p>
     <w:p>
       <w:pPr>
@@ -2168,10 +2433,49 @@
       </w:r>
       <w:r>
         <w:rPr>
-          <w:rStyle w:val="FootnoteReference"/>
-          <w:lang w:val="en-US"/>
-        </w:rPr>
-        <w:footnoteReference w:id="1"/>
+          <w:rFonts w:eastAsiaTheme="minorHAnsi"/>
+          <w:lang w:val="en-US"/>
+        </w:rPr>
+        <w:t xml:space="preserve"> (</w:t>
+      </w:r>
+      <w:proofErr w:type="spellStart"/>
+      <w:r>
+        <w:rPr>
+          <w:rFonts w:eastAsiaTheme="minorHAnsi"/>
+          <w:lang w:val="en-US"/>
+        </w:rPr>
+        <w:t>Parichehr</w:t>
+      </w:r>
+      <w:proofErr w:type="spellEnd"/>
+      <w:r>
+        <w:rPr>
+          <w:rFonts w:eastAsiaTheme="minorHAnsi"/>
+          <w:lang w:val="en-US"/>
+        </w:rPr>
+        <w:t xml:space="preserve"> </w:t>
+      </w:r>
+      <w:proofErr w:type="spellStart"/>
+      <w:r>
+        <w:rPr>
+          <w:rFonts w:eastAsiaTheme="minorHAnsi"/>
+          <w:lang w:val="en-US"/>
+        </w:rPr>
+        <w:t>Vahidinia</w:t>
+      </w:r>
+      <w:proofErr w:type="spellEnd"/>
+      <w:r>
+        <w:rPr>
+          <w:rFonts w:eastAsiaTheme="minorHAnsi"/>
+          <w:lang w:val="en-US"/>
+        </w:rPr>
+        <w:t xml:space="preserve">, </w:t>
+      </w:r>
+      <w:r>
+        <w:rPr>
+          <w:rFonts w:eastAsiaTheme="minorHAnsi"/>
+          <w:lang w:val="en-US"/>
+        </w:rPr>
+        <w:t>et al. 2020)</w:t>
       </w:r>
     </w:p>
     <w:p>
@@ -2185,78 +2489,135 @@
           <w:lang w:val="en-US"/>
         </w:rPr>
       </w:pPr>
-      <w:bookmarkStart w:id="4" w:name="_Toc94965034"/>
+      <w:bookmarkStart w:id="4" w:name="_Toc95575811"/>
       <w:r>
         <w:rPr>
           <w:rFonts w:eastAsia="Times New Roman"/>
         </w:rPr>
         <w:t>What are struggler tasks</w:t>
       </w:r>
-      <w:r>
-        <w:rPr>
-          <w:rFonts w:eastAsia="Times New Roman"/>
-          <w:lang w:val="en-US"/>
-        </w:rPr>
-        <w:t>:</w:t>
-      </w:r>
       <w:bookmarkEnd w:id="4"/>
     </w:p>
     <w:p>
       <w:pPr>
         <w:rPr>
-          <w:lang w:val="en-US"/>
-        </w:rPr>
-      </w:pPr>
-      <w:r>
-        <w:rPr>
-          <w:lang w:val="en-US"/>
-        </w:rPr>
-        <w:t>Straggler tasks are those that take longer to complete than the average task, which delays the system's performance because it takes longer than expected. In short, a straggler problem is detected when a few threads take longer than the rest to execute a given iteration. Each iteration proceeds at the speed of the slowest thread due to the need to synchronize all threads. In addition, this problem increases with increasing parallelism: as the number of servers increases, the possibility of having a straggler increases as well.</w:t>
-      </w:r>
-      <w:r>
-        <w:rPr>
-          <w:lang w:val="en-US"/>
-        </w:rPr>
-        <w:t xml:space="preserve"> </w:t>
-      </w:r>
-    </w:p>
-    <w:p>
-      <w:pPr>
-        <w:rPr>
-          <w:lang w:val="en-US"/>
-        </w:rPr>
-      </w:pPr>
-      <w:r>
-        <w:rPr>
-          <w:lang w:val="en-US"/>
-        </w:rPr>
-        <w:t>A</w:t>
-      </w:r>
-      <w:r>
-        <w:rPr>
-          <w:color w:val="000000"/>
-          <w:lang w:val="en-US"/>
-        </w:rPr>
-        <w:t xml:space="preserve"> p</w:t>
-      </w:r>
-      <w:r>
-        <w:rPr>
-          <w:color w:val="000000"/>
-        </w:rPr>
-        <w:t>erformance bottlenecks arise when some of the worker nodes run slowly. Nodes with these problems, also known as stragglers, can significantly slow down computation, as the slowest node may dictate the overall computation time</w:t>
-      </w:r>
-      <w:r>
-        <w:rPr>
-          <w:color w:val="000000"/>
+          <w:rFonts w:eastAsiaTheme="minorHAnsi"/>
+          <w:lang w:val="en-US"/>
+        </w:rPr>
+      </w:pPr>
+      <w:r>
+        <w:rPr>
+          <w:rFonts w:eastAsiaTheme="minorHAnsi"/>
+          <w:lang w:val="en-US"/>
+        </w:rPr>
+        <w:t xml:space="preserve">A straggler task is one that takes longer than average </w:t>
+      </w:r>
+      <w:r>
+        <w:rPr>
+          <w:rFonts w:eastAsiaTheme="minorHAnsi"/>
+          <w:lang w:val="en-US"/>
+        </w:rPr>
+        <w:t xml:space="preserve">time </w:t>
+      </w:r>
+      <w:r>
+        <w:rPr>
+          <w:rFonts w:eastAsiaTheme="minorHAnsi"/>
+          <w:lang w:val="en-US"/>
+        </w:rPr>
+        <w:t>to complete, which means it delays system performance due to its late completion.</w:t>
+      </w:r>
+      <w:r>
+        <w:rPr>
+          <w:rFonts w:eastAsiaTheme="minorHAnsi"/>
+          <w:lang w:val="en-US"/>
+        </w:rPr>
+        <w:t xml:space="preserve"> It is</w:t>
+      </w:r>
+      <w:r>
+        <w:rPr>
+          <w:rFonts w:eastAsiaTheme="minorHAnsi"/>
+          <w:lang w:val="en-US"/>
+        </w:rPr>
+        <w:t xml:space="preserve"> detected when a few threads take longer than the rest to execute a given iteration. </w:t>
+      </w:r>
+      <w:r>
+        <w:rPr>
+          <w:rFonts w:eastAsiaTheme="minorHAnsi"/>
+          <w:lang w:val="en-US"/>
+        </w:rPr>
+        <w:t>In this case e</w:t>
+      </w:r>
+      <w:r>
+        <w:rPr>
+          <w:rFonts w:eastAsiaTheme="minorHAnsi"/>
+          <w:lang w:val="en-US"/>
+        </w:rPr>
+        <w:t xml:space="preserve">ach iteration </w:t>
+      </w:r>
+      <w:r>
+        <w:rPr>
+          <w:rFonts w:eastAsiaTheme="minorHAnsi"/>
+          <w:lang w:val="en-US"/>
+        </w:rPr>
+        <w:t xml:space="preserve">will </w:t>
+      </w:r>
+      <w:r>
+        <w:rPr>
+          <w:rFonts w:eastAsiaTheme="minorHAnsi"/>
+          <w:lang w:val="en-US"/>
+        </w:rPr>
+        <w:t>proceed at the speed of the slowest thread due to the need to synchronize all threads. In addition, this problem increases with increasing parallelism: as the number of servers increases, the possibility of having a straggler increases as well</w:t>
+      </w:r>
+      <w:r>
+        <w:rPr>
+          <w:rFonts w:eastAsiaTheme="minorHAnsi"/>
+          <w:lang w:val="en-US"/>
         </w:rPr>
         <w:t>.</w:t>
       </w:r>
       <w:r>
         <w:rPr>
-          <w:rStyle w:val="FootnoteReference"/>
-          <w:rFonts w:cstheme="minorHAnsi"/>
-        </w:rPr>
-        <w:footnoteReference w:id="2"/>
+          <w:rFonts w:eastAsiaTheme="minorHAnsi"/>
+          <w:lang w:val="en-US"/>
+        </w:rPr>
+        <w:t xml:space="preserve"> (</w:t>
+      </w:r>
+      <w:proofErr w:type="spellStart"/>
+      <w:r>
+        <w:rPr>
+          <w:rFonts w:eastAsiaTheme="minorHAnsi"/>
+          <w:lang w:val="en-US"/>
+        </w:rPr>
+        <w:t>Songze</w:t>
+      </w:r>
+      <w:proofErr w:type="spellEnd"/>
+      <w:r>
+        <w:rPr>
+          <w:rFonts w:eastAsiaTheme="minorHAnsi"/>
+          <w:lang w:val="en-US"/>
+        </w:rPr>
+        <w:t xml:space="preserve"> Li </w:t>
+      </w:r>
+      <w:r>
+        <w:rPr>
+          <w:rFonts w:eastAsiaTheme="minorHAnsi"/>
+          <w:lang w:val="en-US"/>
+        </w:rPr>
+        <w:t xml:space="preserve">et al. </w:t>
+      </w:r>
+      <w:r>
+        <w:rPr>
+          <w:rFonts w:eastAsiaTheme="minorHAnsi"/>
+          <w:lang w:val="en-US"/>
+        </w:rPr>
+        <w:t>2017</w:t>
+      </w:r>
+      <w:r>
+        <w:rPr>
+          <w:rFonts w:eastAsiaTheme="minorHAnsi"/>
+          <w:lang w:val="en-US"/>
+        </w:rPr>
+        <w:t>)</w:t>
       </w:r>
     </w:p>
     <w:p>
@@ -2271,26 +2632,14 @@
           <w:rtl/>
         </w:rPr>
       </w:pPr>
-      <w:bookmarkStart w:id="5" w:name="_Toc94965035"/>
+      <w:bookmarkStart w:id="5" w:name="_Toc95575812"/>
       <w:r>
         <w:rPr>
           <w:rFonts w:eastAsia="Times New Roman"/>
         </w:rPr>
-        <w:t xml:space="preserve">The root cause their appear </w:t>
-      </w:r>
-      <w:r>
-        <w:rPr>
-          <w:rFonts w:eastAsia="Times New Roman"/>
-        </w:rPr>
-        <w:t>–</w:t>
+        <w:t>The root cause their appear</w:t>
       </w:r>
       <w:bookmarkEnd w:id="5"/>
-      <w:r>
-        <w:rPr>
-          <w:rFonts w:eastAsia="Times New Roman"/>
-        </w:rPr>
-        <w:t> </w:t>
-      </w:r>
     </w:p>
     <w:p>
       <w:pPr>
@@ -2306,7 +2655,13 @@
         <w:t>F</w:t>
       </w:r>
       <w:r>
-        <w:t>our potential resource bottlenecks that can throttle the performance of a given worker.</w:t>
+        <w:t>our potential resource bottlenecks that can throttle the performance of a given worker</w:t>
+      </w:r>
+      <w:r>
+        <w:rPr>
+          <w:lang w:val="en-US"/>
+        </w:rPr>
+        <w:t xml:space="preserve"> are</w:t>
       </w:r>
       <w:r>
         <w:rPr>
@@ -2334,7 +2689,31 @@
         <w:rPr>
           <w:lang w:val="en-US"/>
         </w:rPr>
-        <w:t>The CPU is the calculation power unit. CPU work depends on the task it is performing, for example, I / O operations require less power than computational operations. As a result, the type of operation matters when parallel operations are performed. If most of the operations are computational and use a lot of CPU power, some operations may take longer and cause delays in the system.</w:t>
+        <w:t xml:space="preserve">The CPU is the calculation power unit. CPU work depends on the task it is performing, for example, I / O operations require less power than computational operations. As a result, the type of operation matters when parallel operations are performed. If most of the operations are computational and use a lot of CPU power, some operations may take longer and cause delays in the system. When it comes to memory, there are operations that can be performed in parallel, however, there are operations that are performed in sequence (for example, </w:t>
+      </w:r>
+      <w:r>
+        <w:rPr>
+          <w:lang w:val="en-US"/>
+        </w:rPr>
+        <w:t>I / O</w:t>
+      </w:r>
+      <w:r>
+        <w:rPr>
+          <w:lang w:val="en-US"/>
+        </w:rPr>
+        <w:t xml:space="preserve">) so if </w:t>
+      </w:r>
+      <w:r>
+        <w:rPr>
+          <w:lang w:val="en-US"/>
+        </w:rPr>
+        <w:t>most of</w:t>
+      </w:r>
+      <w:r>
+        <w:rPr>
+          <w:lang w:val="en-US"/>
+        </w:rPr>
+        <w:t xml:space="preserve"> the tasks are from the type of </w:t>
       </w:r>
       <w:r>
         <w:rPr>
@@ -2346,14 +2725,7 @@
         <w:rPr>
           <w:lang w:val="en-US"/>
         </w:rPr>
-        <w:t xml:space="preserve">When it comes to memory, there are </w:t>
-      </w:r>
-      <w:r>
-        <w:rPr>
-          <w:lang w:val="en-US"/>
-        </w:rPr>
-        <w:lastRenderedPageBreak/>
-        <w:t xml:space="preserve">operations that can be performed in parallel, however, there are operations that are performed in sequence (for example, </w:t>
+        <w:br/>
       </w:r>
       <w:r>
         <w:rPr>
@@ -2365,21 +2737,7 @@
         <w:rPr>
           <w:lang w:val="en-US"/>
         </w:rPr>
-        <w:t xml:space="preserve">) so if </w:t>
-      </w:r>
-      <w:proofErr w:type="gramStart"/>
-      <w:r>
-        <w:rPr>
-          <w:lang w:val="en-US"/>
-        </w:rPr>
-        <w:t>the majority of</w:t>
-      </w:r>
-      <w:proofErr w:type="gramEnd"/>
-      <w:r>
-        <w:rPr>
-          <w:lang w:val="en-US"/>
-        </w:rPr>
-        <w:t xml:space="preserve"> the tasks are from the type of IO, the thread execution may experience a delay waiting for each thread to be completed.</w:t>
+        <w:t>, the thread execution may experience a delay waiting for each thread to be completed.</w:t>
       </w:r>
     </w:p>
     <w:p>
@@ -2393,25 +2751,20 @@
           <w:rFonts w:eastAsia="Times New Roman"/>
         </w:rPr>
       </w:pPr>
-      <w:bookmarkStart w:id="6" w:name="_Toc94965036"/>
+      <w:bookmarkStart w:id="6" w:name="_Toc95575813"/>
       <w:r>
         <w:rPr>
           <w:rFonts w:eastAsia="Times New Roman"/>
         </w:rPr>
-        <w:t xml:space="preserve">Example </w:t>
-      </w:r>
+        <w:lastRenderedPageBreak/>
+        <w:t>Example</w:t>
+      </w:r>
+      <w:bookmarkEnd w:id="6"/>
       <w:r>
         <w:rPr>
           <w:rFonts w:eastAsia="Times New Roman"/>
         </w:rPr>
-        <w:t>–</w:t>
-      </w:r>
-      <w:bookmarkEnd w:id="6"/>
-      <w:r>
-        <w:rPr>
-          <w:rFonts w:eastAsia="Times New Roman"/>
-        </w:rPr>
-        <w:t> </w:t>
+        <w:t xml:space="preserve"> </w:t>
       </w:r>
     </w:p>
     <w:p>
@@ -2421,35 +2774,29 @@
         <w:ind w:left="360"/>
         <w:rPr>
           <w:rFonts w:cstheme="minorHAnsi"/>
-          <w:rtl/>
-          <w:lang w:val="en-US"/>
-        </w:rPr>
-      </w:pPr>
-      <w:r>
-        <w:rPr>
-          <w:rFonts w:cstheme="minorHAnsi"/>
-          <w:b/>
-          <w:bCs/>
           <w:color w:val="202124"/>
           <w:bdr w:val="none" w:sz="0" w:space="0" w:color="auto" w:frame="1"/>
         </w:rPr>
-        <w:fldChar w:fldCharType="begin"/>
-      </w:r>
-      <w:r>
-        <w:rPr>
-          <w:rFonts w:cstheme="minorHAnsi"/>
-          <w:b/>
-          <w:bCs/>
+      </w:pPr>
+      <w:r>
+        <w:rPr>
+          <w:rFonts w:cstheme="minorHAnsi"/>
           <w:color w:val="202124"/>
           <w:bdr w:val="none" w:sz="0" w:space="0" w:color="auto" w:frame="1"/>
         </w:rPr>
+        <w:fldChar w:fldCharType="begin"/>
+      </w:r>
+      <w:r>
+        <w:rPr>
+          <w:rFonts w:cstheme="minorHAnsi"/>
+          <w:color w:val="202124"/>
+          <w:bdr w:val="none" w:sz="0" w:space="0" w:color="auto" w:frame="1"/>
+        </w:rPr>
         <w:instrText xml:space="preserve"> INCLUDEPICTURE "https://lh3.googleusercontent.com/oKflqiQXDI9G0hmZpdUgZIV99ImdXw7cuZN6a0toOA3zcuLK5KkzIyLkHIICuQfS_Ios1EzBwJmrnhuOfOuQSUYCl7Y8jnPkSWIl3DqnN9mL6XBAzQhHt2ec5RaAOQ" \* MERGEFORMATINET </w:instrText>
       </w:r>
       <w:r>
         <w:rPr>
           <w:rFonts w:cstheme="minorHAnsi"/>
-          <w:b/>
-          <w:bCs/>
           <w:color w:val="202124"/>
           <w:bdr w:val="none" w:sz="0" w:space="0" w:color="auto" w:frame="1"/>
         </w:rPr>
@@ -2512,8 +2859,6 @@
       <w:r>
         <w:rPr>
           <w:rFonts w:cstheme="minorHAnsi"/>
-          <w:b/>
-          <w:bCs/>
           <w:color w:val="202124"/>
           <w:bdr w:val="none" w:sz="0" w:space="0" w:color="auto" w:frame="1"/>
         </w:rPr>
@@ -2522,60 +2867,75 @@
     </w:p>
     <w:p>
       <w:pPr>
-        <w:pStyle w:val="ListParagraph"/>
-        <w:ind w:left="360"/>
-        <w:jc w:val="both"/>
-        <w:rPr>
-          <w:rFonts w:cstheme="minorHAnsi"/>
-          <w:color w:val="000000"/>
-          <w:lang w:val="en-US"/>
-        </w:rPr>
-      </w:pPr>
-      <w:r>
-        <w:rPr>
-          <w:rFonts w:cstheme="minorHAnsi"/>
-          <w:color w:val="000000"/>
-        </w:rPr>
-        <w:t>The following figure illustrates the distributed computing model consisting of a master node and n workers. Every worker "i" store and process a subset of ri training examples locally, and then based on partial gradient calculation, they produce a message zi, which is then transmitted to the master node. Using these messages, the master computes the total gradient and updates the model via (1).</w:t>
-      </w:r>
-      <w:r>
-        <w:rPr>
-          <w:rFonts w:cstheme="minorHAnsi"/>
-          <w:color w:val="000000"/>
+        <w:rPr>
+          <w:lang w:val="en-US"/>
+        </w:rPr>
+      </w:pPr>
+      <w:r>
+        <w:t xml:space="preserve">The following figure illustrates the distributed computing model consisting of a master node and n workers. Every worker "i" store and process a subset of ri training examples locally, and then based on partial gradient calculation, they produce a message zi, which is then transmitted to the master node. Using these messages, the master computes the total gradient and </w:t>
+      </w:r>
+      <w:r>
+        <w:t>updates the model</w:t>
+      </w:r>
+      <w:r>
+        <w:rPr>
+          <w:lang w:val="en-US"/>
+        </w:rPr>
+        <w:t>.</w:t>
+      </w:r>
+      <w:r>
+        <w:rPr>
           <w:lang w:val="en-US"/>
         </w:rPr>
         <w:t xml:space="preserve"> </w:t>
       </w:r>
       <w:r>
         <w:rPr>
-          <w:rFonts w:cstheme="minorHAnsi"/>
-          <w:color w:val="000000"/>
           <w:lang w:val="en-US"/>
         </w:rPr>
         <w:t>If each worker processes a disjoint subset of the examples, the master needs to gather all partial gradients from all the workers. Because of this, the run-time of each iteration of distributed GD is determined by the slowest worker (or straggler). When workers execute or communicate much slower than others, this phenomenon is known as the straggler effect, leading to significant delays in the execution of distributed computing tasks</w:t>
       </w:r>
       <w:r>
         <w:rPr>
-          <w:rFonts w:cstheme="minorHAnsi"/>
-          <w:color w:val="000000"/>
-        </w:rPr>
-        <w:t>.</w:t>
-      </w:r>
-      <w:r>
-        <w:rPr>
-          <w:rStyle w:val="FootnoteReference"/>
-          <w:rFonts w:cstheme="minorHAnsi"/>
-          <w:color w:val="000000"/>
-        </w:rPr>
-        <w:footnoteReference w:id="3"/>
-      </w:r>
-    </w:p>
-    <w:p>
-      <w:pPr>
-        <w:rPr>
-          <w:rFonts w:cstheme="minorHAnsi"/>
-        </w:rPr>
-      </w:pPr>
+          <w:lang w:val="en-US"/>
+        </w:rPr>
+        <w:t xml:space="preserve">. </w:t>
+      </w:r>
+      <w:r>
+        <w:rPr>
+          <w:rFonts w:eastAsiaTheme="minorHAnsi"/>
+          <w:lang w:val="en-US"/>
+        </w:rPr>
+        <w:t>(</w:t>
+      </w:r>
+      <w:r>
+        <w:rPr>
+          <w:rFonts w:eastAsiaTheme="minorHAnsi"/>
+          <w:lang w:val="en-US"/>
+        </w:rPr>
+        <w:t xml:space="preserve">Li </w:t>
+      </w:r>
+      <w:r>
+        <w:rPr>
+          <w:rFonts w:eastAsiaTheme="minorHAnsi"/>
+          <w:lang w:val="en-US"/>
+        </w:rPr>
+        <w:t xml:space="preserve">et al. </w:t>
+      </w:r>
+      <w:r>
+        <w:rPr>
+          <w:rFonts w:eastAsiaTheme="minorHAnsi"/>
+          <w:lang w:val="en-US"/>
+        </w:rPr>
+        <w:t>2017</w:t>
+      </w:r>
+      <w:r>
+        <w:rPr>
+          <w:rFonts w:eastAsiaTheme="minorHAnsi"/>
+          <w:lang w:val="en-US"/>
+        </w:rPr>
+        <w:t>)</w:t>
+      </w:r>
     </w:p>
     <w:p>
       <w:pPr>
@@ -2588,13 +2948,12 @@
           <w:rFonts w:eastAsia="Times New Roman"/>
         </w:rPr>
       </w:pPr>
-      <w:bookmarkStart w:id="7" w:name="_Toc94965037"/>
+      <w:bookmarkStart w:id="7" w:name="_Toc95575814"/>
       <w:r>
         <w:rPr>
           <w:rFonts w:eastAsia="Times New Roman"/>
         </w:rPr>
-        <w:lastRenderedPageBreak/>
-        <w:t>How different Big Data engines deals straggler tasks-</w:t>
+        <w:t>How different Big Data engines deals straggler tasks</w:t>
       </w:r>
       <w:bookmarkEnd w:id="7"/>
     </w:p>
@@ -2609,73 +2968,31 @@
         <w:rPr>
           <w:lang w:val="en-US"/>
         </w:rPr>
-        <w:t xml:space="preserve">Big data engines, such as </w:t>
-      </w:r>
-      <w:r>
-        <w:rPr>
-          <w:lang w:val="en-US"/>
-        </w:rPr>
-        <w:t>H</w:t>
-      </w:r>
-      <w:r>
-        <w:rPr>
-          <w:lang w:val="en-US"/>
-        </w:rPr>
-        <w:t xml:space="preserve">adoop, </w:t>
-      </w:r>
-      <w:r>
-        <w:rPr>
-          <w:lang w:val="en-US"/>
-        </w:rPr>
-        <w:t>S</w:t>
-      </w:r>
-      <w:r>
-        <w:rPr>
-          <w:lang w:val="en-US"/>
-        </w:rPr>
-        <w:t xml:space="preserve">park, </w:t>
-      </w:r>
-      <w:r>
-        <w:rPr>
-          <w:lang w:val="en-US"/>
-        </w:rPr>
-        <w:t>F</w:t>
-      </w:r>
-      <w:r>
-        <w:rPr>
-          <w:lang w:val="en-US"/>
-        </w:rPr>
-        <w:t xml:space="preserve">link, </w:t>
-      </w:r>
-      <w:r>
-        <w:rPr>
-          <w:lang w:val="en-US"/>
-        </w:rPr>
-        <w:t>H</w:t>
-      </w:r>
-      <w:r>
-        <w:rPr>
-          <w:lang w:val="en-US"/>
-        </w:rPr>
-        <w:t xml:space="preserve">eron and so on, are usually able to </w:t>
-      </w:r>
-      <w:r>
-        <w:rPr>
-          <w:lang w:val="en-US"/>
-        </w:rPr>
-        <w:t>speculate</w:t>
-      </w:r>
-      <w:r>
-        <w:rPr>
-          <w:lang w:val="en-US"/>
-        </w:rPr>
-        <w:t xml:space="preserve"> stragglers</w:t>
-      </w:r>
-      <w:r>
-        <w:rPr>
-          <w:lang w:val="en-US"/>
-        </w:rPr>
-        <w:t>,</w:t>
+        <w:t xml:space="preserve">Big data engines, such as Hadoop, Spark, Flink, Heron and so on, are usually able to speculate stragglers, therefore, in order to shorten the execution </w:t>
+      </w:r>
+      <w:r>
+        <w:rPr>
+          <w:lang w:val="en-US"/>
+        </w:rPr>
+        <w:t>time,</w:t>
+      </w:r>
+      <w:r>
+        <w:rPr>
+          <w:lang w:val="en-US"/>
+        </w:rPr>
+        <w:t xml:space="preserve"> they will run a copy of the task that will most likely be completed faster.</w:t>
+      </w:r>
+      <w:r>
+        <w:rPr>
+          <w:lang w:val="en-US"/>
+        </w:rPr>
+        <w:t xml:space="preserve"> (</w:t>
+      </w:r>
+      <w:r>
+        <w:rPr>
+          <w:lang w:val="en-US"/>
+        </w:rPr>
+        <w:t>PHAN</w:t>
       </w:r>
       <w:r>
         <w:rPr>
@@ -2687,61 +3004,19 @@
         <w:rPr>
           <w:lang w:val="en-US"/>
         </w:rPr>
-        <w:t>therefore,</w:t>
-      </w:r>
-      <w:r>
-        <w:rPr>
-          <w:lang w:val="en-US"/>
-        </w:rPr>
-        <w:t xml:space="preserve"> in order to shorten </w:t>
-      </w:r>
-      <w:r>
-        <w:rPr>
-          <w:lang w:val="en-US"/>
-        </w:rPr>
-        <w:t xml:space="preserve">the </w:t>
-      </w:r>
-      <w:r>
-        <w:rPr>
-          <w:lang w:val="en-US"/>
-        </w:rPr>
-        <w:t xml:space="preserve">execution </w:t>
-      </w:r>
-      <w:r>
-        <w:rPr>
-          <w:lang w:val="en-US"/>
-        </w:rPr>
-        <w:t>time,</w:t>
-      </w:r>
-      <w:r>
-        <w:rPr>
-          <w:lang w:val="en-US"/>
-        </w:rPr>
-        <w:t xml:space="preserve"> they </w:t>
-      </w:r>
-      <w:r>
-        <w:rPr>
-          <w:lang w:val="en-US"/>
-        </w:rPr>
-        <w:t xml:space="preserve">will </w:t>
-      </w:r>
-      <w:r>
-        <w:rPr>
-          <w:lang w:val="en-US"/>
-        </w:rPr>
-        <w:t>run a copy of the task that will most likely be completed faster.</w:t>
-      </w:r>
-      <w:r>
-        <w:rPr>
-          <w:rStyle w:val="FootnoteReference"/>
-        </w:rPr>
-        <w:footnoteReference w:id="4"/>
-      </w:r>
-      <w:r>
-        <w:rPr>
-          <w:lang w:val="en-US"/>
-        </w:rPr>
-        <w:t xml:space="preserve"> </w:t>
+        <w:t xml:space="preserve">et al. </w:t>
+      </w:r>
+      <w:r>
+        <w:rPr>
+          <w:lang w:val="en-US"/>
+        </w:rPr>
+        <w:t>2019</w:t>
+      </w:r>
+      <w:r>
+        <w:rPr>
+          <w:lang w:val="en-US"/>
+        </w:rPr>
+        <w:t>)</w:t>
       </w:r>
     </w:p>
     <w:p>
@@ -2769,45 +3044,34 @@
           <w:rFonts w:eastAsiaTheme="majorEastAsia"/>
           <w:lang w:val="en-US"/>
         </w:rPr>
-        <w:t xml:space="preserve"> </w:t>
-      </w:r>
-      <w:r>
-        <w:rPr>
-          <w:rFonts w:eastAsiaTheme="majorEastAsia"/>
-          <w:lang w:val="en-US"/>
-        </w:rPr>
-        <w:t xml:space="preserve">- </w:t>
-      </w:r>
-      <w:r>
-        <w:rPr>
-          <w:lang w:val="en-US"/>
-        </w:rPr>
-        <w:t xml:space="preserve">given </w:t>
-      </w:r>
-      <w:r>
-        <w:rPr>
-          <w:lang w:val="en-US"/>
-        </w:rPr>
-        <w:t xml:space="preserve">an </w:t>
-      </w:r>
-      <w:r>
-        <w:rPr>
-          <w:lang w:val="en-US"/>
-        </w:rPr>
-        <w:t xml:space="preserve">application </w:t>
-      </w:r>
-      <w:r>
-        <w:rPr>
-          <w:lang w:val="en-US"/>
-        </w:rPr>
-        <w:t>that will</w:t>
-      </w:r>
-      <w:r>
-        <w:rPr>
-          <w:lang w:val="en-US"/>
-        </w:rPr>
-        <w:t xml:space="preserve"> first run with a fraction of the input data set to predict possible stragglers and/or skewed task distribution problem in advance. Subsequently, if the model predicts the possibility of task straggler problem, we use our performance models to repartition the input data (or intermediate data if needed) by adjusting the partition number to either split a longer task (i.e., straggler) into multiple shorter tasks, or merge multiple tiny tasks into a larger one. On the other hand, if the model predicts the possibility of skewed task distribution problem, we tune the locality setting (i.e., </w:t>
-      </w:r>
+        <w:t xml:space="preserve"> - </w:t>
+      </w:r>
+      <w:r>
+        <w:rPr>
+          <w:lang w:val="en-US"/>
+        </w:rPr>
+        <w:t xml:space="preserve">Suppose an application runs with a fraction of the input data set to predict possible stragglers and/or skewed task distribution problems in advance. As a result, if the model predicts the possibility of task straggler problems, it adjusts the partition number to divide either a longer task (i.e., straggler) into multiple shorter tasks or merge multiple tiny tasks into a larger one. When the model predicts the possibility of skewed task </w:t>
+      </w:r>
+      <w:r>
+        <w:rPr>
+          <w:lang w:val="en-US"/>
+        </w:rPr>
+        <w:t>distribution, it</w:t>
+      </w:r>
+      <w:r>
+        <w:rPr>
+          <w:lang w:val="en-US"/>
+        </w:rPr>
+        <w:t xml:space="preserve"> adjusts the locality setting </w:t>
+      </w:r>
+      <w:r>
+        <w:rPr>
+          <w:lang w:val="en-US"/>
+        </w:rPr>
+        <w:lastRenderedPageBreak/>
+        <w:t>(</w:t>
+      </w:r>
+      <w:proofErr w:type="spellStart"/>
       <w:proofErr w:type="gramStart"/>
       <w:r>
         <w:rPr>
@@ -2820,15 +3084,44 @@
         <w:rPr>
           <w:lang w:val="en-US"/>
         </w:rPr>
-        <w:t>.wait) that controls the task creation on remote worker nodes to address possible skewed task distribution problem</w:t>
-      </w:r>
-      <w:r>
-        <w:rPr>
-          <w:rStyle w:val="FootnoteReference"/>
-          <w:rFonts w:cstheme="minorHAnsi"/>
-          <w:lang w:val="en-US"/>
-        </w:rPr>
-        <w:footnoteReference w:id="5"/>
+        <w:t>.wait</w:t>
+      </w:r>
+      <w:proofErr w:type="spellEnd"/>
+      <w:r>
+        <w:rPr>
+          <w:lang w:val="en-US"/>
+        </w:rPr>
+        <w:t>) that controls the creation of tasks on the remote worker nodes to avoid skewed task distribution</w:t>
+      </w:r>
+      <w:r>
+        <w:rPr>
+          <w:lang w:val="en-US"/>
+        </w:rPr>
+        <w:t>. (</w:t>
+      </w:r>
+      <w:r>
+        <w:rPr>
+          <w:lang w:val="en-US"/>
+        </w:rPr>
+        <w:t>Wang</w:t>
+      </w:r>
+      <w:r>
+        <w:rPr>
+          <w:lang w:val="en-US"/>
+        </w:rPr>
+        <w:t xml:space="preserve"> et al. </w:t>
+      </w:r>
+      <w:r>
+        <w:rPr>
+          <w:lang w:val="en-US"/>
+        </w:rPr>
+        <w:t>2019</w:t>
+      </w:r>
+      <w:r>
+        <w:rPr>
+          <w:lang w:val="en-US"/>
+        </w:rPr>
+        <w:t>)</w:t>
       </w:r>
     </w:p>
     <w:p>
@@ -2859,38 +3152,7 @@
         <w:rPr>
           <w:lang w:val="en-US"/>
         </w:rPr>
-        <w:t xml:space="preserve">- </w:t>
-      </w:r>
-      <w:r>
-        <w:rPr>
-          <w:lang w:val="en-US"/>
-        </w:rPr>
-        <w:t xml:space="preserve">speculatively runs a backup copy of a slow task on a different machine. Besides fault-tolerance, speculative execution </w:t>
-      </w:r>
-      <w:r>
-        <w:rPr>
-          <w:lang w:val="en-US"/>
-        </w:rPr>
-        <w:t>can</w:t>
-      </w:r>
-      <w:r>
-        <w:rPr>
-          <w:lang w:val="en-US"/>
-        </w:rPr>
-        <w:t xml:space="preserve"> expedite stragglers due to skew to a certain extent as the backup copy may run on a better performing</w:t>
-      </w:r>
-      <w:r>
-        <w:rPr>
-          <w:lang w:val="en-US"/>
-        </w:rPr>
-        <w:t xml:space="preserve"> machine.</w:t>
-      </w:r>
-      <w:r>
-        <w:rPr>
-          <w:rStyle w:val="FootnoteReference"/>
-          <w:lang w:val="en-US"/>
-        </w:rPr>
-        <w:footnoteReference w:id="6"/>
+        <w:t>–</w:t>
       </w:r>
       <w:r>
         <w:rPr>
@@ -2898,11 +3160,72 @@
         </w:rPr>
         <w:t xml:space="preserve"> </w:t>
       </w:r>
+      <w:r>
+        <w:rPr>
+          <w:lang w:val="en-US"/>
+        </w:rPr>
+        <w:t>It p</w:t>
+      </w:r>
+      <w:r>
+        <w:rPr>
+          <w:lang w:val="en-US"/>
+        </w:rPr>
+        <w:t xml:space="preserve">erforms a backup copy of a slow task on another machine. Furthermore, speculative execution can expedite stragglers due to skew to </w:t>
+      </w:r>
+      <w:r>
+        <w:rPr>
+          <w:lang w:val="en-US"/>
+        </w:rPr>
+        <w:t>certain</w:t>
+      </w:r>
+      <w:r>
+        <w:rPr>
+          <w:lang w:val="en-US"/>
+        </w:rPr>
+        <w:t xml:space="preserve"> </w:t>
+      </w:r>
+      <w:r>
+        <w:rPr>
+          <w:lang w:val="en-US"/>
+        </w:rPr>
+        <w:t>extent, since a backup copy can run on a better performing machine</w:t>
+      </w:r>
+      <w:r>
+        <w:rPr>
+          <w:lang w:val="en-US"/>
+        </w:rPr>
+        <w:t>. (</w:t>
+      </w:r>
+      <w:r>
+        <w:rPr>
+          <w:lang w:val="en-US"/>
+        </w:rPr>
+        <w:t>Guo</w:t>
+      </w:r>
+      <w:r>
+        <w:rPr>
+          <w:lang w:val="en-US"/>
+        </w:rPr>
+        <w:t xml:space="preserve">, </w:t>
+      </w:r>
+      <w:r>
+        <w:rPr>
+          <w:lang w:val="en-US"/>
+        </w:rPr>
+        <w:t>2017</w:t>
+      </w:r>
+      <w:r>
+        <w:rPr>
+          <w:lang w:val="en-US"/>
+        </w:rPr>
+        <w:t>)</w:t>
+      </w:r>
     </w:p>
     <w:p>
       <w:pPr>
         <w:rPr>
           <w:rFonts w:eastAsiaTheme="majorEastAsia"/>
+          <w:lang w:val="en-US"/>
         </w:rPr>
       </w:pPr>
     </w:p>
@@ -2919,19 +3242,11 @@
     <w:p>
       <w:pPr>
         <w:pStyle w:val="Heading1"/>
-        <w:rPr>
-          <w:rFonts w:cstheme="minorHAnsi"/>
-          <w:lang w:val="en-US"/>
-        </w:rPr>
-      </w:pPr>
-      <w:bookmarkStart w:id="8" w:name="_Toc94965038"/>
-      <w:r>
-        <w:rPr>
-          <w:rFonts w:cstheme="minorHAnsi"/>
-          <w:lang w:val="en-US"/>
-        </w:rPr>
+      </w:pPr>
+      <w:bookmarkStart w:id="8" w:name="_Toc95575815"/>
+      <w:r>
         <w:lastRenderedPageBreak/>
-        <w:t>Stragglers in serverless computing:</w:t>
+        <w:t>Stragglers in serverless computing</w:t>
       </w:r>
       <w:bookmarkEnd w:id="8"/>
     </w:p>
@@ -2947,7 +3262,7 @@
           <w:rtl/>
         </w:rPr>
       </w:pPr>
-      <w:bookmarkStart w:id="9" w:name="_Toc94965039"/>
+      <w:bookmarkStart w:id="9" w:name="_Toc95575816"/>
       <w:r>
         <w:rPr>
           <w:rFonts w:eastAsia="Times New Roman"/>
@@ -2957,124 +3272,57 @@
       <w:bookmarkEnd w:id="9"/>
     </w:p>
     <w:p>
+      <w:pPr>
+        <w:rPr>
+          <w:rFonts w:cstheme="minorHAnsi"/>
+          <w:color w:val="000000" w:themeColor="text1"/>
+          <w:rtl/>
+          <w:lang w:val="en-US"/>
+        </w:rPr>
+      </w:pPr>
       <w:r>
         <w:rPr>
           <w:rFonts w:eastAsiaTheme="minorHAnsi"/>
           <w:lang w:val="en-US"/>
         </w:rPr>
-        <w:t xml:space="preserve">As the name implies, serverless computing is a computation without </w:t>
-      </w:r>
-      <w:r>
-        <w:rPr>
-          <w:rFonts w:eastAsiaTheme="minorHAnsi"/>
-          <w:lang w:val="en-US"/>
-        </w:rPr>
-        <w:t>“</w:t>
-      </w:r>
-      <w:r>
-        <w:rPr>
-          <w:rFonts w:eastAsiaTheme="minorHAnsi"/>
-          <w:lang w:val="en-US"/>
-        </w:rPr>
-        <w:t>caring</w:t>
-      </w:r>
-      <w:r>
-        <w:rPr>
-          <w:rFonts w:eastAsiaTheme="minorHAnsi"/>
-          <w:lang w:val="en-US"/>
-        </w:rPr>
-        <w:t>”</w:t>
-      </w:r>
-      <w:r>
-        <w:rPr>
-          <w:rFonts w:eastAsiaTheme="minorHAnsi"/>
-          <w:lang w:val="en-US"/>
-        </w:rPr>
-        <w:t xml:space="preserve"> for the server itself. When developing in this way, the idea is to </w:t>
-      </w:r>
-      <w:r>
-        <w:rPr>
-          <w:rFonts w:eastAsiaTheme="minorHAnsi"/>
-          <w:lang w:val="en-US"/>
-        </w:rPr>
-        <w:t>care only for the code writing and not</w:t>
-      </w:r>
-      <w:r>
-        <w:rPr>
-          <w:rFonts w:eastAsiaTheme="minorHAnsi"/>
-          <w:lang w:val="en-US"/>
-        </w:rPr>
-        <w:t xml:space="preserve"> worry about low-level details</w:t>
-      </w:r>
-      <w:r>
-        <w:rPr>
-          <w:rFonts w:eastAsiaTheme="minorHAnsi"/>
-          <w:lang w:val="en-US"/>
-        </w:rPr>
-        <w:t>, which are for example, the server maintenance</w:t>
-      </w:r>
-      <w:r>
-        <w:rPr>
-          <w:rFonts w:eastAsiaTheme="minorHAnsi"/>
-          <w:lang w:val="en-US"/>
-        </w:rPr>
-        <w:t>.</w:t>
-      </w:r>
-      <w:r>
-        <w:rPr>
+        <w:t>As the name implies, serverless computing is a computation without “caring” for the server itself. When developing in this way, the idea is to care only for the code writing and not worry about low-level details, which are, for example, server maintenance. A serverless computing platform enables efficient development and deployment of applications to the market without managing any infrastructure</w:t>
+      </w:r>
+      <w:r>
+        <w:rPr>
+          <w:lang w:val="en-US"/>
+        </w:rPr>
+        <w:t xml:space="preserve">. </w:t>
+      </w:r>
+      <w:r>
+        <w:rPr>
+          <w:lang w:val="en-US"/>
+        </w:rPr>
+        <w:t>(</w:t>
+      </w:r>
+      <w:r>
+        <w:t>Davide Taibi, Josef Spillner, Konrad Wawruch, 2020</w:t>
+      </w:r>
+      <w:r>
+        <w:rPr>
+          <w:lang w:val="en-US"/>
+        </w:rPr>
+        <w:t>)</w:t>
+      </w:r>
+      <w:r>
+        <w:rPr>
+          <w:rFonts w:cstheme="minorHAnsi"/>
+          <w:color w:val="000000" w:themeColor="text1"/>
           <w:lang w:val="en-US"/>
         </w:rPr>
         <w:t xml:space="preserve"> </w:t>
       </w:r>
       <w:r>
-        <w:t>Serverless computing provides a platform to efficiently develop and deploy applications to the market without having to manage any underlying infrastructure.</w:t>
-      </w:r>
-      <w:r>
-        <w:rPr>
-          <w:rStyle w:val="FootnoteReference"/>
-          <w:rFonts w:cstheme="minorHAnsi"/>
-        </w:rPr>
-        <w:footnoteReference w:id="7"/>
-      </w:r>
-    </w:p>
-    <w:p>
-      <w:pPr>
-        <w:rPr>
-          <w:rFonts w:cstheme="minorHAnsi"/>
-          <w:color w:val="FF0000"/>
-        </w:rPr>
-      </w:pPr>
-      <w:r>
         <w:rPr>
           <w:rFonts w:cstheme="minorHAnsi"/>
           <w:color w:val="000000" w:themeColor="text1"/>
           <w:lang w:val="en-US"/>
         </w:rPr>
-        <w:t>In addition, b</w:t>
-      </w:r>
-      <w:r>
-        <w:rPr>
-          <w:rFonts w:cstheme="minorHAnsi"/>
-          <w:color w:val="000000" w:themeColor="text1"/>
-          <w:lang w:val="en-US"/>
-        </w:rPr>
-        <w:t>eyond the serverless architecture</w:t>
-      </w:r>
-      <w:r>
-        <w:rPr>
-          <w:rFonts w:cstheme="minorHAnsi"/>
-          <w:color w:val="000000" w:themeColor="text1"/>
-          <w:lang w:val="en-US"/>
-        </w:rPr>
-        <w:t xml:space="preserve"> benefits,</w:t>
-      </w:r>
-      <w:r>
-        <w:rPr>
-          <w:rFonts w:cstheme="minorHAnsi"/>
-          <w:color w:val="000000" w:themeColor="text1"/>
-          <w:lang w:val="en-US"/>
-        </w:rPr>
-        <w:t xml:space="preserve"> there are four main advantages:</w:t>
+        <w:t>Beyond the advantages of serverless architecture, the following are also significant:</w:t>
       </w:r>
     </w:p>
     <w:p>
@@ -3082,30 +3330,17 @@
         <w:pStyle w:val="ListParagraph"/>
         <w:numPr>
           <w:ilvl w:val="0"/>
-          <w:numId w:val="8"/>
+          <w:numId w:val="21"/>
         </w:numPr>
-        <w:rPr>
-          <w:rFonts w:cstheme="minorHAnsi"/>
-          <w:color w:val="000000" w:themeColor="text1"/>
-          <w:lang w:val="en-US"/>
-        </w:rPr>
-      </w:pPr>
-      <w:r>
-        <w:rPr>
-          <w:rFonts w:cstheme="minorHAnsi"/>
-          <w:color w:val="000000" w:themeColor="text1"/>
+      </w:pPr>
+      <w:r>
+        <w:rPr>
           <w:u w:val="single"/>
-          <w:lang w:val="en-US"/>
         </w:rPr>
         <w:t>No servers</w:t>
       </w:r>
       <w:r>
-        <w:rPr>
-          <w:rFonts w:cstheme="minorHAnsi"/>
-          <w:color w:val="000000" w:themeColor="text1"/>
-          <w:lang w:val="en-US"/>
-        </w:rPr>
-        <w:t xml:space="preserve"> – Do not need to manage infrastructure, everything is managed by the vendor.</w:t>
+        <w:t> – Everything is handled by the vendor, so no management is required.</w:t>
       </w:r>
     </w:p>
     <w:p>
@@ -3113,30 +3348,17 @@
         <w:pStyle w:val="ListParagraph"/>
         <w:numPr>
           <w:ilvl w:val="0"/>
-          <w:numId w:val="8"/>
+          <w:numId w:val="21"/>
         </w:numPr>
-        <w:rPr>
-          <w:rFonts w:cstheme="minorHAnsi"/>
-          <w:color w:val="000000" w:themeColor="text1"/>
-          <w:lang w:val="en-US"/>
-        </w:rPr>
-      </w:pPr>
-      <w:r>
-        <w:rPr>
-          <w:rFonts w:cstheme="minorHAnsi"/>
-          <w:color w:val="000000" w:themeColor="text1"/>
+      </w:pPr>
+      <w:r>
+        <w:rPr>
           <w:u w:val="single"/>
-          <w:lang w:val="en-US"/>
         </w:rPr>
         <w:t>Security and High availability</w:t>
       </w:r>
       <w:r>
-        <w:rPr>
-          <w:rFonts w:cstheme="minorHAnsi"/>
-          <w:color w:val="000000" w:themeColor="text1"/>
-          <w:lang w:val="en-US"/>
-        </w:rPr>
-        <w:t xml:space="preserve"> - The system will run your function in a variety of Availability Zones, to ensure survival in the event of a malfunction in one of them.</w:t>
+        <w:t> - The system runs the function in a variety of availability zones, thus ensuring survival if one fails.</w:t>
       </w:r>
     </w:p>
     <w:p>
@@ -3144,30 +3366,17 @@
         <w:pStyle w:val="ListParagraph"/>
         <w:numPr>
           <w:ilvl w:val="0"/>
-          <w:numId w:val="8"/>
+          <w:numId w:val="21"/>
         </w:numPr>
-        <w:rPr>
-          <w:rFonts w:cstheme="minorHAnsi"/>
-          <w:color w:val="000000" w:themeColor="text1"/>
-          <w:lang w:val="en-US"/>
-        </w:rPr>
-      </w:pPr>
-      <w:r>
-        <w:rPr>
-          <w:rFonts w:cstheme="minorHAnsi"/>
-          <w:color w:val="000000" w:themeColor="text1"/>
+      </w:pPr>
+      <w:r>
+        <w:rPr>
           <w:u w:val="single"/>
-          <w:lang w:val="en-US"/>
         </w:rPr>
         <w:t>Full adjustment of the infrastructure</w:t>
       </w:r>
       <w:r>
-        <w:rPr>
-          <w:rFonts w:cstheme="minorHAnsi"/>
-          <w:color w:val="000000" w:themeColor="text1"/>
-          <w:lang w:val="en-US"/>
-        </w:rPr>
-        <w:t>- The system will allow auto scaling according to the requirement of the application and the user will not need to do anything to configure it.</w:t>
+        <w:t>- Scaling will be automatic based on the needs of the application and there will be no configuration required by the user.</w:t>
       </w:r>
     </w:p>
     <w:p>
@@ -3175,59 +3384,29 @@
         <w:pStyle w:val="ListParagraph"/>
         <w:numPr>
           <w:ilvl w:val="0"/>
-          <w:numId w:val="8"/>
+          <w:numId w:val="21"/>
         </w:numPr>
-        <w:rPr>
-          <w:rFonts w:cstheme="minorHAnsi"/>
-          <w:color w:val="FF0000"/>
-          <w:rtl/>
-          <w:lang w:val="en-US"/>
-        </w:rPr>
-      </w:pPr>
-      <w:r>
-        <w:rPr>
-          <w:rFonts w:cstheme="minorHAnsi"/>
-          <w:color w:val="000000" w:themeColor="text1"/>
+      </w:pPr>
+      <w:r>
+        <w:rPr>
           <w:u w:val="single"/>
-          <w:lang w:val="en-US"/>
         </w:rPr>
         <w:t>Payment per use</w:t>
       </w:r>
       <w:r>
-        <w:rPr>
-          <w:rFonts w:cstheme="minorHAnsi"/>
-          <w:color w:val="000000" w:themeColor="text1"/>
-          <w:lang w:val="en-US"/>
-        </w:rPr>
-        <w:t xml:space="preserve"> – In case the user did not run the code the user will not pay. </w:t>
-      </w:r>
-    </w:p>
-    <w:p>
-      <w:pPr>
-        <w:rPr>
-          <w:rFonts w:cstheme="minorHAnsi"/>
-          <w:rtl/>
-          <w:lang w:val="en-US"/>
-        </w:rPr>
-      </w:pPr>
-      <w:r>
-        <w:rPr>
-          <w:rFonts w:cstheme="minorHAnsi"/>
-          <w:lang w:val="en-US"/>
-        </w:rPr>
-        <w:t>__</w:t>
-      </w:r>
-    </w:p>
-    <w:p>
-      <w:r>
-        <w:t>It provides an interface that greatly simplifies cloud programming, and represents an evolution that parallels the transition from assembly language to high-level programming languages.</w:t>
-      </w:r>
-      <w:r>
-        <w:rPr>
-          <w:rStyle w:val="FootnoteReference"/>
-          <w:rFonts w:cstheme="minorHAnsi"/>
-        </w:rPr>
-        <w:footnoteReference w:id="8"/>
+        <w:t> – In case the user doesn't run the code, no payment is due. </w:t>
+      </w:r>
+      <w:r>
+        <w:t>It provides an interface that greatly simplifies cloud programming, and represents an evolution that parallels the transition from assembly language to high-level programming languages</w:t>
+      </w:r>
+      <w:r>
+        <w:t>. (</w:t>
+      </w:r>
+      <w:r>
+        <w:t>Eric Jonas</w:t>
+      </w:r>
+      <w:r>
+        <w:t>, 2019)</w:t>
       </w:r>
     </w:p>
     <w:p>
@@ -3247,7 +3426,7 @@
         </w:rPr>
         <w:t xml:space="preserve"> </w:t>
       </w:r>
-      <w:bookmarkStart w:id="10" w:name="_Toc94965040"/>
+      <w:bookmarkStart w:id="10" w:name="_Toc95575817"/>
       <w:r>
         <w:rPr>
           <w:lang w:val="en-US"/>
@@ -3274,46 +3453,110 @@
           <w:rFonts w:cstheme="minorHAnsi"/>
           <w:lang w:val="en-US"/>
         </w:rPr>
-        <w:t xml:space="preserve">Along with the benefits of a serverless computing method arises a problem that can be described as the potential for chain link failure (straggler). In fact, in the serverless computing each endpoint constitutes a link that is required so that the full chain will </w:t>
-      </w:r>
-      <w:r>
-        <w:rPr>
-          <w:rFonts w:cstheme="minorHAnsi"/>
-          <w:lang w:val="en-US"/>
-        </w:rPr>
-        <w:lastRenderedPageBreak/>
-        <w:t>function. Failure/delayed of one of the components at the endpoints impairs the entire process. In addition, since the assumption is that the probability of each component to struggler is independent on each other the higher the number of components the greater the probability of failure.</w:t>
-      </w:r>
-      <w:r>
-        <w:rPr>
-          <w:rStyle w:val="FootnoteReference"/>
-          <w:rFonts w:cstheme="minorHAnsi"/>
-          <w:lang w:val="en-US"/>
-        </w:rPr>
-        <w:footnoteReference w:id="9"/>
-      </w:r>
-    </w:p>
-    <w:p>
-      <w:pPr>
-        <w:rPr>
-          <w:rFonts w:cstheme="minorHAnsi"/>
-          <w:lang w:val="en-US"/>
-        </w:rPr>
-      </w:pPr>
-      <w:r>
-        <w:rPr>
-          <w:rFonts w:cstheme="minorHAnsi"/>
-          <w:lang w:val="en-US"/>
-        </w:rPr>
-        <w:t>**</w:t>
-      </w:r>
-      <w:r>
-        <w:rPr>
-          <w:rFonts w:cstheme="minorHAnsi"/>
-          <w:lang w:val="en-US"/>
-        </w:rPr>
-        <w:t xml:space="preserve">It is common in serverless computing for a function to return nothing because functions can crash due to the lifetime constraint or for other reasons. </w:t>
-      </w:r>
+        <w:t xml:space="preserve">Although serverless computing offers many benefits, it comes with a risk called chain link failure (straggler). As a matter of fact, in serverless computing, each endpoint is a link necessary for the chain to work. A failure or delay at the endpoints affects the entire process. Since the assumption is that the probability for each component to fail is independent of each other, the more components there are, the greater the probability of </w:t>
+      </w:r>
+      <w:proofErr w:type="gramStart"/>
+      <w:r>
+        <w:rPr>
+          <w:rFonts w:cstheme="minorHAnsi"/>
+          <w:lang w:val="en-US"/>
+        </w:rPr>
+        <w:t>failure</w:t>
+      </w:r>
+      <w:r>
+        <w:rPr>
+          <w:rFonts w:cstheme="minorHAnsi"/>
+          <w:lang w:val="en-US"/>
+        </w:rPr>
+        <w:t>.</w:t>
+      </w:r>
+      <w:r>
+        <w:rPr>
+          <w:rFonts w:cstheme="minorHAnsi"/>
+          <w:lang w:val="en-US"/>
+        </w:rPr>
+        <w:t>(</w:t>
+      </w:r>
+      <w:proofErr w:type="spellStart"/>
+      <w:proofErr w:type="gramEnd"/>
+      <w:r>
+        <w:rPr>
+          <w:rFonts w:cstheme="minorHAnsi"/>
+          <w:lang w:val="en-US"/>
+        </w:rPr>
+        <w:t>Burak</w:t>
+      </w:r>
+      <w:proofErr w:type="spellEnd"/>
+      <w:r>
+        <w:rPr>
+          <w:rFonts w:cstheme="minorHAnsi"/>
+          <w:lang w:val="en-US"/>
+        </w:rPr>
+        <w:t xml:space="preserve"> </w:t>
+      </w:r>
+      <w:proofErr w:type="spellStart"/>
+      <w:r>
+        <w:rPr>
+          <w:rFonts w:cstheme="minorHAnsi"/>
+          <w:lang w:val="en-US"/>
+        </w:rPr>
+        <w:t>Bartan</w:t>
+      </w:r>
+      <w:proofErr w:type="spellEnd"/>
+      <w:r>
+        <w:rPr>
+          <w:rFonts w:cstheme="minorHAnsi"/>
+          <w:lang w:val="en-US"/>
+        </w:rPr>
+        <w:t xml:space="preserve"> and </w:t>
+      </w:r>
+      <w:proofErr w:type="spellStart"/>
+      <w:r>
+        <w:rPr>
+          <w:rFonts w:cstheme="minorHAnsi"/>
+          <w:lang w:val="en-US"/>
+        </w:rPr>
+        <w:t>Mert</w:t>
+      </w:r>
+      <w:proofErr w:type="spellEnd"/>
+      <w:r>
+        <w:rPr>
+          <w:rFonts w:cstheme="minorHAnsi"/>
+          <w:lang w:val="en-US"/>
+        </w:rPr>
+        <w:t xml:space="preserve"> </w:t>
+      </w:r>
+      <w:proofErr w:type="spellStart"/>
+      <w:r>
+        <w:rPr>
+          <w:rFonts w:cstheme="minorHAnsi"/>
+          <w:lang w:val="en-US"/>
+        </w:rPr>
+        <w:t>Pilanci</w:t>
+      </w:r>
+      <w:proofErr w:type="spellEnd"/>
+      <w:r>
+        <w:rPr>
+          <w:rFonts w:cstheme="minorHAnsi"/>
+          <w:lang w:val="en-US"/>
+        </w:rPr>
+        <w:t xml:space="preserve">, </w:t>
+      </w:r>
+      <w:r>
+        <w:rPr>
+          <w:rFonts w:cstheme="minorHAnsi"/>
+          <w:lang w:val="en-US"/>
+        </w:rPr>
+        <w:t>2019)</w:t>
+      </w:r>
+    </w:p>
+    <w:p>
+      <w:pPr>
+        <w:rPr>
+          <w:rFonts w:cstheme="minorHAnsi"/>
+          <w:lang w:val="en-US"/>
+        </w:rPr>
+      </w:pPr>
     </w:p>
     <w:p>
       <w:pPr>
@@ -3326,11 +3569,12 @@
           <w:lang w:val="en-US"/>
         </w:rPr>
       </w:pPr>
-      <w:bookmarkStart w:id="11" w:name="_Toc94965041"/>
-      <w:r>
-        <w:rPr>
-          <w:lang w:val="en-US"/>
-        </w:rPr>
+      <w:bookmarkStart w:id="11" w:name="_Toc95575818"/>
+      <w:r>
+        <w:rPr>
+          <w:lang w:val="en-US"/>
+        </w:rPr>
+        <w:lastRenderedPageBreak/>
         <w:t>Difference and similarity of the straggler tasks in serverless computing vs other cluster based Big Data engines</w:t>
       </w:r>
       <w:bookmarkEnd w:id="11"/>
@@ -3339,36 +3583,123 @@
       <w:pPr>
         <w:pStyle w:val="ListParagraph"/>
         <w:rPr>
-          <w:lang w:val="en-US"/>
-        </w:rPr>
-      </w:pPr>
-      <w:r>
-        <w:rPr>
-          <w:rFonts w:cstheme="minorHAnsi"/>
-          <w:lang w:val="en-US"/>
-        </w:rPr>
-        <w:t>*</w:t>
-      </w:r>
-      <w:r>
-        <w:rPr>
-          <w:rFonts w:cstheme="minorHAnsi"/>
-          <w:lang w:val="en-US"/>
-        </w:rPr>
-        <w:t>Speculative execution works by detecting workers that are running slowly, or will slow down in the future, and then assigning their jobs to new workers without shutting down the original job. The worker that finishes first submits its results. This has several drawbacks: constant monitoring of jobs is required, which is costly when the number of workers is large. Monitoring is especially difficult in serverless systems where worker management is done by the cloud provider and the user has no direct supervision over the workers. Moreover, it is often the case that a worker straggles only at the end of the job (say, while communicating the results). By the time the job is resubmitted, the additional communication and computational overhead would have decreased the overall efficiency of the system</w:t>
-      </w:r>
-      <w:r>
-        <w:rPr>
-          <w:lang w:val="en-US"/>
-        </w:rPr>
-        <w:t>.</w:t>
-      </w:r>
-      <w:r>
-        <w:rPr>
-          <w:rStyle w:val="FootnoteReference"/>
-          <w:lang w:val="en-US"/>
-        </w:rPr>
-        <w:footnoteReference w:id="10"/>
-      </w:r>
+          <w:rFonts w:cstheme="minorHAnsi"/>
+          <w:lang w:val="en-US"/>
+        </w:rPr>
+      </w:pPr>
+      <w:r>
+        <w:rPr>
+          <w:rFonts w:cstheme="minorHAnsi"/>
+          <w:lang w:val="en-US"/>
+        </w:rPr>
+        <w:t xml:space="preserve">Big data engines are characterized by the fact that there is some probability that there will be tasks that are </w:t>
+      </w:r>
+      <w:proofErr w:type="gramStart"/>
+      <w:r>
+        <w:rPr>
+          <w:rFonts w:cstheme="minorHAnsi"/>
+          <w:lang w:val="en-US"/>
+        </w:rPr>
+        <w:t>lag behind</w:t>
+      </w:r>
+      <w:proofErr w:type="gramEnd"/>
+      <w:r>
+        <w:rPr>
+          <w:rFonts w:cstheme="minorHAnsi"/>
+          <w:lang w:val="en-US"/>
+        </w:rPr>
+        <w:t xml:space="preserve">. As a </w:t>
+      </w:r>
+      <w:r>
+        <w:rPr>
+          <w:rFonts w:cstheme="minorHAnsi"/>
+          <w:lang w:val="en-US"/>
+        </w:rPr>
+        <w:t>result,</w:t>
+      </w:r>
+      <w:r>
+        <w:rPr>
+          <w:rFonts w:cstheme="minorHAnsi"/>
+          <w:lang w:val="en-US"/>
+        </w:rPr>
+        <w:t xml:space="preserve"> there are several ways to handle these stragglers, like speculation mode, probability mode, and more. Contrary to serverless computing, which is not always functional for big data analysis and monitoring is especially difficult where worker management is handled by the cloud provider without any direct user involvement.</w:t>
+      </w:r>
+      <w:r>
+        <w:rPr>
+          <w:rFonts w:cstheme="minorHAnsi"/>
+          <w:lang w:val="en-US"/>
+        </w:rPr>
+        <w:t xml:space="preserve"> (</w:t>
+      </w:r>
+      <w:r>
+        <w:rPr>
+          <w:rFonts w:cstheme="minorHAnsi"/>
+          <w:lang w:val="en-US"/>
+        </w:rPr>
+        <w:t>Dominic</w:t>
+      </w:r>
+      <w:r>
+        <w:rPr>
+          <w:rFonts w:cstheme="minorHAnsi"/>
+          <w:lang w:val="en-US"/>
+        </w:rPr>
+        <w:t>, 2020)</w:t>
+      </w:r>
+    </w:p>
+    <w:p>
+      <w:pPr>
+        <w:pStyle w:val="ListParagraph"/>
+        <w:rPr>
+          <w:rFonts w:cstheme="minorHAnsi"/>
+          <w:lang w:val="en-US"/>
+        </w:rPr>
+      </w:pPr>
+      <w:r>
+        <w:rPr>
+          <w:rFonts w:cstheme="minorHAnsi"/>
+          <w:lang w:val="en-US"/>
+        </w:rPr>
+        <w:t xml:space="preserve">Big data engines and serverless are both fault tolerance each on its own way, the first, uses </w:t>
+      </w:r>
+      <w:r>
+        <w:rPr>
+          <w:rFonts w:cstheme="minorHAnsi"/>
+          <w:lang w:val="en-US"/>
+        </w:rPr>
+        <w:t>redundancy</w:t>
+      </w:r>
+      <w:r>
+        <w:rPr>
+          <w:rFonts w:cstheme="minorHAnsi"/>
+          <w:lang w:val="en-US"/>
+        </w:rPr>
+        <w:t xml:space="preserve"> and the second </w:t>
+      </w:r>
+      <w:r>
+        <w:rPr>
+          <w:rFonts w:cstheme="minorHAnsi"/>
+          <w:lang w:val="en-US"/>
+        </w:rPr>
+        <w:t>invoke</w:t>
+      </w:r>
+      <w:r>
+        <w:rPr>
+          <w:rFonts w:cstheme="minorHAnsi"/>
+          <w:lang w:val="en-US"/>
+        </w:rPr>
+        <w:t xml:space="preserve"> the function again with the same event payload. Both are managed to deal with stragglers and the user is not exposed to this process.</w:t>
+      </w:r>
+    </w:p>
+    <w:p>
+      <w:pPr>
+        <w:pStyle w:val="ListParagraph"/>
+        <w:bidi/>
+        <w:rPr>
+          <w:rFonts w:hint="cs"/>
+          <w:rtl/>
+          <w:lang w:val="en-US"/>
+        </w:rPr>
+      </w:pPr>
     </w:p>
     <w:p>
       <w:pPr>
@@ -3390,25 +3721,13 @@
     <w:p>
       <w:pPr>
         <w:pStyle w:val="Heading1"/>
-        <w:rPr>
-          <w:rFonts w:cstheme="minorHAnsi"/>
-          <w:lang w:val="en-US"/>
-        </w:rPr>
-      </w:pPr>
-      <w:bookmarkStart w:id="12" w:name="_Toc94965042"/>
-      <w:r>
-        <w:rPr>
-          <w:rFonts w:cstheme="minorHAnsi"/>
-          <w:lang w:val="en-US"/>
-        </w:rPr>
+      </w:pPr>
+      <w:bookmarkStart w:id="12" w:name="_Toc95575819"/>
+      <w:r>
         <w:lastRenderedPageBreak/>
         <w:t>Stragglers</w:t>
       </w:r>
       <w:r>
-        <w:rPr>
-          <w:rFonts w:cstheme="minorHAnsi"/>
-          <w:lang w:val="en-US"/>
-        </w:rPr>
         <w:t xml:space="preserve"> in jobs submitted by Lithops</w:t>
       </w:r>
       <w:bookmarkEnd w:id="12"/>
@@ -3425,23 +3744,37 @@
           <w:lang w:val="en-US"/>
         </w:rPr>
       </w:pPr>
-      <w:bookmarkStart w:id="13" w:name="_Toc94965043"/>
-      <w:r>
-        <w:rPr>
-          <w:lang w:val="en-US"/>
-        </w:rPr>
-        <w:t xml:space="preserve">Explore and explain how Lithops submit </w:t>
-      </w:r>
-      <w:proofErr w:type="spellStart"/>
-      <w:proofErr w:type="gramStart"/>
-      <w:r>
-        <w:rPr>
-          <w:lang w:val="en-US"/>
-        </w:rPr>
-        <w:t>it’s</w:t>
-      </w:r>
-      <w:proofErr w:type="spellEnd"/>
-      <w:proofErr w:type="gramEnd"/>
+      <w:bookmarkStart w:id="13" w:name="_Toc95575820"/>
+      <w:r>
+        <w:rPr>
+          <w:lang w:val="en-US"/>
+        </w:rPr>
+        <w:t>H</w:t>
+      </w:r>
+      <w:r>
+        <w:rPr>
+          <w:lang w:val="en-US"/>
+        </w:rPr>
+        <w:t>ow Lithops submit</w:t>
+      </w:r>
+      <w:r>
+        <w:rPr>
+          <w:lang w:val="en-US"/>
+        </w:rPr>
+        <w:t>s</w:t>
+      </w:r>
+      <w:r>
+        <w:rPr>
+          <w:lang w:val="en-US"/>
+        </w:rPr>
+        <w:t xml:space="preserve"> </w:t>
+      </w:r>
+      <w:r>
+        <w:rPr>
+          <w:lang w:val="en-US"/>
+        </w:rPr>
+        <w:t>its</w:t>
+      </w:r>
       <w:r>
         <w:rPr>
           <w:lang w:val="en-US"/>
@@ -3461,12 +3794,6 @@
         </w:rPr>
         <w:t>which tasks yet running</w:t>
       </w:r>
-      <w:r>
-        <w:rPr>
-          <w:lang w:val="en-US"/>
-        </w:rPr>
-        <w:t>:</w:t>
-      </w:r>
       <w:bookmarkEnd w:id="13"/>
     </w:p>
     <w:p>
@@ -3511,7 +3838,7 @@
           <w:rFonts w:cstheme="minorHAnsi"/>
           <w:lang w:val="en-US"/>
         </w:rPr>
-        <w:footnoteReference w:id="11"/>
+        <w:footnoteReference w:id="1"/>
       </w:r>
       <w:r>
         <w:rPr>
@@ -3579,7 +3906,7 @@
           <w:rFonts w:cstheme="minorHAnsi"/>
           <w:lang w:val="en-US"/>
         </w:rPr>
-        <w:footnoteReference w:id="12"/>
+        <w:footnoteReference w:id="2"/>
       </w:r>
       <w:r>
         <w:rPr>
@@ -3783,7 +4110,6 @@
           <w:rFonts w:cstheme="minorHAnsi"/>
           <w:lang w:val="en-US"/>
         </w:rPr>
-        <w:lastRenderedPageBreak/>
         <w:t>A job description is defined for the job </w:t>
       </w:r>
     </w:p>
@@ -3826,6 +4152,7 @@
           <w:rFonts w:cstheme="minorHAnsi"/>
           <w:lang w:val="en-US"/>
         </w:rPr>
+        <w:lastRenderedPageBreak/>
         <w:t>The serialized partition map is stored in the object storage bucket.</w:t>
       </w:r>
     </w:p>
@@ -4010,12 +4337,30 @@
           <w:lang w:val="en-US"/>
         </w:rPr>
       </w:pPr>
-      <w:bookmarkStart w:id="14" w:name="_Toc94965044"/>
-      <w:r>
-        <w:rPr>
-          <w:lang w:val="en-US"/>
-        </w:rPr>
-        <w:t>Explain how Lithops know when entire job is finished and how it</w:t>
+      <w:bookmarkStart w:id="14" w:name="_Toc95575821"/>
+      <w:r>
+        <w:rPr>
+          <w:lang w:val="en-US"/>
+        </w:rPr>
+        <w:t>H</w:t>
+      </w:r>
+      <w:r>
+        <w:rPr>
+          <w:lang w:val="en-US"/>
+        </w:rPr>
+        <w:t>ow Lithops know</w:t>
+      </w:r>
+      <w:r>
+        <w:rPr>
+          <w:lang w:val="en-US"/>
+        </w:rPr>
+        <w:t>s</w:t>
+      </w:r>
+      <w:r>
+        <w:rPr>
+          <w:lang w:val="en-US"/>
+        </w:rPr>
+        <w:t xml:space="preserve"> when entire job is finished and how it</w:t>
       </w:r>
       <w:r>
         <w:rPr>
@@ -4028,7 +4373,7 @@
         <w:rPr>
           <w:lang w:val="en-US"/>
         </w:rPr>
-        <w:t>waits for the running tasks to complete.</w:t>
+        <w:t>waits for the running tasks to complete</w:t>
       </w:r>
       <w:bookmarkEnd w:id="14"/>
     </w:p>
@@ -4078,7 +4423,7 @@
           <w:rStyle w:val="FootnoteReference"/>
           <w:rFonts w:cstheme="minorHAnsi"/>
         </w:rPr>
-        <w:footnoteReference w:id="13"/>
+        <w:footnoteReference w:id="3"/>
       </w:r>
       <w:r>
         <w:rPr>
@@ -4117,14 +4462,7 @@
         <w:rPr>
           <w:rFonts w:cstheme="minorHAnsi"/>
         </w:rPr>
-        <w:t xml:space="preserve">Object Storage Polling: each invocation persists its computation results in a specific object. The orchestrator is repeatedly, once per fixed period, polls the </w:t>
-      </w:r>
-      <w:r>
-        <w:rPr>
-          <w:rFonts w:cstheme="minorHAnsi"/>
-        </w:rPr>
-        <w:lastRenderedPageBreak/>
-        <w:t>executor’s bucket for status objects of a subset of invocations that have still not completed. This allows control of resource usage and eventual detection of all calls.</w:t>
+        <w:t>Object Storage Polling: each invocation persists its computation results in a specific object. The orchestrator is repeatedly, once per fixed period, polls the executor’s bucket for status objects of a subset of invocations that have still not completed. This allows control of resource usage and eventual detection of all calls.</w:t>
       </w:r>
     </w:p>
     <w:p>
@@ -4139,12 +4477,19 @@
           <w:lang w:val="en-US"/>
         </w:rPr>
       </w:pPr>
-      <w:bookmarkStart w:id="15" w:name="_Toc94965045"/>
-      <w:r>
-        <w:rPr>
-          <w:lang w:val="en-US"/>
-        </w:rPr>
-        <w:t>Provide two different approaches to extend</w:t>
+      <w:bookmarkStart w:id="15" w:name="_Toc95575822"/>
+      <w:r>
+        <w:rPr>
+          <w:lang w:val="en-US"/>
+        </w:rPr>
+        <w:lastRenderedPageBreak/>
+        <w:t>Two</w:t>
+      </w:r>
+      <w:r>
+        <w:rPr>
+          <w:lang w:val="en-US"/>
+        </w:rPr>
+        <w:t xml:space="preserve"> different approaches to extend</w:t>
       </w:r>
       <w:r>
         <w:rPr>
@@ -4159,12 +4504,6 @@
         </w:rPr>
         <w:t>Lithops with mechanism to prevent jobs to be affected by straggler tasks</w:t>
       </w:r>
-      <w:r>
-        <w:rPr>
-          <w:lang w:val="en-US"/>
-        </w:rPr>
-        <w:t>:</w:t>
-      </w:r>
       <w:bookmarkEnd w:id="15"/>
     </w:p>
     <w:p>
@@ -4229,13 +4568,7 @@
         <w:rPr>
           <w:lang w:val="en-US"/>
         </w:rPr>
-        <w:t>I</w:t>
-      </w:r>
-      <w:r>
-        <w:rPr>
-          <w:lang w:val="en-US"/>
-        </w:rPr>
-        <w:t xml:space="preserve">n both </w:t>
+        <w:t xml:space="preserve">In both </w:t>
       </w:r>
       <w:r>
         <w:rPr>
@@ -4247,31 +4580,7 @@
         <w:rPr>
           <w:lang w:val="en-US"/>
         </w:rPr>
-        <w:t xml:space="preserve"> presented in this section</w:t>
-      </w:r>
-      <w:r>
-        <w:rPr>
-          <w:lang w:val="en-US"/>
-        </w:rPr>
-        <w:t xml:space="preserve"> t</w:t>
-      </w:r>
-      <w:r>
-        <w:rPr>
-          <w:lang w:val="en-US"/>
-        </w:rPr>
-        <w:t>he initial steps are the sam</w:t>
-      </w:r>
-      <w:r>
-        <w:rPr>
-          <w:lang w:val="en-US"/>
-        </w:rPr>
-        <w:t>e</w:t>
-      </w:r>
-      <w:r>
-        <w:rPr>
-          <w:lang w:val="en-US"/>
-        </w:rPr>
-        <w:t xml:space="preserve">. </w:t>
+        <w:t xml:space="preserve"> presented in this section the initial steps are the same. </w:t>
       </w:r>
     </w:p>
     <w:p>
@@ -4287,6 +4596,210 @@
         </w:rPr>
         <w:t>First, the user must specify the maximum number of acceptable straggler tasks. In the next step, a median time will be calculated using the execution plan, and a straggler task threshold will be set. A task that passes this threshold is defined as a straggler task.</w:t>
       </w:r>
+    </w:p>
+    <w:p>
+      <w:pPr>
+        <w:pStyle w:val="ListParagraph"/>
+        <w:numPr>
+          <w:ilvl w:val="0"/>
+          <w:numId w:val="22"/>
+        </w:numPr>
+        <w:jc w:val="both"/>
+        <w:rPr>
+          <w:lang w:val="en-US"/>
+        </w:rPr>
+      </w:pPr>
+      <w:r>
+        <w:rPr>
+          <w:u w:val="single"/>
+          <w:lang w:val="en-US"/>
+        </w:rPr>
+        <w:t>Lithops speculation mode:</w:t>
+      </w:r>
+      <w:r>
+        <w:rPr>
+          <w:lang w:val="en-US"/>
+        </w:rPr>
+        <w:t xml:space="preserve"> </w:t>
+      </w:r>
+      <w:r>
+        <w:rPr>
+          <w:lang w:val="en-US"/>
+        </w:rPr>
+        <w:t xml:space="preserve">Concurrently, another worker will perform the same task. The first worker to return a result will be considered, and the other will be stopped. Therefore, after 75% of the tasks are completed, the median of the completion time is used to identify the stragglers. If a task is 1.5 times slower than the median, it should be considered for speculation. </w:t>
+      </w:r>
+      <w:r>
+        <w:rPr>
+          <w:lang w:val="en-US"/>
+        </w:rPr>
+        <w:t>(</w:t>
+      </w:r>
+      <w:r>
+        <w:t>Danish Khan, Kshiteej Mahajan, Rahul Godha, Yuvraj Patel</w:t>
+      </w:r>
+      <w:r>
+        <w:rPr>
+          <w:lang w:val="en-US"/>
+        </w:rPr>
+        <w:t>,</w:t>
+      </w:r>
+      <w:r>
+        <w:t xml:space="preserve"> 2015</w:t>
+      </w:r>
+      <w:r>
+        <w:rPr>
+          <w:lang w:val="en-US"/>
+        </w:rPr>
+        <w:t>).</w:t>
+      </w:r>
+    </w:p>
+    <w:p>
+      <w:pPr>
+        <w:pStyle w:val="ListParagraph"/>
+        <w:numPr>
+          <w:ilvl w:val="0"/>
+          <w:numId w:val="22"/>
+        </w:numPr>
+        <w:jc w:val="both"/>
+        <w:rPr>
+          <w:lang w:val="en-US"/>
+        </w:rPr>
+      </w:pPr>
+      <w:r>
+        <w:rPr>
+          <w:u w:val="single"/>
+          <w:lang w:val="en-US"/>
+        </w:rPr>
+        <w:t>Lithops recursive mode:</w:t>
+      </w:r>
+      <w:r>
+        <w:rPr>
+          <w:lang w:val="en-US"/>
+        </w:rPr>
+        <w:t xml:space="preserve"> </w:t>
+      </w:r>
+      <w:r>
+        <w:rPr>
+          <w:lang w:val="en-US"/>
+        </w:rPr>
+        <w:t>E</w:t>
+      </w:r>
+      <w:r>
+        <w:rPr>
+          <w:lang w:val="en-US"/>
+        </w:rPr>
+        <w:t xml:space="preserve">ach straggler task will be partitioned into smaller partitions, and another run of the job will be performed on each partition independently. Once each partition returns its results to its </w:t>
+      </w:r>
+      <w:r>
+        <w:rPr>
+          <w:lang w:val="en-US"/>
+        </w:rPr>
+        <w:t>master</w:t>
+      </w:r>
+      <w:r>
+        <w:rPr>
+          <w:lang w:val="en-US"/>
+        </w:rPr>
+        <w:t xml:space="preserve">, it will return </w:t>
+      </w:r>
+      <w:proofErr w:type="gramStart"/>
+      <w:r>
+        <w:rPr>
+          <w:lang w:val="en-US"/>
+        </w:rPr>
+        <w:t>the final result</w:t>
+      </w:r>
+      <w:proofErr w:type="gramEnd"/>
+      <w:r>
+        <w:rPr>
+          <w:lang w:val="en-US"/>
+        </w:rPr>
+        <w:t xml:space="preserve"> to RabbitMQ or Object Storage to recognize that the overall task has been completed.</w:t>
+      </w:r>
+    </w:p>
+    <w:p>
+      <w:pPr>
+        <w:pStyle w:val="Heading2"/>
+        <w:numPr>
+          <w:ilvl w:val="1"/>
+          <w:numId w:val="12"/>
+        </w:numPr>
+        <w:rPr>
+          <w:lang w:val="en-US"/>
+        </w:rPr>
+      </w:pPr>
+      <w:bookmarkStart w:id="16" w:name="_Toc95575823"/>
+      <w:r>
+        <w:rPr>
+          <w:lang w:val="en-US"/>
+        </w:rPr>
+        <w:t>Positive</w:t>
+      </w:r>
+      <w:r>
+        <w:rPr>
+          <w:lang w:val="en-US"/>
+        </w:rPr>
+        <w:t xml:space="preserve"> and</w:t>
+      </w:r>
+      <w:r>
+        <w:rPr>
+          <w:rtl/>
+          <w:lang w:val="en-US"/>
+        </w:rPr>
+        <w:t xml:space="preserve"> </w:t>
+      </w:r>
+      <w:r>
+        <w:rPr>
+          <w:lang w:val="en-US"/>
+        </w:rPr>
+        <w:t>negative effects of the approaches propose</w:t>
+      </w:r>
+      <w:r>
+        <w:rPr>
+          <w:lang w:val="en-US"/>
+        </w:rPr>
+        <w:t>d</w:t>
+      </w:r>
+      <w:r>
+        <w:rPr>
+          <w:lang w:val="en-US"/>
+        </w:rPr>
+        <w:t>, and addressing</w:t>
+      </w:r>
+      <w:r>
+        <w:rPr>
+          <w:rtl/>
+          <w:lang w:val="en-US"/>
+        </w:rPr>
+        <w:t xml:space="preserve"> </w:t>
+      </w:r>
+      <w:r>
+        <w:rPr>
+          <w:lang w:val="en-US"/>
+        </w:rPr>
+        <w:t>different aspects of complexity of implementation</w:t>
+      </w:r>
+      <w:bookmarkEnd w:id="16"/>
+    </w:p>
+    <w:p>
+      <w:pPr>
+        <w:pStyle w:val="Heading2"/>
+        <w:numPr>
+          <w:ilvl w:val="2"/>
+          <w:numId w:val="12"/>
+        </w:numPr>
+        <w:rPr>
+          <w:lang w:val="en-US"/>
+        </w:rPr>
+      </w:pPr>
+      <w:bookmarkStart w:id="17" w:name="_Toc95575824"/>
+      <w:r>
+        <w:rPr>
+          <w:lang w:val="en-US"/>
+        </w:rPr>
+        <w:t>Positive effects</w:t>
+      </w:r>
+      <w:bookmarkEnd w:id="17"/>
     </w:p>
     <w:p>
       <w:pPr>
@@ -4301,58 +4814,16 @@
       </w:pPr>
       <w:r>
         <w:rPr>
-          <w:u w:val="single"/>
-          <w:lang w:val="en-US"/>
-        </w:rPr>
-        <w:t>Lithops speculation mode:</w:t>
-      </w:r>
-      <w:r>
-        <w:rPr>
-          <w:lang w:val="en-US"/>
-        </w:rPr>
-        <w:t xml:space="preserve"> </w:t>
-      </w:r>
-      <w:r>
-        <w:rPr>
-          <w:lang w:val="en-US"/>
-        </w:rPr>
-        <w:t>Concurrently, another worker will perform the same task. The first worker to return a result will be considered, and the other will be stopped. Therefore, after 75% of the tasks are completed, the median of the completion time is used to identify the stragglers. If a task is 1.5 times slower than the median, it should be considered for speculation</w:t>
-      </w:r>
-      <w:r>
-        <w:rPr>
-          <w:lang w:val="en-US"/>
-        </w:rPr>
-        <w:t>.</w:t>
-      </w:r>
-      <w:r>
-        <w:rPr>
-          <w:lang w:val="en-US"/>
-        </w:rPr>
-        <w:t xml:space="preserve"> </w:t>
-      </w:r>
-      <w:r>
-        <w:rPr>
-          <w:lang w:val="en-US"/>
-        </w:rPr>
-        <w:t>(</w:t>
-      </w:r>
-      <w:r>
-        <w:t>Danish Khan, Kshiteej Mahajan, Rahul Godha, Yuvraj Patel</w:t>
-      </w:r>
-      <w:r>
-        <w:rPr>
-          <w:lang w:val="en-US"/>
-        </w:rPr>
-        <w:t>,</w:t>
-      </w:r>
-      <w:r>
-        <w:t xml:space="preserve"> 2015</w:t>
-      </w:r>
-      <w:r>
-        <w:rPr>
-          <w:lang w:val="en-US"/>
-        </w:rPr>
-        <w:t>).</w:t>
+          <w:rFonts w:cstheme="minorHAnsi"/>
+          <w:lang w:val="en-US"/>
+        </w:rPr>
+        <w:t>Increasing</w:t>
+      </w:r>
+      <w:r>
+        <w:rPr>
+          <w:lang w:val="en-US"/>
+        </w:rPr>
+        <w:t xml:space="preserve"> Availability - As straggler tasks are execute by additional workers, the number of late tasks will be reduced. Therefore, availability will increase and, in the worst case, remain the same.</w:t>
       </w:r>
     </w:p>
     <w:p>
@@ -4368,140 +4839,72 @@
       </w:pPr>
       <w:r>
         <w:rPr>
-          <w:u w:val="single"/>
-          <w:lang w:val="en-US"/>
-        </w:rPr>
-        <w:t>Lithops recursive mode:</w:t>
-      </w:r>
-      <w:r>
-        <w:rPr>
-          <w:lang w:val="en-US"/>
-        </w:rPr>
-        <w:t xml:space="preserve"> </w:t>
-      </w:r>
-      <w:r>
-        <w:rPr>
-          <w:lang w:val="en-US"/>
-        </w:rPr>
-        <w:t>E</w:t>
-      </w:r>
-      <w:r>
-        <w:rPr>
-          <w:lang w:val="en-US"/>
-        </w:rPr>
-        <w:t xml:space="preserve">ach straggler task will be partitioned into smaller partitions, and another run of the job will be performed on each partition independently. Once each partition returns its results to its </w:t>
-      </w:r>
-      <w:r>
-        <w:rPr>
-          <w:lang w:val="en-US"/>
-        </w:rPr>
-        <w:t>master</w:t>
-      </w:r>
-      <w:r>
-        <w:rPr>
-          <w:lang w:val="en-US"/>
-        </w:rPr>
-        <w:t xml:space="preserve">, it will return </w:t>
-      </w:r>
-      <w:proofErr w:type="gramStart"/>
-      <w:r>
-        <w:rPr>
-          <w:lang w:val="en-US"/>
-        </w:rPr>
-        <w:t>the final result</w:t>
-      </w:r>
-      <w:proofErr w:type="gramEnd"/>
-      <w:r>
-        <w:rPr>
-          <w:lang w:val="en-US"/>
-        </w:rPr>
-        <w:t xml:space="preserve"> to RabbitMQ or Object Storage to recognize that the overall task has been completed.</w:t>
-      </w:r>
-    </w:p>
-    <w:p>
-      <w:pPr>
-        <w:pStyle w:val="Heading2"/>
+          <w:rFonts w:cstheme="minorHAnsi"/>
+          <w:lang w:val="en-US"/>
+        </w:rPr>
+        <w:lastRenderedPageBreak/>
+        <w:t>Reducing</w:t>
+      </w:r>
+      <w:r>
+        <w:rPr>
+          <w:lang w:val="en-US"/>
+        </w:rPr>
+        <w:t xml:space="preserve"> running time - allocating potential straggler tasks to other workers, allowing parallel computation of the same tasks, and returning the first completed results.</w:t>
+      </w:r>
+    </w:p>
+    <w:p>
+      <w:pPr>
+        <w:pStyle w:val="ListParagraph"/>
         <w:numPr>
           <w:ilvl w:val="1"/>
-          <w:numId w:val="12"/>
+          <w:numId w:val="13"/>
         </w:numPr>
         <w:rPr>
           <w:lang w:val="en-US"/>
         </w:rPr>
       </w:pPr>
-      <w:bookmarkStart w:id="16" w:name="_Toc94965047"/>
-      <w:r>
-        <w:rPr>
-          <w:lang w:val="en-US"/>
-        </w:rPr>
-        <w:lastRenderedPageBreak/>
-        <w:t>Positive</w:t>
-      </w:r>
-      <w:r>
-        <w:rPr>
-          <w:lang w:val="en-US"/>
-        </w:rPr>
-        <w:t xml:space="preserve"> and</w:t>
-      </w:r>
-      <w:r>
-        <w:rPr>
-          <w:rtl/>
-          <w:lang w:val="en-US"/>
-        </w:rPr>
-        <w:t xml:space="preserve"> </w:t>
-      </w:r>
-      <w:r>
-        <w:rPr>
-          <w:lang w:val="en-US"/>
-        </w:rPr>
-        <w:t>negative effects of the approaches you propose</w:t>
-      </w:r>
-      <w:r>
-        <w:rPr>
-          <w:lang w:val="en-US"/>
-        </w:rPr>
-        <w:t xml:space="preserve">, </w:t>
-      </w:r>
-      <w:bookmarkStart w:id="17" w:name="_Toc94965046"/>
-      <w:r>
-        <w:rPr>
-          <w:lang w:val="en-US"/>
-        </w:rPr>
-        <w:t>and a</w:t>
-      </w:r>
-      <w:r>
-        <w:rPr>
-          <w:lang w:val="en-US"/>
-        </w:rPr>
-        <w:t>ddress</w:t>
-      </w:r>
-      <w:r>
-        <w:rPr>
-          <w:lang w:val="en-US"/>
-        </w:rPr>
-        <w:t>ing</w:t>
-      </w:r>
-      <w:r>
-        <w:rPr>
-          <w:rtl/>
-          <w:lang w:val="en-US"/>
-        </w:rPr>
-        <w:t xml:space="preserve"> </w:t>
-      </w:r>
-      <w:r>
-        <w:rPr>
-          <w:lang w:val="en-US"/>
-        </w:rPr>
-        <w:t>different aspects of complexity of implementation</w:t>
-      </w:r>
-      <w:r>
-        <w:rPr>
-          <w:lang w:val="en-US"/>
-        </w:rPr>
-        <w:t>:</w:t>
-      </w:r>
-      <w:bookmarkEnd w:id="16"/>
-      <w:bookmarkEnd w:id="17"/>
+      <w:r>
+        <w:rPr>
+          <w:lang w:val="en-US"/>
+        </w:rPr>
+        <w:t xml:space="preserve">Both methods are </w:t>
+      </w:r>
+      <w:r>
+        <w:rPr>
+          <w:lang w:val="en-US"/>
+        </w:rPr>
+        <w:t>applicable</w:t>
+      </w:r>
+      <w:r>
+        <w:rPr>
+          <w:lang w:val="en-US"/>
+        </w:rPr>
+        <w:t xml:space="preserve">, need to adjust the existing code and add a </w:t>
+      </w:r>
+      <w:r>
+        <w:rPr>
+          <w:lang w:val="en-US"/>
+        </w:rPr>
+        <w:t>StragglerManger</w:t>
+      </w:r>
+      <w:r>
+        <w:rPr>
+          <w:lang w:val="en-US"/>
+        </w:rPr>
+        <w:t xml:space="preserve"> class that holds the id of the task and the worker id</w:t>
+      </w:r>
+      <w:r>
+        <w:rPr>
+          <w:lang w:val="en-US"/>
+        </w:rPr>
+        <w:t>s</w:t>
+      </w:r>
+      <w:r>
+        <w:rPr>
+          <w:lang w:val="en-US"/>
+        </w:rPr>
+        <w:t xml:space="preserve">. </w:t>
+      </w:r>
     </w:p>
     <w:p>
       <w:pPr>
@@ -4514,24 +4917,14 @@
           <w:lang w:val="en-US"/>
         </w:rPr>
       </w:pPr>
-      <w:r>
-        <w:rPr>
-          <w:lang w:val="en-US"/>
-        </w:rPr>
-        <w:t>Positive</w:t>
-      </w:r>
-      <w:r>
-        <w:rPr>
-          <w:lang w:val="en-US"/>
-        </w:rPr>
-        <w:t xml:space="preserve"> effects</w:t>
-      </w:r>
-      <w:r>
-        <w:rPr>
-          <w:lang w:val="en-US"/>
-        </w:rPr>
-        <w:t>:</w:t>
-      </w:r>
+      <w:bookmarkStart w:id="18" w:name="_Toc95575825"/>
+      <w:r>
+        <w:rPr>
+          <w:lang w:val="en-US"/>
+        </w:rPr>
+        <w:t>Negative effects</w:t>
+      </w:r>
+      <w:bookmarkEnd w:id="18"/>
     </w:p>
     <w:p>
       <w:pPr>
@@ -4541,218 +4934,16 @@
           <w:numId w:val="13"/>
         </w:numPr>
         <w:rPr>
-          <w:lang w:val="en-US"/>
-        </w:rPr>
-      </w:pPr>
-      <w:r>
-        <w:rPr>
-          <w:rFonts w:cstheme="minorHAnsi"/>
-          <w:lang w:val="en-US"/>
-        </w:rPr>
-        <w:t>Increasing</w:t>
-      </w:r>
-      <w:r>
-        <w:rPr>
-          <w:lang w:val="en-US"/>
-        </w:rPr>
-        <w:t xml:space="preserve"> Availability - As straggler tasks are execute by additional workers, the number of late tasks will be reduced. Therefore, availability will increase and, in the worst case, remain the same.</w:t>
-      </w:r>
-    </w:p>
-    <w:p>
-      <w:pPr>
-        <w:pStyle w:val="ListParagraph"/>
-        <w:numPr>
-          <w:ilvl w:val="1"/>
-          <w:numId w:val="13"/>
-        </w:numPr>
-        <w:rPr>
-          <w:lang w:val="en-US"/>
-        </w:rPr>
-      </w:pPr>
-      <w:r>
-        <w:rPr>
-          <w:rFonts w:cstheme="minorHAnsi"/>
-          <w:lang w:val="en-US"/>
-        </w:rPr>
-        <w:t>Reducing</w:t>
-      </w:r>
-      <w:r>
-        <w:rPr>
-          <w:lang w:val="en-US"/>
-        </w:rPr>
-        <w:t xml:space="preserve"> running time - allocating potential straggler tasks to other workers, allowing parallel computation of the same tasks, and returning the first completed results.</w:t>
-      </w:r>
-    </w:p>
-    <w:p>
-      <w:pPr>
-        <w:pStyle w:val="ListParagraph"/>
-        <w:numPr>
-          <w:ilvl w:val="1"/>
-          <w:numId w:val="13"/>
-        </w:numPr>
-        <w:rPr>
-          <w:lang w:val="en-US"/>
-        </w:rPr>
-      </w:pPr>
-      <w:r>
-        <w:rPr>
-          <w:lang w:val="en-US"/>
-        </w:rPr>
-        <w:t xml:space="preserve">Both methods are </w:t>
-      </w:r>
-      <w:r>
-        <w:rPr>
-          <w:lang w:val="en-US"/>
-        </w:rPr>
-        <w:t>applicable</w:t>
-      </w:r>
-      <w:r>
-        <w:rPr>
-          <w:lang w:val="en-US"/>
-        </w:rPr>
-        <w:t xml:space="preserve">, need to </w:t>
-      </w:r>
-      <w:r>
-        <w:rPr>
-          <w:lang w:val="en-US"/>
-        </w:rPr>
-        <w:t>adjust</w:t>
-      </w:r>
-      <w:r>
-        <w:rPr>
-          <w:lang w:val="en-US"/>
-        </w:rPr>
-        <w:t xml:space="preserve"> the existing code and </w:t>
-      </w:r>
-      <w:r>
-        <w:rPr>
-          <w:lang w:val="en-US"/>
-        </w:rPr>
-        <w:t>add</w:t>
-      </w:r>
-      <w:r>
-        <w:rPr>
-          <w:lang w:val="en-US"/>
-        </w:rPr>
-        <w:t xml:space="preserve"> a </w:t>
-      </w:r>
-      <w:r>
-        <w:rPr>
-          <w:lang w:val="en-US"/>
-        </w:rPr>
-        <w:t>S</w:t>
-      </w:r>
-      <w:r>
-        <w:rPr>
-          <w:lang w:val="en-US"/>
-        </w:rPr>
-        <w:t>tragglerManger</w:t>
-      </w:r>
-      <w:r>
-        <w:rPr>
-          <w:lang w:val="en-US"/>
-        </w:rPr>
-        <w:t xml:space="preserve"> class that holds the id</w:t>
-      </w:r>
-      <w:r>
-        <w:rPr>
-          <w:lang w:val="en-US"/>
-        </w:rPr>
-        <w:t xml:space="preserve"> of the task </w:t>
-      </w:r>
-      <w:r>
-        <w:rPr>
-          <w:lang w:val="en-US"/>
-        </w:rPr>
-        <w:t>and the worker</w:t>
-      </w:r>
-      <w:r>
-        <w:rPr>
-          <w:lang w:val="en-US"/>
-        </w:rPr>
-        <w:t xml:space="preserve"> id</w:t>
-      </w:r>
-      <w:r>
-        <w:rPr>
-          <w:lang w:val="en-US"/>
-        </w:rPr>
-        <w:t>s</w:t>
-      </w:r>
-      <w:r>
-        <w:rPr>
-          <w:lang w:val="en-US"/>
-        </w:rPr>
-        <w:t>.</w:t>
-      </w:r>
-      <w:r>
-        <w:rPr>
-          <w:lang w:val="en-US"/>
-        </w:rPr>
-        <w:t xml:space="preserve"> </w:t>
-      </w:r>
-    </w:p>
-    <w:p>
-      <w:pPr>
-        <w:pStyle w:val="Heading2"/>
-        <w:numPr>
-          <w:ilvl w:val="2"/>
-          <w:numId w:val="12"/>
-        </w:numPr>
-        <w:rPr>
-          <w:lang w:val="en-US"/>
-        </w:rPr>
-      </w:pPr>
-      <w:r>
-        <w:rPr>
-          <w:lang w:val="en-US"/>
-        </w:rPr>
-        <w:t>N</w:t>
-      </w:r>
-      <w:r>
-        <w:rPr>
-          <w:lang w:val="en-US"/>
-        </w:rPr>
-        <w:t>egative effects</w:t>
-      </w:r>
-      <w:r>
-        <w:rPr>
-          <w:lang w:val="en-US"/>
-        </w:rPr>
-        <w:t>:</w:t>
-      </w:r>
-    </w:p>
-    <w:p>
-      <w:pPr>
-        <w:pStyle w:val="ListParagraph"/>
-        <w:numPr>
-          <w:ilvl w:val="1"/>
-          <w:numId w:val="13"/>
-        </w:numPr>
-        <w:rPr>
-          <w:rFonts w:cstheme="minorHAnsi"/>
-          <w:lang w:val="en-US"/>
-        </w:rPr>
-      </w:pPr>
-      <w:r>
-        <w:rPr>
-          <w:rFonts w:cstheme="minorHAnsi"/>
-          <w:lang w:val="en-US"/>
-        </w:rPr>
-        <w:t>Constant monitoring of jobs is required, which is costly when the number of workers is large</w:t>
-      </w:r>
-      <w:r>
-        <w:rPr>
-          <w:rFonts w:cstheme="minorHAnsi"/>
-          <w:lang w:val="en-US"/>
-        </w:rPr>
-        <w:t xml:space="preserve">, in the approaches proposed the number of tasks will most likely increase. </w:t>
-      </w:r>
-      <w:r>
-        <w:rPr>
-          <w:rFonts w:cstheme="minorHAnsi"/>
-          <w:lang w:val="en-US"/>
-        </w:rPr>
-        <w:t xml:space="preserve"> </w:t>
+          <w:rFonts w:cstheme="minorHAnsi"/>
+          <w:lang w:val="en-US"/>
+        </w:rPr>
+      </w:pPr>
+      <w:r>
+        <w:rPr>
+          <w:rFonts w:cstheme="minorHAnsi"/>
+          <w:lang w:val="en-US"/>
+        </w:rPr>
+        <w:t xml:space="preserve">Constant monitoring of jobs is required, which is costly when the number of workers is large, in the approaches proposed the number of tasks will most likely increase.  </w:t>
       </w:r>
     </w:p>
     <w:p>
@@ -4808,7 +4999,7 @@
           <w:rFonts w:cstheme="minorHAnsi"/>
           <w:lang w:val="en-US"/>
         </w:rPr>
-        <w:footnoteReference w:id="14"/>
+        <w:footnoteReference w:id="4"/>
       </w:r>
     </w:p>
     <w:p>
@@ -4826,13 +5017,7 @@
         <w:rPr>
           <w:lang w:val="en-US"/>
         </w:rPr>
-        <w:t>It will increase the cost of the total job</w:t>
-      </w:r>
-      <w:r>
-        <w:rPr>
-          <w:lang w:val="en-US"/>
-        </w:rPr>
-        <w:t>:</w:t>
+        <w:t>It will increase the cost of the total job:</w:t>
       </w:r>
     </w:p>
     <w:p>
@@ -4850,19 +5035,7 @@
         <w:rPr>
           <w:lang w:val="en-US"/>
         </w:rPr>
-        <w:t>I</w:t>
-      </w:r>
-      <w:r>
-        <w:rPr>
-          <w:lang w:val="en-US"/>
-        </w:rPr>
-        <w:t>n the Lithops speculation mode</w:t>
-      </w:r>
-      <w:r>
-        <w:rPr>
-          <w:lang w:val="en-US"/>
-        </w:rPr>
-        <w:t xml:space="preserve">, the cost </w:t>
+        <w:t xml:space="preserve">In the Lithops speculation mode, the cost </w:t>
       </w:r>
       <w:r>
         <w:rPr>
@@ -4906,13 +5079,7 @@
         <w:rPr>
           <w:lang w:val="en-US"/>
         </w:rPr>
-        <w:t xml:space="preserve">In the </w:t>
-      </w:r>
-      <w:r>
-        <w:rPr>
-          <w:lang w:val="en-US"/>
-        </w:rPr>
-        <w:t>Lithops recursive mode</w:t>
+        <w:t>In the Lithops recursive mode</w:t>
       </w:r>
       <w:r>
         <w:rPr>
@@ -4926,70 +5093,76 @@
         <w:rPr>
           <w:lang w:val="en-US"/>
         </w:rPr>
-        <w:t xml:space="preserve">(limited to one level of recursion), the pricing will be defined as N+NK, when N is the number of partitioned </w:t>
-      </w:r>
-      <w:r>
-        <w:rPr>
-          <w:lang w:val="en-US"/>
-        </w:rPr>
+        <w:t>(limited to one level of recursion), the pricing will be defined as N+NK, when N is the number of partitioned tasks and K is the number of straggler tasks.</w:t>
+      </w:r>
+      <w:r>
+        <w:rPr>
+          <w:lang w:val="en-US"/>
+        </w:rPr>
+        <w:t xml:space="preserve"> This mode increases the cost more than the speculation </w:t>
+      </w:r>
+      <w:proofErr w:type="gramStart"/>
+      <w:r>
+        <w:rPr>
+          <w:lang w:val="en-US"/>
+        </w:rPr>
+        <w:t>mode,</w:t>
+      </w:r>
+      <w:proofErr w:type="gramEnd"/>
+      <w:r>
+        <w:rPr>
+          <w:lang w:val="en-US"/>
+        </w:rPr>
+        <w:t xml:space="preserve"> however the task will be solved </w:t>
+      </w:r>
+      <w:r>
+        <w:rPr>
+          <w:lang w:val="en-US"/>
+        </w:rPr>
+        <w:t xml:space="preserve">in a higher confidence. </w:t>
+      </w:r>
+    </w:p>
+    <w:p>
+      <w:pPr>
+        <w:pStyle w:val="ListParagraph"/>
+        <w:suppressLineNumbers/>
+        <w:ind w:left="2517"/>
+        <w:rPr>
+          <w:lang w:val="en-US"/>
+        </w:rPr>
+      </w:pPr>
+    </w:p>
+    <w:p>
+      <w:pPr>
+        <w:pStyle w:val="Heading1"/>
+      </w:pPr>
+      <w:bookmarkStart w:id="19" w:name="_Toc95575826"/>
+      <w:r>
         <w:lastRenderedPageBreak/>
-        <w:t>tasks and K is the number of straggler tasks.</w:t>
-      </w:r>
-      <w:r>
-        <w:rPr>
-          <w:lang w:val="en-US"/>
-        </w:rPr>
-        <w:t xml:space="preserve"> This mode increases the cost more than the speculation mode, however the task will be solved </w:t>
-      </w:r>
-      <w:r>
-        <w:rPr>
-          <w:lang w:val="en-US"/>
-        </w:rPr>
-        <w:t xml:space="preserve">in a higher confidence. </w:t>
-      </w:r>
-    </w:p>
-    <w:p>
-      <w:pPr>
-        <w:pStyle w:val="Heading1"/>
-        <w:rPr>
-          <w:rFonts w:cstheme="minorHAnsi"/>
-          <w:lang w:val="en-US"/>
-        </w:rPr>
-      </w:pPr>
-      <w:bookmarkStart w:id="18" w:name="_Toc94965048"/>
-      <w:r>
-        <w:rPr>
-          <w:rFonts w:cstheme="minorHAnsi"/>
-          <w:lang w:val="en-US"/>
-        </w:rPr>
         <w:t>Prototype</w:t>
       </w:r>
-      <w:bookmarkEnd w:id="18"/>
-    </w:p>
-    <w:p>
-      <w:pPr>
-        <w:rPr>
-          <w:lang w:val="en-US"/>
-        </w:rPr>
-      </w:pPr>
-      <w:r>
-        <w:rPr>
-          <w:lang w:val="en-US"/>
-        </w:rPr>
-        <w:t xml:space="preserve">Algorithm 1:  </w:t>
-      </w:r>
-      <w:r>
-        <w:rPr>
-          <w:lang w:val="en-US"/>
-        </w:rPr>
-        <w:t>Lithops speculation mode</w:t>
-      </w:r>
-      <w:r>
-        <w:rPr>
-          <w:lang w:val="en-US"/>
-        </w:rPr>
-        <w:t>.</w:t>
-      </w:r>
+      <w:bookmarkEnd w:id="19"/>
+    </w:p>
+    <w:p>
+      <w:pPr>
+        <w:pStyle w:val="Heading2"/>
+        <w:numPr>
+          <w:ilvl w:val="1"/>
+          <w:numId w:val="24"/>
+        </w:numPr>
+        <w:rPr>
+          <w:rFonts w:cstheme="minorHAnsi"/>
+          <w:lang w:val="en-US"/>
+        </w:rPr>
+      </w:pPr>
+      <w:bookmarkStart w:id="20" w:name="_Toc95575827"/>
+      <w:r>
+        <w:rPr>
+          <w:lang w:val="en-US"/>
+        </w:rPr>
+        <w:t>Algorithm 1:  Lithops speculation mode</w:t>
+      </w:r>
+      <w:bookmarkEnd w:id="20"/>
     </w:p>
     <w:p>
       <w:pPr>
@@ -6054,43 +6227,31 @@
     </w:p>
     <w:p>
       <w:pPr>
-        <w:pStyle w:val="ListParagraph"/>
+        <w:pStyle w:val="Heading2"/>
         <w:numPr>
-          <w:ilvl w:val="0"/>
-          <w:numId w:val="2"/>
+          <w:ilvl w:val="1"/>
+          <w:numId w:val="24"/>
         </w:numPr>
         <w:rPr>
           <w:rFonts w:cstheme="minorHAnsi"/>
           <w:lang w:val="en-US"/>
         </w:rPr>
       </w:pPr>
-      <w:r>
-        <w:rPr>
-          <w:rFonts w:cstheme="minorHAnsi"/>
-          <w:lang w:val="en-US"/>
-        </w:rPr>
-        <w:t>Provide pseudo-code for the approaches you propose. Explain how it works.</w:t>
-      </w:r>
-    </w:p>
-    <w:p>
-      <w:pPr>
-        <w:pStyle w:val="ListParagraph"/>
-        <w:numPr>
-          <w:ilvl w:val="0"/>
-          <w:numId w:val="2"/>
-        </w:numPr>
-        <w:rPr>
-          <w:rFonts w:cstheme="minorHAnsi"/>
-          <w:lang w:val="en-US"/>
-        </w:rPr>
-      </w:pPr>
-      <w:r>
-        <w:rPr>
-          <w:rFonts w:cstheme="minorHAnsi"/>
-          <w:lang w:val="en-US"/>
-        </w:rPr>
-        <w:t>Algorithm 2: Lithops recursive mode:</w:t>
-      </w:r>
+      <w:bookmarkStart w:id="21" w:name="_Toc95575828"/>
+      <w:r>
+        <w:rPr>
+          <w:lang w:val="en-US"/>
+        </w:rPr>
+        <w:t>Algorithm</w:t>
+      </w:r>
+      <w:r>
+        <w:rPr>
+          <w:rFonts w:cstheme="minorHAnsi"/>
+          <w:lang w:val="en-US"/>
+        </w:rPr>
+        <w:t xml:space="preserve"> 2: Lithops recursive mode</w:t>
+      </w:r>
+      <w:bookmarkEnd w:id="21"/>
     </w:p>
     <w:p>
       <w:pPr>
@@ -7067,8 +7228,6 @@
       <w:r>
         <w:rPr>
           <w:rFonts w:ascii="Consolas" w:hAnsi="Consolas" w:cs="Consolas"/>
-          <w:b/>
-          <w:bCs/>
           <w:color w:val="000000"/>
           <w:sz w:val="17"/>
           <w:szCs w:val="17"/>
@@ -7113,84 +7272,93 @@
           <w:rFonts w:ascii="Consolas" w:hAnsi="Consolas" w:cs="Consolas"/>
           <w:sz w:val="17"/>
           <w:szCs w:val="17"/>
+        </w:rPr>
+      </w:pPr>
+      <w:r>
+        <w:rPr>
+          <w:rFonts w:ascii="Consolas" w:hAnsi="Consolas" w:cs="Consolas"/>
+          <w:color w:val="660066"/>
+          <w:sz w:val="17"/>
+          <w:szCs w:val="17"/>
+        </w:rPr>
+        <w:t>End</w:t>
+      </w:r>
+    </w:p>
+    <w:p>
+      <w:pPr>
+        <w:pStyle w:val="Heading2"/>
+        <w:numPr>
+          <w:ilvl w:val="1"/>
+          <w:numId w:val="24"/>
+        </w:numPr>
+        <w:rPr>
+          <w:rFonts w:cstheme="minorHAnsi"/>
+          <w:lang w:val="en-US"/>
+        </w:rPr>
+      </w:pPr>
+      <w:bookmarkStart w:id="22" w:name="_Toc95575829"/>
+      <w:r>
+        <w:rPr>
+          <w:lang w:val="en-US"/>
+        </w:rPr>
+        <w:t>Algorithms'</w:t>
+      </w:r>
+      <w:r>
+        <w:rPr>
+          <w:rFonts w:cstheme="minorHAnsi"/>
+          <w:lang w:val="en-US"/>
+        </w:rPr>
+        <w:t xml:space="preserve"> Explanation</w:t>
+      </w:r>
+      <w:bookmarkEnd w:id="22"/>
+    </w:p>
+    <w:p>
+      <w:pPr>
+        <w:rPr>
+          <w:lang w:val="en-US"/>
+        </w:rPr>
+      </w:pPr>
+      <w:r>
+        <w:rPr>
+          <w:lang w:val="en-US"/>
+        </w:rPr>
+        <w:t xml:space="preserve">Each proposed algorithm from section 4.3 begins the same way, except that the straggler calls are handled differently. In the first algorithm, the call is sent to another worker, whereas in the second algorithm, the call is split into sub-calls using the </w:t>
+      </w:r>
+      <w:proofErr w:type="spellStart"/>
+      <w:r>
+        <w:rPr>
+          <w:lang w:val="en-US"/>
+        </w:rPr>
+        <w:t>FunctionExceutor</w:t>
+      </w:r>
+      <w:proofErr w:type="spellEnd"/>
+      <w:r>
+        <w:rPr>
+          <w:lang w:val="en-US"/>
+        </w:rPr>
+        <w:t>.</w:t>
+      </w:r>
+    </w:p>
+    <w:p>
+      <w:pPr>
+        <w:rPr>
+          <w:lang w:val="en-US"/>
+        </w:rPr>
+      </w:pPr>
+    </w:p>
+    <w:p>
+      <w:pPr>
+        <w:pStyle w:val="Heading1"/>
+        <w:rPr>
           <w:rtl/>
         </w:rPr>
       </w:pPr>
-      <w:r>
-        <w:rPr>
-          <w:rFonts w:ascii="Consolas" w:hAnsi="Consolas" w:cs="Consolas"/>
-          <w:color w:val="660066"/>
-          <w:sz w:val="17"/>
-          <w:szCs w:val="17"/>
-        </w:rPr>
-        <w:t>End</w:t>
-      </w:r>
-    </w:p>
-    <w:p>
-      <w:pPr>
-        <w:rPr>
-          <w:rFonts w:cstheme="minorHAnsi"/>
-          <w:lang w:val="en-US"/>
-        </w:rPr>
-      </w:pPr>
-    </w:p>
-    <w:p>
-      <w:pPr>
-        <w:rPr>
-          <w:rFonts w:cstheme="minorHAnsi"/>
-          <w:lang w:val="en-US"/>
-        </w:rPr>
-      </w:pPr>
-    </w:p>
-    <w:p>
-      <w:pPr>
-        <w:rPr>
-          <w:rFonts w:cstheme="minorHAnsi"/>
-          <w:lang w:val="en-US"/>
-        </w:rPr>
-      </w:pPr>
-      <w:r>
-        <w:rPr>
-          <w:rFonts w:cstheme="minorHAnsi"/>
-          <w:lang w:val="en-US"/>
-        </w:rPr>
+      <w:bookmarkStart w:id="23" w:name="_Toc95575830"/>
+      <w:r>
         <w:lastRenderedPageBreak/>
-        <w:t>Algorithms' Explanation:</w:t>
-      </w:r>
-    </w:p>
-    <w:p>
-      <w:pPr>
-        <w:rPr>
-          <w:rFonts w:cstheme="minorHAnsi"/>
-          <w:lang w:val="en-US"/>
-        </w:rPr>
-      </w:pPr>
-      <w:r>
-        <w:rPr>
-          <w:rFonts w:cstheme="minorHAnsi"/>
-          <w:lang w:val="en-US"/>
-        </w:rPr>
-        <w:t>Each proposed algorithm from section 4.3 begins the same way, except that the straggler calls are handled differently. In the first algorithm, the call is sent to another worker, whereas in the second algorithm, the call is split into sub-calls using the FunctionExceutor</w:t>
-      </w:r>
-    </w:p>
-    <w:p>
-      <w:pPr>
-        <w:pStyle w:val="Heading1"/>
-        <w:rPr>
-          <w:rFonts w:cstheme="minorHAnsi"/>
-          <w:rtl/>
-          <w:lang w:val="en-US"/>
-        </w:rPr>
-      </w:pPr>
-      <w:bookmarkStart w:id="19" w:name="_Toc94965049"/>
-      <w:r>
-        <w:rPr>
-          <w:rFonts w:cstheme="minorHAnsi"/>
-          <w:lang w:val="en-US"/>
-        </w:rPr>
         <w:t>Next steps</w:t>
       </w:r>
-      <w:bookmarkEnd w:id="19"/>
+      <w:bookmarkEnd w:id="23"/>
     </w:p>
     <w:p>
       <w:pPr>
@@ -7229,7 +7397,23 @@
           <w:rFonts w:cstheme="minorHAnsi"/>
           <w:lang w:val="en-US"/>
         </w:rPr>
-        <w:t>In the proposed solutions, the determination of the straggler threshold is set by the user. Although this method has advantages such as controlling and configuring the straggler threshold to various assignment purposes, it is also a disadvantage because the user has to be proficient in how the code works. A refinement of the method for spotting data-driven threshold stragglers can be made in the future instead of a hard threshold.</w:t>
+        <w:t xml:space="preserve">In the proposed solutions, the determination of the straggler threshold is set by the user. Although this method has advantages such as controlling and configuring the straggler threshold to various assignment purposes, it is also a disadvantage because the user </w:t>
+      </w:r>
+      <w:proofErr w:type="gramStart"/>
+      <w:r>
+        <w:rPr>
+          <w:rFonts w:cstheme="minorHAnsi"/>
+          <w:lang w:val="en-US"/>
+        </w:rPr>
+        <w:t>has to</w:t>
+      </w:r>
+      <w:proofErr w:type="gramEnd"/>
+      <w:r>
+        <w:rPr>
+          <w:rFonts w:cstheme="minorHAnsi"/>
+          <w:lang w:val="en-US"/>
+        </w:rPr>
+        <w:t xml:space="preserve"> be proficient in how the code works. A refinement of the method for spotting data-driven threshold stragglers can be made in the future instead of a hard threshold.</w:t>
       </w:r>
     </w:p>
     <w:p>
@@ -7249,21 +7433,7 @@
           <w:rFonts w:cstheme="minorHAnsi"/>
           <w:lang w:val="en-US"/>
         </w:rPr>
-        <w:t>A cost-benefit analysis is required for both proposed solutions. A variety of factors need to be considered, including runtime, storage, CPU,</w:t>
-      </w:r>
-      <w:r>
-        <w:rPr>
-          <w:rFonts w:cstheme="minorHAnsi"/>
-          <w:lang w:val="en-US"/>
-        </w:rPr>
-        <w:t xml:space="preserve"> </w:t>
-      </w:r>
-      <w:r>
-        <w:rPr>
-          <w:rFonts w:cstheme="minorHAnsi"/>
-          <w:lang w:val="en-US"/>
-        </w:rPr>
-        <w:t>the ability to implement the solution, and the cause of the straggler(reference). In practice, the one that yields the best cost-benefit ratio should be selected.</w:t>
+        <w:t>A cost-benefit analysis is required for both proposed solutions. A variety of factors need to be considered, including runtime, storage, CPU, the ability to implement the solution, and the cause of the straggler(reference). In practice, the one that yields the best cost-benefit ratio should be selected.</w:t>
       </w:r>
     </w:p>
     <w:p>
@@ -7289,71 +7459,70 @@
     <w:p>
       <w:pPr>
         <w:pStyle w:val="Heading1"/>
-        <w:rPr>
-          <w:rFonts w:cstheme="minorHAnsi"/>
-          <w:rtl/>
-          <w:lang w:val="en-US"/>
-        </w:rPr>
-      </w:pPr>
-      <w:bookmarkStart w:id="20" w:name="_Toc94965050"/>
-      <w:r>
-        <w:rPr>
-          <w:rFonts w:cstheme="minorHAnsi"/>
-          <w:lang w:val="en-US"/>
-        </w:rPr>
+      </w:pPr>
+      <w:bookmarkStart w:id="24" w:name="_Toc95575831"/>
+      <w:r>
         <w:t>Conclusion</w:t>
       </w:r>
-      <w:bookmarkEnd w:id="20"/>
-      <w:r>
-        <w:rPr>
-          <w:rFonts w:cstheme="minorHAnsi"/>
+      <w:bookmarkEnd w:id="24"/>
+    </w:p>
+    <w:p>
+      <w:pPr>
+        <w:ind w:left="360"/>
+      </w:pPr>
+      <w:r>
+        <w:t xml:space="preserve">In this research project, we </w:t>
+      </w:r>
+      <w:r>
+        <w:rPr>
+          <w:lang w:val="en-US"/>
+        </w:rPr>
+        <w:t>explored</w:t>
+      </w:r>
+      <w:r>
+        <w:t xml:space="preserve"> the issue of stragglers in big data engines, serverless computing in general, and Lithops in particular. </w:t>
+      </w:r>
+      <w:r>
+        <w:rPr>
+          <w:lang w:val="en-US"/>
+        </w:rPr>
+        <w:t>S</w:t>
+      </w:r>
+      <w:r>
+        <w:t xml:space="preserve">traggler is a task that takes longer than the average task and therefore delays the completion of the whole job. In our literature review, we found that the solutions offered today are mainly associated with big data engines, rather than serverless computing. This explains why Spark and similar engines are often used in big-data analysis as opposed to serverless computing. </w:t>
+      </w:r>
+    </w:p>
+    <w:p>
+      <w:pPr>
+        <w:ind w:left="360"/>
+      </w:pPr>
+      <w:r>
+        <w:t>In comparison to big data engines, Lithops does not deal with stragglers.</w:t>
+      </w:r>
+      <w:r>
+        <w:rPr>
           <w:lang w:val="en-US"/>
         </w:rPr>
         <w:t xml:space="preserve"> </w:t>
       </w:r>
-    </w:p>
-    <w:p>
-      <w:pPr>
-        <w:pStyle w:val="ListParagraph"/>
-        <w:numPr>
-          <w:ilvl w:val="0"/>
-          <w:numId w:val="2"/>
-        </w:numPr>
-        <w:rPr>
-          <w:rFonts w:cstheme="minorHAnsi"/>
-          <w:lang w:val="en-US"/>
-        </w:rPr>
-      </w:pPr>
-      <w:r>
-        <w:rPr>
-          <w:rFonts w:cstheme="minorHAnsi"/>
-          <w:lang w:val="en-US"/>
-        </w:rPr>
-        <w:t>Short conclusion of the work you did</w:t>
+      <w:r>
+        <w:t>To solve the straggler problem in a new manner, we have proposed two algorithms based on professional literature. The first algorithm is based on the speculation approach used in big data engines. The second algorithm is a recursive mode in Lithops, which is based on the idea that solving several small problems is easier than solving a large one.</w:t>
+      </w:r>
+      <w:r>
+        <w:br w:type="page"/>
       </w:r>
     </w:p>
     <w:p>
       <w:pPr>
         <w:pStyle w:val="Heading1"/>
-        <w:rPr>
-          <w:rFonts w:cstheme="minorHAnsi"/>
-          <w:lang w:val="en-US"/>
-        </w:rPr>
-      </w:pPr>
-      <w:bookmarkStart w:id="21" w:name="_Toc94965051"/>
-      <w:r>
-        <w:rPr>
-          <w:rFonts w:cstheme="minorHAnsi"/>
-          <w:lang w:val="en-US"/>
-        </w:rPr>
+      </w:pPr>
+      <w:bookmarkStart w:id="25" w:name="_Toc95575832"/>
+      <w:r>
+        <w:lastRenderedPageBreak/>
         <w:t>Bibliography</w:t>
       </w:r>
-      <w:bookmarkEnd w:id="21"/>
-      <w:r>
-        <w:rPr>
-          <w:rFonts w:cstheme="minorHAnsi"/>
-          <w:lang w:val="en-US"/>
-        </w:rPr>
+      <w:bookmarkEnd w:id="25"/>
+      <w:r>
         <w:t xml:space="preserve"> </w:t>
       </w:r>
     </w:p>
@@ -7368,6 +7537,91 @@
           <w:lang w:val="en-US"/>
         </w:rPr>
       </w:pPr>
+      <w:hyperlink r:id="rId9" w:history="1">
+        <w:r>
+          <w:rPr>
+            <w:rStyle w:val="Hyperlink"/>
+            <w:lang w:val="en-US"/>
+          </w:rPr>
+          <w:t>https://github.com/lithops-cloud/lithops</w:t>
+        </w:r>
+      </w:hyperlink>
+    </w:p>
+    <w:p>
+      <w:pPr>
+        <w:pStyle w:val="ListParagraph"/>
+        <w:numPr>
+          <w:ilvl w:val="0"/>
+          <w:numId w:val="15"/>
+        </w:numPr>
+        <w:rPr>
+          <w:lang w:val="en-US"/>
+        </w:rPr>
+      </w:pPr>
+      <w:hyperlink r:id="rId10" w:history="1">
+        <w:r>
+          <w:rPr>
+            <w:rStyle w:val="Hyperlink"/>
+            <w:lang w:val="en-US"/>
+          </w:rPr>
+          <w:t>https://lithops-cloud.github.io/docs/source/design.html</w:t>
+        </w:r>
+      </w:hyperlink>
+    </w:p>
+    <w:p>
+      <w:pPr>
+        <w:pStyle w:val="ListParagraph"/>
+        <w:numPr>
+          <w:ilvl w:val="0"/>
+          <w:numId w:val="15"/>
+        </w:numPr>
+        <w:rPr>
+          <w:lang w:val="en-US"/>
+        </w:rPr>
+      </w:pPr>
+      <w:hyperlink r:id="rId11" w:history="1">
+        <w:r>
+          <w:rPr>
+            <w:rStyle w:val="Hyperlink"/>
+            <w:lang w:val="en-US"/>
+          </w:rPr>
+          <w:t>https://arxiv.org/search/?query=straggler+serverless&amp;searchtype=all&amp;source=header</w:t>
+        </w:r>
+      </w:hyperlink>
+    </w:p>
+    <w:p>
+      <w:pPr>
+        <w:pStyle w:val="ListParagraph"/>
+        <w:numPr>
+          <w:ilvl w:val="0"/>
+          <w:numId w:val="15"/>
+        </w:numPr>
+        <w:rPr>
+          <w:rStyle w:val="Hyperlink"/>
+          <w:color w:val="auto"/>
+          <w:u w:val="none"/>
+        </w:rPr>
+      </w:pPr>
+      <w:hyperlink r:id="rId12" w:history="1">
+        <w:r>
+          <w:rPr>
+            <w:rStyle w:val="Hyperlink"/>
+          </w:rPr>
+          <w:t>https://lithops-cloud.github.io/docs/index.html</w:t>
+        </w:r>
+      </w:hyperlink>
+    </w:p>
+    <w:p>
+      <w:pPr>
+        <w:pStyle w:val="ListParagraph"/>
+        <w:numPr>
+          <w:ilvl w:val="0"/>
+          <w:numId w:val="15"/>
+        </w:numPr>
+        <w:rPr>
+          <w:lang w:val="en-US"/>
+        </w:rPr>
+      </w:pPr>
       <w:r>
         <w:t>Danish Khan, Kshiteej Mahajan, Rahul Godha, Yuvraj Patel</w:t>
       </w:r>
@@ -7384,13 +7638,7 @@
         <w:rPr>
           <w:lang w:val="en-US"/>
         </w:rPr>
-        <w:t>,</w:t>
-      </w:r>
-      <w:r>
-        <w:rPr>
-          <w:lang w:val="en-US"/>
-        </w:rPr>
-        <w:t xml:space="preserve"> WISC,</w:t>
+        <w:t>, WISC,</w:t>
       </w:r>
       <w:r>
         <w:t xml:space="preserve"> 2015</w:t>
@@ -7398,23 +7646,278 @@
     </w:p>
     <w:p>
       <w:pPr>
-        <w:rPr>
-          <w:rFonts w:cstheme="minorHAnsi"/>
-          <w:lang w:val="en-US"/>
-        </w:rPr>
-      </w:pPr>
-    </w:p>
-    <w:p>
-      <w:pPr>
-        <w:rPr>
-          <w:rFonts w:cstheme="minorHAnsi"/>
-          <w:lang w:val="en-US"/>
-        </w:rPr>
-      </w:pPr>
-      <w:r>
-        <w:rPr>
-          <w:rFonts w:cstheme="minorHAnsi"/>
-          <w:lang w:val="en-US"/>
+        <w:pStyle w:val="ListParagraph"/>
+        <w:numPr>
+          <w:ilvl w:val="0"/>
+          <w:numId w:val="15"/>
+        </w:numPr>
+      </w:pPr>
+      <w:r>
+        <w:t>Cold Start in Serverless Computing: Current Trends and Mitigation Strategies, 2020, Parichehr Vahidinia, Bahar Farahani, Fereidoon Shams Aliee</w:t>
+      </w:r>
+    </w:p>
+    <w:p>
+      <w:pPr>
+        <w:pStyle w:val="ListParagraph"/>
+        <w:numPr>
+          <w:ilvl w:val="0"/>
+          <w:numId w:val="15"/>
+        </w:numPr>
+      </w:pPr>
+      <w:r>
+        <w:t>Near-Optimal Straggler Mitigation for Distributed Gradient Methods, 2017 , Songze Li</w:t>
+      </w:r>
+      <w:r>
+        <w:rPr>
+          <w:rFonts w:ascii="Cambria Math" w:hAnsi="Cambria Math" w:cs="Cambria Math"/>
+        </w:rPr>
+        <w:t>∗</w:t>
+      </w:r>
+      <w:r>
+        <w:t xml:space="preserve"> , Seyed Mohammadreza Mousavi Kalan</w:t>
+      </w:r>
+      <w:r>
+        <w:rPr>
+          <w:rFonts w:ascii="Cambria Math" w:hAnsi="Cambria Math" w:cs="Cambria Math"/>
+        </w:rPr>
+        <w:t>∗</w:t>
+      </w:r>
+      <w:r>
+        <w:t xml:space="preserve"> , A. Salman Avestimehr, and Mahdi Soltanolkotabi University of Southern California</w:t>
+      </w:r>
+    </w:p>
+    <w:p>
+      <w:pPr>
+        <w:pStyle w:val="ListParagraph"/>
+        <w:numPr>
+          <w:ilvl w:val="0"/>
+          <w:numId w:val="15"/>
+        </w:numPr>
+      </w:pPr>
+      <w:r>
+        <w:t>A New Framework for Evaluating Straggler Detection Mechanisms in MapReduce, 2019, TIEN-DAT PHAN, GUILLAUME PALLEZ, SHADI IBRAHIM, PADMA RAGHAVAN</w:t>
+      </w:r>
+    </w:p>
+    <w:p>
+      <w:pPr>
+        <w:pStyle w:val="ListParagraph"/>
+        <w:numPr>
+          <w:ilvl w:val="0"/>
+          <w:numId w:val="15"/>
+        </w:numPr>
+      </w:pPr>
+      <w:r>
+        <w:rPr>
+          <w:rFonts w:cstheme="minorHAnsi"/>
+          <w:color w:val="000000"/>
+        </w:rPr>
+        <w:t>A Model Driven Approach towards Improving the Performance of Apache Spark Applications, 2019, Kewen Wang, Mohammad Maifi Hasan Khan, Nhan Nguyen and Swapna Gokhale</w:t>
+      </w:r>
+    </w:p>
+    <w:p>
+      <w:pPr>
+        <w:pStyle w:val="ListParagraph"/>
+        <w:numPr>
+          <w:ilvl w:val="0"/>
+          <w:numId w:val="15"/>
+        </w:numPr>
+      </w:pPr>
+      <w:r>
+        <w:t>Moving Hadoop into the Cloud with Flexible Slot Management and Speculative Execution</w:t>
+      </w:r>
+      <w:r>
+        <w:rPr>
+          <w:lang w:val="en-US"/>
+        </w:rPr>
+        <w:t xml:space="preserve">,2017, </w:t>
+      </w:r>
+      <w:r>
+        <w:rPr>
+          <w:rFonts w:cstheme="minorHAnsi"/>
+          <w:color w:val="000000"/>
+        </w:rPr>
+        <w:t>Yanfei Guo, Member, IEEE, Jia Rao, Member, IEEE, Changjun Jiang, Member, IEEE, and Xiaobo Zhou, Senior Member, IEEE</w:t>
+      </w:r>
+    </w:p>
+    <w:p>
+      <w:pPr>
+        <w:pStyle w:val="ListParagraph"/>
+        <w:numPr>
+          <w:ilvl w:val="0"/>
+          <w:numId w:val="15"/>
+        </w:numPr>
+      </w:pPr>
+      <w:r>
+        <w:rPr>
+          <w:rFonts w:cstheme="minorHAnsi"/>
+        </w:rPr>
+        <w:t>Serverless Computing— Where Are We Now, and Where Are We Heading</w:t>
+      </w:r>
+      <w:r>
+        <w:rPr>
+          <w:rFonts w:cstheme="minorHAnsi"/>
+          <w:lang w:val="en-US"/>
+        </w:rPr>
+        <w:t xml:space="preserve">, </w:t>
+      </w:r>
+      <w:r>
+        <w:rPr>
+          <w:rFonts w:cstheme="minorHAnsi"/>
+        </w:rPr>
+        <w:t>Davide Taibi, Josef Spillner, Konrad Wawruch, 2020</w:t>
+      </w:r>
+    </w:p>
+    <w:p>
+      <w:pPr>
+        <w:pStyle w:val="ListParagraph"/>
+        <w:numPr>
+          <w:ilvl w:val="0"/>
+          <w:numId w:val="15"/>
+        </w:numPr>
+      </w:pPr>
+      <w:r>
+        <w:rPr>
+          <w:rFonts w:cstheme="minorHAnsi"/>
+        </w:rPr>
+        <w:t>Cloud Programming Simplified: A Berkeley View on Serverless Computing</w:t>
+      </w:r>
+    </w:p>
+    <w:p>
+      <w:pPr>
+        <w:pStyle w:val="ListParagraph"/>
+        <w:numPr>
+          <w:ilvl w:val="0"/>
+          <w:numId w:val="15"/>
+        </w:numPr>
+      </w:pPr>
+      <w:r>
+        <w:rPr>
+          <w:rFonts w:cstheme="minorHAnsi"/>
+          <w:lang w:val="en-US"/>
+        </w:rPr>
+        <w:t>S</w:t>
+      </w:r>
+      <w:r>
+        <w:rPr>
+          <w:rFonts w:cstheme="minorHAnsi"/>
+        </w:rPr>
+        <w:t xml:space="preserve">traggler Resilient </w:t>
+      </w:r>
+      <w:r>
+        <w:rPr>
+          <w:rFonts w:cstheme="minorHAnsi"/>
+          <w:lang w:val="en-US"/>
+        </w:rPr>
+        <w:t xml:space="preserve">Serverless Computing Based on Polar Codes, 2019, </w:t>
+      </w:r>
+      <w:proofErr w:type="spellStart"/>
+      <w:r>
+        <w:rPr>
+          <w:rFonts w:cstheme="minorHAnsi"/>
+          <w:lang w:val="en-US"/>
+        </w:rPr>
+        <w:t>Burak</w:t>
+      </w:r>
+      <w:proofErr w:type="spellEnd"/>
+      <w:r>
+        <w:rPr>
+          <w:rFonts w:cstheme="minorHAnsi"/>
+          <w:lang w:val="en-US"/>
+        </w:rPr>
+        <w:t xml:space="preserve"> </w:t>
+      </w:r>
+      <w:proofErr w:type="spellStart"/>
+      <w:r>
+        <w:rPr>
+          <w:rFonts w:cstheme="minorHAnsi"/>
+          <w:lang w:val="en-US"/>
+        </w:rPr>
+        <w:t>Bartan</w:t>
+      </w:r>
+      <w:proofErr w:type="spellEnd"/>
+      <w:r>
+        <w:rPr>
+          <w:rFonts w:cstheme="minorHAnsi"/>
+          <w:lang w:val="en-US"/>
+        </w:rPr>
+        <w:t xml:space="preserve"> and </w:t>
+      </w:r>
+      <w:proofErr w:type="spellStart"/>
+      <w:r>
+        <w:rPr>
+          <w:rFonts w:cstheme="minorHAnsi"/>
+          <w:lang w:val="en-US"/>
+        </w:rPr>
+        <w:t>Mert</w:t>
+      </w:r>
+      <w:proofErr w:type="spellEnd"/>
+      <w:r>
+        <w:rPr>
+          <w:rFonts w:cstheme="minorHAnsi"/>
+          <w:lang w:val="en-US"/>
+        </w:rPr>
+        <w:t xml:space="preserve"> </w:t>
+      </w:r>
+      <w:proofErr w:type="spellStart"/>
+      <w:r>
+        <w:rPr>
+          <w:rFonts w:cstheme="minorHAnsi"/>
+          <w:lang w:val="en-US"/>
+        </w:rPr>
+        <w:t>Pilanci</w:t>
+      </w:r>
+      <w:proofErr w:type="spellEnd"/>
+    </w:p>
+    <w:p>
+      <w:pPr>
+        <w:pStyle w:val="ListParagraph"/>
+        <w:numPr>
+          <w:ilvl w:val="0"/>
+          <w:numId w:val="15"/>
+        </w:numPr>
+      </w:pPr>
+      <w:r>
+        <w:rPr>
+          <w:rFonts w:cstheme="minorHAnsi"/>
+        </w:rPr>
+        <w:t>Serverless Straggler Mitigation using Local Error-Correcting Codes</w:t>
+      </w:r>
+      <w:r>
+        <w:rPr>
+          <w:rFonts w:cstheme="minorHAnsi"/>
+          <w:lang w:val="en-US"/>
+        </w:rPr>
+        <w:t xml:space="preserve">, ,2020 </w:t>
+      </w:r>
+      <w:r>
+        <w:rPr>
+          <w:rFonts w:cstheme="minorHAnsi"/>
+        </w:rPr>
+        <w:t>Vipul Gupta, Dominic Carrano , Yaoqing Yang, Vaishaal Shankar, Thomas Courtade and Kannan Ramchandran Department of EECS, UC Berkeley</w:t>
+      </w:r>
+    </w:p>
+    <w:p>
+      <w:pPr>
+        <w:pStyle w:val="ListParagraph"/>
+        <w:numPr>
+          <w:ilvl w:val="0"/>
+          <w:numId w:val="15"/>
+        </w:numPr>
+      </w:pPr>
+      <w:r>
+        <w:lastRenderedPageBreak/>
+        <w:t>Open-source message-broker software initially implemented the Advanced Message Queuing Protocol and has since been extended with a plug-in architecture to support Streaming Text Oriented Messaging Protocol, MQ Telemetry Transport, and other protocols.</w:t>
+      </w:r>
+    </w:p>
+    <w:p>
+      <w:pPr>
+        <w:rPr>
+          <w:rFonts w:cstheme="minorHAnsi"/>
+        </w:rPr>
+      </w:pPr>
+      <w:r>
+        <w:rPr>
+          <w:rFonts w:cstheme="minorHAnsi"/>
         </w:rPr>
         <w:br w:type="page"/>
       </w:r>
@@ -7424,7 +7927,6 @@
         <w:jc w:val="both"/>
         <w:rPr>
           <w:rFonts w:cstheme="minorHAnsi"/>
-          <w:lang w:val="en-US"/>
         </w:rPr>
       </w:pPr>
     </w:p>
@@ -7476,614 +7978,6 @@
   <w:footnote w:id="1">
     <w:p>
       <w:pPr>
-        <w:spacing w:line="240" w:lineRule="auto"/>
-        <w:ind w:left="0"/>
-        <w:rPr>
-          <w:rFonts w:ascii="Times New Roman" w:hAnsi="Times New Roman"/>
-        </w:rPr>
-      </w:pPr>
-      <w:r>
-        <w:rPr>
-          <w:rStyle w:val="FootnoteReference"/>
-          <w:sz w:val="16"/>
-          <w:szCs w:val="16"/>
-        </w:rPr>
-        <w:footnoteRef/>
-      </w:r>
-      <w:r>
-        <w:t xml:space="preserve"> </w:t>
-      </w:r>
-      <w:r>
-        <w:rPr>
-          <w:rFonts w:cstheme="minorHAnsi"/>
-          <w:color w:val="000000"/>
-          <w:sz w:val="13"/>
-          <w:szCs w:val="13"/>
-        </w:rPr>
-        <w:t xml:space="preserve">Cold Start in Serverless Computing: Current Trends and Mitigation Strategies, 2020, Parichehr Vahidinia, Bahar Farahani, Fereidoon Shams Aliee </w:t>
-      </w:r>
-    </w:p>
-  </w:footnote>
-  <w:footnote w:id="2">
-    <w:p>
-      <w:pPr>
-        <w:spacing w:line="240" w:lineRule="auto"/>
-        <w:ind w:left="0"/>
-        <w:rPr>
-          <w:rFonts w:cstheme="minorHAnsi"/>
-          <w:color w:val="000000"/>
-          <w:sz w:val="13"/>
-          <w:szCs w:val="13"/>
-        </w:rPr>
-      </w:pPr>
-      <w:r>
-        <w:rPr>
-          <w:rStyle w:val="FootnoteReference"/>
-          <w:sz w:val="16"/>
-          <w:szCs w:val="16"/>
-        </w:rPr>
-        <w:footnoteRef/>
-      </w:r>
-      <w:r>
-        <w:rPr>
-          <w:rFonts w:cstheme="minorHAnsi"/>
-          <w:color w:val="000000"/>
-          <w:sz w:val="13"/>
-          <w:szCs w:val="13"/>
-        </w:rPr>
-        <w:t xml:space="preserve">  </w:t>
-      </w:r>
-      <w:r>
-        <w:rPr>
-          <w:rFonts w:cstheme="minorHAnsi"/>
-          <w:color w:val="000000"/>
-          <w:sz w:val="13"/>
-          <w:szCs w:val="13"/>
-        </w:rPr>
-        <w:t>Near-Optimal Straggler Mitigation for Distributed Gradient Methods, 2017 , Songze Li</w:t>
-      </w:r>
-      <w:r>
-        <w:rPr>
-          <w:rFonts w:ascii="Cambria Math" w:hAnsi="Cambria Math" w:cs="Cambria Math"/>
-          <w:color w:val="000000"/>
-          <w:sz w:val="13"/>
-          <w:szCs w:val="13"/>
-        </w:rPr>
-        <w:t>∗</w:t>
-      </w:r>
-      <w:r>
-        <w:rPr>
-          <w:rFonts w:cstheme="minorHAnsi"/>
-          <w:color w:val="000000"/>
-          <w:sz w:val="13"/>
-          <w:szCs w:val="13"/>
-        </w:rPr>
-        <w:t xml:space="preserve"> , Seyed Mohammadreza Mousavi Kalan</w:t>
-      </w:r>
-      <w:r>
-        <w:rPr>
-          <w:rFonts w:ascii="Cambria Math" w:hAnsi="Cambria Math" w:cs="Cambria Math"/>
-          <w:color w:val="000000"/>
-          <w:sz w:val="13"/>
-          <w:szCs w:val="13"/>
-        </w:rPr>
-        <w:t>∗</w:t>
-      </w:r>
-      <w:r>
-        <w:rPr>
-          <w:rFonts w:cstheme="minorHAnsi"/>
-          <w:color w:val="000000"/>
-          <w:sz w:val="13"/>
-          <w:szCs w:val="13"/>
-        </w:rPr>
-        <w:t xml:space="preserve"> , A. Salman Avestimehr, and Mahdi Soltanolkotabi University of Southern California</w:t>
-      </w:r>
-    </w:p>
-    <w:p>
-      <w:pPr>
-        <w:spacing w:line="240" w:lineRule="auto"/>
-        <w:rPr>
-          <w:rFonts w:ascii="Times New Roman" w:hAnsi="Times New Roman"/>
-        </w:rPr>
-      </w:pPr>
-    </w:p>
-    <w:p>
-      <w:pPr>
-        <w:pStyle w:val="FootnoteText"/>
-      </w:pPr>
-    </w:p>
-  </w:footnote>
-  <w:footnote w:id="3">
-    <w:p>
-      <w:pPr>
-        <w:pStyle w:val="FootnoteText"/>
-        <w:spacing w:line="240" w:lineRule="auto"/>
-        <w:ind w:left="0"/>
-      </w:pPr>
-      <w:r>
-        <w:rPr>
-          <w:rStyle w:val="FootnoteReference"/>
-          <w:rFonts w:cstheme="minorHAnsi"/>
-          <w:sz w:val="16"/>
-          <w:szCs w:val="16"/>
-        </w:rPr>
-        <w:footnoteRef/>
-      </w:r>
-      <w:r>
-        <w:rPr>
-          <w:rStyle w:val="FootnoteReference"/>
-          <w:rFonts w:cstheme="minorHAnsi"/>
-          <w:sz w:val="16"/>
-          <w:szCs w:val="16"/>
-        </w:rPr>
-        <w:t xml:space="preserve"> </w:t>
-      </w:r>
-      <w:r>
-        <w:rPr>
-          <w:rFonts w:cstheme="minorHAnsi"/>
-          <w:color w:val="000000"/>
-          <w:sz w:val="13"/>
-          <w:szCs w:val="13"/>
-        </w:rPr>
-        <w:t>Near-Optimal Straggler Mitigation for Distributed Gradient Methods, 2017 , Songze Li</w:t>
-      </w:r>
-      <w:r>
-        <w:rPr>
-          <w:rFonts w:ascii="Cambria Math" w:hAnsi="Cambria Math" w:cs="Cambria Math"/>
-          <w:color w:val="000000"/>
-          <w:sz w:val="13"/>
-          <w:szCs w:val="13"/>
-        </w:rPr>
-        <w:t>∗</w:t>
-      </w:r>
-      <w:r>
-        <w:rPr>
-          <w:rFonts w:cstheme="minorHAnsi"/>
-          <w:color w:val="000000"/>
-          <w:sz w:val="13"/>
-          <w:szCs w:val="13"/>
-        </w:rPr>
-        <w:t xml:space="preserve"> , Seyed Mohammadreza Mousavi Kalan</w:t>
-      </w:r>
-      <w:r>
-        <w:rPr>
-          <w:rFonts w:ascii="Cambria Math" w:hAnsi="Cambria Math" w:cs="Cambria Math"/>
-          <w:color w:val="000000"/>
-          <w:sz w:val="13"/>
-          <w:szCs w:val="13"/>
-        </w:rPr>
-        <w:t>∗</w:t>
-      </w:r>
-      <w:r>
-        <w:rPr>
-          <w:rFonts w:cstheme="minorHAnsi"/>
-          <w:color w:val="000000"/>
-          <w:sz w:val="13"/>
-          <w:szCs w:val="13"/>
-        </w:rPr>
-        <w:t xml:space="preserve"> , A. Salman Avestimehr, and Mahdi Soltanolkotabi University of Southern California</w:t>
-      </w:r>
-    </w:p>
-  </w:footnote>
-  <w:footnote w:id="4">
-    <w:p>
-      <w:pPr>
-        <w:spacing w:line="240" w:lineRule="auto"/>
-        <w:ind w:left="0"/>
-        <w:rPr>
-          <w:rFonts w:ascii="Times New Roman" w:hAnsi="Times New Roman"/>
-          <w:lang w:val="en-US"/>
-        </w:rPr>
-      </w:pPr>
-      <w:r>
-        <w:rPr>
-          <w:rStyle w:val="FootnoteReference"/>
-          <w:rFonts w:cstheme="minorHAnsi"/>
-          <w:sz w:val="16"/>
-          <w:szCs w:val="16"/>
-        </w:rPr>
-        <w:footnoteRef/>
-      </w:r>
-      <w:r>
-        <w:rPr>
-          <w:rStyle w:val="FootnoteReference"/>
-          <w:rFonts w:cstheme="minorHAnsi"/>
-          <w:sz w:val="16"/>
-          <w:szCs w:val="16"/>
-        </w:rPr>
-        <w:t xml:space="preserve"> </w:t>
-      </w:r>
-      <w:r>
-        <w:rPr>
-          <w:rFonts w:cstheme="minorHAnsi"/>
-          <w:color w:val="000000"/>
-          <w:sz w:val="13"/>
-          <w:szCs w:val="13"/>
-        </w:rPr>
-        <w:t>A New Framework for Evaluating Straggler Detection Mechanisms in MapReduce, 2019, TIEN-DAT PHAN, GUILLAUME PALLEZ, SHADI IBRAHIM, PADMA RAGHAVAN</w:t>
-      </w:r>
-    </w:p>
-  </w:footnote>
-  <w:footnote w:id="5">
-    <w:p>
-      <w:pPr>
-        <w:spacing w:line="240" w:lineRule="auto"/>
-        <w:ind w:left="0"/>
-      </w:pPr>
-      <w:r>
-        <w:rPr>
-          <w:rStyle w:val="FootnoteReference"/>
-          <w:rFonts w:cstheme="minorHAnsi"/>
-          <w:sz w:val="16"/>
-          <w:szCs w:val="16"/>
-        </w:rPr>
-        <w:footnoteRef/>
-      </w:r>
-      <w:r>
-        <w:rPr>
-          <w:rFonts w:cstheme="minorHAnsi"/>
-          <w:sz w:val="16"/>
-          <w:szCs w:val="16"/>
-        </w:rPr>
-        <w:t xml:space="preserve"> </w:t>
-      </w:r>
-      <w:r>
-        <w:rPr>
-          <w:rFonts w:cstheme="minorHAnsi"/>
-          <w:color w:val="000000"/>
-          <w:sz w:val="13"/>
-          <w:szCs w:val="13"/>
-        </w:rPr>
-        <w:t>A Model Driven Approach towards Improving the Performance of Apache Spark Applications, 2019, Kewen Wang, Mohammad Maifi Hasan Khan, Nhan Nguyen and Swapna Gokhale</w:t>
-      </w:r>
-    </w:p>
-  </w:footnote>
-  <w:footnote w:id="6">
-    <w:p>
-      <w:pPr>
-        <w:spacing w:line="240" w:lineRule="auto"/>
-        <w:ind w:left="0"/>
-        <w:rPr>
-          <w:rFonts w:ascii="Times New Roman" w:hAnsi="Times New Roman"/>
-        </w:rPr>
-      </w:pPr>
-      <w:r>
-        <w:rPr>
-          <w:rStyle w:val="FootnoteReference"/>
-          <w:sz w:val="16"/>
-          <w:szCs w:val="16"/>
-        </w:rPr>
-        <w:footnoteRef/>
-      </w:r>
-      <w:r>
-        <w:rPr>
-          <w:sz w:val="16"/>
-          <w:szCs w:val="16"/>
-        </w:rPr>
-        <w:t xml:space="preserve"> </w:t>
-      </w:r>
-      <w:r>
-        <w:rPr>
-          <w:sz w:val="13"/>
-          <w:szCs w:val="13"/>
-        </w:rPr>
-        <w:t>Moving Hadoop into the Cloud with Flexible Slot Management and Speculative Execution</w:t>
-      </w:r>
-      <w:r>
-        <w:rPr>
-          <w:sz w:val="13"/>
-          <w:szCs w:val="13"/>
-          <w:lang w:val="en-US"/>
-        </w:rPr>
-        <w:t xml:space="preserve">,2017, </w:t>
-      </w:r>
-      <w:r>
-        <w:rPr>
-          <w:rFonts w:cstheme="minorHAnsi"/>
-          <w:color w:val="000000"/>
-          <w:sz w:val="13"/>
-          <w:szCs w:val="13"/>
-        </w:rPr>
-        <w:t>Yanfei Guo, Member, IEEE, Jia Rao, Member, IEEE, Changjun Jiang, Member, IEEE, and Xiaobo Zhou, Senior Member, IEEE</w:t>
-      </w:r>
-    </w:p>
-    <w:p>
-      <w:pPr>
-        <w:spacing w:line="240" w:lineRule="auto"/>
-        <w:ind w:left="0"/>
-        <w:rPr>
-          <w:rFonts w:ascii="Times New Roman" w:hAnsi="Times New Roman"/>
-        </w:rPr>
-      </w:pPr>
-    </w:p>
-    <w:p>
-      <w:pPr>
-        <w:pStyle w:val="FootnoteText"/>
-        <w:spacing w:line="240" w:lineRule="auto"/>
-        <w:ind w:left="0"/>
-      </w:pPr>
-    </w:p>
-  </w:footnote>
-  <w:footnote w:id="7">
-    <w:p>
-      <w:pPr>
-        <w:spacing w:line="240" w:lineRule="auto"/>
-        <w:ind w:left="0"/>
-        <w:rPr>
-          <w:rFonts w:ascii="Times New Roman" w:hAnsi="Times New Roman"/>
-          <w:lang w:val="en-US"/>
-        </w:rPr>
-      </w:pPr>
-      <w:r>
-        <w:rPr>
-          <w:rStyle w:val="FootnoteReference"/>
-          <w:rFonts w:cstheme="minorHAnsi"/>
-          <w:sz w:val="16"/>
-          <w:szCs w:val="16"/>
-        </w:rPr>
-        <w:footnoteRef/>
-      </w:r>
-      <w:r>
-        <w:rPr>
-          <w:rFonts w:cstheme="minorHAnsi"/>
-          <w:sz w:val="16"/>
-          <w:szCs w:val="16"/>
-        </w:rPr>
-        <w:t xml:space="preserve"> </w:t>
-      </w:r>
-      <w:r>
-        <w:rPr>
-          <w:rFonts w:cstheme="minorHAnsi"/>
-          <w:sz w:val="13"/>
-          <w:szCs w:val="13"/>
-        </w:rPr>
-        <w:t>Serverless Computing— Where Are We Now, and Where Are We Heading</w:t>
-      </w:r>
-      <w:r>
-        <w:rPr>
-          <w:rFonts w:cstheme="minorHAnsi"/>
-          <w:sz w:val="13"/>
-          <w:szCs w:val="13"/>
-          <w:lang w:val="en-US"/>
-        </w:rPr>
-        <w:t xml:space="preserve">, </w:t>
-      </w:r>
-      <w:r>
-        <w:rPr>
-          <w:rFonts w:cstheme="minorHAnsi"/>
-          <w:sz w:val="13"/>
-          <w:szCs w:val="13"/>
-        </w:rPr>
-        <w:t>Davide Taibi, Josef Spillner, Konrad Wawruch, 2020</w:t>
-      </w:r>
-    </w:p>
-  </w:footnote>
-  <w:footnote w:id="8">
-    <w:p>
-      <w:pPr>
-        <w:spacing w:line="240" w:lineRule="auto"/>
-        <w:ind w:left="0"/>
-        <w:rPr>
-          <w:rFonts w:cstheme="minorHAnsi"/>
-          <w:sz w:val="16"/>
-          <w:szCs w:val="16"/>
-        </w:rPr>
-      </w:pPr>
-      <w:r>
-        <w:rPr>
-          <w:rStyle w:val="FootnoteReference"/>
-          <w:sz w:val="16"/>
-          <w:szCs w:val="16"/>
-        </w:rPr>
-        <w:footnoteRef/>
-      </w:r>
-      <w:r>
-        <w:rPr>
-          <w:rStyle w:val="FootnoteReference"/>
-          <w:sz w:val="16"/>
-          <w:szCs w:val="16"/>
-        </w:rPr>
-        <w:t xml:space="preserve"> </w:t>
-      </w:r>
-      <w:r>
-        <w:rPr>
-          <w:rFonts w:cstheme="minorHAnsi"/>
-          <w:sz w:val="13"/>
-          <w:szCs w:val="13"/>
-        </w:rPr>
-        <w:t>Cloud Programming Simplified: A Berkeley View on Serverless Computing</w:t>
-      </w:r>
-    </w:p>
-    <w:p>
-      <w:pPr>
-        <w:pStyle w:val="FootnoteText"/>
-      </w:pPr>
-    </w:p>
-  </w:footnote>
-  <w:footnote w:id="9">
-    <w:p>
-      <w:pPr>
-        <w:spacing w:line="240" w:lineRule="auto"/>
-        <w:ind w:left="0"/>
-        <w:rPr>
-          <w:rFonts w:cstheme="minorHAnsi"/>
-        </w:rPr>
-      </w:pPr>
-      <w:r>
-        <w:rPr>
-          <w:rStyle w:val="FootnoteReference"/>
-          <w:rFonts w:cstheme="minorHAnsi"/>
-          <w:sz w:val="16"/>
-          <w:szCs w:val="16"/>
-        </w:rPr>
-        <w:footnoteRef/>
-      </w:r>
-      <w:r>
-        <w:rPr>
-          <w:rFonts w:cstheme="minorHAnsi"/>
-          <w:sz w:val="16"/>
-          <w:szCs w:val="16"/>
-        </w:rPr>
-        <w:t xml:space="preserve"> </w:t>
-      </w:r>
-      <w:r>
-        <w:rPr>
-          <w:rFonts w:cstheme="minorHAnsi"/>
-          <w:sz w:val="13"/>
-          <w:szCs w:val="13"/>
-        </w:rPr>
-        <w:t xml:space="preserve">Straggler Resilient </w:t>
-      </w:r>
-      <w:r>
-        <w:rPr>
-          <w:rFonts w:cstheme="minorHAnsi"/>
-          <w:sz w:val="13"/>
-          <w:szCs w:val="13"/>
-          <w:lang w:val="en-US"/>
-        </w:rPr>
-        <w:t xml:space="preserve">Serverless Computing Based on Polar Codes, 2019, </w:t>
-      </w:r>
-      <w:proofErr w:type="spellStart"/>
-      <w:r>
-        <w:rPr>
-          <w:rFonts w:cstheme="minorHAnsi"/>
-          <w:sz w:val="13"/>
-          <w:szCs w:val="13"/>
-          <w:lang w:val="en-US"/>
-        </w:rPr>
-        <w:t>Burak</w:t>
-      </w:r>
-      <w:proofErr w:type="spellEnd"/>
-      <w:r>
-        <w:rPr>
-          <w:rFonts w:cstheme="minorHAnsi"/>
-          <w:sz w:val="13"/>
-          <w:szCs w:val="13"/>
-          <w:lang w:val="en-US"/>
-        </w:rPr>
-        <w:t xml:space="preserve"> </w:t>
-      </w:r>
-      <w:proofErr w:type="spellStart"/>
-      <w:r>
-        <w:rPr>
-          <w:rFonts w:cstheme="minorHAnsi"/>
-          <w:sz w:val="13"/>
-          <w:szCs w:val="13"/>
-          <w:lang w:val="en-US"/>
-        </w:rPr>
-        <w:t>Bartan</w:t>
-      </w:r>
-      <w:proofErr w:type="spellEnd"/>
-      <w:r>
-        <w:rPr>
-          <w:rFonts w:cstheme="minorHAnsi"/>
-          <w:sz w:val="13"/>
-          <w:szCs w:val="13"/>
-          <w:lang w:val="en-US"/>
-        </w:rPr>
-        <w:t xml:space="preserve"> and </w:t>
-      </w:r>
-      <w:proofErr w:type="spellStart"/>
-      <w:r>
-        <w:rPr>
-          <w:rFonts w:cstheme="minorHAnsi"/>
-          <w:sz w:val="13"/>
-          <w:szCs w:val="13"/>
-          <w:lang w:val="en-US"/>
-        </w:rPr>
-        <w:t>Mert</w:t>
-      </w:r>
-      <w:proofErr w:type="spellEnd"/>
-      <w:r>
-        <w:rPr>
-          <w:rFonts w:cstheme="minorHAnsi"/>
-          <w:sz w:val="13"/>
-          <w:szCs w:val="13"/>
-          <w:lang w:val="en-US"/>
-        </w:rPr>
-        <w:t xml:space="preserve"> </w:t>
-      </w:r>
-      <w:proofErr w:type="spellStart"/>
-      <w:r>
-        <w:rPr>
-          <w:rFonts w:cstheme="minorHAnsi"/>
-          <w:sz w:val="13"/>
-          <w:szCs w:val="13"/>
-          <w:lang w:val="en-US"/>
-        </w:rPr>
-        <w:t>Pilanci</w:t>
-      </w:r>
-      <w:proofErr w:type="spellEnd"/>
-    </w:p>
-  </w:footnote>
-  <w:footnote w:id="10">
-    <w:p>
-      <w:pPr>
-        <w:spacing w:line="240" w:lineRule="auto"/>
-        <w:ind w:left="0"/>
-        <w:rPr>
-          <w:rFonts w:ascii="Times New Roman" w:hAnsi="Times New Roman"/>
-          <w:lang w:val="en-US"/>
-        </w:rPr>
-      </w:pPr>
-      <w:r>
-        <w:rPr>
-          <w:rStyle w:val="FootnoteReference"/>
-          <w:sz w:val="16"/>
-          <w:szCs w:val="16"/>
-        </w:rPr>
-        <w:footnoteRef/>
-      </w:r>
-      <w:r>
-        <w:t xml:space="preserve"> </w:t>
-      </w:r>
-      <w:r>
-        <w:rPr>
-          <w:rFonts w:cstheme="minorHAnsi"/>
-          <w:sz w:val="13"/>
-          <w:szCs w:val="13"/>
-        </w:rPr>
-        <w:t>Serverless Straggler Mitigation using Local Error-Correcting Codes</w:t>
-      </w:r>
-      <w:r>
-        <w:rPr>
-          <w:rFonts w:cstheme="minorHAnsi"/>
-          <w:sz w:val="13"/>
-          <w:szCs w:val="13"/>
-          <w:lang w:val="en-US"/>
-        </w:rPr>
-        <w:t xml:space="preserve">, ,2020 </w:t>
-      </w:r>
-      <w:r>
-        <w:rPr>
-          <w:rFonts w:cstheme="minorHAnsi"/>
-          <w:sz w:val="13"/>
-          <w:szCs w:val="13"/>
-        </w:rPr>
-        <w:t>Vipul Gupta, Dominic Carrano? , Yaoqing Yang, Vaishaal Shankar, Thomas Courtade and Kannan Ramchandran Department of EECS, UC Berkeley</w:t>
-      </w:r>
-    </w:p>
-    <w:p>
-      <w:pPr>
-        <w:spacing w:line="240" w:lineRule="auto"/>
-        <w:ind w:left="0"/>
-        <w:rPr>
-          <w:rFonts w:cstheme="minorHAnsi"/>
-          <w:sz w:val="13"/>
-          <w:szCs w:val="13"/>
-        </w:rPr>
-      </w:pPr>
-    </w:p>
-    <w:p>
-      <w:pPr>
-        <w:pStyle w:val="FootnoteText"/>
-        <w:ind w:left="0"/>
-      </w:pPr>
-    </w:p>
-  </w:footnote>
-  <w:footnote w:id="11">
-    <w:p>
-      <w:pPr>
         <w:pStyle w:val="FootnoteText"/>
         <w:spacing w:line="240" w:lineRule="auto"/>
         <w:ind w:left="0"/>
@@ -8122,7 +8016,7 @@
       </w:r>
     </w:p>
   </w:footnote>
-  <w:footnote w:id="12">
+  <w:footnote w:id="2">
     <w:p>
       <w:pPr>
         <w:pStyle w:val="FootnoteText"/>
@@ -8160,7 +8054,7 @@
       </w:r>
     </w:p>
   </w:footnote>
-  <w:footnote w:id="13">
+  <w:footnote w:id="3">
     <w:p>
       <w:pPr>
         <w:pStyle w:val="FootnoteText"/>
@@ -8190,7 +8084,7 @@
       </w:r>
     </w:p>
   </w:footnote>
-  <w:footnote w:id="14">
+  <w:footnote w:id="4">
     <w:p>
       <w:pPr>
         <w:pStyle w:val="FootnoteText"/>
@@ -8370,7 +8264,7 @@
       <w:lvlText w:val=""/>
       <w:lvlJc w:val="left"/>
       <w:pPr>
-        <w:ind w:left="1440" w:hanging="360"/>
+        <w:ind w:left="1080" w:hanging="360"/>
       </w:pPr>
       <w:rPr>
         <w:rFonts w:ascii="Symbol" w:hAnsi="Symbol" w:hint="default"/>
@@ -8384,9 +8278,9 @@
       <w:lvlJc w:val="left"/>
       <w:pPr>
         <w:tabs>
-          <w:tab w:val="num" w:pos="1440"/>
+          <w:tab w:val="num" w:pos="1080"/>
         </w:tabs>
-        <w:ind w:left="1440" w:hanging="360"/>
+        <w:ind w:left="1080" w:hanging="360"/>
       </w:pPr>
     </w:lvl>
     <w:lvl w:ilvl="2" w:tentative="1">
@@ -8396,9 +8290,9 @@
       <w:lvlJc w:val="left"/>
       <w:pPr>
         <w:tabs>
-          <w:tab w:val="num" w:pos="2160"/>
+          <w:tab w:val="num" w:pos="1800"/>
         </w:tabs>
-        <w:ind w:left="2160" w:hanging="360"/>
+        <w:ind w:left="1800" w:hanging="360"/>
       </w:pPr>
     </w:lvl>
     <w:lvl w:ilvl="3" w:tentative="1">
@@ -8408,9 +8302,9 @@
       <w:lvlJc w:val="left"/>
       <w:pPr>
         <w:tabs>
-          <w:tab w:val="num" w:pos="2880"/>
+          <w:tab w:val="num" w:pos="2520"/>
         </w:tabs>
-        <w:ind w:left="2880" w:hanging="360"/>
+        <w:ind w:left="2520" w:hanging="360"/>
       </w:pPr>
     </w:lvl>
     <w:lvl w:ilvl="4" w:tentative="1">
@@ -8420,9 +8314,9 @@
       <w:lvlJc w:val="left"/>
       <w:pPr>
         <w:tabs>
-          <w:tab w:val="num" w:pos="3600"/>
+          <w:tab w:val="num" w:pos="3240"/>
         </w:tabs>
-        <w:ind w:left="3600" w:hanging="360"/>
+        <w:ind w:left="3240" w:hanging="360"/>
       </w:pPr>
     </w:lvl>
     <w:lvl w:ilvl="5" w:tentative="1">
@@ -8432,9 +8326,9 @@
       <w:lvlJc w:val="left"/>
       <w:pPr>
         <w:tabs>
-          <w:tab w:val="num" w:pos="4320"/>
+          <w:tab w:val="num" w:pos="3960"/>
         </w:tabs>
-        <w:ind w:left="4320" w:hanging="360"/>
+        <w:ind w:left="3960" w:hanging="360"/>
       </w:pPr>
     </w:lvl>
     <w:lvl w:ilvl="6" w:tentative="1">
@@ -8444,9 +8338,9 @@
       <w:lvlJc w:val="left"/>
       <w:pPr>
         <w:tabs>
-          <w:tab w:val="num" w:pos="5040"/>
+          <w:tab w:val="num" w:pos="4680"/>
         </w:tabs>
-        <w:ind w:left="5040" w:hanging="360"/>
+        <w:ind w:left="4680" w:hanging="360"/>
       </w:pPr>
     </w:lvl>
     <w:lvl w:ilvl="7" w:tentative="1">
@@ -8456,9 +8350,9 @@
       <w:lvlJc w:val="left"/>
       <w:pPr>
         <w:tabs>
-          <w:tab w:val="num" w:pos="5760"/>
+          <w:tab w:val="num" w:pos="5400"/>
         </w:tabs>
-        <w:ind w:left="5760" w:hanging="360"/>
+        <w:ind w:left="5400" w:hanging="360"/>
       </w:pPr>
     </w:lvl>
     <w:lvl w:ilvl="8" w:tentative="1">
@@ -8468,9 +8362,9 @@
       <w:lvlJc w:val="left"/>
       <w:pPr>
         <w:tabs>
-          <w:tab w:val="num" w:pos="6480"/>
+          <w:tab w:val="num" w:pos="6120"/>
         </w:tabs>
-        <w:ind w:left="6480" w:hanging="360"/>
+        <w:ind w:left="6120" w:hanging="360"/>
       </w:pPr>
     </w:lvl>
   </w:abstractNum>
@@ -8713,7 +8607,7 @@
       <w:lvlText w:val=""/>
       <w:lvlJc w:val="left"/>
       <w:pPr>
-        <w:ind w:left="1440" w:hanging="360"/>
+        <w:ind w:left="1080" w:hanging="360"/>
       </w:pPr>
       <w:rPr>
         <w:rFonts w:ascii="Symbol" w:hAnsi="Symbol" w:hint="default"/>
@@ -8727,9 +8621,9 @@
       <w:lvlJc w:val="left"/>
       <w:pPr>
         <w:tabs>
-          <w:tab w:val="num" w:pos="1440"/>
+          <w:tab w:val="num" w:pos="1080"/>
         </w:tabs>
-        <w:ind w:left="1440" w:hanging="360"/>
+        <w:ind w:left="1080" w:hanging="360"/>
       </w:pPr>
     </w:lvl>
     <w:lvl w:ilvl="2" w:tentative="1">
@@ -8739,9 +8633,9 @@
       <w:lvlJc w:val="left"/>
       <w:pPr>
         <w:tabs>
-          <w:tab w:val="num" w:pos="2160"/>
+          <w:tab w:val="num" w:pos="1800"/>
         </w:tabs>
-        <w:ind w:left="2160" w:hanging="360"/>
+        <w:ind w:left="1800" w:hanging="360"/>
       </w:pPr>
     </w:lvl>
     <w:lvl w:ilvl="3" w:tentative="1">
@@ -8751,9 +8645,9 @@
       <w:lvlJc w:val="left"/>
       <w:pPr>
         <w:tabs>
-          <w:tab w:val="num" w:pos="2880"/>
+          <w:tab w:val="num" w:pos="2520"/>
         </w:tabs>
-        <w:ind w:left="2880" w:hanging="360"/>
+        <w:ind w:left="2520" w:hanging="360"/>
       </w:pPr>
     </w:lvl>
     <w:lvl w:ilvl="4" w:tentative="1">
@@ -8763,9 +8657,9 @@
       <w:lvlJc w:val="left"/>
       <w:pPr>
         <w:tabs>
-          <w:tab w:val="num" w:pos="3600"/>
+          <w:tab w:val="num" w:pos="3240"/>
         </w:tabs>
-        <w:ind w:left="3600" w:hanging="360"/>
+        <w:ind w:left="3240" w:hanging="360"/>
       </w:pPr>
     </w:lvl>
     <w:lvl w:ilvl="5" w:tentative="1">
@@ -8775,9 +8669,9 @@
       <w:lvlJc w:val="left"/>
       <w:pPr>
         <w:tabs>
-          <w:tab w:val="num" w:pos="4320"/>
+          <w:tab w:val="num" w:pos="3960"/>
         </w:tabs>
-        <w:ind w:left="4320" w:hanging="360"/>
+        <w:ind w:left="3960" w:hanging="360"/>
       </w:pPr>
     </w:lvl>
     <w:lvl w:ilvl="6" w:tentative="1">
@@ -8787,9 +8681,9 @@
       <w:lvlJc w:val="left"/>
       <w:pPr>
         <w:tabs>
-          <w:tab w:val="num" w:pos="5040"/>
+          <w:tab w:val="num" w:pos="4680"/>
         </w:tabs>
-        <w:ind w:left="5040" w:hanging="360"/>
+        <w:ind w:left="4680" w:hanging="360"/>
       </w:pPr>
     </w:lvl>
     <w:lvl w:ilvl="7" w:tentative="1">
@@ -8799,9 +8693,9 @@
       <w:lvlJc w:val="left"/>
       <w:pPr>
         <w:tabs>
-          <w:tab w:val="num" w:pos="5760"/>
+          <w:tab w:val="num" w:pos="5400"/>
         </w:tabs>
-        <w:ind w:left="5760" w:hanging="360"/>
+        <w:ind w:left="5400" w:hanging="360"/>
       </w:pPr>
     </w:lvl>
     <w:lvl w:ilvl="8" w:tentative="1">
@@ -8811,16 +8705,16 @@
       <w:lvlJc w:val="left"/>
       <w:pPr>
         <w:tabs>
-          <w:tab w:val="num" w:pos="6480"/>
+          <w:tab w:val="num" w:pos="6120"/>
         </w:tabs>
-        <w:ind w:left="6480" w:hanging="360"/>
+        <w:ind w:left="6120" w:hanging="360"/>
       </w:pPr>
     </w:lvl>
   </w:abstractNum>
   <w:abstractNum w:abstractNumId="5" w15:restartNumberingAfterBreak="0">
     <w:nsid w:val="1F9D71D2"/>
     <w:multiLevelType w:val="multilevel"/>
-    <w:tmpl w:val="91A620F0"/>
+    <w:tmpl w:val="389C26D0"/>
     <w:lvl w:ilvl="0">
       <w:start w:val="1"/>
       <w:numFmt w:val="decimal"/>
@@ -8830,11 +8724,6 @@
       <w:pPr>
         <w:ind w:left="360" w:hanging="360"/>
       </w:pPr>
-      <w:rPr>
-        <w:rFonts w:asciiTheme="minorHAnsi" w:hAnsiTheme="minorHAnsi" w:cstheme="minorHAnsi" w:hint="default"/>
-        <w:sz w:val="24"/>
-        <w:szCs w:val="24"/>
-      </w:rPr>
     </w:lvl>
     <w:lvl w:ilvl="1">
       <w:start w:val="1"/>
@@ -9599,6 +9488,120 @@
     </w:lvl>
   </w:abstractNum>
   <w:abstractNum w:abstractNumId="12" w15:restartNumberingAfterBreak="0">
+    <w:nsid w:val="54AE5938"/>
+    <w:multiLevelType w:val="hybridMultilevel"/>
+    <w:tmpl w:val="F07EB328"/>
+    <w:lvl w:ilvl="0" w:tplc="C20249CE">
+      <w:start w:val="1"/>
+      <w:numFmt w:val="bullet"/>
+      <w:lvlText w:val=""/>
+      <w:lvlJc w:val="left"/>
+      <w:pPr>
+        <w:ind w:left="1080" w:hanging="360"/>
+      </w:pPr>
+      <w:rPr>
+        <w:rFonts w:ascii="Symbol" w:hAnsi="Symbol" w:hint="default"/>
+        <w:color w:val="000000" w:themeColor="text1"/>
+      </w:rPr>
+    </w:lvl>
+    <w:lvl w:ilvl="1" w:tplc="04090003" w:tentative="1">
+      <w:start w:val="1"/>
+      <w:numFmt w:val="bullet"/>
+      <w:lvlText w:val="o"/>
+      <w:lvlJc w:val="left"/>
+      <w:pPr>
+        <w:ind w:left="1800" w:hanging="360"/>
+      </w:pPr>
+      <w:rPr>
+        <w:rFonts w:ascii="Courier New" w:hAnsi="Courier New" w:hint="default"/>
+      </w:rPr>
+    </w:lvl>
+    <w:lvl w:ilvl="2" w:tplc="04090005" w:tentative="1">
+      <w:start w:val="1"/>
+      <w:numFmt w:val="bullet"/>
+      <w:lvlText w:val=""/>
+      <w:lvlJc w:val="left"/>
+      <w:pPr>
+        <w:ind w:left="2520" w:hanging="360"/>
+      </w:pPr>
+      <w:rPr>
+        <w:rFonts w:ascii="Wingdings" w:hAnsi="Wingdings" w:hint="default"/>
+      </w:rPr>
+    </w:lvl>
+    <w:lvl w:ilvl="3" w:tplc="04090001" w:tentative="1">
+      <w:start w:val="1"/>
+      <w:numFmt w:val="bullet"/>
+      <w:lvlText w:val=""/>
+      <w:lvlJc w:val="left"/>
+      <w:pPr>
+        <w:ind w:left="3240" w:hanging="360"/>
+      </w:pPr>
+      <w:rPr>
+        <w:rFonts w:ascii="Symbol" w:hAnsi="Symbol" w:hint="default"/>
+      </w:rPr>
+    </w:lvl>
+    <w:lvl w:ilvl="4" w:tplc="04090003" w:tentative="1">
+      <w:start w:val="1"/>
+      <w:numFmt w:val="bullet"/>
+      <w:lvlText w:val="o"/>
+      <w:lvlJc w:val="left"/>
+      <w:pPr>
+        <w:ind w:left="3960" w:hanging="360"/>
+      </w:pPr>
+      <w:rPr>
+        <w:rFonts w:ascii="Courier New" w:hAnsi="Courier New" w:hint="default"/>
+      </w:rPr>
+    </w:lvl>
+    <w:lvl w:ilvl="5" w:tplc="04090005" w:tentative="1">
+      <w:start w:val="1"/>
+      <w:numFmt w:val="bullet"/>
+      <w:lvlText w:val=""/>
+      <w:lvlJc w:val="left"/>
+      <w:pPr>
+        <w:ind w:left="4680" w:hanging="360"/>
+      </w:pPr>
+      <w:rPr>
+        <w:rFonts w:ascii="Wingdings" w:hAnsi="Wingdings" w:hint="default"/>
+      </w:rPr>
+    </w:lvl>
+    <w:lvl w:ilvl="6" w:tplc="04090001" w:tentative="1">
+      <w:start w:val="1"/>
+      <w:numFmt w:val="bullet"/>
+      <w:lvlText w:val=""/>
+      <w:lvlJc w:val="left"/>
+      <w:pPr>
+        <w:ind w:left="5400" w:hanging="360"/>
+      </w:pPr>
+      <w:rPr>
+        <w:rFonts w:ascii="Symbol" w:hAnsi="Symbol" w:hint="default"/>
+      </w:rPr>
+    </w:lvl>
+    <w:lvl w:ilvl="7" w:tplc="04090003" w:tentative="1">
+      <w:start w:val="1"/>
+      <w:numFmt w:val="bullet"/>
+      <w:lvlText w:val="o"/>
+      <w:lvlJc w:val="left"/>
+      <w:pPr>
+        <w:ind w:left="6120" w:hanging="360"/>
+      </w:pPr>
+      <w:rPr>
+        <w:rFonts w:ascii="Courier New" w:hAnsi="Courier New" w:hint="default"/>
+      </w:rPr>
+    </w:lvl>
+    <w:lvl w:ilvl="8" w:tplc="04090005" w:tentative="1">
+      <w:start w:val="1"/>
+      <w:numFmt w:val="bullet"/>
+      <w:lvlText w:val=""/>
+      <w:lvlJc w:val="left"/>
+      <w:pPr>
+        <w:ind w:left="6840" w:hanging="360"/>
+      </w:pPr>
+      <w:rPr>
+        <w:rFonts w:ascii="Wingdings" w:hAnsi="Wingdings" w:hint="default"/>
+      </w:rPr>
+    </w:lvl>
+  </w:abstractNum>
+  <w:abstractNum w:abstractNumId="13" w15:restartNumberingAfterBreak="0">
     <w:nsid w:val="582D062F"/>
     <w:multiLevelType w:val="multilevel"/>
     <w:tmpl w:val="1AC2CAB0"/>
@@ -9713,7 +9716,7 @@
       </w:pPr>
     </w:lvl>
   </w:abstractNum>
-  <w:abstractNum w:abstractNumId="13" w15:restartNumberingAfterBreak="0">
+  <w:abstractNum w:abstractNumId="14" w15:restartNumberingAfterBreak="0">
     <w:nsid w:val="5A6B7869"/>
     <w:multiLevelType w:val="multilevel"/>
     <w:tmpl w:val="DA7660EE"/>
@@ -9723,7 +9726,7 @@
       <w:lvlText w:val=""/>
       <w:lvlJc w:val="left"/>
       <w:pPr>
-        <w:ind w:left="1440" w:hanging="360"/>
+        <w:ind w:left="1080" w:hanging="360"/>
       </w:pPr>
       <w:rPr>
         <w:rFonts w:ascii="Symbol" w:hAnsi="Symbol" w:hint="default"/>
@@ -9734,6 +9737,236 @@
       <w:start w:val="1"/>
       <w:numFmt w:val="decimal"/>
       <w:lvlText w:val="%2."/>
+      <w:lvlJc w:val="left"/>
+      <w:pPr>
+        <w:tabs>
+          <w:tab w:val="num" w:pos="1080"/>
+        </w:tabs>
+        <w:ind w:left="1080" w:hanging="360"/>
+      </w:pPr>
+    </w:lvl>
+    <w:lvl w:ilvl="2" w:tentative="1">
+      <w:start w:val="1"/>
+      <w:numFmt w:val="decimal"/>
+      <w:lvlText w:val="%3."/>
+      <w:lvlJc w:val="left"/>
+      <w:pPr>
+        <w:tabs>
+          <w:tab w:val="num" w:pos="1800"/>
+        </w:tabs>
+        <w:ind w:left="1800" w:hanging="360"/>
+      </w:pPr>
+    </w:lvl>
+    <w:lvl w:ilvl="3" w:tentative="1">
+      <w:start w:val="1"/>
+      <w:numFmt w:val="decimal"/>
+      <w:lvlText w:val="%4."/>
+      <w:lvlJc w:val="left"/>
+      <w:pPr>
+        <w:tabs>
+          <w:tab w:val="num" w:pos="2520"/>
+        </w:tabs>
+        <w:ind w:left="2520" w:hanging="360"/>
+      </w:pPr>
+    </w:lvl>
+    <w:lvl w:ilvl="4" w:tentative="1">
+      <w:start w:val="1"/>
+      <w:numFmt w:val="decimal"/>
+      <w:lvlText w:val="%5."/>
+      <w:lvlJc w:val="left"/>
+      <w:pPr>
+        <w:tabs>
+          <w:tab w:val="num" w:pos="3240"/>
+        </w:tabs>
+        <w:ind w:left="3240" w:hanging="360"/>
+      </w:pPr>
+    </w:lvl>
+    <w:lvl w:ilvl="5" w:tentative="1">
+      <w:start w:val="1"/>
+      <w:numFmt w:val="decimal"/>
+      <w:lvlText w:val="%6."/>
+      <w:lvlJc w:val="left"/>
+      <w:pPr>
+        <w:tabs>
+          <w:tab w:val="num" w:pos="3960"/>
+        </w:tabs>
+        <w:ind w:left="3960" w:hanging="360"/>
+      </w:pPr>
+    </w:lvl>
+    <w:lvl w:ilvl="6" w:tentative="1">
+      <w:start w:val="1"/>
+      <w:numFmt w:val="decimal"/>
+      <w:lvlText w:val="%7."/>
+      <w:lvlJc w:val="left"/>
+      <w:pPr>
+        <w:tabs>
+          <w:tab w:val="num" w:pos="4680"/>
+        </w:tabs>
+        <w:ind w:left="4680" w:hanging="360"/>
+      </w:pPr>
+    </w:lvl>
+    <w:lvl w:ilvl="7" w:tentative="1">
+      <w:start w:val="1"/>
+      <w:numFmt w:val="decimal"/>
+      <w:lvlText w:val="%8."/>
+      <w:lvlJc w:val="left"/>
+      <w:pPr>
+        <w:tabs>
+          <w:tab w:val="num" w:pos="5400"/>
+        </w:tabs>
+        <w:ind w:left="5400" w:hanging="360"/>
+      </w:pPr>
+    </w:lvl>
+    <w:lvl w:ilvl="8" w:tentative="1">
+      <w:start w:val="1"/>
+      <w:numFmt w:val="decimal"/>
+      <w:lvlText w:val="%9."/>
+      <w:lvlJc w:val="left"/>
+      <w:pPr>
+        <w:tabs>
+          <w:tab w:val="num" w:pos="6120"/>
+        </w:tabs>
+        <w:ind w:left="6120" w:hanging="360"/>
+      </w:pPr>
+    </w:lvl>
+  </w:abstractNum>
+  <w:abstractNum w:abstractNumId="15" w15:restartNumberingAfterBreak="0">
+    <w:nsid w:val="5B563DA5"/>
+    <w:multiLevelType w:val="multilevel"/>
+    <w:tmpl w:val="436E26A4"/>
+    <w:lvl w:ilvl="0">
+      <w:start w:val="5"/>
+      <w:numFmt w:val="decimal"/>
+      <w:lvlText w:val="%1"/>
+      <w:lvlJc w:val="left"/>
+      <w:pPr>
+        <w:ind w:left="360" w:hanging="360"/>
+      </w:pPr>
+      <w:rPr>
+        <w:rFonts w:cstheme="majorBidi" w:hint="default"/>
+      </w:rPr>
+    </w:lvl>
+    <w:lvl w:ilvl="1">
+      <w:start w:val="1"/>
+      <w:numFmt w:val="decimal"/>
+      <w:lvlText w:val="%1.%2"/>
+      <w:lvlJc w:val="left"/>
+      <w:pPr>
+        <w:ind w:left="720" w:hanging="360"/>
+      </w:pPr>
+      <w:rPr>
+        <w:rFonts w:cstheme="majorBidi" w:hint="default"/>
+      </w:rPr>
+    </w:lvl>
+    <w:lvl w:ilvl="2">
+      <w:start w:val="1"/>
+      <w:numFmt w:val="decimal"/>
+      <w:lvlText w:val="%1.%2.%3"/>
+      <w:lvlJc w:val="left"/>
+      <w:pPr>
+        <w:ind w:left="1440" w:hanging="720"/>
+      </w:pPr>
+      <w:rPr>
+        <w:rFonts w:cstheme="majorBidi" w:hint="default"/>
+      </w:rPr>
+    </w:lvl>
+    <w:lvl w:ilvl="3">
+      <w:start w:val="1"/>
+      <w:numFmt w:val="decimal"/>
+      <w:lvlText w:val="%1.%2.%3.%4"/>
+      <w:lvlJc w:val="left"/>
+      <w:pPr>
+        <w:ind w:left="1800" w:hanging="720"/>
+      </w:pPr>
+      <w:rPr>
+        <w:rFonts w:cstheme="majorBidi" w:hint="default"/>
+      </w:rPr>
+    </w:lvl>
+    <w:lvl w:ilvl="4">
+      <w:start w:val="1"/>
+      <w:numFmt w:val="decimal"/>
+      <w:lvlText w:val="%1.%2.%3.%4.%5"/>
+      <w:lvlJc w:val="left"/>
+      <w:pPr>
+        <w:ind w:left="2520" w:hanging="1080"/>
+      </w:pPr>
+      <w:rPr>
+        <w:rFonts w:cstheme="majorBidi" w:hint="default"/>
+      </w:rPr>
+    </w:lvl>
+    <w:lvl w:ilvl="5">
+      <w:start w:val="1"/>
+      <w:numFmt w:val="decimal"/>
+      <w:lvlText w:val="%1.%2.%3.%4.%5.%6"/>
+      <w:lvlJc w:val="left"/>
+      <w:pPr>
+        <w:ind w:left="2880" w:hanging="1080"/>
+      </w:pPr>
+      <w:rPr>
+        <w:rFonts w:cstheme="majorBidi" w:hint="default"/>
+      </w:rPr>
+    </w:lvl>
+    <w:lvl w:ilvl="6">
+      <w:start w:val="1"/>
+      <w:numFmt w:val="decimal"/>
+      <w:lvlText w:val="%1.%2.%3.%4.%5.%6.%7"/>
+      <w:lvlJc w:val="left"/>
+      <w:pPr>
+        <w:ind w:left="3600" w:hanging="1440"/>
+      </w:pPr>
+      <w:rPr>
+        <w:rFonts w:cstheme="majorBidi" w:hint="default"/>
+      </w:rPr>
+    </w:lvl>
+    <w:lvl w:ilvl="7">
+      <w:start w:val="1"/>
+      <w:numFmt w:val="decimal"/>
+      <w:lvlText w:val="%1.%2.%3.%4.%5.%6.%7.%8"/>
+      <w:lvlJc w:val="left"/>
+      <w:pPr>
+        <w:ind w:left="3960" w:hanging="1440"/>
+      </w:pPr>
+      <w:rPr>
+        <w:rFonts w:cstheme="majorBidi" w:hint="default"/>
+      </w:rPr>
+    </w:lvl>
+    <w:lvl w:ilvl="8">
+      <w:start w:val="1"/>
+      <w:numFmt w:val="decimal"/>
+      <w:lvlText w:val="%1.%2.%3.%4.%5.%6.%7.%8.%9"/>
+      <w:lvlJc w:val="left"/>
+      <w:pPr>
+        <w:ind w:left="4680" w:hanging="1800"/>
+      </w:pPr>
+      <w:rPr>
+        <w:rFonts w:cstheme="majorBidi" w:hint="default"/>
+      </w:rPr>
+    </w:lvl>
+  </w:abstractNum>
+  <w:abstractNum w:abstractNumId="16" w15:restartNumberingAfterBreak="0">
+    <w:nsid w:val="5BED5418"/>
+    <w:multiLevelType w:val="multilevel"/>
+    <w:tmpl w:val="DEF6FF7E"/>
+    <w:lvl w:ilvl="0">
+      <w:start w:val="1"/>
+      <w:numFmt w:val="bullet"/>
+      <w:lvlText w:val=""/>
+      <w:lvlJc w:val="left"/>
+      <w:pPr>
+        <w:tabs>
+          <w:tab w:val="num" w:pos="720"/>
+        </w:tabs>
+        <w:ind w:left="720" w:hanging="360"/>
+      </w:pPr>
+      <w:rPr>
+        <w:rFonts w:ascii="Symbol" w:hAnsi="Symbol" w:hint="default"/>
+        <w:sz w:val="20"/>
+      </w:rPr>
+    </w:lvl>
+    <w:lvl w:ilvl="1" w:tentative="1">
+      <w:start w:val="1"/>
+      <w:numFmt w:val="bullet"/>
+      <w:lvlText w:val="o"/>
       <w:lvlJc w:val="left"/>
       <w:pPr>
         <w:tabs>
@@ -9741,11 +9974,15 @@
         </w:tabs>
         <w:ind w:left="1440" w:hanging="360"/>
       </w:pPr>
+      <w:rPr>
+        <w:rFonts w:ascii="Courier New" w:hAnsi="Courier New" w:hint="default"/>
+        <w:sz w:val="20"/>
+      </w:rPr>
     </w:lvl>
     <w:lvl w:ilvl="2" w:tentative="1">
       <w:start w:val="1"/>
-      <w:numFmt w:val="decimal"/>
-      <w:lvlText w:val="%3."/>
+      <w:numFmt w:val="bullet"/>
+      <w:lvlText w:val=""/>
       <w:lvlJc w:val="left"/>
       <w:pPr>
         <w:tabs>
@@ -9753,11 +9990,15 @@
         </w:tabs>
         <w:ind w:left="2160" w:hanging="360"/>
       </w:pPr>
+      <w:rPr>
+        <w:rFonts w:ascii="Wingdings" w:hAnsi="Wingdings" w:hint="default"/>
+        <w:sz w:val="20"/>
+      </w:rPr>
     </w:lvl>
     <w:lvl w:ilvl="3" w:tentative="1">
       <w:start w:val="1"/>
-      <w:numFmt w:val="decimal"/>
-      <w:lvlText w:val="%4."/>
+      <w:numFmt w:val="bullet"/>
+      <w:lvlText w:val=""/>
       <w:lvlJc w:val="left"/>
       <w:pPr>
         <w:tabs>
@@ -9765,11 +10006,15 @@
         </w:tabs>
         <w:ind w:left="2880" w:hanging="360"/>
       </w:pPr>
+      <w:rPr>
+        <w:rFonts w:ascii="Wingdings" w:hAnsi="Wingdings" w:hint="default"/>
+        <w:sz w:val="20"/>
+      </w:rPr>
     </w:lvl>
     <w:lvl w:ilvl="4" w:tentative="1">
       <w:start w:val="1"/>
-      <w:numFmt w:val="decimal"/>
-      <w:lvlText w:val="%5."/>
+      <w:numFmt w:val="bullet"/>
+      <w:lvlText w:val=""/>
       <w:lvlJc w:val="left"/>
       <w:pPr>
         <w:tabs>
@@ -9777,11 +10022,15 @@
         </w:tabs>
         <w:ind w:left="3600" w:hanging="360"/>
       </w:pPr>
+      <w:rPr>
+        <w:rFonts w:ascii="Wingdings" w:hAnsi="Wingdings" w:hint="default"/>
+        <w:sz w:val="20"/>
+      </w:rPr>
     </w:lvl>
     <w:lvl w:ilvl="5" w:tentative="1">
       <w:start w:val="1"/>
-      <w:numFmt w:val="decimal"/>
-      <w:lvlText w:val="%6."/>
+      <w:numFmt w:val="bullet"/>
+      <w:lvlText w:val=""/>
       <w:lvlJc w:val="left"/>
       <w:pPr>
         <w:tabs>
@@ -9789,11 +10038,15 @@
         </w:tabs>
         <w:ind w:left="4320" w:hanging="360"/>
       </w:pPr>
+      <w:rPr>
+        <w:rFonts w:ascii="Wingdings" w:hAnsi="Wingdings" w:hint="default"/>
+        <w:sz w:val="20"/>
+      </w:rPr>
     </w:lvl>
     <w:lvl w:ilvl="6" w:tentative="1">
       <w:start w:val="1"/>
-      <w:numFmt w:val="decimal"/>
-      <w:lvlText w:val="%7."/>
+      <w:numFmt w:val="bullet"/>
+      <w:lvlText w:val=""/>
       <w:lvlJc w:val="left"/>
       <w:pPr>
         <w:tabs>
@@ -9801,11 +10054,15 @@
         </w:tabs>
         <w:ind w:left="5040" w:hanging="360"/>
       </w:pPr>
+      <w:rPr>
+        <w:rFonts w:ascii="Wingdings" w:hAnsi="Wingdings" w:hint="default"/>
+        <w:sz w:val="20"/>
+      </w:rPr>
     </w:lvl>
     <w:lvl w:ilvl="7" w:tentative="1">
       <w:start w:val="1"/>
-      <w:numFmt w:val="decimal"/>
-      <w:lvlText w:val="%8."/>
+      <w:numFmt w:val="bullet"/>
+      <w:lvlText w:val=""/>
       <w:lvlJc w:val="left"/>
       <w:pPr>
         <w:tabs>
@@ -9813,11 +10070,15 @@
         </w:tabs>
         <w:ind w:left="5760" w:hanging="360"/>
       </w:pPr>
+      <w:rPr>
+        <w:rFonts w:ascii="Wingdings" w:hAnsi="Wingdings" w:hint="default"/>
+        <w:sz w:val="20"/>
+      </w:rPr>
     </w:lvl>
     <w:lvl w:ilvl="8" w:tentative="1">
       <w:start w:val="1"/>
-      <w:numFmt w:val="decimal"/>
-      <w:lvlText w:val="%9."/>
+      <w:numFmt w:val="bullet"/>
+      <w:lvlText w:val=""/>
       <w:lvlJc w:val="left"/>
       <w:pPr>
         <w:tabs>
@@ -9825,9 +10086,13 @@
         </w:tabs>
         <w:ind w:left="6480" w:hanging="360"/>
       </w:pPr>
+      <w:rPr>
+        <w:rFonts w:ascii="Wingdings" w:hAnsi="Wingdings" w:hint="default"/>
+        <w:sz w:val="20"/>
+      </w:rPr>
     </w:lvl>
   </w:abstractNum>
-  <w:abstractNum w:abstractNumId="14" w15:restartNumberingAfterBreak="0">
+  <w:abstractNum w:abstractNumId="17" w15:restartNumberingAfterBreak="0">
     <w:nsid w:val="60421561"/>
     <w:multiLevelType w:val="hybridMultilevel"/>
     <w:tmpl w:val="87901B7C"/>
@@ -9837,7 +10102,7 @@
       <w:lvlText w:val=""/>
       <w:lvlJc w:val="left"/>
       <w:pPr>
-        <w:ind w:left="1440" w:hanging="360"/>
+        <w:ind w:left="1080" w:hanging="360"/>
       </w:pPr>
       <w:rPr>
         <w:rFonts w:ascii="Symbol" w:hAnsi="Symbol" w:hint="default"/>
@@ -9850,7 +10115,7 @@
       <w:lvlText w:val="%2."/>
       <w:lvlJc w:val="left"/>
       <w:pPr>
-        <w:ind w:left="1440" w:hanging="360"/>
+        <w:ind w:left="1080" w:hanging="360"/>
       </w:pPr>
     </w:lvl>
     <w:lvl w:ilvl="2" w:tplc="0409001B" w:tentative="1">
@@ -9859,7 +10124,7 @@
       <w:lvlText w:val="%3."/>
       <w:lvlJc w:val="right"/>
       <w:pPr>
-        <w:ind w:left="2160" w:hanging="180"/>
+        <w:ind w:left="1800" w:hanging="180"/>
       </w:pPr>
     </w:lvl>
     <w:lvl w:ilvl="3" w:tplc="0409000F" w:tentative="1">
@@ -9868,7 +10133,7 @@
       <w:lvlText w:val="%4."/>
       <w:lvlJc w:val="left"/>
       <w:pPr>
-        <w:ind w:left="2880" w:hanging="360"/>
+        <w:ind w:left="2520" w:hanging="360"/>
       </w:pPr>
     </w:lvl>
     <w:lvl w:ilvl="4" w:tplc="04090019" w:tentative="1">
@@ -9877,7 +10142,7 @@
       <w:lvlText w:val="%5."/>
       <w:lvlJc w:val="left"/>
       <w:pPr>
-        <w:ind w:left="3600" w:hanging="360"/>
+        <w:ind w:left="3240" w:hanging="360"/>
       </w:pPr>
     </w:lvl>
     <w:lvl w:ilvl="5" w:tplc="0409001B" w:tentative="1">
@@ -9886,7 +10151,7 @@
       <w:lvlText w:val="%6."/>
       <w:lvlJc w:val="right"/>
       <w:pPr>
-        <w:ind w:left="4320" w:hanging="180"/>
+        <w:ind w:left="3960" w:hanging="180"/>
       </w:pPr>
     </w:lvl>
     <w:lvl w:ilvl="6" w:tplc="0409000F" w:tentative="1">
@@ -9895,7 +10160,7 @@
       <w:lvlText w:val="%7."/>
       <w:lvlJc w:val="left"/>
       <w:pPr>
-        <w:ind w:left="5040" w:hanging="360"/>
+        <w:ind w:left="4680" w:hanging="360"/>
       </w:pPr>
     </w:lvl>
     <w:lvl w:ilvl="7" w:tplc="04090019" w:tentative="1">
@@ -9904,7 +10169,7 @@
       <w:lvlText w:val="%8."/>
       <w:lvlJc w:val="left"/>
       <w:pPr>
-        <w:ind w:left="5760" w:hanging="360"/>
+        <w:ind w:left="5400" w:hanging="360"/>
       </w:pPr>
     </w:lvl>
     <w:lvl w:ilvl="8" w:tplc="0409001B" w:tentative="1">
@@ -9913,11 +10178,125 @@
       <w:lvlText w:val="%9."/>
       <w:lvlJc w:val="right"/>
       <w:pPr>
-        <w:ind w:left="6480" w:hanging="180"/>
+        <w:ind w:left="6120" w:hanging="180"/>
       </w:pPr>
     </w:lvl>
   </w:abstractNum>
-  <w:abstractNum w:abstractNumId="15" w15:restartNumberingAfterBreak="0">
+  <w:abstractNum w:abstractNumId="18" w15:restartNumberingAfterBreak="0">
+    <w:nsid w:val="61A075B6"/>
+    <w:multiLevelType w:val="hybridMultilevel"/>
+    <w:tmpl w:val="6234F0FE"/>
+    <w:lvl w:ilvl="0" w:tplc="C20249CE">
+      <w:start w:val="1"/>
+      <w:numFmt w:val="bullet"/>
+      <w:lvlText w:val=""/>
+      <w:lvlJc w:val="left"/>
+      <w:pPr>
+        <w:ind w:left="1080" w:hanging="360"/>
+      </w:pPr>
+      <w:rPr>
+        <w:rFonts w:ascii="Symbol" w:hAnsi="Symbol" w:hint="default"/>
+        <w:color w:val="000000" w:themeColor="text1"/>
+      </w:rPr>
+    </w:lvl>
+    <w:lvl w:ilvl="1" w:tplc="04090003" w:tentative="1">
+      <w:start w:val="1"/>
+      <w:numFmt w:val="bullet"/>
+      <w:lvlText w:val="o"/>
+      <w:lvlJc w:val="left"/>
+      <w:pPr>
+        <w:ind w:left="2160" w:hanging="360"/>
+      </w:pPr>
+      <w:rPr>
+        <w:rFonts w:ascii="Courier New" w:hAnsi="Courier New" w:hint="default"/>
+      </w:rPr>
+    </w:lvl>
+    <w:lvl w:ilvl="2" w:tplc="04090005" w:tentative="1">
+      <w:start w:val="1"/>
+      <w:numFmt w:val="bullet"/>
+      <w:lvlText w:val=""/>
+      <w:lvlJc w:val="left"/>
+      <w:pPr>
+        <w:ind w:left="2880" w:hanging="360"/>
+      </w:pPr>
+      <w:rPr>
+        <w:rFonts w:ascii="Wingdings" w:hAnsi="Wingdings" w:hint="default"/>
+      </w:rPr>
+    </w:lvl>
+    <w:lvl w:ilvl="3" w:tplc="04090001" w:tentative="1">
+      <w:start w:val="1"/>
+      <w:numFmt w:val="bullet"/>
+      <w:lvlText w:val=""/>
+      <w:lvlJc w:val="left"/>
+      <w:pPr>
+        <w:ind w:left="3600" w:hanging="360"/>
+      </w:pPr>
+      <w:rPr>
+        <w:rFonts w:ascii="Symbol" w:hAnsi="Symbol" w:hint="default"/>
+      </w:rPr>
+    </w:lvl>
+    <w:lvl w:ilvl="4" w:tplc="04090003" w:tentative="1">
+      <w:start w:val="1"/>
+      <w:numFmt w:val="bullet"/>
+      <w:lvlText w:val="o"/>
+      <w:lvlJc w:val="left"/>
+      <w:pPr>
+        <w:ind w:left="4320" w:hanging="360"/>
+      </w:pPr>
+      <w:rPr>
+        <w:rFonts w:ascii="Courier New" w:hAnsi="Courier New" w:hint="default"/>
+      </w:rPr>
+    </w:lvl>
+    <w:lvl w:ilvl="5" w:tplc="04090005" w:tentative="1">
+      <w:start w:val="1"/>
+      <w:numFmt w:val="bullet"/>
+      <w:lvlText w:val=""/>
+      <w:lvlJc w:val="left"/>
+      <w:pPr>
+        <w:ind w:left="5040" w:hanging="360"/>
+      </w:pPr>
+      <w:rPr>
+        <w:rFonts w:ascii="Wingdings" w:hAnsi="Wingdings" w:hint="default"/>
+      </w:rPr>
+    </w:lvl>
+    <w:lvl w:ilvl="6" w:tplc="04090001" w:tentative="1">
+      <w:start w:val="1"/>
+      <w:numFmt w:val="bullet"/>
+      <w:lvlText w:val=""/>
+      <w:lvlJc w:val="left"/>
+      <w:pPr>
+        <w:ind w:left="5760" w:hanging="360"/>
+      </w:pPr>
+      <w:rPr>
+        <w:rFonts w:ascii="Symbol" w:hAnsi="Symbol" w:hint="default"/>
+      </w:rPr>
+    </w:lvl>
+    <w:lvl w:ilvl="7" w:tplc="04090003" w:tentative="1">
+      <w:start w:val="1"/>
+      <w:numFmt w:val="bullet"/>
+      <w:lvlText w:val="o"/>
+      <w:lvlJc w:val="left"/>
+      <w:pPr>
+        <w:ind w:left="6480" w:hanging="360"/>
+      </w:pPr>
+      <w:rPr>
+        <w:rFonts w:ascii="Courier New" w:hAnsi="Courier New" w:hint="default"/>
+      </w:rPr>
+    </w:lvl>
+    <w:lvl w:ilvl="8" w:tplc="04090005" w:tentative="1">
+      <w:start w:val="1"/>
+      <w:numFmt w:val="bullet"/>
+      <w:lvlText w:val=""/>
+      <w:lvlJc w:val="left"/>
+      <w:pPr>
+        <w:ind w:left="7200" w:hanging="360"/>
+      </w:pPr>
+      <w:rPr>
+        <w:rFonts w:ascii="Wingdings" w:hAnsi="Wingdings" w:hint="default"/>
+      </w:rPr>
+    </w:lvl>
+  </w:abstractNum>
+  <w:abstractNum w:abstractNumId="19" w15:restartNumberingAfterBreak="0">
     <w:nsid w:val="670318EE"/>
     <w:multiLevelType w:val="multilevel"/>
     <w:tmpl w:val="396E7EC6"/>
@@ -10030,7 +10409,121 @@
       </w:rPr>
     </w:lvl>
   </w:abstractNum>
-  <w:abstractNum w:abstractNumId="16" w15:restartNumberingAfterBreak="0">
+  <w:abstractNum w:abstractNumId="20" w15:restartNumberingAfterBreak="0">
+    <w:nsid w:val="6CF82B33"/>
+    <w:multiLevelType w:val="hybridMultilevel"/>
+    <w:tmpl w:val="DA265E98"/>
+    <w:lvl w:ilvl="0" w:tplc="C20249CE">
+      <w:start w:val="1"/>
+      <w:numFmt w:val="bullet"/>
+      <w:lvlText w:val=""/>
+      <w:lvlJc w:val="left"/>
+      <w:pPr>
+        <w:ind w:left="1080" w:hanging="360"/>
+      </w:pPr>
+      <w:rPr>
+        <w:rFonts w:ascii="Symbol" w:hAnsi="Symbol" w:hint="default"/>
+        <w:color w:val="000000" w:themeColor="text1"/>
+      </w:rPr>
+    </w:lvl>
+    <w:lvl w:ilvl="1" w:tplc="04090003" w:tentative="1">
+      <w:start w:val="1"/>
+      <w:numFmt w:val="bullet"/>
+      <w:lvlText w:val="o"/>
+      <w:lvlJc w:val="left"/>
+      <w:pPr>
+        <w:ind w:left="1800" w:hanging="360"/>
+      </w:pPr>
+      <w:rPr>
+        <w:rFonts w:ascii="Courier New" w:hAnsi="Courier New" w:hint="default"/>
+      </w:rPr>
+    </w:lvl>
+    <w:lvl w:ilvl="2" w:tplc="04090005" w:tentative="1">
+      <w:start w:val="1"/>
+      <w:numFmt w:val="bullet"/>
+      <w:lvlText w:val=""/>
+      <w:lvlJc w:val="left"/>
+      <w:pPr>
+        <w:ind w:left="2520" w:hanging="360"/>
+      </w:pPr>
+      <w:rPr>
+        <w:rFonts w:ascii="Wingdings" w:hAnsi="Wingdings" w:hint="default"/>
+      </w:rPr>
+    </w:lvl>
+    <w:lvl w:ilvl="3" w:tplc="04090001" w:tentative="1">
+      <w:start w:val="1"/>
+      <w:numFmt w:val="bullet"/>
+      <w:lvlText w:val=""/>
+      <w:lvlJc w:val="left"/>
+      <w:pPr>
+        <w:ind w:left="3240" w:hanging="360"/>
+      </w:pPr>
+      <w:rPr>
+        <w:rFonts w:ascii="Symbol" w:hAnsi="Symbol" w:hint="default"/>
+      </w:rPr>
+    </w:lvl>
+    <w:lvl w:ilvl="4" w:tplc="04090003" w:tentative="1">
+      <w:start w:val="1"/>
+      <w:numFmt w:val="bullet"/>
+      <w:lvlText w:val="o"/>
+      <w:lvlJc w:val="left"/>
+      <w:pPr>
+        <w:ind w:left="3960" w:hanging="360"/>
+      </w:pPr>
+      <w:rPr>
+        <w:rFonts w:ascii="Courier New" w:hAnsi="Courier New" w:hint="default"/>
+      </w:rPr>
+    </w:lvl>
+    <w:lvl w:ilvl="5" w:tplc="04090005" w:tentative="1">
+      <w:start w:val="1"/>
+      <w:numFmt w:val="bullet"/>
+      <w:lvlText w:val=""/>
+      <w:lvlJc w:val="left"/>
+      <w:pPr>
+        <w:ind w:left="4680" w:hanging="360"/>
+      </w:pPr>
+      <w:rPr>
+        <w:rFonts w:ascii="Wingdings" w:hAnsi="Wingdings" w:hint="default"/>
+      </w:rPr>
+    </w:lvl>
+    <w:lvl w:ilvl="6" w:tplc="04090001" w:tentative="1">
+      <w:start w:val="1"/>
+      <w:numFmt w:val="bullet"/>
+      <w:lvlText w:val=""/>
+      <w:lvlJc w:val="left"/>
+      <w:pPr>
+        <w:ind w:left="5400" w:hanging="360"/>
+      </w:pPr>
+      <w:rPr>
+        <w:rFonts w:ascii="Symbol" w:hAnsi="Symbol" w:hint="default"/>
+      </w:rPr>
+    </w:lvl>
+    <w:lvl w:ilvl="7" w:tplc="04090003" w:tentative="1">
+      <w:start w:val="1"/>
+      <w:numFmt w:val="bullet"/>
+      <w:lvlText w:val="o"/>
+      <w:lvlJc w:val="left"/>
+      <w:pPr>
+        <w:ind w:left="6120" w:hanging="360"/>
+      </w:pPr>
+      <w:rPr>
+        <w:rFonts w:ascii="Courier New" w:hAnsi="Courier New" w:hint="default"/>
+      </w:rPr>
+    </w:lvl>
+    <w:lvl w:ilvl="8" w:tplc="04090005" w:tentative="1">
+      <w:start w:val="1"/>
+      <w:numFmt w:val="bullet"/>
+      <w:lvlText w:val=""/>
+      <w:lvlJc w:val="left"/>
+      <w:pPr>
+        <w:ind w:left="6840" w:hanging="360"/>
+      </w:pPr>
+      <w:rPr>
+        <w:rFonts w:ascii="Wingdings" w:hAnsi="Wingdings" w:hint="default"/>
+      </w:rPr>
+    </w:lvl>
+  </w:abstractNum>
+  <w:abstractNum w:abstractNumId="21" w15:restartNumberingAfterBreak="0">
     <w:nsid w:val="72A15828"/>
     <w:multiLevelType w:val="multilevel"/>
     <w:tmpl w:val="A4CCC0A2"/>
@@ -10145,7 +10638,7 @@
       </w:pPr>
     </w:lvl>
   </w:abstractNum>
-  <w:abstractNum w:abstractNumId="17" w15:restartNumberingAfterBreak="0">
+  <w:abstractNum w:abstractNumId="22" w15:restartNumberingAfterBreak="0">
     <w:nsid w:val="7A764421"/>
     <w:multiLevelType w:val="multilevel"/>
     <w:tmpl w:val="DEAE467C"/>
@@ -10256,6 +10749,119 @@
         </w:tabs>
         <w:ind w:left="6480" w:hanging="360"/>
       </w:pPr>
+    </w:lvl>
+  </w:abstractNum>
+  <w:abstractNum w:abstractNumId="23" w15:restartNumberingAfterBreak="0">
+    <w:nsid w:val="7A8F0AAD"/>
+    <w:multiLevelType w:val="multilevel"/>
+    <w:tmpl w:val="9F2A9292"/>
+    <w:lvl w:ilvl="0">
+      <w:start w:val="5"/>
+      <w:numFmt w:val="decimal"/>
+      <w:lvlText w:val="%1"/>
+      <w:lvlJc w:val="left"/>
+      <w:pPr>
+        <w:ind w:left="360" w:hanging="360"/>
+      </w:pPr>
+      <w:rPr>
+        <w:rFonts w:cstheme="majorBidi" w:hint="default"/>
+      </w:rPr>
+    </w:lvl>
+    <w:lvl w:ilvl="1">
+      <w:start w:val="1"/>
+      <w:numFmt w:val="decimal"/>
+      <w:lvlText w:val="%1.%2"/>
+      <w:lvlJc w:val="left"/>
+      <w:pPr>
+        <w:ind w:left="360" w:hanging="360"/>
+      </w:pPr>
+      <w:rPr>
+        <w:rFonts w:cstheme="majorBidi" w:hint="default"/>
+      </w:rPr>
+    </w:lvl>
+    <w:lvl w:ilvl="2">
+      <w:start w:val="1"/>
+      <w:numFmt w:val="decimal"/>
+      <w:lvlText w:val="%1.%2.%3"/>
+      <w:lvlJc w:val="left"/>
+      <w:pPr>
+        <w:ind w:left="720" w:hanging="720"/>
+      </w:pPr>
+      <w:rPr>
+        <w:rFonts w:cstheme="majorBidi" w:hint="default"/>
+      </w:rPr>
+    </w:lvl>
+    <w:lvl w:ilvl="3">
+      <w:start w:val="1"/>
+      <w:numFmt w:val="decimal"/>
+      <w:lvlText w:val="%1.%2.%3.%4"/>
+      <w:lvlJc w:val="left"/>
+      <w:pPr>
+        <w:ind w:left="720" w:hanging="720"/>
+      </w:pPr>
+      <w:rPr>
+        <w:rFonts w:cstheme="majorBidi" w:hint="default"/>
+      </w:rPr>
+    </w:lvl>
+    <w:lvl w:ilvl="4">
+      <w:start w:val="1"/>
+      <w:numFmt w:val="decimal"/>
+      <w:lvlText w:val="%1.%2.%3.%4.%5"/>
+      <w:lvlJc w:val="left"/>
+      <w:pPr>
+        <w:ind w:left="1080" w:hanging="1080"/>
+      </w:pPr>
+      <w:rPr>
+        <w:rFonts w:cstheme="majorBidi" w:hint="default"/>
+      </w:rPr>
+    </w:lvl>
+    <w:lvl w:ilvl="5">
+      <w:start w:val="1"/>
+      <w:numFmt w:val="decimal"/>
+      <w:lvlText w:val="%1.%2.%3.%4.%5.%6"/>
+      <w:lvlJc w:val="left"/>
+      <w:pPr>
+        <w:ind w:left="1080" w:hanging="1080"/>
+      </w:pPr>
+      <w:rPr>
+        <w:rFonts w:cstheme="majorBidi" w:hint="default"/>
+      </w:rPr>
+    </w:lvl>
+    <w:lvl w:ilvl="6">
+      <w:start w:val="1"/>
+      <w:numFmt w:val="decimal"/>
+      <w:lvlText w:val="%1.%2.%3.%4.%5.%6.%7"/>
+      <w:lvlJc w:val="left"/>
+      <w:pPr>
+        <w:ind w:left="1440" w:hanging="1440"/>
+      </w:pPr>
+      <w:rPr>
+        <w:rFonts w:cstheme="majorBidi" w:hint="default"/>
+      </w:rPr>
+    </w:lvl>
+    <w:lvl w:ilvl="7">
+      <w:start w:val="1"/>
+      <w:numFmt w:val="decimal"/>
+      <w:lvlText w:val="%1.%2.%3.%4.%5.%6.%7.%8"/>
+      <w:lvlJc w:val="left"/>
+      <w:pPr>
+        <w:ind w:left="1440" w:hanging="1440"/>
+      </w:pPr>
+      <w:rPr>
+        <w:rFonts w:cstheme="majorBidi" w:hint="default"/>
+      </w:rPr>
+    </w:lvl>
+    <w:lvl w:ilvl="8">
+      <w:start w:val="1"/>
+      <w:numFmt w:val="decimal"/>
+      <w:lvlText w:val="%1.%2.%3.%4.%5.%6.%7.%8.%9"/>
+      <w:lvlJc w:val="left"/>
+      <w:pPr>
+        <w:ind w:left="1800" w:hanging="1800"/>
+      </w:pPr>
+      <w:rPr>
+        <w:rFonts w:cstheme="majorBidi" w:hint="default"/>
+      </w:rPr>
     </w:lvl>
   </w:abstractNum>
   <w:num w:numId="1">
@@ -10265,10 +10871,10 @@
     <w:abstractNumId w:val="10"/>
   </w:num>
   <w:num w:numId="3">
-    <w:abstractNumId w:val="14"/>
+    <w:abstractNumId w:val="17"/>
   </w:num>
   <w:num w:numId="4">
-    <w:abstractNumId w:val="13"/>
+    <w:abstractNumId w:val="14"/>
   </w:num>
   <w:num w:numId="5">
     <w:abstractNumId w:val="1"/>
@@ -10292,16 +10898,16 @@
     <w:abstractNumId w:val="8"/>
   </w:num>
   <w:num w:numId="12">
-    <w:abstractNumId w:val="15"/>
+    <w:abstractNumId w:val="19"/>
   </w:num>
   <w:num w:numId="13">
-    <w:abstractNumId w:val="16"/>
+    <w:abstractNumId w:val="21"/>
   </w:num>
   <w:num w:numId="14">
     <w:abstractNumId w:val="3"/>
   </w:num>
   <w:num w:numId="15">
-    <w:abstractNumId w:val="12"/>
+    <w:abstractNumId w:val="13"/>
   </w:num>
   <w:num w:numId="16">
     <w:abstractNumId w:val="7"/>
@@ -10310,7 +10916,31 @@
     <w:abstractNumId w:val="0"/>
   </w:num>
   <w:num w:numId="18">
-    <w:abstractNumId w:val="17"/>
+    <w:abstractNumId w:val="22"/>
+  </w:num>
+  <w:num w:numId="19">
+    <w:abstractNumId w:val="18"/>
+  </w:num>
+  <w:num w:numId="20">
+    <w:abstractNumId w:val="16"/>
+  </w:num>
+  <w:num w:numId="21">
+    <w:abstractNumId w:val="20"/>
+  </w:num>
+  <w:num w:numId="22">
+    <w:abstractNumId w:val="12"/>
+  </w:num>
+  <w:num w:numId="23">
+    <w:abstractNumId w:val="23"/>
+  </w:num>
+  <w:num w:numId="24">
+    <w:abstractNumId w:val="15"/>
+  </w:num>
+  <w:num w:numId="25">
+    <w:abstractNumId w:val="9"/>
+  </w:num>
+  <w:num w:numId="26">
+    <w:abstractNumId w:val="9"/>
   </w:num>
   <w:numIdMacAtCleanup w:val="15"/>
 </w:numbering>
@@ -10727,7 +11357,7 @@
     <w:autoRedefine/>
     <w:uiPriority w:val="9"/>
     <w:qFormat/>
-    <w:rsid w:val="00805112"/>
+    <w:rsid w:val="007952A0"/>
     <w:pPr>
       <w:keepNext/>
       <w:keepLines/>
@@ -10738,11 +11368,12 @@
       <w:outlineLvl w:val="0"/>
     </w:pPr>
     <w:rPr>
-      <w:rFonts w:eastAsiaTheme="majorEastAsia" w:cstheme="majorBidi"/>
+      <w:rFonts w:eastAsiaTheme="majorEastAsia" w:cstheme="minorHAnsi"/>
       <w:b/>
+      <w:bCs/>
       <w:color w:val="000000" w:themeColor="text1"/>
       <w:szCs w:val="32"/>
-      <w:u w:val="single"/>
+      <w:lang w:val="en-US"/>
     </w:rPr>
   </w:style>
   <w:style w:type="paragraph" w:styleId="Heading2">
@@ -10837,13 +11468,14 @@
     <w:basedOn w:val="DefaultParagraphFont"/>
     <w:link w:val="Heading1"/>
     <w:uiPriority w:val="9"/>
-    <w:rsid w:val="00805112"/>
+    <w:rsid w:val="007952A0"/>
     <w:rPr>
-      <w:rFonts w:eastAsiaTheme="majorEastAsia" w:cstheme="majorBidi"/>
+      <w:rFonts w:eastAsiaTheme="majorEastAsia" w:cstheme="minorHAnsi"/>
       <w:b/>
+      <w:bCs/>
       <w:color w:val="000000" w:themeColor="text1"/>
       <w:szCs w:val="32"/>
-      <w:u w:val="single"/>
+      <w:lang w:val="en-US"/>
     </w:rPr>
   </w:style>
   <w:style w:type="paragraph" w:styleId="TOCHeading">
@@ -10860,10 +11492,10 @@
     </w:pPr>
     <w:rPr>
       <w:b w:val="0"/>
-      <w:bCs/>
+      <w:bCs w:val="0"/>
       <w:sz w:val="28"/>
       <w:szCs w:val="28"/>
-      <w:lang w:val="en-US" w:bidi="ar-SA"/>
+      <w:lang w:bidi="ar-SA"/>
     </w:rPr>
   </w:style>
   <w:style w:type="paragraph" w:styleId="TOC1">

--- a/big_data/final_project/Final_project_big_data.docx
+++ b/big_data/final_project/Final_project_big_data.docx
@@ -12,102 +12,65 @@
       <w:r>
         <w:rPr>
           <w:rFonts w:cstheme="minorHAnsi"/>
-          <w:lang w:val="en-US"/>
-        </w:rPr>
-        <w:t>Big Data Platforms</w:t>
-      </w:r>
-    </w:p>
-    <w:p>
-      <w:pPr>
-        <w:rPr>
-          <w:rFonts w:cstheme="minorHAnsi"/>
-          <w:lang w:val="en-US"/>
-        </w:rPr>
-      </w:pPr>
-      <w:r>
-        <w:rPr>
-          <w:rFonts w:cstheme="minorHAnsi"/>
-          <w:lang w:val="en-US"/>
-        </w:rPr>
-        <w:t>Stragglers and serverless computing</w:t>
-      </w:r>
-    </w:p>
-    <w:p>
-      <w:pPr>
-        <w:rPr>
-          <w:rFonts w:cstheme="minorHAnsi"/>
-          <w:lang w:val="en-US"/>
-        </w:rPr>
-      </w:pPr>
-      <w:r>
-        <w:rPr>
-          <w:rFonts w:cstheme="minorHAnsi"/>
-          <w:lang w:val="en-US"/>
-        </w:rPr>
-        <w:t>Oren Ben Eliyahu</w:t>
-      </w:r>
-    </w:p>
-    <w:p>
-      <w:pPr>
-        <w:rPr>
-          <w:rFonts w:cstheme="minorHAnsi"/>
-          <w:lang w:val="en-US"/>
-        </w:rPr>
-      </w:pPr>
-      <w:r>
-        <w:rPr>
-          <w:rFonts w:cstheme="minorHAnsi"/>
-          <w:lang w:val="en-US"/>
-        </w:rPr>
-        <w:t xml:space="preserve">Yuval </w:t>
-      </w:r>
-      <w:proofErr w:type="spellStart"/>
-      <w:r>
-        <w:rPr>
-          <w:rFonts w:cstheme="minorHAnsi"/>
-          <w:lang w:val="en-US"/>
-        </w:rPr>
-        <w:t>Barkan</w:t>
-      </w:r>
-      <w:proofErr w:type="spellEnd"/>
-    </w:p>
-    <w:p>
-      <w:pPr>
-        <w:rPr>
-          <w:rFonts w:cstheme="minorHAnsi"/>
-          <w:lang w:val="en-US"/>
-        </w:rPr>
-      </w:pPr>
-      <w:r>
-        <w:rPr>
-          <w:rFonts w:cstheme="minorHAnsi"/>
-          <w:lang w:val="en-US"/>
-        </w:rPr>
-        <w:t>February 16</w:t>
-      </w:r>
-      <w:r>
-        <w:rPr>
-          <w:rFonts w:cstheme="minorHAnsi"/>
-          <w:vertAlign w:val="superscript"/>
-          <w:lang w:val="en-US"/>
-        </w:rPr>
-        <w:t>th</w:t>
-      </w:r>
-      <w:r>
-        <w:rPr>
-          <w:rFonts w:cstheme="minorHAnsi"/>
-          <w:lang w:val="en-US"/>
-        </w:rPr>
-        <w:t>, 2022</w:t>
-      </w:r>
-    </w:p>
-    <w:p>
-      <w:pPr>
-        <w:rPr>
-          <w:rFonts w:cstheme="minorHAnsi"/>
-          <w:lang w:val="en-US"/>
-        </w:rPr>
-      </w:pPr>
+          <w:noProof/>
+          <w:lang w:val="en-US"/>
+        </w:rPr>
+        <w:drawing>
+          <wp:anchor distT="0" distB="0" distL="114300" distR="114300" simplePos="0" relativeHeight="251658240" behindDoc="0" locked="0" layoutInCell="1" allowOverlap="1" wp14:anchorId="6C53C075" wp14:editId="5CB7C6B2">
+            <wp:simplePos x="0" y="0"/>
+            <wp:positionH relativeFrom="column">
+              <wp:posOffset>-902525</wp:posOffset>
+            </wp:positionH>
+            <wp:positionV relativeFrom="paragraph">
+              <wp:posOffset>-914400</wp:posOffset>
+            </wp:positionV>
+            <wp:extent cx="7766463" cy="10129520"/>
+            <wp:effectExtent l="0" t="0" r="6350" b="5080"/>
+            <wp:wrapNone/>
+            <wp:docPr id="2" name="Picture 2" descr="Graphical user interface, website&#10;&#10;Description automatically generated with medium confidence"/>
+            <wp:cNvGraphicFramePr>
+              <a:graphicFrameLocks xmlns:a="http://schemas.openxmlformats.org/drawingml/2006/main" noChangeAspect="1"/>
+            </wp:cNvGraphicFramePr>
+            <a:graphic xmlns:a="http://schemas.openxmlformats.org/drawingml/2006/main">
+              <a:graphicData uri="http://schemas.openxmlformats.org/drawingml/2006/picture">
+                <pic:pic xmlns:pic="http://schemas.openxmlformats.org/drawingml/2006/picture">
+                  <pic:nvPicPr>
+                    <pic:cNvPr id="2" name="Picture 2" descr="Graphical user interface, website&#10;&#10;Description automatically generated with medium confidence"/>
+                    <pic:cNvPicPr/>
+                  </pic:nvPicPr>
+                  <pic:blipFill>
+                    <a:blip r:embed="rId8">
+                      <a:extLst>
+                        <a:ext uri="{28A0092B-C50C-407E-A947-70E740481C1C}">
+                          <a14:useLocalDpi xmlns:a14="http://schemas.microsoft.com/office/drawing/2010/main" val="0"/>
+                        </a:ext>
+                      </a:extLst>
+                    </a:blip>
+                    <a:stretch>
+                      <a:fillRect/>
+                    </a:stretch>
+                  </pic:blipFill>
+                  <pic:spPr>
+                    <a:xfrm>
+                      <a:off x="0" y="0"/>
+                      <a:ext cx="7814353" cy="10191981"/>
+                    </a:xfrm>
+                    <a:prstGeom prst="rect">
+                      <a:avLst/>
+                    </a:prstGeom>
+                  </pic:spPr>
+                </pic:pic>
+              </a:graphicData>
+            </a:graphic>
+            <wp14:sizeRelH relativeFrom="page">
+              <wp14:pctWidth>0</wp14:pctWidth>
+            </wp14:sizeRelH>
+            <wp14:sizeRelV relativeFrom="page">
+              <wp14:pctHeight>0</wp14:pctHeight>
+            </wp14:sizeRelV>
+          </wp:anchor>
+        </w:drawing>
+      </w:r>
       <w:r>
         <w:rPr>
           <w:rFonts w:cstheme="minorHAnsi"/>
@@ -116,13 +79,16 @@
         <w:br w:type="page"/>
       </w:r>
     </w:p>
-    <w:bookmarkStart w:id="0" w:name="_Toc95575807" w:displacedByCustomXml="next"/>
+    <w:bookmarkStart w:id="0" w:name="_Toc95838930" w:displacedByCustomXml="next"/>
     <w:sdt>
       <w:sdtPr>
         <w:rPr>
-          <w:rFonts w:eastAsiaTheme="minorHAnsi"/>
+          <w:rFonts w:eastAsiaTheme="minorHAnsi" w:cs="Times New Roman"/>
+          <w:b w:val="0"/>
+          <w:bCs w:val="0"/>
           <w:color w:val="auto"/>
           <w:szCs w:val="24"/>
+          <w:lang w:val="en-IL"/>
         </w:rPr>
         <w:id w:val="1184474171"/>
         <w:docPartObj>
@@ -133,10 +99,7 @@
       <w:sdtEndPr>
         <w:rPr>
           <w:rFonts w:eastAsia="Times New Roman"/>
-          <w:b w:val="0"/>
-          <w:bCs w:val="0"/>
           <w:noProof/>
-          <w:lang w:val="en-IL"/>
         </w:rPr>
       </w:sdtEndPr>
       <w:sdtContent>
@@ -152,13 +115,17 @@
               <w:rStyle w:val="TitleChar"/>
               <w:b w:val="0"/>
               <w:bCs w:val="0"/>
+              <w:sz w:val="28"/>
+              <w:szCs w:val="72"/>
+              <w:u w:val="single"/>
             </w:rPr>
           </w:pPr>
           <w:r>
             <w:rPr>
               <w:rStyle w:val="TitleChar"/>
-              <w:b w:val="0"/>
-              <w:bCs w:val="0"/>
+              <w:sz w:val="28"/>
+              <w:szCs w:val="72"/>
+              <w:u w:val="single"/>
             </w:rPr>
             <w:t>Table of Contents</w:t>
           </w:r>
@@ -197,11 +164,13 @@
             </w:rPr>
             <w:fldChar w:fldCharType="separate"/>
           </w:r>
-          <w:hyperlink w:anchor="_Toc95575807" w:history="1">
+          <w:hyperlink w:anchor="_Toc95838930" w:history="1">
             <w:r>
               <w:rPr>
                 <w:rStyle w:val="Hyperlink"/>
                 <w:rFonts w:cstheme="majorBidi"/>
+                <w:b w:val="0"/>
+                <w:bCs w:val="0"/>
                 <w:noProof/>
                 <w:spacing w:val="-10"/>
                 <w:kern w:val="28"/>
@@ -210,6 +179,8 @@
             </w:r>
             <w:r>
               <w:rPr>
+                <w:b w:val="0"/>
+                <w:bCs w:val="0"/>
                 <w:noProof/>
                 <w:webHidden/>
               </w:rPr>
@@ -217,6 +188,8 @@
             </w:r>
             <w:r>
               <w:rPr>
+                <w:b w:val="0"/>
+                <w:bCs w:val="0"/>
                 <w:noProof/>
                 <w:webHidden/>
               </w:rPr>
@@ -224,19 +197,25 @@
             </w:r>
             <w:r>
               <w:rPr>
+                <w:b w:val="0"/>
+                <w:bCs w:val="0"/>
                 <w:noProof/>
                 <w:webHidden/>
               </w:rPr>
-              <w:instrText xml:space="preserve"> PAGEREF _Toc95575807 \h </w:instrText>
-            </w:r>
-            <w:r>
-              <w:rPr>
+              <w:instrText xml:space="preserve"> PAGEREF _Toc95838930 \h </w:instrText>
+            </w:r>
+            <w:r>
+              <w:rPr>
+                <w:b w:val="0"/>
+                <w:bCs w:val="0"/>
                 <w:noProof/>
                 <w:webHidden/>
               </w:rPr>
             </w:r>
             <w:r>
               <w:rPr>
+                <w:b w:val="0"/>
+                <w:bCs w:val="0"/>
                 <w:noProof/>
                 <w:webHidden/>
               </w:rPr>
@@ -244,6 +223,8 @@
             </w:r>
             <w:r>
               <w:rPr>
+                <w:b w:val="0"/>
+                <w:bCs w:val="0"/>
                 <w:noProof/>
                 <w:webHidden/>
               </w:rPr>
@@ -251,6 +232,8 @@
             </w:r>
             <w:r>
               <w:rPr>
+                <w:b w:val="0"/>
+                <w:bCs w:val="0"/>
                 <w:noProof/>
                 <w:webHidden/>
               </w:rPr>
@@ -270,10 +253,12 @@
               <w:noProof/>
             </w:rPr>
           </w:pPr>
-          <w:hyperlink w:anchor="_Toc95575808" w:history="1">
+          <w:hyperlink w:anchor="_Toc95838931" w:history="1">
             <w:r>
               <w:rPr>
                 <w:rStyle w:val="Hyperlink"/>
+                <w:b w:val="0"/>
+                <w:bCs w:val="0"/>
                 <w:noProof/>
               </w:rPr>
               <w:t>1.</w:t>
@@ -292,12 +277,16 @@
             <w:r>
               <w:rPr>
                 <w:rStyle w:val="Hyperlink"/>
+                <w:b w:val="0"/>
+                <w:bCs w:val="0"/>
                 <w:noProof/>
               </w:rPr>
               <w:t>Abstract</w:t>
             </w:r>
             <w:r>
               <w:rPr>
+                <w:b w:val="0"/>
+                <w:bCs w:val="0"/>
                 <w:noProof/>
                 <w:webHidden/>
               </w:rPr>
@@ -305,6 +294,8 @@
             </w:r>
             <w:r>
               <w:rPr>
+                <w:b w:val="0"/>
+                <w:bCs w:val="0"/>
                 <w:noProof/>
                 <w:webHidden/>
               </w:rPr>
@@ -312,19 +303,25 @@
             </w:r>
             <w:r>
               <w:rPr>
+                <w:b w:val="0"/>
+                <w:bCs w:val="0"/>
                 <w:noProof/>
                 <w:webHidden/>
               </w:rPr>
-              <w:instrText xml:space="preserve"> PAGEREF _Toc95575808 \h </w:instrText>
-            </w:r>
-            <w:r>
-              <w:rPr>
+              <w:instrText xml:space="preserve"> PAGEREF _Toc95838931 \h </w:instrText>
+            </w:r>
+            <w:r>
+              <w:rPr>
+                <w:b w:val="0"/>
+                <w:bCs w:val="0"/>
                 <w:noProof/>
                 <w:webHidden/>
               </w:rPr>
             </w:r>
             <w:r>
               <w:rPr>
+                <w:b w:val="0"/>
+                <w:bCs w:val="0"/>
                 <w:noProof/>
                 <w:webHidden/>
               </w:rPr>
@@ -332,6 +329,8 @@
             </w:r>
             <w:r>
               <w:rPr>
+                <w:b w:val="0"/>
+                <w:bCs w:val="0"/>
                 <w:noProof/>
                 <w:webHidden/>
               </w:rPr>
@@ -339,6 +338,8 @@
             </w:r>
             <w:r>
               <w:rPr>
+                <w:b w:val="0"/>
+                <w:bCs w:val="0"/>
                 <w:noProof/>
                 <w:webHidden/>
               </w:rPr>
@@ -358,10 +359,12 @@
               <w:noProof/>
             </w:rPr>
           </w:pPr>
-          <w:hyperlink w:anchor="_Toc95575809" w:history="1">
+          <w:hyperlink w:anchor="_Toc95838932" w:history="1">
             <w:r>
               <w:rPr>
                 <w:rStyle w:val="Hyperlink"/>
+                <w:b w:val="0"/>
+                <w:bCs w:val="0"/>
                 <w:noProof/>
               </w:rPr>
               <w:t>2.</w:t>
@@ -380,12 +383,16 @@
             <w:r>
               <w:rPr>
                 <w:rStyle w:val="Hyperlink"/>
+                <w:b w:val="0"/>
+                <w:bCs w:val="0"/>
                 <w:noProof/>
               </w:rPr>
               <w:t>Motivation and background</w:t>
             </w:r>
             <w:r>
               <w:rPr>
+                <w:b w:val="0"/>
+                <w:bCs w:val="0"/>
                 <w:noProof/>
                 <w:webHidden/>
               </w:rPr>
@@ -393,6 +400,8 @@
             </w:r>
             <w:r>
               <w:rPr>
+                <w:b w:val="0"/>
+                <w:bCs w:val="0"/>
                 <w:noProof/>
                 <w:webHidden/>
               </w:rPr>
@@ -400,19 +409,25 @@
             </w:r>
             <w:r>
               <w:rPr>
+                <w:b w:val="0"/>
+                <w:bCs w:val="0"/>
                 <w:noProof/>
                 <w:webHidden/>
               </w:rPr>
-              <w:instrText xml:space="preserve"> PAGEREF _Toc95575809 \h </w:instrText>
-            </w:r>
-            <w:r>
-              <w:rPr>
+              <w:instrText xml:space="preserve"> PAGEREF _Toc95838932 \h </w:instrText>
+            </w:r>
+            <w:r>
+              <w:rPr>
+                <w:b w:val="0"/>
+                <w:bCs w:val="0"/>
                 <w:noProof/>
                 <w:webHidden/>
               </w:rPr>
             </w:r>
             <w:r>
               <w:rPr>
+                <w:b w:val="0"/>
+                <w:bCs w:val="0"/>
                 <w:noProof/>
                 <w:webHidden/>
               </w:rPr>
@@ -420,6 +435,8 @@
             </w:r>
             <w:r>
               <w:rPr>
+                <w:b w:val="0"/>
+                <w:bCs w:val="0"/>
                 <w:noProof/>
                 <w:webHidden/>
               </w:rPr>
@@ -427,6 +444,8 @@
             </w:r>
             <w:r>
               <w:rPr>
+                <w:b w:val="0"/>
+                <w:bCs w:val="0"/>
                 <w:noProof/>
                 <w:webHidden/>
               </w:rPr>
@@ -443,7 +462,7 @@
               <w:szCs w:val="24"/>
             </w:rPr>
           </w:pPr>
-          <w:hyperlink w:anchor="_Toc95575810" w:history="1">
+          <w:hyperlink w:anchor="_Toc95838933" w:history="1">
             <w:r>
               <w:rPr>
                 <w:rStyle w:val="Hyperlink"/>
@@ -480,7 +499,7 @@
               <w:rPr>
                 <w:webHidden/>
               </w:rPr>
-              <w:instrText xml:space="preserve"> PAGEREF _Toc95575810 \h </w:instrText>
+              <w:instrText xml:space="preserve"> PAGEREF _Toc95838933 \h </w:instrText>
             </w:r>
             <w:r>
               <w:rPr>
@@ -516,7 +535,7 @@
               <w:szCs w:val="24"/>
             </w:rPr>
           </w:pPr>
-          <w:hyperlink w:anchor="_Toc95575811" w:history="1">
+          <w:hyperlink w:anchor="_Toc95838934" w:history="1">
             <w:r>
               <w:rPr>
                 <w:rStyle w:val="Hyperlink"/>
@@ -554,7 +573,7 @@
               <w:rPr>
                 <w:webHidden/>
               </w:rPr>
-              <w:instrText xml:space="preserve"> PAGEREF _Toc95575811 \h </w:instrText>
+              <w:instrText xml:space="preserve"> PAGEREF _Toc95838934 \h </w:instrText>
             </w:r>
             <w:r>
               <w:rPr>
@@ -590,7 +609,7 @@
               <w:szCs w:val="24"/>
             </w:rPr>
           </w:pPr>
-          <w:hyperlink w:anchor="_Toc95575812" w:history="1">
+          <w:hyperlink w:anchor="_Toc95838935" w:history="1">
             <w:r>
               <w:rPr>
                 <w:rStyle w:val="Hyperlink"/>
@@ -628,7 +647,7 @@
               <w:rPr>
                 <w:webHidden/>
               </w:rPr>
-              <w:instrText xml:space="preserve"> PAGEREF _Toc95575812 \h </w:instrText>
+              <w:instrText xml:space="preserve"> PAGEREF _Toc95838935 \h </w:instrText>
             </w:r>
             <w:r>
               <w:rPr>
@@ -664,7 +683,7 @@
               <w:szCs w:val="24"/>
             </w:rPr>
           </w:pPr>
-          <w:hyperlink w:anchor="_Toc95575813" w:history="1">
+          <w:hyperlink w:anchor="_Toc95838936" w:history="1">
             <w:r>
               <w:rPr>
                 <w:rStyle w:val="Hyperlink"/>
@@ -701,7 +720,7 @@
               <w:rPr>
                 <w:webHidden/>
               </w:rPr>
-              <w:instrText xml:space="preserve"> PAGEREF _Toc95575813 \h </w:instrText>
+              <w:instrText xml:space="preserve"> PAGEREF _Toc95838936 \h </w:instrText>
             </w:r>
             <w:r>
               <w:rPr>
@@ -737,7 +756,7 @@
               <w:szCs w:val="24"/>
             </w:rPr>
           </w:pPr>
-          <w:hyperlink w:anchor="_Toc95575814" w:history="1">
+          <w:hyperlink w:anchor="_Toc95838937" w:history="1">
             <w:r>
               <w:rPr>
                 <w:rStyle w:val="Hyperlink"/>
@@ -774,7 +793,7 @@
               <w:rPr>
                 <w:webHidden/>
               </w:rPr>
-              <w:instrText xml:space="preserve"> PAGEREF _Toc95575814 \h </w:instrText>
+              <w:instrText xml:space="preserve"> PAGEREF _Toc95838937 \h </w:instrText>
             </w:r>
             <w:r>
               <w:rPr>
@@ -813,10 +832,12 @@
               <w:noProof/>
             </w:rPr>
           </w:pPr>
-          <w:hyperlink w:anchor="_Toc95575815" w:history="1">
+          <w:hyperlink w:anchor="_Toc95838938" w:history="1">
             <w:r>
               <w:rPr>
                 <w:rStyle w:val="Hyperlink"/>
+                <w:b w:val="0"/>
+                <w:bCs w:val="0"/>
                 <w:noProof/>
               </w:rPr>
               <w:t>3.</w:t>
@@ -835,12 +856,16 @@
             <w:r>
               <w:rPr>
                 <w:rStyle w:val="Hyperlink"/>
+                <w:b w:val="0"/>
+                <w:bCs w:val="0"/>
                 <w:noProof/>
               </w:rPr>
               <w:t>Stragglers in serverless computing</w:t>
             </w:r>
             <w:r>
               <w:rPr>
+                <w:b w:val="0"/>
+                <w:bCs w:val="0"/>
                 <w:noProof/>
                 <w:webHidden/>
               </w:rPr>
@@ -848,6 +873,8 @@
             </w:r>
             <w:r>
               <w:rPr>
+                <w:b w:val="0"/>
+                <w:bCs w:val="0"/>
                 <w:noProof/>
                 <w:webHidden/>
               </w:rPr>
@@ -855,19 +882,25 @@
             </w:r>
             <w:r>
               <w:rPr>
+                <w:b w:val="0"/>
+                <w:bCs w:val="0"/>
                 <w:noProof/>
                 <w:webHidden/>
               </w:rPr>
-              <w:instrText xml:space="preserve"> PAGEREF _Toc95575815 \h </w:instrText>
-            </w:r>
-            <w:r>
-              <w:rPr>
+              <w:instrText xml:space="preserve"> PAGEREF _Toc95838938 \h </w:instrText>
+            </w:r>
+            <w:r>
+              <w:rPr>
+                <w:b w:val="0"/>
+                <w:bCs w:val="0"/>
                 <w:noProof/>
                 <w:webHidden/>
               </w:rPr>
             </w:r>
             <w:r>
               <w:rPr>
+                <w:b w:val="0"/>
+                <w:bCs w:val="0"/>
                 <w:noProof/>
                 <w:webHidden/>
               </w:rPr>
@@ -875,6 +908,8 @@
             </w:r>
             <w:r>
               <w:rPr>
+                <w:b w:val="0"/>
+                <w:bCs w:val="0"/>
                 <w:noProof/>
                 <w:webHidden/>
               </w:rPr>
@@ -882,6 +917,8 @@
             </w:r>
             <w:r>
               <w:rPr>
+                <w:b w:val="0"/>
+                <w:bCs w:val="0"/>
                 <w:noProof/>
                 <w:webHidden/>
               </w:rPr>
@@ -898,7 +935,7 @@
               <w:szCs w:val="24"/>
             </w:rPr>
           </w:pPr>
-          <w:hyperlink w:anchor="_Toc95575816" w:history="1">
+          <w:hyperlink w:anchor="_Toc95838939" w:history="1">
             <w:r>
               <w:rPr>
                 <w:rStyle w:val="Hyperlink"/>
@@ -918,7 +955,7 @@
               <w:rPr>
                 <w:rStyle w:val="Hyperlink"/>
               </w:rPr>
-              <w:t>Explain what is serverless computing</w:t>
+              <w:t>Explain serverless computing</w:t>
             </w:r>
             <w:r>
               <w:rPr>
@@ -936,7 +973,7 @@
               <w:rPr>
                 <w:webHidden/>
               </w:rPr>
-              <w:instrText xml:space="preserve"> PAGEREF _Toc95575816 \h </w:instrText>
+              <w:instrText xml:space="preserve"> PAGEREF _Toc95838939 \h </w:instrText>
             </w:r>
             <w:r>
               <w:rPr>
@@ -972,7 +1009,7 @@
               <w:szCs w:val="24"/>
             </w:rPr>
           </w:pPr>
-          <w:hyperlink w:anchor="_Toc95575817" w:history="1">
+          <w:hyperlink w:anchor="_Toc95838940" w:history="1">
             <w:r>
               <w:rPr>
                 <w:rStyle w:val="Hyperlink"/>
@@ -1011,7 +1048,7 @@
               <w:rPr>
                 <w:webHidden/>
               </w:rPr>
-              <w:instrText xml:space="preserve"> PAGEREF _Toc95575817 \h </w:instrText>
+              <w:instrText xml:space="preserve"> PAGEREF _Toc95838940 \h </w:instrText>
             </w:r>
             <w:r>
               <w:rPr>
@@ -1047,7 +1084,7 @@
               <w:szCs w:val="24"/>
             </w:rPr>
           </w:pPr>
-          <w:hyperlink w:anchor="_Toc95575818" w:history="1">
+          <w:hyperlink w:anchor="_Toc95838941" w:history="1">
             <w:r>
               <w:rPr>
                 <w:rStyle w:val="Hyperlink"/>
@@ -1086,7 +1123,7 @@
               <w:rPr>
                 <w:webHidden/>
               </w:rPr>
-              <w:instrText xml:space="preserve"> PAGEREF _Toc95575818 \h </w:instrText>
+              <w:instrText xml:space="preserve"> PAGEREF _Toc95838941 \h </w:instrText>
             </w:r>
             <w:r>
               <w:rPr>
@@ -1125,10 +1162,12 @@
               <w:noProof/>
             </w:rPr>
           </w:pPr>
-          <w:hyperlink w:anchor="_Toc95575819" w:history="1">
+          <w:hyperlink w:anchor="_Toc95838942" w:history="1">
             <w:r>
               <w:rPr>
                 <w:rStyle w:val="Hyperlink"/>
+                <w:b w:val="0"/>
+                <w:bCs w:val="0"/>
                 <w:noProof/>
               </w:rPr>
               <w:t>4.</w:t>
@@ -1147,12 +1186,16 @@
             <w:r>
               <w:rPr>
                 <w:rStyle w:val="Hyperlink"/>
+                <w:b w:val="0"/>
+                <w:bCs w:val="0"/>
                 <w:noProof/>
               </w:rPr>
               <w:t>Stragglers in jobs submitted by Lithops</w:t>
             </w:r>
             <w:r>
               <w:rPr>
+                <w:b w:val="0"/>
+                <w:bCs w:val="0"/>
                 <w:noProof/>
                 <w:webHidden/>
               </w:rPr>
@@ -1160,6 +1203,8 @@
             </w:r>
             <w:r>
               <w:rPr>
+                <w:b w:val="0"/>
+                <w:bCs w:val="0"/>
                 <w:noProof/>
                 <w:webHidden/>
               </w:rPr>
@@ -1167,19 +1212,25 @@
             </w:r>
             <w:r>
               <w:rPr>
+                <w:b w:val="0"/>
+                <w:bCs w:val="0"/>
                 <w:noProof/>
                 <w:webHidden/>
               </w:rPr>
-              <w:instrText xml:space="preserve"> PAGEREF _Toc95575819 \h </w:instrText>
-            </w:r>
-            <w:r>
-              <w:rPr>
+              <w:instrText xml:space="preserve"> PAGEREF _Toc95838942 \h </w:instrText>
+            </w:r>
+            <w:r>
+              <w:rPr>
+                <w:b w:val="0"/>
+                <w:bCs w:val="0"/>
                 <w:noProof/>
                 <w:webHidden/>
               </w:rPr>
             </w:r>
             <w:r>
               <w:rPr>
+                <w:b w:val="0"/>
+                <w:bCs w:val="0"/>
                 <w:noProof/>
                 <w:webHidden/>
               </w:rPr>
@@ -1187,6 +1238,8 @@
             </w:r>
             <w:r>
               <w:rPr>
+                <w:b w:val="0"/>
+                <w:bCs w:val="0"/>
                 <w:noProof/>
                 <w:webHidden/>
               </w:rPr>
@@ -1194,6 +1247,8 @@
             </w:r>
             <w:r>
               <w:rPr>
+                <w:b w:val="0"/>
+                <w:bCs w:val="0"/>
                 <w:noProof/>
                 <w:webHidden/>
               </w:rPr>
@@ -1210,7 +1265,7 @@
               <w:szCs w:val="24"/>
             </w:rPr>
           </w:pPr>
-          <w:hyperlink w:anchor="_Toc95575820" w:history="1">
+          <w:hyperlink w:anchor="_Toc95838943" w:history="1">
             <w:r>
               <w:rPr>
                 <w:rStyle w:val="Hyperlink"/>
@@ -1246,7 +1301,7 @@
                 <w:rStyle w:val="Hyperlink"/>
                 <w:lang w:val="en-US"/>
               </w:rPr>
-              <w:t>which tasks yet running</w:t>
+              <w:t>which tasks are still running</w:t>
             </w:r>
             <w:r>
               <w:rPr>
@@ -1264,7 +1319,7 @@
               <w:rPr>
                 <w:webHidden/>
               </w:rPr>
-              <w:instrText xml:space="preserve"> PAGEREF _Toc95575820 \h </w:instrText>
+              <w:instrText xml:space="preserve"> PAGEREF _Toc95838943 \h </w:instrText>
             </w:r>
             <w:r>
               <w:rPr>
@@ -1300,7 +1355,7 @@
               <w:szCs w:val="24"/>
             </w:rPr>
           </w:pPr>
-          <w:hyperlink w:anchor="_Toc95575821" w:history="1">
+          <w:hyperlink w:anchor="_Toc95838944" w:history="1">
             <w:r>
               <w:rPr>
                 <w:rStyle w:val="Hyperlink"/>
@@ -1354,7 +1409,7 @@
               <w:rPr>
                 <w:webHidden/>
               </w:rPr>
-              <w:instrText xml:space="preserve"> PAGEREF _Toc95575821 \h </w:instrText>
+              <w:instrText xml:space="preserve"> PAGEREF _Toc95838944 \h </w:instrText>
             </w:r>
             <w:r>
               <w:rPr>
@@ -1390,7 +1445,7 @@
               <w:szCs w:val="24"/>
             </w:rPr>
           </w:pPr>
-          <w:hyperlink w:anchor="_Toc95575822" w:history="1">
+          <w:hyperlink w:anchor="_Toc95838945" w:history="1">
             <w:r>
               <w:rPr>
                 <w:rStyle w:val="Hyperlink"/>
@@ -1445,7 +1500,7 @@
               <w:rPr>
                 <w:webHidden/>
               </w:rPr>
-              <w:instrText xml:space="preserve"> PAGEREF _Toc95575822 \h </w:instrText>
+              <w:instrText xml:space="preserve"> PAGEREF _Toc95838945 \h </w:instrText>
             </w:r>
             <w:r>
               <w:rPr>
@@ -1481,7 +1536,7 @@
               <w:szCs w:val="24"/>
             </w:rPr>
           </w:pPr>
-          <w:hyperlink w:anchor="_Toc95575823" w:history="1">
+          <w:hyperlink w:anchor="_Toc95838946" w:history="1">
             <w:r>
               <w:rPr>
                 <w:rStyle w:val="Hyperlink"/>
@@ -1550,7 +1605,7 @@
               <w:rPr>
                 <w:webHidden/>
               </w:rPr>
-              <w:instrText xml:space="preserve"> PAGEREF _Toc95575823 \h </w:instrText>
+              <w:instrText xml:space="preserve"> PAGEREF _Toc95838946 \h </w:instrText>
             </w:r>
             <w:r>
               <w:rPr>
@@ -1586,7 +1641,7 @@
               <w:szCs w:val="24"/>
             </w:rPr>
           </w:pPr>
-          <w:hyperlink w:anchor="_Toc95575824" w:history="1">
+          <w:hyperlink w:anchor="_Toc95838947" w:history="1">
             <w:r>
               <w:rPr>
                 <w:rStyle w:val="Hyperlink"/>
@@ -1625,7 +1680,7 @@
               <w:rPr>
                 <w:webHidden/>
               </w:rPr>
-              <w:instrText xml:space="preserve"> PAGEREF _Toc95575824 \h </w:instrText>
+              <w:instrText xml:space="preserve"> PAGEREF _Toc95838947 \h </w:instrText>
             </w:r>
             <w:r>
               <w:rPr>
@@ -1661,7 +1716,7 @@
               <w:szCs w:val="24"/>
             </w:rPr>
           </w:pPr>
-          <w:hyperlink w:anchor="_Toc95575825" w:history="1">
+          <w:hyperlink w:anchor="_Toc95838948" w:history="1">
             <w:r>
               <w:rPr>
                 <w:rStyle w:val="Hyperlink"/>
@@ -1700,7 +1755,7 @@
               <w:rPr>
                 <w:webHidden/>
               </w:rPr>
-              <w:instrText xml:space="preserve"> PAGEREF _Toc95575825 \h </w:instrText>
+              <w:instrText xml:space="preserve"> PAGEREF _Toc95838948 \h </w:instrText>
             </w:r>
             <w:r>
               <w:rPr>
@@ -1739,10 +1794,12 @@
               <w:noProof/>
             </w:rPr>
           </w:pPr>
-          <w:hyperlink w:anchor="_Toc95575826" w:history="1">
+          <w:hyperlink w:anchor="_Toc95838949" w:history="1">
             <w:r>
               <w:rPr>
                 <w:rStyle w:val="Hyperlink"/>
+                <w:b w:val="0"/>
+                <w:bCs w:val="0"/>
                 <w:noProof/>
               </w:rPr>
               <w:t>5.</w:t>
@@ -1761,12 +1818,16 @@
             <w:r>
               <w:rPr>
                 <w:rStyle w:val="Hyperlink"/>
+                <w:b w:val="0"/>
+                <w:bCs w:val="0"/>
                 <w:noProof/>
               </w:rPr>
               <w:t>Prototype</w:t>
             </w:r>
             <w:r>
               <w:rPr>
+                <w:b w:val="0"/>
+                <w:bCs w:val="0"/>
                 <w:noProof/>
                 <w:webHidden/>
               </w:rPr>
@@ -1774,6 +1835,8 @@
             </w:r>
             <w:r>
               <w:rPr>
+                <w:b w:val="0"/>
+                <w:bCs w:val="0"/>
                 <w:noProof/>
                 <w:webHidden/>
               </w:rPr>
@@ -1781,19 +1844,25 @@
             </w:r>
             <w:r>
               <w:rPr>
+                <w:b w:val="0"/>
+                <w:bCs w:val="0"/>
                 <w:noProof/>
                 <w:webHidden/>
               </w:rPr>
-              <w:instrText xml:space="preserve"> PAGEREF _Toc95575826 \h </w:instrText>
-            </w:r>
-            <w:r>
-              <w:rPr>
+              <w:instrText xml:space="preserve"> PAGEREF _Toc95838949 \h </w:instrText>
+            </w:r>
+            <w:r>
+              <w:rPr>
+                <w:b w:val="0"/>
+                <w:bCs w:val="0"/>
                 <w:noProof/>
                 <w:webHidden/>
               </w:rPr>
             </w:r>
             <w:r>
               <w:rPr>
+                <w:b w:val="0"/>
+                <w:bCs w:val="0"/>
                 <w:noProof/>
                 <w:webHidden/>
               </w:rPr>
@@ -1801,6 +1870,8 @@
             </w:r>
             <w:r>
               <w:rPr>
+                <w:b w:val="0"/>
+                <w:bCs w:val="0"/>
                 <w:noProof/>
                 <w:webHidden/>
               </w:rPr>
@@ -1808,6 +1879,8 @@
             </w:r>
             <w:r>
               <w:rPr>
+                <w:b w:val="0"/>
+                <w:bCs w:val="0"/>
                 <w:noProof/>
                 <w:webHidden/>
               </w:rPr>
@@ -1824,7 +1897,7 @@
               <w:szCs w:val="24"/>
             </w:rPr>
           </w:pPr>
-          <w:hyperlink w:anchor="_Toc95575827" w:history="1">
+          <w:hyperlink w:anchor="_Toc95838950" w:history="1">
             <w:r>
               <w:rPr>
                 <w:rStyle w:val="Hyperlink"/>
@@ -1863,7 +1936,7 @@
               <w:rPr>
                 <w:webHidden/>
               </w:rPr>
-              <w:instrText xml:space="preserve"> PAGEREF _Toc95575827 \h </w:instrText>
+              <w:instrText xml:space="preserve"> PAGEREF _Toc95838950 \h </w:instrText>
             </w:r>
             <w:r>
               <w:rPr>
@@ -1899,7 +1972,7 @@
               <w:szCs w:val="24"/>
             </w:rPr>
           </w:pPr>
-          <w:hyperlink w:anchor="_Toc95575828" w:history="1">
+          <w:hyperlink w:anchor="_Toc95838951" w:history="1">
             <w:r>
               <w:rPr>
                 <w:rStyle w:val="Hyperlink"/>
@@ -1938,7 +2011,7 @@
               <w:rPr>
                 <w:webHidden/>
               </w:rPr>
-              <w:instrText xml:space="preserve"> PAGEREF _Toc95575828 \h </w:instrText>
+              <w:instrText xml:space="preserve"> PAGEREF _Toc95838951 \h </w:instrText>
             </w:r>
             <w:r>
               <w:rPr>
@@ -1974,7 +2047,7 @@
               <w:szCs w:val="24"/>
             </w:rPr>
           </w:pPr>
-          <w:hyperlink w:anchor="_Toc95575829" w:history="1">
+          <w:hyperlink w:anchor="_Toc95838952" w:history="1">
             <w:r>
               <w:rPr>
                 <w:rStyle w:val="Hyperlink"/>
@@ -2013,7 +2086,7 @@
               <w:rPr>
                 <w:webHidden/>
               </w:rPr>
-              <w:instrText xml:space="preserve"> PAGEREF _Toc95575829 \h </w:instrText>
+              <w:instrText xml:space="preserve"> PAGEREF _Toc95838952 \h </w:instrText>
             </w:r>
             <w:r>
               <w:rPr>
@@ -2052,22 +2125,16 @@
               <w:noProof/>
             </w:rPr>
           </w:pPr>
-          <w:hyperlink w:anchor="_Toc95575830" w:history="1">
+          <w:hyperlink w:anchor="_Toc95838953" w:history="1">
             <w:r>
               <w:rPr>
                 <w:rStyle w:val="Hyperlink"/>
+                <w:b w:val="0"/>
+                <w:bCs w:val="0"/>
                 <w:noProof/>
                 <w:rtl/>
               </w:rPr>
-              <w:t>6</w:t>
-            </w:r>
-            <w:r>
-              <w:rPr>
-                <w:rStyle w:val="Hyperlink"/>
-                <w:noProof/>
-                <w:rtl/>
-              </w:rPr>
-              <w:t>.</w:t>
+              <w:t>6.</w:t>
             </w:r>
             <w:r>
               <w:rPr>
@@ -2083,12 +2150,16 @@
             <w:r>
               <w:rPr>
                 <w:rStyle w:val="Hyperlink"/>
+                <w:b w:val="0"/>
+                <w:bCs w:val="0"/>
                 <w:noProof/>
               </w:rPr>
               <w:t>Next steps</w:t>
             </w:r>
             <w:r>
               <w:rPr>
+                <w:b w:val="0"/>
+                <w:bCs w:val="0"/>
                 <w:noProof/>
                 <w:webHidden/>
               </w:rPr>
@@ -2096,6 +2167,8 @@
             </w:r>
             <w:r>
               <w:rPr>
+                <w:b w:val="0"/>
+                <w:bCs w:val="0"/>
                 <w:noProof/>
                 <w:webHidden/>
               </w:rPr>
@@ -2103,19 +2176,25 @@
             </w:r>
             <w:r>
               <w:rPr>
+                <w:b w:val="0"/>
+                <w:bCs w:val="0"/>
                 <w:noProof/>
                 <w:webHidden/>
               </w:rPr>
-              <w:instrText xml:space="preserve"> PAGEREF _Toc95575830 \h </w:instrText>
-            </w:r>
-            <w:r>
-              <w:rPr>
+              <w:instrText xml:space="preserve"> PAGEREF _Toc95838953 \h </w:instrText>
+            </w:r>
+            <w:r>
+              <w:rPr>
+                <w:b w:val="0"/>
+                <w:bCs w:val="0"/>
                 <w:noProof/>
                 <w:webHidden/>
               </w:rPr>
             </w:r>
             <w:r>
               <w:rPr>
+                <w:b w:val="0"/>
+                <w:bCs w:val="0"/>
                 <w:noProof/>
                 <w:webHidden/>
               </w:rPr>
@@ -2123,6 +2202,8 @@
             </w:r>
             <w:r>
               <w:rPr>
+                <w:b w:val="0"/>
+                <w:bCs w:val="0"/>
                 <w:noProof/>
                 <w:webHidden/>
               </w:rPr>
@@ -2130,6 +2211,8 @@
             </w:r>
             <w:r>
               <w:rPr>
+                <w:b w:val="0"/>
+                <w:bCs w:val="0"/>
                 <w:noProof/>
                 <w:webHidden/>
               </w:rPr>
@@ -2149,10 +2232,12 @@
               <w:noProof/>
             </w:rPr>
           </w:pPr>
-          <w:hyperlink w:anchor="_Toc95575831" w:history="1">
+          <w:hyperlink w:anchor="_Toc95838954" w:history="1">
             <w:r>
               <w:rPr>
                 <w:rStyle w:val="Hyperlink"/>
+                <w:b w:val="0"/>
+                <w:bCs w:val="0"/>
                 <w:noProof/>
               </w:rPr>
               <w:t>7.</w:t>
@@ -2171,12 +2256,16 @@
             <w:r>
               <w:rPr>
                 <w:rStyle w:val="Hyperlink"/>
+                <w:b w:val="0"/>
+                <w:bCs w:val="0"/>
                 <w:noProof/>
               </w:rPr>
               <w:t>Conclusion</w:t>
             </w:r>
             <w:r>
               <w:rPr>
+                <w:b w:val="0"/>
+                <w:bCs w:val="0"/>
                 <w:noProof/>
                 <w:webHidden/>
               </w:rPr>
@@ -2184,6 +2273,8 @@
             </w:r>
             <w:r>
               <w:rPr>
+                <w:b w:val="0"/>
+                <w:bCs w:val="0"/>
                 <w:noProof/>
                 <w:webHidden/>
               </w:rPr>
@@ -2191,19 +2282,25 @@
             </w:r>
             <w:r>
               <w:rPr>
+                <w:b w:val="0"/>
+                <w:bCs w:val="0"/>
                 <w:noProof/>
                 <w:webHidden/>
               </w:rPr>
-              <w:instrText xml:space="preserve"> PAGEREF _Toc95575831 \h </w:instrText>
-            </w:r>
-            <w:r>
-              <w:rPr>
+              <w:instrText xml:space="preserve"> PAGEREF _Toc95838954 \h </w:instrText>
+            </w:r>
+            <w:r>
+              <w:rPr>
+                <w:b w:val="0"/>
+                <w:bCs w:val="0"/>
                 <w:noProof/>
                 <w:webHidden/>
               </w:rPr>
             </w:r>
             <w:r>
               <w:rPr>
+                <w:b w:val="0"/>
+                <w:bCs w:val="0"/>
                 <w:noProof/>
                 <w:webHidden/>
               </w:rPr>
@@ -2211,13 +2308,17 @@
             </w:r>
             <w:r>
               <w:rPr>
+                <w:b w:val="0"/>
+                <w:bCs w:val="0"/>
                 <w:noProof/>
                 <w:webHidden/>
               </w:rPr>
-              <w:t>14</w:t>
-            </w:r>
-            <w:r>
-              <w:rPr>
+              <w:t>15</w:t>
+            </w:r>
+            <w:r>
+              <w:rPr>
+                <w:b w:val="0"/>
+                <w:bCs w:val="0"/>
                 <w:noProof/>
                 <w:webHidden/>
               </w:rPr>
@@ -2237,10 +2338,12 @@
               <w:noProof/>
             </w:rPr>
           </w:pPr>
-          <w:hyperlink w:anchor="_Toc95575832" w:history="1">
+          <w:hyperlink w:anchor="_Toc95838955" w:history="1">
             <w:r>
               <w:rPr>
                 <w:rStyle w:val="Hyperlink"/>
+                <w:b w:val="0"/>
+                <w:bCs w:val="0"/>
                 <w:noProof/>
               </w:rPr>
               <w:t>8.</w:t>
@@ -2259,12 +2362,16 @@
             <w:r>
               <w:rPr>
                 <w:rStyle w:val="Hyperlink"/>
+                <w:b w:val="0"/>
+                <w:bCs w:val="0"/>
                 <w:noProof/>
               </w:rPr>
               <w:t>Bibliography</w:t>
             </w:r>
             <w:r>
               <w:rPr>
+                <w:b w:val="0"/>
+                <w:bCs w:val="0"/>
                 <w:noProof/>
                 <w:webHidden/>
               </w:rPr>
@@ -2272,6 +2379,8 @@
             </w:r>
             <w:r>
               <w:rPr>
+                <w:b w:val="0"/>
+                <w:bCs w:val="0"/>
                 <w:noProof/>
                 <w:webHidden/>
               </w:rPr>
@@ -2279,19 +2388,25 @@
             </w:r>
             <w:r>
               <w:rPr>
+                <w:b w:val="0"/>
+                <w:bCs w:val="0"/>
                 <w:noProof/>
                 <w:webHidden/>
               </w:rPr>
-              <w:instrText xml:space="preserve"> PAGEREF _Toc95575832 \h </w:instrText>
-            </w:r>
-            <w:r>
-              <w:rPr>
+              <w:instrText xml:space="preserve"> PAGEREF _Toc95838955 \h </w:instrText>
+            </w:r>
+            <w:r>
+              <w:rPr>
+                <w:b w:val="0"/>
+                <w:bCs w:val="0"/>
                 <w:noProof/>
                 <w:webHidden/>
               </w:rPr>
             </w:r>
             <w:r>
               <w:rPr>
+                <w:b w:val="0"/>
+                <w:bCs w:val="0"/>
                 <w:noProof/>
                 <w:webHidden/>
               </w:rPr>
@@ -2299,13 +2414,17 @@
             </w:r>
             <w:r>
               <w:rPr>
+                <w:b w:val="0"/>
+                <w:bCs w:val="0"/>
                 <w:noProof/>
                 <w:webHidden/>
               </w:rPr>
-              <w:t>15</w:t>
-            </w:r>
-            <w:r>
-              <w:rPr>
+              <w:t>16</w:t>
+            </w:r>
+            <w:r>
+              <w:rPr>
+                <w:b w:val="0"/>
+                <w:bCs w:val="0"/>
                 <w:noProof/>
                 <w:webHidden/>
               </w:rPr>
@@ -2332,14 +2451,7 @@
     </w:sdt>
     <w:p>
       <w:pPr>
-        <w:spacing w:line="240" w:lineRule="auto"/>
-        <w:rPr>
-          <w:rFonts w:cstheme="minorHAnsi"/>
-        </w:rPr>
-      </w:pPr>
-    </w:p>
-    <w:p>
-      <w:pPr>
+        <w:ind w:left="0"/>
         <w:rPr>
           <w:rFonts w:cstheme="minorHAnsi"/>
           <w:lang w:val="en-US"/>
@@ -2356,8 +2468,9 @@
     <w:p>
       <w:pPr>
         <w:pStyle w:val="Heading1"/>
-      </w:pPr>
-      <w:bookmarkStart w:id="1" w:name="_Toc95575808"/>
+        <w:jc w:val="both"/>
+      </w:pPr>
+      <w:bookmarkStart w:id="1" w:name="_Toc95838931"/>
       <w:r>
         <w:lastRenderedPageBreak/>
         <w:t>Abstract</w:t>
@@ -2367,9 +2480,16 @@
     <w:p>
       <w:pPr>
         <w:ind w:left="360"/>
-      </w:pPr>
-      <w:r>
-        <w:t>We present two algorithms for dealing with straggler tasks in Lithops.  A straggler is a long-duration task that delays the completion of the entire job. The first algorithm is based on the speculation approach commonly used in big data engines. The second algorithm is based on the idea that solving multiple small problems is easier than solving a single large problem. For both approaches, we discuss their advantages and disadvantages, as well as the additional steps that need to be taken to implement them.</w:t>
+        <w:jc w:val="both"/>
+      </w:pPr>
+      <w:r>
+        <w:rPr>
+          <w:lang w:val="en-US"/>
+        </w:rPr>
+        <w:t>In this project we</w:t>
+      </w:r>
+      <w:r>
+        <w:t xml:space="preserve"> present two algorithms for dealing with straggler tasks in Lithops.  A straggler is a long-duration task that delays the completion of the entire job. The first algorithm is based on the speculation approach commonly used in big data engines. The second algorithm is based on the idea that solving multiple small problems is easier than solving a single large problem. For both approaches, we discuss their advantages and disadvantages, as well as the additional steps that need to be taken to implement them.</w:t>
       </w:r>
     </w:p>
     <w:p>
@@ -2391,7 +2511,7 @@
       <w:pPr>
         <w:pStyle w:val="Heading1"/>
       </w:pPr>
-      <w:bookmarkStart w:id="2" w:name="_Toc95575809"/>
+      <w:bookmarkStart w:id="2" w:name="_Toc95838932"/>
       <w:r>
         <w:lastRenderedPageBreak/>
         <w:t>Motivation and background</w:t>
@@ -2409,7 +2529,7 @@
           <w:rFonts w:eastAsia="Times New Roman"/>
         </w:rPr>
       </w:pPr>
-      <w:bookmarkStart w:id="3" w:name="_Toc95575810"/>
+      <w:bookmarkStart w:id="3" w:name="_Toc95838933"/>
       <w:r>
         <w:rPr>
           <w:rFonts w:eastAsia="Times New Roman"/>
@@ -2420,6 +2540,7 @@
     </w:p>
     <w:p>
       <w:pPr>
+        <w:jc w:val="both"/>
         <w:rPr>
           <w:lang w:val="en-US"/>
         </w:rPr>
@@ -2489,7 +2610,7 @@
           <w:lang w:val="en-US"/>
         </w:rPr>
       </w:pPr>
-      <w:bookmarkStart w:id="4" w:name="_Toc95575811"/>
+      <w:bookmarkStart w:id="4" w:name="_Toc95838934"/>
       <w:r>
         <w:rPr>
           <w:rFonts w:eastAsia="Times New Roman"/>
@@ -2500,6 +2621,7 @@
     </w:p>
     <w:p>
       <w:pPr>
+        <w:jc w:val="both"/>
         <w:rPr>
           <w:rFonts w:eastAsiaTheme="minorHAnsi"/>
           <w:lang w:val="en-US"/>
@@ -2524,14 +2646,7 @@
           <w:rFonts w:eastAsiaTheme="minorHAnsi"/>
           <w:lang w:val="en-US"/>
         </w:rPr>
-        <w:t>to complete, which means it delays system performance due to its late completion.</w:t>
-      </w:r>
-      <w:r>
-        <w:rPr>
-          <w:rFonts w:eastAsiaTheme="minorHAnsi"/>
-          <w:lang w:val="en-US"/>
-        </w:rPr>
-        <w:t xml:space="preserve"> It is</w:t>
+        <w:t>to complete, which means it delays system performance due to its late completion. It is</w:t>
       </w:r>
       <w:r>
         <w:rPr>
@@ -2632,7 +2747,7 @@
           <w:rtl/>
         </w:rPr>
       </w:pPr>
-      <w:bookmarkStart w:id="5" w:name="_Toc95575812"/>
+      <w:bookmarkStart w:id="5" w:name="_Toc95838935"/>
       <w:r>
         <w:rPr>
           <w:rFonts w:eastAsia="Times New Roman"/>
@@ -2643,6 +2758,7 @@
     </w:p>
     <w:p>
       <w:pPr>
+        <w:jc w:val="both"/>
         <w:rPr>
           <w:rtl/>
           <w:lang w:val="en-US"/>
@@ -2681,21 +2797,22 @@
     </w:p>
     <w:p>
       <w:pPr>
-        <w:rPr>
-          <w:lang w:val="en-US"/>
-        </w:rPr>
-      </w:pPr>
-      <w:r>
-        <w:rPr>
-          <w:lang w:val="en-US"/>
-        </w:rPr>
-        <w:t xml:space="preserve">The CPU is the calculation power unit. CPU work depends on the task it is performing, for example, I / O operations require less power than computational operations. As a result, the type of operation matters when parallel operations are performed. If most of the operations are computational and use a lot of CPU power, some operations may take longer and cause delays in the system. When it comes to memory, there are operations that can be performed in parallel, however, there are operations that are performed in sequence (for example, </w:t>
-      </w:r>
-      <w:r>
-        <w:rPr>
-          <w:lang w:val="en-US"/>
-        </w:rPr>
-        <w:t>I / O</w:t>
+        <w:jc w:val="both"/>
+        <w:rPr>
+          <w:lang w:val="en-US"/>
+        </w:rPr>
+      </w:pPr>
+      <w:r>
+        <w:rPr>
+          <w:lang w:val="en-US"/>
+        </w:rPr>
+        <w:t xml:space="preserve">The CPU is the calculation power unit. CPU work depends on the task it is performing, for example, I/O operations require less power than computational operations. As a result, the type of operation matters when parallel operations are performed. If most of the operations are computational and use a lot of CPU power, some operations may take longer and cause delays in the system. When it comes to memory, there are operations that can be performed in parallel, however, there are operations that are performed in sequence (for example, </w:t>
+      </w:r>
+      <w:r>
+        <w:rPr>
+          <w:lang w:val="en-US"/>
+        </w:rPr>
+        <w:t>I/O</w:t>
       </w:r>
       <w:r>
         <w:rPr>
@@ -2731,7 +2848,7 @@
         <w:rPr>
           <w:lang w:val="en-US"/>
         </w:rPr>
-        <w:t>I / O</w:t>
+        <w:t>I/O</w:t>
       </w:r>
       <w:r>
         <w:rPr>
@@ -2751,7 +2868,7 @@
           <w:rFonts w:eastAsia="Times New Roman"/>
         </w:rPr>
       </w:pPr>
-      <w:bookmarkStart w:id="6" w:name="_Toc95575813"/>
+      <w:bookmarkStart w:id="6" w:name="_Toc95838936"/>
       <w:r>
         <w:rPr>
           <w:rFonts w:eastAsia="Times New Roman"/>
@@ -2825,7 +2942,7 @@
                     </pic:cNvPicPr>
                   </pic:nvPicPr>
                   <pic:blipFill>
-                    <a:blip r:embed="rId8" cstate="print">
+                    <a:blip r:embed="rId9" cstate="print">
                       <a:extLst>
                         <a:ext uri="{28A0092B-C50C-407E-A947-70E740481C1C}">
                           <a14:useLocalDpi xmlns:a14="http://schemas.microsoft.com/office/drawing/2010/main" val="0"/>
@@ -2867,6 +2984,7 @@
     </w:p>
     <w:p>
       <w:pPr>
+        <w:jc w:val="both"/>
         <w:rPr>
           <w:lang w:val="en-US"/>
         </w:rPr>
@@ -2893,7 +3011,19 @@
         <w:rPr>
           <w:lang w:val="en-US"/>
         </w:rPr>
-        <w:t>If each worker processes a disjoint subset of the examples, the master needs to gather all partial gradients from all the workers. Because of this, the run-time of each iteration of distributed GD is determined by the slowest worker (or straggler). When workers execute or communicate much slower than others, this phenomenon is known as the straggler effect, leading to significant delays in the execution of distributed computing tasks</w:t>
+        <w:t>If each worker processes a disjoint</w:t>
+      </w:r>
+      <w:r>
+        <w:rPr>
+          <w:lang w:val="en-US"/>
+        </w:rPr>
+        <w:t>ed</w:t>
+      </w:r>
+      <w:r>
+        <w:rPr>
+          <w:lang w:val="en-US"/>
+        </w:rPr>
+        <w:t xml:space="preserve"> subset of the examples, the master needs to gather all partial gradients from all the workers. Because of this, the run-time of each iteration of distributed GD is determined by the slowest worker (or straggler). When workers execute or communicate much slower than others, this phenomenon is known as the straggler effect, leading to significant delays in the execution of distributed computing tasks</w:t>
       </w:r>
       <w:r>
         <w:rPr>
@@ -2948,7 +3078,7 @@
           <w:rFonts w:eastAsia="Times New Roman"/>
         </w:rPr>
       </w:pPr>
-      <w:bookmarkStart w:id="7" w:name="_Toc95575814"/>
+      <w:bookmarkStart w:id="7" w:name="_Toc95838937"/>
       <w:r>
         <w:rPr>
           <w:rFonts w:eastAsia="Times New Roman"/>
@@ -2959,6 +3089,7 @@
     </w:p>
     <w:p>
       <w:pPr>
+        <w:jc w:val="both"/>
         <w:rPr>
           <w:rtl/>
           <w:lang w:val="en-US"/>
@@ -2992,13 +3123,7 @@
         <w:rPr>
           <w:lang w:val="en-US"/>
         </w:rPr>
-        <w:t>PHAN</w:t>
-      </w:r>
-      <w:r>
-        <w:rPr>
-          <w:lang w:val="en-US"/>
-        </w:rPr>
-        <w:t xml:space="preserve"> </w:t>
+        <w:t xml:space="preserve">PHAN </w:t>
       </w:r>
       <w:r>
         <w:rPr>
@@ -3026,6 +3151,7 @@
           <w:ilvl w:val="0"/>
           <w:numId w:val="9"/>
         </w:numPr>
+        <w:jc w:val="both"/>
         <w:rPr>
           <w:rFonts w:eastAsiaTheme="majorEastAsia"/>
           <w:lang w:val="en-US"/>
@@ -3050,19 +3176,7 @@
         <w:rPr>
           <w:lang w:val="en-US"/>
         </w:rPr>
-        <w:t xml:space="preserve">Suppose an application runs with a fraction of the input data set to predict possible stragglers and/or skewed task distribution problems in advance. As a result, if the model predicts the possibility of task straggler problems, it adjusts the partition number to divide either a longer task (i.e., straggler) into multiple shorter tasks or merge multiple tiny tasks into a larger one. When the model predicts the possibility of skewed task </w:t>
-      </w:r>
-      <w:r>
-        <w:rPr>
-          <w:lang w:val="en-US"/>
-        </w:rPr>
-        <w:t>distribution, it</w:t>
-      </w:r>
-      <w:r>
-        <w:rPr>
-          <w:lang w:val="en-US"/>
-        </w:rPr>
-        <w:t xml:space="preserve"> adjusts the locality setting </w:t>
+        <w:t xml:space="preserve">Suppose an application runs with a fraction of the input data set to predict possible stragglers and/or skewed task distribution problems in advance. As a result, if the model predicts the possibility of task straggler problems, it adjusts the partition number to divide either a longer task (i.e., straggler) into multiple shorter tasks or merge multiple tiny tasks into a larger one. When the model predicts the possibility of skewed task distribution, it adjusts the locality setting </w:t>
       </w:r>
       <w:r>
         <w:rPr>
@@ -3097,13 +3211,7 @@
         <w:rPr>
           <w:lang w:val="en-US"/>
         </w:rPr>
-        <w:t>. (</w:t>
-      </w:r>
-      <w:r>
-        <w:rPr>
-          <w:lang w:val="en-US"/>
-        </w:rPr>
-        <w:t>Wang</w:t>
+        <w:t>. (Wang</w:t>
       </w:r>
       <w:r>
         <w:rPr>
@@ -3131,6 +3239,7 @@
           <w:ilvl w:val="0"/>
           <w:numId w:val="9"/>
         </w:numPr>
+        <w:jc w:val="both"/>
         <w:rPr>
           <w:lang w:val="en-US"/>
         </w:rPr>
@@ -3164,19 +3273,7 @@
         <w:rPr>
           <w:lang w:val="en-US"/>
         </w:rPr>
-        <w:t>It p</w:t>
-      </w:r>
-      <w:r>
-        <w:rPr>
-          <w:lang w:val="en-US"/>
-        </w:rPr>
-        <w:t xml:space="preserve">erforms a backup copy of a slow task on another machine. Furthermore, speculative execution can expedite stragglers due to skew to </w:t>
-      </w:r>
-      <w:r>
-        <w:rPr>
-          <w:lang w:val="en-US"/>
-        </w:rPr>
-        <w:t>certain</w:t>
+        <w:t>It performs a backup copy of a slow task on another machine.</w:t>
       </w:r>
       <w:r>
         <w:rPr>
@@ -3188,6 +3285,18 @@
         <w:rPr>
           <w:lang w:val="en-US"/>
         </w:rPr>
+        <w:t xml:space="preserve">Furthermore, speculative execution can expedite stragglers due to skew to </w:t>
+      </w:r>
+      <w:r>
+        <w:rPr>
+          <w:lang w:val="en-US"/>
+        </w:rPr>
+        <w:t xml:space="preserve">certain </w:t>
+      </w:r>
+      <w:r>
+        <w:rPr>
+          <w:lang w:val="en-US"/>
+        </w:rPr>
         <w:t>extent, since a backup copy can run on a better performing machine</w:t>
       </w:r>
       <w:r>
@@ -3243,7 +3352,7 @@
       <w:pPr>
         <w:pStyle w:val="Heading1"/>
       </w:pPr>
-      <w:bookmarkStart w:id="8" w:name="_Toc95575815"/>
+      <w:bookmarkStart w:id="8" w:name="_Toc95838938"/>
       <w:r>
         <w:lastRenderedPageBreak/>
         <w:t>Stragglers in serverless computing</w:t>
@@ -3262,17 +3371,18 @@
           <w:rtl/>
         </w:rPr>
       </w:pPr>
-      <w:bookmarkStart w:id="9" w:name="_Toc95575816"/>
+      <w:bookmarkStart w:id="9" w:name="_Toc95838939"/>
       <w:r>
         <w:rPr>
           <w:rFonts w:eastAsia="Times New Roman"/>
         </w:rPr>
-        <w:t>Explain what is serverless computing</w:t>
+        <w:t>Explain serverless computing</w:t>
       </w:r>
       <w:bookmarkEnd w:id="9"/>
     </w:p>
     <w:p>
       <w:pPr>
+        <w:jc w:val="both"/>
         <w:rPr>
           <w:rFonts w:cstheme="minorHAnsi"/>
           <w:color w:val="000000" w:themeColor="text1"/>
@@ -3291,7 +3401,7 @@
         <w:rPr>
           <w:lang w:val="en-US"/>
         </w:rPr>
-        <w:t xml:space="preserve">. </w:t>
+        <w:t xml:space="preserve"> </w:t>
       </w:r>
       <w:r>
         <w:rPr>
@@ -3307,6 +3417,12 @@
           <w:lang w:val="en-US"/>
         </w:rPr>
         <w:t>)</w:t>
+      </w:r>
+      <w:r>
+        <w:rPr>
+          <w:lang w:val="en-US"/>
+        </w:rPr>
+        <w:t>.</w:t>
       </w:r>
       <w:r>
         <w:rPr>
@@ -3332,6 +3448,7 @@
           <w:ilvl w:val="0"/>
           <w:numId w:val="21"/>
         </w:numPr>
+        <w:jc w:val="both"/>
       </w:pPr>
       <w:r>
         <w:rPr>
@@ -3350,6 +3467,7 @@
           <w:ilvl w:val="0"/>
           <w:numId w:val="21"/>
         </w:numPr>
+        <w:jc w:val="both"/>
       </w:pPr>
       <w:r>
         <w:rPr>
@@ -3368,6 +3486,7 @@
           <w:ilvl w:val="0"/>
           <w:numId w:val="21"/>
         </w:numPr>
+        <w:jc w:val="both"/>
       </w:pPr>
       <w:r>
         <w:rPr>
@@ -3386,27 +3505,31 @@
           <w:ilvl w:val="0"/>
           <w:numId w:val="21"/>
         </w:numPr>
+        <w:jc w:val="both"/>
       </w:pPr>
       <w:r>
         <w:rPr>
           <w:u w:val="single"/>
         </w:rPr>
-        <w:t>Payment per use</w:t>
-      </w:r>
-      <w:r>
-        <w:t> – In case the user doesn't run the code, no payment is due. </w:t>
+        <w:t>Pay per use</w:t>
+      </w:r>
+      <w:r>
+        <w:t xml:space="preserve"> – </w:t>
+      </w:r>
+      <w:r>
+        <w:rPr>
+          <w:lang w:val="en-US"/>
+        </w:rPr>
+        <w:t>If</w:t>
+      </w:r>
+      <w:r>
+        <w:t xml:space="preserve"> the user doesn't run the code, no payment is due. </w:t>
       </w:r>
       <w:r>
         <w:t>It provides an interface that greatly simplifies cloud programming, and represents an evolution that parallels the transition from assembly language to high-level programming languages</w:t>
       </w:r>
       <w:r>
-        <w:t>. (</w:t>
-      </w:r>
-      <w:r>
-        <w:t>Eric Jonas</w:t>
-      </w:r>
-      <w:r>
-        <w:t>, 2019)</w:t>
+        <w:t>. (Eric Jonas, 2019)</w:t>
       </w:r>
     </w:p>
     <w:p>
@@ -3426,7 +3549,7 @@
         </w:rPr>
         <w:t xml:space="preserve"> </w:t>
       </w:r>
-      <w:bookmarkStart w:id="10" w:name="_Toc95575817"/>
+      <w:bookmarkStart w:id="10" w:name="_Toc95838940"/>
       <w:r>
         <w:rPr>
           <w:lang w:val="en-US"/>
@@ -3443,25 +3566,103 @@
     </w:p>
     <w:p>
       <w:pPr>
-        <w:rPr>
-          <w:rFonts w:cstheme="minorHAnsi"/>
-          <w:lang w:val="en-US"/>
-        </w:rPr>
-      </w:pPr>
-      <w:r>
-        <w:rPr>
-          <w:rFonts w:cstheme="minorHAnsi"/>
-          <w:lang w:val="en-US"/>
-        </w:rPr>
-        <w:t xml:space="preserve">Although serverless computing offers many benefits, it comes with a risk called chain link failure (straggler). As a matter of fact, in serverless computing, each endpoint is a link necessary for the chain to work. A failure or delay at the endpoints affects the entire process. Since the assumption is that the probability for each component to fail is independent of each other, the more components there are, the greater the probability of </w:t>
-      </w:r>
-      <w:proofErr w:type="gramStart"/>
-      <w:r>
-        <w:rPr>
-          <w:rFonts w:cstheme="minorHAnsi"/>
-          <w:lang w:val="en-US"/>
-        </w:rPr>
-        <w:t>failure</w:t>
+        <w:jc w:val="both"/>
+        <w:rPr>
+          <w:rFonts w:cstheme="minorHAnsi"/>
+          <w:lang w:val="en-US"/>
+        </w:rPr>
+      </w:pPr>
+      <w:r>
+        <w:rPr>
+          <w:rFonts w:cstheme="minorHAnsi"/>
+          <w:lang w:val="en-US"/>
+        </w:rPr>
+        <w:t>Although serverless computing offers many benefits, it comes with a risk called chain link failure (straggler). As a matter of fact, in serverless computing, each endpoint is a link necessary for the chain to work. A failure or delay at the endpoints affects the entire process. Since the assumption is that the probability for each component to fail is independent of each other, the more components there are, the greater the probability of failure</w:t>
+      </w:r>
+      <w:r>
+        <w:rPr>
+          <w:rFonts w:cstheme="minorHAnsi"/>
+          <w:lang w:val="en-US"/>
+        </w:rPr>
+        <w:t xml:space="preserve"> </w:t>
+      </w:r>
+      <w:r>
+        <w:rPr>
+          <w:rFonts w:cstheme="minorHAnsi"/>
+          <w:lang w:val="en-US"/>
+        </w:rPr>
+        <w:t>(</w:t>
+      </w:r>
+      <w:proofErr w:type="spellStart"/>
+      <w:r>
+        <w:rPr>
+          <w:rFonts w:cstheme="minorHAnsi"/>
+          <w:lang w:val="en-US"/>
+        </w:rPr>
+        <w:t>Burak</w:t>
+      </w:r>
+      <w:proofErr w:type="spellEnd"/>
+      <w:r>
+        <w:rPr>
+          <w:rFonts w:cstheme="minorHAnsi"/>
+          <w:lang w:val="en-US"/>
+        </w:rPr>
+        <w:t xml:space="preserve"> </w:t>
+      </w:r>
+      <w:proofErr w:type="spellStart"/>
+      <w:r>
+        <w:rPr>
+          <w:rFonts w:cstheme="minorHAnsi"/>
+          <w:lang w:val="en-US"/>
+        </w:rPr>
+        <w:t>Bartan</w:t>
+      </w:r>
+      <w:proofErr w:type="spellEnd"/>
+      <w:r>
+        <w:rPr>
+          <w:rFonts w:cstheme="minorHAnsi"/>
+          <w:lang w:val="en-US"/>
+        </w:rPr>
+        <w:t xml:space="preserve"> and </w:t>
+      </w:r>
+      <w:proofErr w:type="spellStart"/>
+      <w:r>
+        <w:rPr>
+          <w:rFonts w:cstheme="minorHAnsi"/>
+          <w:lang w:val="en-US"/>
+        </w:rPr>
+        <w:t>Mert</w:t>
+      </w:r>
+      <w:proofErr w:type="spellEnd"/>
+      <w:r>
+        <w:rPr>
+          <w:rFonts w:cstheme="minorHAnsi"/>
+          <w:lang w:val="en-US"/>
+        </w:rPr>
+        <w:t xml:space="preserve"> </w:t>
+      </w:r>
+      <w:proofErr w:type="spellStart"/>
+      <w:r>
+        <w:rPr>
+          <w:rFonts w:cstheme="minorHAnsi"/>
+          <w:lang w:val="en-US"/>
+        </w:rPr>
+        <w:t>Pilanci</w:t>
+      </w:r>
+      <w:proofErr w:type="spellEnd"/>
+      <w:r>
+        <w:rPr>
+          <w:rFonts w:cstheme="minorHAnsi"/>
+          <w:lang w:val="en-US"/>
+        </w:rPr>
+        <w:t xml:space="preserve">, </w:t>
+      </w:r>
+      <w:r>
+        <w:rPr>
+          <w:rFonts w:cstheme="minorHAnsi"/>
+          <w:lang w:val="en-US"/>
+        </w:rPr>
+        <w:t>2019)</w:t>
       </w:r>
       <w:r>
         <w:rPr>
@@ -3469,85 +3670,6 @@
           <w:lang w:val="en-US"/>
         </w:rPr>
         <w:t>.</w:t>
-      </w:r>
-      <w:r>
-        <w:rPr>
-          <w:rFonts w:cstheme="minorHAnsi"/>
-          <w:lang w:val="en-US"/>
-        </w:rPr>
-        <w:t>(</w:t>
-      </w:r>
-      <w:proofErr w:type="spellStart"/>
-      <w:proofErr w:type="gramEnd"/>
-      <w:r>
-        <w:rPr>
-          <w:rFonts w:cstheme="minorHAnsi"/>
-          <w:lang w:val="en-US"/>
-        </w:rPr>
-        <w:t>Burak</w:t>
-      </w:r>
-      <w:proofErr w:type="spellEnd"/>
-      <w:r>
-        <w:rPr>
-          <w:rFonts w:cstheme="minorHAnsi"/>
-          <w:lang w:val="en-US"/>
-        </w:rPr>
-        <w:t xml:space="preserve"> </w:t>
-      </w:r>
-      <w:proofErr w:type="spellStart"/>
-      <w:r>
-        <w:rPr>
-          <w:rFonts w:cstheme="minorHAnsi"/>
-          <w:lang w:val="en-US"/>
-        </w:rPr>
-        <w:t>Bartan</w:t>
-      </w:r>
-      <w:proofErr w:type="spellEnd"/>
-      <w:r>
-        <w:rPr>
-          <w:rFonts w:cstheme="minorHAnsi"/>
-          <w:lang w:val="en-US"/>
-        </w:rPr>
-        <w:t xml:space="preserve"> and </w:t>
-      </w:r>
-      <w:proofErr w:type="spellStart"/>
-      <w:r>
-        <w:rPr>
-          <w:rFonts w:cstheme="minorHAnsi"/>
-          <w:lang w:val="en-US"/>
-        </w:rPr>
-        <w:t>Mert</w:t>
-      </w:r>
-      <w:proofErr w:type="spellEnd"/>
-      <w:r>
-        <w:rPr>
-          <w:rFonts w:cstheme="minorHAnsi"/>
-          <w:lang w:val="en-US"/>
-        </w:rPr>
-        <w:t xml:space="preserve"> </w:t>
-      </w:r>
-      <w:proofErr w:type="spellStart"/>
-      <w:r>
-        <w:rPr>
-          <w:rFonts w:cstheme="minorHAnsi"/>
-          <w:lang w:val="en-US"/>
-        </w:rPr>
-        <w:t>Pilanci</w:t>
-      </w:r>
-      <w:proofErr w:type="spellEnd"/>
-      <w:r>
-        <w:rPr>
-          <w:rFonts w:cstheme="minorHAnsi"/>
-          <w:lang w:val="en-US"/>
-        </w:rPr>
-        <w:t xml:space="preserve">, </w:t>
-      </w:r>
-      <w:r>
-        <w:rPr>
-          <w:rFonts w:cstheme="minorHAnsi"/>
-          <w:lang w:val="en-US"/>
-        </w:rPr>
-        <w:t>2019)</w:t>
       </w:r>
     </w:p>
     <w:p>
@@ -3569,7 +3691,7 @@
           <w:lang w:val="en-US"/>
         </w:rPr>
       </w:pPr>
-      <w:bookmarkStart w:id="11" w:name="_Toc95575818"/>
+      <w:bookmarkStart w:id="11" w:name="_Toc95838941"/>
       <w:r>
         <w:rPr>
           <w:lang w:val="en-US"/>
@@ -3582,17 +3704,18 @@
     <w:p>
       <w:pPr>
         <w:pStyle w:val="ListParagraph"/>
-        <w:rPr>
-          <w:rFonts w:cstheme="minorHAnsi"/>
-          <w:lang w:val="en-US"/>
-        </w:rPr>
-      </w:pPr>
-      <w:r>
-        <w:rPr>
-          <w:rFonts w:cstheme="minorHAnsi"/>
-          <w:lang w:val="en-US"/>
-        </w:rPr>
-        <w:t xml:space="preserve">Big data engines are characterized by the fact that there is some probability that there will be tasks that are </w:t>
+        <w:jc w:val="both"/>
+        <w:rPr>
+          <w:rFonts w:cstheme="minorHAnsi"/>
+          <w:lang w:val="en-US"/>
+        </w:rPr>
+      </w:pPr>
+      <w:r>
+        <w:rPr>
+          <w:rFonts w:cstheme="minorHAnsi"/>
+          <w:lang w:val="en-US"/>
+        </w:rPr>
+        <w:t xml:space="preserve">Big data engines are characterized by the fact that there is some probability that there will be tasks that </w:t>
       </w:r>
       <w:proofErr w:type="gramStart"/>
       <w:r>
@@ -3608,86 +3731,31 @@
           <w:rFonts w:cstheme="minorHAnsi"/>
           <w:lang w:val="en-US"/>
         </w:rPr>
-        <w:t xml:space="preserve">. As a </w:t>
-      </w:r>
-      <w:r>
-        <w:rPr>
-          <w:rFonts w:cstheme="minorHAnsi"/>
-          <w:lang w:val="en-US"/>
-        </w:rPr>
-        <w:t>result,</w:t>
-      </w:r>
-      <w:r>
-        <w:rPr>
-          <w:rFonts w:cstheme="minorHAnsi"/>
-          <w:lang w:val="en-US"/>
-        </w:rPr>
-        <w:t xml:space="preserve"> there are several ways to handle these stragglers, like speculation mode, probability mode, and more. Contrary to serverless computing, which is not always functional for big data analysis and monitoring is especially difficult where worker management is handled by the cloud provider without any direct user involvement.</w:t>
-      </w:r>
-      <w:r>
-        <w:rPr>
-          <w:rFonts w:cstheme="minorHAnsi"/>
-          <w:lang w:val="en-US"/>
-        </w:rPr>
-        <w:t xml:space="preserve"> (</w:t>
-      </w:r>
-      <w:r>
-        <w:rPr>
-          <w:rFonts w:cstheme="minorHAnsi"/>
-          <w:lang w:val="en-US"/>
-        </w:rPr>
-        <w:t>Dominic</w:t>
-      </w:r>
-      <w:r>
-        <w:rPr>
-          <w:rFonts w:cstheme="minorHAnsi"/>
-          <w:lang w:val="en-US"/>
-        </w:rPr>
-        <w:t>, 2020)</w:t>
+        <w:t>. As a result, there are several ways to handle these stragglers, like speculation mode, probability mode, and more. Contrary to serverless computing, which is not always functional for big data analysis and monitoring is especially difficult where worker management is handled by the cloud provider without any direct user involvement.</w:t>
+      </w:r>
+      <w:r>
+        <w:rPr>
+          <w:rFonts w:cstheme="minorHAnsi"/>
+          <w:lang w:val="en-US"/>
+        </w:rPr>
+        <w:t xml:space="preserve"> (Dominic, 2020)</w:t>
       </w:r>
     </w:p>
     <w:p>
       <w:pPr>
         <w:pStyle w:val="ListParagraph"/>
-        <w:rPr>
-          <w:rFonts w:cstheme="minorHAnsi"/>
-          <w:lang w:val="en-US"/>
-        </w:rPr>
-      </w:pPr>
-      <w:r>
-        <w:rPr>
-          <w:rFonts w:cstheme="minorHAnsi"/>
-          <w:lang w:val="en-US"/>
-        </w:rPr>
-        <w:t xml:space="preserve">Big data engines and serverless are both fault tolerance each on its own way, the first, uses </w:t>
-      </w:r>
-      <w:r>
-        <w:rPr>
-          <w:rFonts w:cstheme="minorHAnsi"/>
-          <w:lang w:val="en-US"/>
-        </w:rPr>
-        <w:t>redundancy</w:t>
-      </w:r>
-      <w:r>
-        <w:rPr>
-          <w:rFonts w:cstheme="minorHAnsi"/>
-          <w:lang w:val="en-US"/>
-        </w:rPr>
-        <w:t xml:space="preserve"> and the second </w:t>
-      </w:r>
-      <w:r>
-        <w:rPr>
-          <w:rFonts w:cstheme="minorHAnsi"/>
-          <w:lang w:val="en-US"/>
-        </w:rPr>
-        <w:t>invoke</w:t>
-      </w:r>
-      <w:r>
-        <w:rPr>
-          <w:rFonts w:cstheme="minorHAnsi"/>
-          <w:lang w:val="en-US"/>
-        </w:rPr>
-        <w:t xml:space="preserve"> the function again with the same event payload. Both are managed to deal with stragglers and the user is not exposed to this process.</w:t>
+        <w:jc w:val="both"/>
+        <w:rPr>
+          <w:rFonts w:cstheme="minorHAnsi"/>
+          <w:lang w:val="en-US"/>
+        </w:rPr>
+      </w:pPr>
+      <w:r>
+        <w:rPr>
+          <w:rFonts w:cstheme="minorHAnsi"/>
+          <w:lang w:val="en-US"/>
+        </w:rPr>
+        <w:t>Big data engines and serverless are both fault tolerance each on its own way, the first, uses redundancy and the second invoke the function again with the same event payload. Both are managed to deal with stragglers and the user is not exposed to this process.</w:t>
       </w:r>
     </w:p>
     <w:p>
@@ -3695,7 +3763,6 @@
         <w:pStyle w:val="ListParagraph"/>
         <w:bidi/>
         <w:rPr>
-          <w:rFonts w:hint="cs"/>
           <w:rtl/>
           <w:lang w:val="en-US"/>
         </w:rPr>
@@ -3722,7 +3789,7 @@
       <w:pPr>
         <w:pStyle w:val="Heading1"/>
       </w:pPr>
-      <w:bookmarkStart w:id="12" w:name="_Toc95575819"/>
+      <w:bookmarkStart w:id="12" w:name="_Toc95838942"/>
       <w:r>
         <w:lastRenderedPageBreak/>
         <w:t>Stragglers</w:t>
@@ -3744,7 +3811,7 @@
           <w:lang w:val="en-US"/>
         </w:rPr>
       </w:pPr>
-      <w:bookmarkStart w:id="13" w:name="_Toc95575820"/>
+      <w:bookmarkStart w:id="13" w:name="_Toc95838943"/>
       <w:r>
         <w:rPr>
           <w:lang w:val="en-US"/>
@@ -3792,7 +3859,19 @@
         <w:rPr>
           <w:lang w:val="en-US"/>
         </w:rPr>
-        <w:t>which tasks yet running</w:t>
+        <w:t xml:space="preserve">which tasks </w:t>
+      </w:r>
+      <w:r>
+        <w:rPr>
+          <w:lang w:val="en-US"/>
+        </w:rPr>
+        <w:t>are still</w:t>
+      </w:r>
+      <w:r>
+        <w:rPr>
+          <w:lang w:val="en-US"/>
+        </w:rPr>
+        <w:t xml:space="preserve"> running</w:t>
       </w:r>
       <w:bookmarkEnd w:id="13"/>
     </w:p>
@@ -3809,7 +3888,7 @@
           <w:rFonts w:cstheme="minorHAnsi"/>
           <w:lang w:val="en-US"/>
         </w:rPr>
-        <w:t>Lithops is a Python multi-cloud agnostic serverless computing framework that can run Local Python code can be run at a massive scale on serverless computing platforms without modification. Using Lithops, the user does not have to worry about managing boilerplate code or deploying and running it</w:t>
+        <w:t>Lithops is a Python multi-cloud agnostic serverless computing framework that can run Local Python code at a massive scale on serverless computing platforms without modification. Using Lithops, the user does not have to worry about managing boilerplate code or deploying and running it</w:t>
       </w:r>
       <w:r>
         <w:rPr>
@@ -3898,7 +3977,7 @@
           <w:rFonts w:cstheme="minorHAnsi"/>
           <w:lang w:val="en-US"/>
         </w:rPr>
-        <w:t>Set up the workers</w:t>
+        <w:t>Setup the workers</w:t>
       </w:r>
       <w:r>
         <w:rPr>
@@ -4110,7 +4189,21 @@
           <w:rFonts w:cstheme="minorHAnsi"/>
           <w:lang w:val="en-US"/>
         </w:rPr>
-        <w:t>A job description is defined for the job </w:t>
+        <w:t>A job description is defined for the job</w:t>
+      </w:r>
+      <w:r>
+        <w:rPr>
+          <w:rFonts w:cstheme="minorHAnsi"/>
+          <w:lang w:val="en-US"/>
+        </w:rPr>
+        <w:t>.</w:t>
+      </w:r>
+      <w:r>
+        <w:rPr>
+          <w:rFonts w:cstheme="minorHAnsi"/>
+          <w:lang w:val="en-US"/>
+        </w:rPr>
+        <w:t> </w:t>
       </w:r>
     </w:p>
     <w:p>
@@ -4337,7 +4430,7 @@
           <w:lang w:val="en-US"/>
         </w:rPr>
       </w:pPr>
-      <w:bookmarkStart w:id="14" w:name="_Toc95575821"/>
+      <w:bookmarkStart w:id="14" w:name="_Toc95838944"/>
       <w:r>
         <w:rPr>
           <w:lang w:val="en-US"/>
@@ -4477,7 +4570,7 @@
           <w:lang w:val="en-US"/>
         </w:rPr>
       </w:pPr>
-      <w:bookmarkStart w:id="15" w:name="_Toc95575822"/>
+      <w:bookmarkStart w:id="15" w:name="_Toc95838945"/>
       <w:r>
         <w:rPr>
           <w:lang w:val="en-US"/>
@@ -4728,7 +4821,7 @@
           <w:lang w:val="en-US"/>
         </w:rPr>
       </w:pPr>
-      <w:bookmarkStart w:id="16" w:name="_Toc95575823"/>
+      <w:bookmarkStart w:id="16" w:name="_Toc95838946"/>
       <w:r>
         <w:rPr>
           <w:lang w:val="en-US"/>
@@ -4792,7 +4885,7 @@
           <w:lang w:val="en-US"/>
         </w:rPr>
       </w:pPr>
-      <w:bookmarkStart w:id="17" w:name="_Toc95575824"/>
+      <w:bookmarkStart w:id="17" w:name="_Toc95838947"/>
       <w:r>
         <w:rPr>
           <w:lang w:val="en-US"/>
@@ -4917,7 +5010,7 @@
           <w:lang w:val="en-US"/>
         </w:rPr>
       </w:pPr>
-      <w:bookmarkStart w:id="18" w:name="_Toc95575825"/>
+      <w:bookmarkStart w:id="18" w:name="_Toc95838948"/>
       <w:r>
         <w:rPr>
           <w:lang w:val="en-US"/>
@@ -5136,7 +5229,7 @@
       <w:pPr>
         <w:pStyle w:val="Heading1"/>
       </w:pPr>
-      <w:bookmarkStart w:id="19" w:name="_Toc95575826"/>
+      <w:bookmarkStart w:id="19" w:name="_Toc95838949"/>
       <w:r>
         <w:lastRenderedPageBreak/>
         <w:t>Prototype</w:t>
@@ -5155,7 +5248,7 @@
           <w:lang w:val="en-US"/>
         </w:rPr>
       </w:pPr>
-      <w:bookmarkStart w:id="20" w:name="_Toc95575827"/>
+      <w:bookmarkStart w:id="20" w:name="_Toc95838950"/>
       <w:r>
         <w:rPr>
           <w:lang w:val="en-US"/>
@@ -6237,7 +6330,7 @@
           <w:lang w:val="en-US"/>
         </w:rPr>
       </w:pPr>
-      <w:bookmarkStart w:id="21" w:name="_Toc95575828"/>
+      <w:bookmarkStart w:id="21" w:name="_Toc95838951"/>
       <w:r>
         <w:rPr>
           <w:lang w:val="en-US"/>
@@ -7296,7 +7389,7 @@
           <w:lang w:val="en-US"/>
         </w:rPr>
       </w:pPr>
-      <w:bookmarkStart w:id="22" w:name="_Toc95575829"/>
+      <w:bookmarkStart w:id="22" w:name="_Toc95838952"/>
       <w:r>
         <w:rPr>
           <w:lang w:val="en-US"/>
@@ -7353,7 +7446,7 @@
           <w:rtl/>
         </w:rPr>
       </w:pPr>
-      <w:bookmarkStart w:id="23" w:name="_Toc95575830"/>
+      <w:bookmarkStart w:id="23" w:name="_Toc95838953"/>
       <w:r>
         <w:lastRenderedPageBreak/>
         <w:t>Next steps</w:t>
@@ -7458,10 +7551,28 @@
     </w:p>
     <w:p>
       <w:pPr>
+        <w:spacing w:line="240" w:lineRule="auto"/>
+        <w:ind w:left="0"/>
+        <w:rPr>
+          <w:rFonts w:cstheme="minorHAnsi"/>
+          <w:lang w:val="en-US"/>
+        </w:rPr>
+      </w:pPr>
+      <w:r>
+        <w:rPr>
+          <w:rFonts w:cstheme="minorHAnsi"/>
+          <w:lang w:val="en-US"/>
+        </w:rPr>
+        <w:br w:type="page"/>
+      </w:r>
+    </w:p>
+    <w:p>
+      <w:pPr>
         <w:pStyle w:val="Heading1"/>
       </w:pPr>
-      <w:bookmarkStart w:id="24" w:name="_Toc95575831"/>
-      <w:r>
+      <w:bookmarkStart w:id="24" w:name="_Toc95838954"/>
+      <w:r>
+        <w:lastRenderedPageBreak/>
         <w:t>Conclusion</w:t>
       </w:r>
       <w:bookmarkEnd w:id="24"/>
@@ -7480,7 +7591,7 @@
         <w:t>explored</w:t>
       </w:r>
       <w:r>
-        <w:t xml:space="preserve"> the issue of stragglers in big data engines, serverless computing in general, and Lithops in particular. </w:t>
+        <w:t xml:space="preserve"> the issue of stragglers in big data engines, serverless computing, and Lithops in particular. </w:t>
       </w:r>
       <w:r>
         <w:rPr>
@@ -7516,7 +7627,7 @@
       <w:pPr>
         <w:pStyle w:val="Heading1"/>
       </w:pPr>
-      <w:bookmarkStart w:id="25" w:name="_Toc95575832"/>
+      <w:bookmarkStart w:id="25" w:name="_Toc95838955"/>
       <w:r>
         <w:lastRenderedPageBreak/>
         <w:t>Bibliography</w:t>
@@ -7537,7 +7648,7 @@
           <w:lang w:val="en-US"/>
         </w:rPr>
       </w:pPr>
-      <w:hyperlink r:id="rId9" w:history="1">
+      <w:hyperlink r:id="rId10" w:history="1">
         <w:r>
           <w:rPr>
             <w:rStyle w:val="Hyperlink"/>
@@ -7558,7 +7669,7 @@
           <w:lang w:val="en-US"/>
         </w:rPr>
       </w:pPr>
-      <w:hyperlink r:id="rId10" w:history="1">
+      <w:hyperlink r:id="rId11" w:history="1">
         <w:r>
           <w:rPr>
             <w:rStyle w:val="Hyperlink"/>
@@ -7579,7 +7690,7 @@
           <w:lang w:val="en-US"/>
         </w:rPr>
       </w:pPr>
-      <w:hyperlink r:id="rId11" w:history="1">
+      <w:hyperlink r:id="rId12" w:history="1">
         <w:r>
           <w:rPr>
             <w:rStyle w:val="Hyperlink"/>
@@ -7602,7 +7713,7 @@
           <w:u w:val="none"/>
         </w:rPr>
       </w:pPr>
-      <w:hyperlink r:id="rId12" w:history="1">
+      <w:hyperlink r:id="rId13" w:history="1">
         <w:r>
           <w:rPr>
             <w:rStyle w:val="Hyperlink"/>
@@ -7911,29 +8022,19 @@
     </w:p>
     <w:p>
       <w:pPr>
-        <w:rPr>
-          <w:rFonts w:cstheme="minorHAnsi"/>
-        </w:rPr>
-      </w:pPr>
-      <w:r>
-        <w:rPr>
-          <w:rFonts w:cstheme="minorHAnsi"/>
-        </w:rPr>
-        <w:br w:type="page"/>
-      </w:r>
-    </w:p>
-    <w:p>
-      <w:pPr>
-        <w:jc w:val="both"/>
+        <w:ind w:left="0"/>
         <w:rPr>
           <w:rFonts w:cstheme="minorHAnsi"/>
         </w:rPr>
       </w:pPr>
     </w:p>
     <w:sectPr>
+      <w:footerReference w:type="even" r:id="rId14"/>
+      <w:footerReference w:type="default" r:id="rId15"/>
       <w:pgSz w:w="12240" w:h="15840"/>
       <w:pgMar w:top="1440" w:right="1440" w:bottom="1440" w:left="1440" w:header="708" w:footer="708" w:gutter="0"/>
       <w:cols w:space="708"/>
+      <w:titlePg/>
       <w:docGrid w:linePitch="360"/>
     </w:sectPr>
   </w:body>
@@ -7957,6 +8058,121 @@
     </w:p>
   </w:endnote>
 </w:endnotes>
+</file>
+
+<file path=word/footer1.xml><?xml version="1.0" encoding="utf-8"?>
+<w:ftr xmlns:wpc="http://schemas.microsoft.com/office/word/2010/wordprocessingCanvas" xmlns:cx="http://schemas.microsoft.com/office/drawing/2014/chartex" xmlns:cx1="http://schemas.microsoft.com/office/drawing/2015/9/8/chartex" xmlns:cx2="http://schemas.microsoft.com/office/drawing/2015/10/21/chartex" xmlns:cx3="http://schemas.microsoft.com/office/drawing/2016/5/9/chartex" xmlns:cx4="http://schemas.microsoft.com/office/drawing/2016/5/10/chartex" xmlns:cx5="http://schemas.microsoft.com/office/drawing/2016/5/11/chartex" xmlns:cx6="http://schemas.microsoft.com/office/drawing/2016/5/12/chartex" xmlns:cx7="http://schemas.microsoft.com/office/drawing/2016/5/13/chartex" xmlns:cx8="http://schemas.microsoft.com/office/drawing/2016/5/14/chartex" xmlns:mc="http://schemas.openxmlformats.org/markup-compatibility/2006" xmlns:aink="http://schemas.microsoft.com/office/drawing/2016/ink" xmlns:am3d="http://schemas.microsoft.com/office/drawing/2017/model3d" xmlns:o="urn:schemas-microsoft-com:office:office" xmlns:r="http://schemas.openxmlformats.org/officeDocument/2006/relationships" xmlns:m="http://schemas.openxmlformats.org/officeDocument/2006/math" xmlns:v="urn:schemas-microsoft-com:vml" xmlns:wp14="http://schemas.microsoft.com/office/word/2010/wordprocessingDrawing" xmlns:wp="http://schemas.openxmlformats.org/drawingml/2006/wordprocessingDrawing" xmlns:w10="urn:schemas-microsoft-com:office:word" xmlns:w="http://schemas.openxmlformats.org/wordprocessingml/2006/main" xmlns:w14="http://schemas.microsoft.com/office/word/2010/wordml" xmlns:w15="http://schemas.microsoft.com/office/word/2012/wordml" xmlns:w16cex="http://schemas.microsoft.com/office/word/2018/wordml/cex" xmlns:w16cid="http://schemas.microsoft.com/office/word/2016/wordml/cid" xmlns:w16="http://schemas.microsoft.com/office/word/2018/wordml" xmlns:w16sdtdh="http://schemas.microsoft.com/office/word/2020/wordml/sdtdatahash" xmlns:w16se="http://schemas.microsoft.com/office/word/2015/wordml/symex" xmlns:wpg="http://schemas.microsoft.com/office/word/2010/wordprocessingGroup" xmlns:wpi="http://schemas.microsoft.com/office/word/2010/wordprocessingInk" xmlns:wne="http://schemas.microsoft.com/office/word/2006/wordml" xmlns:wps="http://schemas.microsoft.com/office/word/2010/wordprocessingShape" mc:Ignorable="w14 w15 w16se w16cid w16 w16cex w16sdtdh wp14">
+  <w:sdt>
+    <w:sdtPr>
+      <w:rPr>
+        <w:rStyle w:val="PageNumber"/>
+      </w:rPr>
+      <w:id w:val="-1235614920"/>
+      <w:docPartObj>
+        <w:docPartGallery w:val="Page Numbers (Bottom of Page)"/>
+        <w:docPartUnique/>
+      </w:docPartObj>
+    </w:sdtPr>
+    <w:sdtContent>
+      <w:p>
+        <w:pPr>
+          <w:pStyle w:val="Footer"/>
+          <w:framePr w:wrap="none" w:vAnchor="text" w:hAnchor="margin" w:xAlign="center" w:y="1"/>
+          <w:rPr>
+            <w:rStyle w:val="PageNumber"/>
+          </w:rPr>
+        </w:pPr>
+        <w:r>
+          <w:rPr>
+            <w:rStyle w:val="PageNumber"/>
+          </w:rPr>
+          <w:fldChar w:fldCharType="begin"/>
+        </w:r>
+        <w:r>
+          <w:rPr>
+            <w:rStyle w:val="PageNumber"/>
+          </w:rPr>
+          <w:instrText xml:space="preserve"> PAGE </w:instrText>
+        </w:r>
+        <w:r>
+          <w:rPr>
+            <w:rStyle w:val="PageNumber"/>
+          </w:rPr>
+          <w:fldChar w:fldCharType="end"/>
+        </w:r>
+      </w:p>
+    </w:sdtContent>
+  </w:sdt>
+  <w:p>
+    <w:pPr>
+      <w:pStyle w:val="Footer"/>
+    </w:pPr>
+  </w:p>
+</w:ftr>
+</file>
+
+<file path=word/footer2.xml><?xml version="1.0" encoding="utf-8"?>
+<w:ftr xmlns:wpc="http://schemas.microsoft.com/office/word/2010/wordprocessingCanvas" xmlns:cx="http://schemas.microsoft.com/office/drawing/2014/chartex" xmlns:cx1="http://schemas.microsoft.com/office/drawing/2015/9/8/chartex" xmlns:cx2="http://schemas.microsoft.com/office/drawing/2015/10/21/chartex" xmlns:cx3="http://schemas.microsoft.com/office/drawing/2016/5/9/chartex" xmlns:cx4="http://schemas.microsoft.com/office/drawing/2016/5/10/chartex" xmlns:cx5="http://schemas.microsoft.com/office/drawing/2016/5/11/chartex" xmlns:cx6="http://schemas.microsoft.com/office/drawing/2016/5/12/chartex" xmlns:cx7="http://schemas.microsoft.com/office/drawing/2016/5/13/chartex" xmlns:cx8="http://schemas.microsoft.com/office/drawing/2016/5/14/chartex" xmlns:mc="http://schemas.openxmlformats.org/markup-compatibility/2006" xmlns:aink="http://schemas.microsoft.com/office/drawing/2016/ink" xmlns:am3d="http://schemas.microsoft.com/office/drawing/2017/model3d" xmlns:o="urn:schemas-microsoft-com:office:office" xmlns:r="http://schemas.openxmlformats.org/officeDocument/2006/relationships" xmlns:m="http://schemas.openxmlformats.org/officeDocument/2006/math" xmlns:v="urn:schemas-microsoft-com:vml" xmlns:wp14="http://schemas.microsoft.com/office/word/2010/wordprocessingDrawing" xmlns:wp="http://schemas.openxmlformats.org/drawingml/2006/wordprocessingDrawing" xmlns:w10="urn:schemas-microsoft-com:office:word" xmlns:w="http://schemas.openxmlformats.org/wordprocessingml/2006/main" xmlns:w14="http://schemas.microsoft.com/office/word/2010/wordml" xmlns:w15="http://schemas.microsoft.com/office/word/2012/wordml" xmlns:w16cex="http://schemas.microsoft.com/office/word/2018/wordml/cex" xmlns:w16cid="http://schemas.microsoft.com/office/word/2016/wordml/cid" xmlns:w16="http://schemas.microsoft.com/office/word/2018/wordml" xmlns:w16sdtdh="http://schemas.microsoft.com/office/word/2020/wordml/sdtdatahash" xmlns:w16se="http://schemas.microsoft.com/office/word/2015/wordml/symex" xmlns:wpg="http://schemas.microsoft.com/office/word/2010/wordprocessingGroup" xmlns:wpi="http://schemas.microsoft.com/office/word/2010/wordprocessingInk" xmlns:wne="http://schemas.microsoft.com/office/word/2006/wordml" xmlns:wps="http://schemas.microsoft.com/office/word/2010/wordprocessingShape" mc:Ignorable="w14 w15 w16se w16cid w16 w16cex w16sdtdh wp14">
+  <w:sdt>
+    <w:sdtPr>
+      <w:rPr>
+        <w:rStyle w:val="PageNumber"/>
+      </w:rPr>
+      <w:id w:val="595060531"/>
+      <w:docPartObj>
+        <w:docPartGallery w:val="Page Numbers (Bottom of Page)"/>
+        <w:docPartUnique/>
+      </w:docPartObj>
+    </w:sdtPr>
+    <w:sdtContent>
+      <w:p>
+        <w:pPr>
+          <w:pStyle w:val="Footer"/>
+          <w:framePr w:wrap="none" w:vAnchor="text" w:hAnchor="margin" w:xAlign="center" w:y="1"/>
+          <w:rPr>
+            <w:rStyle w:val="PageNumber"/>
+          </w:rPr>
+        </w:pPr>
+        <w:r>
+          <w:rPr>
+            <w:rStyle w:val="PageNumber"/>
+          </w:rPr>
+          <w:fldChar w:fldCharType="begin"/>
+        </w:r>
+        <w:r>
+          <w:rPr>
+            <w:rStyle w:val="PageNumber"/>
+          </w:rPr>
+          <w:instrText xml:space="preserve"> PAGE </w:instrText>
+        </w:r>
+        <w:r>
+          <w:rPr>
+            <w:rStyle w:val="PageNumber"/>
+          </w:rPr>
+          <w:fldChar w:fldCharType="separate"/>
+        </w:r>
+        <w:r>
+          <w:rPr>
+            <w:rStyle w:val="PageNumber"/>
+            <w:noProof/>
+          </w:rPr>
+          <w:t>2</w:t>
+        </w:r>
+        <w:r>
+          <w:rPr>
+            <w:rStyle w:val="PageNumber"/>
+          </w:rPr>
+          <w:fldChar w:fldCharType="end"/>
+        </w:r>
+      </w:p>
+    </w:sdtContent>
+  </w:sdt>
+  <w:p>
+    <w:pPr>
+      <w:pStyle w:val="Footer"/>
+    </w:pPr>
+  </w:p>
+</w:ftr>
 </file>
 
 <file path=word/footnotes.xml><?xml version="1.0" encoding="utf-8"?>
@@ -11856,6 +12072,39 @@
       <w:szCs w:val="20"/>
     </w:rPr>
   </w:style>
+  <w:style w:type="paragraph" w:styleId="Footer">
+    <w:name w:val="footer"/>
+    <w:basedOn w:val="Normal"/>
+    <w:link w:val="FooterChar"/>
+    <w:uiPriority w:val="99"/>
+    <w:unhideWhenUsed/>
+    <w:rsid w:val="009C593D"/>
+    <w:pPr>
+      <w:tabs>
+        <w:tab w:val="center" w:pos="4680"/>
+        <w:tab w:val="right" w:pos="9360"/>
+      </w:tabs>
+      <w:spacing w:line="240" w:lineRule="auto"/>
+    </w:pPr>
+  </w:style>
+  <w:style w:type="character" w:customStyle="1" w:styleId="FooterChar">
+    <w:name w:val="Footer Char"/>
+    <w:basedOn w:val="DefaultParagraphFont"/>
+    <w:link w:val="Footer"/>
+    <w:uiPriority w:val="99"/>
+    <w:rsid w:val="009C593D"/>
+    <w:rPr>
+      <w:rFonts w:eastAsia="Times New Roman" w:cs="Times New Roman"/>
+    </w:rPr>
+  </w:style>
+  <w:style w:type="character" w:styleId="PageNumber">
+    <w:name w:val="page number"/>
+    <w:basedOn w:val="DefaultParagraphFont"/>
+    <w:uiPriority w:val="99"/>
+    <w:semiHidden/>
+    <w:unhideWhenUsed/>
+    <w:rsid w:val="009C593D"/>
+  </w:style>
 </w:styles>
 </file>
 

--- a/big_data/final_project/Final_project_big_data.docx
+++ b/big_data/final_project/Final_project_big_data.docx
@@ -5084,15 +5084,21 @@
           <w:rFonts w:cstheme="minorHAnsi"/>
           <w:lang w:val="en-US"/>
         </w:rPr>
-        <w:t>.</w:t>
-      </w:r>
-      <w:r>
-        <w:rPr>
-          <w:rStyle w:val="FootnoteReference"/>
-          <w:rFonts w:cstheme="minorHAnsi"/>
-          <w:lang w:val="en-US"/>
-        </w:rPr>
-        <w:footnoteReference w:id="4"/>
+        <w:t xml:space="preserve"> (</w:t>
+      </w:r>
+      <w:r>
+        <w:rPr>
+          <w:rFonts w:cstheme="minorHAnsi"/>
+          <w:lang w:val="en-US"/>
+        </w:rPr>
+        <w:t>Vipul</w:t>
+      </w:r>
+      <w:r>
+        <w:rPr>
+          <w:rFonts w:cstheme="minorHAnsi"/>
+          <w:lang w:val="en-US"/>
+        </w:rPr>
+        <w:t>, 2020)</w:t>
       </w:r>
     </w:p>
     <w:p>
@@ -8297,58 +8303,6 @@
           <w:szCs w:val="13"/>
         </w:rPr>
         <w:t>Open-source message-broker software initially implemented the Advanced Message Queuing Protocol and has since been extended with a plug-in architecture to support Streaming Text Oriented Messaging Protocol, MQ Telemetry Transport, and other protocols.</w:t>
-      </w:r>
-    </w:p>
-  </w:footnote>
-  <w:footnote w:id="4">
-    <w:p>
-      <w:pPr>
-        <w:pStyle w:val="FootnoteText"/>
-        <w:spacing w:line="240" w:lineRule="auto"/>
-        <w:ind w:left="0"/>
-        <w:rPr>
-          <w:lang w:val="en-US"/>
-        </w:rPr>
-      </w:pPr>
-      <w:r>
-        <w:rPr>
-          <w:rStyle w:val="FootnoteReference"/>
-          <w:sz w:val="16"/>
-          <w:szCs w:val="16"/>
-        </w:rPr>
-        <w:footnoteRef/>
-      </w:r>
-      <w:r>
-        <w:rPr>
-          <w:sz w:val="16"/>
-          <w:szCs w:val="16"/>
-        </w:rPr>
-        <w:t xml:space="preserve"> </w:t>
-      </w:r>
-      <w:r>
-        <w:rPr>
-          <w:rFonts w:cstheme="minorHAnsi"/>
-          <w:sz w:val="13"/>
-          <w:szCs w:val="13"/>
-        </w:rPr>
-        <w:t>Serverless Straggler Mitigation using Local Error-Correcting Codes</w:t>
-      </w:r>
-      <w:r>
-        <w:rPr>
-          <w:rFonts w:cstheme="minorHAnsi"/>
-          <w:sz w:val="13"/>
-          <w:szCs w:val="13"/>
-          <w:lang w:val="en-US"/>
-        </w:rPr>
-        <w:t xml:space="preserve">, ,2020 </w:t>
-      </w:r>
-      <w:r>
-        <w:rPr>
-          <w:rFonts w:cstheme="minorHAnsi"/>
-          <w:sz w:val="13"/>
-          <w:szCs w:val="13"/>
-        </w:rPr>
-        <w:t>Vipul Gupta, Dominic Carrano? , Yaoqing Yang, Vaishaal Shankar, Thomas Courtade and Kannan Ramchandran Department of EECS, UC Berkeley</w:t>
       </w:r>
     </w:p>
   </w:footnote>

--- a/big_data/final_project/Final_project_big_data.docx
+++ b/big_data/final_project/Final_project_big_data.docx
@@ -2559,37 +2559,12 @@
         </w:rPr>
         <w:t xml:space="preserve"> (</w:t>
       </w:r>
-      <w:proofErr w:type="spellStart"/>
       <w:r>
         <w:rPr>
           <w:rFonts w:eastAsiaTheme="minorHAnsi"/>
           <w:lang w:val="en-US"/>
         </w:rPr>
-        <w:t>Parichehr</w:t>
-      </w:r>
-      <w:proofErr w:type="spellEnd"/>
-      <w:r>
-        <w:rPr>
-          <w:rFonts w:eastAsiaTheme="minorHAnsi"/>
-          <w:lang w:val="en-US"/>
-        </w:rPr>
-        <w:t xml:space="preserve"> </w:t>
-      </w:r>
-      <w:proofErr w:type="spellStart"/>
-      <w:r>
-        <w:rPr>
-          <w:rFonts w:eastAsiaTheme="minorHAnsi"/>
-          <w:lang w:val="en-US"/>
-        </w:rPr>
-        <w:t>Vahidinia</w:t>
-      </w:r>
-      <w:proofErr w:type="spellEnd"/>
-      <w:r>
-        <w:rPr>
-          <w:rFonts w:eastAsiaTheme="minorHAnsi"/>
-          <w:lang w:val="en-US"/>
-        </w:rPr>
-        <w:t xml:space="preserve">, </w:t>
+        <w:t xml:space="preserve">Parichehr Vahidinia, </w:t>
       </w:r>
       <w:r>
         <w:rPr>
@@ -2697,21 +2672,12 @@
         </w:rPr>
         <w:t xml:space="preserve"> (</w:t>
       </w:r>
-      <w:proofErr w:type="spellStart"/>
       <w:r>
         <w:rPr>
           <w:rFonts w:eastAsiaTheme="minorHAnsi"/>
           <w:lang w:val="en-US"/>
         </w:rPr>
-        <w:t>Songze</w:t>
-      </w:r>
-      <w:proofErr w:type="spellEnd"/>
-      <w:r>
-        <w:rPr>
-          <w:rFonts w:eastAsiaTheme="minorHAnsi"/>
-          <w:lang w:val="en-US"/>
-        </w:rPr>
-        <w:t xml:space="preserve"> Li </w:t>
+        <w:t xml:space="preserve">Songze Li </w:t>
       </w:r>
       <w:r>
         <w:rPr>
@@ -3183,29 +3149,7 @@
           <w:lang w:val="en-US"/>
         </w:rPr>
         <w:lastRenderedPageBreak/>
-        <w:t>(</w:t>
-      </w:r>
-      <w:proofErr w:type="spellStart"/>
-      <w:proofErr w:type="gramStart"/>
-      <w:r>
-        <w:rPr>
-          <w:lang w:val="en-US"/>
-        </w:rPr>
-        <w:t>spark.locality</w:t>
-      </w:r>
-      <w:proofErr w:type="gramEnd"/>
-      <w:r>
-        <w:rPr>
-          <w:lang w:val="en-US"/>
-        </w:rPr>
-        <w:t>.wait</w:t>
-      </w:r>
-      <w:proofErr w:type="spellEnd"/>
-      <w:r>
-        <w:rPr>
-          <w:lang w:val="en-US"/>
-        </w:rPr>
-        <w:t>) that controls the creation of tasks on the remote worker nodes to avoid skewed task distribution</w:t>
+        <w:t>(spark.locality.wait) that controls the creation of tasks on the remote worker nodes to avoid skewed task distribution</w:t>
       </w:r>
       <w:r>
         <w:rPr>
@@ -3593,63 +3537,13 @@
         </w:rPr>
         <w:t>(</w:t>
       </w:r>
-      <w:proofErr w:type="spellStart"/>
-      <w:r>
-        <w:rPr>
-          <w:rFonts w:cstheme="minorHAnsi"/>
-          <w:lang w:val="en-US"/>
-        </w:rPr>
-        <w:t>Burak</w:t>
-      </w:r>
-      <w:proofErr w:type="spellEnd"/>
-      <w:r>
-        <w:rPr>
-          <w:rFonts w:cstheme="minorHAnsi"/>
-          <w:lang w:val="en-US"/>
-        </w:rPr>
-        <w:t xml:space="preserve"> </w:t>
-      </w:r>
-      <w:proofErr w:type="spellStart"/>
-      <w:r>
-        <w:rPr>
-          <w:rFonts w:cstheme="minorHAnsi"/>
-          <w:lang w:val="en-US"/>
-        </w:rPr>
-        <w:t>Bartan</w:t>
-      </w:r>
-      <w:proofErr w:type="spellEnd"/>
-      <w:r>
-        <w:rPr>
-          <w:rFonts w:cstheme="minorHAnsi"/>
-          <w:lang w:val="en-US"/>
-        </w:rPr>
-        <w:t xml:space="preserve"> and </w:t>
-      </w:r>
-      <w:proofErr w:type="spellStart"/>
-      <w:r>
-        <w:rPr>
-          <w:rFonts w:cstheme="minorHAnsi"/>
-          <w:lang w:val="en-US"/>
-        </w:rPr>
-        <w:t>Mert</w:t>
-      </w:r>
-      <w:proofErr w:type="spellEnd"/>
-      <w:r>
-        <w:rPr>
-          <w:rFonts w:cstheme="minorHAnsi"/>
-          <w:lang w:val="en-US"/>
-        </w:rPr>
-        <w:t xml:space="preserve"> </w:t>
-      </w:r>
-      <w:proofErr w:type="spellStart"/>
-      <w:r>
-        <w:rPr>
-          <w:rFonts w:cstheme="minorHAnsi"/>
-          <w:lang w:val="en-US"/>
-        </w:rPr>
-        <w:t>Pilanci</w:t>
-      </w:r>
-      <w:proofErr w:type="spellEnd"/>
+      <w:r>
+        <w:rPr>
+          <w:rFonts w:cstheme="minorHAnsi"/>
+          <w:lang w:val="en-US"/>
+        </w:rPr>
+        <w:t>Burak Bartan and Mert Pilanci</w:t>
+      </w:r>
       <w:r>
         <w:rPr>
           <w:rFonts w:cstheme="minorHAnsi"/>
@@ -3715,23 +3609,7 @@
           <w:rFonts w:cstheme="minorHAnsi"/>
           <w:lang w:val="en-US"/>
         </w:rPr>
-        <w:t xml:space="preserve">Big data engines are characterized by the fact that there is some probability that there will be tasks that </w:t>
-      </w:r>
-      <w:proofErr w:type="gramStart"/>
-      <w:r>
-        <w:rPr>
-          <w:rFonts w:cstheme="minorHAnsi"/>
-          <w:lang w:val="en-US"/>
-        </w:rPr>
-        <w:t>lag behind</w:t>
-      </w:r>
-      <w:proofErr w:type="gramEnd"/>
-      <w:r>
-        <w:rPr>
-          <w:rFonts w:cstheme="minorHAnsi"/>
-          <w:lang w:val="en-US"/>
-        </w:rPr>
-        <w:t>. As a result, there are several ways to handle these stragglers, like speculation mode, probability mode, and more. Contrary to serverless computing, which is not always functional for big data analysis and monitoring is especially difficult where worker management is handled by the cloud provider without any direct user involvement.</w:t>
+        <w:t>Big data engines are characterized by the fact that there is some probability that there will be tasks that lag behind. As a result, there are several ways to handle these stragglers, like speculation mode, probability mode, and more. Contrary to serverless computing, which is not always functional for big data analysis and monitoring is especially difficult where worker management is handled by the cloud provider without any direct user involvement.</w:t>
       </w:r>
       <w:r>
         <w:rPr>
@@ -4793,21 +4671,7 @@
         <w:rPr>
           <w:lang w:val="en-US"/>
         </w:rPr>
-        <w:t xml:space="preserve">, it will return </w:t>
-      </w:r>
-      <w:proofErr w:type="gramStart"/>
-      <w:r>
-        <w:rPr>
-          <w:lang w:val="en-US"/>
-        </w:rPr>
-        <w:t>the final result</w:t>
-      </w:r>
-      <w:proofErr w:type="gramEnd"/>
-      <w:r>
-        <w:rPr>
-          <w:lang w:val="en-US"/>
-        </w:rPr>
-        <w:t xml:space="preserve"> to RabbitMQ or Object Storage to recognize that the overall task has been completed.</w:t>
+        <w:t>, it will return the final result to RabbitMQ or Object Storage to recognize that the overall task has been completed.</w:t>
       </w:r>
     </w:p>
     <w:p>
@@ -5198,21 +5062,7 @@
         <w:rPr>
           <w:lang w:val="en-US"/>
         </w:rPr>
-        <w:t xml:space="preserve"> This mode increases the cost more than the speculation </w:t>
-      </w:r>
-      <w:proofErr w:type="gramStart"/>
-      <w:r>
-        <w:rPr>
-          <w:lang w:val="en-US"/>
-        </w:rPr>
-        <w:t>mode,</w:t>
-      </w:r>
-      <w:proofErr w:type="gramEnd"/>
-      <w:r>
-        <w:rPr>
-          <w:lang w:val="en-US"/>
-        </w:rPr>
-        <w:t xml:space="preserve"> however the task will be solved </w:t>
+        <w:t xml:space="preserve"> This mode increases the cost more than the speculation mode, however the task will be solved </w:t>
       </w:r>
       <w:r>
         <w:rPr>
@@ -7421,16 +7271,8 @@
         <w:rPr>
           <w:lang w:val="en-US"/>
         </w:rPr>
-        <w:t xml:space="preserve">Each proposed algorithm from section 4.3 begins the same way, except that the straggler calls are handled differently. In the first algorithm, the call is sent to another worker, whereas in the second algorithm, the call is split into sub-calls using the </w:t>
-      </w:r>
-      <w:proofErr w:type="spellStart"/>
-      <w:r>
-        <w:rPr>
-          <w:lang w:val="en-US"/>
-        </w:rPr>
-        <w:t>FunctionExceutor</w:t>
-      </w:r>
-      <w:proofErr w:type="spellEnd"/>
+        <w:t>Each proposed algorithm from section 4.3 begins the same way, except that the straggler calls are handled differently. In the first algorithm, the call is sent to another worker, whereas in the second algorithm, the call is split into sub-calls using the FunctionExceutor</w:t>
+      </w:r>
       <w:r>
         <w:rPr>
           <w:lang w:val="en-US"/>
@@ -7496,23 +7338,7 @@
           <w:rFonts w:cstheme="minorHAnsi"/>
           <w:lang w:val="en-US"/>
         </w:rPr>
-        <w:t xml:space="preserve">In the proposed solutions, the determination of the straggler threshold is set by the user. Although this method has advantages such as controlling and configuring the straggler threshold to various assignment purposes, it is also a disadvantage because the user </w:t>
-      </w:r>
-      <w:proofErr w:type="gramStart"/>
-      <w:r>
-        <w:rPr>
-          <w:rFonts w:cstheme="minorHAnsi"/>
-          <w:lang w:val="en-US"/>
-        </w:rPr>
-        <w:t>has to</w:t>
-      </w:r>
-      <w:proofErr w:type="gramEnd"/>
-      <w:r>
-        <w:rPr>
-          <w:rFonts w:cstheme="minorHAnsi"/>
-          <w:lang w:val="en-US"/>
-        </w:rPr>
-        <w:t xml:space="preserve"> be proficient in how the code works. A refinement of the method for spotting data-driven threshold stragglers can be made in the future instead of a hard threshold.</w:t>
+        <w:t>In the proposed solutions, the determination of the straggler threshold is set by the user. Although this method has advantages such as controlling and configuring the straggler threshold to various assignment purposes, it is also a disadvantage because the user has to be proficient in how the code works. A refinement of the method for spotting data-driven threshold stragglers can be made in the future instead of a hard threshold.</w:t>
       </w:r>
     </w:p>
     <w:p>
@@ -7925,65 +7751,8 @@
           <w:rFonts w:cstheme="minorHAnsi"/>
           <w:lang w:val="en-US"/>
         </w:rPr>
-        <w:t xml:space="preserve">Serverless Computing Based on Polar Codes, 2019, </w:t>
-      </w:r>
-      <w:proofErr w:type="spellStart"/>
-      <w:r>
-        <w:rPr>
-          <w:rFonts w:cstheme="minorHAnsi"/>
-          <w:lang w:val="en-US"/>
-        </w:rPr>
-        <w:t>Burak</w:t>
-      </w:r>
-      <w:proofErr w:type="spellEnd"/>
-      <w:r>
-        <w:rPr>
-          <w:rFonts w:cstheme="minorHAnsi"/>
-          <w:lang w:val="en-US"/>
-        </w:rPr>
-        <w:t xml:space="preserve"> </w:t>
-      </w:r>
-      <w:proofErr w:type="spellStart"/>
-      <w:r>
-        <w:rPr>
-          <w:rFonts w:cstheme="minorHAnsi"/>
-          <w:lang w:val="en-US"/>
-        </w:rPr>
-        <w:t>Bartan</w:t>
-      </w:r>
-      <w:proofErr w:type="spellEnd"/>
-      <w:r>
-        <w:rPr>
-          <w:rFonts w:cstheme="minorHAnsi"/>
-          <w:lang w:val="en-US"/>
-        </w:rPr>
-        <w:t xml:space="preserve"> and </w:t>
-      </w:r>
-      <w:proofErr w:type="spellStart"/>
-      <w:r>
-        <w:rPr>
-          <w:rFonts w:cstheme="minorHAnsi"/>
-          <w:lang w:val="en-US"/>
-        </w:rPr>
-        <w:t>Mert</w:t>
-      </w:r>
-      <w:proofErr w:type="spellEnd"/>
-      <w:r>
-        <w:rPr>
-          <w:rFonts w:cstheme="minorHAnsi"/>
-          <w:lang w:val="en-US"/>
-        </w:rPr>
-        <w:t xml:space="preserve"> </w:t>
-      </w:r>
-      <w:proofErr w:type="spellStart"/>
-      <w:r>
-        <w:rPr>
-          <w:rFonts w:cstheme="minorHAnsi"/>
-          <w:lang w:val="en-US"/>
-        </w:rPr>
-        <w:t>Pilanci</w:t>
-      </w:r>
-      <w:proofErr w:type="spellEnd"/>
+        <w:t>Serverless Computing Based on Polar Codes, 2019, Burak Bartan and Mert Pilanci</w:t>
+      </w:r>
     </w:p>
     <w:p>
       <w:pPr>
@@ -8004,7 +7773,7 @@
           <w:rFonts w:cstheme="minorHAnsi"/>
           <w:lang w:val="en-US"/>
         </w:rPr>
-        <w:t xml:space="preserve">, ,2020 </w:t>
+        <w:t xml:space="preserve">,2020 </w:t>
       </w:r>
       <w:r>
         <w:rPr>

--- a/big_data/final_project/Final_project_big_data.docx
+++ b/big_data/final_project/Final_project_big_data.docx
@@ -2559,12 +2559,37 @@
         </w:rPr>
         <w:t xml:space="preserve"> (</w:t>
       </w:r>
+      <w:proofErr w:type="spellStart"/>
       <w:r>
         <w:rPr>
           <w:rFonts w:eastAsiaTheme="minorHAnsi"/>
           <w:lang w:val="en-US"/>
         </w:rPr>
-        <w:t xml:space="preserve">Parichehr Vahidinia, </w:t>
+        <w:t>Parichehr</w:t>
+      </w:r>
+      <w:proofErr w:type="spellEnd"/>
+      <w:r>
+        <w:rPr>
+          <w:rFonts w:eastAsiaTheme="minorHAnsi"/>
+          <w:lang w:val="en-US"/>
+        </w:rPr>
+        <w:t xml:space="preserve"> </w:t>
+      </w:r>
+      <w:proofErr w:type="spellStart"/>
+      <w:r>
+        <w:rPr>
+          <w:rFonts w:eastAsiaTheme="minorHAnsi"/>
+          <w:lang w:val="en-US"/>
+        </w:rPr>
+        <w:t>Vahidinia</w:t>
+      </w:r>
+      <w:proofErr w:type="spellEnd"/>
+      <w:r>
+        <w:rPr>
+          <w:rFonts w:eastAsiaTheme="minorHAnsi"/>
+          <w:lang w:val="en-US"/>
+        </w:rPr>
+        <w:t xml:space="preserve">, </w:t>
       </w:r>
       <w:r>
         <w:rPr>
@@ -2672,12 +2697,21 @@
         </w:rPr>
         <w:t xml:space="preserve"> (</w:t>
       </w:r>
+      <w:proofErr w:type="spellStart"/>
       <w:r>
         <w:rPr>
           <w:rFonts w:eastAsiaTheme="minorHAnsi"/>
           <w:lang w:val="en-US"/>
         </w:rPr>
-        <w:t xml:space="preserve">Songze Li </w:t>
+        <w:t>Songze</w:t>
+      </w:r>
+      <w:proofErr w:type="spellEnd"/>
+      <w:r>
+        <w:rPr>
+          <w:rFonts w:eastAsiaTheme="minorHAnsi"/>
+          <w:lang w:val="en-US"/>
+        </w:rPr>
+        <w:t xml:space="preserve"> Li </w:t>
       </w:r>
       <w:r>
         <w:rPr>
@@ -3149,7 +3183,29 @@
           <w:lang w:val="en-US"/>
         </w:rPr>
         <w:lastRenderedPageBreak/>
-        <w:t>(spark.locality.wait) that controls the creation of tasks on the remote worker nodes to avoid skewed task distribution</w:t>
+        <w:t>(</w:t>
+      </w:r>
+      <w:proofErr w:type="spellStart"/>
+      <w:proofErr w:type="gramStart"/>
+      <w:r>
+        <w:rPr>
+          <w:lang w:val="en-US"/>
+        </w:rPr>
+        <w:t>spark.locality</w:t>
+      </w:r>
+      <w:proofErr w:type="gramEnd"/>
+      <w:r>
+        <w:rPr>
+          <w:lang w:val="en-US"/>
+        </w:rPr>
+        <w:t>.wait</w:t>
+      </w:r>
+      <w:proofErr w:type="spellEnd"/>
+      <w:r>
+        <w:rPr>
+          <w:lang w:val="en-US"/>
+        </w:rPr>
+        <w:t>) that controls the creation of tasks on the remote worker nodes to avoid skewed task distribution</w:t>
       </w:r>
       <w:r>
         <w:rPr>
@@ -3537,13 +3593,63 @@
         </w:rPr>
         <w:t>(</w:t>
       </w:r>
-      <w:r>
-        <w:rPr>
-          <w:rFonts w:cstheme="minorHAnsi"/>
-          <w:lang w:val="en-US"/>
-        </w:rPr>
-        <w:t>Burak Bartan and Mert Pilanci</w:t>
-      </w:r>
+      <w:proofErr w:type="spellStart"/>
+      <w:r>
+        <w:rPr>
+          <w:rFonts w:cstheme="minorHAnsi"/>
+          <w:lang w:val="en-US"/>
+        </w:rPr>
+        <w:t>Burak</w:t>
+      </w:r>
+      <w:proofErr w:type="spellEnd"/>
+      <w:r>
+        <w:rPr>
+          <w:rFonts w:cstheme="minorHAnsi"/>
+          <w:lang w:val="en-US"/>
+        </w:rPr>
+        <w:t xml:space="preserve"> </w:t>
+      </w:r>
+      <w:proofErr w:type="spellStart"/>
+      <w:r>
+        <w:rPr>
+          <w:rFonts w:cstheme="minorHAnsi"/>
+          <w:lang w:val="en-US"/>
+        </w:rPr>
+        <w:t>Bartan</w:t>
+      </w:r>
+      <w:proofErr w:type="spellEnd"/>
+      <w:r>
+        <w:rPr>
+          <w:rFonts w:cstheme="minorHAnsi"/>
+          <w:lang w:val="en-US"/>
+        </w:rPr>
+        <w:t xml:space="preserve"> and </w:t>
+      </w:r>
+      <w:proofErr w:type="spellStart"/>
+      <w:r>
+        <w:rPr>
+          <w:rFonts w:cstheme="minorHAnsi"/>
+          <w:lang w:val="en-US"/>
+        </w:rPr>
+        <w:t>Mert</w:t>
+      </w:r>
+      <w:proofErr w:type="spellEnd"/>
+      <w:r>
+        <w:rPr>
+          <w:rFonts w:cstheme="minorHAnsi"/>
+          <w:lang w:val="en-US"/>
+        </w:rPr>
+        <w:t xml:space="preserve"> </w:t>
+      </w:r>
+      <w:proofErr w:type="spellStart"/>
+      <w:r>
+        <w:rPr>
+          <w:rFonts w:cstheme="minorHAnsi"/>
+          <w:lang w:val="en-US"/>
+        </w:rPr>
+        <w:t>Pilanci</w:t>
+      </w:r>
+      <w:proofErr w:type="spellEnd"/>
       <w:r>
         <w:rPr>
           <w:rFonts w:cstheme="minorHAnsi"/>
@@ -3609,7 +3715,23 @@
           <w:rFonts w:cstheme="minorHAnsi"/>
           <w:lang w:val="en-US"/>
         </w:rPr>
-        <w:t>Big data engines are characterized by the fact that there is some probability that there will be tasks that lag behind. As a result, there are several ways to handle these stragglers, like speculation mode, probability mode, and more. Contrary to serverless computing, which is not always functional for big data analysis and monitoring is especially difficult where worker management is handled by the cloud provider without any direct user involvement.</w:t>
+        <w:t xml:space="preserve">Big data engines are characterized by the fact that there is some probability that there will be tasks that </w:t>
+      </w:r>
+      <w:proofErr w:type="gramStart"/>
+      <w:r>
+        <w:rPr>
+          <w:rFonts w:cstheme="minorHAnsi"/>
+          <w:lang w:val="en-US"/>
+        </w:rPr>
+        <w:t>lag behind</w:t>
+      </w:r>
+      <w:proofErr w:type="gramEnd"/>
+      <w:r>
+        <w:rPr>
+          <w:rFonts w:cstheme="minorHAnsi"/>
+          <w:lang w:val="en-US"/>
+        </w:rPr>
+        <w:t>. As a result, there are several ways to handle these stragglers, like speculation mode, probability mode, and more. Contrary to serverless computing, which is not always functional for big data analysis and monitoring is especially difficult where worker management is handled by the cloud provider without any direct user involvement.</w:t>
       </w:r>
       <w:r>
         <w:rPr>
@@ -4671,7 +4793,21 @@
         <w:rPr>
           <w:lang w:val="en-US"/>
         </w:rPr>
-        <w:t>, it will return the final result to RabbitMQ or Object Storage to recognize that the overall task has been completed.</w:t>
+        <w:t xml:space="preserve">, it will return </w:t>
+      </w:r>
+      <w:proofErr w:type="gramStart"/>
+      <w:r>
+        <w:rPr>
+          <w:lang w:val="en-US"/>
+        </w:rPr>
+        <w:t>the final result</w:t>
+      </w:r>
+      <w:proofErr w:type="gramEnd"/>
+      <w:r>
+        <w:rPr>
+          <w:lang w:val="en-US"/>
+        </w:rPr>
+        <w:t xml:space="preserve"> to RabbitMQ or Object Storage to recognize that the overall task has been completed.</w:t>
       </w:r>
     </w:p>
     <w:p>
@@ -5062,7 +5198,21 @@
         <w:rPr>
           <w:lang w:val="en-US"/>
         </w:rPr>
-        <w:t xml:space="preserve"> This mode increases the cost more than the speculation mode, however the task will be solved </w:t>
+        <w:t xml:space="preserve"> This mode increases the cost more than the speculation </w:t>
+      </w:r>
+      <w:proofErr w:type="gramStart"/>
+      <w:r>
+        <w:rPr>
+          <w:lang w:val="en-US"/>
+        </w:rPr>
+        <w:t>mode,</w:t>
+      </w:r>
+      <w:proofErr w:type="gramEnd"/>
+      <w:r>
+        <w:rPr>
+          <w:lang w:val="en-US"/>
+        </w:rPr>
+        <w:t xml:space="preserve"> however the task will be solved </w:t>
       </w:r>
       <w:r>
         <w:rPr>
@@ -7271,8 +7421,16 @@
         <w:rPr>
           <w:lang w:val="en-US"/>
         </w:rPr>
-        <w:t>Each proposed algorithm from section 4.3 begins the same way, except that the straggler calls are handled differently. In the first algorithm, the call is sent to another worker, whereas in the second algorithm, the call is split into sub-calls using the FunctionExceutor</w:t>
-      </w:r>
+        <w:t xml:space="preserve">Each proposed algorithm from section 4.3 begins the same way, except that the straggler calls are handled differently. In the first algorithm, the call is sent to another worker, whereas in the second algorithm, the call is split into sub-calls using the </w:t>
+      </w:r>
+      <w:proofErr w:type="spellStart"/>
+      <w:r>
+        <w:rPr>
+          <w:lang w:val="en-US"/>
+        </w:rPr>
+        <w:t>FunctionExceutor</w:t>
+      </w:r>
+      <w:proofErr w:type="spellEnd"/>
       <w:r>
         <w:rPr>
           <w:lang w:val="en-US"/>
@@ -7318,7 +7476,23 @@
           <w:rFonts w:cstheme="minorHAnsi"/>
           <w:lang w:val="en-US"/>
         </w:rPr>
-        <w:t>Suggest next steps to the solutions you proposed</w:t>
+        <w:t xml:space="preserve">In the proposed solutions, the determination of the straggler threshold is set by the user. Although this method has advantages such as controlling and configuring the straggler threshold to various assignment purposes, it is also a disadvantage because the user </w:t>
+      </w:r>
+      <w:proofErr w:type="gramStart"/>
+      <w:r>
+        <w:rPr>
+          <w:rFonts w:cstheme="minorHAnsi"/>
+          <w:lang w:val="en-US"/>
+        </w:rPr>
+        <w:t>has to</w:t>
+      </w:r>
+      <w:proofErr w:type="gramEnd"/>
+      <w:r>
+        <w:rPr>
+          <w:rFonts w:cstheme="minorHAnsi"/>
+          <w:lang w:val="en-US"/>
+        </w:rPr>
+        <w:t xml:space="preserve"> be proficient in how the code works. A refinement of the method for spotting data-driven threshold stragglers can be made in the future instead of a hard threshold.</w:t>
       </w:r>
     </w:p>
     <w:p>
@@ -7338,27 +7512,21 @@
           <w:rFonts w:cstheme="minorHAnsi"/>
           <w:lang w:val="en-US"/>
         </w:rPr>
-        <w:t>In the proposed solutions, the determination of the straggler threshold is set by the user. Although this method has advantages such as controlling and configuring the straggler threshold to various assignment purposes, it is also a disadvantage because the user has to be proficient in how the code works. A refinement of the method for spotting data-driven threshold stragglers can be made in the future instead of a hard threshold.</w:t>
-      </w:r>
-    </w:p>
-    <w:p>
-      <w:pPr>
-        <w:pStyle w:val="ListParagraph"/>
-        <w:numPr>
-          <w:ilvl w:val="0"/>
-          <w:numId w:val="2"/>
-        </w:numPr>
-        <w:rPr>
-          <w:rFonts w:cstheme="minorHAnsi"/>
-          <w:lang w:val="en-US"/>
-        </w:rPr>
-      </w:pPr>
-      <w:r>
-        <w:rPr>
-          <w:rFonts w:cstheme="minorHAnsi"/>
-          <w:lang w:val="en-US"/>
-        </w:rPr>
-        <w:t>A cost-benefit analysis is required for both proposed solutions. A variety of factors need to be considered, including runtime, storage, CPU, the ability to implement the solution, and the cause of the straggler(reference). In practice, the one that yields the best cost-benefit ratio should be selected.</w:t>
+        <w:t>A cost-benefit analysis is required for both proposed solutions. A variety of factors need to be considered, including runtime, storage, CPU, the ability to implement the solution, and the cause of the straggler</w:t>
+      </w:r>
+      <w:r>
+        <w:rPr>
+          <w:rFonts w:cstheme="minorHAnsi"/>
+          <w:lang w:val="en-US"/>
+        </w:rPr>
+        <w:t>.</w:t>
+      </w:r>
+      <w:r>
+        <w:rPr>
+          <w:rFonts w:cstheme="minorHAnsi"/>
+          <w:lang w:val="en-US"/>
+        </w:rPr>
+        <w:t xml:space="preserve"> In practice, the one that yields the best cost-benefit ratio should be selected.</w:t>
       </w:r>
     </w:p>
     <w:p>
@@ -7617,16 +7785,7 @@
         <w:t>∗</w:t>
       </w:r>
       <w:r>
-        <w:t xml:space="preserve"> , Seyed Mohammadreza Mousavi Kalan</w:t>
-      </w:r>
-      <w:r>
-        <w:rPr>
-          <w:rFonts w:ascii="Cambria Math" w:hAnsi="Cambria Math" w:cs="Cambria Math"/>
-        </w:rPr>
-        <w:t>∗</w:t>
-      </w:r>
-      <w:r>
-        <w:t xml:space="preserve"> , A. Salman Avestimehr, and Mahdi Soltanolkotabi University of Southern California</w:t>
+        <w:t xml:space="preserve"> , Seyed Mohammadreza Mousavi Kalan , A. Salman Avestimehr, and Mahdi Soltanolkotabi University of Southern California</w:t>
       </w:r>
     </w:p>
     <w:p>
@@ -7751,8 +7910,65 @@
           <w:rFonts w:cstheme="minorHAnsi"/>
           <w:lang w:val="en-US"/>
         </w:rPr>
-        <w:t>Serverless Computing Based on Polar Codes, 2019, Burak Bartan and Mert Pilanci</w:t>
-      </w:r>
+        <w:t xml:space="preserve">Serverless Computing Based on Polar Codes, 2019, </w:t>
+      </w:r>
+      <w:proofErr w:type="spellStart"/>
+      <w:r>
+        <w:rPr>
+          <w:rFonts w:cstheme="minorHAnsi"/>
+          <w:lang w:val="en-US"/>
+        </w:rPr>
+        <w:t>Burak</w:t>
+      </w:r>
+      <w:proofErr w:type="spellEnd"/>
+      <w:r>
+        <w:rPr>
+          <w:rFonts w:cstheme="minorHAnsi"/>
+          <w:lang w:val="en-US"/>
+        </w:rPr>
+        <w:t xml:space="preserve"> </w:t>
+      </w:r>
+      <w:proofErr w:type="spellStart"/>
+      <w:r>
+        <w:rPr>
+          <w:rFonts w:cstheme="minorHAnsi"/>
+          <w:lang w:val="en-US"/>
+        </w:rPr>
+        <w:t>Bartan</w:t>
+      </w:r>
+      <w:proofErr w:type="spellEnd"/>
+      <w:r>
+        <w:rPr>
+          <w:rFonts w:cstheme="minorHAnsi"/>
+          <w:lang w:val="en-US"/>
+        </w:rPr>
+        <w:t xml:space="preserve"> and </w:t>
+      </w:r>
+      <w:proofErr w:type="spellStart"/>
+      <w:r>
+        <w:rPr>
+          <w:rFonts w:cstheme="minorHAnsi"/>
+          <w:lang w:val="en-US"/>
+        </w:rPr>
+        <w:t>Mert</w:t>
+      </w:r>
+      <w:proofErr w:type="spellEnd"/>
+      <w:r>
+        <w:rPr>
+          <w:rFonts w:cstheme="minorHAnsi"/>
+          <w:lang w:val="en-US"/>
+        </w:rPr>
+        <w:t xml:space="preserve"> </w:t>
+      </w:r>
+      <w:proofErr w:type="spellStart"/>
+      <w:r>
+        <w:rPr>
+          <w:rFonts w:cstheme="minorHAnsi"/>
+          <w:lang w:val="en-US"/>
+        </w:rPr>
+        <w:t>Pilanci</w:t>
+      </w:r>
+      <w:proofErr w:type="spellEnd"/>
     </w:p>
     <w:p>
       <w:pPr>
